--- a/paper.docx
+++ b/paper.docx
@@ -608,7 +608,7 @@
           <v:shape id="_x0000_i1025" type="#_x0000_t75" style="width:31.3pt;height:18.25pt" o:ole="">
             <v:imagedata r:id="rId6" o:title=""/>
           </v:shape>
-          <o:OLEObject Type="Embed" ProgID="Equation.DSMT4" ShapeID="_x0000_i1025" DrawAspect="Content" ObjectID="_1765714633" r:id="rId7"/>
+          <o:OLEObject Type="Embed" ProgID="Equation.DSMT4" ShapeID="_x0000_i1025" DrawAspect="Content" ObjectID="_1765798338" r:id="rId7"/>
         </w:object>
       </w:r>
       <w:r>
@@ -625,7 +625,7 @@
           <v:shape id="_x0000_i1026" type="#_x0000_t75" style="width:35.05pt;height:20.1pt" o:ole="">
             <v:imagedata r:id="rId8" o:title=""/>
           </v:shape>
-          <o:OLEObject Type="Embed" ProgID="Equation.DSMT4" ShapeID="_x0000_i1026" DrawAspect="Content" ObjectID="_1765714634" r:id="rId9"/>
+          <o:OLEObject Type="Embed" ProgID="Equation.DSMT4" ShapeID="_x0000_i1026" DrawAspect="Content" ObjectID="_1765798339" r:id="rId9"/>
         </w:object>
       </w:r>
       <w:r>
@@ -642,7 +642,7 @@
           <v:shape id="_x0000_i1027" type="#_x0000_t75" style="width:114.1pt;height:20.1pt" o:ole="">
             <v:imagedata r:id="rId10" o:title=""/>
           </v:shape>
-          <o:OLEObject Type="Embed" ProgID="Equation.DSMT4" ShapeID="_x0000_i1027" DrawAspect="Content" ObjectID="_1765714635" r:id="rId11"/>
+          <o:OLEObject Type="Embed" ProgID="Equation.DSMT4" ShapeID="_x0000_i1027" DrawAspect="Content" ObjectID="_1765798340" r:id="rId11"/>
         </w:object>
       </w:r>
       <w:r>
@@ -665,7 +665,7 @@
           <v:shape id="_x0000_i1028" type="#_x0000_t75" style="width:33.65pt;height:18.25pt" o:ole="">
             <v:imagedata r:id="rId12" o:title=""/>
           </v:shape>
-          <o:OLEObject Type="Embed" ProgID="Equation.DSMT4" ShapeID="_x0000_i1028" DrawAspect="Content" ObjectID="_1765714636" r:id="rId13"/>
+          <o:OLEObject Type="Embed" ProgID="Equation.DSMT4" ShapeID="_x0000_i1028" DrawAspect="Content" ObjectID="_1765798341" r:id="rId13"/>
         </w:object>
       </w:r>
       <w:r>
@@ -682,7 +682,7 @@
           <v:shape id="_x0000_i1029" type="#_x0000_t75" style="width:36.95pt;height:18.25pt" o:ole="">
             <v:imagedata r:id="rId14" o:title=""/>
           </v:shape>
-          <o:OLEObject Type="Embed" ProgID="Equation.DSMT4" ShapeID="_x0000_i1029" DrawAspect="Content" ObjectID="_1765714637" r:id="rId15"/>
+          <o:OLEObject Type="Embed" ProgID="Equation.DSMT4" ShapeID="_x0000_i1029" DrawAspect="Content" ObjectID="_1765798342" r:id="rId15"/>
         </w:object>
       </w:r>
       <w:r>
@@ -726,7 +726,7 @@
           <v:shape id="_x0000_i1030" type="#_x0000_t75" style="width:114.1pt;height:20.1pt" o:ole="">
             <v:imagedata r:id="rId16" o:title=""/>
           </v:shape>
-          <o:OLEObject Type="Embed" ProgID="Equation.DSMT4" ShapeID="_x0000_i1030" DrawAspect="Content" ObjectID="_1765714638" r:id="rId17"/>
+          <o:OLEObject Type="Embed" ProgID="Equation.DSMT4" ShapeID="_x0000_i1030" DrawAspect="Content" ObjectID="_1765798343" r:id="rId17"/>
         </w:object>
       </w:r>
       <w:r>
@@ -744,7 +744,7 @@
           <v:shape id="_x0000_i1031" type="#_x0000_t75" style="width:25.7pt;height:16.35pt" o:ole="">
             <v:imagedata r:id="rId18" o:title=""/>
           </v:shape>
-          <o:OLEObject Type="Embed" ProgID="Equation.DSMT4" ShapeID="_x0000_i1031" DrawAspect="Content" ObjectID="_1765714639" r:id="rId19"/>
+          <o:OLEObject Type="Embed" ProgID="Equation.DSMT4" ShapeID="_x0000_i1031" DrawAspect="Content" ObjectID="_1765798344" r:id="rId19"/>
         </w:object>
       </w:r>
       <w:r>
@@ -762,7 +762,7 @@
           <v:shape id="_x0000_i1032" type="#_x0000_t75" style="width:35.05pt;height:21.95pt" o:ole="">
             <v:imagedata r:id="rId20" o:title=""/>
           </v:shape>
-          <o:OLEObject Type="Embed" ProgID="Equation.DSMT4" ShapeID="_x0000_i1032" DrawAspect="Content" ObjectID="_1765714640" r:id="rId21"/>
+          <o:OLEObject Type="Embed" ProgID="Equation.DSMT4" ShapeID="_x0000_i1032" DrawAspect="Content" ObjectID="_1765798345" r:id="rId21"/>
         </w:object>
       </w:r>
       <w:r>
@@ -785,7 +785,7 @@
           <v:shape id="_x0000_i1033" type="#_x0000_t75" style="width:359.05pt;height:43.95pt" o:ole="">
             <v:imagedata r:id="rId22" o:title=""/>
           </v:shape>
-          <o:OLEObject Type="Embed" ProgID="Equation.DSMT4" ShapeID="_x0000_i1033" DrawAspect="Content" ObjectID="_1765714641" r:id="rId23"/>
+          <o:OLEObject Type="Embed" ProgID="Equation.DSMT4" ShapeID="_x0000_i1033" DrawAspect="Content" ObjectID="_1765798346" r:id="rId23"/>
         </w:object>
       </w:r>
     </w:p>
@@ -818,7 +818,7 @@
           <v:shape id="_x0000_i1034" type="#_x0000_t75" style="width:13.1pt;height:10.75pt" o:ole="">
             <v:imagedata r:id="rId24" o:title=""/>
           </v:shape>
-          <o:OLEObject Type="Embed" ProgID="Equation.DSMT4" ShapeID="_x0000_i1034" DrawAspect="Content" ObjectID="_1765714642" r:id="rId25"/>
+          <o:OLEObject Type="Embed" ProgID="Equation.DSMT4" ShapeID="_x0000_i1034" DrawAspect="Content" ObjectID="_1765798347" r:id="rId25"/>
         </w:object>
       </w:r>
       <w:r>
@@ -851,7 +851,7 @@
           <v:shape id="_x0000_i1035" type="#_x0000_t75" style="width:125.75pt;height:20.1pt" o:ole="">
             <v:imagedata r:id="rId26" o:title=""/>
           </v:shape>
-          <o:OLEObject Type="Embed" ProgID="Equation.DSMT4" ShapeID="_x0000_i1035" DrawAspect="Content" ObjectID="_1765714643" r:id="rId27"/>
+          <o:OLEObject Type="Embed" ProgID="Equation.DSMT4" ShapeID="_x0000_i1035" DrawAspect="Content" ObjectID="_1765798348" r:id="rId27"/>
         </w:object>
       </w:r>
       <w:r>
@@ -870,7 +870,7 @@
           <v:shape id="_x0000_i1036" type="#_x0000_t75" style="width:38.35pt;height:20.1pt" o:ole="">
             <v:imagedata r:id="rId28" o:title=""/>
           </v:shape>
-          <o:OLEObject Type="Embed" ProgID="Equation.DSMT4" ShapeID="_x0000_i1036" DrawAspect="Content" ObjectID="_1765714644" r:id="rId29"/>
+          <o:OLEObject Type="Embed" ProgID="Equation.DSMT4" ShapeID="_x0000_i1036" DrawAspect="Content" ObjectID="_1765798349" r:id="rId29"/>
         </w:object>
       </w:r>
       <w:r>
@@ -889,7 +889,7 @@
           <v:shape id="_x0000_i1037" type="#_x0000_t75" style="width:9.8pt;height:13.55pt" o:ole="">
             <v:imagedata r:id="rId30" o:title=""/>
           </v:shape>
-          <o:OLEObject Type="Embed" ProgID="Equation.DSMT4" ShapeID="_x0000_i1037" DrawAspect="Content" ObjectID="_1765714645" r:id="rId31"/>
+          <o:OLEObject Type="Embed" ProgID="Equation.DSMT4" ShapeID="_x0000_i1037" DrawAspect="Content" ObjectID="_1765798350" r:id="rId31"/>
         </w:object>
       </w:r>
       <w:r>
@@ -907,7 +907,7 @@
           <v:shape id="_x0000_i1038" type="#_x0000_t75" style="width:35.05pt;height:21.95pt" o:ole="">
             <v:imagedata r:id="rId20" o:title=""/>
           </v:shape>
-          <o:OLEObject Type="Embed" ProgID="Equation.DSMT4" ShapeID="_x0000_i1038" DrawAspect="Content" ObjectID="_1765714646" r:id="rId32"/>
+          <o:OLEObject Type="Embed" ProgID="Equation.DSMT4" ShapeID="_x0000_i1038" DrawAspect="Content" ObjectID="_1765798351" r:id="rId32"/>
         </w:object>
       </w:r>
       <w:r>
@@ -926,7 +926,7 @@
           <v:shape id="_x0000_i1039" type="#_x0000_t75" style="width:42.1pt;height:21.95pt" o:ole="">
             <v:imagedata r:id="rId33" o:title=""/>
           </v:shape>
-          <o:OLEObject Type="Embed" ProgID="Equation.DSMT4" ShapeID="_x0000_i1039" DrawAspect="Content" ObjectID="_1765714647" r:id="rId34"/>
+          <o:OLEObject Type="Embed" ProgID="Equation.DSMT4" ShapeID="_x0000_i1039" DrawAspect="Content" ObjectID="_1765798352" r:id="rId34"/>
         </w:object>
       </w:r>
       <w:r>
@@ -945,7 +945,7 @@
           <v:shape id="_x0000_i1040" type="#_x0000_t75" style="width:18.7pt;height:14.95pt" o:ole="">
             <v:imagedata r:id="rId35" o:title=""/>
           </v:shape>
-          <o:OLEObject Type="Embed" ProgID="Equation.DSMT4" ShapeID="_x0000_i1040" DrawAspect="Content" ObjectID="_1765714648" r:id="rId36"/>
+          <o:OLEObject Type="Embed" ProgID="Equation.DSMT4" ShapeID="_x0000_i1040" DrawAspect="Content" ObjectID="_1765798353" r:id="rId36"/>
         </w:object>
       </w:r>
       <w:r>
@@ -964,7 +964,7 @@
           <v:shape id="_x0000_i1041" type="#_x0000_t75" style="width:31.8pt;height:20.1pt" o:ole="">
             <v:imagedata r:id="rId37" o:title=""/>
           </v:shape>
-          <o:OLEObject Type="Embed" ProgID="Equation.DSMT4" ShapeID="_x0000_i1041" DrawAspect="Content" ObjectID="_1765714649" r:id="rId38"/>
+          <o:OLEObject Type="Embed" ProgID="Equation.DSMT4" ShapeID="_x0000_i1041" DrawAspect="Content" ObjectID="_1765798354" r:id="rId38"/>
         </w:object>
       </w:r>
       <w:r>
@@ -983,7 +983,7 @@
           <v:shape id="_x0000_i1042" type="#_x0000_t75" style="width:46.75pt;height:20.1pt" o:ole="">
             <v:imagedata r:id="rId39" o:title=""/>
           </v:shape>
-          <o:OLEObject Type="Embed" ProgID="Equation.DSMT4" ShapeID="_x0000_i1042" DrawAspect="Content" ObjectID="_1765714650" r:id="rId40"/>
+          <o:OLEObject Type="Embed" ProgID="Equation.DSMT4" ShapeID="_x0000_i1042" DrawAspect="Content" ObjectID="_1765798355" r:id="rId40"/>
         </w:object>
       </w:r>
       <w:r>
@@ -1002,7 +1002,7 @@
           <v:shape id="_x0000_i1043" type="#_x0000_t75" style="width:33.65pt;height:20.1pt" o:ole="">
             <v:imagedata r:id="rId41" o:title=""/>
           </v:shape>
-          <o:OLEObject Type="Embed" ProgID="Equation.DSMT4" ShapeID="_x0000_i1043" DrawAspect="Content" ObjectID="_1765714651" r:id="rId42"/>
+          <o:OLEObject Type="Embed" ProgID="Equation.DSMT4" ShapeID="_x0000_i1043" DrawAspect="Content" ObjectID="_1765798356" r:id="rId42"/>
         </w:object>
       </w:r>
       <w:r>
@@ -1147,7 +1147,7 @@
           <v:shape id="_x0000_i1044" type="#_x0000_t75" style="width:21.5pt;height:20.1pt" o:ole="">
             <v:imagedata r:id="rId43" o:title=""/>
           </v:shape>
-          <o:OLEObject Type="Embed" ProgID="Equation.DSMT4" ShapeID="_x0000_i1044" DrawAspect="Content" ObjectID="_1765714652" r:id="rId44"/>
+          <o:OLEObject Type="Embed" ProgID="Equation.DSMT4" ShapeID="_x0000_i1044" DrawAspect="Content" ObjectID="_1765798357" r:id="rId44"/>
         </w:object>
       </w:r>
       <w:r>
@@ -1231,13 +1231,14 @@
           <v:shape id="_x0000_i1045" type="#_x0000_t75" style="width:103.3pt;height:33.65pt" o:ole="">
             <v:imagedata r:id="rId45" o:title=""/>
           </v:shape>
-          <o:OLEObject Type="Embed" ProgID="Equation.DSMT4" ShapeID="_x0000_i1045" DrawAspect="Content" ObjectID="_1765714653" r:id="rId46"/>
+          <o:OLEObject Type="Embed" ProgID="Equation.DSMT4" ShapeID="_x0000_i1045" DrawAspect="Content" ObjectID="_1765798358" r:id="rId46"/>
         </w:object>
       </w:r>
     </w:p>
     <w:p>
       <w:pPr>
         <w:rPr>
+          <w:rFonts w:hint="eastAsia"/>
           <w:sz w:val="20"/>
           <w:szCs w:val="20"/>
         </w:rPr>
@@ -1256,6 +1257,48 @@
           <w:szCs w:val="20"/>
         </w:rPr>
         <w:t>其中</w:t>
+      </w:r>
+      <w:r>
+        <w:rPr>
+          <w:position w:val="-12"/>
+          <w:sz w:val="20"/>
+          <w:szCs w:val="20"/>
+        </w:rPr>
+        <w:object w:dxaOrig="320" w:dyaOrig="380" w14:anchorId="6C9BDAF1">
+          <v:shape id="_x0000_i1064" type="#_x0000_t75" style="width:15.9pt;height:19.15pt" o:ole="">
+            <v:imagedata r:id="rId47" o:title=""/>
+          </v:shape>
+          <o:OLEObject Type="Embed" ProgID="Equation.DSMT4" ShapeID="_x0000_i1064" DrawAspect="Content" ObjectID="_1765798359" r:id="rId48"/>
+        </w:object>
+      </w:r>
+      <w:r>
+        <w:rPr>
+          <w:rFonts w:hint="eastAsia"/>
+          <w:sz w:val="20"/>
+          <w:szCs w:val="20"/>
+        </w:rPr>
+        <w:t>表示输入的第</w:t>
+      </w:r>
+      <w:r>
+        <w:rPr>
+          <w:position w:val="-6"/>
+          <w:sz w:val="20"/>
+          <w:szCs w:val="20"/>
+        </w:rPr>
+        <w:object w:dxaOrig="139" w:dyaOrig="260" w14:anchorId="6D1E6B65">
+          <v:shape id="_x0000_i1067" type="#_x0000_t75" style="width:7pt;height:13.1pt" o:ole="">
+            <v:imagedata r:id="rId49" o:title=""/>
+          </v:shape>
+          <o:OLEObject Type="Embed" ProgID="Equation.DSMT4" ShapeID="_x0000_i1067" DrawAspect="Content" ObjectID="_1765798360" r:id="rId50"/>
+        </w:object>
+      </w:r>
+      <w:r>
+        <w:rPr>
+          <w:rFonts w:hint="eastAsia"/>
+          <w:sz w:val="20"/>
+          <w:szCs w:val="20"/>
+        </w:rPr>
+        <w:t>个样本，即第0层表示输入层。</w:t>
       </w:r>
     </w:p>
     <w:p>
@@ -1340,9 +1383,9 @@
         </w:rPr>
         <w:object w:dxaOrig="240" w:dyaOrig="320" w14:anchorId="00EB4C35">
           <v:shape id="_x0000_i1046" type="#_x0000_t75" style="width:12.15pt;height:15.9pt" o:ole="">
-            <v:imagedata r:id="rId47" o:title=""/>
+            <v:imagedata r:id="rId51" o:title=""/>
           </v:shape>
-          <o:OLEObject Type="Embed" ProgID="Equation.DSMT4" ShapeID="_x0000_i1046" DrawAspect="Content" ObjectID="_1765714654" r:id="rId48"/>
+          <o:OLEObject Type="Embed" ProgID="Equation.DSMT4" ShapeID="_x0000_i1046" DrawAspect="Content" ObjectID="_1765798361" r:id="rId52"/>
         </w:object>
       </w:r>
       <w:r>
@@ -1378,9 +1421,9 @@
         </w:rPr>
         <w:object w:dxaOrig="2920" w:dyaOrig="440" w14:anchorId="5AD9CB68">
           <v:shape id="_x0000_i1047" type="#_x0000_t75" style="width:145.85pt;height:21.95pt" o:ole="">
-            <v:imagedata r:id="rId49" o:title=""/>
+            <v:imagedata r:id="rId53" o:title=""/>
           </v:shape>
-          <o:OLEObject Type="Embed" ProgID="Equation.DSMT4" ShapeID="_x0000_i1047" DrawAspect="Content" ObjectID="_1765714655" r:id="rId50"/>
+          <o:OLEObject Type="Embed" ProgID="Equation.DSMT4" ShapeID="_x0000_i1047" DrawAspect="Content" ObjectID="_1765798362" r:id="rId54"/>
         </w:object>
       </w:r>
     </w:p>
@@ -1403,6 +1446,7 @@
           <w:sz w:val="20"/>
           <w:szCs w:val="20"/>
         </w:rPr>
+        <w:lastRenderedPageBreak/>
         <w:t>在输出层的I</w:t>
       </w:r>
       <w:r>
@@ -1467,9 +1511,9 @@
         </w:rPr>
         <w:object w:dxaOrig="2520" w:dyaOrig="1359" w14:anchorId="34072824">
           <v:shape id="_x0000_i1048" type="#_x0000_t75" style="width:126.25pt;height:67.8pt" o:ole="">
-            <v:imagedata r:id="rId51" o:title=""/>
+            <v:imagedata r:id="rId55" o:title=""/>
           </v:shape>
-          <o:OLEObject Type="Embed" ProgID="Equation.DSMT4" ShapeID="_x0000_i1048" DrawAspect="Content" ObjectID="_1765714656" r:id="rId52"/>
+          <o:OLEObject Type="Embed" ProgID="Equation.DSMT4" ShapeID="_x0000_i1048" DrawAspect="Content" ObjectID="_1765798363" r:id="rId56"/>
         </w:object>
       </w:r>
     </w:p>
@@ -1511,9 +1555,9 @@
         </w:rPr>
         <w:object w:dxaOrig="5539" w:dyaOrig="680" w14:anchorId="5F71CE5E">
           <v:shape id="_x0000_i1049" type="#_x0000_t75" style="width:276.8pt;height:33.65pt" o:ole="">
-            <v:imagedata r:id="rId53" o:title=""/>
+            <v:imagedata r:id="rId57" o:title=""/>
           </v:shape>
-          <o:OLEObject Type="Embed" ProgID="Equation.DSMT4" ShapeID="_x0000_i1049" DrawAspect="Content" ObjectID="_1765714657" r:id="rId54"/>
+          <o:OLEObject Type="Embed" ProgID="Equation.DSMT4" ShapeID="_x0000_i1049" DrawAspect="Content" ObjectID="_1765798364" r:id="rId58"/>
         </w:object>
       </w:r>
     </w:p>
@@ -1565,9 +1609,9 @@
         </w:rPr>
         <w:object w:dxaOrig="340" w:dyaOrig="360" w14:anchorId="5112B314">
           <v:shape id="_x0000_i1050" type="#_x0000_t75" style="width:16.85pt;height:18.25pt" o:ole="">
-            <v:imagedata r:id="rId55" o:title=""/>
+            <v:imagedata r:id="rId59" o:title=""/>
           </v:shape>
-          <o:OLEObject Type="Embed" ProgID="Equation.DSMT4" ShapeID="_x0000_i1050" DrawAspect="Content" ObjectID="_1765714658" r:id="rId56"/>
+          <o:OLEObject Type="Embed" ProgID="Equation.DSMT4" ShapeID="_x0000_i1050" DrawAspect="Content" ObjectID="_1765798365" r:id="rId60"/>
         </w:object>
       </w:r>
       <w:r>
@@ -1586,9 +1630,9 @@
         </w:rPr>
         <w:object w:dxaOrig="400" w:dyaOrig="360" w14:anchorId="321EE437">
           <v:shape id="_x0000_i1051" type="#_x0000_t75" style="width:20.1pt;height:18.25pt" o:ole="">
-            <v:imagedata r:id="rId57" o:title=""/>
+            <v:imagedata r:id="rId61" o:title=""/>
           </v:shape>
-          <o:OLEObject Type="Embed" ProgID="Equation.DSMT4" ShapeID="_x0000_i1051" DrawAspect="Content" ObjectID="_1765714659" r:id="rId58"/>
+          <o:OLEObject Type="Embed" ProgID="Equation.DSMT4" ShapeID="_x0000_i1051" DrawAspect="Content" ObjectID="_1765798366" r:id="rId62"/>
         </w:object>
       </w:r>
       <w:r>
@@ -1607,9 +1651,9 @@
         </w:rPr>
         <w:object w:dxaOrig="360" w:dyaOrig="360" w14:anchorId="1BF9BE05">
           <v:shape id="_x0000_i1052" type="#_x0000_t75" style="width:18.25pt;height:18.25pt" o:ole="">
-            <v:imagedata r:id="rId59" o:title=""/>
+            <v:imagedata r:id="rId63" o:title=""/>
           </v:shape>
-          <o:OLEObject Type="Embed" ProgID="Equation.DSMT4" ShapeID="_x0000_i1052" DrawAspect="Content" ObjectID="_1765714660" r:id="rId60"/>
+          <o:OLEObject Type="Embed" ProgID="Equation.DSMT4" ShapeID="_x0000_i1052" DrawAspect="Content" ObjectID="_1765798367" r:id="rId64"/>
         </w:object>
       </w:r>
       <w:r>
@@ -1628,9 +1672,9 @@
         </w:rPr>
         <w:object w:dxaOrig="420" w:dyaOrig="360" w14:anchorId="623C3917">
           <v:shape id="_x0000_i1053" type="#_x0000_t75" style="width:21.5pt;height:18.25pt" o:ole="">
-            <v:imagedata r:id="rId61" o:title=""/>
+            <v:imagedata r:id="rId65" o:title=""/>
           </v:shape>
-          <o:OLEObject Type="Embed" ProgID="Equation.DSMT4" ShapeID="_x0000_i1053" DrawAspect="Content" ObjectID="_1765714661" r:id="rId62"/>
+          <o:OLEObject Type="Embed" ProgID="Equation.DSMT4" ShapeID="_x0000_i1053" DrawAspect="Content" ObjectID="_1765798368" r:id="rId66"/>
         </w:object>
       </w:r>
       <w:r>
@@ -1719,9 +1763,9 @@
         </w:rPr>
         <w:object w:dxaOrig="1840" w:dyaOrig="660" w14:anchorId="25B15D1B">
           <v:shape id="_x0000_i1054" type="#_x0000_t75" style="width:92.1pt;height:33.2pt" o:ole="">
-            <v:imagedata r:id="rId63" o:title=""/>
+            <v:imagedata r:id="rId67" o:title=""/>
           </v:shape>
-          <o:OLEObject Type="Embed" ProgID="Equation.DSMT4" ShapeID="_x0000_i1054" DrawAspect="Content" ObjectID="_1765714662" r:id="rId64"/>
+          <o:OLEObject Type="Embed" ProgID="Equation.DSMT4" ShapeID="_x0000_i1054" DrawAspect="Content" ObjectID="_1765798369" r:id="rId68"/>
         </w:object>
       </w:r>
     </w:p>
@@ -1999,9 +2043,9 @@
         </w:rPr>
         <w:object w:dxaOrig="240" w:dyaOrig="220" w14:anchorId="0783669A">
           <v:shape id="_x0000_i1055" type="#_x0000_t75" style="width:12.15pt;height:11.2pt" o:ole="">
-            <v:imagedata r:id="rId65" o:title=""/>
+            <v:imagedata r:id="rId69" o:title=""/>
           </v:shape>
-          <o:OLEObject Type="Embed" ProgID="Equation.DSMT4" ShapeID="_x0000_i1055" DrawAspect="Content" ObjectID="_1765714663" r:id="rId66"/>
+          <o:OLEObject Type="Embed" ProgID="Equation.DSMT4" ShapeID="_x0000_i1055" DrawAspect="Content" ObjectID="_1765798370" r:id="rId70"/>
         </w:object>
       </w:r>
       <w:r>
@@ -2160,7 +2204,7 @@
         </w:rPr>
         <w:pict w14:anchorId="65D94399">
           <v:shape id="_x0000_i1056" type="#_x0000_t75" style="width:142.15pt;height:123.9pt">
-            <v:imagedata r:id="rId67" o:title="ELU_and_ReLU" croptop="3640f" cropbottom="7184f" cropleft="9640f" cropright="7876f"/>
+            <v:imagedata r:id="rId71" o:title="ELU_and_ReLU" croptop="3640f" cropbottom="7184f" cropleft="9640f" cropright="7876f"/>
           </v:shape>
         </w:pict>
       </w:r>
@@ -2301,7 +2345,7 @@
         <w:rPr>
           <w:rFonts w:hint="eastAsia"/>
         </w:rPr>
-        <w:t>与两种高效的D</w:t>
+        <w:t>与两种高效D</w:t>
       </w:r>
       <w:r>
         <w:t>PD</w:t>
@@ -2310,7 +2354,7 @@
         <w:rPr>
           <w:rFonts w:hint="eastAsia"/>
         </w:rPr>
-        <w:t>分别在以宽带信号驱动的两种不同结构的</w:t>
+        <w:t>分别在以宽带信号驱动的</w:t>
       </w:r>
       <w:r>
         <w:rPr>
@@ -2362,6 +2406,42 @@
       </w:r>
       <w:r>
         <w:t>VTDFNN-DPD</w:t>
+      </w:r>
+      <w:r>
+        <w:rPr>
+          <w:rFonts w:hint="eastAsia"/>
+        </w:rPr>
+        <w:t>，所使用的P</w:t>
+      </w:r>
+      <w:r>
+        <w:t>A</w:t>
+      </w:r>
+      <w:r>
+        <w:rPr>
+          <w:rFonts w:hint="eastAsia"/>
+        </w:rPr>
+        <w:t>是具有记忆效应的高度非线性的S</w:t>
+      </w:r>
+      <w:r>
+        <w:t>LCG PA</w:t>
+      </w:r>
+      <w:r>
+        <w:rPr>
+          <w:rFonts w:hint="eastAsia"/>
+        </w:rPr>
+        <w:t>，其饱和功率为3</w:t>
+      </w:r>
+      <w:r>
+        <w:t>0</w:t>
+      </w:r>
+      <w:r>
+        <w:rPr>
+          <w:rFonts w:hint="eastAsia"/>
+        </w:rPr>
+        <w:t>dB，漏极效率为4</w:t>
+      </w:r>
+      <w:r>
+        <w:t>0%</w:t>
       </w:r>
       <w:r>
         <w:rPr>
@@ -2419,7 +2499,7 @@
                     </pic:cNvPicPr>
                   </pic:nvPicPr>
                   <pic:blipFill>
-                    <a:blip r:embed="rId68">
+                    <a:blip r:embed="rId72">
                       <a:extLst>
                         <a:ext uri="{28A0092B-C50C-407E-A947-70E740481C1C}">
                           <a14:useLocalDpi xmlns:a14="http://schemas.microsoft.com/office/drawing/2010/main" val="0"/>
@@ -2627,31 +2707,12 @@
     <w:p>
       <w:r>
         <w:tab/>
-        <w:t>DDR</w:t>
-      </w:r>
-      <w:r>
-        <w:t xml:space="preserve"> -DPD由使用从0到8的阶数和高达50的延迟抽头修剪的</w:t>
-      </w:r>
-      <w:r>
-        <w:rPr>
-          <w:rFonts w:ascii="Segoe UI Historic" w:hAnsi="Segoe UI Historic" w:cs="Segoe UI Historic"/>
+      </w:r>
+      <w:r>
+        <w:rPr>
+          <w:rFonts w:hint="eastAsia"/>
         </w:rPr>
         <w:t>R</w:t>
-      </w:r>
-      <w:r>
-        <w:rPr>
-          <w:rFonts w:ascii="Segoe UI Historic" w:hAnsi="Segoe UI Historic" w:cs="Segoe UI Historic" w:hint="eastAsia"/>
-        </w:rPr>
-        <w:t>最优</w:t>
-      </w:r>
-      <w:r>
-        <w:t>核组成</w:t>
-      </w:r>
-      <w:r>
-        <w:rPr>
-          <w:rFonts w:hint="eastAsia"/>
-        </w:rPr>
-        <w:t>。R</w:t>
       </w:r>
       <w:r>
         <w:t>VTDFNN-DPD</w:t>
@@ -2697,7 +2758,7 @@
           <v:shape id="_x0000_i1057" type="#_x0000_t75" style="width:114.1pt;height:20.1pt" o:ole="">
             <v:imagedata r:id="rId10" o:title=""/>
           </v:shape>
-          <o:OLEObject Type="Embed" ProgID="Equation.DSMT4" ShapeID="_x0000_i1057" DrawAspect="Content" ObjectID="_1765714664" r:id="rId69"/>
+          <o:OLEObject Type="Embed" ProgID="Equation.DSMT4" ShapeID="_x0000_i1057" DrawAspect="Content" ObjectID="_1765798371" r:id="rId73"/>
         </w:object>
       </w:r>
       <w:r>
@@ -2975,9 +3036,9 @@
         </w:rPr>
         <w:object w:dxaOrig="4420" w:dyaOrig="1359" w14:anchorId="65A743FE">
           <v:shape id="_x0000_i1058" type="#_x0000_t75" style="width:221.15pt;height:67.8pt" o:ole="">
-            <v:imagedata r:id="rId70" o:title=""/>
+            <v:imagedata r:id="rId74" o:title=""/>
           </v:shape>
-          <o:OLEObject Type="Embed" ProgID="Equation.DSMT4" ShapeID="_x0000_i1058" DrawAspect="Content" ObjectID="_1765714665" r:id="rId71"/>
+          <o:OLEObject Type="Embed" ProgID="Equation.DSMT4" ShapeID="_x0000_i1058" DrawAspect="Content" ObjectID="_1765798372" r:id="rId75"/>
         </w:object>
       </w:r>
     </w:p>
@@ -2997,9 +3058,9 @@
         </w:rPr>
         <w:object w:dxaOrig="740" w:dyaOrig="400" w14:anchorId="0D1B8A4B">
           <v:shape id="_x0000_i1059" type="#_x0000_t75" style="width:36.95pt;height:20.1pt" o:ole="">
-            <v:imagedata r:id="rId72" o:title=""/>
+            <v:imagedata r:id="rId76" o:title=""/>
           </v:shape>
-          <o:OLEObject Type="Embed" ProgID="Equation.DSMT4" ShapeID="_x0000_i1059" DrawAspect="Content" ObjectID="_1765714666" r:id="rId73"/>
+          <o:OLEObject Type="Embed" ProgID="Equation.DSMT4" ShapeID="_x0000_i1059" DrawAspect="Content" ObjectID="_1765798373" r:id="rId77"/>
         </w:object>
       </w:r>
       <w:r>
@@ -3014,9 +3075,9 @@
         </w:rPr>
         <w:object w:dxaOrig="800" w:dyaOrig="400" w14:anchorId="7878D3EE">
           <v:shape id="_x0000_i1060" type="#_x0000_t75" style="width:40.2pt;height:20.1pt" o:ole="">
-            <v:imagedata r:id="rId74" o:title=""/>
+            <v:imagedata r:id="rId78" o:title=""/>
           </v:shape>
-          <o:OLEObject Type="Embed" ProgID="Equation.DSMT4" ShapeID="_x0000_i1060" DrawAspect="Content" ObjectID="_1765714667" r:id="rId75"/>
+          <o:OLEObject Type="Embed" ProgID="Equation.DSMT4" ShapeID="_x0000_i1060" DrawAspect="Content" ObjectID="_1765798374" r:id="rId79"/>
         </w:object>
       </w:r>
       <w:r>
@@ -3031,9 +3092,9 @@
         </w:rPr>
         <w:object w:dxaOrig="279" w:dyaOrig="279" w14:anchorId="583243E8">
           <v:shape id="_x0000_i1061" type="#_x0000_t75" style="width:14.05pt;height:14.05pt" o:ole="">
-            <v:imagedata r:id="rId76" o:title=""/>
+            <v:imagedata r:id="rId80" o:title=""/>
           </v:shape>
-          <o:OLEObject Type="Embed" ProgID="Equation.DSMT4" ShapeID="_x0000_i1061" DrawAspect="Content" ObjectID="_1765714668" r:id="rId77"/>
+          <o:OLEObject Type="Embed" ProgID="Equation.DSMT4" ShapeID="_x0000_i1061" DrawAspect="Content" ObjectID="_1765798375" r:id="rId81"/>
         </w:object>
       </w:r>
       <w:r>
@@ -3047,6 +3108,40 @@
           <w:rFonts w:hint="eastAsia"/>
         </w:rPr>
         <w:t>样本点的个数。</w:t>
+      </w:r>
+    </w:p>
+    <w:p>
+      <w:pPr>
+        <w:rPr>
+          <w:rFonts w:hint="eastAsia"/>
+        </w:rPr>
+      </w:pPr>
+      <w:r>
+        <w:tab/>
+      </w:r>
+      <w:r>
+        <w:rPr>
+          <w:rFonts w:hint="eastAsia"/>
+        </w:rPr>
+        <w:t>图5表现了上述几种D</w:t>
+      </w:r>
+      <w:r>
+        <w:t>PD</w:t>
+      </w:r>
+      <w:r>
+        <w:rPr>
+          <w:rFonts w:hint="eastAsia"/>
+        </w:rPr>
+        <w:t>在不同带宽信号下的线性化性能，可以发现，所提出的结构相较于传统多项式模型中最优的D</w:t>
+      </w:r>
+      <w:r>
+        <w:t>DR-DPD</w:t>
+      </w:r>
+      <w:r>
+        <w:rPr>
+          <w:rFonts w:hint="eastAsia"/>
+        </w:rPr>
+        <w:t>能够更好地适应大带宽信号情况下线性化要求。</w:t>
       </w:r>
     </w:p>
     <w:p>
@@ -3122,7 +3217,14 @@
         <w:rPr>
           <w:rFonts w:hint="eastAsia"/>
         </w:rPr>
-        <w:t>方法可以实现很好的补偿效果，并且在大宽带下仍能保持其优良的线性化性能。具有3</w:t>
+        <w:t>方法可以</w:t>
+      </w:r>
+      <w:r>
+        <w:rPr>
+          <w:rFonts w:hint="eastAsia"/>
+        </w:rPr>
+        <w:lastRenderedPageBreak/>
+        <w:t>实现很好的补偿效果，并且在大宽带下仍能保持其优良的线性化性能。具有3</w:t>
       </w:r>
       <w:r>
         <w:t>-4</w:t>
@@ -3176,14 +3278,7 @@
         <w:rPr>
           <w:rFonts w:hint="eastAsia"/>
         </w:rPr>
-        <w:t>dB的提升。与性能最优秀的基</w:t>
-      </w:r>
-      <w:r>
-        <w:rPr>
-          <w:rFonts w:hint="eastAsia"/>
-        </w:rPr>
-        <w:lastRenderedPageBreak/>
-        <w:t>于传统多项式模型D</w:t>
+        <w:t>dB的提升。与性能最优秀的基于传统多项式模型D</w:t>
       </w:r>
       <w:r>
         <w:t>DR-DPD</w:t>
@@ -5558,7 +5653,11 @@
         <w:t xml:space="preserve">8] </w:t>
       </w:r>
       <w:r>
-        <w:t>Hongyo, Reina, Yoshimasa Egashira, and Keiichi Yamaguchi. “Deep Neural Network Based Predistorter with ReLU Activation for Doherty Power Amplifiers.” 2018 Asia-Pacific Microwave Conference (APMC). IEICE, 2018. 959–961. Web.</w:t>
+        <w:t xml:space="preserve">Hongyo, Reina, Yoshimasa Egashira, and Keiichi Yamaguchi. “Deep Neural Network Based Predistorter with ReLU Activation for Doherty Power Amplifiers.” 2018 Asia-Pacific Microwave </w:t>
+      </w:r>
+      <w:r>
+        <w:lastRenderedPageBreak/>
+        <w:t>Conference (APMC). IEICE, 2018. 959–961. Web.</w:t>
       </w:r>
     </w:p>
     <w:p>
@@ -5578,11 +5677,7 @@
         <w:t xml:space="preserve"> </w:t>
       </w:r>
       <w:r>
-        <w:t xml:space="preserve">G. J. M. Smit, and B. </w:t>
-      </w:r>
-      <w:r>
-        <w:lastRenderedPageBreak/>
-        <w:t>Nauta, “A CMOS-compatible spectrum analyzer for cognitive radio exploiting crosscorrelation to improve linearity and</w:t>
+        <w:t>G. J. M. Smit, and B. Nauta, “A CMOS-compatible spectrum analyzer for cognitive radio exploiting crosscorrelation to improve linearity and</w:t>
       </w:r>
       <w:r>
         <w:rPr>

--- a/paper.docx
+++ b/paper.docx
@@ -17,10 +17,13 @@
         <w:t>文章提出一个采用增广实值时延深度神经网络结构的数字预失真，并研究了采用</w:t>
       </w:r>
       <w:r>
-        <w:t>ELU激活函数来代替Sigmoid函数以避免神经网络训练时的梯度消失问题，加快网络的训练速度与减少其计算复杂度。同时，采用增广实值时延的输入结构，将输入信号的包络引入网络的输入端，可以使所提出的模型产生更丰富的基函数，以提升建模精度并减轻PAs失真。所提出的模型在以</w:t>
-      </w:r>
-      <w:r>
-        <w:t>40</w:t>
+        <w:t>ELU激活函数来代替Sigmoid函数以避免神经网络训练时的梯度消失问题，加快网络的训练速度。同时，采用增广实值时延的输入结构，将输入信号的包络引入网络的输入端，可以使所提出的模型产生更丰富的基函数，以提升建模精度并减轻PAs失真。所提出的模型在以</w:t>
+      </w:r>
+      <w:r>
+        <w:t>8</w:t>
+      </w:r>
+      <w:r>
+        <w:t>0</w:t>
       </w:r>
       <w:r>
         <w:t>MHz</w:t>
@@ -29,7 +32,16 @@
         <w:rPr>
           <w:rFonts w:hint="eastAsia"/>
         </w:rPr>
-        <w:t>与8</w:t>
+        <w:t>与</w:t>
+      </w:r>
+      <w:r>
+        <w:rPr>
+          <w:rFonts w:hint="eastAsia"/>
+        </w:rPr>
+        <w:t>1</w:t>
+      </w:r>
+      <w:r>
+        <w:t>0</w:t>
       </w:r>
       <w:r>
         <w:t>0MH</w:t>
@@ -107,16 +119,7 @@
         <w:t>所提出的模型</w:t>
       </w:r>
       <w:r>
-        <w:t>具有更优的鲁棒性</w:t>
-      </w:r>
-      <w:r>
-        <w:rPr>
-          <w:rFonts w:hint="eastAsia"/>
-        </w:rPr>
-        <w:t>与更低的计算复杂度</w:t>
-      </w:r>
-      <w:r>
-        <w:t>。</w:t>
+        <w:t>具有更优的鲁棒性。</w:t>
       </w:r>
     </w:p>
     <w:p>
@@ -243,7 +246,15 @@
         <w:t>[4]</w:t>
       </w:r>
       <w:r>
-        <w:t>结构，相较于RVTDFNN，它更够产生更丰富的基函数，即具有更高的建模精度。最近，深度神经网络在图像识别、分类等领域表现出的优异性能也引起了许多PA建模研究者的关注。[</w:t>
+        <w:t>结构，相较于RVTDFNN，它更</w:t>
+      </w:r>
+      <w:proofErr w:type="gramStart"/>
+      <w:r>
+        <w:t>够产生</w:t>
+      </w:r>
+      <w:proofErr w:type="gramEnd"/>
+      <w:r>
+        <w:t>更丰富的基函数，即具有更高的建模精度。最近，深度神经网络在图像识别、分类等领域表现出的优异性能也引起了许多PA建模研究者的关注。[</w:t>
       </w:r>
       <w:r>
         <w:t>3</w:t>
@@ -329,7 +340,7 @@
                     </pic:cNvPicPr>
                   </pic:nvPicPr>
                   <pic:blipFill>
-                    <a:blip r:embed="rId5">
+                    <a:blip r:embed="rId7">
                       <a:extLst>
                         <a:ext uri="{28A0092B-C50C-407E-A947-70E740481C1C}">
                           <a14:useLocalDpi xmlns:a14="http://schemas.microsoft.com/office/drawing/2010/main" val="0"/>
@@ -605,84 +616,84 @@
             <v:path o:extrusionok="f" gradientshapeok="t" o:connecttype="rect"/>
             <o:lock v:ext="edit" aspectratio="t"/>
           </v:shapetype>
-          <v:shape id="_x0000_i1025" type="#_x0000_t75" style="width:31.3pt;height:18.25pt" o:ole="">
-            <v:imagedata r:id="rId6" o:title=""/>
-          </v:shape>
-          <o:OLEObject Type="Embed" ProgID="Equation.DSMT4" ShapeID="_x0000_i1025" DrawAspect="Content" ObjectID="_1765798338" r:id="rId7"/>
-        </w:object>
-      </w:r>
-      <w:r>
-        <w:rPr>
-          <w:rFonts w:hint="eastAsia"/>
-        </w:rPr>
-        <w:t>与</w:t>
-      </w:r>
-      <w:r>
-        <w:rPr>
-          <w:position w:val="-14"/>
-        </w:rPr>
-        <w:object w:dxaOrig="700" w:dyaOrig="400" w14:anchorId="3A340B52">
-          <v:shape id="_x0000_i1026" type="#_x0000_t75" style="width:35.05pt;height:20.1pt" o:ole="">
+          <v:shape id="_x0000_i1025" type="#_x0000_t75" style="width:31.4pt;height:18.15pt" o:ole="">
             <v:imagedata r:id="rId8" o:title=""/>
           </v:shape>
-          <o:OLEObject Type="Embed" ProgID="Equation.DSMT4" ShapeID="_x0000_i1026" DrawAspect="Content" ObjectID="_1765798339" r:id="rId9"/>
+          <o:OLEObject Type="Embed" ProgID="Equation.DSMT4" ShapeID="_x0000_i1025" DrawAspect="Content" ObjectID="_1765813676" r:id="rId9"/>
         </w:object>
       </w:r>
       <w:r>
         <w:rPr>
           <w:rFonts w:hint="eastAsia"/>
         </w:rPr>
-        <w:t>以及其包络</w:t>
-      </w:r>
-      <w:r>
-        <w:rPr>
-          <w:position w:val="-12"/>
-        </w:rPr>
-        <w:object w:dxaOrig="2280" w:dyaOrig="400" w14:anchorId="79A31357">
-          <v:shape id="_x0000_i1027" type="#_x0000_t75" style="width:114.1pt;height:20.1pt" o:ole="">
+        <w:t>与</w:t>
+      </w:r>
+      <w:r>
+        <w:rPr>
+          <w:position w:val="-14"/>
+        </w:rPr>
+        <w:object w:dxaOrig="700" w:dyaOrig="400" w14:anchorId="3A340B52">
+          <v:shape id="_x0000_i1026" type="#_x0000_t75" style="width:35.15pt;height:20.15pt" o:ole="">
             <v:imagedata r:id="rId10" o:title=""/>
           </v:shape>
-          <o:OLEObject Type="Embed" ProgID="Equation.DSMT4" ShapeID="_x0000_i1027" DrawAspect="Content" ObjectID="_1765798340" r:id="rId11"/>
+          <o:OLEObject Type="Embed" ProgID="Equation.DSMT4" ShapeID="_x0000_i1026" DrawAspect="Content" ObjectID="_1765813677" r:id="rId11"/>
         </w:object>
       </w:r>
       <w:r>
         <w:rPr>
           <w:rFonts w:hint="eastAsia"/>
         </w:rPr>
-        <w:t>的当前与过去的值组成</w:t>
-      </w:r>
-      <w:r>
-        <w:rPr>
-          <w:rFonts w:hint="eastAsia"/>
-        </w:rPr>
-        <w:t>，输出端有正交信号</w:t>
+        <w:t>以及其包络</w:t>
       </w:r>
       <w:r>
         <w:rPr>
           <w:position w:val="-12"/>
         </w:rPr>
-        <w:object w:dxaOrig="680" w:dyaOrig="360" w14:anchorId="00174A92">
-          <v:shape id="_x0000_i1028" type="#_x0000_t75" style="width:33.65pt;height:18.25pt" o:ole="">
+        <w:object w:dxaOrig="2280" w:dyaOrig="400" w14:anchorId="79A31357">
+          <v:shape id="_x0000_i1027" type="#_x0000_t75" style="width:114.05pt;height:20.15pt" o:ole="">
             <v:imagedata r:id="rId12" o:title=""/>
           </v:shape>
-          <o:OLEObject Type="Embed" ProgID="Equation.DSMT4" ShapeID="_x0000_i1028" DrawAspect="Content" ObjectID="_1765798341" r:id="rId13"/>
+          <o:OLEObject Type="Embed" ProgID="Equation.DSMT4" ShapeID="_x0000_i1027" DrawAspect="Content" ObjectID="_1765813678" r:id="rId13"/>
         </w:object>
       </w:r>
       <w:r>
         <w:rPr>
           <w:rFonts w:hint="eastAsia"/>
         </w:rPr>
-        <w:t>与</w:t>
+        <w:t>的当前与过去的值组成</w:t>
+      </w:r>
+      <w:r>
+        <w:rPr>
+          <w:rFonts w:hint="eastAsia"/>
+        </w:rPr>
+        <w:t>，输出端有正交信号</w:t>
       </w:r>
       <w:r>
         <w:rPr>
           <w:position w:val="-12"/>
         </w:rPr>
-        <w:object w:dxaOrig="740" w:dyaOrig="360" w14:anchorId="2A2366DA">
-          <v:shape id="_x0000_i1029" type="#_x0000_t75" style="width:36.95pt;height:18.25pt" o:ole="">
+        <w:object w:dxaOrig="680" w:dyaOrig="360" w14:anchorId="00174A92">
+          <v:shape id="_x0000_i1028" type="#_x0000_t75" style="width:33.7pt;height:18.15pt" o:ole="">
             <v:imagedata r:id="rId14" o:title=""/>
           </v:shape>
-          <o:OLEObject Type="Embed" ProgID="Equation.DSMT4" ShapeID="_x0000_i1029" DrawAspect="Content" ObjectID="_1765798342" r:id="rId15"/>
+          <o:OLEObject Type="Embed" ProgID="Equation.DSMT4" ShapeID="_x0000_i1028" DrawAspect="Content" ObjectID="_1765813679" r:id="rId15"/>
+        </w:object>
+      </w:r>
+      <w:r>
+        <w:rPr>
+          <w:rFonts w:hint="eastAsia"/>
+        </w:rPr>
+        <w:t>与</w:t>
+      </w:r>
+      <w:r>
+        <w:rPr>
+          <w:position w:val="-12"/>
+        </w:rPr>
+        <w:object w:dxaOrig="740" w:dyaOrig="360" w14:anchorId="2A2366DA">
+          <v:shape id="_x0000_i1029" type="#_x0000_t75" style="width:36.85pt;height:18.15pt" o:ole="">
+            <v:imagedata r:id="rId16" o:title=""/>
+          </v:shape>
+          <o:OLEObject Type="Embed" ProgID="Equation.DSMT4" ShapeID="_x0000_i1029" DrawAspect="Content" ObjectID="_1765813680" r:id="rId17"/>
         </w:object>
       </w:r>
       <w:r>
@@ -723,28 +734,10 @@
           <w:position w:val="-14"/>
         </w:rPr>
         <w:object w:dxaOrig="2280" w:dyaOrig="400" w14:anchorId="49BC79AA">
-          <v:shape id="_x0000_i1030" type="#_x0000_t75" style="width:114.1pt;height:20.1pt" o:ole="">
-            <v:imagedata r:id="rId16" o:title=""/>
-          </v:shape>
-          <o:OLEObject Type="Embed" ProgID="Equation.DSMT4" ShapeID="_x0000_i1030" DrawAspect="Content" ObjectID="_1765798343" r:id="rId17"/>
-        </w:object>
-      </w:r>
-      <w:r>
-        <w:rPr>
-          <w:rFonts w:hint="eastAsia"/>
-          <w:szCs w:val="21"/>
-        </w:rPr>
-        <w:t>向量，包括</w:t>
-      </w:r>
-      <w:r>
-        <w:rPr>
-          <w:position w:val="-10"/>
-        </w:rPr>
-        <w:object w:dxaOrig="520" w:dyaOrig="320" w14:anchorId="5E944FF0">
-          <v:shape id="_x0000_i1031" type="#_x0000_t75" style="width:25.7pt;height:16.35pt" o:ole="">
+          <v:shape id="_x0000_i1030" type="#_x0000_t75" style="width:114.05pt;height:20.15pt" o:ole="">
             <v:imagedata r:id="rId18" o:title=""/>
           </v:shape>
-          <o:OLEObject Type="Embed" ProgID="Equation.DSMT4" ShapeID="_x0000_i1031" DrawAspect="Content" ObjectID="_1765798344" r:id="rId19"/>
+          <o:OLEObject Type="Embed" ProgID="Equation.DSMT4" ShapeID="_x0000_i1030" DrawAspect="Content" ObjectID="_1765813681" r:id="rId19"/>
         </w:object>
       </w:r>
       <w:r>
@@ -752,17 +745,35 @@
           <w:rFonts w:hint="eastAsia"/>
           <w:szCs w:val="21"/>
         </w:rPr>
-        <w:t>与</w:t>
-      </w:r>
-      <w:r>
-        <w:rPr>
-          <w:position w:val="-16"/>
-        </w:rPr>
-        <w:object w:dxaOrig="700" w:dyaOrig="440" w14:anchorId="7ACB9A94">
-          <v:shape id="_x0000_i1032" type="#_x0000_t75" style="width:35.05pt;height:21.95pt" o:ole="">
+        <w:t>向量，包括</w:t>
+      </w:r>
+      <w:r>
+        <w:rPr>
+          <w:position w:val="-10"/>
+        </w:rPr>
+        <w:object w:dxaOrig="520" w:dyaOrig="320" w14:anchorId="5E944FF0">
+          <v:shape id="_x0000_i1031" type="#_x0000_t75" style="width:25.65pt;height:16.4pt" o:ole="">
             <v:imagedata r:id="rId20" o:title=""/>
           </v:shape>
-          <o:OLEObject Type="Embed" ProgID="Equation.DSMT4" ShapeID="_x0000_i1032" DrawAspect="Content" ObjectID="_1765798345" r:id="rId21"/>
+          <o:OLEObject Type="Embed" ProgID="Equation.DSMT4" ShapeID="_x0000_i1031" DrawAspect="Content" ObjectID="_1765813682" r:id="rId21"/>
+        </w:object>
+      </w:r>
+      <w:r>
+        <w:rPr>
+          <w:rFonts w:hint="eastAsia"/>
+          <w:szCs w:val="21"/>
+        </w:rPr>
+        <w:t>与</w:t>
+      </w:r>
+      <w:r>
+        <w:rPr>
+          <w:position w:val="-16"/>
+        </w:rPr>
+        <w:object w:dxaOrig="700" w:dyaOrig="440" w14:anchorId="7ACB9A94">
+          <v:shape id="_x0000_i1032" type="#_x0000_t75" style="width:35.15pt;height:21.9pt" o:ole="">
+            <v:imagedata r:id="rId22" o:title=""/>
+          </v:shape>
+          <o:OLEObject Type="Embed" ProgID="Equation.DSMT4" ShapeID="_x0000_i1032" DrawAspect="Content" ObjectID="_1765813683" r:id="rId23"/>
         </w:object>
       </w:r>
       <w:r>
@@ -782,10 +793,10 @@
           <w:position w:val="-38"/>
         </w:rPr>
         <w:object w:dxaOrig="8380" w:dyaOrig="880" w14:anchorId="55C82D90">
-          <v:shape id="_x0000_i1033" type="#_x0000_t75" style="width:359.05pt;height:43.95pt" o:ole="">
-            <v:imagedata r:id="rId22" o:title=""/>
+          <v:shape id="_x0000_i1033" type="#_x0000_t75" style="width:359.15pt;height:44.05pt" o:ole="">
+            <v:imagedata r:id="rId24" o:title=""/>
           </v:shape>
-          <o:OLEObject Type="Embed" ProgID="Equation.DSMT4" ShapeID="_x0000_i1033" DrawAspect="Content" ObjectID="_1765798346" r:id="rId23"/>
+          <o:OLEObject Type="Embed" ProgID="Equation.DSMT4" ShapeID="_x0000_i1033" DrawAspect="Content" ObjectID="_1765813684" r:id="rId25"/>
         </w:object>
       </w:r>
     </w:p>
@@ -815,10 +826,10 @@
           <w:szCs w:val="21"/>
         </w:rPr>
         <w:object w:dxaOrig="260" w:dyaOrig="220" w14:anchorId="3A2B1F4F">
-          <v:shape id="_x0000_i1034" type="#_x0000_t75" style="width:13.1pt;height:10.75pt" o:ole="">
-            <v:imagedata r:id="rId24" o:title=""/>
+          <v:shape id="_x0000_i1034" type="#_x0000_t75" style="width:12.95pt;height:10.65pt" o:ole="">
+            <v:imagedata r:id="rId26" o:title=""/>
           </v:shape>
-          <o:OLEObject Type="Embed" ProgID="Equation.DSMT4" ShapeID="_x0000_i1034" DrawAspect="Content" ObjectID="_1765798347" r:id="rId25"/>
+          <o:OLEObject Type="Embed" ProgID="Equation.DSMT4" ShapeID="_x0000_i1034" DrawAspect="Content" ObjectID="_1765813685" r:id="rId27"/>
         </w:object>
       </w:r>
       <w:r>
@@ -848,10 +859,10 @@
           <w:szCs w:val="21"/>
         </w:rPr>
         <w:object w:dxaOrig="2520" w:dyaOrig="400" w14:anchorId="396DAE25">
-          <v:shape id="_x0000_i1035" type="#_x0000_t75" style="width:125.75pt;height:20.1pt" o:ole="">
-            <v:imagedata r:id="rId26" o:title=""/>
+          <v:shape id="_x0000_i1035" type="#_x0000_t75" style="width:125.85pt;height:20.15pt" o:ole="">
+            <v:imagedata r:id="rId28" o:title=""/>
           </v:shape>
-          <o:OLEObject Type="Embed" ProgID="Equation.DSMT4" ShapeID="_x0000_i1035" DrawAspect="Content" ObjectID="_1765798348" r:id="rId27"/>
+          <o:OLEObject Type="Embed" ProgID="Equation.DSMT4" ShapeID="_x0000_i1035" DrawAspect="Content" ObjectID="_1765813686" r:id="rId29"/>
         </w:object>
       </w:r>
       <w:r>
@@ -867,10 +878,10 @@
           <w:szCs w:val="21"/>
         </w:rPr>
         <w:object w:dxaOrig="760" w:dyaOrig="400" w14:anchorId="3FBE9450">
-          <v:shape id="_x0000_i1036" type="#_x0000_t75" style="width:38.35pt;height:20.1pt" o:ole="">
-            <v:imagedata r:id="rId28" o:title=""/>
+          <v:shape id="_x0000_i1036" type="#_x0000_t75" style="width:38.3pt;height:20.15pt" o:ole="">
+            <v:imagedata r:id="rId30" o:title=""/>
           </v:shape>
-          <o:OLEObject Type="Embed" ProgID="Equation.DSMT4" ShapeID="_x0000_i1036" DrawAspect="Content" ObjectID="_1765798349" r:id="rId29"/>
+          <o:OLEObject Type="Embed" ProgID="Equation.DSMT4" ShapeID="_x0000_i1036" DrawAspect="Content" ObjectID="_1765813687" r:id="rId31"/>
         </w:object>
       </w:r>
       <w:r>
@@ -887,9 +898,9 @@
         </w:rPr>
         <w:object w:dxaOrig="200" w:dyaOrig="279" w14:anchorId="0D4C96DC">
           <v:shape id="_x0000_i1037" type="#_x0000_t75" style="width:9.8pt;height:13.55pt" o:ole="">
-            <v:imagedata r:id="rId30" o:title=""/>
+            <v:imagedata r:id="rId32" o:title=""/>
           </v:shape>
-          <o:OLEObject Type="Embed" ProgID="Equation.DSMT4" ShapeID="_x0000_i1037" DrawAspect="Content" ObjectID="_1765798350" r:id="rId31"/>
+          <o:OLEObject Type="Embed" ProgID="Equation.DSMT4" ShapeID="_x0000_i1037" DrawAspect="Content" ObjectID="_1765813688" r:id="rId33"/>
         </w:object>
       </w:r>
       <w:r>
@@ -904,10 +915,10 @@
           <w:position w:val="-16"/>
         </w:rPr>
         <w:object w:dxaOrig="700" w:dyaOrig="440" w14:anchorId="3FEDBB7E">
-          <v:shape id="_x0000_i1038" type="#_x0000_t75" style="width:35.05pt;height:21.95pt" o:ole="">
-            <v:imagedata r:id="rId20" o:title=""/>
+          <v:shape id="_x0000_i1038" type="#_x0000_t75" style="width:35.15pt;height:21.9pt" o:ole="">
+            <v:imagedata r:id="rId22" o:title=""/>
           </v:shape>
-          <o:OLEObject Type="Embed" ProgID="Equation.DSMT4" ShapeID="_x0000_i1038" DrawAspect="Content" ObjectID="_1765798351" r:id="rId32"/>
+          <o:OLEObject Type="Embed" ProgID="Equation.DSMT4" ShapeID="_x0000_i1038" DrawAspect="Content" ObjectID="_1765813689" r:id="rId34"/>
         </w:object>
       </w:r>
       <w:r>
@@ -923,10 +934,10 @@
           <w:szCs w:val="21"/>
         </w:rPr>
         <w:object w:dxaOrig="840" w:dyaOrig="440" w14:anchorId="4E442893">
-          <v:shape id="_x0000_i1039" type="#_x0000_t75" style="width:42.1pt;height:21.95pt" o:ole="">
-            <v:imagedata r:id="rId33" o:title=""/>
+          <v:shape id="_x0000_i1039" type="#_x0000_t75" style="width:42.05pt;height:21.9pt" o:ole="">
+            <v:imagedata r:id="rId35" o:title=""/>
           </v:shape>
-          <o:OLEObject Type="Embed" ProgID="Equation.DSMT4" ShapeID="_x0000_i1039" DrawAspect="Content" ObjectID="_1765798352" r:id="rId34"/>
+          <o:OLEObject Type="Embed" ProgID="Equation.DSMT4" ShapeID="_x0000_i1039" DrawAspect="Content" ObjectID="_1765813690" r:id="rId36"/>
         </w:object>
       </w:r>
       <w:r>
@@ -942,10 +953,10 @@
           <w:szCs w:val="21"/>
         </w:rPr>
         <w:object w:dxaOrig="380" w:dyaOrig="300" w14:anchorId="27D56127">
-          <v:shape id="_x0000_i1040" type="#_x0000_t75" style="width:18.7pt;height:14.95pt" o:ole="">
-            <v:imagedata r:id="rId35" o:title=""/>
+          <v:shape id="_x0000_i1040" type="#_x0000_t75" style="width:18.7pt;height:15pt" o:ole="">
+            <v:imagedata r:id="rId37" o:title=""/>
           </v:shape>
-          <o:OLEObject Type="Embed" ProgID="Equation.DSMT4" ShapeID="_x0000_i1040" DrawAspect="Content" ObjectID="_1765798353" r:id="rId36"/>
+          <o:OLEObject Type="Embed" ProgID="Equation.DSMT4" ShapeID="_x0000_i1040" DrawAspect="Content" ObjectID="_1765813691" r:id="rId38"/>
         </w:object>
       </w:r>
       <w:r>
@@ -961,10 +972,10 @@
           <w:szCs w:val="21"/>
         </w:rPr>
         <w:object w:dxaOrig="639" w:dyaOrig="400" w14:anchorId="3FFCCF2A">
-          <v:shape id="_x0000_i1041" type="#_x0000_t75" style="width:31.8pt;height:20.1pt" o:ole="">
-            <v:imagedata r:id="rId37" o:title=""/>
+          <v:shape id="_x0000_i1041" type="#_x0000_t75" style="width:31.7pt;height:20.15pt" o:ole="">
+            <v:imagedata r:id="rId39" o:title=""/>
           </v:shape>
-          <o:OLEObject Type="Embed" ProgID="Equation.DSMT4" ShapeID="_x0000_i1041" DrawAspect="Content" ObjectID="_1765798354" r:id="rId38"/>
+          <o:OLEObject Type="Embed" ProgID="Equation.DSMT4" ShapeID="_x0000_i1041" DrawAspect="Content" ObjectID="_1765813692" r:id="rId40"/>
         </w:object>
       </w:r>
       <w:r>
@@ -980,10 +991,10 @@
           <w:szCs w:val="21"/>
         </w:rPr>
         <w:object w:dxaOrig="940" w:dyaOrig="400" w14:anchorId="60A4485C">
-          <v:shape id="_x0000_i1042" type="#_x0000_t75" style="width:46.75pt;height:20.1pt" o:ole="">
-            <v:imagedata r:id="rId39" o:title=""/>
+          <v:shape id="_x0000_i1042" type="#_x0000_t75" style="width:46.65pt;height:20.15pt" o:ole="">
+            <v:imagedata r:id="rId41" o:title=""/>
           </v:shape>
-          <o:OLEObject Type="Embed" ProgID="Equation.DSMT4" ShapeID="_x0000_i1042" DrawAspect="Content" ObjectID="_1765798355" r:id="rId40"/>
+          <o:OLEObject Type="Embed" ProgID="Equation.DSMT4" ShapeID="_x0000_i1042" DrawAspect="Content" ObjectID="_1765813693" r:id="rId42"/>
         </w:object>
       </w:r>
       <w:r>
@@ -999,10 +1010,10 @@
           <w:szCs w:val="21"/>
         </w:rPr>
         <w:object w:dxaOrig="680" w:dyaOrig="400" w14:anchorId="1978E3EA">
-          <v:shape id="_x0000_i1043" type="#_x0000_t75" style="width:33.65pt;height:20.1pt" o:ole="">
-            <v:imagedata r:id="rId41" o:title=""/>
+          <v:shape id="_x0000_i1043" type="#_x0000_t75" style="width:33.7pt;height:20.15pt" o:ole="">
+            <v:imagedata r:id="rId43" o:title=""/>
           </v:shape>
-          <o:OLEObject Type="Embed" ProgID="Equation.DSMT4" ShapeID="_x0000_i1043" DrawAspect="Content" ObjectID="_1765798356" r:id="rId42"/>
+          <o:OLEObject Type="Embed" ProgID="Equation.DSMT4" ShapeID="_x0000_i1043" DrawAspect="Content" ObjectID="_1765813694" r:id="rId44"/>
         </w:object>
       </w:r>
       <w:r>
@@ -1085,6 +1096,7 @@
           <m:t>l</m:t>
         </m:r>
       </m:oMath>
+      <w:proofErr w:type="gramStart"/>
       <w:r>
         <w:rPr>
           <w:rFonts w:hint="eastAsia"/>
@@ -1093,6 +1105,7 @@
         </w:rPr>
         <w:t>层第</w:t>
       </w:r>
+      <w:proofErr w:type="gramEnd"/>
       <m:oMath>
         <m:r>
           <w:rPr>
@@ -1103,6 +1116,7 @@
           <m:t>p</m:t>
         </m:r>
       </m:oMath>
+      <w:proofErr w:type="gramStart"/>
       <w:r>
         <w:rPr>
           <w:rFonts w:hint="eastAsia"/>
@@ -1111,6 +1125,7 @@
         </w:rPr>
         <w:t>个</w:t>
       </w:r>
+      <w:proofErr w:type="gramEnd"/>
       <w:r>
         <w:rPr>
           <w:rFonts w:hint="eastAsia"/>
@@ -1144,10 +1159,10 @@
           <w:szCs w:val="20"/>
         </w:rPr>
         <w:object w:dxaOrig="420" w:dyaOrig="400" w14:anchorId="5F09E7BC">
-          <v:shape id="_x0000_i1044" type="#_x0000_t75" style="width:21.5pt;height:20.1pt" o:ole="">
-            <v:imagedata r:id="rId43" o:title=""/>
+          <v:shape id="_x0000_i1044" type="#_x0000_t75" style="width:21.6pt;height:20.15pt" o:ole="">
+            <v:imagedata r:id="rId45" o:title=""/>
           </v:shape>
-          <o:OLEObject Type="Embed" ProgID="Equation.DSMT4" ShapeID="_x0000_i1044" DrawAspect="Content" ObjectID="_1765798357" r:id="rId44"/>
+          <o:OLEObject Type="Embed" ProgID="Equation.DSMT4" ShapeID="_x0000_i1044" DrawAspect="Content" ObjectID="_1765813695" r:id="rId46"/>
         </w:object>
       </w:r>
       <w:r>
@@ -1168,13 +1183,23 @@
           <m:t>i</m:t>
         </m:r>
       </m:oMath>
+      <w:proofErr w:type="gramStart"/>
       <w:r>
         <w:rPr>
           <w:rFonts w:hint="eastAsia"/>
           <w:sz w:val="20"/>
           <w:szCs w:val="20"/>
         </w:rPr>
-        <w:t>个神经元与第</w:t>
+        <w:t>个</w:t>
+      </w:r>
+      <w:proofErr w:type="gramEnd"/>
+      <w:r>
+        <w:rPr>
+          <w:rFonts w:hint="eastAsia"/>
+          <w:sz w:val="20"/>
+          <w:szCs w:val="20"/>
+        </w:rPr>
+        <w:t>神经元与第</w:t>
       </w:r>
       <m:oMath>
         <m:r>
@@ -1186,6 +1211,7 @@
           <m:t>l</m:t>
         </m:r>
       </m:oMath>
+      <w:proofErr w:type="gramStart"/>
       <w:r>
         <w:rPr>
           <w:rFonts w:hint="eastAsia"/>
@@ -1194,6 +1220,7 @@
         </w:rPr>
         <w:t>层第</w:t>
       </w:r>
+      <w:proofErr w:type="gramEnd"/>
       <m:oMath>
         <m:r>
           <w:rPr>
@@ -1204,13 +1231,23 @@
           <m:t>p</m:t>
         </m:r>
       </m:oMath>
+      <w:proofErr w:type="gramStart"/>
       <w:r>
         <w:rPr>
           <w:rFonts w:hint="eastAsia"/>
           <w:sz w:val="20"/>
           <w:szCs w:val="20"/>
         </w:rPr>
-        <w:t>个神经元的突触权值）：</w:t>
+        <w:t>个</w:t>
+      </w:r>
+      <w:proofErr w:type="gramEnd"/>
+      <w:r>
+        <w:rPr>
+          <w:rFonts w:hint="eastAsia"/>
+          <w:sz w:val="20"/>
+          <w:szCs w:val="20"/>
+        </w:rPr>
+        <w:t>神经元的突触权值）：</w:t>
       </w:r>
     </w:p>
     <w:p>
@@ -1228,17 +1265,16 @@
           <w:szCs w:val="20"/>
         </w:rPr>
         <w:object w:dxaOrig="2060" w:dyaOrig="680" w14:anchorId="7942633D">
-          <v:shape id="_x0000_i1045" type="#_x0000_t75" style="width:103.3pt;height:33.65pt" o:ole="">
-            <v:imagedata r:id="rId45" o:title=""/>
+          <v:shape id="_x0000_i1045" type="#_x0000_t75" style="width:103.4pt;height:33.7pt" o:ole="">
+            <v:imagedata r:id="rId47" o:title=""/>
           </v:shape>
-          <o:OLEObject Type="Embed" ProgID="Equation.DSMT4" ShapeID="_x0000_i1045" DrawAspect="Content" ObjectID="_1765798358" r:id="rId46"/>
+          <o:OLEObject Type="Embed" ProgID="Equation.DSMT4" ShapeID="_x0000_i1045" DrawAspect="Content" ObjectID="_1765813696" r:id="rId48"/>
         </w:object>
       </w:r>
     </w:p>
     <w:p>
       <w:pPr>
         <w:rPr>
-          <w:rFonts w:hint="eastAsia"/>
           <w:sz w:val="20"/>
           <w:szCs w:val="20"/>
         </w:rPr>
@@ -1265,10 +1301,10 @@
           <w:szCs w:val="20"/>
         </w:rPr>
         <w:object w:dxaOrig="320" w:dyaOrig="380" w14:anchorId="6C9BDAF1">
-          <v:shape id="_x0000_i1064" type="#_x0000_t75" style="width:15.9pt;height:19.15pt" o:ole="">
-            <v:imagedata r:id="rId47" o:title=""/>
+          <v:shape id="_x0000_i1046" type="#_x0000_t75" style="width:15.85pt;height:19pt" o:ole="">
+            <v:imagedata r:id="rId49" o:title=""/>
           </v:shape>
-          <o:OLEObject Type="Embed" ProgID="Equation.DSMT4" ShapeID="_x0000_i1064" DrawAspect="Content" ObjectID="_1765798359" r:id="rId48"/>
+          <o:OLEObject Type="Embed" ProgID="Equation.DSMT4" ShapeID="_x0000_i1046" DrawAspect="Content" ObjectID="_1765813697" r:id="rId50"/>
         </w:object>
       </w:r>
       <w:r>
@@ -1286,19 +1322,29 @@
           <w:szCs w:val="20"/>
         </w:rPr>
         <w:object w:dxaOrig="139" w:dyaOrig="260" w14:anchorId="6D1E6B65">
-          <v:shape id="_x0000_i1067" type="#_x0000_t75" style="width:7pt;height:13.1pt" o:ole="">
-            <v:imagedata r:id="rId49" o:title=""/>
+          <v:shape id="_x0000_i1047" type="#_x0000_t75" style="width:6.9pt;height:12.95pt" o:ole="">
+            <v:imagedata r:id="rId51" o:title=""/>
           </v:shape>
-          <o:OLEObject Type="Embed" ProgID="Equation.DSMT4" ShapeID="_x0000_i1067" DrawAspect="Content" ObjectID="_1765798360" r:id="rId50"/>
+          <o:OLEObject Type="Embed" ProgID="Equation.DSMT4" ShapeID="_x0000_i1047" DrawAspect="Content" ObjectID="_1765813698" r:id="rId52"/>
         </w:object>
       </w:r>
+      <w:proofErr w:type="gramStart"/>
       <w:r>
         <w:rPr>
           <w:rFonts w:hint="eastAsia"/>
           <w:sz w:val="20"/>
           <w:szCs w:val="20"/>
         </w:rPr>
-        <w:t>个样本，即第0层表示输入层。</w:t>
+        <w:t>个</w:t>
+      </w:r>
+      <w:proofErr w:type="gramEnd"/>
+      <w:r>
+        <w:rPr>
+          <w:rFonts w:hint="eastAsia"/>
+          <w:sz w:val="20"/>
+          <w:szCs w:val="20"/>
+        </w:rPr>
+        <w:t>样本，即第0层表示输入层。</w:t>
       </w:r>
     </w:p>
     <w:p>
@@ -1333,6 +1379,7 @@
           <m:t>l</m:t>
         </m:r>
       </m:oMath>
+      <w:proofErr w:type="gramStart"/>
       <w:r>
         <w:rPr>
           <w:rFonts w:hint="eastAsia"/>
@@ -1341,6 +1388,7 @@
         </w:rPr>
         <w:t>层第</w:t>
       </w:r>
+      <w:proofErr w:type="gramEnd"/>
       <m:oMath>
         <m:r>
           <w:rPr>
@@ -1351,6 +1399,7 @@
           <m:t>p</m:t>
         </m:r>
       </m:oMath>
+      <w:proofErr w:type="gramStart"/>
       <w:r>
         <w:rPr>
           <w:rFonts w:hint="eastAsia"/>
@@ -1359,6 +1408,7 @@
         </w:rPr>
         <w:t>个</w:t>
       </w:r>
+      <w:proofErr w:type="gramEnd"/>
       <w:r>
         <w:rPr>
           <w:rFonts w:hint="eastAsia"/>
@@ -1382,10 +1432,10 @@
           <w:szCs w:val="20"/>
         </w:rPr>
         <w:object w:dxaOrig="240" w:dyaOrig="320" w14:anchorId="00EB4C35">
-          <v:shape id="_x0000_i1046" type="#_x0000_t75" style="width:12.15pt;height:15.9pt" o:ole="">
-            <v:imagedata r:id="rId51" o:title=""/>
+          <v:shape id="_x0000_i1048" type="#_x0000_t75" style="width:12.1pt;height:15.85pt" o:ole="">
+            <v:imagedata r:id="rId53" o:title=""/>
           </v:shape>
-          <o:OLEObject Type="Embed" ProgID="Equation.DSMT4" ShapeID="_x0000_i1046" DrawAspect="Content" ObjectID="_1765798361" r:id="rId52"/>
+          <o:OLEObject Type="Embed" ProgID="Equation.DSMT4" ShapeID="_x0000_i1048" DrawAspect="Content" ObjectID="_1765813699" r:id="rId54"/>
         </w:object>
       </w:r>
       <w:r>
@@ -1420,10 +1470,10 @@
           <w:szCs w:val="20"/>
         </w:rPr>
         <w:object w:dxaOrig="2920" w:dyaOrig="440" w14:anchorId="5AD9CB68">
-          <v:shape id="_x0000_i1047" type="#_x0000_t75" style="width:145.85pt;height:21.95pt" o:ole="">
-            <v:imagedata r:id="rId53" o:title=""/>
+          <v:shape id="_x0000_i1049" type="#_x0000_t75" style="width:145.75pt;height:21.9pt" o:ole="">
+            <v:imagedata r:id="rId55" o:title=""/>
           </v:shape>
-          <o:OLEObject Type="Embed" ProgID="Equation.DSMT4" ShapeID="_x0000_i1047" DrawAspect="Content" ObjectID="_1765798362" r:id="rId54"/>
+          <o:OLEObject Type="Embed" ProgID="Equation.DSMT4" ShapeID="_x0000_i1049" DrawAspect="Content" ObjectID="_1765813700" r:id="rId56"/>
         </w:object>
       </w:r>
     </w:p>
@@ -1510,10 +1560,10 @@
           <w:szCs w:val="20"/>
         </w:rPr>
         <w:object w:dxaOrig="2520" w:dyaOrig="1359" w14:anchorId="34072824">
-          <v:shape id="_x0000_i1048" type="#_x0000_t75" style="width:126.25pt;height:67.8pt" o:ole="">
-            <v:imagedata r:id="rId55" o:title=""/>
+          <v:shape id="_x0000_i1050" type="#_x0000_t75" style="width:126.15pt;height:67.7pt" o:ole="">
+            <v:imagedata r:id="rId57" o:title=""/>
           </v:shape>
-          <o:OLEObject Type="Embed" ProgID="Equation.DSMT4" ShapeID="_x0000_i1048" DrawAspect="Content" ObjectID="_1765798363" r:id="rId56"/>
+          <o:OLEObject Type="Embed" ProgID="Equation.DSMT4" ShapeID="_x0000_i1050" DrawAspect="Content" ObjectID="_1765813701" r:id="rId58"/>
         </w:object>
       </w:r>
     </w:p>
@@ -1536,7 +1586,25 @@
           <w:sz w:val="20"/>
           <w:szCs w:val="20"/>
         </w:rPr>
-        <w:t>在神经网络输出端计算成本函数：</w:t>
+        <w:t>在神经网络输出</w:t>
+      </w:r>
+      <w:proofErr w:type="gramStart"/>
+      <w:r>
+        <w:rPr>
+          <w:rFonts w:hint="eastAsia"/>
+          <w:sz w:val="20"/>
+          <w:szCs w:val="20"/>
+        </w:rPr>
+        <w:t>端计算</w:t>
+      </w:r>
+      <w:proofErr w:type="gramEnd"/>
+      <w:r>
+        <w:rPr>
+          <w:rFonts w:hint="eastAsia"/>
+          <w:sz w:val="20"/>
+          <w:szCs w:val="20"/>
+        </w:rPr>
+        <w:t>成本函数：</w:t>
       </w:r>
     </w:p>
     <w:p>
@@ -1554,10 +1622,10 @@
           <w:szCs w:val="20"/>
         </w:rPr>
         <w:object w:dxaOrig="5539" w:dyaOrig="680" w14:anchorId="5F71CE5E">
-          <v:shape id="_x0000_i1049" type="#_x0000_t75" style="width:276.8pt;height:33.65pt" o:ole="">
-            <v:imagedata r:id="rId57" o:title=""/>
+          <v:shape id="_x0000_i1051" type="#_x0000_t75" style="width:276.75pt;height:33.7pt" o:ole="">
+            <v:imagedata r:id="rId59" o:title=""/>
           </v:shape>
-          <o:OLEObject Type="Embed" ProgID="Equation.DSMT4" ShapeID="_x0000_i1049" DrawAspect="Content" ObjectID="_1765798364" r:id="rId58"/>
+          <o:OLEObject Type="Embed" ProgID="Equation.DSMT4" ShapeID="_x0000_i1051" DrawAspect="Content" ObjectID="_1765813702" r:id="rId60"/>
         </w:object>
       </w:r>
     </w:p>
@@ -1608,10 +1676,10 @@
           <w:szCs w:val="20"/>
         </w:rPr>
         <w:object w:dxaOrig="340" w:dyaOrig="360" w14:anchorId="5112B314">
-          <v:shape id="_x0000_i1050" type="#_x0000_t75" style="width:16.85pt;height:18.25pt" o:ole="">
-            <v:imagedata r:id="rId59" o:title=""/>
+          <v:shape id="_x0000_i1052" type="#_x0000_t75" style="width:16.7pt;height:18.15pt" o:ole="">
+            <v:imagedata r:id="rId61" o:title=""/>
           </v:shape>
-          <o:OLEObject Type="Embed" ProgID="Equation.DSMT4" ShapeID="_x0000_i1050" DrawAspect="Content" ObjectID="_1765798365" r:id="rId60"/>
+          <o:OLEObject Type="Embed" ProgID="Equation.DSMT4" ShapeID="_x0000_i1052" DrawAspect="Content" ObjectID="_1765813703" r:id="rId62"/>
         </w:object>
       </w:r>
       <w:r>
@@ -1629,10 +1697,10 @@
           <w:szCs w:val="20"/>
         </w:rPr>
         <w:object w:dxaOrig="400" w:dyaOrig="360" w14:anchorId="321EE437">
-          <v:shape id="_x0000_i1051" type="#_x0000_t75" style="width:20.1pt;height:18.25pt" o:ole="">
-            <v:imagedata r:id="rId61" o:title=""/>
+          <v:shape id="_x0000_i1053" type="#_x0000_t75" style="width:20.15pt;height:18.15pt" o:ole="">
+            <v:imagedata r:id="rId63" o:title=""/>
           </v:shape>
-          <o:OLEObject Type="Embed" ProgID="Equation.DSMT4" ShapeID="_x0000_i1051" DrawAspect="Content" ObjectID="_1765798366" r:id="rId62"/>
+          <o:OLEObject Type="Embed" ProgID="Equation.DSMT4" ShapeID="_x0000_i1053" DrawAspect="Content" ObjectID="_1765813704" r:id="rId64"/>
         </w:object>
       </w:r>
       <w:r>
@@ -1650,10 +1718,10 @@
           <w:szCs w:val="20"/>
         </w:rPr>
         <w:object w:dxaOrig="360" w:dyaOrig="360" w14:anchorId="1BF9BE05">
-          <v:shape id="_x0000_i1052" type="#_x0000_t75" style="width:18.25pt;height:18.25pt" o:ole="">
-            <v:imagedata r:id="rId63" o:title=""/>
+          <v:shape id="_x0000_i1054" type="#_x0000_t75" style="width:18.15pt;height:18.15pt" o:ole="">
+            <v:imagedata r:id="rId65" o:title=""/>
           </v:shape>
-          <o:OLEObject Type="Embed" ProgID="Equation.DSMT4" ShapeID="_x0000_i1052" DrawAspect="Content" ObjectID="_1765798367" r:id="rId64"/>
+          <o:OLEObject Type="Embed" ProgID="Equation.DSMT4" ShapeID="_x0000_i1054" DrawAspect="Content" ObjectID="_1765813705" r:id="rId66"/>
         </w:object>
       </w:r>
       <w:r>
@@ -1671,10 +1739,10 @@
           <w:szCs w:val="20"/>
         </w:rPr>
         <w:object w:dxaOrig="420" w:dyaOrig="360" w14:anchorId="623C3917">
-          <v:shape id="_x0000_i1053" type="#_x0000_t75" style="width:21.5pt;height:18.25pt" o:ole="">
-            <v:imagedata r:id="rId65" o:title=""/>
+          <v:shape id="_x0000_i1055" type="#_x0000_t75" style="width:21.6pt;height:18.15pt" o:ole="">
+            <v:imagedata r:id="rId67" o:title=""/>
           </v:shape>
-          <o:OLEObject Type="Embed" ProgID="Equation.DSMT4" ShapeID="_x0000_i1053" DrawAspect="Content" ObjectID="_1765798368" r:id="rId66"/>
+          <o:OLEObject Type="Embed" ProgID="Equation.DSMT4" ShapeID="_x0000_i1055" DrawAspect="Content" ObjectID="_1765813706" r:id="rId68"/>
         </w:object>
       </w:r>
       <w:r>
@@ -1719,6 +1787,7 @@
       <w:pPr>
         <w:pStyle w:val="IMSHeading2"/>
       </w:pPr>
+      <w:proofErr w:type="spellStart"/>
       <w:r>
         <w:t>A</w:t>
       </w:r>
@@ -1729,6 +1798,7 @@
         </w:rPr>
         <w:t>ctiviation</w:t>
       </w:r>
+      <w:proofErr w:type="spellEnd"/>
     </w:p>
     <w:p>
       <w:r>
@@ -1762,10 +1832,10 @@
           <w:position w:val="-24"/>
         </w:rPr>
         <w:object w:dxaOrig="1840" w:dyaOrig="660" w14:anchorId="25B15D1B">
-          <v:shape id="_x0000_i1054" type="#_x0000_t75" style="width:92.1pt;height:33.2pt" o:ole="">
-            <v:imagedata r:id="rId67" o:title=""/>
+          <v:shape id="_x0000_i1056" type="#_x0000_t75" style="width:92.15pt;height:33.1pt" o:ole="">
+            <v:imagedata r:id="rId69" o:title=""/>
           </v:shape>
-          <o:OLEObject Type="Embed" ProgID="Equation.DSMT4" ShapeID="_x0000_i1054" DrawAspect="Content" ObjectID="_1765798369" r:id="rId68"/>
+          <o:OLEObject Type="Embed" ProgID="Equation.DSMT4" ShapeID="_x0000_i1056" DrawAspect="Content" ObjectID="_1765813707" r:id="rId70"/>
         </w:object>
       </w:r>
     </w:p>
@@ -1810,8 +1880,16 @@
         <w:rPr>
           <w:rFonts w:hint="eastAsia"/>
         </w:rPr>
-        <w:t>这篇文章中，使用了ReLU</w:t>
-      </w:r>
+        <w:t>这篇文章中，使用了</w:t>
+      </w:r>
+      <w:proofErr w:type="spellStart"/>
+      <w:r>
+        <w:rPr>
+          <w:rFonts w:hint="eastAsia"/>
+        </w:rPr>
+        <w:t>ReLU</w:t>
+      </w:r>
+      <w:proofErr w:type="spellEnd"/>
       <w:r>
         <w:rPr>
           <w:rFonts w:hint="eastAsia"/>
@@ -1926,11 +2004,19 @@
         </w:rPr>
         <w:t>采用</w:t>
       </w:r>
-      <w:r>
-        <w:rPr>
-          <w:rFonts w:hint="eastAsia"/>
-        </w:rPr>
-        <w:t>ReLU作为激活函数的深度神经网络中会造成比较严重的“神经元坏死现象”</w:t>
+      <w:proofErr w:type="spellStart"/>
+      <w:r>
+        <w:rPr>
+          <w:rFonts w:hint="eastAsia"/>
+        </w:rPr>
+        <w:t>ReLU</w:t>
+      </w:r>
+      <w:proofErr w:type="spellEnd"/>
+      <w:r>
+        <w:rPr>
+          <w:rFonts w:hint="eastAsia"/>
+        </w:rPr>
+        <w:t>作为激活函数的深度神经网络中会造成比较严重的“神经元坏死现象”</w:t>
       </w:r>
       <w:r>
         <w:rPr>
@@ -1981,7 +2067,29 @@
         <w:rPr>
           <w:rFonts w:hint="eastAsia"/>
         </w:rPr>
-        <w:t>存在大量的负值部分，由于这些负值所引起的负值自变量会造成对于的ReLU神经元“关闭”，最终导致网络的训练失败。所以，本文引入E</w:t>
+        <w:t>存在大量的负值部分，由于这些负值所引起的负值自变量会造成</w:t>
+      </w:r>
+      <w:proofErr w:type="gramStart"/>
+      <w:r>
+        <w:rPr>
+          <w:rFonts w:hint="eastAsia"/>
+        </w:rPr>
+        <w:t>对于的</w:t>
+      </w:r>
+      <w:proofErr w:type="spellStart"/>
+      <w:proofErr w:type="gramEnd"/>
+      <w:r>
+        <w:rPr>
+          <w:rFonts w:hint="eastAsia"/>
+        </w:rPr>
+        <w:t>ReLU</w:t>
+      </w:r>
+      <w:proofErr w:type="spellEnd"/>
+      <w:r>
+        <w:rPr>
+          <w:rFonts w:hint="eastAsia"/>
+        </w:rPr>
+        <w:t>神经元“关闭”，最终导致网络的训练失败。所以，本文引入E</w:t>
       </w:r>
       <w:r>
         <w:t>LU</w:t>
@@ -2001,12 +2109,14 @@
         </w:rPr>
         <w:t>，也能避免采用</w:t>
       </w:r>
+      <w:proofErr w:type="spellStart"/>
       <w:r>
         <w:rPr>
           <w:rFonts w:hint="eastAsia"/>
         </w:rPr>
         <w:t>ReLU</w:t>
       </w:r>
+      <w:proofErr w:type="spellEnd"/>
       <w:r>
         <w:rPr>
           <w:rFonts w:hint="eastAsia"/>
@@ -2042,10 +2152,10 @@
           <w:position w:val="-6"/>
         </w:rPr>
         <w:object w:dxaOrig="240" w:dyaOrig="220" w14:anchorId="0783669A">
-          <v:shape id="_x0000_i1055" type="#_x0000_t75" style="width:12.15pt;height:11.2pt" o:ole="">
-            <v:imagedata r:id="rId69" o:title=""/>
+          <v:shape id="_x0000_i1057" type="#_x0000_t75" style="width:12.1pt;height:11.25pt" o:ole="">
+            <v:imagedata r:id="rId71" o:title=""/>
           </v:shape>
-          <o:OLEObject Type="Embed" ProgID="Equation.DSMT4" ShapeID="_x0000_i1055" DrawAspect="Content" ObjectID="_1765798370" r:id="rId70"/>
+          <o:OLEObject Type="Embed" ProgID="Equation.DSMT4" ShapeID="_x0000_i1057" DrawAspect="Content" ObjectID="_1765813708" r:id="rId72"/>
         </w:object>
       </w:r>
       <w:r>
@@ -2203,8 +2313,8 @@
           <w:noProof/>
         </w:rPr>
         <w:pict w14:anchorId="65D94399">
-          <v:shape id="_x0000_i1056" type="#_x0000_t75" style="width:142.15pt;height:123.9pt">
-            <v:imagedata r:id="rId71" o:title="ELU_and_ReLU" croptop="3640f" cropbottom="7184f" cropleft="9640f" cropright="7876f"/>
+          <v:shape id="_x0000_i1058" type="#_x0000_t75" style="width:142pt;height:124.15pt">
+            <v:imagedata r:id="rId73" o:title="ELU_and_ReLU" croptop="3640f" cropbottom="7184f" cropleft="9640f" cropright="7876f"/>
           </v:shape>
         </w:pict>
       </w:r>
@@ -2429,19 +2539,47 @@
         <w:rPr>
           <w:rFonts w:hint="eastAsia"/>
         </w:rPr>
-        <w:t>，其饱和功率为3</w:t>
-      </w:r>
-      <w:r>
-        <w:t>0</w:t>
-      </w:r>
-      <w:r>
-        <w:rPr>
-          <w:rFonts w:hint="eastAsia"/>
-        </w:rPr>
-        <w:t>dB，漏极效率为4</w:t>
-      </w:r>
-      <w:r>
-        <w:t>0%</w:t>
+        <w:t>，其饱和</w:t>
+      </w:r>
+      <w:r>
+        <w:rPr>
+          <w:rFonts w:hint="eastAsia"/>
+        </w:rPr>
+        <w:t>输出</w:t>
+      </w:r>
+      <w:r>
+        <w:rPr>
+          <w:rFonts w:hint="eastAsia"/>
+        </w:rPr>
+        <w:t>功率为</w:t>
+      </w:r>
+      <w:r>
+        <w:rPr>
+          <w:rFonts w:hint="eastAsia"/>
+          <w:color w:val="FF0000"/>
+        </w:rPr>
+        <w:t>3</w:t>
+      </w:r>
+      <w:r>
+        <w:rPr>
+          <w:color w:val="FF0000"/>
+        </w:rPr>
+        <w:t>7</w:t>
+      </w:r>
+      <w:r>
+        <w:rPr>
+          <w:rFonts w:hint="eastAsia"/>
+        </w:rPr>
+        <w:t>dB，漏极效率为</w:t>
+      </w:r>
+      <w:r>
+        <w:rPr>
+          <w:color w:val="FF0000"/>
+        </w:rPr>
+        <w:t>35</w:t>
+      </w:r>
+      <w:r>
+        <w:t>%</w:t>
       </w:r>
       <w:r>
         <w:rPr>
@@ -2499,7 +2637,7 @@
                     </pic:cNvPicPr>
                   </pic:nvPicPr>
                   <pic:blipFill>
-                    <a:blip r:embed="rId72">
+                    <a:blip r:embed="rId74">
                       <a:extLst>
                         <a:ext uri="{28A0092B-C50C-407E-A947-70E740481C1C}">
                           <a14:useLocalDpi xmlns:a14="http://schemas.microsoft.com/office/drawing/2010/main" val="0"/>
@@ -2607,11 +2745,19 @@
         </w:rPr>
         <w:t>经过驱动级放大后</w:t>
       </w:r>
-      <w:r>
-        <w:rPr>
-          <w:rFonts w:hint="eastAsia"/>
-        </w:rPr>
-        <w:t>馈入P</w:t>
+      <w:proofErr w:type="gramStart"/>
+      <w:r>
+        <w:rPr>
+          <w:rFonts w:hint="eastAsia"/>
+        </w:rPr>
+        <w:t>馈</w:t>
+      </w:r>
+      <w:proofErr w:type="gramEnd"/>
+      <w:r>
+        <w:rPr>
+          <w:rFonts w:hint="eastAsia"/>
+        </w:rPr>
+        <w:t>入P</w:t>
       </w:r>
       <w:r>
         <w:t>A</w:t>
@@ -2739,7 +2885,24 @@
         <w:rPr>
           <w:rFonts w:hint="eastAsia"/>
         </w:rPr>
-        <w:t>个神经元，时延抽头数选择3。所提出的A</w:t>
+        <w:t>个神经元，时延抽头</w:t>
+      </w:r>
+      <w:proofErr w:type="gramStart"/>
+      <w:r>
+        <w:rPr>
+          <w:rFonts w:hint="eastAsia"/>
+        </w:rPr>
+        <w:t>数选择</w:t>
+      </w:r>
+      <w:proofErr w:type="gramEnd"/>
+      <w:r>
+        <w:t>4</w:t>
+      </w:r>
+      <w:r>
+        <w:rPr>
+          <w:rFonts w:hint="eastAsia"/>
+        </w:rPr>
+        <w:t>。所提出的A</w:t>
       </w:r>
       <w:r>
         <w:t>RVTD-DNN-DPD</w:t>
@@ -2755,17 +2918,34 @@
           <w:position w:val="-12"/>
         </w:rPr>
         <w:object w:dxaOrig="2280" w:dyaOrig="400" w14:anchorId="6922885D">
-          <v:shape id="_x0000_i1057" type="#_x0000_t75" style="width:114.1pt;height:20.1pt" o:ole="">
-            <v:imagedata r:id="rId10" o:title=""/>
+          <v:shape id="_x0000_i1059" type="#_x0000_t75" style="width:114.05pt;height:20.15pt" o:ole="">
+            <v:imagedata r:id="rId12" o:title=""/>
           </v:shape>
-          <o:OLEObject Type="Embed" ProgID="Equation.DSMT4" ShapeID="_x0000_i1057" DrawAspect="Content" ObjectID="_1765798371" r:id="rId73"/>
+          <o:OLEObject Type="Embed" ProgID="Equation.DSMT4" ShapeID="_x0000_i1059" DrawAspect="Content" ObjectID="_1765813709" r:id="rId75"/>
         </w:object>
       </w:r>
       <w:r>
         <w:rPr>
           <w:rFonts w:hint="eastAsia"/>
         </w:rPr>
-        <w:t>三阶包络项，时延抽头数选择3，并隐藏层数L</w:t>
+        <w:t>三阶包络项，时延抽头</w:t>
+      </w:r>
+      <w:proofErr w:type="gramStart"/>
+      <w:r>
+        <w:rPr>
+          <w:rFonts w:hint="eastAsia"/>
+        </w:rPr>
+        <w:t>数选择</w:t>
+      </w:r>
+      <w:proofErr w:type="gramEnd"/>
+      <w:r>
+        <w:t>4</w:t>
+      </w:r>
+      <w:r>
+        <w:rPr>
+          <w:rFonts w:hint="eastAsia"/>
+        </w:rPr>
+        <w:t>，并隐藏层数L</w:t>
       </w:r>
       <w:r>
         <w:t>=9</w:t>
@@ -3035,10 +3215,10 @@
           <w:position w:val="-62"/>
         </w:rPr>
         <w:object w:dxaOrig="4420" w:dyaOrig="1359" w14:anchorId="65A743FE">
-          <v:shape id="_x0000_i1058" type="#_x0000_t75" style="width:221.15pt;height:67.8pt" o:ole="">
-            <v:imagedata r:id="rId74" o:title=""/>
+          <v:shape id="_x0000_i1060" type="#_x0000_t75" style="width:221.2pt;height:67.7pt" o:ole="">
+            <v:imagedata r:id="rId76" o:title=""/>
           </v:shape>
-          <o:OLEObject Type="Embed" ProgID="Equation.DSMT4" ShapeID="_x0000_i1058" DrawAspect="Content" ObjectID="_1765798372" r:id="rId75"/>
+          <o:OLEObject Type="Embed" ProgID="Equation.DSMT4" ShapeID="_x0000_i1060" DrawAspect="Content" ObjectID="_1765813710" r:id="rId77"/>
         </w:object>
       </w:r>
     </w:p>
@@ -3057,44 +3237,44 @@
           <w:position w:val="-14"/>
         </w:rPr>
         <w:object w:dxaOrig="740" w:dyaOrig="400" w14:anchorId="0D1B8A4B">
-          <v:shape id="_x0000_i1059" type="#_x0000_t75" style="width:36.95pt;height:20.1pt" o:ole="">
-            <v:imagedata r:id="rId76" o:title=""/>
-          </v:shape>
-          <o:OLEObject Type="Embed" ProgID="Equation.DSMT4" ShapeID="_x0000_i1059" DrawAspect="Content" ObjectID="_1765798373" r:id="rId77"/>
-        </w:object>
-      </w:r>
-      <w:r>
-        <w:rPr>
-          <w:rFonts w:hint="eastAsia"/>
-        </w:rPr>
-        <w:t>表示期望结果，</w:t>
-      </w:r>
-      <w:r>
-        <w:rPr>
-          <w:position w:val="-14"/>
-        </w:rPr>
-        <w:object w:dxaOrig="800" w:dyaOrig="400" w14:anchorId="7878D3EE">
-          <v:shape id="_x0000_i1060" type="#_x0000_t75" style="width:40.2pt;height:20.1pt" o:ole="">
+          <v:shape id="_x0000_i1061" type="#_x0000_t75" style="width:36.85pt;height:20.15pt" o:ole="">
             <v:imagedata r:id="rId78" o:title=""/>
           </v:shape>
-          <o:OLEObject Type="Embed" ProgID="Equation.DSMT4" ShapeID="_x0000_i1060" DrawAspect="Content" ObjectID="_1765798374" r:id="rId79"/>
+          <o:OLEObject Type="Embed" ProgID="Equation.DSMT4" ShapeID="_x0000_i1061" DrawAspect="Content" ObjectID="_1765813711" r:id="rId79"/>
         </w:object>
       </w:r>
       <w:r>
         <w:rPr>
           <w:rFonts w:hint="eastAsia"/>
         </w:rPr>
-        <w:t>表示测量结果，</w:t>
-      </w:r>
-      <w:r>
-        <w:rPr>
-          <w:position w:val="-6"/>
-        </w:rPr>
-        <w:object w:dxaOrig="279" w:dyaOrig="279" w14:anchorId="583243E8">
-          <v:shape id="_x0000_i1061" type="#_x0000_t75" style="width:14.05pt;height:14.05pt" o:ole="">
+        <w:t>表示期望结果，</w:t>
+      </w:r>
+      <w:r>
+        <w:rPr>
+          <w:position w:val="-14"/>
+        </w:rPr>
+        <w:object w:dxaOrig="800" w:dyaOrig="400" w14:anchorId="7878D3EE">
+          <v:shape id="_x0000_i1062" type="#_x0000_t75" style="width:40.3pt;height:20.15pt" o:ole="">
             <v:imagedata r:id="rId80" o:title=""/>
           </v:shape>
-          <o:OLEObject Type="Embed" ProgID="Equation.DSMT4" ShapeID="_x0000_i1061" DrawAspect="Content" ObjectID="_1765798375" r:id="rId81"/>
+          <o:OLEObject Type="Embed" ProgID="Equation.DSMT4" ShapeID="_x0000_i1062" DrawAspect="Content" ObjectID="_1765813712" r:id="rId81"/>
+        </w:object>
+      </w:r>
+      <w:r>
+        <w:rPr>
+          <w:rFonts w:hint="eastAsia"/>
+        </w:rPr>
+        <w:t>表示测量结果，</w:t>
+      </w:r>
+      <w:r>
+        <w:rPr>
+          <w:position w:val="-6"/>
+        </w:rPr>
+        <w:object w:dxaOrig="279" w:dyaOrig="279" w14:anchorId="583243E8">
+          <v:shape id="_x0000_i1063" type="#_x0000_t75" style="width:14.1pt;height:14.1pt" o:ole="">
+            <v:imagedata r:id="rId82" o:title=""/>
+          </v:shape>
+          <o:OLEObject Type="Embed" ProgID="Equation.DSMT4" ShapeID="_x0000_i1063" DrawAspect="Content" ObjectID="_1765813713" r:id="rId83"/>
         </w:object>
       </w:r>
       <w:r>
@@ -3111,11 +3291,6 @@
       </w:r>
     </w:p>
     <w:p>
-      <w:pPr>
-        <w:rPr>
-          <w:rFonts w:hint="eastAsia"/>
-        </w:rPr>
-      </w:pPr>
       <w:r>
         <w:tab/>
       </w:r>
@@ -3199,7 +3374,21 @@
         <w:rPr>
           <w:rFonts w:hint="eastAsia"/>
         </w:rPr>
-        <w:t>中的ReLU激活函数，以避免神经元坏死现象。使用S</w:t>
+        <w:t>中的</w:t>
+      </w:r>
+      <w:proofErr w:type="spellStart"/>
+      <w:r>
+        <w:rPr>
+          <w:rFonts w:hint="eastAsia"/>
+        </w:rPr>
+        <w:t>ReLU</w:t>
+      </w:r>
+      <w:proofErr w:type="spellEnd"/>
+      <w:r>
+        <w:rPr>
+          <w:rFonts w:hint="eastAsia"/>
+        </w:rPr>
+        <w:t>激活函数，以避免神经元坏死现象。使用S</w:t>
       </w:r>
       <w:r>
         <w:t>LCG PA</w:t>
@@ -3425,21 +3614,21 @@
         <w:tblLook w:val="04A0" w:firstRow="1" w:lastRow="0" w:firstColumn="1" w:lastColumn="0" w:noHBand="0" w:noVBand="1"/>
       </w:tblPr>
       <w:tblGrid>
-        <w:gridCol w:w="723"/>
-        <w:gridCol w:w="1236"/>
+        <w:gridCol w:w="803"/>
+        <w:gridCol w:w="1222"/>
         <w:gridCol w:w="860"/>
-        <w:gridCol w:w="813"/>
-        <w:gridCol w:w="768"/>
-        <w:gridCol w:w="759"/>
-        <w:gridCol w:w="770"/>
-        <w:gridCol w:w="753"/>
-        <w:gridCol w:w="781"/>
-        <w:gridCol w:w="813"/>
+        <w:gridCol w:w="812"/>
+        <w:gridCol w:w="758"/>
+        <w:gridCol w:w="747"/>
+        <w:gridCol w:w="760"/>
+        <w:gridCol w:w="742"/>
+        <w:gridCol w:w="774"/>
+        <w:gridCol w:w="798"/>
       </w:tblGrid>
       <w:tr>
         <w:tc>
           <w:tcPr>
-            <w:tcW w:w="723" w:type="dxa"/>
+            <w:tcW w:w="724" w:type="dxa"/>
             <w:vMerge w:val="restart"/>
             <w:tcBorders>
               <w:top w:val="single" w:sz="12" w:space="0" w:color="auto"/>
@@ -3472,7 +3661,7 @@
         </w:tc>
         <w:tc>
           <w:tcPr>
-            <w:tcW w:w="1239" w:type="dxa"/>
+            <w:tcW w:w="1236" w:type="dxa"/>
             <w:vMerge w:val="restart"/>
             <w:tcBorders>
               <w:top w:val="single" w:sz="12" w:space="0" w:color="auto"/>
@@ -3544,7 +3733,7 @@
         </w:tc>
         <w:tc>
           <w:tcPr>
-            <w:tcW w:w="1533" w:type="dxa"/>
+            <w:tcW w:w="1527" w:type="dxa"/>
             <w:gridSpan w:val="2"/>
             <w:tcBorders>
               <w:top w:val="single" w:sz="12" w:space="0" w:color="auto"/>
@@ -3577,23 +3766,45 @@
                 <w:sz w:val="16"/>
                 <w:szCs w:val="18"/>
               </w:rPr>
-              <w:t>(dB</w:t>
-            </w:r>
-            <w:r>
-              <w:rPr>
-                <w:rFonts w:ascii="Times New Roman" w:hAnsi="Times New Roman" w:cs="Times New Roman"/>
+              <w:t>(</w:t>
+            </w:r>
+            <w:proofErr w:type="spellStart"/>
+            <w:r>
+              <w:rPr>
+                <w:rFonts w:ascii="Times New Roman" w:hAnsi="Times New Roman" w:cs="Times New Roman" w:hint="eastAsia"/>
                 <w:b/>
                 <w:bCs/>
                 <w:sz w:val="16"/>
                 <w:szCs w:val="18"/>
               </w:rPr>
-              <w:t>c)</w:t>
-            </w:r>
-          </w:p>
-        </w:tc>
-        <w:tc>
-          <w:tcPr>
-            <w:tcW w:w="1529" w:type="dxa"/>
+              <w:t>dB</w:t>
+            </w:r>
+            <w:r>
+              <w:rPr>
+                <w:rFonts w:ascii="Times New Roman" w:hAnsi="Times New Roman" w:cs="Times New Roman"/>
+                <w:b/>
+                <w:bCs/>
+                <w:sz w:val="16"/>
+                <w:szCs w:val="18"/>
+              </w:rPr>
+              <w:t>c</w:t>
+            </w:r>
+            <w:proofErr w:type="spellEnd"/>
+            <w:r>
+              <w:rPr>
+                <w:rFonts w:ascii="Times New Roman" w:hAnsi="Times New Roman" w:cs="Times New Roman"/>
+                <w:b/>
+                <w:bCs/>
+                <w:sz w:val="16"/>
+                <w:szCs w:val="18"/>
+              </w:rPr>
+              <w:t>)</w:t>
+            </w:r>
+          </w:p>
+        </w:tc>
+        <w:tc>
+          <w:tcPr>
+            <w:tcW w:w="1523" w:type="dxa"/>
             <w:gridSpan w:val="2"/>
             <w:tcBorders>
               <w:top w:val="single" w:sz="12" w:space="0" w:color="auto"/>
@@ -3612,13 +3823,35 @@
                 <w:sz w:val="16"/>
                 <w:szCs w:val="18"/>
               </w:rPr>
-              <w:t>ACPR (dBc)</w:t>
-            </w:r>
-          </w:p>
-        </w:tc>
-        <w:tc>
-          <w:tcPr>
-            <w:tcW w:w="783" w:type="dxa"/>
+              <w:t>ACPR (</w:t>
+            </w:r>
+            <w:proofErr w:type="spellStart"/>
+            <w:r>
+              <w:rPr>
+                <w:rFonts w:ascii="Times New Roman" w:hAnsi="Times New Roman" w:cs="Times New Roman"/>
+                <w:b/>
+                <w:bCs/>
+                <w:sz w:val="16"/>
+                <w:szCs w:val="18"/>
+              </w:rPr>
+              <w:t>dBc</w:t>
+            </w:r>
+            <w:proofErr w:type="spellEnd"/>
+            <w:r>
+              <w:rPr>
+                <w:rFonts w:ascii="Times New Roman" w:hAnsi="Times New Roman" w:cs="Times New Roman"/>
+                <w:b/>
+                <w:bCs/>
+                <w:sz w:val="16"/>
+                <w:szCs w:val="18"/>
+              </w:rPr>
+              <w:t>)</w:t>
+            </w:r>
+          </w:p>
+        </w:tc>
+        <w:tc>
+          <w:tcPr>
+            <w:tcW w:w="781" w:type="dxa"/>
             <w:vMerge w:val="restart"/>
             <w:tcBorders>
               <w:top w:val="single" w:sz="12" w:space="0" w:color="auto"/>
@@ -3667,7 +3900,7 @@
         </w:tc>
         <w:tc>
           <w:tcPr>
-            <w:tcW w:w="816" w:type="dxa"/>
+            <w:tcW w:w="812" w:type="dxa"/>
             <w:vMerge w:val="restart"/>
             <w:tcBorders>
               <w:top w:val="single" w:sz="12" w:space="0" w:color="auto"/>
@@ -3732,7 +3965,7 @@
         </w:trPr>
         <w:tc>
           <w:tcPr>
-            <w:tcW w:w="723" w:type="dxa"/>
+            <w:tcW w:w="724" w:type="dxa"/>
             <w:vMerge/>
             <w:tcBorders>
               <w:left w:val="single" w:sz="12" w:space="0" w:color="auto"/>
@@ -3748,7 +3981,7 @@
         </w:tc>
         <w:tc>
           <w:tcPr>
-            <w:tcW w:w="1239" w:type="dxa"/>
+            <w:tcW w:w="1236" w:type="dxa"/>
             <w:vMerge/>
             <w:tcBorders>
               <w:bottom w:val="single" w:sz="12" w:space="0" w:color="auto"/>
@@ -3792,7 +4025,7 @@
         </w:tc>
         <w:tc>
           <w:tcPr>
-            <w:tcW w:w="771" w:type="dxa"/>
+            <w:tcW w:w="768" w:type="dxa"/>
             <w:tcBorders>
               <w:bottom w:val="single" w:sz="12" w:space="0" w:color="auto"/>
             </w:tcBorders>
@@ -3821,7 +4054,7 @@
         </w:tc>
         <w:tc>
           <w:tcPr>
-            <w:tcW w:w="762" w:type="dxa"/>
+            <w:tcW w:w="759" w:type="dxa"/>
             <w:tcBorders>
               <w:bottom w:val="single" w:sz="12" w:space="0" w:color="auto"/>
             </w:tcBorders>
@@ -3855,7 +4088,7 @@
         </w:tc>
         <w:tc>
           <w:tcPr>
-            <w:tcW w:w="773" w:type="dxa"/>
+            <w:tcW w:w="770" w:type="dxa"/>
             <w:tcBorders>
               <w:bottom w:val="single" w:sz="12" w:space="0" w:color="auto"/>
             </w:tcBorders>
@@ -3879,7 +4112,7 @@
         </w:tc>
         <w:tc>
           <w:tcPr>
-            <w:tcW w:w="756" w:type="dxa"/>
+            <w:tcW w:w="753" w:type="dxa"/>
             <w:tcBorders>
               <w:bottom w:val="single" w:sz="12" w:space="0" w:color="auto"/>
             </w:tcBorders>
@@ -3913,7 +4146,7 @@
         </w:tc>
         <w:tc>
           <w:tcPr>
-            <w:tcW w:w="783" w:type="dxa"/>
+            <w:tcW w:w="781" w:type="dxa"/>
             <w:vMerge/>
             <w:tcBorders>
               <w:bottom w:val="single" w:sz="12" w:space="0" w:color="auto"/>
@@ -3928,7 +4161,7 @@
         </w:tc>
         <w:tc>
           <w:tcPr>
-            <w:tcW w:w="816" w:type="dxa"/>
+            <w:tcW w:w="812" w:type="dxa"/>
             <w:vMerge/>
             <w:tcBorders>
               <w:bottom w:val="single" w:sz="12" w:space="0" w:color="auto"/>
@@ -3946,7 +4179,7 @@
       <w:tr>
         <w:tc>
           <w:tcPr>
-            <w:tcW w:w="723" w:type="dxa"/>
+            <w:tcW w:w="724" w:type="dxa"/>
             <w:vMerge w:val="restart"/>
             <w:tcBorders>
               <w:top w:val="single" w:sz="12" w:space="0" w:color="auto"/>
@@ -3971,13 +4204,23 @@
                 <w:sz w:val="16"/>
                 <w:szCs w:val="18"/>
               </w:rPr>
-              <w:t>40MHz</w:t>
-            </w:r>
-          </w:p>
-        </w:tc>
-        <w:tc>
-          <w:tcPr>
-            <w:tcW w:w="1239" w:type="dxa"/>
+              <w:t>10</w:t>
+            </w:r>
+            <w:r>
+              <w:rPr>
+                <w:rFonts w:ascii="Times New Roman" w:hAnsi="Times New Roman" w:cs="Times New Roman"/>
+                <w:b/>
+                <w:bCs/>
+                <w:sz w:val="16"/>
+                <w:szCs w:val="18"/>
+              </w:rPr>
+              <w:t>0MHz</w:t>
+            </w:r>
+          </w:p>
+        </w:tc>
+        <w:tc>
+          <w:tcPr>
+            <w:tcW w:w="1236" w:type="dxa"/>
             <w:tcBorders>
               <w:top w:val="single" w:sz="12" w:space="0" w:color="auto"/>
             </w:tcBorders>
@@ -4052,7 +4295,7 @@
         </w:tc>
         <w:tc>
           <w:tcPr>
-            <w:tcW w:w="771" w:type="dxa"/>
+            <w:tcW w:w="768" w:type="dxa"/>
             <w:tcBorders>
               <w:top w:val="single" w:sz="12" w:space="0" w:color="auto"/>
             </w:tcBorders>
@@ -4062,16 +4305,16 @@
             <w:pPr>
               <w:jc w:val="center"/>
               <w:rPr>
-                <w:rFonts w:ascii="Times New Roman" w:hAnsi="Times New Roman" w:cs="Times New Roman"/>
-                <w:sz w:val="16"/>
-                <w:szCs w:val="16"/>
-              </w:rPr>
-            </w:pPr>
-          </w:p>
-        </w:tc>
-        <w:tc>
-          <w:tcPr>
-            <w:tcW w:w="762" w:type="dxa"/>
+                <w:rFonts w:ascii="Times New Roman" w:hAnsi="Times New Roman" w:cs="Times New Roman" w:hint="eastAsia"/>
+                <w:sz w:val="16"/>
+                <w:szCs w:val="16"/>
+              </w:rPr>
+            </w:pPr>
+          </w:p>
+        </w:tc>
+        <w:tc>
+          <w:tcPr>
+            <w:tcW w:w="759" w:type="dxa"/>
             <w:tcBorders>
               <w:top w:val="single" w:sz="12" w:space="0" w:color="auto"/>
             </w:tcBorders>
@@ -4090,7 +4333,7 @@
         </w:tc>
         <w:tc>
           <w:tcPr>
-            <w:tcW w:w="773" w:type="dxa"/>
+            <w:tcW w:w="770" w:type="dxa"/>
             <w:tcBorders>
               <w:top w:val="single" w:sz="12" w:space="0" w:color="auto"/>
             </w:tcBorders>
@@ -4109,7 +4352,7 @@
         </w:tc>
         <w:tc>
           <w:tcPr>
-            <w:tcW w:w="756" w:type="dxa"/>
+            <w:tcW w:w="753" w:type="dxa"/>
             <w:tcBorders>
               <w:top w:val="single" w:sz="12" w:space="0" w:color="auto"/>
             </w:tcBorders>
@@ -4128,7 +4371,7 @@
         </w:tc>
         <w:tc>
           <w:tcPr>
-            <w:tcW w:w="783" w:type="dxa"/>
+            <w:tcW w:w="781" w:type="dxa"/>
             <w:tcBorders>
               <w:top w:val="single" w:sz="12" w:space="0" w:color="auto"/>
               <w:tl2br w:val="single" w:sz="12" w:space="0" w:color="auto"/>
@@ -4148,7 +4391,7 @@
         </w:tc>
         <w:tc>
           <w:tcPr>
-            <w:tcW w:w="816" w:type="dxa"/>
+            <w:tcW w:w="812" w:type="dxa"/>
             <w:tcBorders>
               <w:top w:val="single" w:sz="12" w:space="0" w:color="auto"/>
               <w:right w:val="single" w:sz="12" w:space="0" w:color="auto"/>
@@ -4170,7 +4413,7 @@
       <w:tr>
         <w:tc>
           <w:tcPr>
-            <w:tcW w:w="723" w:type="dxa"/>
+            <w:tcW w:w="724" w:type="dxa"/>
             <w:vMerge/>
             <w:tcBorders>
               <w:left w:val="single" w:sz="12" w:space="0" w:color="auto"/>
@@ -4185,7 +4428,7 @@
         </w:tc>
         <w:tc>
           <w:tcPr>
-            <w:tcW w:w="1239" w:type="dxa"/>
+            <w:tcW w:w="1236" w:type="dxa"/>
           </w:tcPr>
           <w:p>
             <w:pPr>
@@ -4243,87 +4486,87 @@
         </w:tc>
         <w:tc>
           <w:tcPr>
-            <w:tcW w:w="771" w:type="dxa"/>
-            <w:vAlign w:val="center"/>
-          </w:tcPr>
-          <w:p>
-            <w:pPr>
-              <w:jc w:val="center"/>
-              <w:rPr>
-                <w:rFonts w:ascii="Times New Roman" w:hAnsi="Times New Roman" w:cs="Times New Roman"/>
-                <w:sz w:val="16"/>
-                <w:szCs w:val="16"/>
-              </w:rPr>
-            </w:pPr>
-          </w:p>
-        </w:tc>
-        <w:tc>
-          <w:tcPr>
-            <w:tcW w:w="762" w:type="dxa"/>
-            <w:vAlign w:val="center"/>
-          </w:tcPr>
-          <w:p>
-            <w:pPr>
-              <w:jc w:val="center"/>
-              <w:rPr>
-                <w:rFonts w:ascii="Times New Roman" w:hAnsi="Times New Roman" w:cs="Times New Roman"/>
-                <w:sz w:val="16"/>
-                <w:szCs w:val="16"/>
-              </w:rPr>
-            </w:pPr>
-          </w:p>
-        </w:tc>
-        <w:tc>
-          <w:tcPr>
-            <w:tcW w:w="773" w:type="dxa"/>
-            <w:vAlign w:val="center"/>
-          </w:tcPr>
-          <w:p>
-            <w:pPr>
-              <w:jc w:val="center"/>
-              <w:rPr>
-                <w:rFonts w:ascii="Times New Roman" w:hAnsi="Times New Roman" w:cs="Times New Roman"/>
-                <w:sz w:val="16"/>
-                <w:szCs w:val="16"/>
-              </w:rPr>
-            </w:pPr>
-          </w:p>
-        </w:tc>
-        <w:tc>
-          <w:tcPr>
-            <w:tcW w:w="756" w:type="dxa"/>
-            <w:vAlign w:val="center"/>
-          </w:tcPr>
-          <w:p>
-            <w:pPr>
-              <w:jc w:val="center"/>
-              <w:rPr>
-                <w:rFonts w:ascii="Times New Roman" w:hAnsi="Times New Roman" w:cs="Times New Roman"/>
-                <w:sz w:val="16"/>
-                <w:szCs w:val="16"/>
-              </w:rPr>
-            </w:pPr>
-          </w:p>
-        </w:tc>
-        <w:tc>
-          <w:tcPr>
-            <w:tcW w:w="783" w:type="dxa"/>
-            <w:vAlign w:val="center"/>
-          </w:tcPr>
-          <w:p>
-            <w:pPr>
-              <w:jc w:val="center"/>
-              <w:rPr>
-                <w:rFonts w:ascii="Times New Roman" w:hAnsi="Times New Roman" w:cs="Times New Roman"/>
-                <w:sz w:val="16"/>
-                <w:szCs w:val="16"/>
-              </w:rPr>
-            </w:pPr>
-          </w:p>
-        </w:tc>
-        <w:tc>
-          <w:tcPr>
-            <w:tcW w:w="816" w:type="dxa"/>
+            <w:tcW w:w="768" w:type="dxa"/>
+            <w:vAlign w:val="center"/>
+          </w:tcPr>
+          <w:p>
+            <w:pPr>
+              <w:jc w:val="center"/>
+              <w:rPr>
+                <w:rFonts w:ascii="Times New Roman" w:hAnsi="Times New Roman" w:cs="Times New Roman"/>
+                <w:sz w:val="16"/>
+                <w:szCs w:val="16"/>
+              </w:rPr>
+            </w:pPr>
+          </w:p>
+        </w:tc>
+        <w:tc>
+          <w:tcPr>
+            <w:tcW w:w="759" w:type="dxa"/>
+            <w:vAlign w:val="center"/>
+          </w:tcPr>
+          <w:p>
+            <w:pPr>
+              <w:jc w:val="center"/>
+              <w:rPr>
+                <w:rFonts w:ascii="Times New Roman" w:hAnsi="Times New Roman" w:cs="Times New Roman"/>
+                <w:sz w:val="16"/>
+                <w:szCs w:val="16"/>
+              </w:rPr>
+            </w:pPr>
+          </w:p>
+        </w:tc>
+        <w:tc>
+          <w:tcPr>
+            <w:tcW w:w="770" w:type="dxa"/>
+            <w:vAlign w:val="center"/>
+          </w:tcPr>
+          <w:p>
+            <w:pPr>
+              <w:jc w:val="center"/>
+              <w:rPr>
+                <w:rFonts w:ascii="Times New Roman" w:hAnsi="Times New Roman" w:cs="Times New Roman"/>
+                <w:sz w:val="16"/>
+                <w:szCs w:val="16"/>
+              </w:rPr>
+            </w:pPr>
+          </w:p>
+        </w:tc>
+        <w:tc>
+          <w:tcPr>
+            <w:tcW w:w="753" w:type="dxa"/>
+            <w:vAlign w:val="center"/>
+          </w:tcPr>
+          <w:p>
+            <w:pPr>
+              <w:jc w:val="center"/>
+              <w:rPr>
+                <w:rFonts w:ascii="Times New Roman" w:hAnsi="Times New Roman" w:cs="Times New Roman"/>
+                <w:sz w:val="16"/>
+                <w:szCs w:val="16"/>
+              </w:rPr>
+            </w:pPr>
+          </w:p>
+        </w:tc>
+        <w:tc>
+          <w:tcPr>
+            <w:tcW w:w="781" w:type="dxa"/>
+            <w:vAlign w:val="center"/>
+          </w:tcPr>
+          <w:p>
+            <w:pPr>
+              <w:jc w:val="center"/>
+              <w:rPr>
+                <w:rFonts w:ascii="Times New Roman" w:hAnsi="Times New Roman" w:cs="Times New Roman"/>
+                <w:sz w:val="16"/>
+                <w:szCs w:val="16"/>
+              </w:rPr>
+            </w:pPr>
+          </w:p>
+        </w:tc>
+        <w:tc>
+          <w:tcPr>
+            <w:tcW w:w="812" w:type="dxa"/>
             <w:tcBorders>
               <w:right w:val="single" w:sz="12" w:space="0" w:color="auto"/>
             </w:tcBorders>
@@ -4344,7 +4587,7 @@
       <w:tr>
         <w:tc>
           <w:tcPr>
-            <w:tcW w:w="723" w:type="dxa"/>
+            <w:tcW w:w="724" w:type="dxa"/>
             <w:vMerge/>
             <w:tcBorders>
               <w:left w:val="single" w:sz="12" w:space="0" w:color="auto"/>
@@ -4359,7 +4602,7 @@
         </w:tc>
         <w:tc>
           <w:tcPr>
-            <w:tcW w:w="1239" w:type="dxa"/>
+            <w:tcW w:w="1236" w:type="dxa"/>
           </w:tcPr>
           <w:p>
             <w:pPr>
@@ -4441,87 +4684,87 @@
         </w:tc>
         <w:tc>
           <w:tcPr>
-            <w:tcW w:w="771" w:type="dxa"/>
-            <w:vAlign w:val="center"/>
-          </w:tcPr>
-          <w:p>
-            <w:pPr>
-              <w:jc w:val="center"/>
-              <w:rPr>
-                <w:rFonts w:ascii="Times New Roman" w:hAnsi="Times New Roman" w:cs="Times New Roman"/>
-                <w:sz w:val="16"/>
-                <w:szCs w:val="16"/>
-              </w:rPr>
-            </w:pPr>
-          </w:p>
-        </w:tc>
-        <w:tc>
-          <w:tcPr>
-            <w:tcW w:w="762" w:type="dxa"/>
-            <w:vAlign w:val="center"/>
-          </w:tcPr>
-          <w:p>
-            <w:pPr>
-              <w:jc w:val="center"/>
-              <w:rPr>
-                <w:rFonts w:ascii="Times New Roman" w:hAnsi="Times New Roman" w:cs="Times New Roman"/>
-                <w:sz w:val="16"/>
-                <w:szCs w:val="16"/>
-              </w:rPr>
-            </w:pPr>
-          </w:p>
-        </w:tc>
-        <w:tc>
-          <w:tcPr>
-            <w:tcW w:w="773" w:type="dxa"/>
-            <w:vAlign w:val="center"/>
-          </w:tcPr>
-          <w:p>
-            <w:pPr>
-              <w:jc w:val="center"/>
-              <w:rPr>
-                <w:rFonts w:ascii="Times New Roman" w:hAnsi="Times New Roman" w:cs="Times New Roman"/>
-                <w:sz w:val="16"/>
-                <w:szCs w:val="16"/>
-              </w:rPr>
-            </w:pPr>
-          </w:p>
-        </w:tc>
-        <w:tc>
-          <w:tcPr>
-            <w:tcW w:w="756" w:type="dxa"/>
-            <w:vAlign w:val="center"/>
-          </w:tcPr>
-          <w:p>
-            <w:pPr>
-              <w:jc w:val="center"/>
-              <w:rPr>
-                <w:rFonts w:ascii="Times New Roman" w:hAnsi="Times New Roman" w:cs="Times New Roman"/>
-                <w:sz w:val="16"/>
-                <w:szCs w:val="16"/>
-              </w:rPr>
-            </w:pPr>
-          </w:p>
-        </w:tc>
-        <w:tc>
-          <w:tcPr>
-            <w:tcW w:w="783" w:type="dxa"/>
-            <w:vAlign w:val="center"/>
-          </w:tcPr>
-          <w:p>
-            <w:pPr>
-              <w:jc w:val="center"/>
-              <w:rPr>
-                <w:rFonts w:ascii="Times New Roman" w:hAnsi="Times New Roman" w:cs="Times New Roman"/>
-                <w:sz w:val="16"/>
-                <w:szCs w:val="16"/>
-              </w:rPr>
-            </w:pPr>
-          </w:p>
-        </w:tc>
-        <w:tc>
-          <w:tcPr>
-            <w:tcW w:w="816" w:type="dxa"/>
+            <w:tcW w:w="768" w:type="dxa"/>
+            <w:vAlign w:val="center"/>
+          </w:tcPr>
+          <w:p>
+            <w:pPr>
+              <w:jc w:val="center"/>
+              <w:rPr>
+                <w:rFonts w:ascii="Times New Roman" w:hAnsi="Times New Roman" w:cs="Times New Roman"/>
+                <w:sz w:val="16"/>
+                <w:szCs w:val="16"/>
+              </w:rPr>
+            </w:pPr>
+          </w:p>
+        </w:tc>
+        <w:tc>
+          <w:tcPr>
+            <w:tcW w:w="759" w:type="dxa"/>
+            <w:vAlign w:val="center"/>
+          </w:tcPr>
+          <w:p>
+            <w:pPr>
+              <w:jc w:val="center"/>
+              <w:rPr>
+                <w:rFonts w:ascii="Times New Roman" w:hAnsi="Times New Roman" w:cs="Times New Roman"/>
+                <w:sz w:val="16"/>
+                <w:szCs w:val="16"/>
+              </w:rPr>
+            </w:pPr>
+          </w:p>
+        </w:tc>
+        <w:tc>
+          <w:tcPr>
+            <w:tcW w:w="770" w:type="dxa"/>
+            <w:vAlign w:val="center"/>
+          </w:tcPr>
+          <w:p>
+            <w:pPr>
+              <w:jc w:val="center"/>
+              <w:rPr>
+                <w:rFonts w:ascii="Times New Roman" w:hAnsi="Times New Roman" w:cs="Times New Roman"/>
+                <w:sz w:val="16"/>
+                <w:szCs w:val="16"/>
+              </w:rPr>
+            </w:pPr>
+          </w:p>
+        </w:tc>
+        <w:tc>
+          <w:tcPr>
+            <w:tcW w:w="753" w:type="dxa"/>
+            <w:vAlign w:val="center"/>
+          </w:tcPr>
+          <w:p>
+            <w:pPr>
+              <w:jc w:val="center"/>
+              <w:rPr>
+                <w:rFonts w:ascii="Times New Roman" w:hAnsi="Times New Roman" w:cs="Times New Roman"/>
+                <w:sz w:val="16"/>
+                <w:szCs w:val="16"/>
+              </w:rPr>
+            </w:pPr>
+          </w:p>
+        </w:tc>
+        <w:tc>
+          <w:tcPr>
+            <w:tcW w:w="781" w:type="dxa"/>
+            <w:vAlign w:val="center"/>
+          </w:tcPr>
+          <w:p>
+            <w:pPr>
+              <w:jc w:val="center"/>
+              <w:rPr>
+                <w:rFonts w:ascii="Times New Roman" w:hAnsi="Times New Roman" w:cs="Times New Roman"/>
+                <w:sz w:val="16"/>
+                <w:szCs w:val="16"/>
+              </w:rPr>
+            </w:pPr>
+          </w:p>
+        </w:tc>
+        <w:tc>
+          <w:tcPr>
+            <w:tcW w:w="812" w:type="dxa"/>
             <w:tcBorders>
               <w:right w:val="single" w:sz="12" w:space="0" w:color="auto"/>
             </w:tcBorders>
@@ -4542,7 +4785,7 @@
       <w:tr>
         <w:tc>
           <w:tcPr>
-            <w:tcW w:w="723" w:type="dxa"/>
+            <w:tcW w:w="724" w:type="dxa"/>
             <w:vMerge/>
             <w:tcBorders>
               <w:left w:val="single" w:sz="12" w:space="0" w:color="auto"/>
@@ -4557,7 +4800,7 @@
         </w:tc>
         <w:tc>
           <w:tcPr>
-            <w:tcW w:w="1239" w:type="dxa"/>
+            <w:tcW w:w="1236" w:type="dxa"/>
           </w:tcPr>
           <w:p>
             <w:pPr>
@@ -4607,71 +4850,71 @@
         </w:tc>
         <w:tc>
           <w:tcPr>
-            <w:tcW w:w="771" w:type="dxa"/>
-            <w:vAlign w:val="center"/>
-          </w:tcPr>
-          <w:p>
-            <w:pPr>
-              <w:jc w:val="center"/>
-              <w:rPr>
-                <w:rFonts w:ascii="Times New Roman" w:hAnsi="Times New Roman" w:cs="Times New Roman"/>
-                <w:sz w:val="16"/>
-                <w:szCs w:val="16"/>
-              </w:rPr>
-            </w:pPr>
-          </w:p>
-        </w:tc>
-        <w:tc>
-          <w:tcPr>
-            <w:tcW w:w="762" w:type="dxa"/>
-            <w:vAlign w:val="center"/>
-          </w:tcPr>
-          <w:p>
-            <w:pPr>
-              <w:jc w:val="center"/>
-              <w:rPr>
-                <w:rFonts w:ascii="Times New Roman" w:hAnsi="Times New Roman" w:cs="Times New Roman"/>
-                <w:sz w:val="16"/>
-                <w:szCs w:val="16"/>
-              </w:rPr>
-            </w:pPr>
-          </w:p>
-        </w:tc>
-        <w:tc>
-          <w:tcPr>
-            <w:tcW w:w="773" w:type="dxa"/>
-            <w:vAlign w:val="center"/>
-          </w:tcPr>
-          <w:p>
-            <w:pPr>
-              <w:jc w:val="center"/>
-              <w:rPr>
-                <w:rFonts w:ascii="Times New Roman" w:hAnsi="Times New Roman" w:cs="Times New Roman"/>
-                <w:sz w:val="16"/>
-                <w:szCs w:val="16"/>
-              </w:rPr>
-            </w:pPr>
-          </w:p>
-        </w:tc>
-        <w:tc>
-          <w:tcPr>
-            <w:tcW w:w="756" w:type="dxa"/>
-            <w:vAlign w:val="center"/>
-          </w:tcPr>
-          <w:p>
-            <w:pPr>
-              <w:jc w:val="center"/>
-              <w:rPr>
-                <w:rFonts w:ascii="Times New Roman" w:hAnsi="Times New Roman" w:cs="Times New Roman"/>
-                <w:sz w:val="16"/>
-                <w:szCs w:val="16"/>
-              </w:rPr>
-            </w:pPr>
-          </w:p>
-        </w:tc>
-        <w:tc>
-          <w:tcPr>
-            <w:tcW w:w="783" w:type="dxa"/>
+            <w:tcW w:w="768" w:type="dxa"/>
+            <w:vAlign w:val="center"/>
+          </w:tcPr>
+          <w:p>
+            <w:pPr>
+              <w:jc w:val="center"/>
+              <w:rPr>
+                <w:rFonts w:ascii="Times New Roman" w:hAnsi="Times New Roman" w:cs="Times New Roman"/>
+                <w:sz w:val="16"/>
+                <w:szCs w:val="16"/>
+              </w:rPr>
+            </w:pPr>
+          </w:p>
+        </w:tc>
+        <w:tc>
+          <w:tcPr>
+            <w:tcW w:w="759" w:type="dxa"/>
+            <w:vAlign w:val="center"/>
+          </w:tcPr>
+          <w:p>
+            <w:pPr>
+              <w:jc w:val="center"/>
+              <w:rPr>
+                <w:rFonts w:ascii="Times New Roman" w:hAnsi="Times New Roman" w:cs="Times New Roman"/>
+                <w:sz w:val="16"/>
+                <w:szCs w:val="16"/>
+              </w:rPr>
+            </w:pPr>
+          </w:p>
+        </w:tc>
+        <w:tc>
+          <w:tcPr>
+            <w:tcW w:w="770" w:type="dxa"/>
+            <w:vAlign w:val="center"/>
+          </w:tcPr>
+          <w:p>
+            <w:pPr>
+              <w:jc w:val="center"/>
+              <w:rPr>
+                <w:rFonts w:ascii="Times New Roman" w:hAnsi="Times New Roman" w:cs="Times New Roman"/>
+                <w:sz w:val="16"/>
+                <w:szCs w:val="16"/>
+              </w:rPr>
+            </w:pPr>
+          </w:p>
+        </w:tc>
+        <w:tc>
+          <w:tcPr>
+            <w:tcW w:w="753" w:type="dxa"/>
+            <w:vAlign w:val="center"/>
+          </w:tcPr>
+          <w:p>
+            <w:pPr>
+              <w:jc w:val="center"/>
+              <w:rPr>
+                <w:rFonts w:ascii="Times New Roman" w:hAnsi="Times New Roman" w:cs="Times New Roman"/>
+                <w:sz w:val="16"/>
+                <w:szCs w:val="16"/>
+              </w:rPr>
+            </w:pPr>
+          </w:p>
+        </w:tc>
+        <w:tc>
+          <w:tcPr>
+            <w:tcW w:w="781" w:type="dxa"/>
             <w:tcBorders>
               <w:bottom w:val="single" w:sz="4" w:space="0" w:color="auto"/>
             </w:tcBorders>
@@ -4690,7 +4933,7 @@
         </w:tc>
         <w:tc>
           <w:tcPr>
-            <w:tcW w:w="816" w:type="dxa"/>
+            <w:tcW w:w="812" w:type="dxa"/>
             <w:tcBorders>
               <w:right w:val="single" w:sz="12" w:space="0" w:color="auto"/>
             </w:tcBorders>
@@ -4711,7 +4954,7 @@
       <w:tr>
         <w:tc>
           <w:tcPr>
-            <w:tcW w:w="723" w:type="dxa"/>
+            <w:tcW w:w="724" w:type="dxa"/>
             <w:vMerge w:val="restart"/>
             <w:tcBorders>
               <w:top w:val="single" w:sz="12" w:space="0" w:color="auto"/>
@@ -4742,7 +4985,7 @@
         </w:tc>
         <w:tc>
           <w:tcPr>
-            <w:tcW w:w="1239" w:type="dxa"/>
+            <w:tcW w:w="1236" w:type="dxa"/>
             <w:tcBorders>
               <w:top w:val="single" w:sz="12" w:space="0" w:color="auto"/>
             </w:tcBorders>
@@ -4822,7 +5065,7 @@
         </w:tc>
         <w:tc>
           <w:tcPr>
-            <w:tcW w:w="771" w:type="dxa"/>
+            <w:tcW w:w="768" w:type="dxa"/>
             <w:tcBorders>
               <w:top w:val="single" w:sz="12" w:space="0" w:color="auto"/>
             </w:tcBorders>
@@ -4837,11 +5080,51 @@
                 <w:szCs w:val="16"/>
               </w:rPr>
             </w:pPr>
-          </w:p>
-        </w:tc>
-        <w:tc>
-          <w:tcPr>
-            <w:tcW w:w="762" w:type="dxa"/>
+            <w:r>
+              <w:rPr>
+                <w:rFonts w:ascii="Times New Roman" w:hAnsi="Times New Roman" w:cs="Times New Roman"/>
+                <w:sz w:val="16"/>
+                <w:szCs w:val="16"/>
+              </w:rPr>
+              <w:t>-</w:t>
+            </w:r>
+            <w:r>
+              <w:rPr>
+                <w:rFonts w:ascii="Times New Roman" w:hAnsi="Times New Roman" w:cs="Times New Roman" w:hint="eastAsia"/>
+                <w:sz w:val="16"/>
+                <w:szCs w:val="16"/>
+              </w:rPr>
+              <w:t>3</w:t>
+            </w:r>
+            <w:r>
+              <w:rPr>
+                <w:rFonts w:ascii="Times New Roman" w:hAnsi="Times New Roman" w:cs="Times New Roman"/>
+                <w:sz w:val="16"/>
+                <w:szCs w:val="16"/>
+              </w:rPr>
+              <w:t>1</w:t>
+            </w:r>
+            <w:r>
+              <w:rPr>
+                <w:rFonts w:ascii="Times New Roman" w:hAnsi="Times New Roman" w:cs="Times New Roman" w:hint="eastAsia"/>
+                <w:sz w:val="16"/>
+                <w:szCs w:val="16"/>
+              </w:rPr>
+              <w:t>.</w:t>
+            </w:r>
+            <w:r>
+              <w:rPr>
+                <w:rFonts w:ascii="Times New Roman" w:hAnsi="Times New Roman" w:cs="Times New Roman"/>
+                <w:sz w:val="16"/>
+                <w:szCs w:val="16"/>
+              </w:rPr>
+              <w:t>12</w:t>
+            </w:r>
+          </w:p>
+        </w:tc>
+        <w:tc>
+          <w:tcPr>
+            <w:tcW w:w="759" w:type="dxa"/>
             <w:tcBorders>
               <w:top w:val="single" w:sz="12" w:space="0" w:color="auto"/>
             </w:tcBorders>
@@ -4856,11 +5139,35 @@
                 <w:szCs w:val="16"/>
               </w:rPr>
             </w:pPr>
-          </w:p>
-        </w:tc>
-        <w:tc>
-          <w:tcPr>
-            <w:tcW w:w="773" w:type="dxa"/>
+            <w:r>
+              <w:rPr>
+                <w:rFonts w:ascii="Times New Roman" w:hAnsi="Times New Roman" w:cs="Times New Roman"/>
+                <w:sz w:val="16"/>
+                <w:szCs w:val="16"/>
+              </w:rPr>
+              <w:t>-</w:t>
+            </w:r>
+            <w:r>
+              <w:rPr>
+                <w:rFonts w:ascii="Times New Roman" w:hAnsi="Times New Roman" w:cs="Times New Roman" w:hint="eastAsia"/>
+                <w:sz w:val="16"/>
+                <w:szCs w:val="16"/>
+              </w:rPr>
+              <w:t>3</w:t>
+            </w:r>
+            <w:r>
+              <w:rPr>
+                <w:rFonts w:ascii="Times New Roman" w:hAnsi="Times New Roman" w:cs="Times New Roman"/>
+                <w:sz w:val="16"/>
+                <w:szCs w:val="16"/>
+              </w:rPr>
+              <w:t>2.75</w:t>
+            </w:r>
+          </w:p>
+        </w:tc>
+        <w:tc>
+          <w:tcPr>
+            <w:tcW w:w="770" w:type="dxa"/>
             <w:tcBorders>
               <w:top w:val="single" w:sz="12" w:space="0" w:color="auto"/>
             </w:tcBorders>
@@ -4875,11 +5182,27 @@
                 <w:szCs w:val="16"/>
               </w:rPr>
             </w:pPr>
-          </w:p>
-        </w:tc>
-        <w:tc>
-          <w:tcPr>
-            <w:tcW w:w="756" w:type="dxa"/>
+            <w:r>
+              <w:rPr>
+                <w:rFonts w:ascii="Times New Roman" w:hAnsi="Times New Roman" w:cs="Times New Roman" w:hint="eastAsia"/>
+                <w:sz w:val="16"/>
+                <w:szCs w:val="16"/>
+              </w:rPr>
+              <w:t>-</w:t>
+            </w:r>
+            <w:r>
+              <w:rPr>
+                <w:rFonts w:ascii="Times New Roman" w:hAnsi="Times New Roman" w:cs="Times New Roman"/>
+                <w:sz w:val="16"/>
+                <w:szCs w:val="16"/>
+              </w:rPr>
+              <w:t>32.57</w:t>
+            </w:r>
+          </w:p>
+        </w:tc>
+        <w:tc>
+          <w:tcPr>
+            <w:tcW w:w="753" w:type="dxa"/>
             <w:tcBorders>
               <w:top w:val="single" w:sz="12" w:space="0" w:color="auto"/>
             </w:tcBorders>
@@ -4894,11 +5217,27 @@
                 <w:szCs w:val="16"/>
               </w:rPr>
             </w:pPr>
-          </w:p>
-        </w:tc>
-        <w:tc>
-          <w:tcPr>
-            <w:tcW w:w="783" w:type="dxa"/>
+            <w:r>
+              <w:rPr>
+                <w:rFonts w:ascii="Times New Roman" w:hAnsi="Times New Roman" w:cs="Times New Roman" w:hint="eastAsia"/>
+                <w:sz w:val="16"/>
+                <w:szCs w:val="16"/>
+              </w:rPr>
+              <w:t>-</w:t>
+            </w:r>
+            <w:r>
+              <w:rPr>
+                <w:rFonts w:ascii="Times New Roman" w:hAnsi="Times New Roman" w:cs="Times New Roman"/>
+                <w:sz w:val="16"/>
+                <w:szCs w:val="16"/>
+              </w:rPr>
+              <w:t>33.88</w:t>
+            </w:r>
+          </w:p>
+        </w:tc>
+        <w:tc>
+          <w:tcPr>
+            <w:tcW w:w="781" w:type="dxa"/>
             <w:tcBorders>
               <w:top w:val="single" w:sz="12" w:space="0" w:color="auto"/>
               <w:tl2br w:val="single" w:sz="12" w:space="0" w:color="auto"/>
@@ -4918,7 +5257,7 @@
         </w:tc>
         <w:tc>
           <w:tcPr>
-            <w:tcW w:w="816" w:type="dxa"/>
+            <w:tcW w:w="812" w:type="dxa"/>
             <w:tcBorders>
               <w:top w:val="single" w:sz="12" w:space="0" w:color="auto"/>
               <w:right w:val="single" w:sz="12" w:space="0" w:color="auto"/>
@@ -4934,13 +5273,29 @@
                 <w:szCs w:val="16"/>
               </w:rPr>
             </w:pPr>
+            <w:r>
+              <w:rPr>
+                <w:rFonts w:ascii="Times New Roman" w:hAnsi="Times New Roman" w:cs="Times New Roman" w:hint="eastAsia"/>
+                <w:sz w:val="16"/>
+                <w:szCs w:val="16"/>
+              </w:rPr>
+              <w:t>3</w:t>
+            </w:r>
+            <w:r>
+              <w:rPr>
+                <w:rFonts w:ascii="Times New Roman" w:hAnsi="Times New Roman" w:cs="Times New Roman"/>
+                <w:sz w:val="16"/>
+                <w:szCs w:val="16"/>
+              </w:rPr>
+              <w:t>.5</w:t>
+            </w:r>
           </w:p>
         </w:tc>
       </w:tr>
       <w:tr>
         <w:tc>
           <w:tcPr>
-            <w:tcW w:w="723" w:type="dxa"/>
+            <w:tcW w:w="724" w:type="dxa"/>
             <w:vMerge/>
             <w:tcBorders>
               <w:left w:val="single" w:sz="12" w:space="0" w:color="auto"/>
@@ -4955,7 +5310,7 @@
         </w:tc>
         <w:tc>
           <w:tcPr>
-            <w:tcW w:w="1239" w:type="dxa"/>
+            <w:tcW w:w="1236" w:type="dxa"/>
           </w:tcPr>
           <w:p>
             <w:pPr>
@@ -4990,6 +5345,22 @@
                 <w:szCs w:val="16"/>
               </w:rPr>
             </w:pPr>
+            <w:r>
+              <w:rPr>
+                <w:rFonts w:ascii="Times New Roman" w:hAnsi="Times New Roman" w:cs="Times New Roman" w:hint="eastAsia"/>
+                <w:sz w:val="16"/>
+                <w:szCs w:val="16"/>
+              </w:rPr>
+              <w:t>2</w:t>
+            </w:r>
+            <w:r>
+              <w:rPr>
+                <w:rFonts w:ascii="Times New Roman" w:hAnsi="Times New Roman" w:cs="Times New Roman"/>
+                <w:sz w:val="16"/>
+                <w:szCs w:val="16"/>
+              </w:rPr>
+              <w:t>06</w:t>
+            </w:r>
           </w:p>
         </w:tc>
         <w:tc>
@@ -5018,87 +5389,175 @@
         </w:tc>
         <w:tc>
           <w:tcPr>
-            <w:tcW w:w="771" w:type="dxa"/>
-            <w:vAlign w:val="center"/>
-          </w:tcPr>
-          <w:p>
-            <w:pPr>
-              <w:jc w:val="center"/>
-              <w:rPr>
-                <w:rFonts w:ascii="Times New Roman" w:hAnsi="Times New Roman" w:cs="Times New Roman"/>
-                <w:sz w:val="16"/>
-                <w:szCs w:val="16"/>
-              </w:rPr>
-            </w:pPr>
-          </w:p>
-        </w:tc>
-        <w:tc>
-          <w:tcPr>
-            <w:tcW w:w="762" w:type="dxa"/>
-            <w:vAlign w:val="center"/>
-          </w:tcPr>
-          <w:p>
-            <w:pPr>
-              <w:jc w:val="center"/>
-              <w:rPr>
-                <w:rFonts w:ascii="Times New Roman" w:hAnsi="Times New Roman" w:cs="Times New Roman"/>
-                <w:sz w:val="16"/>
-                <w:szCs w:val="16"/>
-              </w:rPr>
-            </w:pPr>
-          </w:p>
-        </w:tc>
-        <w:tc>
-          <w:tcPr>
-            <w:tcW w:w="773" w:type="dxa"/>
-            <w:vAlign w:val="center"/>
-          </w:tcPr>
-          <w:p>
-            <w:pPr>
-              <w:jc w:val="center"/>
-              <w:rPr>
-                <w:rFonts w:ascii="Times New Roman" w:hAnsi="Times New Roman" w:cs="Times New Roman"/>
-                <w:sz w:val="16"/>
-                <w:szCs w:val="16"/>
-              </w:rPr>
-            </w:pPr>
-          </w:p>
-        </w:tc>
-        <w:tc>
-          <w:tcPr>
-            <w:tcW w:w="756" w:type="dxa"/>
-            <w:vAlign w:val="center"/>
-          </w:tcPr>
-          <w:p>
-            <w:pPr>
-              <w:jc w:val="center"/>
-              <w:rPr>
-                <w:rFonts w:ascii="Times New Roman" w:hAnsi="Times New Roman" w:cs="Times New Roman"/>
-                <w:sz w:val="16"/>
-                <w:szCs w:val="16"/>
-              </w:rPr>
-            </w:pPr>
-          </w:p>
-        </w:tc>
-        <w:tc>
-          <w:tcPr>
-            <w:tcW w:w="783" w:type="dxa"/>
-            <w:vAlign w:val="center"/>
-          </w:tcPr>
-          <w:p>
-            <w:pPr>
-              <w:jc w:val="center"/>
-              <w:rPr>
-                <w:rFonts w:ascii="Times New Roman" w:hAnsi="Times New Roman" w:cs="Times New Roman"/>
-                <w:sz w:val="16"/>
-                <w:szCs w:val="16"/>
-              </w:rPr>
-            </w:pPr>
-          </w:p>
-        </w:tc>
-        <w:tc>
-          <w:tcPr>
-            <w:tcW w:w="816" w:type="dxa"/>
+            <w:tcW w:w="768" w:type="dxa"/>
+            <w:vAlign w:val="center"/>
+          </w:tcPr>
+          <w:p>
+            <w:pPr>
+              <w:jc w:val="center"/>
+              <w:rPr>
+                <w:rFonts w:ascii="Times New Roman" w:hAnsi="Times New Roman" w:cs="Times New Roman"/>
+                <w:sz w:val="16"/>
+                <w:szCs w:val="16"/>
+              </w:rPr>
+            </w:pPr>
+            <w:r>
+              <w:rPr>
+                <w:rFonts w:ascii="Times New Roman" w:hAnsi="Times New Roman" w:cs="Times New Roman" w:hint="eastAsia"/>
+                <w:sz w:val="16"/>
+                <w:szCs w:val="16"/>
+              </w:rPr>
+              <w:t>-</w:t>
+            </w:r>
+            <w:r>
+              <w:rPr>
+                <w:rFonts w:ascii="Times New Roman" w:hAnsi="Times New Roman" w:cs="Times New Roman"/>
+                <w:sz w:val="16"/>
+                <w:szCs w:val="16"/>
+              </w:rPr>
+              <w:t>46.46</w:t>
+            </w:r>
+          </w:p>
+        </w:tc>
+        <w:tc>
+          <w:tcPr>
+            <w:tcW w:w="759" w:type="dxa"/>
+            <w:vAlign w:val="center"/>
+          </w:tcPr>
+          <w:p>
+            <w:pPr>
+              <w:jc w:val="center"/>
+              <w:rPr>
+                <w:rFonts w:ascii="Times New Roman" w:hAnsi="Times New Roman" w:cs="Times New Roman"/>
+                <w:sz w:val="16"/>
+                <w:szCs w:val="16"/>
+              </w:rPr>
+            </w:pPr>
+            <w:r>
+              <w:rPr>
+                <w:rFonts w:ascii="Times New Roman" w:hAnsi="Times New Roman" w:cs="Times New Roman"/>
+                <w:sz w:val="16"/>
+                <w:szCs w:val="16"/>
+              </w:rPr>
+              <w:t>-</w:t>
+            </w:r>
+            <w:r>
+              <w:rPr>
+                <w:rFonts w:ascii="Times New Roman" w:hAnsi="Times New Roman" w:cs="Times New Roman" w:hint="eastAsia"/>
+                <w:sz w:val="16"/>
+                <w:szCs w:val="16"/>
+              </w:rPr>
+              <w:t>4</w:t>
+            </w:r>
+            <w:r>
+              <w:rPr>
+                <w:rFonts w:ascii="Times New Roman" w:hAnsi="Times New Roman" w:cs="Times New Roman"/>
+                <w:sz w:val="16"/>
+                <w:szCs w:val="16"/>
+              </w:rPr>
+              <w:t>8.8</w:t>
+            </w:r>
+          </w:p>
+        </w:tc>
+        <w:tc>
+          <w:tcPr>
+            <w:tcW w:w="770" w:type="dxa"/>
+            <w:vAlign w:val="center"/>
+          </w:tcPr>
+          <w:p>
+            <w:pPr>
+              <w:jc w:val="center"/>
+              <w:rPr>
+                <w:rFonts w:ascii="Times New Roman" w:hAnsi="Times New Roman" w:cs="Times New Roman"/>
+                <w:sz w:val="16"/>
+                <w:szCs w:val="16"/>
+              </w:rPr>
+            </w:pPr>
+            <w:r>
+              <w:rPr>
+                <w:rFonts w:ascii="Times New Roman" w:hAnsi="Times New Roman" w:cs="Times New Roman" w:hint="eastAsia"/>
+                <w:sz w:val="16"/>
+                <w:szCs w:val="16"/>
+              </w:rPr>
+              <w:t>-</w:t>
+            </w:r>
+            <w:r>
+              <w:rPr>
+                <w:rFonts w:ascii="Times New Roman" w:hAnsi="Times New Roman" w:cs="Times New Roman"/>
+                <w:sz w:val="16"/>
+                <w:szCs w:val="16"/>
+              </w:rPr>
+              <w:t>49.55</w:t>
+            </w:r>
+          </w:p>
+        </w:tc>
+        <w:tc>
+          <w:tcPr>
+            <w:tcW w:w="753" w:type="dxa"/>
+            <w:vAlign w:val="center"/>
+          </w:tcPr>
+          <w:p>
+            <w:pPr>
+              <w:jc w:val="center"/>
+              <w:rPr>
+                <w:rFonts w:ascii="Times New Roman" w:hAnsi="Times New Roman" w:cs="Times New Roman"/>
+                <w:sz w:val="16"/>
+                <w:szCs w:val="16"/>
+              </w:rPr>
+            </w:pPr>
+            <w:r>
+              <w:rPr>
+                <w:rFonts w:ascii="Times New Roman" w:hAnsi="Times New Roman" w:cs="Times New Roman" w:hint="eastAsia"/>
+                <w:sz w:val="16"/>
+                <w:szCs w:val="16"/>
+              </w:rPr>
+              <w:t>-</w:t>
+            </w:r>
+            <w:r>
+              <w:rPr>
+                <w:rFonts w:ascii="Times New Roman" w:hAnsi="Times New Roman" w:cs="Times New Roman"/>
+                <w:sz w:val="16"/>
+                <w:szCs w:val="16"/>
+              </w:rPr>
+              <w:t>50.51</w:t>
+            </w:r>
+          </w:p>
+        </w:tc>
+        <w:tc>
+          <w:tcPr>
+            <w:tcW w:w="781" w:type="dxa"/>
+            <w:vAlign w:val="center"/>
+          </w:tcPr>
+          <w:p>
+            <w:pPr>
+              <w:jc w:val="center"/>
+              <w:rPr>
+                <w:rFonts w:ascii="Times New Roman" w:hAnsi="Times New Roman" w:cs="Times New Roman"/>
+                <w:sz w:val="16"/>
+                <w:szCs w:val="16"/>
+              </w:rPr>
+            </w:pPr>
+            <w:r>
+              <w:rPr>
+                <w:rFonts w:ascii="Times New Roman" w:hAnsi="Times New Roman" w:cs="Times New Roman" w:hint="eastAsia"/>
+                <w:sz w:val="16"/>
+                <w:szCs w:val="16"/>
+              </w:rPr>
+              <w:t>-</w:t>
+            </w:r>
+            <w:r>
+              <w:rPr>
+                <w:rFonts w:ascii="Times New Roman" w:hAnsi="Times New Roman" w:cs="Times New Roman"/>
+                <w:sz w:val="16"/>
+                <w:szCs w:val="16"/>
+              </w:rPr>
+              <w:t>40.01</w:t>
+            </w:r>
+          </w:p>
+        </w:tc>
+        <w:tc>
+          <w:tcPr>
+            <w:tcW w:w="812" w:type="dxa"/>
             <w:tcBorders>
               <w:right w:val="single" w:sz="12" w:space="0" w:color="auto"/>
             </w:tcBorders>
@@ -5113,13 +5572,29 @@
                 <w:szCs w:val="16"/>
               </w:rPr>
             </w:pPr>
+            <w:r>
+              <w:rPr>
+                <w:rFonts w:ascii="Times New Roman" w:hAnsi="Times New Roman" w:cs="Times New Roman" w:hint="eastAsia"/>
+                <w:sz w:val="16"/>
+                <w:szCs w:val="16"/>
+              </w:rPr>
+              <w:t>0</w:t>
+            </w:r>
+            <w:r>
+              <w:rPr>
+                <w:rFonts w:ascii="Times New Roman" w:hAnsi="Times New Roman" w:cs="Times New Roman"/>
+                <w:sz w:val="16"/>
+                <w:szCs w:val="16"/>
+              </w:rPr>
+              <w:t>.9</w:t>
+            </w:r>
           </w:p>
         </w:tc>
       </w:tr>
       <w:tr>
         <w:tc>
           <w:tcPr>
-            <w:tcW w:w="723" w:type="dxa"/>
+            <w:tcW w:w="724" w:type="dxa"/>
             <w:vMerge/>
             <w:tcBorders>
               <w:left w:val="single" w:sz="12" w:space="0" w:color="auto"/>
@@ -5134,7 +5609,7 @@
         </w:tc>
         <w:tc>
           <w:tcPr>
-            <w:tcW w:w="1239" w:type="dxa"/>
+            <w:tcW w:w="1236" w:type="dxa"/>
           </w:tcPr>
           <w:p>
             <w:pPr>
@@ -5171,6 +5646,30 @@
             </w:pPr>
             <w:r>
               <w:rPr>
+                <w:rFonts w:ascii="Times New Roman" w:hAnsi="Times New Roman" w:cs="Times New Roman"/>
+                <w:sz w:val="16"/>
+                <w:szCs w:val="16"/>
+              </w:rPr>
+              <w:t>327</w:t>
+            </w:r>
+          </w:p>
+        </w:tc>
+        <w:tc>
+          <w:tcPr>
+            <w:tcW w:w="813" w:type="dxa"/>
+            <w:vAlign w:val="center"/>
+          </w:tcPr>
+          <w:p>
+            <w:pPr>
+              <w:jc w:val="center"/>
+              <w:rPr>
+                <w:rFonts w:ascii="Times New Roman" w:hAnsi="Times New Roman" w:cs="Times New Roman"/>
+                <w:sz w:val="16"/>
+                <w:szCs w:val="16"/>
+              </w:rPr>
+            </w:pPr>
+            <w:r>
+              <w:rPr>
                 <w:rFonts w:ascii="Times New Roman" w:hAnsi="Times New Roman" w:cs="Times New Roman" w:hint="eastAsia"/>
                 <w:sz w:val="16"/>
                 <w:szCs w:val="16"/>
@@ -5183,13 +5682,13 @@
                 <w:sz w:val="16"/>
                 <w:szCs w:val="16"/>
               </w:rPr>
-              <w:t>77</w:t>
-            </w:r>
-          </w:p>
-        </w:tc>
-        <w:tc>
-          <w:tcPr>
-            <w:tcW w:w="813" w:type="dxa"/>
+              <w:t>7</w:t>
+            </w:r>
+          </w:p>
+        </w:tc>
+        <w:tc>
+          <w:tcPr>
+            <w:tcW w:w="768" w:type="dxa"/>
             <w:vAlign w:val="center"/>
           </w:tcPr>
           <w:p>
@@ -5207,101 +5706,173 @@
                 <w:sz w:val="16"/>
                 <w:szCs w:val="16"/>
               </w:rPr>
-              <w:t>2</w:t>
-            </w:r>
-            <w:r>
-              <w:rPr>
-                <w:rFonts w:ascii="Times New Roman" w:hAnsi="Times New Roman" w:cs="Times New Roman"/>
-                <w:sz w:val="16"/>
-                <w:szCs w:val="16"/>
-              </w:rPr>
-              <w:t>7</w:t>
-            </w:r>
-          </w:p>
-        </w:tc>
-        <w:tc>
-          <w:tcPr>
-            <w:tcW w:w="771" w:type="dxa"/>
-            <w:vAlign w:val="center"/>
-          </w:tcPr>
-          <w:p>
-            <w:pPr>
-              <w:jc w:val="center"/>
-              <w:rPr>
-                <w:rFonts w:ascii="Times New Roman" w:hAnsi="Times New Roman" w:cs="Times New Roman"/>
-                <w:sz w:val="16"/>
-                <w:szCs w:val="16"/>
-              </w:rPr>
-            </w:pPr>
-          </w:p>
-        </w:tc>
-        <w:tc>
-          <w:tcPr>
-            <w:tcW w:w="762" w:type="dxa"/>
-            <w:vAlign w:val="center"/>
-          </w:tcPr>
-          <w:p>
-            <w:pPr>
-              <w:jc w:val="center"/>
-              <w:rPr>
-                <w:rFonts w:ascii="Times New Roman" w:hAnsi="Times New Roman" w:cs="Times New Roman"/>
-                <w:sz w:val="16"/>
-                <w:szCs w:val="16"/>
-              </w:rPr>
-            </w:pPr>
-          </w:p>
-        </w:tc>
-        <w:tc>
-          <w:tcPr>
-            <w:tcW w:w="773" w:type="dxa"/>
-            <w:vAlign w:val="center"/>
-          </w:tcPr>
-          <w:p>
-            <w:pPr>
-              <w:jc w:val="center"/>
-              <w:rPr>
-                <w:rFonts w:ascii="Times New Roman" w:hAnsi="Times New Roman" w:cs="Times New Roman"/>
-                <w:sz w:val="16"/>
-                <w:szCs w:val="16"/>
-              </w:rPr>
-            </w:pPr>
-          </w:p>
-        </w:tc>
-        <w:tc>
-          <w:tcPr>
-            <w:tcW w:w="756" w:type="dxa"/>
-            <w:vAlign w:val="center"/>
-          </w:tcPr>
-          <w:p>
-            <w:pPr>
-              <w:jc w:val="center"/>
-              <w:rPr>
-                <w:rFonts w:ascii="Times New Roman" w:hAnsi="Times New Roman" w:cs="Times New Roman"/>
-                <w:sz w:val="16"/>
-                <w:szCs w:val="16"/>
-              </w:rPr>
-            </w:pPr>
-          </w:p>
-        </w:tc>
-        <w:tc>
-          <w:tcPr>
-            <w:tcW w:w="783" w:type="dxa"/>
-            <w:vAlign w:val="center"/>
-          </w:tcPr>
-          <w:p>
-            <w:pPr>
-              <w:jc w:val="center"/>
-              <w:rPr>
-                <w:rFonts w:ascii="Times New Roman" w:hAnsi="Times New Roman" w:cs="Times New Roman"/>
-                <w:sz w:val="16"/>
-                <w:szCs w:val="16"/>
-              </w:rPr>
-            </w:pPr>
-          </w:p>
-        </w:tc>
-        <w:tc>
-          <w:tcPr>
-            <w:tcW w:w="816" w:type="dxa"/>
+              <w:t>-</w:t>
+            </w:r>
+            <w:r>
+              <w:rPr>
+                <w:rFonts w:ascii="Times New Roman" w:hAnsi="Times New Roman" w:cs="Times New Roman"/>
+                <w:sz w:val="16"/>
+                <w:szCs w:val="16"/>
+              </w:rPr>
+              <w:t>47.11</w:t>
+            </w:r>
+          </w:p>
+        </w:tc>
+        <w:tc>
+          <w:tcPr>
+            <w:tcW w:w="759" w:type="dxa"/>
+            <w:vAlign w:val="center"/>
+          </w:tcPr>
+          <w:p>
+            <w:pPr>
+              <w:jc w:val="center"/>
+              <w:rPr>
+                <w:rFonts w:ascii="Times New Roman" w:hAnsi="Times New Roman" w:cs="Times New Roman"/>
+                <w:sz w:val="16"/>
+                <w:szCs w:val="16"/>
+              </w:rPr>
+            </w:pPr>
+            <w:r>
+              <w:rPr>
+                <w:rFonts w:ascii="Times New Roman" w:hAnsi="Times New Roman" w:cs="Times New Roman" w:hint="eastAsia"/>
+                <w:sz w:val="16"/>
+                <w:szCs w:val="16"/>
+              </w:rPr>
+              <w:t>-</w:t>
+            </w:r>
+            <w:r>
+              <w:rPr>
+                <w:rFonts w:ascii="Times New Roman" w:hAnsi="Times New Roman" w:cs="Times New Roman"/>
+                <w:sz w:val="16"/>
+                <w:szCs w:val="16"/>
+              </w:rPr>
+              <w:t>4</w:t>
+            </w:r>
+            <w:r>
+              <w:rPr>
+                <w:rFonts w:ascii="Times New Roman" w:hAnsi="Times New Roman" w:cs="Times New Roman"/>
+                <w:sz w:val="16"/>
+                <w:szCs w:val="16"/>
+              </w:rPr>
+              <w:t>8.07</w:t>
+            </w:r>
+          </w:p>
+        </w:tc>
+        <w:tc>
+          <w:tcPr>
+            <w:tcW w:w="770" w:type="dxa"/>
+            <w:vAlign w:val="center"/>
+          </w:tcPr>
+          <w:p>
+            <w:pPr>
+              <w:jc w:val="center"/>
+              <w:rPr>
+                <w:rFonts w:ascii="Times New Roman" w:hAnsi="Times New Roman" w:cs="Times New Roman"/>
+                <w:sz w:val="16"/>
+                <w:szCs w:val="16"/>
+              </w:rPr>
+            </w:pPr>
+            <w:r>
+              <w:rPr>
+                <w:rFonts w:ascii="Times New Roman" w:hAnsi="Times New Roman" w:cs="Times New Roman" w:hint="eastAsia"/>
+                <w:sz w:val="16"/>
+                <w:szCs w:val="16"/>
+              </w:rPr>
+              <w:t>-</w:t>
+            </w:r>
+            <w:r>
+              <w:rPr>
+                <w:rFonts w:ascii="Times New Roman" w:hAnsi="Times New Roman" w:cs="Times New Roman"/>
+                <w:sz w:val="16"/>
+                <w:szCs w:val="16"/>
+              </w:rPr>
+              <w:t>4</w:t>
+            </w:r>
+            <w:r>
+              <w:rPr>
+                <w:rFonts w:ascii="Times New Roman" w:hAnsi="Times New Roman" w:cs="Times New Roman"/>
+                <w:sz w:val="16"/>
+                <w:szCs w:val="16"/>
+              </w:rPr>
+              <w:t>7.82</w:t>
+            </w:r>
+          </w:p>
+        </w:tc>
+        <w:tc>
+          <w:tcPr>
+            <w:tcW w:w="753" w:type="dxa"/>
+            <w:vAlign w:val="center"/>
+          </w:tcPr>
+          <w:p>
+            <w:pPr>
+              <w:jc w:val="center"/>
+              <w:rPr>
+                <w:rFonts w:ascii="Times New Roman" w:hAnsi="Times New Roman" w:cs="Times New Roman"/>
+                <w:sz w:val="16"/>
+                <w:szCs w:val="16"/>
+              </w:rPr>
+            </w:pPr>
+            <w:r>
+              <w:rPr>
+                <w:rFonts w:ascii="Times New Roman" w:hAnsi="Times New Roman" w:cs="Times New Roman" w:hint="eastAsia"/>
+                <w:sz w:val="16"/>
+                <w:szCs w:val="16"/>
+              </w:rPr>
+              <w:t>-</w:t>
+            </w:r>
+            <w:r>
+              <w:rPr>
+                <w:rFonts w:ascii="Times New Roman" w:hAnsi="Times New Roman" w:cs="Times New Roman"/>
+                <w:sz w:val="16"/>
+                <w:szCs w:val="16"/>
+              </w:rPr>
+              <w:t>4</w:t>
+            </w:r>
+            <w:r>
+              <w:rPr>
+                <w:rFonts w:ascii="Times New Roman" w:hAnsi="Times New Roman" w:cs="Times New Roman"/>
+                <w:sz w:val="16"/>
+                <w:szCs w:val="16"/>
+              </w:rPr>
+              <w:t>8.37</w:t>
+            </w:r>
+          </w:p>
+        </w:tc>
+        <w:tc>
+          <w:tcPr>
+            <w:tcW w:w="781" w:type="dxa"/>
+            <w:vAlign w:val="center"/>
+          </w:tcPr>
+          <w:p>
+            <w:pPr>
+              <w:jc w:val="center"/>
+              <w:rPr>
+                <w:rFonts w:ascii="Times New Roman" w:hAnsi="Times New Roman" w:cs="Times New Roman"/>
+                <w:sz w:val="16"/>
+                <w:szCs w:val="16"/>
+              </w:rPr>
+            </w:pPr>
+            <w:r>
+              <w:rPr>
+                <w:rFonts w:ascii="Times New Roman" w:hAnsi="Times New Roman" w:cs="Times New Roman" w:hint="eastAsia"/>
+                <w:sz w:val="16"/>
+                <w:szCs w:val="16"/>
+              </w:rPr>
+              <w:t>-</w:t>
+            </w:r>
+            <w:r>
+              <w:rPr>
+                <w:rFonts w:ascii="Times New Roman" w:hAnsi="Times New Roman" w:cs="Times New Roman"/>
+                <w:sz w:val="16"/>
+                <w:szCs w:val="16"/>
+              </w:rPr>
+              <w:t>38.5</w:t>
+            </w:r>
+          </w:p>
+        </w:tc>
+        <w:tc>
+          <w:tcPr>
+            <w:tcW w:w="812" w:type="dxa"/>
             <w:tcBorders>
               <w:right w:val="single" w:sz="12" w:space="0" w:color="auto"/>
             </w:tcBorders>
@@ -5316,13 +5887,37 @@
                 <w:szCs w:val="16"/>
               </w:rPr>
             </w:pPr>
+            <w:r>
+              <w:rPr>
+                <w:rFonts w:ascii="Times New Roman" w:hAnsi="Times New Roman" w:cs="Times New Roman" w:hint="eastAsia"/>
+                <w:sz w:val="16"/>
+                <w:szCs w:val="16"/>
+              </w:rPr>
+              <w:t>0</w:t>
+            </w:r>
+            <w:r>
+              <w:rPr>
+                <w:rFonts w:ascii="Times New Roman" w:hAnsi="Times New Roman" w:cs="Times New Roman"/>
+                <w:sz w:val="16"/>
+                <w:szCs w:val="16"/>
+              </w:rPr>
+              <w:t>.</w:t>
+            </w:r>
+            <w:r>
+              <w:rPr>
+                <w:rFonts w:ascii="Times New Roman" w:hAnsi="Times New Roman" w:cs="Times New Roman"/>
+                <w:sz w:val="16"/>
+                <w:szCs w:val="16"/>
+              </w:rPr>
+              <w:t>96</w:t>
+            </w:r>
           </w:p>
         </w:tc>
       </w:tr>
       <w:tr>
         <w:tc>
           <w:tcPr>
-            <w:tcW w:w="723" w:type="dxa"/>
+            <w:tcW w:w="724" w:type="dxa"/>
             <w:vMerge/>
             <w:tcBorders>
               <w:left w:val="single" w:sz="12" w:space="0" w:color="auto"/>
@@ -5338,7 +5933,7 @@
         </w:tc>
         <w:tc>
           <w:tcPr>
-            <w:tcW w:w="1239" w:type="dxa"/>
+            <w:tcW w:w="1236" w:type="dxa"/>
             <w:tcBorders>
               <w:bottom w:val="single" w:sz="12" w:space="0" w:color="auto"/>
             </w:tcBorders>
@@ -5379,6 +5974,22 @@
                 <w:szCs w:val="16"/>
               </w:rPr>
             </w:pPr>
+            <w:r>
+              <w:rPr>
+                <w:rFonts w:ascii="Times New Roman" w:hAnsi="Times New Roman" w:cs="Times New Roman" w:hint="eastAsia"/>
+                <w:sz w:val="16"/>
+                <w:szCs w:val="16"/>
+              </w:rPr>
+              <w:t>3</w:t>
+            </w:r>
+            <w:r>
+              <w:rPr>
+                <w:rFonts w:ascii="Times New Roman" w:hAnsi="Times New Roman" w:cs="Times New Roman"/>
+                <w:sz w:val="16"/>
+                <w:szCs w:val="16"/>
+              </w:rPr>
+              <w:t>52</w:t>
+            </w:r>
           </w:p>
         </w:tc>
         <w:tc>
@@ -5398,11 +6009,27 @@
                 <w:szCs w:val="16"/>
               </w:rPr>
             </w:pPr>
-          </w:p>
-        </w:tc>
-        <w:tc>
-          <w:tcPr>
-            <w:tcW w:w="771" w:type="dxa"/>
+            <w:r>
+              <w:rPr>
+                <w:rFonts w:ascii="Times New Roman" w:hAnsi="Times New Roman" w:cs="Times New Roman" w:hint="eastAsia"/>
+                <w:sz w:val="16"/>
+                <w:szCs w:val="16"/>
+              </w:rPr>
+              <w:t>4</w:t>
+            </w:r>
+            <w:r>
+              <w:rPr>
+                <w:rFonts w:ascii="Times New Roman" w:hAnsi="Times New Roman" w:cs="Times New Roman"/>
+                <w:sz w:val="16"/>
+                <w:szCs w:val="16"/>
+              </w:rPr>
+              <w:t>2</w:t>
+            </w:r>
+          </w:p>
+        </w:tc>
+        <w:tc>
+          <w:tcPr>
+            <w:tcW w:w="768" w:type="dxa"/>
             <w:tcBorders>
               <w:bottom w:val="single" w:sz="12" w:space="0" w:color="auto"/>
             </w:tcBorders>
@@ -5417,11 +6044,27 @@
                 <w:szCs w:val="16"/>
               </w:rPr>
             </w:pPr>
-          </w:p>
-        </w:tc>
-        <w:tc>
-          <w:tcPr>
-            <w:tcW w:w="762" w:type="dxa"/>
+            <w:r>
+              <w:rPr>
+                <w:rFonts w:ascii="Times New Roman" w:hAnsi="Times New Roman" w:cs="Times New Roman" w:hint="eastAsia"/>
+                <w:sz w:val="16"/>
+                <w:szCs w:val="16"/>
+              </w:rPr>
+              <w:t>-</w:t>
+            </w:r>
+            <w:r>
+              <w:rPr>
+                <w:rFonts w:ascii="Times New Roman" w:hAnsi="Times New Roman" w:cs="Times New Roman"/>
+                <w:sz w:val="16"/>
+                <w:szCs w:val="16"/>
+              </w:rPr>
+              <w:t>47.28</w:t>
+            </w:r>
+          </w:p>
+        </w:tc>
+        <w:tc>
+          <w:tcPr>
+            <w:tcW w:w="759" w:type="dxa"/>
             <w:tcBorders>
               <w:bottom w:val="single" w:sz="12" w:space="0" w:color="auto"/>
             </w:tcBorders>
@@ -5436,11 +6079,27 @@
                 <w:szCs w:val="16"/>
               </w:rPr>
             </w:pPr>
-          </w:p>
-        </w:tc>
-        <w:tc>
-          <w:tcPr>
-            <w:tcW w:w="773" w:type="dxa"/>
+            <w:r>
+              <w:rPr>
+                <w:rFonts w:ascii="Times New Roman" w:hAnsi="Times New Roman" w:cs="Times New Roman" w:hint="eastAsia"/>
+                <w:sz w:val="16"/>
+                <w:szCs w:val="16"/>
+              </w:rPr>
+              <w:t>-</w:t>
+            </w:r>
+            <w:r>
+              <w:rPr>
+                <w:rFonts w:ascii="Times New Roman" w:hAnsi="Times New Roman" w:cs="Times New Roman"/>
+                <w:sz w:val="16"/>
+                <w:szCs w:val="16"/>
+              </w:rPr>
+              <w:t>48.86</w:t>
+            </w:r>
+          </w:p>
+        </w:tc>
+        <w:tc>
+          <w:tcPr>
+            <w:tcW w:w="770" w:type="dxa"/>
             <w:tcBorders>
               <w:bottom w:val="single" w:sz="12" w:space="0" w:color="auto"/>
             </w:tcBorders>
@@ -5455,11 +6114,27 @@
                 <w:szCs w:val="16"/>
               </w:rPr>
             </w:pPr>
-          </w:p>
-        </w:tc>
-        <w:tc>
-          <w:tcPr>
-            <w:tcW w:w="756" w:type="dxa"/>
+            <w:r>
+              <w:rPr>
+                <w:rFonts w:ascii="Times New Roman" w:hAnsi="Times New Roman" w:cs="Times New Roman" w:hint="eastAsia"/>
+                <w:sz w:val="16"/>
+                <w:szCs w:val="16"/>
+              </w:rPr>
+              <w:t>-</w:t>
+            </w:r>
+            <w:r>
+              <w:rPr>
+                <w:rFonts w:ascii="Times New Roman" w:hAnsi="Times New Roman" w:cs="Times New Roman"/>
+                <w:sz w:val="16"/>
+                <w:szCs w:val="16"/>
+              </w:rPr>
+              <w:t>49.56</w:t>
+            </w:r>
+          </w:p>
+        </w:tc>
+        <w:tc>
+          <w:tcPr>
+            <w:tcW w:w="753" w:type="dxa"/>
             <w:tcBorders>
               <w:bottom w:val="single" w:sz="12" w:space="0" w:color="auto"/>
             </w:tcBorders>
@@ -5474,11 +6149,27 @@
                 <w:szCs w:val="16"/>
               </w:rPr>
             </w:pPr>
-          </w:p>
-        </w:tc>
-        <w:tc>
-          <w:tcPr>
-            <w:tcW w:w="783" w:type="dxa"/>
+            <w:r>
+              <w:rPr>
+                <w:rFonts w:ascii="Times New Roman" w:hAnsi="Times New Roman" w:cs="Times New Roman" w:hint="eastAsia"/>
+                <w:sz w:val="16"/>
+                <w:szCs w:val="16"/>
+              </w:rPr>
+              <w:t>-</w:t>
+            </w:r>
+            <w:r>
+              <w:rPr>
+                <w:rFonts w:ascii="Times New Roman" w:hAnsi="Times New Roman" w:cs="Times New Roman"/>
+                <w:sz w:val="16"/>
+                <w:szCs w:val="16"/>
+              </w:rPr>
+              <w:t>50,19</w:t>
+            </w:r>
+          </w:p>
+        </w:tc>
+        <w:tc>
+          <w:tcPr>
+            <w:tcW w:w="781" w:type="dxa"/>
             <w:tcBorders>
               <w:bottom w:val="single" w:sz="12" w:space="0" w:color="auto"/>
             </w:tcBorders>
@@ -5493,11 +6184,27 @@
                 <w:szCs w:val="16"/>
               </w:rPr>
             </w:pPr>
-          </w:p>
-        </w:tc>
-        <w:tc>
-          <w:tcPr>
-            <w:tcW w:w="816" w:type="dxa"/>
+            <w:r>
+              <w:rPr>
+                <w:rFonts w:ascii="Times New Roman" w:hAnsi="Times New Roman" w:cs="Times New Roman" w:hint="eastAsia"/>
+                <w:sz w:val="16"/>
+                <w:szCs w:val="16"/>
+              </w:rPr>
+              <w:t>-</w:t>
+            </w:r>
+            <w:r>
+              <w:rPr>
+                <w:rFonts w:ascii="Times New Roman" w:hAnsi="Times New Roman" w:cs="Times New Roman"/>
+                <w:sz w:val="16"/>
+                <w:szCs w:val="16"/>
+              </w:rPr>
+              <w:t>38.57</w:t>
+            </w:r>
+          </w:p>
+        </w:tc>
+        <w:tc>
+          <w:tcPr>
+            <w:tcW w:w="812" w:type="dxa"/>
             <w:tcBorders>
               <w:bottom w:val="single" w:sz="12" w:space="0" w:color="auto"/>
               <w:right w:val="single" w:sz="12" w:space="0" w:color="auto"/>
@@ -5508,11 +6215,27 @@
             <w:pPr>
               <w:jc w:val="center"/>
               <w:rPr>
-                <w:rFonts w:ascii="Times New Roman" w:hAnsi="Times New Roman" w:cs="Times New Roman"/>
-                <w:sz w:val="16"/>
-                <w:szCs w:val="16"/>
-              </w:rPr>
-            </w:pPr>
+                <w:rFonts w:ascii="Times New Roman" w:hAnsi="Times New Roman" w:cs="Times New Roman" w:hint="eastAsia"/>
+                <w:sz w:val="16"/>
+                <w:szCs w:val="16"/>
+              </w:rPr>
+            </w:pPr>
+            <w:r>
+              <w:rPr>
+                <w:rFonts w:ascii="Times New Roman" w:hAnsi="Times New Roman" w:cs="Times New Roman" w:hint="eastAsia"/>
+                <w:sz w:val="16"/>
+                <w:szCs w:val="16"/>
+              </w:rPr>
+              <w:t>0</w:t>
+            </w:r>
+            <w:r>
+              <w:rPr>
+                <w:rFonts w:ascii="Times New Roman" w:hAnsi="Times New Roman" w:cs="Times New Roman"/>
+                <w:sz w:val="16"/>
+                <w:szCs w:val="16"/>
+              </w:rPr>
+              <w:t>.66</w:t>
+            </w:r>
           </w:p>
         </w:tc>
       </w:tr>
@@ -5572,7 +6295,15 @@
         <w:t xml:space="preserve"> </w:t>
       </w:r>
       <w:r>
-        <w:t>networks,” IEEE Trans. Microw. Theory Tech., vol. 52, no. 3, pp.1025–1033, Mar. 2004.</w:t>
+        <w:t xml:space="preserve">networks,” IEEE Trans. </w:t>
+      </w:r>
+      <w:proofErr w:type="spellStart"/>
+      <w:r>
+        <w:t>Microw</w:t>
+      </w:r>
+      <w:proofErr w:type="spellEnd"/>
+      <w:r>
+        <w:t>. Theory Tech., vol. 52, no. 3, pp.1025–1033, Mar. 2004.</w:t>
       </w:r>
     </w:p>
     <w:p>
@@ -5603,7 +6334,15 @@
         <w:t xml:space="preserve">4] </w:t>
       </w:r>
       <w:r>
-        <w:t>Wang, Dongming et al. “Augmented Real-Valued Time-Delay Neural Network for Compensation of Distortions and Impairments in Wireless Transmitters.” IEEE transaction on neural networks and learning systems 30.1 (2019): 242–254. Web.</w:t>
+        <w:t xml:space="preserve">Wang, </w:t>
+      </w:r>
+      <w:proofErr w:type="spellStart"/>
+      <w:r>
+        <w:t>Dongming</w:t>
+      </w:r>
+      <w:proofErr w:type="spellEnd"/>
+      <w:r>
+        <w:t xml:space="preserve"> et al. “Augmented Real-Valued Time-Delay Neural Network for Compensation of Distortions and Impairments in Wireless Transmitters.” IEEE transaction on neural networks and learning systems 30.1 (2019): 242–254. Web.</w:t>
       </w:r>
     </w:p>
     <w:p>
@@ -5614,7 +6353,15 @@
         <w:t>[</w:t>
       </w:r>
       <w:r>
-        <w:t>5] B. E. Watkins et al., “Neural network based adaptive predistortion for the linearization of nonlinear RF amplifiers,” Military Commun. Conf. 1995, pp. 145-149, San Diego, USA, November 1995.</w:t>
+        <w:t xml:space="preserve">5] B. E. Watkins et al., “Neural network based adaptive predistortion for the linearization of nonlinear RF amplifiers,” Military </w:t>
+      </w:r>
+      <w:proofErr w:type="spellStart"/>
+      <w:r>
+        <w:t>Commun</w:t>
+      </w:r>
+      <w:proofErr w:type="spellEnd"/>
+      <w:r>
+        <w:t>. Conf. 1995, pp. 145-149, San Diego, USA, November 1995.</w:t>
       </w:r>
     </w:p>
     <w:p>
@@ -5628,7 +6375,15 @@
         <w:t xml:space="preserve">6] </w:t>
       </w:r>
       <w:r>
-        <w:t>Hagan, M.T., and M.B. Menhaj. “Training Feedforward Networks with the Marquardt Algorithm.” IEEE transactions on neural networks 5.6 (1994): 989–993. Web.</w:t>
+        <w:t xml:space="preserve">Hagan, M.T., and M.B. </w:t>
+      </w:r>
+      <w:proofErr w:type="spellStart"/>
+      <w:r>
+        <w:t>Menhaj</w:t>
+      </w:r>
+      <w:proofErr w:type="spellEnd"/>
+      <w:r>
+        <w:t>. “Training Feedforward Networks with the Marquardt Algorithm.” IEEE transactions on neural networks 5.6 (1994): 989–993. Web.</w:t>
       </w:r>
     </w:p>
     <w:p>
@@ -5639,7 +6394,23 @@
         <w:t>[</w:t>
       </w:r>
       <w:r>
-        <w:t>7] S. Haykin, Neural Networks: A Comprehensive Foundation. UpperSaddle River, NJ: Prentice-Hall, 1999.</w:t>
+        <w:t xml:space="preserve">7] S. </w:t>
+      </w:r>
+      <w:proofErr w:type="spellStart"/>
+      <w:r>
+        <w:t>Haykin</w:t>
+      </w:r>
+      <w:proofErr w:type="spellEnd"/>
+      <w:r>
+        <w:t xml:space="preserve">, Neural Networks: A Comprehensive Foundation. </w:t>
+      </w:r>
+      <w:proofErr w:type="spellStart"/>
+      <w:r>
+        <w:t>UpperSaddle</w:t>
+      </w:r>
+      <w:proofErr w:type="spellEnd"/>
+      <w:r>
+        <w:t xml:space="preserve"> River, NJ: Prentice-Hall, 1999.</w:t>
       </w:r>
     </w:p>
     <w:p>
@@ -5652,8 +6423,37 @@
       <w:r>
         <w:t xml:space="preserve">8] </w:t>
       </w:r>
-      <w:r>
-        <w:t xml:space="preserve">Hongyo, Reina, Yoshimasa Egashira, and Keiichi Yamaguchi. “Deep Neural Network Based Predistorter with ReLU Activation for Doherty Power Amplifiers.” 2018 Asia-Pacific Microwave </w:t>
+      <w:proofErr w:type="spellStart"/>
+      <w:r>
+        <w:t>Hongyo</w:t>
+      </w:r>
+      <w:proofErr w:type="spellEnd"/>
+      <w:r>
+        <w:t xml:space="preserve">, Reina, Yoshimasa </w:t>
+      </w:r>
+      <w:proofErr w:type="spellStart"/>
+      <w:r>
+        <w:t>Egashira</w:t>
+      </w:r>
+      <w:proofErr w:type="spellEnd"/>
+      <w:r>
+        <w:t xml:space="preserve">, and Keiichi Yamaguchi. “Deep Neural Network Based </w:t>
+      </w:r>
+      <w:proofErr w:type="spellStart"/>
+      <w:r>
+        <w:t>Predistorter</w:t>
+      </w:r>
+      <w:proofErr w:type="spellEnd"/>
+      <w:r>
+        <w:t xml:space="preserve"> with </w:t>
+      </w:r>
+      <w:proofErr w:type="spellStart"/>
+      <w:r>
+        <w:t>ReLU</w:t>
+      </w:r>
+      <w:proofErr w:type="spellEnd"/>
+      <w:r>
+        <w:t xml:space="preserve"> Activation for Doherty Power Amplifiers.” 2018 Asia-Pacific Microwave </w:t>
       </w:r>
       <w:r>
         <w:lastRenderedPageBreak/>
@@ -5668,7 +6468,15 @@
         <w:t>[</w:t>
       </w:r>
       <w:r>
-        <w:t>9] M. S. O. Alink, E. A. M. Klumperink, M. C. M. Soer, A. B. J. Kokkeler,</w:t>
+        <w:t xml:space="preserve">9] M. S. O. Alink, E. A. M. </w:t>
+      </w:r>
+      <w:proofErr w:type="spellStart"/>
+      <w:r>
+        <w:t>Klumperink</w:t>
+      </w:r>
+      <w:proofErr w:type="spellEnd"/>
+      <w:r>
+        <w:t>, M. C. M. Soer, A. B. J. Kokkeler,</w:t>
       </w:r>
       <w:r>
         <w:rPr>
@@ -5677,7 +6485,15 @@
         <w:t xml:space="preserve"> </w:t>
       </w:r>
       <w:r>
-        <w:t>G. J. M. Smit, and B. Nauta, “A CMOS-compatible spectrum analyzer for cognitive radio exploiting crosscorrelation to improve linearity and</w:t>
+        <w:t xml:space="preserve">G. J. M. Smit, and B. Nauta, “A CMOS-compatible spectrum analyzer for cognitive radio exploiting </w:t>
+      </w:r>
+      <w:proofErr w:type="spellStart"/>
+      <w:r>
+        <w:t>crosscorrelation</w:t>
+      </w:r>
+      <w:proofErr w:type="spellEnd"/>
+      <w:r>
+        <w:t xml:space="preserve"> to improve linearity and</w:t>
       </w:r>
       <w:r>
         <w:rPr>
@@ -5709,8 +6525,47 @@
         <w:t xml:space="preserve">10] </w:t>
       </w:r>
       <w:r>
-        <w:t>Lu Lu,Yeonjong Shin,Yanhui Su George E. Karniadakis.(2019).Dying ReLU and Initialization: Theory and Numerical Examples..CoRR</w:t>
-      </w:r>
+        <w:t xml:space="preserve">Lu </w:t>
+      </w:r>
+      <w:proofErr w:type="spellStart"/>
+      <w:proofErr w:type="gramStart"/>
+      <w:r>
+        <w:t>Lu,Yeonjong</w:t>
+      </w:r>
+      <w:proofErr w:type="spellEnd"/>
+      <w:proofErr w:type="gramEnd"/>
+      <w:r>
+        <w:t xml:space="preserve"> </w:t>
+      </w:r>
+      <w:proofErr w:type="spellStart"/>
+      <w:r>
+        <w:t>Shin,Yanhui</w:t>
+      </w:r>
+      <w:proofErr w:type="spellEnd"/>
+      <w:r>
+        <w:t xml:space="preserve"> Su George E. </w:t>
+      </w:r>
+      <w:proofErr w:type="spellStart"/>
+      <w:r>
+        <w:t>Karniadakis</w:t>
+      </w:r>
+      <w:proofErr w:type="spellEnd"/>
+      <w:r>
+        <w:t xml:space="preserve">.(2019).Dying </w:t>
+      </w:r>
+      <w:proofErr w:type="spellStart"/>
+      <w:r>
+        <w:t>ReLU</w:t>
+      </w:r>
+      <w:proofErr w:type="spellEnd"/>
+      <w:r>
+        <w:t xml:space="preserve"> and Initialization: Theory and Numerical Examples..</w:t>
+      </w:r>
+      <w:proofErr w:type="spellStart"/>
+      <w:r>
+        <w:t>CoRR</w:t>
+      </w:r>
+      <w:proofErr w:type="spellEnd"/>
     </w:p>
     <w:p>
       <w:r>
@@ -5722,9 +6577,37 @@
       <w:r>
         <w:t xml:space="preserve">11] </w:t>
       </w:r>
-      <w:r>
-        <w:t>Djork-Arné Clevert,Thomas Unterthiner Sepp Hochreiter.(2015).Fast and Accurate Deep Network Learning by Exponential Linear Units (ELUs)..CoRR</w:t>
-      </w:r>
+      <w:proofErr w:type="spellStart"/>
+      <w:r>
+        <w:t>Djork</w:t>
+      </w:r>
+      <w:proofErr w:type="spellEnd"/>
+      <w:r>
+        <w:t xml:space="preserve">-Arné </w:t>
+      </w:r>
+      <w:proofErr w:type="spellStart"/>
+      <w:proofErr w:type="gramStart"/>
+      <w:r>
+        <w:t>Clevert,Thomas</w:t>
+      </w:r>
+      <w:proofErr w:type="spellEnd"/>
+      <w:proofErr w:type="gramEnd"/>
+      <w:r>
+        <w:t xml:space="preserve"> </w:t>
+      </w:r>
+      <w:proofErr w:type="spellStart"/>
+      <w:r>
+        <w:t>Unterthiner</w:t>
+      </w:r>
+      <w:proofErr w:type="spellEnd"/>
+      <w:r>
+        <w:t xml:space="preserve"> Sepp Hochreiter.(2015).Fast and Accurate Deep Network Learning by Exponential Linear Units (ELUs)..</w:t>
+      </w:r>
+      <w:proofErr w:type="spellStart"/>
+      <w:r>
+        <w:t>CoRR</w:t>
+      </w:r>
+      <w:proofErr w:type="spellEnd"/>
     </w:p>
     <w:sectPr>
       <w:pgSz w:w="11906" w:h="16838"/>
@@ -5734,6 +6617,44 @@
     </w:sectPr>
   </w:body>
 </w:document>
+</file>
+
+<file path=word/endnotes.xml><?xml version="1.0" encoding="utf-8"?>
+<w:endnotes xmlns:wpc="http://schemas.microsoft.com/office/word/2010/wordprocessingCanvas" xmlns:cx="http://schemas.microsoft.com/office/drawing/2014/chartex" xmlns:cx1="http://schemas.microsoft.com/office/drawing/2015/9/8/chartex" xmlns:cx2="http://schemas.microsoft.com/office/drawing/2015/10/21/chartex" xmlns:cx3="http://schemas.microsoft.com/office/drawing/2016/5/9/chartex" xmlns:cx4="http://schemas.microsoft.com/office/drawing/2016/5/10/chartex" xmlns:cx5="http://schemas.microsoft.com/office/drawing/2016/5/11/chartex" xmlns:cx6="http://schemas.microsoft.com/office/drawing/2016/5/12/chartex" xmlns:cx7="http://schemas.microsoft.com/office/drawing/2016/5/13/chartex" xmlns:cx8="http://schemas.microsoft.com/office/drawing/2016/5/14/chartex" xmlns:mc="http://schemas.openxmlformats.org/markup-compatibility/2006" xmlns:aink="http://schemas.microsoft.com/office/drawing/2016/ink" xmlns:am3d="http://schemas.microsoft.com/office/drawing/2017/model3d" xmlns:o="urn:schemas-microsoft-com:office:office" xmlns:oel="http://schemas.microsoft.com/office/2019/extlst" xmlns:r="http://schemas.openxmlformats.org/officeDocument/2006/relationships" xmlns:m="http://schemas.openxmlformats.org/officeDocument/2006/math" xmlns:v="urn:schemas-microsoft-com:vml" xmlns:wp14="http://schemas.microsoft.com/office/word/2010/wordprocessingDrawing" xmlns:wp="http://schemas.openxmlformats.org/drawingml/2006/wordprocessingDrawing" xmlns:w10="urn:schemas-microsoft-com:office:word" xmlns:w="http://schemas.openxmlformats.org/wordprocessingml/2006/main" xmlns:w14="http://schemas.microsoft.com/office/word/2010/wordml" xmlns:w15="http://schemas.microsoft.com/office/word/2012/wordml" xmlns:w16cex="http://schemas.microsoft.com/office/word/2018/wordml/cex" xmlns:w16cid="http://schemas.microsoft.com/office/word/2016/wordml/cid" xmlns:w16="http://schemas.microsoft.com/office/word/2018/wordml" xmlns:w16sdtdh="http://schemas.microsoft.com/office/word/2020/wordml/sdtdatahash" xmlns:w16se="http://schemas.microsoft.com/office/word/2015/wordml/symex" xmlns:wpg="http://schemas.microsoft.com/office/word/2010/wordprocessingGroup" xmlns:wpi="http://schemas.microsoft.com/office/word/2010/wordprocessingInk" xmlns:wne="http://schemas.microsoft.com/office/word/2006/wordml" xmlns:wps="http://schemas.microsoft.com/office/word/2010/wordprocessingShape" mc:Ignorable="w14 w15 w16se w16cid w16 w16cex w16sdtdh wp14">
+  <w:endnote w:type="separator" w:id="-1">
+    <w:p>
+      <w:r>
+        <w:separator/>
+      </w:r>
+    </w:p>
+  </w:endnote>
+  <w:endnote w:type="continuationSeparator" w:id="0">
+    <w:p>
+      <w:r>
+        <w:continuationSeparator/>
+      </w:r>
+    </w:p>
+  </w:endnote>
+</w:endnotes>
+</file>
+
+<file path=word/footnotes.xml><?xml version="1.0" encoding="utf-8"?>
+<w:footnotes xmlns:wpc="http://schemas.microsoft.com/office/word/2010/wordprocessingCanvas" xmlns:cx="http://schemas.microsoft.com/office/drawing/2014/chartex" xmlns:cx1="http://schemas.microsoft.com/office/drawing/2015/9/8/chartex" xmlns:cx2="http://schemas.microsoft.com/office/drawing/2015/10/21/chartex" xmlns:cx3="http://schemas.microsoft.com/office/drawing/2016/5/9/chartex" xmlns:cx4="http://schemas.microsoft.com/office/drawing/2016/5/10/chartex" xmlns:cx5="http://schemas.microsoft.com/office/drawing/2016/5/11/chartex" xmlns:cx6="http://schemas.microsoft.com/office/drawing/2016/5/12/chartex" xmlns:cx7="http://schemas.microsoft.com/office/drawing/2016/5/13/chartex" xmlns:cx8="http://schemas.microsoft.com/office/drawing/2016/5/14/chartex" xmlns:mc="http://schemas.openxmlformats.org/markup-compatibility/2006" xmlns:aink="http://schemas.microsoft.com/office/drawing/2016/ink" xmlns:am3d="http://schemas.microsoft.com/office/drawing/2017/model3d" xmlns:o="urn:schemas-microsoft-com:office:office" xmlns:oel="http://schemas.microsoft.com/office/2019/extlst" xmlns:r="http://schemas.openxmlformats.org/officeDocument/2006/relationships" xmlns:m="http://schemas.openxmlformats.org/officeDocument/2006/math" xmlns:v="urn:schemas-microsoft-com:vml" xmlns:wp14="http://schemas.microsoft.com/office/word/2010/wordprocessingDrawing" xmlns:wp="http://schemas.openxmlformats.org/drawingml/2006/wordprocessingDrawing" xmlns:w10="urn:schemas-microsoft-com:office:word" xmlns:w="http://schemas.openxmlformats.org/wordprocessingml/2006/main" xmlns:w14="http://schemas.microsoft.com/office/word/2010/wordml" xmlns:w15="http://schemas.microsoft.com/office/word/2012/wordml" xmlns:w16cex="http://schemas.microsoft.com/office/word/2018/wordml/cex" xmlns:w16cid="http://schemas.microsoft.com/office/word/2016/wordml/cid" xmlns:w16="http://schemas.microsoft.com/office/word/2018/wordml" xmlns:w16sdtdh="http://schemas.microsoft.com/office/word/2020/wordml/sdtdatahash" xmlns:w16se="http://schemas.microsoft.com/office/word/2015/wordml/symex" xmlns:wpg="http://schemas.microsoft.com/office/word/2010/wordprocessingGroup" xmlns:wpi="http://schemas.microsoft.com/office/word/2010/wordprocessingInk" xmlns:wne="http://schemas.microsoft.com/office/word/2006/wordml" xmlns:wps="http://schemas.microsoft.com/office/word/2010/wordprocessingShape" mc:Ignorable="w14 w15 w16se w16cid w16 w16cex w16sdtdh wp14">
+  <w:footnote w:type="separator" w:id="-1">
+    <w:p>
+      <w:r>
+        <w:separator/>
+      </w:r>
+    </w:p>
+  </w:footnote>
+  <w:footnote w:type="continuationSeparator" w:id="0">
+    <w:p>
+      <w:r>
+        <w:continuationSeparator/>
+      </w:r>
+    </w:p>
+  </w:footnote>
+</w:footnotes>
 </file>
 
 <file path=word/numbering.xml><?xml version="1.0" encoding="utf-8"?>
@@ -6630,6 +7551,68 @@
       <w:bCs/>
     </w:rPr>
   </w:style>
+  <w:style w:type="paragraph" w:styleId="ae">
+    <w:name w:val="header"/>
+    <w:basedOn w:val="a"/>
+    <w:link w:val="af"/>
+    <w:uiPriority w:val="99"/>
+    <w:unhideWhenUsed/>
+    <w:rsid w:val="00A2405A"/>
+    <w:pPr>
+      <w:tabs>
+        <w:tab w:val="center" w:pos="4153"/>
+        <w:tab w:val="right" w:pos="8306"/>
+      </w:tabs>
+      <w:snapToGrid w:val="0"/>
+      <w:jc w:val="center"/>
+    </w:pPr>
+    <w:rPr>
+      <w:sz w:val="18"/>
+      <w:szCs w:val="18"/>
+    </w:rPr>
+  </w:style>
+  <w:style w:type="character" w:customStyle="1" w:styleId="af">
+    <w:name w:val="页眉 字符"/>
+    <w:basedOn w:val="a0"/>
+    <w:link w:val="ae"/>
+    <w:uiPriority w:val="99"/>
+    <w:rsid w:val="00A2405A"/>
+    <w:rPr>
+      <w:sz w:val="18"/>
+      <w:szCs w:val="18"/>
+    </w:rPr>
+  </w:style>
+  <w:style w:type="paragraph" w:styleId="af0">
+    <w:name w:val="footer"/>
+    <w:basedOn w:val="a"/>
+    <w:link w:val="af1"/>
+    <w:uiPriority w:val="99"/>
+    <w:unhideWhenUsed/>
+    <w:rsid w:val="00A2405A"/>
+    <w:pPr>
+      <w:tabs>
+        <w:tab w:val="center" w:pos="4153"/>
+        <w:tab w:val="right" w:pos="8306"/>
+      </w:tabs>
+      <w:snapToGrid w:val="0"/>
+      <w:jc w:val="left"/>
+    </w:pPr>
+    <w:rPr>
+      <w:sz w:val="18"/>
+      <w:szCs w:val="18"/>
+    </w:rPr>
+  </w:style>
+  <w:style w:type="character" w:customStyle="1" w:styleId="af1">
+    <w:name w:val="页脚 字符"/>
+    <w:basedOn w:val="a0"/>
+    <w:link w:val="af0"/>
+    <w:uiPriority w:val="99"/>
+    <w:rsid w:val="00A2405A"/>
+    <w:rPr>
+      <w:sz w:val="18"/>
+      <w:szCs w:val="18"/>
+    </w:rPr>
+  </w:style>
 </w:styles>
 </file>
 

--- a/paper.docx
+++ b/paper.docx
@@ -92,7 +92,25 @@
         <w:t>与单隐层</w:t>
       </w:r>
       <w:r>
-        <w:t>RVTDFNN，邻道泄露比优化了3-4dB，归</w:t>
+        <w:t>RVTDFNN，邻道泄露比优化了</w:t>
+      </w:r>
+      <w:r>
+        <w:rPr>
+          <w:rFonts w:hint="eastAsia"/>
+        </w:rPr>
+        <w:t>大约</w:t>
+      </w:r>
+      <w:r>
+        <w:t>4</w:t>
+      </w:r>
+      <w:r>
+        <w:t>-</w:t>
+      </w:r>
+      <w:r>
+        <w:t>5</w:t>
+      </w:r>
+      <w:r>
+        <w:t>dB，归</w:t>
       </w:r>
       <w:r>
         <w:rPr>
@@ -101,7 +119,13 @@
         <w:t>一化均方误差优化了</w:t>
       </w:r>
       <w:r>
-        <w:t>2-3dB；同时，相较于</w:t>
+        <w:rPr>
+          <w:rFonts w:hint="eastAsia"/>
+        </w:rPr>
+        <w:t>大约</w:t>
+      </w:r>
+      <w:r>
+        <w:t>3dB；同时，相较于</w:t>
       </w:r>
       <w:r>
         <w:rPr>
@@ -117,6 +141,12 @@
           <w:rFonts w:hint="eastAsia"/>
         </w:rPr>
         <w:t>所提出的模型</w:t>
+      </w:r>
+      <w:r>
+        <w:rPr>
+          <w:rFonts w:hint="eastAsia"/>
+        </w:rPr>
+        <w:t>随着驱动信号带宽的增加</w:t>
       </w:r>
       <w:r>
         <w:t>具有更优的鲁棒性。</w:t>
@@ -145,6 +175,21 @@
       </w:r>
       <w:r>
         <w:t>, 神经网络, ARVTDNN, 无线发射机</w:t>
+      </w:r>
+      <w:r>
+        <w:rPr>
+          <w:rFonts w:hint="eastAsia"/>
+        </w:rPr>
+        <w:t>，E</w:t>
+      </w:r>
+      <w:r>
+        <w:t>LU</w:t>
+      </w:r>
+      <w:r>
+        <w:rPr>
+          <w:rFonts w:hint="eastAsia"/>
+        </w:rPr>
+        <w:t>激活函数</w:t>
       </w:r>
       <w:r>
         <w:rPr>
@@ -246,15 +291,7 @@
         <w:t>[4]</w:t>
       </w:r>
       <w:r>
-        <w:t>结构，相较于RVTDFNN，它更</w:t>
-      </w:r>
-      <w:proofErr w:type="gramStart"/>
-      <w:r>
-        <w:t>够产生</w:t>
-      </w:r>
-      <w:proofErr w:type="gramEnd"/>
-      <w:r>
-        <w:t>更丰富的基函数，即具有更高的建模精度。最近，深度神经网络在图像识别、分类等领域表现出的优异性能也引起了许多PA建模研究者的关注。[</w:t>
+        <w:t>结构，相较于RVTDFNN，它更够产生更丰富的基函数，即具有更高的建模精度。最近，深度神经网络在图像识别、分类等领域表现出的优异性能也引起了许多PA建模研究者的关注。[</w:t>
       </w:r>
       <w:r>
         <w:t>3</w:t>
@@ -340,7 +377,7 @@
                     </pic:cNvPicPr>
                   </pic:nvPicPr>
                   <pic:blipFill>
-                    <a:blip r:embed="rId7">
+                    <a:blip r:embed="rId8">
                       <a:extLst>
                         <a:ext uri="{28A0092B-C50C-407E-A947-70E740481C1C}">
                           <a14:useLocalDpi xmlns:a14="http://schemas.microsoft.com/office/drawing/2010/main" val="0"/>
@@ -616,10 +653,10 @@
             <v:path o:extrusionok="f" gradientshapeok="t" o:connecttype="rect"/>
             <o:lock v:ext="edit" aspectratio="t"/>
           </v:shapetype>
-          <v:shape id="_x0000_i1025" type="#_x0000_t75" style="width:31.4pt;height:18.15pt" o:ole="">
-            <v:imagedata r:id="rId8" o:title=""/>
+          <v:shape id="_x0000_i1025" type="#_x0000_t75" style="width:31.2pt;height:18.3pt" o:ole="">
+            <v:imagedata r:id="rId9" o:title=""/>
           </v:shape>
-          <o:OLEObject Type="Embed" ProgID="Equation.DSMT4" ShapeID="_x0000_i1025" DrawAspect="Content" ObjectID="_1765813676" r:id="rId9"/>
+          <o:OLEObject Type="Embed" ProgID="Equation.DSMT4" ShapeID="_x0000_i1025" DrawAspect="Content" ObjectID="_1765892048" r:id="rId10"/>
         </w:object>
       </w:r>
       <w:r>
@@ -633,10 +670,10 @@
           <w:position w:val="-14"/>
         </w:rPr>
         <w:object w:dxaOrig="700" w:dyaOrig="400" w14:anchorId="3A340B52">
-          <v:shape id="_x0000_i1026" type="#_x0000_t75" style="width:35.15pt;height:20.15pt" o:ole="">
-            <v:imagedata r:id="rId10" o:title=""/>
+          <v:shape id="_x0000_i1026" type="#_x0000_t75" style="width:34.95pt;height:20pt" o:ole="">
+            <v:imagedata r:id="rId11" o:title=""/>
           </v:shape>
-          <o:OLEObject Type="Embed" ProgID="Equation.DSMT4" ShapeID="_x0000_i1026" DrawAspect="Content" ObjectID="_1765813677" r:id="rId11"/>
+          <o:OLEObject Type="Embed" ProgID="Equation.DSMT4" ShapeID="_x0000_i1026" DrawAspect="Content" ObjectID="_1765892049" r:id="rId12"/>
         </w:object>
       </w:r>
       <w:r>
@@ -650,10 +687,10 @@
           <w:position w:val="-12"/>
         </w:rPr>
         <w:object w:dxaOrig="2280" w:dyaOrig="400" w14:anchorId="79A31357">
-          <v:shape id="_x0000_i1027" type="#_x0000_t75" style="width:114.05pt;height:20.15pt" o:ole="">
-            <v:imagedata r:id="rId12" o:title=""/>
+          <v:shape id="_x0000_i1027" type="#_x0000_t75" style="width:114.05pt;height:20pt" o:ole="">
+            <v:imagedata r:id="rId13" o:title=""/>
           </v:shape>
-          <o:OLEObject Type="Embed" ProgID="Equation.DSMT4" ShapeID="_x0000_i1027" DrawAspect="Content" ObjectID="_1765813678" r:id="rId13"/>
+          <o:OLEObject Type="Embed" ProgID="Equation.DSMT4" ShapeID="_x0000_i1027" DrawAspect="Content" ObjectID="_1765892050" r:id="rId14"/>
         </w:object>
       </w:r>
       <w:r>
@@ -673,10 +710,10 @@
           <w:position w:val="-12"/>
         </w:rPr>
         <w:object w:dxaOrig="680" w:dyaOrig="360" w14:anchorId="00174A92">
-          <v:shape id="_x0000_i1028" type="#_x0000_t75" style="width:33.7pt;height:18.15pt" o:ole="">
-            <v:imagedata r:id="rId14" o:title=""/>
+          <v:shape id="_x0000_i1028" type="#_x0000_t75" style="width:33.7pt;height:18.3pt" o:ole="">
+            <v:imagedata r:id="rId15" o:title=""/>
           </v:shape>
-          <o:OLEObject Type="Embed" ProgID="Equation.DSMT4" ShapeID="_x0000_i1028" DrawAspect="Content" ObjectID="_1765813679" r:id="rId15"/>
+          <o:OLEObject Type="Embed" ProgID="Equation.DSMT4" ShapeID="_x0000_i1028" DrawAspect="Content" ObjectID="_1765892051" r:id="rId16"/>
         </w:object>
       </w:r>
       <w:r>
@@ -690,10 +727,10 @@
           <w:position w:val="-12"/>
         </w:rPr>
         <w:object w:dxaOrig="740" w:dyaOrig="360" w14:anchorId="2A2366DA">
-          <v:shape id="_x0000_i1029" type="#_x0000_t75" style="width:36.85pt;height:18.15pt" o:ole="">
-            <v:imagedata r:id="rId16" o:title=""/>
+          <v:shape id="_x0000_i1029" type="#_x0000_t75" style="width:37.05pt;height:18.3pt" o:ole="">
+            <v:imagedata r:id="rId17" o:title=""/>
           </v:shape>
-          <o:OLEObject Type="Embed" ProgID="Equation.DSMT4" ShapeID="_x0000_i1029" DrawAspect="Content" ObjectID="_1765813680" r:id="rId17"/>
+          <o:OLEObject Type="Embed" ProgID="Equation.DSMT4" ShapeID="_x0000_i1029" DrawAspect="Content" ObjectID="_1765892052" r:id="rId18"/>
         </w:object>
       </w:r>
       <w:r>
@@ -734,10 +771,10 @@
           <w:position w:val="-14"/>
         </w:rPr>
         <w:object w:dxaOrig="2280" w:dyaOrig="400" w14:anchorId="49BC79AA">
-          <v:shape id="_x0000_i1030" type="#_x0000_t75" style="width:114.05pt;height:20.15pt" o:ole="">
-            <v:imagedata r:id="rId18" o:title=""/>
+          <v:shape id="_x0000_i1030" type="#_x0000_t75" style="width:114.05pt;height:20pt" o:ole="">
+            <v:imagedata r:id="rId19" o:title=""/>
           </v:shape>
-          <o:OLEObject Type="Embed" ProgID="Equation.DSMT4" ShapeID="_x0000_i1030" DrawAspect="Content" ObjectID="_1765813681" r:id="rId19"/>
+          <o:OLEObject Type="Embed" ProgID="Equation.DSMT4" ShapeID="_x0000_i1030" DrawAspect="Content" ObjectID="_1765892053" r:id="rId20"/>
         </w:object>
       </w:r>
       <w:r>
@@ -752,10 +789,10 @@
           <w:position w:val="-10"/>
         </w:rPr>
         <w:object w:dxaOrig="520" w:dyaOrig="320" w14:anchorId="5E944FF0">
-          <v:shape id="_x0000_i1031" type="#_x0000_t75" style="width:25.65pt;height:16.4pt" o:ole="">
-            <v:imagedata r:id="rId20" o:title=""/>
+          <v:shape id="_x0000_i1031" type="#_x0000_t75" style="width:25.8pt;height:16.25pt" o:ole="">
+            <v:imagedata r:id="rId21" o:title=""/>
           </v:shape>
-          <o:OLEObject Type="Embed" ProgID="Equation.DSMT4" ShapeID="_x0000_i1031" DrawAspect="Content" ObjectID="_1765813682" r:id="rId21"/>
+          <o:OLEObject Type="Embed" ProgID="Equation.DSMT4" ShapeID="_x0000_i1031" DrawAspect="Content" ObjectID="_1765892054" r:id="rId22"/>
         </w:object>
       </w:r>
       <w:r>
@@ -770,10 +807,10 @@
           <w:position w:val="-16"/>
         </w:rPr>
         <w:object w:dxaOrig="700" w:dyaOrig="440" w14:anchorId="7ACB9A94">
-          <v:shape id="_x0000_i1032" type="#_x0000_t75" style="width:35.15pt;height:21.9pt" o:ole="">
-            <v:imagedata r:id="rId22" o:title=""/>
+          <v:shape id="_x0000_i1032" type="#_x0000_t75" style="width:34.95pt;height:22.05pt" o:ole="">
+            <v:imagedata r:id="rId23" o:title=""/>
           </v:shape>
-          <o:OLEObject Type="Embed" ProgID="Equation.DSMT4" ShapeID="_x0000_i1032" DrawAspect="Content" ObjectID="_1765813683" r:id="rId23"/>
+          <o:OLEObject Type="Embed" ProgID="Equation.DSMT4" ShapeID="_x0000_i1032" DrawAspect="Content" ObjectID="_1765892055" r:id="rId24"/>
         </w:object>
       </w:r>
       <w:r>
@@ -793,10 +830,10 @@
           <w:position w:val="-38"/>
         </w:rPr>
         <w:object w:dxaOrig="8380" w:dyaOrig="880" w14:anchorId="55C82D90">
-          <v:shape id="_x0000_i1033" type="#_x0000_t75" style="width:359.15pt;height:44.05pt" o:ole="">
-            <v:imagedata r:id="rId24" o:title=""/>
+          <v:shape id="_x0000_i1033" type="#_x0000_t75" style="width:359.15pt;height:44.1pt" o:ole="">
+            <v:imagedata r:id="rId25" o:title=""/>
           </v:shape>
-          <o:OLEObject Type="Embed" ProgID="Equation.DSMT4" ShapeID="_x0000_i1033" DrawAspect="Content" ObjectID="_1765813684" r:id="rId25"/>
+          <o:OLEObject Type="Embed" ProgID="Equation.DSMT4" ShapeID="_x0000_i1033" DrawAspect="Content" ObjectID="_1765892056" r:id="rId26"/>
         </w:object>
       </w:r>
     </w:p>
@@ -826,10 +863,10 @@
           <w:szCs w:val="21"/>
         </w:rPr>
         <w:object w:dxaOrig="260" w:dyaOrig="220" w14:anchorId="3A2B1F4F">
-          <v:shape id="_x0000_i1034" type="#_x0000_t75" style="width:12.95pt;height:10.65pt" o:ole="">
-            <v:imagedata r:id="rId26" o:title=""/>
+          <v:shape id="_x0000_i1034" type="#_x0000_t75" style="width:12.9pt;height:10.8pt" o:ole="">
+            <v:imagedata r:id="rId27" o:title=""/>
           </v:shape>
-          <o:OLEObject Type="Embed" ProgID="Equation.DSMT4" ShapeID="_x0000_i1034" DrawAspect="Content" ObjectID="_1765813685" r:id="rId27"/>
+          <o:OLEObject Type="Embed" ProgID="Equation.DSMT4" ShapeID="_x0000_i1034" DrawAspect="Content" ObjectID="_1765892057" r:id="rId28"/>
         </w:object>
       </w:r>
       <w:r>
@@ -859,10 +896,10 @@
           <w:szCs w:val="21"/>
         </w:rPr>
         <w:object w:dxaOrig="2520" w:dyaOrig="400" w14:anchorId="396DAE25">
-          <v:shape id="_x0000_i1035" type="#_x0000_t75" style="width:125.85pt;height:20.15pt" o:ole="">
-            <v:imagedata r:id="rId28" o:title=""/>
+          <v:shape id="_x0000_i1035" type="#_x0000_t75" style="width:125.7pt;height:20pt" o:ole="">
+            <v:imagedata r:id="rId29" o:title=""/>
           </v:shape>
-          <o:OLEObject Type="Embed" ProgID="Equation.DSMT4" ShapeID="_x0000_i1035" DrawAspect="Content" ObjectID="_1765813686" r:id="rId29"/>
+          <o:OLEObject Type="Embed" ProgID="Equation.DSMT4" ShapeID="_x0000_i1035" DrawAspect="Content" ObjectID="_1765892058" r:id="rId30"/>
         </w:object>
       </w:r>
       <w:r>
@@ -878,10 +915,10 @@
           <w:szCs w:val="21"/>
         </w:rPr>
         <w:object w:dxaOrig="760" w:dyaOrig="400" w14:anchorId="3FBE9450">
-          <v:shape id="_x0000_i1036" type="#_x0000_t75" style="width:38.3pt;height:20.15pt" o:ole="">
-            <v:imagedata r:id="rId30" o:title=""/>
+          <v:shape id="_x0000_i1036" type="#_x0000_t75" style="width:38.3pt;height:20pt" o:ole="">
+            <v:imagedata r:id="rId31" o:title=""/>
           </v:shape>
-          <o:OLEObject Type="Embed" ProgID="Equation.DSMT4" ShapeID="_x0000_i1036" DrawAspect="Content" ObjectID="_1765813687" r:id="rId31"/>
+          <o:OLEObject Type="Embed" ProgID="Equation.DSMT4" ShapeID="_x0000_i1036" DrawAspect="Content" ObjectID="_1765892059" r:id="rId32"/>
         </w:object>
       </w:r>
       <w:r>
@@ -897,10 +934,10 @@
           <w:szCs w:val="21"/>
         </w:rPr>
         <w:object w:dxaOrig="200" w:dyaOrig="279" w14:anchorId="0D4C96DC">
-          <v:shape id="_x0000_i1037" type="#_x0000_t75" style="width:9.8pt;height:13.55pt" o:ole="">
-            <v:imagedata r:id="rId32" o:title=""/>
+          <v:shape id="_x0000_i1037" type="#_x0000_t75" style="width:10pt;height:13.75pt" o:ole="">
+            <v:imagedata r:id="rId33" o:title=""/>
           </v:shape>
-          <o:OLEObject Type="Embed" ProgID="Equation.DSMT4" ShapeID="_x0000_i1037" DrawAspect="Content" ObjectID="_1765813688" r:id="rId33"/>
+          <o:OLEObject Type="Embed" ProgID="Equation.DSMT4" ShapeID="_x0000_i1037" DrawAspect="Content" ObjectID="_1765892060" r:id="rId34"/>
         </w:object>
       </w:r>
       <w:r>
@@ -915,10 +952,10 @@
           <w:position w:val="-16"/>
         </w:rPr>
         <w:object w:dxaOrig="700" w:dyaOrig="440" w14:anchorId="3FEDBB7E">
-          <v:shape id="_x0000_i1038" type="#_x0000_t75" style="width:35.15pt;height:21.9pt" o:ole="">
-            <v:imagedata r:id="rId22" o:title=""/>
+          <v:shape id="_x0000_i1038" type="#_x0000_t75" style="width:34.95pt;height:22.05pt" o:ole="">
+            <v:imagedata r:id="rId23" o:title=""/>
           </v:shape>
-          <o:OLEObject Type="Embed" ProgID="Equation.DSMT4" ShapeID="_x0000_i1038" DrawAspect="Content" ObjectID="_1765813689" r:id="rId34"/>
+          <o:OLEObject Type="Embed" ProgID="Equation.DSMT4" ShapeID="_x0000_i1038" DrawAspect="Content" ObjectID="_1765892061" r:id="rId35"/>
         </w:object>
       </w:r>
       <w:r>
@@ -934,10 +971,10 @@
           <w:szCs w:val="21"/>
         </w:rPr>
         <w:object w:dxaOrig="840" w:dyaOrig="440" w14:anchorId="4E442893">
-          <v:shape id="_x0000_i1039" type="#_x0000_t75" style="width:42.05pt;height:21.9pt" o:ole="">
-            <v:imagedata r:id="rId35" o:title=""/>
+          <v:shape id="_x0000_i1039" type="#_x0000_t75" style="width:42.05pt;height:22.05pt" o:ole="">
+            <v:imagedata r:id="rId36" o:title=""/>
           </v:shape>
-          <o:OLEObject Type="Embed" ProgID="Equation.DSMT4" ShapeID="_x0000_i1039" DrawAspect="Content" ObjectID="_1765813690" r:id="rId36"/>
+          <o:OLEObject Type="Embed" ProgID="Equation.DSMT4" ShapeID="_x0000_i1039" DrawAspect="Content" ObjectID="_1765892062" r:id="rId37"/>
         </w:object>
       </w:r>
       <w:r>
@@ -953,10 +990,10 @@
           <w:szCs w:val="21"/>
         </w:rPr>
         <w:object w:dxaOrig="380" w:dyaOrig="300" w14:anchorId="27D56127">
-          <v:shape id="_x0000_i1040" type="#_x0000_t75" style="width:18.7pt;height:15pt" o:ole="">
-            <v:imagedata r:id="rId37" o:title=""/>
+          <v:shape id="_x0000_i1040" type="#_x0000_t75" style="width:18.75pt;height:15pt" o:ole="">
+            <v:imagedata r:id="rId38" o:title=""/>
           </v:shape>
-          <o:OLEObject Type="Embed" ProgID="Equation.DSMT4" ShapeID="_x0000_i1040" DrawAspect="Content" ObjectID="_1765813691" r:id="rId38"/>
+          <o:OLEObject Type="Embed" ProgID="Equation.DSMT4" ShapeID="_x0000_i1040" DrawAspect="Content" ObjectID="_1765892063" r:id="rId39"/>
         </w:object>
       </w:r>
       <w:r>
@@ -972,10 +1009,10 @@
           <w:szCs w:val="21"/>
         </w:rPr>
         <w:object w:dxaOrig="639" w:dyaOrig="400" w14:anchorId="3FFCCF2A">
-          <v:shape id="_x0000_i1041" type="#_x0000_t75" style="width:31.7pt;height:20.15pt" o:ole="">
-            <v:imagedata r:id="rId39" o:title=""/>
+          <v:shape id="_x0000_i1041" type="#_x0000_t75" style="width:31.65pt;height:20pt" o:ole="">
+            <v:imagedata r:id="rId40" o:title=""/>
           </v:shape>
-          <o:OLEObject Type="Embed" ProgID="Equation.DSMT4" ShapeID="_x0000_i1041" DrawAspect="Content" ObjectID="_1765813692" r:id="rId40"/>
+          <o:OLEObject Type="Embed" ProgID="Equation.DSMT4" ShapeID="_x0000_i1041" DrawAspect="Content" ObjectID="_1765892064" r:id="rId41"/>
         </w:object>
       </w:r>
       <w:r>
@@ -991,10 +1028,10 @@
           <w:szCs w:val="21"/>
         </w:rPr>
         <w:object w:dxaOrig="940" w:dyaOrig="400" w14:anchorId="60A4485C">
-          <v:shape id="_x0000_i1042" type="#_x0000_t75" style="width:46.65pt;height:20.15pt" o:ole="">
-            <v:imagedata r:id="rId41" o:title=""/>
+          <v:shape id="_x0000_i1042" type="#_x0000_t75" style="width:46.6pt;height:20pt" o:ole="">
+            <v:imagedata r:id="rId42" o:title=""/>
           </v:shape>
-          <o:OLEObject Type="Embed" ProgID="Equation.DSMT4" ShapeID="_x0000_i1042" DrawAspect="Content" ObjectID="_1765813693" r:id="rId42"/>
+          <o:OLEObject Type="Embed" ProgID="Equation.DSMT4" ShapeID="_x0000_i1042" DrawAspect="Content" ObjectID="_1765892065" r:id="rId43"/>
         </w:object>
       </w:r>
       <w:r>
@@ -1010,10 +1047,10 @@
           <w:szCs w:val="21"/>
         </w:rPr>
         <w:object w:dxaOrig="680" w:dyaOrig="400" w14:anchorId="1978E3EA">
-          <v:shape id="_x0000_i1043" type="#_x0000_t75" style="width:33.7pt;height:20.15pt" o:ole="">
-            <v:imagedata r:id="rId43" o:title=""/>
+          <v:shape id="_x0000_i1043" type="#_x0000_t75" style="width:33.7pt;height:20pt" o:ole="">
+            <v:imagedata r:id="rId44" o:title=""/>
           </v:shape>
-          <o:OLEObject Type="Embed" ProgID="Equation.DSMT4" ShapeID="_x0000_i1043" DrawAspect="Content" ObjectID="_1765813694" r:id="rId44"/>
+          <o:OLEObject Type="Embed" ProgID="Equation.DSMT4" ShapeID="_x0000_i1043" DrawAspect="Content" ObjectID="_1765892066" r:id="rId45"/>
         </w:object>
       </w:r>
       <w:r>
@@ -1096,7 +1133,6 @@
           <m:t>l</m:t>
         </m:r>
       </m:oMath>
-      <w:proofErr w:type="gramStart"/>
       <w:r>
         <w:rPr>
           <w:rFonts w:hint="eastAsia"/>
@@ -1105,7 +1141,6 @@
         </w:rPr>
         <w:t>层第</w:t>
       </w:r>
-      <w:proofErr w:type="gramEnd"/>
       <m:oMath>
         <m:r>
           <w:rPr>
@@ -1116,7 +1151,6 @@
           <m:t>p</m:t>
         </m:r>
       </m:oMath>
-      <w:proofErr w:type="gramStart"/>
       <w:r>
         <w:rPr>
           <w:rFonts w:hint="eastAsia"/>
@@ -1125,7 +1159,6 @@
         </w:rPr>
         <w:t>个</w:t>
       </w:r>
-      <w:proofErr w:type="gramEnd"/>
       <w:r>
         <w:rPr>
           <w:rFonts w:hint="eastAsia"/>
@@ -1159,10 +1192,10 @@
           <w:szCs w:val="20"/>
         </w:rPr>
         <w:object w:dxaOrig="420" w:dyaOrig="400" w14:anchorId="5F09E7BC">
-          <v:shape id="_x0000_i1044" type="#_x0000_t75" style="width:21.6pt;height:20.15pt" o:ole="">
-            <v:imagedata r:id="rId45" o:title=""/>
+          <v:shape id="_x0000_i1044" type="#_x0000_t75" style="width:21.65pt;height:20pt" o:ole="">
+            <v:imagedata r:id="rId46" o:title=""/>
           </v:shape>
-          <o:OLEObject Type="Embed" ProgID="Equation.DSMT4" ShapeID="_x0000_i1044" DrawAspect="Content" ObjectID="_1765813695" r:id="rId46"/>
+          <o:OLEObject Type="Embed" ProgID="Equation.DSMT4" ShapeID="_x0000_i1044" DrawAspect="Content" ObjectID="_1765892067" r:id="rId47"/>
         </w:object>
       </w:r>
       <w:r>
@@ -1183,23 +1216,13 @@
           <m:t>i</m:t>
         </m:r>
       </m:oMath>
-      <w:proofErr w:type="gramStart"/>
       <w:r>
         <w:rPr>
           <w:rFonts w:hint="eastAsia"/>
           <w:sz w:val="20"/>
           <w:szCs w:val="20"/>
         </w:rPr>
-        <w:t>个</w:t>
-      </w:r>
-      <w:proofErr w:type="gramEnd"/>
-      <w:r>
-        <w:rPr>
-          <w:rFonts w:hint="eastAsia"/>
-          <w:sz w:val="20"/>
-          <w:szCs w:val="20"/>
-        </w:rPr>
-        <w:t>神经元与第</w:t>
+        <w:t>个神经元与第</w:t>
       </w:r>
       <m:oMath>
         <m:r>
@@ -1211,7 +1234,6 @@
           <m:t>l</m:t>
         </m:r>
       </m:oMath>
-      <w:proofErr w:type="gramStart"/>
       <w:r>
         <w:rPr>
           <w:rFonts w:hint="eastAsia"/>
@@ -1220,7 +1242,6 @@
         </w:rPr>
         <w:t>层第</w:t>
       </w:r>
-      <w:proofErr w:type="gramEnd"/>
       <m:oMath>
         <m:r>
           <w:rPr>
@@ -1231,23 +1252,13 @@
           <m:t>p</m:t>
         </m:r>
       </m:oMath>
-      <w:proofErr w:type="gramStart"/>
       <w:r>
         <w:rPr>
           <w:rFonts w:hint="eastAsia"/>
           <w:sz w:val="20"/>
           <w:szCs w:val="20"/>
         </w:rPr>
-        <w:t>个</w:t>
-      </w:r>
-      <w:proofErr w:type="gramEnd"/>
-      <w:r>
-        <w:rPr>
-          <w:rFonts w:hint="eastAsia"/>
-          <w:sz w:val="20"/>
-          <w:szCs w:val="20"/>
-        </w:rPr>
-        <w:t>神经元的突触权值）：</w:t>
+        <w:t>个神经元的突触权值）：</w:t>
       </w:r>
     </w:p>
     <w:p>
@@ -1265,10 +1276,10 @@
           <w:szCs w:val="20"/>
         </w:rPr>
         <w:object w:dxaOrig="2060" w:dyaOrig="680" w14:anchorId="7942633D">
-          <v:shape id="_x0000_i1045" type="#_x0000_t75" style="width:103.4pt;height:33.7pt" o:ole="">
-            <v:imagedata r:id="rId47" o:title=""/>
+          <v:shape id="_x0000_i1045" type="#_x0000_t75" style="width:103.2pt;height:33.7pt" o:ole="">
+            <v:imagedata r:id="rId48" o:title=""/>
           </v:shape>
-          <o:OLEObject Type="Embed" ProgID="Equation.DSMT4" ShapeID="_x0000_i1045" DrawAspect="Content" ObjectID="_1765813696" r:id="rId48"/>
+          <o:OLEObject Type="Embed" ProgID="Equation.DSMT4" ShapeID="_x0000_i1045" DrawAspect="Content" ObjectID="_1765892068" r:id="rId49"/>
         </w:object>
       </w:r>
     </w:p>
@@ -1301,10 +1312,10 @@
           <w:szCs w:val="20"/>
         </w:rPr>
         <w:object w:dxaOrig="320" w:dyaOrig="380" w14:anchorId="6C9BDAF1">
-          <v:shape id="_x0000_i1046" type="#_x0000_t75" style="width:15.85pt;height:19pt" o:ole="">
-            <v:imagedata r:id="rId49" o:title=""/>
+          <v:shape id="_x0000_i1046" type="#_x0000_t75" style="width:15.8pt;height:19.15pt" o:ole="">
+            <v:imagedata r:id="rId50" o:title=""/>
           </v:shape>
-          <o:OLEObject Type="Embed" ProgID="Equation.DSMT4" ShapeID="_x0000_i1046" DrawAspect="Content" ObjectID="_1765813697" r:id="rId50"/>
+          <o:OLEObject Type="Embed" ProgID="Equation.DSMT4" ShapeID="_x0000_i1046" DrawAspect="Content" ObjectID="_1765892069" r:id="rId51"/>
         </w:object>
       </w:r>
       <w:r>
@@ -1322,29 +1333,19 @@
           <w:szCs w:val="20"/>
         </w:rPr>
         <w:object w:dxaOrig="139" w:dyaOrig="260" w14:anchorId="6D1E6B65">
-          <v:shape id="_x0000_i1047" type="#_x0000_t75" style="width:6.9pt;height:12.95pt" o:ole="">
-            <v:imagedata r:id="rId51" o:title=""/>
+          <v:shape id="_x0000_i1047" type="#_x0000_t75" style="width:7.1pt;height:12.9pt" o:ole="">
+            <v:imagedata r:id="rId52" o:title=""/>
           </v:shape>
-          <o:OLEObject Type="Embed" ProgID="Equation.DSMT4" ShapeID="_x0000_i1047" DrawAspect="Content" ObjectID="_1765813698" r:id="rId52"/>
+          <o:OLEObject Type="Embed" ProgID="Equation.DSMT4" ShapeID="_x0000_i1047" DrawAspect="Content" ObjectID="_1765892070" r:id="rId53"/>
         </w:object>
       </w:r>
-      <w:proofErr w:type="gramStart"/>
       <w:r>
         <w:rPr>
           <w:rFonts w:hint="eastAsia"/>
           <w:sz w:val="20"/>
           <w:szCs w:val="20"/>
         </w:rPr>
-        <w:t>个</w:t>
-      </w:r>
-      <w:proofErr w:type="gramEnd"/>
-      <w:r>
-        <w:rPr>
-          <w:rFonts w:hint="eastAsia"/>
-          <w:sz w:val="20"/>
-          <w:szCs w:val="20"/>
-        </w:rPr>
-        <w:t>样本，即第0层表示输入层。</w:t>
+        <w:t>个样本，即第0层表示输入层。</w:t>
       </w:r>
     </w:p>
     <w:p>
@@ -1379,7 +1380,6 @@
           <m:t>l</m:t>
         </m:r>
       </m:oMath>
-      <w:proofErr w:type="gramStart"/>
       <w:r>
         <w:rPr>
           <w:rFonts w:hint="eastAsia"/>
@@ -1388,7 +1388,6 @@
         </w:rPr>
         <w:t>层第</w:t>
       </w:r>
-      <w:proofErr w:type="gramEnd"/>
       <m:oMath>
         <m:r>
           <w:rPr>
@@ -1399,7 +1398,6 @@
           <m:t>p</m:t>
         </m:r>
       </m:oMath>
-      <w:proofErr w:type="gramStart"/>
       <w:r>
         <w:rPr>
           <w:rFonts w:hint="eastAsia"/>
@@ -1408,7 +1406,6 @@
         </w:rPr>
         <w:t>个</w:t>
       </w:r>
-      <w:proofErr w:type="gramEnd"/>
       <w:r>
         <w:rPr>
           <w:rFonts w:hint="eastAsia"/>
@@ -1432,10 +1429,10 @@
           <w:szCs w:val="20"/>
         </w:rPr>
         <w:object w:dxaOrig="240" w:dyaOrig="320" w14:anchorId="00EB4C35">
-          <v:shape id="_x0000_i1048" type="#_x0000_t75" style="width:12.1pt;height:15.85pt" o:ole="">
-            <v:imagedata r:id="rId53" o:title=""/>
+          <v:shape id="_x0000_i1048" type="#_x0000_t75" style="width:12.05pt;height:15.8pt" o:ole="">
+            <v:imagedata r:id="rId54" o:title=""/>
           </v:shape>
-          <o:OLEObject Type="Embed" ProgID="Equation.DSMT4" ShapeID="_x0000_i1048" DrawAspect="Content" ObjectID="_1765813699" r:id="rId54"/>
+          <o:OLEObject Type="Embed" ProgID="Equation.DSMT4" ShapeID="_x0000_i1048" DrawAspect="Content" ObjectID="_1765892071" r:id="rId55"/>
         </w:object>
       </w:r>
       <w:r>
@@ -1470,10 +1467,10 @@
           <w:szCs w:val="20"/>
         </w:rPr>
         <w:object w:dxaOrig="2920" w:dyaOrig="440" w14:anchorId="5AD9CB68">
-          <v:shape id="_x0000_i1049" type="#_x0000_t75" style="width:145.75pt;height:21.9pt" o:ole="">
-            <v:imagedata r:id="rId55" o:title=""/>
+          <v:shape id="_x0000_i1049" type="#_x0000_t75" style="width:145.65pt;height:22.05pt" o:ole="">
+            <v:imagedata r:id="rId56" o:title=""/>
           </v:shape>
-          <o:OLEObject Type="Embed" ProgID="Equation.DSMT4" ShapeID="_x0000_i1049" DrawAspect="Content" ObjectID="_1765813700" r:id="rId56"/>
+          <o:OLEObject Type="Embed" ProgID="Equation.DSMT4" ShapeID="_x0000_i1049" DrawAspect="Content" ObjectID="_1765892072" r:id="rId57"/>
         </w:object>
       </w:r>
     </w:p>
@@ -1560,10 +1557,10 @@
           <w:szCs w:val="20"/>
         </w:rPr>
         <w:object w:dxaOrig="2520" w:dyaOrig="1359" w14:anchorId="34072824">
-          <v:shape id="_x0000_i1050" type="#_x0000_t75" style="width:126.15pt;height:67.7pt" o:ole="">
-            <v:imagedata r:id="rId57" o:title=""/>
+          <v:shape id="_x0000_i1050" type="#_x0000_t75" style="width:126.1pt;height:67.85pt" o:ole="">
+            <v:imagedata r:id="rId58" o:title=""/>
           </v:shape>
-          <o:OLEObject Type="Embed" ProgID="Equation.DSMT4" ShapeID="_x0000_i1050" DrawAspect="Content" ObjectID="_1765813701" r:id="rId58"/>
+          <o:OLEObject Type="Embed" ProgID="Equation.DSMT4" ShapeID="_x0000_i1050" DrawAspect="Content" ObjectID="_1765892073" r:id="rId59"/>
         </w:object>
       </w:r>
     </w:p>
@@ -1586,25 +1583,7 @@
           <w:sz w:val="20"/>
           <w:szCs w:val="20"/>
         </w:rPr>
-        <w:t>在神经网络输出</w:t>
-      </w:r>
-      <w:proofErr w:type="gramStart"/>
-      <w:r>
-        <w:rPr>
-          <w:rFonts w:hint="eastAsia"/>
-          <w:sz w:val="20"/>
-          <w:szCs w:val="20"/>
-        </w:rPr>
-        <w:t>端计算</w:t>
-      </w:r>
-      <w:proofErr w:type="gramEnd"/>
-      <w:r>
-        <w:rPr>
-          <w:rFonts w:hint="eastAsia"/>
-          <w:sz w:val="20"/>
-          <w:szCs w:val="20"/>
-        </w:rPr>
-        <w:t>成本函数：</w:t>
+        <w:t>在神经网络输出端计算成本函数：</w:t>
       </w:r>
     </w:p>
     <w:p>
@@ -1623,9 +1602,9 @@
         </w:rPr>
         <w:object w:dxaOrig="5539" w:dyaOrig="680" w14:anchorId="5F71CE5E">
           <v:shape id="_x0000_i1051" type="#_x0000_t75" style="width:276.75pt;height:33.7pt" o:ole="">
-            <v:imagedata r:id="rId59" o:title=""/>
+            <v:imagedata r:id="rId60" o:title=""/>
           </v:shape>
-          <o:OLEObject Type="Embed" ProgID="Equation.DSMT4" ShapeID="_x0000_i1051" DrawAspect="Content" ObjectID="_1765813702" r:id="rId60"/>
+          <o:OLEObject Type="Embed" ProgID="Equation.DSMT4" ShapeID="_x0000_i1051" DrawAspect="Content" ObjectID="_1765892074" r:id="rId61"/>
         </w:object>
       </w:r>
     </w:p>
@@ -1676,10 +1655,10 @@
           <w:szCs w:val="20"/>
         </w:rPr>
         <w:object w:dxaOrig="340" w:dyaOrig="360" w14:anchorId="5112B314">
-          <v:shape id="_x0000_i1052" type="#_x0000_t75" style="width:16.7pt;height:18.15pt" o:ole="">
-            <v:imagedata r:id="rId61" o:title=""/>
+          <v:shape id="_x0000_i1052" type="#_x0000_t75" style="width:16.65pt;height:18.3pt" o:ole="">
+            <v:imagedata r:id="rId62" o:title=""/>
           </v:shape>
-          <o:OLEObject Type="Embed" ProgID="Equation.DSMT4" ShapeID="_x0000_i1052" DrawAspect="Content" ObjectID="_1765813703" r:id="rId62"/>
+          <o:OLEObject Type="Embed" ProgID="Equation.DSMT4" ShapeID="_x0000_i1052" DrawAspect="Content" ObjectID="_1765892075" r:id="rId63"/>
         </w:object>
       </w:r>
       <w:r>
@@ -1697,10 +1676,10 @@
           <w:szCs w:val="20"/>
         </w:rPr>
         <w:object w:dxaOrig="400" w:dyaOrig="360" w14:anchorId="321EE437">
-          <v:shape id="_x0000_i1053" type="#_x0000_t75" style="width:20.15pt;height:18.15pt" o:ole="">
-            <v:imagedata r:id="rId63" o:title=""/>
+          <v:shape id="_x0000_i1053" type="#_x0000_t75" style="width:20pt;height:18.3pt" o:ole="">
+            <v:imagedata r:id="rId64" o:title=""/>
           </v:shape>
-          <o:OLEObject Type="Embed" ProgID="Equation.DSMT4" ShapeID="_x0000_i1053" DrawAspect="Content" ObjectID="_1765813704" r:id="rId64"/>
+          <o:OLEObject Type="Embed" ProgID="Equation.DSMT4" ShapeID="_x0000_i1053" DrawAspect="Content" ObjectID="_1765892076" r:id="rId65"/>
         </w:object>
       </w:r>
       <w:r>
@@ -1718,10 +1697,10 @@
           <w:szCs w:val="20"/>
         </w:rPr>
         <w:object w:dxaOrig="360" w:dyaOrig="360" w14:anchorId="1BF9BE05">
-          <v:shape id="_x0000_i1054" type="#_x0000_t75" style="width:18.15pt;height:18.15pt" o:ole="">
-            <v:imagedata r:id="rId65" o:title=""/>
+          <v:shape id="_x0000_i1054" type="#_x0000_t75" style="width:18.3pt;height:18.3pt" o:ole="">
+            <v:imagedata r:id="rId66" o:title=""/>
           </v:shape>
-          <o:OLEObject Type="Embed" ProgID="Equation.DSMT4" ShapeID="_x0000_i1054" DrawAspect="Content" ObjectID="_1765813705" r:id="rId66"/>
+          <o:OLEObject Type="Embed" ProgID="Equation.DSMT4" ShapeID="_x0000_i1054" DrawAspect="Content" ObjectID="_1765892077" r:id="rId67"/>
         </w:object>
       </w:r>
       <w:r>
@@ -1739,10 +1718,10 @@
           <w:szCs w:val="20"/>
         </w:rPr>
         <w:object w:dxaOrig="420" w:dyaOrig="360" w14:anchorId="623C3917">
-          <v:shape id="_x0000_i1055" type="#_x0000_t75" style="width:21.6pt;height:18.15pt" o:ole="">
-            <v:imagedata r:id="rId67" o:title=""/>
+          <v:shape id="_x0000_i1055" type="#_x0000_t75" style="width:21.65pt;height:18.3pt" o:ole="">
+            <v:imagedata r:id="rId68" o:title=""/>
           </v:shape>
-          <o:OLEObject Type="Embed" ProgID="Equation.DSMT4" ShapeID="_x0000_i1055" DrawAspect="Content" ObjectID="_1765813706" r:id="rId68"/>
+          <o:OLEObject Type="Embed" ProgID="Equation.DSMT4" ShapeID="_x0000_i1055" DrawAspect="Content" ObjectID="_1765892078" r:id="rId69"/>
         </w:object>
       </w:r>
       <w:r>
@@ -1787,7 +1766,6 @@
       <w:pPr>
         <w:pStyle w:val="IMSHeading2"/>
       </w:pPr>
-      <w:proofErr w:type="spellStart"/>
       <w:r>
         <w:t>A</w:t>
       </w:r>
@@ -1798,7 +1776,6 @@
         </w:rPr>
         <w:t>ctiviation</w:t>
       </w:r>
-      <w:proofErr w:type="spellEnd"/>
     </w:p>
     <w:p>
       <w:r>
@@ -1832,10 +1809,10 @@
           <w:position w:val="-24"/>
         </w:rPr>
         <w:object w:dxaOrig="1840" w:dyaOrig="660" w14:anchorId="25B15D1B">
-          <v:shape id="_x0000_i1056" type="#_x0000_t75" style="width:92.15pt;height:33.1pt" o:ole="">
-            <v:imagedata r:id="rId69" o:title=""/>
+          <v:shape id="_x0000_i1056" type="#_x0000_t75" style="width:92pt;height:33.3pt" o:ole="">
+            <v:imagedata r:id="rId70" o:title=""/>
           </v:shape>
-          <o:OLEObject Type="Embed" ProgID="Equation.DSMT4" ShapeID="_x0000_i1056" DrawAspect="Content" ObjectID="_1765813707" r:id="rId70"/>
+          <o:OLEObject Type="Embed" ProgID="Equation.DSMT4" ShapeID="_x0000_i1056" DrawAspect="Content" ObjectID="_1765892079" r:id="rId71"/>
         </w:object>
       </w:r>
     </w:p>
@@ -1880,243 +1857,203 @@
         <w:rPr>
           <w:rFonts w:hint="eastAsia"/>
         </w:rPr>
-        <w:t>这篇文章中，使用了</w:t>
-      </w:r>
-      <w:proofErr w:type="spellStart"/>
+        <w:t>这篇文章中，使用了ReLU</w:t>
+      </w:r>
+      <w:r>
+        <w:rPr>
+          <w:rFonts w:hint="eastAsia"/>
+        </w:rPr>
+        <w:t>激活函数代替Sigmoid激活函数</w:t>
+      </w:r>
+      <w:r>
+        <w:rPr>
+          <w:rFonts w:hint="eastAsia"/>
+        </w:rPr>
+        <w:t>来解决上述问题</w:t>
+      </w:r>
+      <w:r>
+        <w:rPr>
+          <w:rFonts w:hint="eastAsia"/>
+        </w:rPr>
+        <w:t>，并得到更好的</w:t>
+      </w:r>
+      <w:r>
+        <w:rPr>
+          <w:rFonts w:hint="eastAsia"/>
+        </w:rPr>
+        <w:t>补偿性能</w:t>
+      </w:r>
+      <w:r>
+        <w:rPr>
+          <w:rFonts w:hint="eastAsia"/>
+        </w:rPr>
+        <w:t>。但是，在P</w:t>
+      </w:r>
+      <w:r>
+        <w:t>A</w:t>
+      </w:r>
+      <w:r>
+        <w:rPr>
+          <w:rFonts w:hint="eastAsia"/>
+        </w:rPr>
+        <w:t>的逆向建模过程中，为了</w:t>
+      </w:r>
+      <w:r>
+        <w:rPr>
+          <w:rFonts w:hint="eastAsia"/>
+        </w:rPr>
+        <w:t>完成输入和输出信号之间的时间对准</w:t>
+      </w:r>
+      <w:r>
+        <w:rPr>
+          <w:rFonts w:hint="eastAsia"/>
+        </w:rPr>
+        <w:t>(可以使用互相关技术实现[</w:t>
+      </w:r>
+      <w:r>
+        <w:t>9])</w:t>
+      </w:r>
+      <w:r>
+        <w:rPr>
+          <w:rFonts w:hint="eastAsia"/>
+        </w:rPr>
+        <w:t>与加快神经网络的训练速度，我们</w:t>
+      </w:r>
+      <w:r>
+        <w:rPr>
+          <w:rFonts w:hint="eastAsia"/>
+        </w:rPr>
+        <w:t>将</w:t>
+      </w:r>
+      <w:r>
+        <w:rPr>
+          <w:rFonts w:hint="eastAsia"/>
+        </w:rPr>
+        <w:t>用于建模的信号（input与output）进行</w:t>
+      </w:r>
+      <w:r>
+        <w:rPr>
+          <w:rFonts w:hint="eastAsia"/>
+        </w:rPr>
+        <w:t>平均功率归一化</w:t>
+      </w:r>
+      <w:r>
+        <w:rPr>
+          <w:rFonts w:hint="eastAsia"/>
+        </w:rPr>
+        <w:t>处理。在测试过程中，</w:t>
+      </w:r>
+      <w:r>
+        <w:rPr>
+          <w:rFonts w:hint="eastAsia"/>
+        </w:rPr>
+        <w:t>我们</w:t>
+      </w:r>
+      <w:r>
+        <w:rPr>
+          <w:rFonts w:hint="eastAsia"/>
+        </w:rPr>
+        <w:t>发现这些</w:t>
+      </w:r>
+      <w:r>
+        <w:rPr>
+          <w:rFonts w:hint="eastAsia"/>
+        </w:rPr>
+        <w:t>训练数据</w:t>
+      </w:r>
+      <w:r>
+        <w:rPr>
+          <w:rFonts w:hint="eastAsia"/>
+        </w:rPr>
+        <w:t>用于</w:t>
+      </w:r>
+      <w:r>
+        <w:rPr>
+          <w:rFonts w:hint="eastAsia"/>
+        </w:rPr>
+        <w:t>采用</w:t>
+      </w:r>
+      <w:r>
+        <w:rPr>
+          <w:rFonts w:hint="eastAsia"/>
+        </w:rPr>
+        <w:t>ReLU作为激活函数的深度神经网络中会造成比较严重的“神经元坏死现象”</w:t>
+      </w:r>
+      <w:r>
+        <w:rPr>
+          <w:rFonts w:hint="eastAsia"/>
+        </w:rPr>
+        <w:t>[</w:t>
+      </w:r>
+      <w:r>
+        <w:t>10]</w:t>
+      </w:r>
+      <w:r>
+        <w:rPr>
+          <w:rFonts w:hint="eastAsia"/>
+        </w:rPr>
+        <w:t>，原因是进行了</w:t>
+      </w:r>
+      <w:r>
+        <w:rPr>
+          <w:rFonts w:hint="eastAsia"/>
+        </w:rPr>
+        <w:t>归一化</w:t>
+      </w:r>
+      <w:r>
+        <w:rPr>
+          <w:rFonts w:hint="eastAsia"/>
+        </w:rPr>
+        <w:t>后的</w:t>
+      </w:r>
+      <w:r>
+        <w:rPr>
+          <w:rFonts w:hint="eastAsia"/>
+        </w:rPr>
+        <w:t>训练</w:t>
+      </w:r>
+      <w:r>
+        <w:rPr>
+          <w:rFonts w:hint="eastAsia"/>
+        </w:rPr>
+        <w:t>样本</w:t>
+      </w:r>
+      <w:r>
+        <w:rPr>
+          <w:rFonts w:hint="eastAsia"/>
+        </w:rPr>
+        <w:t>中</w:t>
+      </w:r>
+      <w:r>
+        <w:rPr>
+          <w:rFonts w:hint="eastAsia"/>
+        </w:rPr>
+        <w:t>存在大量的负值部分，由于这些负值所引起的负值自变量会造成对于的ReLU神经元“关闭”，最终导致网络的训练失败。所以，本文引入E</w:t>
+      </w:r>
+      <w:r>
+        <w:t>LU</w:t>
+      </w:r>
+      <w:r>
+        <w:t>[11]</w:t>
+      </w:r>
+      <w:r>
+        <w:rPr>
+          <w:rFonts w:hint="eastAsia"/>
+        </w:rPr>
+        <w:t>来替代Sigmoid函数，既能克服梯度消失问题</w:t>
+      </w:r>
+      <w:r>
+        <w:rPr>
+          <w:rFonts w:hint="eastAsia"/>
+        </w:rPr>
+        <w:t>，也能避免采用</w:t>
+      </w:r>
       <w:r>
         <w:rPr>
           <w:rFonts w:hint="eastAsia"/>
         </w:rPr>
         <w:t>ReLU</w:t>
       </w:r>
-      <w:proofErr w:type="spellEnd"/>
-      <w:r>
-        <w:rPr>
-          <w:rFonts w:hint="eastAsia"/>
-        </w:rPr>
-        <w:t>激活函数代替Sigmoid激活函数</w:t>
-      </w:r>
-      <w:r>
-        <w:rPr>
-          <w:rFonts w:hint="eastAsia"/>
-        </w:rPr>
-        <w:t>来解决上述问题</w:t>
-      </w:r>
-      <w:r>
-        <w:rPr>
-          <w:rFonts w:hint="eastAsia"/>
-        </w:rPr>
-        <w:t>，并得到更好的</w:t>
-      </w:r>
-      <w:r>
-        <w:rPr>
-          <w:rFonts w:hint="eastAsia"/>
-        </w:rPr>
-        <w:t>补偿性能</w:t>
-      </w:r>
-      <w:r>
-        <w:rPr>
-          <w:rFonts w:hint="eastAsia"/>
-        </w:rPr>
-        <w:t>。但是，在P</w:t>
-      </w:r>
-      <w:r>
-        <w:t>A</w:t>
-      </w:r>
-      <w:r>
-        <w:rPr>
-          <w:rFonts w:hint="eastAsia"/>
-        </w:rPr>
-        <w:t>的逆向建模过程中，为了</w:t>
-      </w:r>
-      <w:r>
-        <w:rPr>
-          <w:rFonts w:hint="eastAsia"/>
-        </w:rPr>
-        <w:t>完成输入和输出信号之间的时间对准</w:t>
-      </w:r>
-      <w:r>
-        <w:rPr>
-          <w:rFonts w:hint="eastAsia"/>
-        </w:rPr>
-        <w:t>(可以使用互相关技术实现[</w:t>
-      </w:r>
-      <w:r>
-        <w:t>9])</w:t>
-      </w:r>
-      <w:r>
-        <w:rPr>
-          <w:rFonts w:hint="eastAsia"/>
-        </w:rPr>
-        <w:t>与加快神经网络的训练速度，我们</w:t>
-      </w:r>
-      <w:r>
-        <w:rPr>
-          <w:rFonts w:hint="eastAsia"/>
-        </w:rPr>
-        <w:t>将</w:t>
-      </w:r>
-      <w:r>
-        <w:rPr>
-          <w:rFonts w:hint="eastAsia"/>
-        </w:rPr>
-        <w:t>用于建模的信号（input与output）进行</w:t>
-      </w:r>
-      <w:r>
-        <w:rPr>
-          <w:rFonts w:hint="eastAsia"/>
-        </w:rPr>
-        <w:t>平均功率归一化</w:t>
-      </w:r>
-      <w:r>
-        <w:rPr>
-          <w:rFonts w:hint="eastAsia"/>
-        </w:rPr>
-        <w:t>处理。在测试过程中，</w:t>
-      </w:r>
-      <w:r>
-        <w:rPr>
-          <w:rFonts w:hint="eastAsia"/>
-        </w:rPr>
-        <w:t>我们</w:t>
-      </w:r>
-      <w:r>
-        <w:rPr>
-          <w:rFonts w:hint="eastAsia"/>
-        </w:rPr>
-        <w:t>发现这些</w:t>
-      </w:r>
-      <w:r>
-        <w:rPr>
-          <w:rFonts w:hint="eastAsia"/>
-        </w:rPr>
-        <w:t>训练数据</w:t>
-      </w:r>
-      <w:r>
-        <w:rPr>
-          <w:rFonts w:hint="eastAsia"/>
-        </w:rPr>
-        <w:t>用于</w:t>
-      </w:r>
-      <w:r>
-        <w:rPr>
-          <w:rFonts w:hint="eastAsia"/>
-        </w:rPr>
-        <w:t>采用</w:t>
-      </w:r>
-      <w:proofErr w:type="spellStart"/>
-      <w:r>
-        <w:rPr>
-          <w:rFonts w:hint="eastAsia"/>
-        </w:rPr>
-        <w:t>ReLU</w:t>
-      </w:r>
-      <w:proofErr w:type="spellEnd"/>
-      <w:r>
-        <w:rPr>
-          <w:rFonts w:hint="eastAsia"/>
-        </w:rPr>
-        <w:t>作为激活函数的深度神经网络中会造成比较严重的“神经元坏死现象”</w:t>
-      </w:r>
-      <w:r>
-        <w:rPr>
-          <w:rFonts w:hint="eastAsia"/>
-        </w:rPr>
-        <w:t>[</w:t>
-      </w:r>
-      <w:r>
-        <w:t>10]</w:t>
-      </w:r>
-      <w:r>
-        <w:rPr>
-          <w:rFonts w:hint="eastAsia"/>
-        </w:rPr>
-        <w:t>，原因是进行了</w:t>
-      </w:r>
-      <w:r>
-        <w:rPr>
-          <w:rFonts w:hint="eastAsia"/>
-        </w:rPr>
-        <w:t>归一化</w:t>
-      </w:r>
-      <w:r>
-        <w:rPr>
-          <w:rFonts w:hint="eastAsia"/>
-        </w:rPr>
-        <w:t>后的</w:t>
-      </w:r>
-      <w:r>
-        <w:rPr>
-          <w:rFonts w:hint="eastAsia"/>
-        </w:rPr>
-        <w:t>训练</w:t>
-      </w:r>
-      <w:r>
-        <w:rPr>
-          <w:rFonts w:hint="eastAsia"/>
-        </w:rPr>
-        <w:t>样本</w:t>
-      </w:r>
-      <w:r>
-        <w:rPr>
-          <w:rFonts w:hint="eastAsia"/>
-        </w:rPr>
-        <w:t>中</w:t>
-      </w:r>
-      <w:r>
-        <w:rPr>
-          <w:rFonts w:hint="eastAsia"/>
-        </w:rPr>
-        <w:t>存在大量的负值部分，由于这些负值所引起的负值自变量会造成</w:t>
-      </w:r>
-      <w:proofErr w:type="gramStart"/>
-      <w:r>
-        <w:rPr>
-          <w:rFonts w:hint="eastAsia"/>
-        </w:rPr>
-        <w:t>对于的</w:t>
-      </w:r>
-      <w:proofErr w:type="spellStart"/>
-      <w:proofErr w:type="gramEnd"/>
-      <w:r>
-        <w:rPr>
-          <w:rFonts w:hint="eastAsia"/>
-        </w:rPr>
-        <w:t>ReLU</w:t>
-      </w:r>
-      <w:proofErr w:type="spellEnd"/>
-      <w:r>
-        <w:rPr>
-          <w:rFonts w:hint="eastAsia"/>
-        </w:rPr>
-        <w:t>神经元“关闭”，最终导致网络的训练失败。所以，本文引入E</w:t>
-      </w:r>
-      <w:r>
-        <w:t>LU</w:t>
-      </w:r>
-      <w:r>
-        <w:t>[11]</w:t>
-      </w:r>
-      <w:r>
-        <w:rPr>
-          <w:rFonts w:hint="eastAsia"/>
-        </w:rPr>
-        <w:t>来替代Sigmoid函数，既能克服梯度消失问题</w:t>
-      </w:r>
-      <w:r>
-        <w:rPr>
-          <w:rFonts w:hint="eastAsia"/>
-        </w:rPr>
-        <w:t>，也能避免采用</w:t>
-      </w:r>
-      <w:proofErr w:type="spellStart"/>
-      <w:r>
-        <w:rPr>
-          <w:rFonts w:hint="eastAsia"/>
-        </w:rPr>
-        <w:t>ReLU</w:t>
-      </w:r>
-      <w:proofErr w:type="spellEnd"/>
       <w:r>
         <w:rPr>
           <w:rFonts w:hint="eastAsia"/>
@@ -2152,10 +2089,10 @@
           <w:position w:val="-6"/>
         </w:rPr>
         <w:object w:dxaOrig="240" w:dyaOrig="220" w14:anchorId="0783669A">
-          <v:shape id="_x0000_i1057" type="#_x0000_t75" style="width:12.1pt;height:11.25pt" o:ole="">
-            <v:imagedata r:id="rId71" o:title=""/>
+          <v:shape id="_x0000_i1057" type="#_x0000_t75" style="width:12.05pt;height:11.25pt" o:ole="">
+            <v:imagedata r:id="rId72" o:title=""/>
           </v:shape>
-          <o:OLEObject Type="Embed" ProgID="Equation.DSMT4" ShapeID="_x0000_i1057" DrawAspect="Content" ObjectID="_1765813708" r:id="rId72"/>
+          <o:OLEObject Type="Embed" ProgID="Equation.DSMT4" ShapeID="_x0000_i1057" DrawAspect="Content" ObjectID="_1765892080" r:id="rId73"/>
         </w:object>
       </w:r>
       <w:r>
@@ -2313,8 +2250,8 @@
           <w:noProof/>
         </w:rPr>
         <w:pict w14:anchorId="65D94399">
-          <v:shape id="_x0000_i1058" type="#_x0000_t75" style="width:142pt;height:124.15pt">
-            <v:imagedata r:id="rId73" o:title="ELU_and_ReLU" croptop="3640f" cropbottom="7184f" cropleft="9640f" cropright="7876f"/>
+          <v:shape id="_x0000_i1058" type="#_x0000_t75" style="width:141.9pt;height:124pt">
+            <v:imagedata r:id="rId74" o:title="ELU_and_ReLU" croptop="3640f" cropbottom="7184f" cropleft="9640f" cropright="7876f"/>
           </v:shape>
         </w:pict>
       </w:r>
@@ -2503,7 +2440,28 @@
         <w:rPr>
           <w:rFonts w:hint="eastAsia"/>
         </w:rPr>
-        <w:t>它们分别是D</w:t>
+        <w:t>它们分别是</w:t>
+      </w:r>
+      <w:r>
+        <w:rPr>
+          <w:rFonts w:hint="eastAsia"/>
+        </w:rPr>
+        <w:t>基于传统多项式模型的M</w:t>
+      </w:r>
+      <w:r>
+        <w:t>P-DPD</w:t>
+      </w:r>
+      <w:r>
+        <w:rPr>
+          <w:rFonts w:hint="eastAsia"/>
+        </w:rPr>
+        <w:t>与</w:t>
+      </w:r>
+      <w:r>
+        <w:rPr>
+          <w:rFonts w:hint="eastAsia"/>
+        </w:rPr>
+        <w:t>D</w:t>
       </w:r>
       <w:r>
         <w:t>DR-DPD</w:t>
@@ -2591,7 +2549,13 @@
         <w:rPr>
           <w:rFonts w:hint="eastAsia"/>
         </w:rPr>
-        <w:t>三种D</w:t>
+        <w:t>四</w:t>
+      </w:r>
+      <w:r>
+        <w:rPr>
+          <w:rFonts w:hint="eastAsia"/>
+        </w:rPr>
+        <w:t>种D</w:t>
       </w:r>
       <w:r>
         <w:t>PD</w:t>
@@ -2637,7 +2601,7 @@
                     </pic:cNvPicPr>
                   </pic:nvPicPr>
                   <pic:blipFill>
-                    <a:blip r:embed="rId74">
+                    <a:blip r:embed="rId75">
                       <a:extLst>
                         <a:ext uri="{28A0092B-C50C-407E-A947-70E740481C1C}">
                           <a14:useLocalDpi xmlns:a14="http://schemas.microsoft.com/office/drawing/2010/main" val="0"/>
@@ -2745,19 +2709,11 @@
         </w:rPr>
         <w:t>经过驱动级放大后</w:t>
       </w:r>
-      <w:proofErr w:type="gramStart"/>
-      <w:r>
-        <w:rPr>
-          <w:rFonts w:hint="eastAsia"/>
-        </w:rPr>
-        <w:t>馈</w:t>
-      </w:r>
-      <w:proofErr w:type="gramEnd"/>
-      <w:r>
-        <w:rPr>
-          <w:rFonts w:hint="eastAsia"/>
-        </w:rPr>
-        <w:t>入P</w:t>
+      <w:r>
+        <w:rPr>
+          <w:rFonts w:hint="eastAsia"/>
+        </w:rPr>
+        <w:t>馈入P</w:t>
       </w:r>
       <w:r>
         <w:t>A</w:t>
@@ -2885,16 +2841,8 @@
         <w:rPr>
           <w:rFonts w:hint="eastAsia"/>
         </w:rPr>
-        <w:t>个神经元，时延抽头</w:t>
-      </w:r>
-      <w:proofErr w:type="gramStart"/>
-      <w:r>
-        <w:rPr>
-          <w:rFonts w:hint="eastAsia"/>
-        </w:rPr>
-        <w:t>数选择</w:t>
-      </w:r>
-      <w:proofErr w:type="gramEnd"/>
+        <w:t>个神经元，时延抽头数选择</w:t>
+      </w:r>
       <w:r>
         <w:t>4</w:t>
       </w:r>
@@ -2918,26 +2866,18 @@
           <w:position w:val="-12"/>
         </w:rPr>
         <w:object w:dxaOrig="2280" w:dyaOrig="400" w14:anchorId="6922885D">
-          <v:shape id="_x0000_i1059" type="#_x0000_t75" style="width:114.05pt;height:20.15pt" o:ole="">
-            <v:imagedata r:id="rId12" o:title=""/>
+          <v:shape id="_x0000_i1059" type="#_x0000_t75" style="width:114.05pt;height:20pt" o:ole="">
+            <v:imagedata r:id="rId13" o:title=""/>
           </v:shape>
-          <o:OLEObject Type="Embed" ProgID="Equation.DSMT4" ShapeID="_x0000_i1059" DrawAspect="Content" ObjectID="_1765813709" r:id="rId75"/>
+          <o:OLEObject Type="Embed" ProgID="Equation.DSMT4" ShapeID="_x0000_i1059" DrawAspect="Content" ObjectID="_1765892081" r:id="rId76"/>
         </w:object>
       </w:r>
       <w:r>
         <w:rPr>
           <w:rFonts w:hint="eastAsia"/>
         </w:rPr>
-        <w:t>三阶包络项，时延抽头</w:t>
-      </w:r>
-      <w:proofErr w:type="gramStart"/>
-      <w:r>
-        <w:rPr>
-          <w:rFonts w:hint="eastAsia"/>
-        </w:rPr>
-        <w:t>数选择</w:t>
-      </w:r>
-      <w:proofErr w:type="gramEnd"/>
+        <w:t>三阶包络项，时延抽头数选择</w:t>
+      </w:r>
       <w:r>
         <w:t>4</w:t>
       </w:r>
@@ -3134,7 +3074,28 @@
         <w:rPr>
           <w:rFonts w:hint="eastAsia"/>
         </w:rPr>
-        <w:t>的所有D</w:t>
+        <w:t>的</w:t>
+      </w:r>
+      <w:r>
+        <w:rPr>
+          <w:rFonts w:hint="eastAsia"/>
+        </w:rPr>
+        <w:t>1</w:t>
+      </w:r>
+      <w:r>
+        <w:t>00MH</w:t>
+      </w:r>
+      <w:r>
+        <w:rPr>
+          <w:rFonts w:hint="eastAsia"/>
+        </w:rPr>
+        <w:t>z信号下</w:t>
+      </w:r>
+      <w:r>
+        <w:rPr>
+          <w:rFonts w:hint="eastAsia"/>
+        </w:rPr>
+        <w:t>D</w:t>
       </w:r>
       <w:r>
         <w:t>PD</w:t>
@@ -3215,10 +3176,10 @@
           <w:position w:val="-62"/>
         </w:rPr>
         <w:object w:dxaOrig="4420" w:dyaOrig="1359" w14:anchorId="65A743FE">
-          <v:shape id="_x0000_i1060" type="#_x0000_t75" style="width:221.2pt;height:67.7pt" o:ole="">
-            <v:imagedata r:id="rId76" o:title=""/>
+          <v:shape id="_x0000_i1060" type="#_x0000_t75" style="width:221.4pt;height:67.85pt" o:ole="">
+            <v:imagedata r:id="rId77" o:title=""/>
           </v:shape>
-          <o:OLEObject Type="Embed" ProgID="Equation.DSMT4" ShapeID="_x0000_i1060" DrawAspect="Content" ObjectID="_1765813710" r:id="rId77"/>
+          <o:OLEObject Type="Embed" ProgID="Equation.DSMT4" ShapeID="_x0000_i1060" DrawAspect="Content" ObjectID="_1765892082" r:id="rId78"/>
         </w:object>
       </w:r>
     </w:p>
@@ -3237,10 +3198,10 @@
           <w:position w:val="-14"/>
         </w:rPr>
         <w:object w:dxaOrig="740" w:dyaOrig="400" w14:anchorId="0D1B8A4B">
-          <v:shape id="_x0000_i1061" type="#_x0000_t75" style="width:36.85pt;height:20.15pt" o:ole="">
-            <v:imagedata r:id="rId78" o:title=""/>
+          <v:shape id="_x0000_i1061" type="#_x0000_t75" style="width:37.05pt;height:20pt" o:ole="">
+            <v:imagedata r:id="rId79" o:title=""/>
           </v:shape>
-          <o:OLEObject Type="Embed" ProgID="Equation.DSMT4" ShapeID="_x0000_i1061" DrawAspect="Content" ObjectID="_1765813711" r:id="rId79"/>
+          <o:OLEObject Type="Embed" ProgID="Equation.DSMT4" ShapeID="_x0000_i1061" DrawAspect="Content" ObjectID="_1765892083" r:id="rId80"/>
         </w:object>
       </w:r>
       <w:r>
@@ -3254,10 +3215,10 @@
           <w:position w:val="-14"/>
         </w:rPr>
         <w:object w:dxaOrig="800" w:dyaOrig="400" w14:anchorId="7878D3EE">
-          <v:shape id="_x0000_i1062" type="#_x0000_t75" style="width:40.3pt;height:20.15pt" o:ole="">
-            <v:imagedata r:id="rId80" o:title=""/>
+          <v:shape id="_x0000_i1062" type="#_x0000_t75" style="width:40.35pt;height:20pt" o:ole="">
+            <v:imagedata r:id="rId81" o:title=""/>
           </v:shape>
-          <o:OLEObject Type="Embed" ProgID="Equation.DSMT4" ShapeID="_x0000_i1062" DrawAspect="Content" ObjectID="_1765813712" r:id="rId81"/>
+          <o:OLEObject Type="Embed" ProgID="Equation.DSMT4" ShapeID="_x0000_i1062" DrawAspect="Content" ObjectID="_1765892084" r:id="rId82"/>
         </w:object>
       </w:r>
       <w:r>
@@ -3271,10 +3232,10 @@
           <w:position w:val="-6"/>
         </w:rPr>
         <w:object w:dxaOrig="279" w:dyaOrig="279" w14:anchorId="583243E8">
-          <v:shape id="_x0000_i1063" type="#_x0000_t75" style="width:14.1pt;height:14.1pt" o:ole="">
-            <v:imagedata r:id="rId82" o:title=""/>
+          <v:shape id="_x0000_i1063" type="#_x0000_t75" style="width:14.15pt;height:14.15pt" o:ole="">
+            <v:imagedata r:id="rId83" o:title=""/>
           </v:shape>
-          <o:OLEObject Type="Embed" ProgID="Equation.DSMT4" ShapeID="_x0000_i1063" DrawAspect="Content" ObjectID="_1765813713" r:id="rId83"/>
+          <o:OLEObject Type="Embed" ProgID="Equation.DSMT4" ShapeID="_x0000_i1063" DrawAspect="Content" ObjectID="_1765892085" r:id="rId84"/>
         </w:object>
       </w:r>
       <w:r>
@@ -3374,21 +3335,7 @@
         <w:rPr>
           <w:rFonts w:hint="eastAsia"/>
         </w:rPr>
-        <w:t>中的</w:t>
-      </w:r>
-      <w:proofErr w:type="spellStart"/>
-      <w:r>
-        <w:rPr>
-          <w:rFonts w:hint="eastAsia"/>
-        </w:rPr>
-        <w:t>ReLU</w:t>
-      </w:r>
-      <w:proofErr w:type="spellEnd"/>
-      <w:r>
-        <w:rPr>
-          <w:rFonts w:hint="eastAsia"/>
-        </w:rPr>
-        <w:t>激活函数，以避免神经元坏死现象。使用S</w:t>
+        <w:t>中的ReLU激活函数，以避免神经元坏死现象。使用S</w:t>
       </w:r>
       <w:r>
         <w:t>LCG PA</w:t>
@@ -3522,6 +3469,219 @@
           <w:rFonts w:hint="eastAsia"/>
         </w:rPr>
         <w:t>仍然能够进行有效的线性化。</w:t>
+      </w:r>
+    </w:p>
+    <w:p>
+      <w:pPr>
+        <w:keepNext/>
+        <w:jc w:val="center"/>
+      </w:pPr>
+      <w:r>
+        <w:rPr>
+          <w:noProof/>
+        </w:rPr>
+        <w:drawing>
+          <wp:inline distT="0" distB="0" distL="0" distR="0" wp14:anchorId="52F9E0A6" wp14:editId="3E216BAE">
+            <wp:extent cx="2463800" cy="2024674"/>
+            <wp:effectExtent l="0" t="0" r="0" b="0"/>
+            <wp:docPr id="584143220" name="图片 3"/>
+            <wp:cNvGraphicFramePr>
+              <a:graphicFrameLocks xmlns:a="http://schemas.openxmlformats.org/drawingml/2006/main" noChangeAspect="1"/>
+            </wp:cNvGraphicFramePr>
+            <a:graphic xmlns:a="http://schemas.openxmlformats.org/drawingml/2006/main">
+              <a:graphicData uri="http://schemas.openxmlformats.org/drawingml/2006/picture">
+                <pic:pic xmlns:pic="http://schemas.openxmlformats.org/drawingml/2006/picture">
+                  <pic:nvPicPr>
+                    <pic:cNvPr id="0" name="Picture 70"/>
+                    <pic:cNvPicPr>
+                      <a:picLocks noChangeAspect="1" noChangeArrowheads="1"/>
+                    </pic:cNvPicPr>
+                  </pic:nvPicPr>
+                  <pic:blipFill>
+                    <a:blip r:embed="rId85" cstate="print">
+                      <a:extLst>
+                        <a:ext uri="{28A0092B-C50C-407E-A947-70E740481C1C}">
+                          <a14:useLocalDpi xmlns:a14="http://schemas.microsoft.com/office/drawing/2010/main" val="0"/>
+                        </a:ext>
+                      </a:extLst>
+                    </a:blip>
+                    <a:srcRect/>
+                    <a:stretch>
+                      <a:fillRect/>
+                    </a:stretch>
+                  </pic:blipFill>
+                  <pic:spPr bwMode="auto">
+                    <a:xfrm>
+                      <a:off x="0" y="0"/>
+                      <a:ext cx="2476922" cy="2035458"/>
+                    </a:xfrm>
+                    <a:prstGeom prst="rect">
+                      <a:avLst/>
+                    </a:prstGeom>
+                    <a:noFill/>
+                    <a:ln>
+                      <a:noFill/>
+                    </a:ln>
+                  </pic:spPr>
+                </pic:pic>
+              </a:graphicData>
+            </a:graphic>
+          </wp:inline>
+        </w:drawing>
+      </w:r>
+    </w:p>
+    <w:p>
+      <w:pPr>
+        <w:pStyle w:val="a6"/>
+        <w:jc w:val="center"/>
+        <w:rPr>
+          <w:rFonts w:ascii="Times New Roman" w:hAnsi="Times New Roman" w:cs="Times New Roman" w:hint="eastAsia"/>
+          <w:b/>
+          <w:bCs/>
+          <w:sz w:val="16"/>
+          <w:szCs w:val="16"/>
+        </w:rPr>
+      </w:pPr>
+      <w:r>
+        <w:rPr>
+          <w:rFonts w:ascii="Times New Roman" w:hAnsi="Times New Roman" w:cs="Times New Roman"/>
+          <w:b/>
+          <w:bCs/>
+          <w:sz w:val="16"/>
+          <w:szCs w:val="16"/>
+        </w:rPr>
+        <w:t xml:space="preserve">Figure </w:t>
+      </w:r>
+      <w:r>
+        <w:rPr>
+          <w:rFonts w:ascii="Times New Roman" w:hAnsi="Times New Roman" w:cs="Times New Roman"/>
+          <w:b/>
+          <w:bCs/>
+          <w:sz w:val="16"/>
+          <w:szCs w:val="16"/>
+        </w:rPr>
+        <w:fldChar w:fldCharType="begin"/>
+      </w:r>
+      <w:r>
+        <w:rPr>
+          <w:rFonts w:ascii="Times New Roman" w:hAnsi="Times New Roman" w:cs="Times New Roman"/>
+          <w:b/>
+          <w:bCs/>
+          <w:sz w:val="16"/>
+          <w:szCs w:val="16"/>
+        </w:rPr>
+        <w:instrText xml:space="preserve"> SEQ Figure \* ARABIC </w:instrText>
+      </w:r>
+      <w:r>
+        <w:rPr>
+          <w:rFonts w:ascii="Times New Roman" w:hAnsi="Times New Roman" w:cs="Times New Roman"/>
+          <w:b/>
+          <w:bCs/>
+          <w:sz w:val="16"/>
+          <w:szCs w:val="16"/>
+        </w:rPr>
+        <w:fldChar w:fldCharType="separate"/>
+      </w:r>
+      <w:r>
+        <w:rPr>
+          <w:rFonts w:ascii="Times New Roman" w:hAnsi="Times New Roman" w:cs="Times New Roman"/>
+          <w:b/>
+          <w:bCs/>
+          <w:noProof/>
+          <w:sz w:val="16"/>
+          <w:szCs w:val="16"/>
+        </w:rPr>
+        <w:t>4</w:t>
+      </w:r>
+      <w:r>
+        <w:rPr>
+          <w:rFonts w:ascii="Times New Roman" w:hAnsi="Times New Roman" w:cs="Times New Roman"/>
+          <w:b/>
+          <w:bCs/>
+          <w:sz w:val="16"/>
+          <w:szCs w:val="16"/>
+        </w:rPr>
+        <w:fldChar w:fldCharType="end"/>
+      </w:r>
+      <w:r>
+        <w:rPr>
+          <w:rFonts w:ascii="Times New Roman" w:hAnsi="Times New Roman" w:cs="Times New Roman"/>
+          <w:b/>
+          <w:bCs/>
+          <w:sz w:val="16"/>
+          <w:szCs w:val="16"/>
+        </w:rPr>
+        <w:t xml:space="preserve"> </w:t>
+      </w:r>
+      <w:r>
+        <w:rPr>
+          <w:rFonts w:ascii="Times New Roman" w:hAnsi="Times New Roman" w:cs="Times New Roman" w:hint="eastAsia"/>
+          <w:b/>
+          <w:bCs/>
+          <w:sz w:val="16"/>
+          <w:szCs w:val="16"/>
+        </w:rPr>
+        <w:t>图中表现了使用不同</w:t>
+      </w:r>
+      <w:r>
+        <w:rPr>
+          <w:rFonts w:ascii="Times New Roman" w:hAnsi="Times New Roman" w:cs="Times New Roman" w:hint="eastAsia"/>
+          <w:b/>
+          <w:bCs/>
+          <w:sz w:val="16"/>
+          <w:szCs w:val="16"/>
+        </w:rPr>
+        <w:t>D</w:t>
+      </w:r>
+      <w:r>
+        <w:rPr>
+          <w:rFonts w:ascii="Times New Roman" w:hAnsi="Times New Roman" w:cs="Times New Roman"/>
+          <w:b/>
+          <w:bCs/>
+          <w:sz w:val="16"/>
+          <w:szCs w:val="16"/>
+        </w:rPr>
+        <w:t>PD</w:t>
+      </w:r>
+      <w:r>
+        <w:rPr>
+          <w:rFonts w:ascii="Times New Roman" w:hAnsi="Times New Roman" w:cs="Times New Roman" w:hint="eastAsia"/>
+          <w:b/>
+          <w:bCs/>
+          <w:sz w:val="16"/>
+          <w:szCs w:val="16"/>
+        </w:rPr>
+        <w:t>的</w:t>
+      </w:r>
+      <w:r>
+        <w:rPr>
+          <w:rFonts w:ascii="Times New Roman" w:hAnsi="Times New Roman" w:cs="Times New Roman" w:hint="eastAsia"/>
+          <w:b/>
+          <w:bCs/>
+          <w:sz w:val="16"/>
+          <w:szCs w:val="16"/>
+        </w:rPr>
+        <w:t>S</w:t>
+      </w:r>
+      <w:r>
+        <w:rPr>
+          <w:rFonts w:ascii="Times New Roman" w:hAnsi="Times New Roman" w:cs="Times New Roman"/>
+          <w:b/>
+          <w:bCs/>
+          <w:sz w:val="16"/>
+          <w:szCs w:val="16"/>
+        </w:rPr>
+        <w:t>LCG PA</w:t>
+      </w:r>
+      <w:r>
+        <w:rPr>
+          <w:rFonts w:ascii="Times New Roman" w:hAnsi="Times New Roman" w:cs="Times New Roman" w:hint="eastAsia"/>
+          <w:b/>
+          <w:bCs/>
+          <w:sz w:val="16"/>
+          <w:szCs w:val="16"/>
+        </w:rPr>
+        <w:t>线性化情况</w:t>
       </w:r>
     </w:p>
     <w:p>
@@ -3585,17 +3745,7 @@
           <w:sz w:val="18"/>
           <w:szCs w:val="20"/>
         </w:rPr>
-        <w:t>PARAMETERS, AND TOTAL NUMBER OF VARIABLES (</w:t>
-      </w:r>
-      <w:r>
-        <w:rPr>
-          <w:rFonts w:ascii="Times New Roman" w:hAnsi="Times New Roman" w:cs="Times New Roman"/>
-          <w:b/>
-          <w:bCs/>
-          <w:sz w:val="18"/>
-          <w:szCs w:val="20"/>
-        </w:rPr>
-        <w:t>In SLCG PA</w:t>
+        <w:t xml:space="preserve">PARAMETERS, AND TOTAL NUMBER OF </w:t>
       </w:r>
       <w:r>
         <w:rPr>
@@ -3603,7 +3753,15 @@
           <w:sz w:val="18"/>
           <w:szCs w:val="20"/>
         </w:rPr>
-        <w:t>)</w:t>
+        <w:t>N</w:t>
+      </w:r>
+      <w:r>
+        <w:rPr>
+          <w:rFonts w:ascii="Times New Roman" w:hAnsi="Times New Roman" w:cs="Times New Roman"/>
+          <w:sz w:val="18"/>
+          <w:szCs w:val="20"/>
+        </w:rPr>
+        <w:t>EURONS</w:t>
       </w:r>
     </w:p>
     <w:p/>
@@ -3615,20 +3773,20 @@
       </w:tblPr>
       <w:tblGrid>
         <w:gridCol w:w="803"/>
-        <w:gridCol w:w="1222"/>
-        <w:gridCol w:w="860"/>
+        <w:gridCol w:w="1225"/>
+        <w:gridCol w:w="850"/>
         <w:gridCol w:w="812"/>
-        <w:gridCol w:w="758"/>
-        <w:gridCol w:w="747"/>
-        <w:gridCol w:w="760"/>
-        <w:gridCol w:w="742"/>
-        <w:gridCol w:w="774"/>
-        <w:gridCol w:w="798"/>
+        <w:gridCol w:w="759"/>
+        <w:gridCol w:w="749"/>
+        <w:gridCol w:w="761"/>
+        <w:gridCol w:w="743"/>
+        <w:gridCol w:w="775"/>
+        <w:gridCol w:w="799"/>
       </w:tblGrid>
       <w:tr>
         <w:tc>
           <w:tcPr>
-            <w:tcW w:w="724" w:type="dxa"/>
+            <w:tcW w:w="803" w:type="dxa"/>
             <w:vMerge w:val="restart"/>
             <w:tcBorders>
               <w:top w:val="single" w:sz="12" w:space="0" w:color="auto"/>
@@ -3661,7 +3819,7 @@
         </w:tc>
         <w:tc>
           <w:tcPr>
-            <w:tcW w:w="1236" w:type="dxa"/>
+            <w:tcW w:w="1225" w:type="dxa"/>
             <w:vMerge w:val="restart"/>
             <w:tcBorders>
               <w:top w:val="single" w:sz="12" w:space="0" w:color="auto"/>
@@ -3685,7 +3843,7 @@
         </w:tc>
         <w:tc>
           <w:tcPr>
-            <w:tcW w:w="860" w:type="dxa"/>
+            <w:tcW w:w="850" w:type="dxa"/>
             <w:vMerge w:val="restart"/>
             <w:tcBorders>
               <w:top w:val="single" w:sz="12" w:space="0" w:color="auto"/>
@@ -3703,13 +3861,22 @@
                 <w:sz w:val="16"/>
                 <w:szCs w:val="16"/>
               </w:rPr>
-              <w:t>Number of Variables</w:t>
-            </w:r>
-          </w:p>
-        </w:tc>
-        <w:tc>
-          <w:tcPr>
-            <w:tcW w:w="813" w:type="dxa"/>
+              <w:t>L</w:t>
+            </w:r>
+            <w:r>
+              <w:rPr>
+                <w:rFonts w:ascii="Times New Roman" w:hAnsi="Times New Roman" w:cs="Times New Roman" w:hint="eastAsia"/>
+                <w:b/>
+                <w:sz w:val="16"/>
+                <w:szCs w:val="16"/>
+              </w:rPr>
+              <w:t>ayers</w:t>
+            </w:r>
+          </w:p>
+        </w:tc>
+        <w:tc>
+          <w:tcPr>
+            <w:tcW w:w="812" w:type="dxa"/>
             <w:vMerge w:val="restart"/>
             <w:tcBorders>
               <w:top w:val="single" w:sz="12" w:space="0" w:color="auto"/>
@@ -3727,13 +3894,24 @@
                 <w:sz w:val="16"/>
                 <w:szCs w:val="16"/>
               </w:rPr>
-              <w:t>Number of Neurons</w:t>
-            </w:r>
-          </w:p>
-        </w:tc>
-        <w:tc>
-          <w:tcPr>
-            <w:tcW w:w="1527" w:type="dxa"/>
+              <w:t xml:space="preserve">Number of </w:t>
+            </w:r>
+            <w:bookmarkStart w:id="0" w:name="_Hlk155277579"/>
+            <w:r>
+              <w:rPr>
+                <w:rFonts w:ascii="Times New Roman" w:hAnsi="Times New Roman" w:cs="Times New Roman"/>
+                <w:b/>
+                <w:sz w:val="16"/>
+                <w:szCs w:val="16"/>
+              </w:rPr>
+              <w:t>Neurons</w:t>
+            </w:r>
+            <w:bookmarkEnd w:id="0"/>
+          </w:p>
+        </w:tc>
+        <w:tc>
+          <w:tcPr>
+            <w:tcW w:w="1508" w:type="dxa"/>
             <w:gridSpan w:val="2"/>
             <w:tcBorders>
               <w:top w:val="single" w:sz="12" w:space="0" w:color="auto"/>
@@ -3766,45 +3944,23 @@
                 <w:sz w:val="16"/>
                 <w:szCs w:val="18"/>
               </w:rPr>
-              <w:t>(</w:t>
-            </w:r>
-            <w:proofErr w:type="spellStart"/>
-            <w:r>
-              <w:rPr>
-                <w:rFonts w:ascii="Times New Roman" w:hAnsi="Times New Roman" w:cs="Times New Roman" w:hint="eastAsia"/>
+              <w:t>(dB</w:t>
+            </w:r>
+            <w:r>
+              <w:rPr>
+                <w:rFonts w:ascii="Times New Roman" w:hAnsi="Times New Roman" w:cs="Times New Roman"/>
                 <w:b/>
                 <w:bCs/>
                 <w:sz w:val="16"/>
                 <w:szCs w:val="18"/>
               </w:rPr>
-              <w:t>dB</w:t>
-            </w:r>
-            <w:r>
-              <w:rPr>
-                <w:rFonts w:ascii="Times New Roman" w:hAnsi="Times New Roman" w:cs="Times New Roman"/>
-                <w:b/>
-                <w:bCs/>
-                <w:sz w:val="16"/>
-                <w:szCs w:val="18"/>
-              </w:rPr>
-              <w:t>c</w:t>
-            </w:r>
-            <w:proofErr w:type="spellEnd"/>
-            <w:r>
-              <w:rPr>
-                <w:rFonts w:ascii="Times New Roman" w:hAnsi="Times New Roman" w:cs="Times New Roman"/>
-                <w:b/>
-                <w:bCs/>
-                <w:sz w:val="16"/>
-                <w:szCs w:val="18"/>
-              </w:rPr>
-              <w:t>)</w:t>
-            </w:r>
-          </w:p>
-        </w:tc>
-        <w:tc>
-          <w:tcPr>
-            <w:tcW w:w="1523" w:type="dxa"/>
+              <w:t>c)</w:t>
+            </w:r>
+          </w:p>
+        </w:tc>
+        <w:tc>
+          <w:tcPr>
+            <w:tcW w:w="1504" w:type="dxa"/>
             <w:gridSpan w:val="2"/>
             <w:tcBorders>
               <w:top w:val="single" w:sz="12" w:space="0" w:color="auto"/>
@@ -3823,35 +3979,13 @@
                 <w:sz w:val="16"/>
                 <w:szCs w:val="18"/>
               </w:rPr>
-              <w:t>ACPR (</w:t>
-            </w:r>
-            <w:proofErr w:type="spellStart"/>
-            <w:r>
-              <w:rPr>
-                <w:rFonts w:ascii="Times New Roman" w:hAnsi="Times New Roman" w:cs="Times New Roman"/>
-                <w:b/>
-                <w:bCs/>
-                <w:sz w:val="16"/>
-                <w:szCs w:val="18"/>
-              </w:rPr>
-              <w:t>dBc</w:t>
-            </w:r>
-            <w:proofErr w:type="spellEnd"/>
-            <w:r>
-              <w:rPr>
-                <w:rFonts w:ascii="Times New Roman" w:hAnsi="Times New Roman" w:cs="Times New Roman"/>
-                <w:b/>
-                <w:bCs/>
-                <w:sz w:val="16"/>
-                <w:szCs w:val="18"/>
-              </w:rPr>
-              <w:t>)</w:t>
-            </w:r>
-          </w:p>
-        </w:tc>
-        <w:tc>
-          <w:tcPr>
-            <w:tcW w:w="781" w:type="dxa"/>
+              <w:t>ACPR (dBc)</w:t>
+            </w:r>
+          </w:p>
+        </w:tc>
+        <w:tc>
+          <w:tcPr>
+            <w:tcW w:w="775" w:type="dxa"/>
             <w:vMerge w:val="restart"/>
             <w:tcBorders>
               <w:top w:val="single" w:sz="12" w:space="0" w:color="auto"/>
@@ -3900,7 +4034,7 @@
         </w:tc>
         <w:tc>
           <w:tcPr>
-            <w:tcW w:w="812" w:type="dxa"/>
+            <w:tcW w:w="799" w:type="dxa"/>
             <w:vMerge w:val="restart"/>
             <w:tcBorders>
               <w:top w:val="single" w:sz="12" w:space="0" w:color="auto"/>
@@ -3965,7 +4099,7 @@
         </w:trPr>
         <w:tc>
           <w:tcPr>
-            <w:tcW w:w="724" w:type="dxa"/>
+            <w:tcW w:w="803" w:type="dxa"/>
             <w:vMerge/>
             <w:tcBorders>
               <w:left w:val="single" w:sz="12" w:space="0" w:color="auto"/>
@@ -3981,7 +4115,7 @@
         </w:tc>
         <w:tc>
           <w:tcPr>
-            <w:tcW w:w="1236" w:type="dxa"/>
+            <w:tcW w:w="1225" w:type="dxa"/>
             <w:vMerge/>
             <w:tcBorders>
               <w:bottom w:val="single" w:sz="12" w:space="0" w:color="auto"/>
@@ -3995,7 +4129,7 @@
         </w:tc>
         <w:tc>
           <w:tcPr>
-            <w:tcW w:w="860" w:type="dxa"/>
+            <w:tcW w:w="850" w:type="dxa"/>
             <w:vMerge/>
             <w:tcBorders>
               <w:bottom w:val="single" w:sz="12" w:space="0" w:color="auto"/>
@@ -4010,7 +4144,7 @@
         </w:tc>
         <w:tc>
           <w:tcPr>
-            <w:tcW w:w="813" w:type="dxa"/>
+            <w:tcW w:w="812" w:type="dxa"/>
             <w:vMerge/>
             <w:tcBorders>
               <w:bottom w:val="single" w:sz="12" w:space="0" w:color="auto"/>
@@ -4025,35 +4159,6 @@
         </w:tc>
         <w:tc>
           <w:tcPr>
-            <w:tcW w:w="768" w:type="dxa"/>
-            <w:tcBorders>
-              <w:bottom w:val="single" w:sz="12" w:space="0" w:color="auto"/>
-            </w:tcBorders>
-            <w:vAlign w:val="center"/>
-          </w:tcPr>
-          <w:p>
-            <w:pPr>
-              <w:jc w:val="center"/>
-              <w:rPr>
-                <w:rFonts w:ascii="Times New Roman" w:hAnsi="Times New Roman" w:cs="Times New Roman"/>
-                <w:b/>
-                <w:bCs/>
-              </w:rPr>
-            </w:pPr>
-            <w:r>
-              <w:rPr>
-                <w:rFonts w:ascii="Times New Roman" w:hAnsi="Times New Roman" w:cs="Times New Roman"/>
-                <w:b/>
-                <w:bCs/>
-                <w:sz w:val="16"/>
-                <w:szCs w:val="18"/>
-              </w:rPr>
-              <w:t>LOW</w:t>
-            </w:r>
-          </w:p>
-        </w:tc>
-        <w:tc>
-          <w:tcPr>
             <w:tcW w:w="759" w:type="dxa"/>
             <w:tcBorders>
               <w:bottom w:val="single" w:sz="12" w:space="0" w:color="auto"/>
@@ -4063,16 +4168,21 @@
           <w:p>
             <w:pPr>
               <w:jc w:val="center"/>
-            </w:pPr>
-            <w:r>
               <w:rPr>
                 <w:rFonts w:ascii="Times New Roman" w:hAnsi="Times New Roman" w:cs="Times New Roman"/>
                 <w:b/>
                 <w:bCs/>
+              </w:rPr>
+            </w:pPr>
+            <w:r>
+              <w:rPr>
+                <w:rFonts w:ascii="Times New Roman" w:hAnsi="Times New Roman" w:cs="Times New Roman"/>
+                <w:b/>
+                <w:bCs/>
                 <w:sz w:val="16"/>
                 <w:szCs w:val="18"/>
               </w:rPr>
-              <w:t>H</w:t>
+              <w:t>L</w:t>
             </w:r>
             <w:r>
               <w:rPr>
@@ -4082,13 +4192,13 @@
                 <w:sz w:val="16"/>
                 <w:szCs w:val="18"/>
               </w:rPr>
-              <w:t>igh</w:t>
-            </w:r>
-          </w:p>
-        </w:tc>
-        <w:tc>
-          <w:tcPr>
-            <w:tcW w:w="770" w:type="dxa"/>
+              <w:t>ow</w:t>
+            </w:r>
+          </w:p>
+        </w:tc>
+        <w:tc>
+          <w:tcPr>
+            <w:tcW w:w="749" w:type="dxa"/>
             <w:tcBorders>
               <w:bottom w:val="single" w:sz="12" w:space="0" w:color="auto"/>
             </w:tcBorders>
@@ -4106,13 +4216,23 @@
                 <w:sz w:val="16"/>
                 <w:szCs w:val="18"/>
               </w:rPr>
-              <w:t>LOW</w:t>
-            </w:r>
-          </w:p>
-        </w:tc>
-        <w:tc>
-          <w:tcPr>
-            <w:tcW w:w="753" w:type="dxa"/>
+              <w:t>H</w:t>
+            </w:r>
+            <w:r>
+              <w:rPr>
+                <w:rFonts w:ascii="Times New Roman" w:hAnsi="Times New Roman" w:cs="Times New Roman" w:hint="eastAsia"/>
+                <w:b/>
+                <w:bCs/>
+                <w:sz w:val="16"/>
+                <w:szCs w:val="18"/>
+              </w:rPr>
+              <w:t>igh</w:t>
+            </w:r>
+          </w:p>
+        </w:tc>
+        <w:tc>
+          <w:tcPr>
+            <w:tcW w:w="761" w:type="dxa"/>
             <w:tcBorders>
               <w:bottom w:val="single" w:sz="12" w:space="0" w:color="auto"/>
             </w:tcBorders>
@@ -4130,7 +4250,7 @@
                 <w:sz w:val="16"/>
                 <w:szCs w:val="18"/>
               </w:rPr>
-              <w:t>H</w:t>
+              <w:t>L</w:t>
             </w:r>
             <w:r>
               <w:rPr>
@@ -4140,13 +4260,47 @@
                 <w:sz w:val="16"/>
                 <w:szCs w:val="18"/>
               </w:rPr>
+              <w:t>ow</w:t>
+            </w:r>
+          </w:p>
+        </w:tc>
+        <w:tc>
+          <w:tcPr>
+            <w:tcW w:w="743" w:type="dxa"/>
+            <w:tcBorders>
+              <w:bottom w:val="single" w:sz="12" w:space="0" w:color="auto"/>
+            </w:tcBorders>
+            <w:vAlign w:val="center"/>
+          </w:tcPr>
+          <w:p>
+            <w:pPr>
+              <w:jc w:val="center"/>
+            </w:pPr>
+            <w:r>
+              <w:rPr>
+                <w:rFonts w:ascii="Times New Roman" w:hAnsi="Times New Roman" w:cs="Times New Roman"/>
+                <w:b/>
+                <w:bCs/>
+                <w:sz w:val="16"/>
+                <w:szCs w:val="18"/>
+              </w:rPr>
+              <w:t>H</w:t>
+            </w:r>
+            <w:r>
+              <w:rPr>
+                <w:rFonts w:ascii="Times New Roman" w:hAnsi="Times New Roman" w:cs="Times New Roman" w:hint="eastAsia"/>
+                <w:b/>
+                <w:bCs/>
+                <w:sz w:val="16"/>
+                <w:szCs w:val="18"/>
+              </w:rPr>
               <w:t>igh</w:t>
             </w:r>
           </w:p>
         </w:tc>
         <w:tc>
           <w:tcPr>
-            <w:tcW w:w="781" w:type="dxa"/>
+            <w:tcW w:w="775" w:type="dxa"/>
             <w:vMerge/>
             <w:tcBorders>
               <w:bottom w:val="single" w:sz="12" w:space="0" w:color="auto"/>
@@ -4161,7 +4315,7 @@
         </w:tc>
         <w:tc>
           <w:tcPr>
-            <w:tcW w:w="812" w:type="dxa"/>
+            <w:tcW w:w="799" w:type="dxa"/>
             <w:vMerge/>
             <w:tcBorders>
               <w:bottom w:val="single" w:sz="12" w:space="0" w:color="auto"/>
@@ -4179,7 +4333,7 @@
       <w:tr>
         <w:tc>
           <w:tcPr>
-            <w:tcW w:w="724" w:type="dxa"/>
+            <w:tcW w:w="803" w:type="dxa"/>
             <w:vMerge w:val="restart"/>
             <w:tcBorders>
               <w:top w:val="single" w:sz="12" w:space="0" w:color="auto"/>
@@ -4204,7 +4358,7 @@
                 <w:sz w:val="16"/>
                 <w:szCs w:val="18"/>
               </w:rPr>
-              <w:t>10</w:t>
+              <w:t>8</w:t>
             </w:r>
             <w:r>
               <w:rPr>
@@ -4220,9 +4374,10 @@
         </w:tc>
         <w:tc>
           <w:tcPr>
-            <w:tcW w:w="1236" w:type="dxa"/>
+            <w:tcW w:w="1225" w:type="dxa"/>
             <w:tcBorders>
               <w:top w:val="single" w:sz="12" w:space="0" w:color="auto"/>
+              <w:bottom w:val="single" w:sz="4" w:space="0" w:color="auto"/>
             </w:tcBorders>
           </w:tcPr>
           <w:p>
@@ -4241,9 +4396,10 @@
         </w:tc>
         <w:tc>
           <w:tcPr>
-            <w:tcW w:w="860" w:type="dxa"/>
+            <w:tcW w:w="850" w:type="dxa"/>
             <w:tcBorders>
               <w:top w:val="single" w:sz="12" w:space="0" w:color="auto"/>
+              <w:bottom w:val="single" w:sz="4" w:space="0" w:color="auto"/>
             </w:tcBorders>
             <w:vAlign w:val="center"/>
           </w:tcPr>
@@ -4268,9 +4424,10 @@
         </w:tc>
         <w:tc>
           <w:tcPr>
-            <w:tcW w:w="813" w:type="dxa"/>
+            <w:tcW w:w="812" w:type="dxa"/>
             <w:tcBorders>
               <w:top w:val="single" w:sz="12" w:space="0" w:color="auto"/>
+              <w:bottom w:val="single" w:sz="4" w:space="0" w:color="auto"/>
             </w:tcBorders>
             <w:vAlign w:val="center"/>
           </w:tcPr>
@@ -4291,25 +4448,6 @@
               </w:rPr>
               <w:t>0</w:t>
             </w:r>
-          </w:p>
-        </w:tc>
-        <w:tc>
-          <w:tcPr>
-            <w:tcW w:w="768" w:type="dxa"/>
-            <w:tcBorders>
-              <w:top w:val="single" w:sz="12" w:space="0" w:color="auto"/>
-            </w:tcBorders>
-            <w:vAlign w:val="center"/>
-          </w:tcPr>
-          <w:p>
-            <w:pPr>
-              <w:jc w:val="center"/>
-              <w:rPr>
-                <w:rFonts w:ascii="Times New Roman" w:hAnsi="Times New Roman" w:cs="Times New Roman" w:hint="eastAsia"/>
-                <w:sz w:val="16"/>
-                <w:szCs w:val="16"/>
-              </w:rPr>
-            </w:pPr>
           </w:p>
         </w:tc>
         <w:tc>
@@ -4317,6 +4455,7 @@
             <w:tcW w:w="759" w:type="dxa"/>
             <w:tcBorders>
               <w:top w:val="single" w:sz="12" w:space="0" w:color="auto"/>
+              <w:bottom w:val="single" w:sz="4" w:space="0" w:color="auto"/>
             </w:tcBorders>
             <w:vAlign w:val="center"/>
           </w:tcPr>
@@ -4329,13 +4468,54 @@
                 <w:szCs w:val="16"/>
               </w:rPr>
             </w:pPr>
-          </w:p>
-        </w:tc>
-        <w:tc>
-          <w:tcPr>
-            <w:tcW w:w="770" w:type="dxa"/>
+            <w:r>
+              <w:rPr>
+                <w:rFonts w:ascii="Times New Roman" w:hAnsi="Times New Roman" w:cs="Times New Roman"/>
+                <w:sz w:val="16"/>
+                <w:szCs w:val="16"/>
+              </w:rPr>
+              <w:t>-</w:t>
+            </w:r>
+            <w:r>
+              <w:rPr>
+                <w:rFonts w:ascii="Times New Roman" w:hAnsi="Times New Roman" w:cs="Times New Roman" w:hint="eastAsia"/>
+                <w:sz w:val="16"/>
+                <w:szCs w:val="16"/>
+              </w:rPr>
+              <w:t>3</w:t>
+            </w:r>
+            <w:r>
+              <w:rPr>
+                <w:rFonts w:ascii="Times New Roman" w:hAnsi="Times New Roman" w:cs="Times New Roman"/>
+                <w:sz w:val="16"/>
+                <w:szCs w:val="16"/>
+              </w:rPr>
+              <w:t>1</w:t>
+            </w:r>
+            <w:r>
+              <w:rPr>
+                <w:rFonts w:ascii="Times New Roman" w:hAnsi="Times New Roman" w:cs="Times New Roman" w:hint="eastAsia"/>
+                <w:sz w:val="16"/>
+                <w:szCs w:val="16"/>
+              </w:rPr>
+              <w:t>.</w:t>
+            </w:r>
+            <w:r>
+              <w:rPr>
+                <w:rFonts w:ascii="Times New Roman" w:hAnsi="Times New Roman" w:cs="Times New Roman"/>
+                <w:sz w:val="16"/>
+                <w:szCs w:val="16"/>
+              </w:rPr>
+              <w:t>12</w:t>
+            </w:r>
+          </w:p>
+        </w:tc>
+        <w:tc>
+          <w:tcPr>
+            <w:tcW w:w="749" w:type="dxa"/>
             <w:tcBorders>
               <w:top w:val="single" w:sz="12" w:space="0" w:color="auto"/>
+              <w:bottom w:val="single" w:sz="4" w:space="0" w:color="auto"/>
             </w:tcBorders>
             <w:vAlign w:val="center"/>
           </w:tcPr>
@@ -4348,13 +4528,38 @@
                 <w:szCs w:val="16"/>
               </w:rPr>
             </w:pPr>
-          </w:p>
-        </w:tc>
-        <w:tc>
-          <w:tcPr>
-            <w:tcW w:w="753" w:type="dxa"/>
+            <w:r>
+              <w:rPr>
+                <w:rFonts w:ascii="Times New Roman" w:hAnsi="Times New Roman" w:cs="Times New Roman"/>
+                <w:sz w:val="16"/>
+                <w:szCs w:val="16"/>
+              </w:rPr>
+              <w:t>-</w:t>
+            </w:r>
+            <w:r>
+              <w:rPr>
+                <w:rFonts w:ascii="Times New Roman" w:hAnsi="Times New Roman" w:cs="Times New Roman" w:hint="eastAsia"/>
+                <w:sz w:val="16"/>
+                <w:szCs w:val="16"/>
+              </w:rPr>
+              <w:t>3</w:t>
+            </w:r>
+            <w:r>
+              <w:rPr>
+                <w:rFonts w:ascii="Times New Roman" w:hAnsi="Times New Roman" w:cs="Times New Roman"/>
+                <w:sz w:val="16"/>
+                <w:szCs w:val="16"/>
+              </w:rPr>
+              <w:t>2.75</w:t>
+            </w:r>
+          </w:p>
+        </w:tc>
+        <w:tc>
+          <w:tcPr>
+            <w:tcW w:w="761" w:type="dxa"/>
             <w:tcBorders>
               <w:top w:val="single" w:sz="12" w:space="0" w:color="auto"/>
+              <w:bottom w:val="single" w:sz="4" w:space="0" w:color="auto"/>
             </w:tcBorders>
             <w:vAlign w:val="center"/>
           </w:tcPr>
@@ -4367,14 +4572,30 @@
                 <w:szCs w:val="16"/>
               </w:rPr>
             </w:pPr>
-          </w:p>
-        </w:tc>
-        <w:tc>
-          <w:tcPr>
-            <w:tcW w:w="781" w:type="dxa"/>
+            <w:r>
+              <w:rPr>
+                <w:rFonts w:ascii="Times New Roman" w:hAnsi="Times New Roman" w:cs="Times New Roman" w:hint="eastAsia"/>
+                <w:sz w:val="16"/>
+                <w:szCs w:val="16"/>
+              </w:rPr>
+              <w:t>-</w:t>
+            </w:r>
+            <w:r>
+              <w:rPr>
+                <w:rFonts w:ascii="Times New Roman" w:hAnsi="Times New Roman" w:cs="Times New Roman"/>
+                <w:sz w:val="16"/>
+                <w:szCs w:val="16"/>
+              </w:rPr>
+              <w:t>32.57</w:t>
+            </w:r>
+          </w:p>
+        </w:tc>
+        <w:tc>
+          <w:tcPr>
+            <w:tcW w:w="743" w:type="dxa"/>
             <w:tcBorders>
               <w:top w:val="single" w:sz="12" w:space="0" w:color="auto"/>
-              <w:tl2br w:val="single" w:sz="12" w:space="0" w:color="auto"/>
+              <w:bottom w:val="single" w:sz="4" w:space="0" w:color="auto"/>
             </w:tcBorders>
             <w:vAlign w:val="center"/>
           </w:tcPr>
@@ -4387,13 +4608,376 @@
                 <w:szCs w:val="16"/>
               </w:rPr>
             </w:pPr>
+            <w:r>
+              <w:rPr>
+                <w:rFonts w:ascii="Times New Roman" w:hAnsi="Times New Roman" w:cs="Times New Roman" w:hint="eastAsia"/>
+                <w:sz w:val="16"/>
+                <w:szCs w:val="16"/>
+              </w:rPr>
+              <w:t>-</w:t>
+            </w:r>
+            <w:r>
+              <w:rPr>
+                <w:rFonts w:ascii="Times New Roman" w:hAnsi="Times New Roman" w:cs="Times New Roman"/>
+                <w:sz w:val="16"/>
+                <w:szCs w:val="16"/>
+              </w:rPr>
+              <w:t>33.88</w:t>
+            </w:r>
+          </w:p>
+        </w:tc>
+        <w:tc>
+          <w:tcPr>
+            <w:tcW w:w="775" w:type="dxa"/>
+            <w:tcBorders>
+              <w:top w:val="single" w:sz="12" w:space="0" w:color="auto"/>
+              <w:bottom w:val="single" w:sz="4" w:space="0" w:color="auto"/>
+              <w:tl2br w:val="single" w:sz="4" w:space="0" w:color="auto"/>
+            </w:tcBorders>
+            <w:vAlign w:val="center"/>
+          </w:tcPr>
+          <w:p>
+            <w:pPr>
+              <w:jc w:val="center"/>
+              <w:rPr>
+                <w:rFonts w:ascii="Times New Roman" w:hAnsi="Times New Roman" w:cs="Times New Roman"/>
+                <w:sz w:val="16"/>
+                <w:szCs w:val="16"/>
+              </w:rPr>
+            </w:pPr>
+          </w:p>
+        </w:tc>
+        <w:tc>
+          <w:tcPr>
+            <w:tcW w:w="799" w:type="dxa"/>
+            <w:tcBorders>
+              <w:top w:val="single" w:sz="12" w:space="0" w:color="auto"/>
+              <w:bottom w:val="single" w:sz="4" w:space="0" w:color="auto"/>
+              <w:right w:val="single" w:sz="12" w:space="0" w:color="auto"/>
+            </w:tcBorders>
+            <w:vAlign w:val="center"/>
+          </w:tcPr>
+          <w:p>
+            <w:pPr>
+              <w:jc w:val="center"/>
+              <w:rPr>
+                <w:rFonts w:ascii="Times New Roman" w:hAnsi="Times New Roman" w:cs="Times New Roman"/>
+                <w:sz w:val="16"/>
+                <w:szCs w:val="16"/>
+              </w:rPr>
+            </w:pPr>
+            <w:r>
+              <w:rPr>
+                <w:rFonts w:ascii="Times New Roman" w:hAnsi="Times New Roman" w:cs="Times New Roman" w:hint="eastAsia"/>
+                <w:sz w:val="16"/>
+                <w:szCs w:val="16"/>
+              </w:rPr>
+              <w:t>3</w:t>
+            </w:r>
+            <w:r>
+              <w:rPr>
+                <w:rFonts w:ascii="Times New Roman" w:hAnsi="Times New Roman" w:cs="Times New Roman"/>
+                <w:sz w:val="16"/>
+                <w:szCs w:val="16"/>
+              </w:rPr>
+              <w:t>.5</w:t>
+            </w:r>
+          </w:p>
+        </w:tc>
+      </w:tr>
+      <w:tr>
+        <w:tc>
+          <w:tcPr>
+            <w:tcW w:w="803" w:type="dxa"/>
+            <w:vMerge/>
+            <w:tcBorders>
+              <w:top w:val="single" w:sz="12" w:space="0" w:color="auto"/>
+              <w:left w:val="single" w:sz="12" w:space="0" w:color="auto"/>
+            </w:tcBorders>
+            <w:vAlign w:val="center"/>
+          </w:tcPr>
+          <w:p>
+            <w:pPr>
+              <w:jc w:val="center"/>
+              <w:rPr>
+                <w:rFonts w:ascii="Times New Roman" w:hAnsi="Times New Roman" w:cs="Times New Roman"/>
+                <w:b/>
+                <w:bCs/>
+                <w:sz w:val="16"/>
+                <w:szCs w:val="18"/>
+              </w:rPr>
+            </w:pPr>
+          </w:p>
+        </w:tc>
+        <w:tc>
+          <w:tcPr>
+            <w:tcW w:w="1225" w:type="dxa"/>
+            <w:tcBorders>
+              <w:top w:val="single" w:sz="4" w:space="0" w:color="auto"/>
+            </w:tcBorders>
+          </w:tcPr>
+          <w:p>
+            <w:pPr>
+              <w:jc w:val="center"/>
+              <w:rPr>
+                <w:rFonts w:ascii="Times New Roman" w:hAnsi="Times New Roman" w:cs="Times New Roman"/>
+                <w:sz w:val="16"/>
+                <w:szCs w:val="18"/>
+              </w:rPr>
+            </w:pPr>
+            <w:r>
+              <w:rPr>
+                <w:rFonts w:ascii="Times New Roman" w:hAnsi="Times New Roman" w:cs="Times New Roman" w:hint="eastAsia"/>
+                <w:sz w:val="16"/>
+                <w:szCs w:val="18"/>
+              </w:rPr>
+              <w:t>M</w:t>
+            </w:r>
+            <w:r>
+              <w:rPr>
+                <w:rFonts w:ascii="Times New Roman" w:hAnsi="Times New Roman" w:cs="Times New Roman"/>
+                <w:sz w:val="16"/>
+                <w:szCs w:val="18"/>
+              </w:rPr>
+              <w:t>P</w:t>
+            </w:r>
+          </w:p>
+        </w:tc>
+        <w:tc>
+          <w:tcPr>
+            <w:tcW w:w="850" w:type="dxa"/>
+            <w:tcBorders>
+              <w:top w:val="single" w:sz="4" w:space="0" w:color="auto"/>
+            </w:tcBorders>
+            <w:vAlign w:val="center"/>
+          </w:tcPr>
+          <w:p>
+            <w:pPr>
+              <w:jc w:val="center"/>
+              <w:rPr>
+                <w:rFonts w:ascii="Times New Roman" w:hAnsi="Times New Roman" w:cs="Times New Roman"/>
+                <w:sz w:val="16"/>
+                <w:szCs w:val="16"/>
+              </w:rPr>
+            </w:pPr>
+            <w:r>
+              <w:rPr>
+                <w:rFonts w:ascii="Times New Roman" w:hAnsi="Times New Roman" w:cs="Times New Roman" w:hint="eastAsia"/>
+                <w:sz w:val="16"/>
+                <w:szCs w:val="16"/>
+              </w:rPr>
+              <w:t>0</w:t>
+            </w:r>
           </w:p>
         </w:tc>
         <w:tc>
           <w:tcPr>
             <w:tcW w:w="812" w:type="dxa"/>
             <w:tcBorders>
-              <w:top w:val="single" w:sz="12" w:space="0" w:color="auto"/>
+              <w:top w:val="single" w:sz="4" w:space="0" w:color="auto"/>
+            </w:tcBorders>
+            <w:vAlign w:val="center"/>
+          </w:tcPr>
+          <w:p>
+            <w:pPr>
+              <w:jc w:val="center"/>
+              <w:rPr>
+                <w:rFonts w:ascii="Times New Roman" w:hAnsi="Times New Roman" w:cs="Times New Roman"/>
+                <w:sz w:val="16"/>
+                <w:szCs w:val="16"/>
+              </w:rPr>
+            </w:pPr>
+            <w:r>
+              <w:rPr>
+                <w:rFonts w:ascii="Times New Roman" w:hAnsi="Times New Roman" w:cs="Times New Roman" w:hint="eastAsia"/>
+                <w:sz w:val="16"/>
+                <w:szCs w:val="16"/>
+              </w:rPr>
+              <w:t>0</w:t>
+            </w:r>
+          </w:p>
+        </w:tc>
+        <w:tc>
+          <w:tcPr>
+            <w:tcW w:w="759" w:type="dxa"/>
+            <w:tcBorders>
+              <w:top w:val="single" w:sz="4" w:space="0" w:color="auto"/>
+            </w:tcBorders>
+            <w:vAlign w:val="center"/>
+          </w:tcPr>
+          <w:p>
+            <w:pPr>
+              <w:jc w:val="center"/>
+              <w:rPr>
+                <w:rFonts w:ascii="Times New Roman" w:hAnsi="Times New Roman" w:cs="Times New Roman"/>
+                <w:sz w:val="16"/>
+                <w:szCs w:val="16"/>
+              </w:rPr>
+            </w:pPr>
+            <w:r>
+              <w:rPr>
+                <w:rFonts w:ascii="Times New Roman" w:hAnsi="Times New Roman" w:cs="Times New Roman" w:hint="eastAsia"/>
+                <w:sz w:val="16"/>
+                <w:szCs w:val="16"/>
+              </w:rPr>
+              <w:t>-</w:t>
+            </w:r>
+            <w:r>
+              <w:rPr>
+                <w:rFonts w:ascii="Times New Roman" w:hAnsi="Times New Roman" w:cs="Times New Roman"/>
+                <w:sz w:val="16"/>
+                <w:szCs w:val="16"/>
+              </w:rPr>
+              <w:t>38.55</w:t>
+            </w:r>
+          </w:p>
+        </w:tc>
+        <w:tc>
+          <w:tcPr>
+            <w:tcW w:w="749" w:type="dxa"/>
+            <w:tcBorders>
+              <w:top w:val="single" w:sz="4" w:space="0" w:color="auto"/>
+            </w:tcBorders>
+            <w:vAlign w:val="center"/>
+          </w:tcPr>
+          <w:p>
+            <w:pPr>
+              <w:jc w:val="center"/>
+              <w:rPr>
+                <w:rFonts w:ascii="Times New Roman" w:hAnsi="Times New Roman" w:cs="Times New Roman"/>
+                <w:sz w:val="16"/>
+                <w:szCs w:val="16"/>
+              </w:rPr>
+            </w:pPr>
+            <w:r>
+              <w:rPr>
+                <w:rFonts w:ascii="Times New Roman" w:hAnsi="Times New Roman" w:cs="Times New Roman" w:hint="eastAsia"/>
+                <w:sz w:val="16"/>
+                <w:szCs w:val="16"/>
+              </w:rPr>
+              <w:t>-</w:t>
+            </w:r>
+            <w:r>
+              <w:rPr>
+                <w:rFonts w:ascii="Times New Roman" w:hAnsi="Times New Roman" w:cs="Times New Roman"/>
+                <w:sz w:val="16"/>
+                <w:szCs w:val="16"/>
+              </w:rPr>
+              <w:t>40.39</w:t>
+            </w:r>
+          </w:p>
+        </w:tc>
+        <w:tc>
+          <w:tcPr>
+            <w:tcW w:w="761" w:type="dxa"/>
+            <w:tcBorders>
+              <w:top w:val="single" w:sz="4" w:space="0" w:color="auto"/>
+            </w:tcBorders>
+            <w:vAlign w:val="center"/>
+          </w:tcPr>
+          <w:p>
+            <w:pPr>
+              <w:jc w:val="center"/>
+              <w:rPr>
+                <w:rFonts w:ascii="Times New Roman" w:hAnsi="Times New Roman" w:cs="Times New Roman"/>
+                <w:sz w:val="16"/>
+                <w:szCs w:val="16"/>
+              </w:rPr>
+            </w:pPr>
+            <w:r>
+              <w:rPr>
+                <w:rFonts w:ascii="Times New Roman" w:hAnsi="Times New Roman" w:cs="Times New Roman" w:hint="eastAsia"/>
+                <w:sz w:val="16"/>
+                <w:szCs w:val="16"/>
+              </w:rPr>
+              <w:t>-</w:t>
+            </w:r>
+            <w:r>
+              <w:rPr>
+                <w:rFonts w:ascii="Times New Roman" w:hAnsi="Times New Roman" w:cs="Times New Roman"/>
+                <w:sz w:val="16"/>
+                <w:szCs w:val="16"/>
+              </w:rPr>
+              <w:t>40.01</w:t>
+            </w:r>
+          </w:p>
+        </w:tc>
+        <w:tc>
+          <w:tcPr>
+            <w:tcW w:w="743" w:type="dxa"/>
+            <w:tcBorders>
+              <w:top w:val="single" w:sz="4" w:space="0" w:color="auto"/>
+            </w:tcBorders>
+            <w:vAlign w:val="center"/>
+          </w:tcPr>
+          <w:p>
+            <w:pPr>
+              <w:jc w:val="center"/>
+              <w:rPr>
+                <w:rFonts w:ascii="Times New Roman" w:hAnsi="Times New Roman" w:cs="Times New Roman"/>
+                <w:sz w:val="16"/>
+                <w:szCs w:val="16"/>
+              </w:rPr>
+            </w:pPr>
+            <w:r>
+              <w:rPr>
+                <w:rFonts w:ascii="Times New Roman" w:hAnsi="Times New Roman" w:cs="Times New Roman" w:hint="eastAsia"/>
+                <w:sz w:val="16"/>
+                <w:szCs w:val="16"/>
+              </w:rPr>
+              <w:t>-</w:t>
+            </w:r>
+            <w:r>
+              <w:rPr>
+                <w:rFonts w:ascii="Times New Roman" w:hAnsi="Times New Roman" w:cs="Times New Roman"/>
+                <w:sz w:val="16"/>
+                <w:szCs w:val="16"/>
+              </w:rPr>
+              <w:t>41.19</w:t>
+            </w:r>
+          </w:p>
+        </w:tc>
+        <w:tc>
+          <w:tcPr>
+            <w:tcW w:w="775" w:type="dxa"/>
+            <w:tcBorders>
+              <w:top w:val="single" w:sz="4" w:space="0" w:color="auto"/>
+              <w:tl2br w:val="nil"/>
+            </w:tcBorders>
+            <w:vAlign w:val="center"/>
+          </w:tcPr>
+          <w:p>
+            <w:pPr>
+              <w:jc w:val="center"/>
+              <w:rPr>
+                <w:rFonts w:ascii="Times New Roman" w:hAnsi="Times New Roman" w:cs="Times New Roman"/>
+                <w:sz w:val="16"/>
+                <w:szCs w:val="16"/>
+              </w:rPr>
+            </w:pPr>
+            <w:r>
+              <w:rPr>
+                <w:rFonts w:ascii="Times New Roman" w:hAnsi="Times New Roman" w:cs="Times New Roman" w:hint="eastAsia"/>
+                <w:sz w:val="16"/>
+                <w:szCs w:val="16"/>
+              </w:rPr>
+              <w:t>-</w:t>
+            </w:r>
+            <w:r>
+              <w:rPr>
+                <w:rFonts w:ascii="Times New Roman" w:hAnsi="Times New Roman" w:cs="Times New Roman"/>
+                <w:sz w:val="16"/>
+                <w:szCs w:val="16"/>
+              </w:rPr>
+              <w:t>30.16</w:t>
+            </w:r>
+          </w:p>
+        </w:tc>
+        <w:tc>
+          <w:tcPr>
+            <w:tcW w:w="799" w:type="dxa"/>
+            <w:tcBorders>
+              <w:top w:val="single" w:sz="4" w:space="0" w:color="auto"/>
               <w:right w:val="single" w:sz="12" w:space="0" w:color="auto"/>
             </w:tcBorders>
             <w:vAlign w:val="center"/>
@@ -4407,13 +4991,29 @@
                 <w:szCs w:val="16"/>
               </w:rPr>
             </w:pPr>
+            <w:r>
+              <w:rPr>
+                <w:rFonts w:ascii="Times New Roman" w:hAnsi="Times New Roman" w:cs="Times New Roman" w:hint="eastAsia"/>
+                <w:sz w:val="16"/>
+                <w:szCs w:val="16"/>
+              </w:rPr>
+              <w:t>1</w:t>
+            </w:r>
+            <w:r>
+              <w:rPr>
+                <w:rFonts w:ascii="Times New Roman" w:hAnsi="Times New Roman" w:cs="Times New Roman"/>
+                <w:sz w:val="16"/>
+                <w:szCs w:val="16"/>
+              </w:rPr>
+              <w:t>.03</w:t>
+            </w:r>
           </w:p>
         </w:tc>
       </w:tr>
       <w:tr>
         <w:tc>
           <w:tcPr>
-            <w:tcW w:w="724" w:type="dxa"/>
+            <w:tcW w:w="803" w:type="dxa"/>
             <w:vMerge/>
             <w:tcBorders>
               <w:left w:val="single" w:sz="12" w:space="0" w:color="auto"/>
@@ -4428,7 +5028,7 @@
         </w:tc>
         <w:tc>
           <w:tcPr>
-            <w:tcW w:w="1236" w:type="dxa"/>
+            <w:tcW w:w="1225" w:type="dxa"/>
           </w:tcPr>
           <w:p>
             <w:pPr>
@@ -4440,29 +5040,37 @@
                 <w:sz w:val="16"/>
                 <w:szCs w:val="18"/>
               </w:rPr>
-              <w:t>DDR</w:t>
-            </w:r>
-          </w:p>
-        </w:tc>
-        <w:tc>
-          <w:tcPr>
-            <w:tcW w:w="860" w:type="dxa"/>
-            <w:vAlign w:val="center"/>
-          </w:tcPr>
-          <w:p>
-            <w:pPr>
-              <w:jc w:val="center"/>
-              <w:rPr>
-                <w:rFonts w:ascii="Times New Roman" w:hAnsi="Times New Roman" w:cs="Times New Roman"/>
-                <w:sz w:val="16"/>
-                <w:szCs w:val="16"/>
-              </w:rPr>
-            </w:pPr>
-          </w:p>
-        </w:tc>
-        <w:tc>
-          <w:tcPr>
-            <w:tcW w:w="813" w:type="dxa"/>
+              <w:t>RVTDFNN</w:t>
+            </w:r>
+          </w:p>
+        </w:tc>
+        <w:tc>
+          <w:tcPr>
+            <w:tcW w:w="850" w:type="dxa"/>
+            <w:vAlign w:val="center"/>
+          </w:tcPr>
+          <w:p>
+            <w:pPr>
+              <w:jc w:val="center"/>
+              <w:rPr>
+                <w:rFonts w:ascii="Times New Roman" w:hAnsi="Times New Roman" w:cs="Times New Roman"/>
+                <w:sz w:val="16"/>
+                <w:szCs w:val="16"/>
+              </w:rPr>
+            </w:pPr>
+            <w:r>
+              <w:rPr>
+                <w:rFonts w:ascii="Times New Roman" w:hAnsi="Times New Roman" w:cs="Times New Roman"/>
+                <w:sz w:val="16"/>
+                <w:szCs w:val="16"/>
+              </w:rPr>
+              <w:t>2</w:t>
+            </w:r>
+          </w:p>
+        </w:tc>
+        <w:tc>
+          <w:tcPr>
+            <w:tcW w:w="812" w:type="dxa"/>
             <w:vAlign w:val="center"/>
           </w:tcPr>
           <w:p>
@@ -4480,24 +5088,16 @@
                 <w:sz w:val="16"/>
                 <w:szCs w:val="16"/>
               </w:rPr>
-              <w:t>0</w:t>
-            </w:r>
-          </w:p>
-        </w:tc>
-        <w:tc>
-          <w:tcPr>
-            <w:tcW w:w="768" w:type="dxa"/>
-            <w:vAlign w:val="center"/>
-          </w:tcPr>
-          <w:p>
-            <w:pPr>
-              <w:jc w:val="center"/>
-              <w:rPr>
-                <w:rFonts w:ascii="Times New Roman" w:hAnsi="Times New Roman" w:cs="Times New Roman"/>
-                <w:sz w:val="16"/>
-                <w:szCs w:val="16"/>
-              </w:rPr>
-            </w:pPr>
+              <w:t>2</w:t>
+            </w:r>
+            <w:r>
+              <w:rPr>
+                <w:rFonts w:ascii="Times New Roman" w:hAnsi="Times New Roman" w:cs="Times New Roman"/>
+                <w:sz w:val="16"/>
+                <w:szCs w:val="16"/>
+              </w:rPr>
+              <w:t>7</w:t>
+            </w:r>
           </w:p>
         </w:tc>
         <w:tc>
@@ -4514,59 +5114,139 @@
                 <w:szCs w:val="16"/>
               </w:rPr>
             </w:pPr>
-          </w:p>
-        </w:tc>
-        <w:tc>
-          <w:tcPr>
-            <w:tcW w:w="770" w:type="dxa"/>
-            <w:vAlign w:val="center"/>
-          </w:tcPr>
-          <w:p>
-            <w:pPr>
-              <w:jc w:val="center"/>
-              <w:rPr>
-                <w:rFonts w:ascii="Times New Roman" w:hAnsi="Times New Roman" w:cs="Times New Roman"/>
-                <w:sz w:val="16"/>
-                <w:szCs w:val="16"/>
-              </w:rPr>
-            </w:pPr>
-          </w:p>
-        </w:tc>
-        <w:tc>
-          <w:tcPr>
-            <w:tcW w:w="753" w:type="dxa"/>
-            <w:vAlign w:val="center"/>
-          </w:tcPr>
-          <w:p>
-            <w:pPr>
-              <w:jc w:val="center"/>
-              <w:rPr>
-                <w:rFonts w:ascii="Times New Roman" w:hAnsi="Times New Roman" w:cs="Times New Roman"/>
-                <w:sz w:val="16"/>
-                <w:szCs w:val="16"/>
-              </w:rPr>
-            </w:pPr>
-          </w:p>
-        </w:tc>
-        <w:tc>
-          <w:tcPr>
-            <w:tcW w:w="781" w:type="dxa"/>
-            <w:vAlign w:val="center"/>
-          </w:tcPr>
-          <w:p>
-            <w:pPr>
-              <w:jc w:val="center"/>
-              <w:rPr>
-                <w:rFonts w:ascii="Times New Roman" w:hAnsi="Times New Roman" w:cs="Times New Roman"/>
-                <w:sz w:val="16"/>
-                <w:szCs w:val="16"/>
-              </w:rPr>
-            </w:pPr>
-          </w:p>
-        </w:tc>
-        <w:tc>
-          <w:tcPr>
-            <w:tcW w:w="812" w:type="dxa"/>
+            <w:r>
+              <w:rPr>
+                <w:rFonts w:ascii="Times New Roman" w:hAnsi="Times New Roman" w:cs="Times New Roman"/>
+                <w:sz w:val="16"/>
+                <w:szCs w:val="16"/>
+              </w:rPr>
+              <w:t>-43.92</w:t>
+            </w:r>
+          </w:p>
+        </w:tc>
+        <w:tc>
+          <w:tcPr>
+            <w:tcW w:w="749" w:type="dxa"/>
+            <w:vAlign w:val="center"/>
+          </w:tcPr>
+          <w:p>
+            <w:pPr>
+              <w:jc w:val="center"/>
+              <w:rPr>
+                <w:rFonts w:ascii="Times New Roman" w:hAnsi="Times New Roman" w:cs="Times New Roman"/>
+                <w:sz w:val="16"/>
+                <w:szCs w:val="16"/>
+              </w:rPr>
+            </w:pPr>
+            <w:r>
+              <w:rPr>
+                <w:rFonts w:ascii="Times New Roman" w:hAnsi="Times New Roman" w:cs="Times New Roman"/>
+                <w:sz w:val="16"/>
+                <w:szCs w:val="16"/>
+              </w:rPr>
+              <w:t>-44.53</w:t>
+            </w:r>
+          </w:p>
+        </w:tc>
+        <w:tc>
+          <w:tcPr>
+            <w:tcW w:w="761" w:type="dxa"/>
+            <w:vAlign w:val="center"/>
+          </w:tcPr>
+          <w:p>
+            <w:pPr>
+              <w:jc w:val="center"/>
+              <w:rPr>
+                <w:rFonts w:ascii="Times New Roman" w:hAnsi="Times New Roman" w:cs="Times New Roman"/>
+                <w:sz w:val="16"/>
+                <w:szCs w:val="16"/>
+              </w:rPr>
+            </w:pPr>
+            <w:r>
+              <w:rPr>
+                <w:rFonts w:ascii="Times New Roman" w:hAnsi="Times New Roman" w:cs="Times New Roman" w:hint="eastAsia"/>
+                <w:sz w:val="16"/>
+                <w:szCs w:val="16"/>
+              </w:rPr>
+              <w:t>-</w:t>
+            </w:r>
+            <w:r>
+              <w:rPr>
+                <w:rFonts w:ascii="Times New Roman" w:hAnsi="Times New Roman" w:cs="Times New Roman"/>
+                <w:sz w:val="16"/>
+                <w:szCs w:val="16"/>
+              </w:rPr>
+              <w:t>44.61</w:t>
+            </w:r>
+          </w:p>
+        </w:tc>
+        <w:tc>
+          <w:tcPr>
+            <w:tcW w:w="743" w:type="dxa"/>
+            <w:vAlign w:val="center"/>
+          </w:tcPr>
+          <w:p>
+            <w:pPr>
+              <w:jc w:val="center"/>
+              <w:rPr>
+                <w:rFonts w:ascii="Times New Roman" w:hAnsi="Times New Roman" w:cs="Times New Roman"/>
+                <w:sz w:val="16"/>
+                <w:szCs w:val="16"/>
+              </w:rPr>
+            </w:pPr>
+            <w:r>
+              <w:rPr>
+                <w:rFonts w:ascii="Times New Roman" w:hAnsi="Times New Roman" w:cs="Times New Roman" w:hint="eastAsia"/>
+                <w:sz w:val="16"/>
+                <w:szCs w:val="16"/>
+              </w:rPr>
+              <w:t>-</w:t>
+            </w:r>
+            <w:r>
+              <w:rPr>
+                <w:rFonts w:ascii="Times New Roman" w:hAnsi="Times New Roman" w:cs="Times New Roman"/>
+                <w:sz w:val="16"/>
+                <w:szCs w:val="16"/>
+              </w:rPr>
+              <w:t>44.95</w:t>
+            </w:r>
+          </w:p>
+        </w:tc>
+        <w:tc>
+          <w:tcPr>
+            <w:tcW w:w="775" w:type="dxa"/>
+            <w:vAlign w:val="center"/>
+          </w:tcPr>
+          <w:p>
+            <w:pPr>
+              <w:jc w:val="center"/>
+              <w:rPr>
+                <w:rFonts w:ascii="Times New Roman" w:hAnsi="Times New Roman" w:cs="Times New Roman"/>
+                <w:sz w:val="16"/>
+                <w:szCs w:val="16"/>
+              </w:rPr>
+            </w:pPr>
+            <w:r>
+              <w:rPr>
+                <w:rFonts w:ascii="Times New Roman" w:hAnsi="Times New Roman" w:cs="Times New Roman" w:hint="eastAsia"/>
+                <w:sz w:val="16"/>
+                <w:szCs w:val="16"/>
+              </w:rPr>
+              <w:t>-</w:t>
+            </w:r>
+            <w:r>
+              <w:rPr>
+                <w:rFonts w:ascii="Times New Roman" w:hAnsi="Times New Roman" w:cs="Times New Roman"/>
+                <w:sz w:val="16"/>
+                <w:szCs w:val="16"/>
+              </w:rPr>
+              <w:t>35.82</w:t>
+            </w:r>
+          </w:p>
+        </w:tc>
+        <w:tc>
+          <w:tcPr>
+            <w:tcW w:w="799" w:type="dxa"/>
             <w:tcBorders>
               <w:right w:val="single" w:sz="12" w:space="0" w:color="auto"/>
             </w:tcBorders>
@@ -4581,13 +5261,29 @@
                 <w:szCs w:val="16"/>
               </w:rPr>
             </w:pPr>
+            <w:r>
+              <w:rPr>
+                <w:rFonts w:ascii="Times New Roman" w:hAnsi="Times New Roman" w:cs="Times New Roman" w:hint="eastAsia"/>
+                <w:sz w:val="16"/>
+                <w:szCs w:val="16"/>
+              </w:rPr>
+              <w:t>1</w:t>
+            </w:r>
+            <w:r>
+              <w:rPr>
+                <w:rFonts w:ascii="Times New Roman" w:hAnsi="Times New Roman" w:cs="Times New Roman"/>
+                <w:sz w:val="16"/>
+                <w:szCs w:val="16"/>
+              </w:rPr>
+              <w:t>.04</w:t>
+            </w:r>
           </w:p>
         </w:tc>
       </w:tr>
       <w:tr>
         <w:tc>
           <w:tcPr>
-            <w:tcW w:w="724" w:type="dxa"/>
+            <w:tcW w:w="803" w:type="dxa"/>
             <w:vMerge/>
             <w:tcBorders>
               <w:left w:val="single" w:sz="12" w:space="0" w:color="auto"/>
@@ -4602,7 +5298,7 @@
         </w:tc>
         <w:tc>
           <w:tcPr>
-            <w:tcW w:w="1236" w:type="dxa"/>
+            <w:tcW w:w="1225" w:type="dxa"/>
           </w:tcPr>
           <w:p>
             <w:pPr>
@@ -4614,13 +5310,13 @@
                 <w:sz w:val="16"/>
                 <w:szCs w:val="18"/>
               </w:rPr>
-              <w:t>RVTDFNN</w:t>
-            </w:r>
-          </w:p>
-        </w:tc>
-        <w:tc>
-          <w:tcPr>
-            <w:tcW w:w="860" w:type="dxa"/>
+              <w:t>DDR</w:t>
+            </w:r>
+          </w:p>
+        </w:tc>
+        <w:tc>
+          <w:tcPr>
+            <w:tcW w:w="850" w:type="dxa"/>
             <w:vAlign w:val="center"/>
           </w:tcPr>
           <w:p>
@@ -4638,21 +5334,13 @@
                 <w:sz w:val="16"/>
                 <w:szCs w:val="16"/>
               </w:rPr>
-              <w:t>2</w:t>
-            </w:r>
-            <w:r>
-              <w:rPr>
-                <w:rFonts w:ascii="Times New Roman" w:hAnsi="Times New Roman" w:cs="Times New Roman"/>
-                <w:sz w:val="16"/>
-                <w:szCs w:val="16"/>
-              </w:rPr>
-              <w:t>77</w:t>
-            </w:r>
-          </w:p>
-        </w:tc>
-        <w:tc>
-          <w:tcPr>
-            <w:tcW w:w="813" w:type="dxa"/>
+              <w:t>0</w:t>
+            </w:r>
+          </w:p>
+        </w:tc>
+        <w:tc>
+          <w:tcPr>
+            <w:tcW w:w="812" w:type="dxa"/>
             <w:vAlign w:val="center"/>
           </w:tcPr>
           <w:p>
@@ -4670,32 +5358,8 @@
                 <w:sz w:val="16"/>
                 <w:szCs w:val="16"/>
               </w:rPr>
-              <w:t>2</w:t>
-            </w:r>
-            <w:r>
-              <w:rPr>
-                <w:rFonts w:ascii="Times New Roman" w:hAnsi="Times New Roman" w:cs="Times New Roman"/>
-                <w:sz w:val="16"/>
-                <w:szCs w:val="16"/>
-              </w:rPr>
-              <w:t>7</w:t>
-            </w:r>
-          </w:p>
-        </w:tc>
-        <w:tc>
-          <w:tcPr>
-            <w:tcW w:w="768" w:type="dxa"/>
-            <w:vAlign w:val="center"/>
-          </w:tcPr>
-          <w:p>
-            <w:pPr>
-              <w:jc w:val="center"/>
-              <w:rPr>
-                <w:rFonts w:ascii="Times New Roman" w:hAnsi="Times New Roman" w:cs="Times New Roman"/>
-                <w:sz w:val="16"/>
-                <w:szCs w:val="16"/>
-              </w:rPr>
-            </w:pPr>
+              <w:t>0</w:t>
+            </w:r>
           </w:p>
         </w:tc>
         <w:tc>
@@ -4712,59 +5376,163 @@
                 <w:szCs w:val="16"/>
               </w:rPr>
             </w:pPr>
-          </w:p>
-        </w:tc>
-        <w:tc>
-          <w:tcPr>
-            <w:tcW w:w="770" w:type="dxa"/>
-            <w:vAlign w:val="center"/>
-          </w:tcPr>
-          <w:p>
-            <w:pPr>
-              <w:jc w:val="center"/>
-              <w:rPr>
-                <w:rFonts w:ascii="Times New Roman" w:hAnsi="Times New Roman" w:cs="Times New Roman"/>
-                <w:sz w:val="16"/>
-                <w:szCs w:val="16"/>
-              </w:rPr>
-            </w:pPr>
-          </w:p>
-        </w:tc>
-        <w:tc>
-          <w:tcPr>
-            <w:tcW w:w="753" w:type="dxa"/>
-            <w:vAlign w:val="center"/>
-          </w:tcPr>
-          <w:p>
-            <w:pPr>
-              <w:jc w:val="center"/>
-              <w:rPr>
-                <w:rFonts w:ascii="Times New Roman" w:hAnsi="Times New Roman" w:cs="Times New Roman"/>
-                <w:sz w:val="16"/>
-                <w:szCs w:val="16"/>
-              </w:rPr>
-            </w:pPr>
-          </w:p>
-        </w:tc>
-        <w:tc>
-          <w:tcPr>
-            <w:tcW w:w="781" w:type="dxa"/>
-            <w:vAlign w:val="center"/>
-          </w:tcPr>
-          <w:p>
-            <w:pPr>
-              <w:jc w:val="center"/>
-              <w:rPr>
-                <w:rFonts w:ascii="Times New Roman" w:hAnsi="Times New Roman" w:cs="Times New Roman"/>
-                <w:sz w:val="16"/>
-                <w:szCs w:val="16"/>
-              </w:rPr>
-            </w:pPr>
-          </w:p>
-        </w:tc>
-        <w:tc>
-          <w:tcPr>
-            <w:tcW w:w="812" w:type="dxa"/>
+            <w:r>
+              <w:rPr>
+                <w:rFonts w:ascii="Times New Roman" w:hAnsi="Times New Roman" w:cs="Times New Roman" w:hint="eastAsia"/>
+                <w:sz w:val="16"/>
+                <w:szCs w:val="16"/>
+              </w:rPr>
+              <w:t>-</w:t>
+            </w:r>
+            <w:r>
+              <w:rPr>
+                <w:rFonts w:ascii="Times New Roman" w:hAnsi="Times New Roman" w:cs="Times New Roman"/>
+                <w:sz w:val="16"/>
+                <w:szCs w:val="16"/>
+              </w:rPr>
+              <w:t>44.92</w:t>
+            </w:r>
+          </w:p>
+        </w:tc>
+        <w:tc>
+          <w:tcPr>
+            <w:tcW w:w="749" w:type="dxa"/>
+            <w:vAlign w:val="center"/>
+          </w:tcPr>
+          <w:p>
+            <w:pPr>
+              <w:jc w:val="center"/>
+              <w:rPr>
+                <w:rFonts w:ascii="Times New Roman" w:hAnsi="Times New Roman" w:cs="Times New Roman"/>
+                <w:sz w:val="16"/>
+                <w:szCs w:val="16"/>
+              </w:rPr>
+            </w:pPr>
+            <w:r>
+              <w:rPr>
+                <w:rFonts w:ascii="Times New Roman" w:hAnsi="Times New Roman" w:cs="Times New Roman"/>
+                <w:sz w:val="16"/>
+                <w:szCs w:val="16"/>
+              </w:rPr>
+              <w:t>-</w:t>
+            </w:r>
+            <w:r>
+              <w:rPr>
+                <w:rFonts w:ascii="Times New Roman" w:hAnsi="Times New Roman" w:cs="Times New Roman" w:hint="eastAsia"/>
+                <w:sz w:val="16"/>
+                <w:szCs w:val="16"/>
+              </w:rPr>
+              <w:t>4</w:t>
+            </w:r>
+            <w:r>
+              <w:rPr>
+                <w:rFonts w:ascii="Times New Roman" w:hAnsi="Times New Roman" w:cs="Times New Roman"/>
+                <w:sz w:val="16"/>
+                <w:szCs w:val="16"/>
+              </w:rPr>
+              <w:t>5.91</w:t>
+            </w:r>
+          </w:p>
+        </w:tc>
+        <w:tc>
+          <w:tcPr>
+            <w:tcW w:w="761" w:type="dxa"/>
+            <w:vAlign w:val="center"/>
+          </w:tcPr>
+          <w:p>
+            <w:pPr>
+              <w:jc w:val="center"/>
+              <w:rPr>
+                <w:rFonts w:ascii="Times New Roman" w:hAnsi="Times New Roman" w:cs="Times New Roman"/>
+                <w:sz w:val="16"/>
+                <w:szCs w:val="16"/>
+              </w:rPr>
+            </w:pPr>
+            <w:r>
+              <w:rPr>
+                <w:rFonts w:ascii="Times New Roman" w:hAnsi="Times New Roman" w:cs="Times New Roman" w:hint="eastAsia"/>
+                <w:sz w:val="16"/>
+                <w:szCs w:val="16"/>
+              </w:rPr>
+              <w:t>-</w:t>
+            </w:r>
+            <w:r>
+              <w:rPr>
+                <w:rFonts w:ascii="Times New Roman" w:hAnsi="Times New Roman" w:cs="Times New Roman"/>
+                <w:sz w:val="16"/>
+                <w:szCs w:val="16"/>
+              </w:rPr>
+              <w:t>46.49</w:t>
+            </w:r>
+          </w:p>
+        </w:tc>
+        <w:tc>
+          <w:tcPr>
+            <w:tcW w:w="743" w:type="dxa"/>
+            <w:vAlign w:val="center"/>
+          </w:tcPr>
+          <w:p>
+            <w:pPr>
+              <w:jc w:val="center"/>
+              <w:rPr>
+                <w:rFonts w:ascii="Times New Roman" w:hAnsi="Times New Roman" w:cs="Times New Roman"/>
+                <w:sz w:val="16"/>
+                <w:szCs w:val="16"/>
+              </w:rPr>
+            </w:pPr>
+            <w:r>
+              <w:rPr>
+                <w:rFonts w:ascii="Times New Roman" w:hAnsi="Times New Roman" w:cs="Times New Roman" w:hint="eastAsia"/>
+                <w:sz w:val="16"/>
+                <w:szCs w:val="16"/>
+              </w:rPr>
+              <w:t>-</w:t>
+            </w:r>
+            <w:r>
+              <w:rPr>
+                <w:rFonts w:ascii="Times New Roman" w:hAnsi="Times New Roman" w:cs="Times New Roman"/>
+                <w:sz w:val="16"/>
+                <w:szCs w:val="16"/>
+              </w:rPr>
+              <w:t>46.69</w:t>
+            </w:r>
+          </w:p>
+        </w:tc>
+        <w:tc>
+          <w:tcPr>
+            <w:tcW w:w="775" w:type="dxa"/>
+            <w:vAlign w:val="center"/>
+          </w:tcPr>
+          <w:p>
+            <w:pPr>
+              <w:jc w:val="center"/>
+              <w:rPr>
+                <w:rFonts w:ascii="Times New Roman" w:hAnsi="Times New Roman" w:cs="Times New Roman"/>
+                <w:sz w:val="16"/>
+                <w:szCs w:val="16"/>
+              </w:rPr>
+            </w:pPr>
+            <w:r>
+              <w:rPr>
+                <w:rFonts w:ascii="Times New Roman" w:hAnsi="Times New Roman" w:cs="Times New Roman" w:hint="eastAsia"/>
+                <w:sz w:val="16"/>
+                <w:szCs w:val="16"/>
+              </w:rPr>
+              <w:t>-</w:t>
+            </w:r>
+            <w:r>
+              <w:rPr>
+                <w:rFonts w:ascii="Times New Roman" w:hAnsi="Times New Roman" w:cs="Times New Roman"/>
+                <w:sz w:val="16"/>
+                <w:szCs w:val="16"/>
+              </w:rPr>
+              <w:t>37.57</w:t>
+            </w:r>
+          </w:p>
+        </w:tc>
+        <w:tc>
+          <w:tcPr>
+            <w:tcW w:w="799" w:type="dxa"/>
             <w:tcBorders>
               <w:right w:val="single" w:sz="12" w:space="0" w:color="auto"/>
             </w:tcBorders>
@@ -4779,13 +5547,29 @@
                 <w:szCs w:val="16"/>
               </w:rPr>
             </w:pPr>
+            <w:r>
+              <w:rPr>
+                <w:rFonts w:ascii="Times New Roman" w:hAnsi="Times New Roman" w:cs="Times New Roman" w:hint="eastAsia"/>
+                <w:sz w:val="16"/>
+                <w:szCs w:val="16"/>
+              </w:rPr>
+              <w:t>0</w:t>
+            </w:r>
+            <w:r>
+              <w:rPr>
+                <w:rFonts w:ascii="Times New Roman" w:hAnsi="Times New Roman" w:cs="Times New Roman"/>
+                <w:sz w:val="16"/>
+                <w:szCs w:val="16"/>
+              </w:rPr>
+              <w:t>.79</w:t>
+            </w:r>
           </w:p>
         </w:tc>
       </w:tr>
       <w:tr>
         <w:tc>
           <w:tcPr>
-            <w:tcW w:w="724" w:type="dxa"/>
+            <w:tcW w:w="803" w:type="dxa"/>
             <w:vMerge/>
             <w:tcBorders>
               <w:left w:val="single" w:sz="12" w:space="0" w:color="auto"/>
@@ -4800,7 +5584,7 @@
         </w:tc>
         <w:tc>
           <w:tcPr>
-            <w:tcW w:w="1236" w:type="dxa"/>
+            <w:tcW w:w="1225" w:type="dxa"/>
           </w:tcPr>
           <w:p>
             <w:pPr>
@@ -4818,50 +5602,58 @@
         </w:tc>
         <w:tc>
           <w:tcPr>
-            <w:tcW w:w="860" w:type="dxa"/>
-            <w:vAlign w:val="center"/>
-          </w:tcPr>
-          <w:p>
-            <w:pPr>
-              <w:jc w:val="center"/>
-              <w:rPr>
-                <w:rFonts w:ascii="Times New Roman" w:hAnsi="Times New Roman" w:cs="Times New Roman"/>
-                <w:sz w:val="16"/>
-                <w:szCs w:val="16"/>
-              </w:rPr>
-            </w:pPr>
-          </w:p>
-        </w:tc>
-        <w:tc>
-          <w:tcPr>
-            <w:tcW w:w="813" w:type="dxa"/>
-            <w:vAlign w:val="center"/>
-          </w:tcPr>
-          <w:p>
-            <w:pPr>
-              <w:jc w:val="center"/>
-              <w:rPr>
-                <w:rFonts w:ascii="Times New Roman" w:hAnsi="Times New Roman" w:cs="Times New Roman"/>
-                <w:sz w:val="16"/>
-                <w:szCs w:val="16"/>
-              </w:rPr>
-            </w:pPr>
-          </w:p>
-        </w:tc>
-        <w:tc>
-          <w:tcPr>
-            <w:tcW w:w="768" w:type="dxa"/>
-            <w:vAlign w:val="center"/>
-          </w:tcPr>
-          <w:p>
-            <w:pPr>
-              <w:jc w:val="center"/>
-              <w:rPr>
-                <w:rFonts w:ascii="Times New Roman" w:hAnsi="Times New Roman" w:cs="Times New Roman"/>
-                <w:sz w:val="16"/>
-                <w:szCs w:val="16"/>
-              </w:rPr>
-            </w:pPr>
+            <w:tcW w:w="850" w:type="dxa"/>
+            <w:vAlign w:val="center"/>
+          </w:tcPr>
+          <w:p>
+            <w:pPr>
+              <w:jc w:val="center"/>
+              <w:rPr>
+                <w:rFonts w:ascii="Times New Roman" w:hAnsi="Times New Roman" w:cs="Times New Roman"/>
+                <w:sz w:val="16"/>
+                <w:szCs w:val="16"/>
+              </w:rPr>
+            </w:pPr>
+            <w:r>
+              <w:rPr>
+                <w:rFonts w:ascii="Times New Roman" w:hAnsi="Times New Roman" w:cs="Times New Roman" w:hint="eastAsia"/>
+                <w:sz w:val="16"/>
+                <w:szCs w:val="16"/>
+              </w:rPr>
+              <w:t>9</w:t>
+            </w:r>
+          </w:p>
+        </w:tc>
+        <w:tc>
+          <w:tcPr>
+            <w:tcW w:w="812" w:type="dxa"/>
+            <w:vAlign w:val="center"/>
+          </w:tcPr>
+          <w:p>
+            <w:pPr>
+              <w:jc w:val="center"/>
+              <w:rPr>
+                <w:rFonts w:ascii="Times New Roman" w:hAnsi="Times New Roman" w:cs="Times New Roman"/>
+                <w:sz w:val="16"/>
+                <w:szCs w:val="16"/>
+              </w:rPr>
+            </w:pPr>
+            <w:r>
+              <w:rPr>
+                <w:rFonts w:ascii="Times New Roman" w:hAnsi="Times New Roman" w:cs="Times New Roman" w:hint="eastAsia"/>
+                <w:sz w:val="16"/>
+                <w:szCs w:val="16"/>
+              </w:rPr>
+              <w:t>8</w:t>
+            </w:r>
+            <w:r>
+              <w:rPr>
+                <w:rFonts w:ascii="Times New Roman" w:hAnsi="Times New Roman" w:cs="Times New Roman"/>
+                <w:sz w:val="16"/>
+                <w:szCs w:val="16"/>
+              </w:rPr>
+              <w:t>2</w:t>
+            </w:r>
           </w:p>
         </w:tc>
         <w:tc>
@@ -4878,45 +5670,125 @@
                 <w:szCs w:val="16"/>
               </w:rPr>
             </w:pPr>
-          </w:p>
-        </w:tc>
-        <w:tc>
-          <w:tcPr>
-            <w:tcW w:w="770" w:type="dxa"/>
-            <w:vAlign w:val="center"/>
-          </w:tcPr>
-          <w:p>
-            <w:pPr>
-              <w:jc w:val="center"/>
-              <w:rPr>
-                <w:rFonts w:ascii="Times New Roman" w:hAnsi="Times New Roman" w:cs="Times New Roman"/>
-                <w:sz w:val="16"/>
-                <w:szCs w:val="16"/>
-              </w:rPr>
-            </w:pPr>
-          </w:p>
-        </w:tc>
-        <w:tc>
-          <w:tcPr>
-            <w:tcW w:w="753" w:type="dxa"/>
-            <w:vAlign w:val="center"/>
-          </w:tcPr>
-          <w:p>
-            <w:pPr>
-              <w:jc w:val="center"/>
-              <w:rPr>
-                <w:rFonts w:ascii="Times New Roman" w:hAnsi="Times New Roman" w:cs="Times New Roman"/>
-                <w:sz w:val="16"/>
-                <w:szCs w:val="16"/>
-              </w:rPr>
-            </w:pPr>
-          </w:p>
-        </w:tc>
-        <w:tc>
-          <w:tcPr>
-            <w:tcW w:w="781" w:type="dxa"/>
+            <w:r>
+              <w:rPr>
+                <w:rFonts w:ascii="Times New Roman" w:hAnsi="Times New Roman" w:cs="Times New Roman" w:hint="eastAsia"/>
+                <w:sz w:val="16"/>
+                <w:szCs w:val="16"/>
+              </w:rPr>
+              <w:t>-</w:t>
+            </w:r>
+            <w:r>
+              <w:rPr>
+                <w:rFonts w:ascii="Times New Roman" w:hAnsi="Times New Roman" w:cs="Times New Roman"/>
+                <w:sz w:val="16"/>
+                <w:szCs w:val="16"/>
+              </w:rPr>
+              <w:t>48.3</w:t>
+            </w:r>
+          </w:p>
+        </w:tc>
+        <w:tc>
+          <w:tcPr>
+            <w:tcW w:w="749" w:type="dxa"/>
+            <w:vAlign w:val="center"/>
+          </w:tcPr>
+          <w:p>
+            <w:pPr>
+              <w:jc w:val="center"/>
+              <w:rPr>
+                <w:rFonts w:ascii="Times New Roman" w:hAnsi="Times New Roman" w:cs="Times New Roman"/>
+                <w:sz w:val="16"/>
+                <w:szCs w:val="16"/>
+              </w:rPr>
+            </w:pPr>
+            <w:r>
+              <w:rPr>
+                <w:rFonts w:ascii="Times New Roman" w:hAnsi="Times New Roman" w:cs="Times New Roman" w:hint="eastAsia"/>
+                <w:sz w:val="16"/>
+                <w:szCs w:val="16"/>
+              </w:rPr>
+              <w:t>-</w:t>
+            </w:r>
+            <w:r>
+              <w:rPr>
+                <w:rFonts w:ascii="Times New Roman" w:hAnsi="Times New Roman" w:cs="Times New Roman"/>
+                <w:sz w:val="16"/>
+                <w:szCs w:val="16"/>
+              </w:rPr>
+              <w:t>47.97</w:t>
+            </w:r>
+          </w:p>
+        </w:tc>
+        <w:tc>
+          <w:tcPr>
+            <w:tcW w:w="761" w:type="dxa"/>
+            <w:vAlign w:val="center"/>
+          </w:tcPr>
+          <w:p>
+            <w:pPr>
+              <w:jc w:val="center"/>
+              <w:rPr>
+                <w:rFonts w:ascii="Times New Roman" w:hAnsi="Times New Roman" w:cs="Times New Roman"/>
+                <w:sz w:val="16"/>
+                <w:szCs w:val="16"/>
+              </w:rPr>
+            </w:pPr>
+            <w:r>
+              <w:rPr>
+                <w:rFonts w:ascii="Times New Roman" w:hAnsi="Times New Roman" w:cs="Times New Roman" w:hint="eastAsia"/>
+                <w:sz w:val="16"/>
+                <w:szCs w:val="16"/>
+              </w:rPr>
+              <w:t>-</w:t>
+            </w:r>
+            <w:r>
+              <w:rPr>
+                <w:rFonts w:ascii="Times New Roman" w:hAnsi="Times New Roman" w:cs="Times New Roman"/>
+                <w:sz w:val="16"/>
+                <w:szCs w:val="16"/>
+              </w:rPr>
+              <w:t>49.7</w:t>
+            </w:r>
+          </w:p>
+        </w:tc>
+        <w:tc>
+          <w:tcPr>
+            <w:tcW w:w="743" w:type="dxa"/>
+            <w:vAlign w:val="center"/>
+          </w:tcPr>
+          <w:p>
+            <w:pPr>
+              <w:jc w:val="center"/>
+              <w:rPr>
+                <w:rFonts w:ascii="Times New Roman" w:hAnsi="Times New Roman" w:cs="Times New Roman"/>
+                <w:sz w:val="16"/>
+                <w:szCs w:val="16"/>
+              </w:rPr>
+            </w:pPr>
+            <w:r>
+              <w:rPr>
+                <w:rFonts w:ascii="Times New Roman" w:hAnsi="Times New Roman" w:cs="Times New Roman" w:hint="eastAsia"/>
+                <w:sz w:val="16"/>
+                <w:szCs w:val="16"/>
+              </w:rPr>
+              <w:t>-</w:t>
+            </w:r>
+            <w:r>
+              <w:rPr>
+                <w:rFonts w:ascii="Times New Roman" w:hAnsi="Times New Roman" w:cs="Times New Roman"/>
+                <w:sz w:val="16"/>
+                <w:szCs w:val="16"/>
+              </w:rPr>
+              <w:t>50.25</w:t>
+            </w:r>
+          </w:p>
+        </w:tc>
+        <w:tc>
+          <w:tcPr>
+            <w:tcW w:w="775" w:type="dxa"/>
             <w:tcBorders>
-              <w:bottom w:val="single" w:sz="4" w:space="0" w:color="auto"/>
+              <w:bottom w:val="single" w:sz="12" w:space="0" w:color="auto"/>
             </w:tcBorders>
             <w:vAlign w:val="center"/>
           </w:tcPr>
@@ -4929,11 +5801,27 @@
                 <w:szCs w:val="16"/>
               </w:rPr>
             </w:pPr>
-          </w:p>
-        </w:tc>
-        <w:tc>
-          <w:tcPr>
-            <w:tcW w:w="812" w:type="dxa"/>
+            <w:r>
+              <w:rPr>
+                <w:rFonts w:ascii="Times New Roman" w:hAnsi="Times New Roman" w:cs="Times New Roman" w:hint="eastAsia"/>
+                <w:sz w:val="16"/>
+                <w:szCs w:val="16"/>
+              </w:rPr>
+              <w:t>-</w:t>
+            </w:r>
+            <w:r>
+              <w:rPr>
+                <w:rFonts w:ascii="Times New Roman" w:hAnsi="Times New Roman" w:cs="Times New Roman"/>
+                <w:sz w:val="16"/>
+                <w:szCs w:val="16"/>
+              </w:rPr>
+              <w:t>38.59</w:t>
+            </w:r>
+          </w:p>
+        </w:tc>
+        <w:tc>
+          <w:tcPr>
+            <w:tcW w:w="799" w:type="dxa"/>
             <w:tcBorders>
               <w:right w:val="single" w:sz="12" w:space="0" w:color="auto"/>
             </w:tcBorders>
@@ -4948,13 +5836,29 @@
                 <w:szCs w:val="16"/>
               </w:rPr>
             </w:pPr>
+            <w:r>
+              <w:rPr>
+                <w:rFonts w:ascii="Times New Roman" w:hAnsi="Times New Roman" w:cs="Times New Roman" w:hint="eastAsia"/>
+                <w:sz w:val="16"/>
+                <w:szCs w:val="16"/>
+              </w:rPr>
+              <w:t>0</w:t>
+            </w:r>
+            <w:r>
+              <w:rPr>
+                <w:rFonts w:ascii="Times New Roman" w:hAnsi="Times New Roman" w:cs="Times New Roman"/>
+                <w:sz w:val="16"/>
+                <w:szCs w:val="16"/>
+              </w:rPr>
+              <w:t>.8</w:t>
+            </w:r>
           </w:p>
         </w:tc>
       </w:tr>
       <w:tr>
         <w:tc>
           <w:tcPr>
-            <w:tcW w:w="724" w:type="dxa"/>
+            <w:tcW w:w="803" w:type="dxa"/>
             <w:vMerge w:val="restart"/>
             <w:tcBorders>
               <w:top w:val="single" w:sz="12" w:space="0" w:color="auto"/>
@@ -4979,13 +5883,23 @@
                 <w:sz w:val="16"/>
                 <w:szCs w:val="18"/>
               </w:rPr>
-              <w:t>80MHz</w:t>
-            </w:r>
-          </w:p>
-        </w:tc>
-        <w:tc>
-          <w:tcPr>
-            <w:tcW w:w="1236" w:type="dxa"/>
+              <w:t>10</w:t>
+            </w:r>
+            <w:r>
+              <w:rPr>
+                <w:rFonts w:ascii="Times New Roman" w:hAnsi="Times New Roman" w:cs="Times New Roman"/>
+                <w:b/>
+                <w:bCs/>
+                <w:sz w:val="16"/>
+                <w:szCs w:val="18"/>
+              </w:rPr>
+              <w:t>0MHz</w:t>
+            </w:r>
+          </w:p>
+        </w:tc>
+        <w:tc>
+          <w:tcPr>
+            <w:tcW w:w="1225" w:type="dxa"/>
             <w:tcBorders>
               <w:top w:val="single" w:sz="12" w:space="0" w:color="auto"/>
             </w:tcBorders>
@@ -5011,7 +5925,7 @@
         </w:tc>
         <w:tc>
           <w:tcPr>
-            <w:tcW w:w="860" w:type="dxa"/>
+            <w:tcW w:w="850" w:type="dxa"/>
             <w:tcBorders>
               <w:top w:val="single" w:sz="12" w:space="0" w:color="auto"/>
             </w:tcBorders>
@@ -5038,7 +5952,7 @@
         </w:tc>
         <w:tc>
           <w:tcPr>
-            <w:tcW w:w="813" w:type="dxa"/>
+            <w:tcW w:w="812" w:type="dxa"/>
             <w:tcBorders>
               <w:top w:val="single" w:sz="12" w:space="0" w:color="auto"/>
             </w:tcBorders>
@@ -5060,65 +5974,6 @@
                 <w:szCs w:val="16"/>
               </w:rPr>
               <w:t>0</w:t>
-            </w:r>
-          </w:p>
-        </w:tc>
-        <w:tc>
-          <w:tcPr>
-            <w:tcW w:w="768" w:type="dxa"/>
-            <w:tcBorders>
-              <w:top w:val="single" w:sz="12" w:space="0" w:color="auto"/>
-            </w:tcBorders>
-            <w:vAlign w:val="center"/>
-          </w:tcPr>
-          <w:p>
-            <w:pPr>
-              <w:jc w:val="center"/>
-              <w:rPr>
-                <w:rFonts w:ascii="Times New Roman" w:hAnsi="Times New Roman" w:cs="Times New Roman"/>
-                <w:sz w:val="16"/>
-                <w:szCs w:val="16"/>
-              </w:rPr>
-            </w:pPr>
-            <w:r>
-              <w:rPr>
-                <w:rFonts w:ascii="Times New Roman" w:hAnsi="Times New Roman" w:cs="Times New Roman"/>
-                <w:sz w:val="16"/>
-                <w:szCs w:val="16"/>
-              </w:rPr>
-              <w:t>-</w:t>
-            </w:r>
-            <w:r>
-              <w:rPr>
-                <w:rFonts w:ascii="Times New Roman" w:hAnsi="Times New Roman" w:cs="Times New Roman" w:hint="eastAsia"/>
-                <w:sz w:val="16"/>
-                <w:szCs w:val="16"/>
-              </w:rPr>
-              <w:t>3</w:t>
-            </w:r>
-            <w:r>
-              <w:rPr>
-                <w:rFonts w:ascii="Times New Roman" w:hAnsi="Times New Roman" w:cs="Times New Roman"/>
-                <w:sz w:val="16"/>
-                <w:szCs w:val="16"/>
-              </w:rPr>
-              <w:t>1</w:t>
-            </w:r>
-            <w:r>
-              <w:rPr>
-                <w:rFonts w:ascii="Times New Roman" w:hAnsi="Times New Roman" w:cs="Times New Roman" w:hint="eastAsia"/>
-                <w:sz w:val="16"/>
-                <w:szCs w:val="16"/>
-              </w:rPr>
-              <w:t>.</w:t>
-            </w:r>
-            <w:r>
-              <w:rPr>
-                <w:rFonts w:ascii="Times New Roman" w:hAnsi="Times New Roman" w:cs="Times New Roman"/>
-                <w:sz w:val="16"/>
-                <w:szCs w:val="16"/>
-              </w:rPr>
-              <w:t>12</w:t>
             </w:r>
           </w:p>
         </w:tc>
@@ -5161,13 +6016,29 @@
                 <w:sz w:val="16"/>
                 <w:szCs w:val="16"/>
               </w:rPr>
-              <w:t>2.75</w:t>
-            </w:r>
-          </w:p>
-        </w:tc>
-        <w:tc>
-          <w:tcPr>
-            <w:tcW w:w="770" w:type="dxa"/>
+              <w:t>1</w:t>
+            </w:r>
+            <w:r>
+              <w:rPr>
+                <w:rFonts w:ascii="Times New Roman" w:hAnsi="Times New Roman" w:cs="Times New Roman" w:hint="eastAsia"/>
+                <w:sz w:val="16"/>
+                <w:szCs w:val="16"/>
+              </w:rPr>
+              <w:t>.</w:t>
+            </w:r>
+            <w:r>
+              <w:rPr>
+                <w:rFonts w:ascii="Times New Roman" w:hAnsi="Times New Roman" w:cs="Times New Roman"/>
+                <w:sz w:val="16"/>
+                <w:szCs w:val="16"/>
+              </w:rPr>
+              <w:t>12</w:t>
+            </w:r>
+          </w:p>
+        </w:tc>
+        <w:tc>
+          <w:tcPr>
+            <w:tcW w:w="749" w:type="dxa"/>
             <w:tcBorders>
               <w:top w:val="single" w:sz="12" w:space="0" w:color="auto"/>
             </w:tcBorders>
@@ -5184,25 +6055,33 @@
             </w:pPr>
             <w:r>
               <w:rPr>
+                <w:rFonts w:ascii="Times New Roman" w:hAnsi="Times New Roman" w:cs="Times New Roman"/>
+                <w:sz w:val="16"/>
+                <w:szCs w:val="16"/>
+              </w:rPr>
+              <w:t>-</w:t>
+            </w:r>
+            <w:r>
+              <w:rPr>
                 <w:rFonts w:ascii="Times New Roman" w:hAnsi="Times New Roman" w:cs="Times New Roman" w:hint="eastAsia"/>
                 <w:sz w:val="16"/>
                 <w:szCs w:val="16"/>
               </w:rPr>
-              <w:t>-</w:t>
-            </w:r>
-            <w:r>
-              <w:rPr>
-                <w:rFonts w:ascii="Times New Roman" w:hAnsi="Times New Roman" w:cs="Times New Roman"/>
-                <w:sz w:val="16"/>
-                <w:szCs w:val="16"/>
-              </w:rPr>
-              <w:t>32.57</w:t>
-            </w:r>
-          </w:p>
-        </w:tc>
-        <w:tc>
-          <w:tcPr>
-            <w:tcW w:w="753" w:type="dxa"/>
+              <w:t>3</w:t>
+            </w:r>
+            <w:r>
+              <w:rPr>
+                <w:rFonts w:ascii="Times New Roman" w:hAnsi="Times New Roman" w:cs="Times New Roman"/>
+                <w:sz w:val="16"/>
+                <w:szCs w:val="16"/>
+              </w:rPr>
+              <w:t>2.75</w:t>
+            </w:r>
+          </w:p>
+        </w:tc>
+        <w:tc>
+          <w:tcPr>
+            <w:tcW w:w="761" w:type="dxa"/>
             <w:tcBorders>
               <w:top w:val="single" w:sz="12" w:space="0" w:color="auto"/>
             </w:tcBorders>
@@ -5231,16 +6110,15 @@
                 <w:sz w:val="16"/>
                 <w:szCs w:val="16"/>
               </w:rPr>
-              <w:t>33.88</w:t>
-            </w:r>
-          </w:p>
-        </w:tc>
-        <w:tc>
-          <w:tcPr>
-            <w:tcW w:w="781" w:type="dxa"/>
+              <w:t>32.57</w:t>
+            </w:r>
+          </w:p>
+        </w:tc>
+        <w:tc>
+          <w:tcPr>
+            <w:tcW w:w="743" w:type="dxa"/>
             <w:tcBorders>
               <w:top w:val="single" w:sz="12" w:space="0" w:color="auto"/>
-              <w:tl2br w:val="single" w:sz="12" w:space="0" w:color="auto"/>
             </w:tcBorders>
             <w:vAlign w:val="center"/>
           </w:tcPr>
@@ -5253,11 +6131,47 @@
                 <w:szCs w:val="16"/>
               </w:rPr>
             </w:pPr>
-          </w:p>
-        </w:tc>
-        <w:tc>
-          <w:tcPr>
-            <w:tcW w:w="812" w:type="dxa"/>
+            <w:r>
+              <w:rPr>
+                <w:rFonts w:ascii="Times New Roman" w:hAnsi="Times New Roman" w:cs="Times New Roman" w:hint="eastAsia"/>
+                <w:sz w:val="16"/>
+                <w:szCs w:val="16"/>
+              </w:rPr>
+              <w:t>-</w:t>
+            </w:r>
+            <w:r>
+              <w:rPr>
+                <w:rFonts w:ascii="Times New Roman" w:hAnsi="Times New Roman" w:cs="Times New Roman"/>
+                <w:sz w:val="16"/>
+                <w:szCs w:val="16"/>
+              </w:rPr>
+              <w:t>33.88</w:t>
+            </w:r>
+          </w:p>
+        </w:tc>
+        <w:tc>
+          <w:tcPr>
+            <w:tcW w:w="775" w:type="dxa"/>
+            <w:tcBorders>
+              <w:top w:val="single" w:sz="12" w:space="0" w:color="auto"/>
+              <w:tl2br w:val="single" w:sz="4" w:space="0" w:color="auto"/>
+            </w:tcBorders>
+            <w:vAlign w:val="center"/>
+          </w:tcPr>
+          <w:p>
+            <w:pPr>
+              <w:jc w:val="center"/>
+              <w:rPr>
+                <w:rFonts w:ascii="Times New Roman" w:hAnsi="Times New Roman" w:cs="Times New Roman"/>
+                <w:sz w:val="16"/>
+                <w:szCs w:val="16"/>
+              </w:rPr>
+            </w:pPr>
+          </w:p>
+        </w:tc>
+        <w:tc>
+          <w:tcPr>
+            <w:tcW w:w="799" w:type="dxa"/>
             <w:tcBorders>
               <w:top w:val="single" w:sz="12" w:space="0" w:color="auto"/>
               <w:right w:val="single" w:sz="12" w:space="0" w:color="auto"/>
@@ -5295,7 +6209,7 @@
       <w:tr>
         <w:tc>
           <w:tcPr>
-            <w:tcW w:w="724" w:type="dxa"/>
+            <w:tcW w:w="803" w:type="dxa"/>
             <w:vMerge/>
             <w:tcBorders>
               <w:left w:val="single" w:sz="12" w:space="0" w:color="auto"/>
@@ -5310,7 +6224,7 @@
         </w:tc>
         <w:tc>
           <w:tcPr>
-            <w:tcW w:w="1236" w:type="dxa"/>
+            <w:tcW w:w="1225" w:type="dxa"/>
           </w:tcPr>
           <w:p>
             <w:pPr>
@@ -5323,17 +6237,25 @@
             </w:pPr>
             <w:r>
               <w:rPr>
-                <w:rFonts w:ascii="Times New Roman" w:hAnsi="Times New Roman" w:cs="Times New Roman"/>
+                <w:rFonts w:ascii="Times New Roman" w:hAnsi="Times New Roman" w:cs="Times New Roman" w:hint="eastAsia"/>
                 <w:sz w:val="16"/>
                 <w:szCs w:val="18"/>
               </w:rPr>
-              <w:t>DDR</w:t>
-            </w:r>
-          </w:p>
-        </w:tc>
-        <w:tc>
-          <w:tcPr>
-            <w:tcW w:w="860" w:type="dxa"/>
+              <w:t>M</w:t>
+            </w:r>
+            <w:r>
+              <w:rPr>
+                <w:rFonts w:ascii="Times New Roman" w:hAnsi="Times New Roman" w:cs="Times New Roman"/>
+                <w:sz w:val="16"/>
+                <w:szCs w:val="18"/>
+              </w:rPr>
+              <w:t>P</w:t>
+            </w:r>
+          </w:p>
+        </w:tc>
+        <w:tc>
+          <w:tcPr>
+            <w:tcW w:w="850" w:type="dxa"/>
             <w:vAlign w:val="center"/>
           </w:tcPr>
           <w:p>
@@ -5351,21 +6273,13 @@
                 <w:sz w:val="16"/>
                 <w:szCs w:val="16"/>
               </w:rPr>
-              <w:t>2</w:t>
-            </w:r>
-            <w:r>
-              <w:rPr>
-                <w:rFonts w:ascii="Times New Roman" w:hAnsi="Times New Roman" w:cs="Times New Roman"/>
-                <w:sz w:val="16"/>
-                <w:szCs w:val="16"/>
-              </w:rPr>
-              <w:t>06</w:t>
-            </w:r>
-          </w:p>
-        </w:tc>
-        <w:tc>
-          <w:tcPr>
-            <w:tcW w:w="813" w:type="dxa"/>
+              <w:t>0</w:t>
+            </w:r>
+          </w:p>
+        </w:tc>
+        <w:tc>
+          <w:tcPr>
+            <w:tcW w:w="812" w:type="dxa"/>
             <w:vAlign w:val="center"/>
           </w:tcPr>
           <w:p>
@@ -5389,7 +6303,31 @@
         </w:tc>
         <w:tc>
           <w:tcPr>
-            <w:tcW w:w="768" w:type="dxa"/>
+            <w:tcW w:w="759" w:type="dxa"/>
+            <w:vAlign w:val="center"/>
+          </w:tcPr>
+          <w:p>
+            <w:pPr>
+              <w:jc w:val="center"/>
+              <w:rPr>
+                <w:rFonts w:ascii="Times New Roman" w:hAnsi="Times New Roman" w:cs="Times New Roman"/>
+                <w:sz w:val="16"/>
+                <w:szCs w:val="16"/>
+              </w:rPr>
+            </w:pPr>
+            <w:r>
+              <w:rPr>
+                <w:rFonts w:ascii="Times New Roman" w:hAnsi="Times New Roman" w:cs="Times New Roman"/>
+                <w:sz w:val="16"/>
+                <w:szCs w:val="16"/>
+              </w:rPr>
+              <w:t>-38.47</w:t>
+            </w:r>
+          </w:p>
+        </w:tc>
+        <w:tc>
+          <w:tcPr>
+            <w:tcW w:w="749" w:type="dxa"/>
             <w:vAlign w:val="center"/>
           </w:tcPr>
           <w:p>
@@ -5415,27 +6353,27 @@
                 <w:sz w:val="16"/>
                 <w:szCs w:val="16"/>
               </w:rPr>
-              <w:t>46.46</w:t>
-            </w:r>
-          </w:p>
-        </w:tc>
-        <w:tc>
-          <w:tcPr>
-            <w:tcW w:w="759" w:type="dxa"/>
-            <w:vAlign w:val="center"/>
-          </w:tcPr>
-          <w:p>
-            <w:pPr>
-              <w:jc w:val="center"/>
-              <w:rPr>
-                <w:rFonts w:ascii="Times New Roman" w:hAnsi="Times New Roman" w:cs="Times New Roman"/>
-                <w:sz w:val="16"/>
-                <w:szCs w:val="16"/>
-              </w:rPr>
-            </w:pPr>
-            <w:r>
-              <w:rPr>
-                <w:rFonts w:ascii="Times New Roman" w:hAnsi="Times New Roman" w:cs="Times New Roman"/>
+              <w:t>38.28</w:t>
+            </w:r>
+          </w:p>
+        </w:tc>
+        <w:tc>
+          <w:tcPr>
+            <w:tcW w:w="761" w:type="dxa"/>
+            <w:vAlign w:val="center"/>
+          </w:tcPr>
+          <w:p>
+            <w:pPr>
+              <w:jc w:val="center"/>
+              <w:rPr>
+                <w:rFonts w:ascii="Times New Roman" w:hAnsi="Times New Roman" w:cs="Times New Roman"/>
+                <w:sz w:val="16"/>
+                <w:szCs w:val="16"/>
+              </w:rPr>
+            </w:pPr>
+            <w:r>
+              <w:rPr>
+                <w:rFonts w:ascii="Times New Roman" w:hAnsi="Times New Roman" w:cs="Times New Roman" w:hint="eastAsia"/>
                 <w:sz w:val="16"/>
                 <w:szCs w:val="16"/>
               </w:rPr>
@@ -5443,25 +6381,49 @@
             </w:r>
             <w:r>
               <w:rPr>
+                <w:rFonts w:ascii="Times New Roman" w:hAnsi="Times New Roman" w:cs="Times New Roman"/>
+                <w:sz w:val="16"/>
+                <w:szCs w:val="16"/>
+              </w:rPr>
+              <w:t>39.26</w:t>
+            </w:r>
+          </w:p>
+        </w:tc>
+        <w:tc>
+          <w:tcPr>
+            <w:tcW w:w="743" w:type="dxa"/>
+            <w:vAlign w:val="center"/>
+          </w:tcPr>
+          <w:p>
+            <w:pPr>
+              <w:jc w:val="center"/>
+              <w:rPr>
+                <w:rFonts w:ascii="Times New Roman" w:hAnsi="Times New Roman" w:cs="Times New Roman"/>
+                <w:sz w:val="16"/>
+                <w:szCs w:val="16"/>
+              </w:rPr>
+            </w:pPr>
+            <w:r>
+              <w:rPr>
                 <w:rFonts w:ascii="Times New Roman" w:hAnsi="Times New Roman" w:cs="Times New Roman" w:hint="eastAsia"/>
                 <w:sz w:val="16"/>
                 <w:szCs w:val="16"/>
               </w:rPr>
-              <w:t>4</w:t>
-            </w:r>
-            <w:r>
-              <w:rPr>
-                <w:rFonts w:ascii="Times New Roman" w:hAnsi="Times New Roman" w:cs="Times New Roman"/>
-                <w:sz w:val="16"/>
-                <w:szCs w:val="16"/>
-              </w:rPr>
-              <w:t>8.8</w:t>
-            </w:r>
-          </w:p>
-        </w:tc>
-        <w:tc>
-          <w:tcPr>
-            <w:tcW w:w="770" w:type="dxa"/>
+              <w:t>-</w:t>
+            </w:r>
+            <w:r>
+              <w:rPr>
+                <w:rFonts w:ascii="Times New Roman" w:hAnsi="Times New Roman" w:cs="Times New Roman"/>
+                <w:sz w:val="16"/>
+                <w:szCs w:val="16"/>
+              </w:rPr>
+              <w:t>39.45</w:t>
+            </w:r>
+          </w:p>
+        </w:tc>
+        <w:tc>
+          <w:tcPr>
+            <w:tcW w:w="775" w:type="dxa"/>
             <w:vAlign w:val="center"/>
           </w:tcPr>
           <w:p>
@@ -5487,77 +6449,13 @@
                 <w:sz w:val="16"/>
                 <w:szCs w:val="16"/>
               </w:rPr>
-              <w:t>49.55</w:t>
-            </w:r>
-          </w:p>
-        </w:tc>
-        <w:tc>
-          <w:tcPr>
-            <w:tcW w:w="753" w:type="dxa"/>
-            <w:vAlign w:val="center"/>
-          </w:tcPr>
-          <w:p>
-            <w:pPr>
-              <w:jc w:val="center"/>
-              <w:rPr>
-                <w:rFonts w:ascii="Times New Roman" w:hAnsi="Times New Roman" w:cs="Times New Roman"/>
-                <w:sz w:val="16"/>
-                <w:szCs w:val="16"/>
-              </w:rPr>
-            </w:pPr>
-            <w:r>
-              <w:rPr>
-                <w:rFonts w:ascii="Times New Roman" w:hAnsi="Times New Roman" w:cs="Times New Roman" w:hint="eastAsia"/>
-                <w:sz w:val="16"/>
-                <w:szCs w:val="16"/>
-              </w:rPr>
-              <w:t>-</w:t>
-            </w:r>
-            <w:r>
-              <w:rPr>
-                <w:rFonts w:ascii="Times New Roman" w:hAnsi="Times New Roman" w:cs="Times New Roman"/>
-                <w:sz w:val="16"/>
-                <w:szCs w:val="16"/>
-              </w:rPr>
-              <w:t>50.51</w:t>
-            </w:r>
-          </w:p>
-        </w:tc>
-        <w:tc>
-          <w:tcPr>
-            <w:tcW w:w="781" w:type="dxa"/>
-            <w:vAlign w:val="center"/>
-          </w:tcPr>
-          <w:p>
-            <w:pPr>
-              <w:jc w:val="center"/>
-              <w:rPr>
-                <w:rFonts w:ascii="Times New Roman" w:hAnsi="Times New Roman" w:cs="Times New Roman"/>
-                <w:sz w:val="16"/>
-                <w:szCs w:val="16"/>
-              </w:rPr>
-            </w:pPr>
-            <w:r>
-              <w:rPr>
-                <w:rFonts w:ascii="Times New Roman" w:hAnsi="Times New Roman" w:cs="Times New Roman" w:hint="eastAsia"/>
-                <w:sz w:val="16"/>
-                <w:szCs w:val="16"/>
-              </w:rPr>
-              <w:t>-</w:t>
-            </w:r>
-            <w:r>
-              <w:rPr>
-                <w:rFonts w:ascii="Times New Roman" w:hAnsi="Times New Roman" w:cs="Times New Roman"/>
-                <w:sz w:val="16"/>
-                <w:szCs w:val="16"/>
-              </w:rPr>
-              <w:t>40.01</w:t>
-            </w:r>
-          </w:p>
-        </w:tc>
-        <w:tc>
-          <w:tcPr>
-            <w:tcW w:w="812" w:type="dxa"/>
+              <w:t>30.3</w:t>
+            </w:r>
+          </w:p>
+        </w:tc>
+        <w:tc>
+          <w:tcPr>
+            <w:tcW w:w="799" w:type="dxa"/>
             <w:tcBorders>
               <w:right w:val="single" w:sz="12" w:space="0" w:color="auto"/>
             </w:tcBorders>
@@ -5578,15 +6476,15 @@
                 <w:sz w:val="16"/>
                 <w:szCs w:val="16"/>
               </w:rPr>
-              <w:t>0</w:t>
-            </w:r>
-            <w:r>
-              <w:rPr>
-                <w:rFonts w:ascii="Times New Roman" w:hAnsi="Times New Roman" w:cs="Times New Roman"/>
-                <w:sz w:val="16"/>
-                <w:szCs w:val="16"/>
-              </w:rPr>
-              <w:t>.9</w:t>
+              <w:t>1</w:t>
+            </w:r>
+            <w:r>
+              <w:rPr>
+                <w:rFonts w:ascii="Times New Roman" w:hAnsi="Times New Roman" w:cs="Times New Roman"/>
+                <w:sz w:val="16"/>
+                <w:szCs w:val="16"/>
+              </w:rPr>
+              <w:t>.19</w:t>
             </w:r>
           </w:p>
         </w:tc>
@@ -5594,7 +6492,7 @@
       <w:tr>
         <w:tc>
           <w:tcPr>
-            <w:tcW w:w="724" w:type="dxa"/>
+            <w:tcW w:w="803" w:type="dxa"/>
             <w:vMerge/>
             <w:tcBorders>
               <w:left w:val="single" w:sz="12" w:space="0" w:color="auto"/>
@@ -5609,7 +6507,7 @@
         </w:tc>
         <w:tc>
           <w:tcPr>
-            <w:tcW w:w="1236" w:type="dxa"/>
+            <w:tcW w:w="1225" w:type="dxa"/>
           </w:tcPr>
           <w:p>
             <w:pPr>
@@ -5632,31 +6530,55 @@
         </w:tc>
         <w:tc>
           <w:tcPr>
-            <w:tcW w:w="860" w:type="dxa"/>
-            <w:vAlign w:val="center"/>
-          </w:tcPr>
-          <w:p>
-            <w:pPr>
-              <w:jc w:val="center"/>
-              <w:rPr>
-                <w:rFonts w:ascii="Times New Roman" w:hAnsi="Times New Roman" w:cs="Times New Roman"/>
-                <w:sz w:val="16"/>
-                <w:szCs w:val="16"/>
-              </w:rPr>
-            </w:pPr>
-            <w:r>
-              <w:rPr>
-                <w:rFonts w:ascii="Times New Roman" w:hAnsi="Times New Roman" w:cs="Times New Roman"/>
-                <w:sz w:val="16"/>
-                <w:szCs w:val="16"/>
-              </w:rPr>
-              <w:t>327</w:t>
-            </w:r>
-          </w:p>
-        </w:tc>
-        <w:tc>
-          <w:tcPr>
-            <w:tcW w:w="813" w:type="dxa"/>
+            <w:tcW w:w="850" w:type="dxa"/>
+            <w:vAlign w:val="center"/>
+          </w:tcPr>
+          <w:p>
+            <w:pPr>
+              <w:jc w:val="center"/>
+              <w:rPr>
+                <w:rFonts w:ascii="Times New Roman" w:hAnsi="Times New Roman" w:cs="Times New Roman"/>
+                <w:sz w:val="16"/>
+                <w:szCs w:val="16"/>
+              </w:rPr>
+            </w:pPr>
+            <w:r>
+              <w:rPr>
+                <w:rFonts w:ascii="Times New Roman" w:hAnsi="Times New Roman" w:cs="Times New Roman"/>
+                <w:sz w:val="16"/>
+                <w:szCs w:val="16"/>
+              </w:rPr>
+              <w:t>2</w:t>
+            </w:r>
+          </w:p>
+        </w:tc>
+        <w:tc>
+          <w:tcPr>
+            <w:tcW w:w="812" w:type="dxa"/>
+            <w:vAlign w:val="center"/>
+          </w:tcPr>
+          <w:p>
+            <w:pPr>
+              <w:jc w:val="center"/>
+              <w:rPr>
+                <w:rFonts w:ascii="Times New Roman" w:hAnsi="Times New Roman" w:cs="Times New Roman"/>
+                <w:sz w:val="16"/>
+                <w:szCs w:val="16"/>
+              </w:rPr>
+            </w:pPr>
+            <w:r>
+              <w:rPr>
+                <w:rFonts w:ascii="Times New Roman" w:hAnsi="Times New Roman" w:cs="Times New Roman"/>
+                <w:sz w:val="16"/>
+                <w:szCs w:val="16"/>
+              </w:rPr>
+              <w:t>17</w:t>
+            </w:r>
+          </w:p>
+        </w:tc>
+        <w:tc>
+          <w:tcPr>
+            <w:tcW w:w="759" w:type="dxa"/>
             <w:vAlign w:val="center"/>
           </w:tcPr>
           <w:p>
@@ -5674,21 +6596,29 @@
                 <w:sz w:val="16"/>
                 <w:szCs w:val="16"/>
               </w:rPr>
-              <w:t>2</w:t>
-            </w:r>
-            <w:r>
-              <w:rPr>
-                <w:rFonts w:ascii="Times New Roman" w:hAnsi="Times New Roman" w:cs="Times New Roman"/>
-                <w:sz w:val="16"/>
-                <w:szCs w:val="16"/>
-              </w:rPr>
-              <w:t>7</w:t>
-            </w:r>
-          </w:p>
-        </w:tc>
-        <w:tc>
-          <w:tcPr>
-            <w:tcW w:w="768" w:type="dxa"/>
+              <w:t>-</w:t>
+            </w:r>
+            <w:r>
+              <w:rPr>
+                <w:rFonts w:ascii="Times New Roman" w:hAnsi="Times New Roman" w:cs="Times New Roman"/>
+                <w:sz w:val="16"/>
+                <w:szCs w:val="16"/>
+              </w:rPr>
+              <w:t>4</w:t>
+            </w:r>
+            <w:r>
+              <w:rPr>
+                <w:rFonts w:ascii="Times New Roman" w:hAnsi="Times New Roman" w:cs="Times New Roman"/>
+                <w:sz w:val="16"/>
+                <w:szCs w:val="16"/>
+              </w:rPr>
+              <w:t>5.28</w:t>
+            </w:r>
+          </w:p>
+        </w:tc>
+        <w:tc>
+          <w:tcPr>
+            <w:tcW w:w="749" w:type="dxa"/>
             <w:vAlign w:val="center"/>
           </w:tcPr>
           <w:p>
@@ -5714,13 +6644,37 @@
                 <w:sz w:val="16"/>
                 <w:szCs w:val="16"/>
               </w:rPr>
-              <w:t>47.11</w:t>
-            </w:r>
-          </w:p>
-        </w:tc>
-        <w:tc>
-          <w:tcPr>
-            <w:tcW w:w="759" w:type="dxa"/>
+              <w:t>4</w:t>
+            </w:r>
+            <w:r>
+              <w:rPr>
+                <w:rFonts w:ascii="Times New Roman" w:hAnsi="Times New Roman" w:cs="Times New Roman"/>
+                <w:sz w:val="16"/>
+                <w:szCs w:val="16"/>
+              </w:rPr>
+              <w:t>4</w:t>
+            </w:r>
+            <w:r>
+              <w:rPr>
+                <w:rFonts w:ascii="Times New Roman" w:hAnsi="Times New Roman" w:cs="Times New Roman"/>
+                <w:sz w:val="16"/>
+                <w:szCs w:val="16"/>
+              </w:rPr>
+              <w:t>.</w:t>
+            </w:r>
+            <w:r>
+              <w:rPr>
+                <w:rFonts w:ascii="Times New Roman" w:hAnsi="Times New Roman" w:cs="Times New Roman"/>
+                <w:sz w:val="16"/>
+                <w:szCs w:val="16"/>
+              </w:rPr>
+              <w:t>96</w:t>
+            </w:r>
+          </w:p>
+        </w:tc>
+        <w:tc>
+          <w:tcPr>
+            <w:tcW w:w="761" w:type="dxa"/>
             <w:vAlign w:val="center"/>
           </w:tcPr>
           <w:p>
@@ -5754,13 +6708,29 @@
                 <w:sz w:val="16"/>
                 <w:szCs w:val="16"/>
               </w:rPr>
-              <w:t>8.07</w:t>
-            </w:r>
-          </w:p>
-        </w:tc>
-        <w:tc>
-          <w:tcPr>
-            <w:tcW w:w="770" w:type="dxa"/>
+              <w:t>5</w:t>
+            </w:r>
+            <w:r>
+              <w:rPr>
+                <w:rFonts w:ascii="Times New Roman" w:hAnsi="Times New Roman" w:cs="Times New Roman"/>
+                <w:sz w:val="16"/>
+                <w:szCs w:val="16"/>
+              </w:rPr>
+              <w:t>.</w:t>
+            </w:r>
+            <w:r>
+              <w:rPr>
+                <w:rFonts w:ascii="Times New Roman" w:hAnsi="Times New Roman" w:cs="Times New Roman"/>
+                <w:sz w:val="16"/>
+                <w:szCs w:val="16"/>
+              </w:rPr>
+              <w:t>21</w:t>
+            </w:r>
+          </w:p>
+        </w:tc>
+        <w:tc>
+          <w:tcPr>
+            <w:tcW w:w="743" w:type="dxa"/>
             <w:vAlign w:val="center"/>
           </w:tcPr>
           <w:p>
@@ -5794,13 +6764,29 @@
                 <w:sz w:val="16"/>
                 <w:szCs w:val="16"/>
               </w:rPr>
-              <w:t>7.82</w:t>
-            </w:r>
-          </w:p>
-        </w:tc>
-        <w:tc>
-          <w:tcPr>
-            <w:tcW w:w="753" w:type="dxa"/>
+              <w:t>5</w:t>
+            </w:r>
+            <w:r>
+              <w:rPr>
+                <w:rFonts w:ascii="Times New Roman" w:hAnsi="Times New Roman" w:cs="Times New Roman"/>
+                <w:sz w:val="16"/>
+                <w:szCs w:val="16"/>
+              </w:rPr>
+              <w:t>.</w:t>
+            </w:r>
+            <w:r>
+              <w:rPr>
+                <w:rFonts w:ascii="Times New Roman" w:hAnsi="Times New Roman" w:cs="Times New Roman"/>
+                <w:sz w:val="16"/>
+                <w:szCs w:val="16"/>
+              </w:rPr>
+              <w:t>58</w:t>
+            </w:r>
+          </w:p>
+        </w:tc>
+        <w:tc>
+          <w:tcPr>
+            <w:tcW w:w="775" w:type="dxa"/>
             <w:vAlign w:val="center"/>
           </w:tcPr>
           <w:p>
@@ -5826,53 +6812,21 @@
                 <w:sz w:val="16"/>
                 <w:szCs w:val="16"/>
               </w:rPr>
-              <w:t>4</w:t>
-            </w:r>
-            <w:r>
-              <w:rPr>
-                <w:rFonts w:ascii="Times New Roman" w:hAnsi="Times New Roman" w:cs="Times New Roman"/>
-                <w:sz w:val="16"/>
-                <w:szCs w:val="16"/>
-              </w:rPr>
-              <w:t>8.37</w:t>
-            </w:r>
-          </w:p>
-        </w:tc>
-        <w:tc>
-          <w:tcPr>
-            <w:tcW w:w="781" w:type="dxa"/>
-            <w:vAlign w:val="center"/>
-          </w:tcPr>
-          <w:p>
-            <w:pPr>
-              <w:jc w:val="center"/>
-              <w:rPr>
-                <w:rFonts w:ascii="Times New Roman" w:hAnsi="Times New Roman" w:cs="Times New Roman"/>
-                <w:sz w:val="16"/>
-                <w:szCs w:val="16"/>
-              </w:rPr>
-            </w:pPr>
-            <w:r>
-              <w:rPr>
-                <w:rFonts w:ascii="Times New Roman" w:hAnsi="Times New Roman" w:cs="Times New Roman" w:hint="eastAsia"/>
-                <w:sz w:val="16"/>
-                <w:szCs w:val="16"/>
-              </w:rPr>
-              <w:t>-</w:t>
-            </w:r>
-            <w:r>
-              <w:rPr>
-                <w:rFonts w:ascii="Times New Roman" w:hAnsi="Times New Roman" w:cs="Times New Roman"/>
-                <w:sz w:val="16"/>
-                <w:szCs w:val="16"/>
-              </w:rPr>
-              <w:t>38.5</w:t>
-            </w:r>
-          </w:p>
-        </w:tc>
-        <w:tc>
-          <w:tcPr>
-            <w:tcW w:w="812" w:type="dxa"/>
+              <w:t>3</w:t>
+            </w:r>
+            <w:r>
+              <w:rPr>
+                <w:rFonts w:ascii="Times New Roman" w:hAnsi="Times New Roman" w:cs="Times New Roman"/>
+                <w:sz w:val="16"/>
+                <w:szCs w:val="16"/>
+              </w:rPr>
+              <w:t>5.97</w:t>
+            </w:r>
+          </w:p>
+        </w:tc>
+        <w:tc>
+          <w:tcPr>
+            <w:tcW w:w="799" w:type="dxa"/>
             <w:tcBorders>
               <w:right w:val="single" w:sz="12" w:space="0" w:color="auto"/>
             </w:tcBorders>
@@ -5901,15 +6855,7 @@
                 <w:sz w:val="16"/>
                 <w:szCs w:val="16"/>
               </w:rPr>
-              <w:t>.</w:t>
-            </w:r>
-            <w:r>
-              <w:rPr>
-                <w:rFonts w:ascii="Times New Roman" w:hAnsi="Times New Roman" w:cs="Times New Roman"/>
-                <w:sz w:val="16"/>
-                <w:szCs w:val="16"/>
-              </w:rPr>
-              <w:t>96</w:t>
+              <w:t>.85</w:t>
             </w:r>
           </w:p>
         </w:tc>
@@ -5917,7 +6863,298 @@
       <w:tr>
         <w:tc>
           <w:tcPr>
-            <w:tcW w:w="724" w:type="dxa"/>
+            <w:tcW w:w="803" w:type="dxa"/>
+            <w:vMerge/>
+            <w:tcBorders>
+              <w:left w:val="single" w:sz="12" w:space="0" w:color="auto"/>
+            </w:tcBorders>
+            <w:vAlign w:val="center"/>
+          </w:tcPr>
+          <w:p>
+            <w:pPr>
+              <w:jc w:val="center"/>
+            </w:pPr>
+          </w:p>
+        </w:tc>
+        <w:tc>
+          <w:tcPr>
+            <w:tcW w:w="1225" w:type="dxa"/>
+          </w:tcPr>
+          <w:p>
+            <w:pPr>
+              <w:jc w:val="center"/>
+              <w:rPr>
+                <w:rFonts w:ascii="Times New Roman" w:hAnsi="Times New Roman" w:cs="Times New Roman"/>
+                <w:sz w:val="16"/>
+                <w:szCs w:val="18"/>
+              </w:rPr>
+            </w:pPr>
+            <w:r>
+              <w:rPr>
+                <w:rFonts w:ascii="Times New Roman" w:hAnsi="Times New Roman" w:cs="Times New Roman"/>
+                <w:sz w:val="16"/>
+                <w:szCs w:val="18"/>
+              </w:rPr>
+              <w:t>DDR</w:t>
+            </w:r>
+          </w:p>
+        </w:tc>
+        <w:tc>
+          <w:tcPr>
+            <w:tcW w:w="850" w:type="dxa"/>
+            <w:vAlign w:val="center"/>
+          </w:tcPr>
+          <w:p>
+            <w:pPr>
+              <w:jc w:val="center"/>
+              <w:rPr>
+                <w:rFonts w:ascii="Times New Roman" w:hAnsi="Times New Roman" w:cs="Times New Roman"/>
+                <w:sz w:val="16"/>
+                <w:szCs w:val="16"/>
+              </w:rPr>
+            </w:pPr>
+            <w:r>
+              <w:rPr>
+                <w:rFonts w:ascii="Times New Roman" w:hAnsi="Times New Roman" w:cs="Times New Roman"/>
+                <w:sz w:val="16"/>
+                <w:szCs w:val="16"/>
+              </w:rPr>
+              <w:t>0</w:t>
+            </w:r>
+          </w:p>
+        </w:tc>
+        <w:tc>
+          <w:tcPr>
+            <w:tcW w:w="812" w:type="dxa"/>
+            <w:vAlign w:val="center"/>
+          </w:tcPr>
+          <w:p>
+            <w:pPr>
+              <w:jc w:val="center"/>
+              <w:rPr>
+                <w:rFonts w:ascii="Times New Roman" w:hAnsi="Times New Roman" w:cs="Times New Roman"/>
+                <w:sz w:val="16"/>
+                <w:szCs w:val="16"/>
+              </w:rPr>
+            </w:pPr>
+            <w:r>
+              <w:rPr>
+                <w:rFonts w:ascii="Times New Roman" w:hAnsi="Times New Roman" w:cs="Times New Roman" w:hint="eastAsia"/>
+                <w:sz w:val="16"/>
+                <w:szCs w:val="16"/>
+              </w:rPr>
+              <w:t>0</w:t>
+            </w:r>
+          </w:p>
+        </w:tc>
+        <w:tc>
+          <w:tcPr>
+            <w:tcW w:w="759" w:type="dxa"/>
+            <w:vAlign w:val="center"/>
+          </w:tcPr>
+          <w:p>
+            <w:pPr>
+              <w:jc w:val="center"/>
+              <w:rPr>
+                <w:rFonts w:ascii="Times New Roman" w:hAnsi="Times New Roman" w:cs="Times New Roman"/>
+                <w:sz w:val="16"/>
+                <w:szCs w:val="16"/>
+              </w:rPr>
+            </w:pPr>
+            <w:r>
+              <w:rPr>
+                <w:rFonts w:ascii="Times New Roman" w:hAnsi="Times New Roman" w:cs="Times New Roman" w:hint="eastAsia"/>
+                <w:sz w:val="16"/>
+                <w:szCs w:val="16"/>
+              </w:rPr>
+              <w:t>-</w:t>
+            </w:r>
+            <w:r>
+              <w:rPr>
+                <w:rFonts w:ascii="Times New Roman" w:hAnsi="Times New Roman" w:cs="Times New Roman"/>
+                <w:sz w:val="16"/>
+                <w:szCs w:val="16"/>
+              </w:rPr>
+              <w:t>44.61</w:t>
+            </w:r>
+          </w:p>
+        </w:tc>
+        <w:tc>
+          <w:tcPr>
+            <w:tcW w:w="749" w:type="dxa"/>
+            <w:vAlign w:val="center"/>
+          </w:tcPr>
+          <w:p>
+            <w:pPr>
+              <w:jc w:val="center"/>
+              <w:rPr>
+                <w:rFonts w:ascii="Times New Roman" w:hAnsi="Times New Roman" w:cs="Times New Roman"/>
+                <w:sz w:val="16"/>
+                <w:szCs w:val="16"/>
+              </w:rPr>
+            </w:pPr>
+            <w:r>
+              <w:rPr>
+                <w:rFonts w:ascii="Times New Roman" w:hAnsi="Times New Roman" w:cs="Times New Roman"/>
+                <w:sz w:val="16"/>
+                <w:szCs w:val="16"/>
+              </w:rPr>
+              <w:t>-</w:t>
+            </w:r>
+            <w:r>
+              <w:rPr>
+                <w:rFonts w:ascii="Times New Roman" w:hAnsi="Times New Roman" w:cs="Times New Roman" w:hint="eastAsia"/>
+                <w:sz w:val="16"/>
+                <w:szCs w:val="16"/>
+              </w:rPr>
+              <w:t>4</w:t>
+            </w:r>
+            <w:r>
+              <w:rPr>
+                <w:rFonts w:ascii="Times New Roman" w:hAnsi="Times New Roman" w:cs="Times New Roman"/>
+                <w:sz w:val="16"/>
+                <w:szCs w:val="16"/>
+              </w:rPr>
+              <w:t>5.2</w:t>
+            </w:r>
+          </w:p>
+        </w:tc>
+        <w:tc>
+          <w:tcPr>
+            <w:tcW w:w="761" w:type="dxa"/>
+            <w:vAlign w:val="center"/>
+          </w:tcPr>
+          <w:p>
+            <w:pPr>
+              <w:jc w:val="center"/>
+              <w:rPr>
+                <w:rFonts w:ascii="Times New Roman" w:hAnsi="Times New Roman" w:cs="Times New Roman"/>
+                <w:sz w:val="16"/>
+                <w:szCs w:val="16"/>
+              </w:rPr>
+            </w:pPr>
+            <w:r>
+              <w:rPr>
+                <w:rFonts w:ascii="Times New Roman" w:hAnsi="Times New Roman" w:cs="Times New Roman" w:hint="eastAsia"/>
+                <w:sz w:val="16"/>
+                <w:szCs w:val="16"/>
+              </w:rPr>
+              <w:t>-</w:t>
+            </w:r>
+            <w:r>
+              <w:rPr>
+                <w:rFonts w:ascii="Times New Roman" w:hAnsi="Times New Roman" w:cs="Times New Roman"/>
+                <w:sz w:val="16"/>
+                <w:szCs w:val="16"/>
+              </w:rPr>
+              <w:t>44.95</w:t>
+            </w:r>
+          </w:p>
+        </w:tc>
+        <w:tc>
+          <w:tcPr>
+            <w:tcW w:w="743" w:type="dxa"/>
+            <w:vAlign w:val="center"/>
+          </w:tcPr>
+          <w:p>
+            <w:pPr>
+              <w:jc w:val="center"/>
+              <w:rPr>
+                <w:rFonts w:ascii="Times New Roman" w:hAnsi="Times New Roman" w:cs="Times New Roman"/>
+                <w:sz w:val="16"/>
+                <w:szCs w:val="16"/>
+              </w:rPr>
+            </w:pPr>
+            <w:r>
+              <w:rPr>
+                <w:rFonts w:ascii="Times New Roman" w:hAnsi="Times New Roman" w:cs="Times New Roman" w:hint="eastAsia"/>
+                <w:sz w:val="16"/>
+                <w:szCs w:val="16"/>
+              </w:rPr>
+              <w:t>-</w:t>
+            </w:r>
+            <w:r>
+              <w:rPr>
+                <w:rFonts w:ascii="Times New Roman" w:hAnsi="Times New Roman" w:cs="Times New Roman"/>
+                <w:sz w:val="16"/>
+                <w:szCs w:val="16"/>
+              </w:rPr>
+              <w:t>45.42</w:t>
+            </w:r>
+          </w:p>
+        </w:tc>
+        <w:tc>
+          <w:tcPr>
+            <w:tcW w:w="775" w:type="dxa"/>
+            <w:vAlign w:val="center"/>
+          </w:tcPr>
+          <w:p>
+            <w:pPr>
+              <w:jc w:val="center"/>
+              <w:rPr>
+                <w:rFonts w:ascii="Times New Roman" w:hAnsi="Times New Roman" w:cs="Times New Roman"/>
+                <w:sz w:val="16"/>
+                <w:szCs w:val="16"/>
+              </w:rPr>
+            </w:pPr>
+            <w:r>
+              <w:rPr>
+                <w:rFonts w:ascii="Times New Roman" w:hAnsi="Times New Roman" w:cs="Times New Roman" w:hint="eastAsia"/>
+                <w:sz w:val="16"/>
+                <w:szCs w:val="16"/>
+              </w:rPr>
+              <w:t>-</w:t>
+            </w:r>
+            <w:r>
+              <w:rPr>
+                <w:rFonts w:ascii="Times New Roman" w:hAnsi="Times New Roman" w:cs="Times New Roman"/>
+                <w:sz w:val="16"/>
+                <w:szCs w:val="16"/>
+              </w:rPr>
+              <w:t>36.9</w:t>
+            </w:r>
+          </w:p>
+        </w:tc>
+        <w:tc>
+          <w:tcPr>
+            <w:tcW w:w="799" w:type="dxa"/>
+            <w:tcBorders>
+              <w:right w:val="single" w:sz="12" w:space="0" w:color="auto"/>
+            </w:tcBorders>
+            <w:vAlign w:val="center"/>
+          </w:tcPr>
+          <w:p>
+            <w:pPr>
+              <w:jc w:val="center"/>
+              <w:rPr>
+                <w:rFonts w:ascii="Times New Roman" w:hAnsi="Times New Roman" w:cs="Times New Roman"/>
+                <w:sz w:val="16"/>
+                <w:szCs w:val="16"/>
+              </w:rPr>
+            </w:pPr>
+            <w:r>
+              <w:rPr>
+                <w:rFonts w:ascii="Times New Roman" w:hAnsi="Times New Roman" w:cs="Times New Roman" w:hint="eastAsia"/>
+                <w:sz w:val="16"/>
+                <w:szCs w:val="16"/>
+              </w:rPr>
+              <w:t>0</w:t>
+            </w:r>
+            <w:r>
+              <w:rPr>
+                <w:rFonts w:ascii="Times New Roman" w:hAnsi="Times New Roman" w:cs="Times New Roman"/>
+                <w:sz w:val="16"/>
+                <w:szCs w:val="16"/>
+              </w:rPr>
+              <w:t>.94</w:t>
+            </w:r>
+          </w:p>
+        </w:tc>
+      </w:tr>
+      <w:tr>
+        <w:tc>
+          <w:tcPr>
+            <w:tcW w:w="803" w:type="dxa"/>
             <w:vMerge/>
             <w:tcBorders>
               <w:left w:val="single" w:sz="12" w:space="0" w:color="auto"/>
@@ -5933,7 +7170,7 @@
         </w:tc>
         <w:tc>
           <w:tcPr>
-            <w:tcW w:w="1236" w:type="dxa"/>
+            <w:tcW w:w="1225" w:type="dxa"/>
             <w:tcBorders>
               <w:bottom w:val="single" w:sz="12" w:space="0" w:color="auto"/>
             </w:tcBorders>
@@ -5959,7 +7196,7 @@
         </w:tc>
         <w:tc>
           <w:tcPr>
-            <w:tcW w:w="860" w:type="dxa"/>
+            <w:tcW w:w="850" w:type="dxa"/>
             <w:tcBorders>
               <w:bottom w:val="single" w:sz="12" w:space="0" w:color="auto"/>
             </w:tcBorders>
@@ -5976,25 +7213,17 @@
             </w:pPr>
             <w:r>
               <w:rPr>
-                <w:rFonts w:ascii="Times New Roman" w:hAnsi="Times New Roman" w:cs="Times New Roman" w:hint="eastAsia"/>
-                <w:sz w:val="16"/>
-                <w:szCs w:val="16"/>
-              </w:rPr>
-              <w:t>3</w:t>
-            </w:r>
-            <w:r>
-              <w:rPr>
-                <w:rFonts w:ascii="Times New Roman" w:hAnsi="Times New Roman" w:cs="Times New Roman"/>
-                <w:sz w:val="16"/>
-                <w:szCs w:val="16"/>
-              </w:rPr>
-              <w:t>52</w:t>
-            </w:r>
-          </w:p>
-        </w:tc>
-        <w:tc>
-          <w:tcPr>
-            <w:tcW w:w="813" w:type="dxa"/>
+                <w:rFonts w:ascii="Times New Roman" w:hAnsi="Times New Roman" w:cs="Times New Roman"/>
+                <w:sz w:val="16"/>
+                <w:szCs w:val="16"/>
+              </w:rPr>
+              <w:t>9</w:t>
+            </w:r>
+          </w:p>
+        </w:tc>
+        <w:tc>
+          <w:tcPr>
+            <w:tcW w:w="812" w:type="dxa"/>
             <w:tcBorders>
               <w:bottom w:val="single" w:sz="12" w:space="0" w:color="auto"/>
             </w:tcBorders>
@@ -6011,54 +7240,11 @@
             </w:pPr>
             <w:r>
               <w:rPr>
-                <w:rFonts w:ascii="Times New Roman" w:hAnsi="Times New Roman" w:cs="Times New Roman" w:hint="eastAsia"/>
-                <w:sz w:val="16"/>
-                <w:szCs w:val="16"/>
-              </w:rPr>
-              <w:t>4</w:t>
-            </w:r>
-            <w:r>
-              <w:rPr>
-                <w:rFonts w:ascii="Times New Roman" w:hAnsi="Times New Roman" w:cs="Times New Roman"/>
-                <w:sz w:val="16"/>
-                <w:szCs w:val="16"/>
-              </w:rPr>
-              <w:t>2</w:t>
-            </w:r>
-          </w:p>
-        </w:tc>
-        <w:tc>
-          <w:tcPr>
-            <w:tcW w:w="768" w:type="dxa"/>
-            <w:tcBorders>
-              <w:bottom w:val="single" w:sz="12" w:space="0" w:color="auto"/>
-            </w:tcBorders>
-            <w:vAlign w:val="center"/>
-          </w:tcPr>
-          <w:p>
-            <w:pPr>
-              <w:jc w:val="center"/>
-              <w:rPr>
-                <w:rFonts w:ascii="Times New Roman" w:hAnsi="Times New Roman" w:cs="Times New Roman"/>
-                <w:sz w:val="16"/>
-                <w:szCs w:val="16"/>
-              </w:rPr>
-            </w:pPr>
-            <w:r>
-              <w:rPr>
-                <w:rFonts w:ascii="Times New Roman" w:hAnsi="Times New Roman" w:cs="Times New Roman" w:hint="eastAsia"/>
-                <w:sz w:val="16"/>
-                <w:szCs w:val="16"/>
-              </w:rPr>
-              <w:t>-</w:t>
-            </w:r>
-            <w:r>
-              <w:rPr>
-                <w:rFonts w:ascii="Times New Roman" w:hAnsi="Times New Roman" w:cs="Times New Roman"/>
-                <w:sz w:val="16"/>
-                <w:szCs w:val="16"/>
-              </w:rPr>
-              <w:t>47.28</w:t>
+                <w:rFonts w:ascii="Times New Roman" w:hAnsi="Times New Roman" w:cs="Times New Roman"/>
+                <w:sz w:val="16"/>
+                <w:szCs w:val="16"/>
+              </w:rPr>
+              <w:t>82</w:t>
             </w:r>
           </w:p>
         </w:tc>
@@ -6093,13 +7279,13 @@
                 <w:sz w:val="16"/>
                 <w:szCs w:val="16"/>
               </w:rPr>
-              <w:t>48.86</w:t>
-            </w:r>
-          </w:p>
-        </w:tc>
-        <w:tc>
-          <w:tcPr>
-            <w:tcW w:w="770" w:type="dxa"/>
+              <w:t>50.71</w:t>
+            </w:r>
+          </w:p>
+        </w:tc>
+        <w:tc>
+          <w:tcPr>
+            <w:tcW w:w="749" w:type="dxa"/>
             <w:tcBorders>
               <w:bottom w:val="single" w:sz="12" w:space="0" w:color="auto"/>
             </w:tcBorders>
@@ -6128,13 +7314,13 @@
                 <w:sz w:val="16"/>
                 <w:szCs w:val="16"/>
               </w:rPr>
-              <w:t>49.56</w:t>
-            </w:r>
-          </w:p>
-        </w:tc>
-        <w:tc>
-          <w:tcPr>
-            <w:tcW w:w="753" w:type="dxa"/>
+              <w:t>49.52</w:t>
+            </w:r>
+          </w:p>
+        </w:tc>
+        <w:tc>
+          <w:tcPr>
+            <w:tcW w:w="761" w:type="dxa"/>
             <w:tcBorders>
               <w:bottom w:val="single" w:sz="12" w:space="0" w:color="auto"/>
             </w:tcBorders>
@@ -6163,13 +7349,13 @@
                 <w:sz w:val="16"/>
                 <w:szCs w:val="16"/>
               </w:rPr>
-              <w:t>50,19</w:t>
-            </w:r>
-          </w:p>
-        </w:tc>
-        <w:tc>
-          <w:tcPr>
-            <w:tcW w:w="781" w:type="dxa"/>
+              <w:t>50.76</w:t>
+            </w:r>
+          </w:p>
+        </w:tc>
+        <w:tc>
+          <w:tcPr>
+            <w:tcW w:w="743" w:type="dxa"/>
             <w:tcBorders>
               <w:bottom w:val="single" w:sz="12" w:space="0" w:color="auto"/>
             </w:tcBorders>
@@ -6198,13 +7384,48 @@
                 <w:sz w:val="16"/>
                 <w:szCs w:val="16"/>
               </w:rPr>
-              <w:t>38.57</w:t>
-            </w:r>
-          </w:p>
-        </w:tc>
-        <w:tc>
-          <w:tcPr>
-            <w:tcW w:w="812" w:type="dxa"/>
+              <w:t>51.37</w:t>
+            </w:r>
+          </w:p>
+        </w:tc>
+        <w:tc>
+          <w:tcPr>
+            <w:tcW w:w="775" w:type="dxa"/>
+            <w:tcBorders>
+              <w:bottom w:val="single" w:sz="12" w:space="0" w:color="auto"/>
+            </w:tcBorders>
+            <w:vAlign w:val="center"/>
+          </w:tcPr>
+          <w:p>
+            <w:pPr>
+              <w:jc w:val="center"/>
+              <w:rPr>
+                <w:rFonts w:ascii="Times New Roman" w:hAnsi="Times New Roman" w:cs="Times New Roman"/>
+                <w:sz w:val="16"/>
+                <w:szCs w:val="16"/>
+              </w:rPr>
+            </w:pPr>
+            <w:r>
+              <w:rPr>
+                <w:rFonts w:ascii="Times New Roman" w:hAnsi="Times New Roman" w:cs="Times New Roman" w:hint="eastAsia"/>
+                <w:sz w:val="16"/>
+                <w:szCs w:val="16"/>
+              </w:rPr>
+              <w:t>-</w:t>
+            </w:r>
+            <w:r>
+              <w:rPr>
+                <w:rFonts w:ascii="Times New Roman" w:hAnsi="Times New Roman" w:cs="Times New Roman"/>
+                <w:sz w:val="16"/>
+                <w:szCs w:val="16"/>
+              </w:rPr>
+              <w:t>39.17</w:t>
+            </w:r>
+          </w:p>
+        </w:tc>
+        <w:tc>
+          <w:tcPr>
+            <w:tcW w:w="799" w:type="dxa"/>
             <w:tcBorders>
               <w:bottom w:val="single" w:sz="12" w:space="0" w:color="auto"/>
               <w:right w:val="single" w:sz="12" w:space="0" w:color="auto"/>
@@ -6215,17 +7436,17 @@
             <w:pPr>
               <w:jc w:val="center"/>
               <w:rPr>
+                <w:rFonts w:ascii="Times New Roman" w:hAnsi="Times New Roman" w:cs="Times New Roman"/>
+                <w:sz w:val="16"/>
+                <w:szCs w:val="16"/>
+              </w:rPr>
+            </w:pPr>
+            <w:r>
+              <w:rPr>
                 <w:rFonts w:ascii="Times New Roman" w:hAnsi="Times New Roman" w:cs="Times New Roman" w:hint="eastAsia"/>
                 <w:sz w:val="16"/>
                 <w:szCs w:val="16"/>
               </w:rPr>
-            </w:pPr>
-            <w:r>
-              <w:rPr>
-                <w:rFonts w:ascii="Times New Roman" w:hAnsi="Times New Roman" w:cs="Times New Roman" w:hint="eastAsia"/>
-                <w:sz w:val="16"/>
-                <w:szCs w:val="16"/>
-              </w:rPr>
               <w:t>0</w:t>
             </w:r>
             <w:r>
@@ -6234,7 +7455,7 @@
                 <w:sz w:val="16"/>
                 <w:szCs w:val="16"/>
               </w:rPr>
-              <w:t>.66</w:t>
+              <w:t>.6</w:t>
             </w:r>
           </w:p>
         </w:tc>
@@ -6295,15 +7516,7 @@
         <w:t xml:space="preserve"> </w:t>
       </w:r>
       <w:r>
-        <w:t xml:space="preserve">networks,” IEEE Trans. </w:t>
-      </w:r>
-      <w:proofErr w:type="spellStart"/>
-      <w:r>
-        <w:t>Microw</w:t>
-      </w:r>
-      <w:proofErr w:type="spellEnd"/>
-      <w:r>
-        <w:t>. Theory Tech., vol. 52, no. 3, pp.1025–1033, Mar. 2004.</w:t>
+        <w:t>networks,” IEEE Trans. Microw. Theory Tech., vol. 52, no. 3, pp.1025–1033, Mar. 2004.</w:t>
       </w:r>
     </w:p>
     <w:p>
@@ -6320,7 +7533,11 @@
         <w:t xml:space="preserve"> </w:t>
       </w:r>
       <w:r>
-        <w:t>Rawat, M., K. Rawat, and F.M. Ghannouchi. “Adaptive Digital Predistortion of Wireless Power Amplifiers/Transmitters Using Dynamic Real-Valued Focused Time-Delay Line Neural Networks.” IEEE transactions on microwave theory and techniques 58.1 (2010): 95–104. Web.</w:t>
+        <w:t xml:space="preserve">Rawat, M., K. Rawat, and F.M. Ghannouchi. “Adaptive Digital Predistortion of Wireless </w:t>
+      </w:r>
+      <w:r>
+        <w:lastRenderedPageBreak/>
+        <w:t>Power Amplifiers/Transmitters Using Dynamic Real-Valued Focused Time-Delay Line Neural Networks.” IEEE transactions on microwave theory and techniques 58.1 (2010): 95–104. Web.</w:t>
       </w:r>
     </w:p>
     <w:p>
@@ -6334,15 +7551,7 @@
         <w:t xml:space="preserve">4] </w:t>
       </w:r>
       <w:r>
-        <w:t xml:space="preserve">Wang, </w:t>
-      </w:r>
-      <w:proofErr w:type="spellStart"/>
-      <w:r>
-        <w:t>Dongming</w:t>
-      </w:r>
-      <w:proofErr w:type="spellEnd"/>
-      <w:r>
-        <w:t xml:space="preserve"> et al. “Augmented Real-Valued Time-Delay Neural Network for Compensation of Distortions and Impairments in Wireless Transmitters.” IEEE transaction on neural networks and learning systems 30.1 (2019): 242–254. Web.</w:t>
+        <w:t>Wang, Dongming et al. “Augmented Real-Valued Time-Delay Neural Network for Compensation of Distortions and Impairments in Wireless Transmitters.” IEEE transaction on neural networks and learning systems 30.1 (2019): 242–254. Web.</w:t>
       </w:r>
     </w:p>
     <w:p>
@@ -6353,15 +7562,7 @@
         <w:t>[</w:t>
       </w:r>
       <w:r>
-        <w:t xml:space="preserve">5] B. E. Watkins et al., “Neural network based adaptive predistortion for the linearization of nonlinear RF amplifiers,” Military </w:t>
-      </w:r>
-      <w:proofErr w:type="spellStart"/>
-      <w:r>
-        <w:t>Commun</w:t>
-      </w:r>
-      <w:proofErr w:type="spellEnd"/>
-      <w:r>
-        <w:t>. Conf. 1995, pp. 145-149, San Diego, USA, November 1995.</w:t>
+        <w:t>5] B. E. Watkins et al., “Neural network based adaptive predistortion for the linearization of nonlinear RF amplifiers,” Military Commun. Conf. 1995, pp. 145-149, San Diego, USA, November 1995.</w:t>
       </w:r>
     </w:p>
     <w:p>
@@ -6375,15 +7576,7 @@
         <w:t xml:space="preserve">6] </w:t>
       </w:r>
       <w:r>
-        <w:t xml:space="preserve">Hagan, M.T., and M.B. </w:t>
-      </w:r>
-      <w:proofErr w:type="spellStart"/>
-      <w:r>
-        <w:t>Menhaj</w:t>
-      </w:r>
-      <w:proofErr w:type="spellEnd"/>
-      <w:r>
-        <w:t>. “Training Feedforward Networks with the Marquardt Algorithm.” IEEE transactions on neural networks 5.6 (1994): 989–993. Web.</w:t>
+        <w:t>Hagan, M.T., and M.B. Menhaj. “Training Feedforward Networks with the Marquardt Algorithm.” IEEE transactions on neural networks 5.6 (1994): 989–993. Web.</w:t>
       </w:r>
     </w:p>
     <w:p>
@@ -6394,23 +7587,7 @@
         <w:t>[</w:t>
       </w:r>
       <w:r>
-        <w:t xml:space="preserve">7] S. </w:t>
-      </w:r>
-      <w:proofErr w:type="spellStart"/>
-      <w:r>
-        <w:t>Haykin</w:t>
-      </w:r>
-      <w:proofErr w:type="spellEnd"/>
-      <w:r>
-        <w:t xml:space="preserve">, Neural Networks: A Comprehensive Foundation. </w:t>
-      </w:r>
-      <w:proofErr w:type="spellStart"/>
-      <w:r>
-        <w:t>UpperSaddle</w:t>
-      </w:r>
-      <w:proofErr w:type="spellEnd"/>
-      <w:r>
-        <w:t xml:space="preserve"> River, NJ: Prentice-Hall, 1999.</w:t>
+        <w:t>7] S. Haykin, Neural Networks: A Comprehensive Foundation. UpperSaddle River, NJ: Prentice-Hall, 1999.</w:t>
       </w:r>
     </w:p>
     <w:p>
@@ -6423,41 +7600,8 @@
       <w:r>
         <w:t xml:space="preserve">8] </w:t>
       </w:r>
-      <w:proofErr w:type="spellStart"/>
-      <w:r>
-        <w:t>Hongyo</w:t>
-      </w:r>
-      <w:proofErr w:type="spellEnd"/>
-      <w:r>
-        <w:t xml:space="preserve">, Reina, Yoshimasa </w:t>
-      </w:r>
-      <w:proofErr w:type="spellStart"/>
-      <w:r>
-        <w:t>Egashira</w:t>
-      </w:r>
-      <w:proofErr w:type="spellEnd"/>
-      <w:r>
-        <w:t xml:space="preserve">, and Keiichi Yamaguchi. “Deep Neural Network Based </w:t>
-      </w:r>
-      <w:proofErr w:type="spellStart"/>
-      <w:r>
-        <w:t>Predistorter</w:t>
-      </w:r>
-      <w:proofErr w:type="spellEnd"/>
-      <w:r>
-        <w:t xml:space="preserve"> with </w:t>
-      </w:r>
-      <w:proofErr w:type="spellStart"/>
-      <w:r>
-        <w:t>ReLU</w:t>
-      </w:r>
-      <w:proofErr w:type="spellEnd"/>
-      <w:r>
-        <w:t xml:space="preserve"> Activation for Doherty Power Amplifiers.” 2018 Asia-Pacific Microwave </w:t>
-      </w:r>
-      <w:r>
-        <w:lastRenderedPageBreak/>
-        <w:t>Conference (APMC). IEICE, 2018. 959–961. Web.</w:t>
+      <w:r>
+        <w:t>Hongyo, Reina, Yoshimasa Egashira, and Keiichi Yamaguchi. “Deep Neural Network Based Predistorter with ReLU Activation for Doherty Power Amplifiers.” 2018 Asia-Pacific Microwave Conference (APMC). IEICE, 2018. 959–961. Web.</w:t>
       </w:r>
     </w:p>
     <w:p>
@@ -6468,15 +7612,7 @@
         <w:t>[</w:t>
       </w:r>
       <w:r>
-        <w:t xml:space="preserve">9] M. S. O. Alink, E. A. M. </w:t>
-      </w:r>
-      <w:proofErr w:type="spellStart"/>
-      <w:r>
-        <w:t>Klumperink</w:t>
-      </w:r>
-      <w:proofErr w:type="spellEnd"/>
-      <w:r>
-        <w:t>, M. C. M. Soer, A. B. J. Kokkeler,</w:t>
+        <w:t>9] M. S. O. Alink, E. A. M. Klumperink, M. C. M. Soer, A. B. J. Kokkeler,</w:t>
       </w:r>
       <w:r>
         <w:rPr>
@@ -6485,15 +7621,7 @@
         <w:t xml:space="preserve"> </w:t>
       </w:r>
       <w:r>
-        <w:t xml:space="preserve">G. J. M. Smit, and B. Nauta, “A CMOS-compatible spectrum analyzer for cognitive radio exploiting </w:t>
-      </w:r>
-      <w:proofErr w:type="spellStart"/>
-      <w:r>
-        <w:t>crosscorrelation</w:t>
-      </w:r>
-      <w:proofErr w:type="spellEnd"/>
-      <w:r>
-        <w:t xml:space="preserve"> to improve linearity and</w:t>
+        <w:t>G. J. M. Smit, and B. Nauta, “A CMOS-compatible spectrum analyzer for cognitive radio exploiting crosscorrelation to improve linearity and</w:t>
       </w:r>
       <w:r>
         <w:rPr>
@@ -6525,47 +7653,8 @@
         <w:t xml:space="preserve">10] </w:t>
       </w:r>
       <w:r>
-        <w:t xml:space="preserve">Lu </w:t>
-      </w:r>
-      <w:proofErr w:type="spellStart"/>
-      <w:proofErr w:type="gramStart"/>
-      <w:r>
-        <w:t>Lu,Yeonjong</w:t>
-      </w:r>
-      <w:proofErr w:type="spellEnd"/>
-      <w:proofErr w:type="gramEnd"/>
-      <w:r>
-        <w:t xml:space="preserve"> </w:t>
-      </w:r>
-      <w:proofErr w:type="spellStart"/>
-      <w:r>
-        <w:t>Shin,Yanhui</w:t>
-      </w:r>
-      <w:proofErr w:type="spellEnd"/>
-      <w:r>
-        <w:t xml:space="preserve"> Su George E. </w:t>
-      </w:r>
-      <w:proofErr w:type="spellStart"/>
-      <w:r>
-        <w:t>Karniadakis</w:t>
-      </w:r>
-      <w:proofErr w:type="spellEnd"/>
-      <w:r>
-        <w:t xml:space="preserve">.(2019).Dying </w:t>
-      </w:r>
-      <w:proofErr w:type="spellStart"/>
-      <w:r>
-        <w:t>ReLU</w:t>
-      </w:r>
-      <w:proofErr w:type="spellEnd"/>
-      <w:r>
-        <w:t xml:space="preserve"> and Initialization: Theory and Numerical Examples..</w:t>
-      </w:r>
-      <w:proofErr w:type="spellStart"/>
-      <w:r>
-        <w:t>CoRR</w:t>
-      </w:r>
-      <w:proofErr w:type="spellEnd"/>
+        <w:t>Lu Lu,Yeonjong Shin,Yanhui Su George E. Karniadakis.(2019).Dying ReLU and Initialization: Theory and Numerical Examples..CoRR</w:t>
+      </w:r>
     </w:p>
     <w:p>
       <w:r>
@@ -6577,37 +7666,9 @@
       <w:r>
         <w:t xml:space="preserve">11] </w:t>
       </w:r>
-      <w:proofErr w:type="spellStart"/>
-      <w:r>
-        <w:t>Djork</w:t>
-      </w:r>
-      <w:proofErr w:type="spellEnd"/>
-      <w:r>
-        <w:t xml:space="preserve">-Arné </w:t>
-      </w:r>
-      <w:proofErr w:type="spellStart"/>
-      <w:proofErr w:type="gramStart"/>
-      <w:r>
-        <w:t>Clevert,Thomas</w:t>
-      </w:r>
-      <w:proofErr w:type="spellEnd"/>
-      <w:proofErr w:type="gramEnd"/>
-      <w:r>
-        <w:t xml:space="preserve"> </w:t>
-      </w:r>
-      <w:proofErr w:type="spellStart"/>
-      <w:r>
-        <w:t>Unterthiner</w:t>
-      </w:r>
-      <w:proofErr w:type="spellEnd"/>
-      <w:r>
-        <w:t xml:space="preserve"> Sepp Hochreiter.(2015).Fast and Accurate Deep Network Learning by Exponential Linear Units (ELUs)..</w:t>
-      </w:r>
-      <w:proofErr w:type="spellStart"/>
-      <w:r>
-        <w:t>CoRR</w:t>
-      </w:r>
-      <w:proofErr w:type="spellEnd"/>
+      <w:r>
+        <w:t>Djork-Arné Clevert,Thomas Unterthiner Sepp Hochreiter.(2015).Fast and Accurate Deep Network Learning by Exponential Linear Units (ELUs)..CoRR</w:t>
+      </w:r>
     </w:p>
     <w:sectPr>
       <w:pgSz w:w="11906" w:h="16838"/>
@@ -7909,4 +8970,16 @@
     </a:ext>
   </a:extLst>
 </a:theme>
+</file>
+
+<file path=customXml/item1.xml><?xml version="1.0" encoding="utf-8"?>
+<b:Sources xmlns:b="http://schemas.openxmlformats.org/officeDocument/2006/bibliography" xmlns="http://schemas.openxmlformats.org/officeDocument/2006/bibliography" SelectedStyle="\APASixthEditionOfficeOnline.xsl" StyleName="APA" Version="6"/>
+</file>
+
+<file path=customXml/itemProps1.xml><?xml version="1.0" encoding="utf-8"?>
+<ds:datastoreItem xmlns:ds="http://schemas.openxmlformats.org/officeDocument/2006/customXml" ds:itemID="{C835C4C9-0114-4446-B461-38F4F0114A27}">
+  <ds:schemaRefs>
+    <ds:schemaRef ds:uri="http://schemas.openxmlformats.org/officeDocument/2006/bibliography"/>
+  </ds:schemaRefs>
+</ds:datastoreItem>
 </file>
--- a/paper.docx
+++ b/paper.docx
@@ -14,7 +14,49 @@
         <w:rPr>
           <w:rFonts w:hint="eastAsia"/>
         </w:rPr>
-        <w:t>文章提出一个采用增广实值时延深度神经网络结构的数字预失真，并研究了采用</w:t>
+        <w:t>文章提出</w:t>
+      </w:r>
+      <w:r>
+        <w:rPr>
+          <w:rFonts w:hint="eastAsia"/>
+        </w:rPr>
+        <w:t>将</w:t>
+      </w:r>
+      <w:r>
+        <w:rPr>
+          <w:rFonts w:hint="eastAsia"/>
+        </w:rPr>
+        <w:t>增广实值时延</w:t>
+      </w:r>
+      <w:r>
+        <w:rPr>
+          <w:rFonts w:hint="eastAsia"/>
+        </w:rPr>
+        <w:t>项引入</w:t>
+      </w:r>
+      <w:r>
+        <w:rPr>
+          <w:rFonts w:hint="eastAsia"/>
+        </w:rPr>
+        <w:t>到</w:t>
+      </w:r>
+      <w:r>
+        <w:rPr>
+          <w:rFonts w:hint="eastAsia"/>
+        </w:rPr>
+        <w:t>深度神经网络</w:t>
+      </w:r>
+      <w:r>
+        <w:rPr>
+          <w:rFonts w:hint="eastAsia"/>
+        </w:rPr>
+        <w:t>结构中</w:t>
+      </w:r>
+      <w:r>
+        <w:rPr>
+          <w:rFonts w:hint="eastAsia"/>
+        </w:rPr>
+        <w:t>的数字预失真，并研究了采用</w:t>
       </w:r>
       <w:r>
         <w:t>ELU激活函数来代替Sigmoid函数以避免神经网络训练时的梯度消失问题，加快网络的训练速度。同时，采用增广实值时延的输入结构，将输入信号的包络引入网络的输入端，可以使所提出的模型产生更丰富的基函数，以提升建模精度并减轻PAs失真。所提出的模型在以</w:t>
@@ -291,7 +333,15 @@
         <w:t>[4]</w:t>
       </w:r>
       <w:r>
-        <w:t>结构，相较于RVTDFNN，它更够产生更丰富的基函数，即具有更高的建模精度。最近，深度神经网络在图像识别、分类等领域表现出的优异性能也引起了许多PA建模研究者的关注。[</w:t>
+        <w:t>结构，相较于RVTDFNN，它更</w:t>
+      </w:r>
+      <w:proofErr w:type="gramStart"/>
+      <w:r>
+        <w:t>够产生</w:t>
+      </w:r>
+      <w:proofErr w:type="gramEnd"/>
+      <w:r>
+        <w:t>更丰富的基函数，即具有更高的建模精度。最近，深度神经网络在图像识别、分类等领域表现出的优异性能也引起了许多PA建模研究者的关注。[</w:t>
       </w:r>
       <w:r>
         <w:t>3</w:t>
@@ -656,7 +706,7 @@
           <v:shape id="_x0000_i1025" type="#_x0000_t75" style="width:31.2pt;height:18.3pt" o:ole="">
             <v:imagedata r:id="rId9" o:title=""/>
           </v:shape>
-          <o:OLEObject Type="Embed" ProgID="Equation.DSMT4" ShapeID="_x0000_i1025" DrawAspect="Content" ObjectID="_1765892048" r:id="rId10"/>
+          <o:OLEObject Type="Embed" ProgID="Equation.DSMT4" ShapeID="_x0000_i1025" DrawAspect="Content" ObjectID="_1765892513" r:id="rId10"/>
         </w:object>
       </w:r>
       <w:r>
@@ -673,7 +723,7 @@
           <v:shape id="_x0000_i1026" type="#_x0000_t75" style="width:34.95pt;height:20pt" o:ole="">
             <v:imagedata r:id="rId11" o:title=""/>
           </v:shape>
-          <o:OLEObject Type="Embed" ProgID="Equation.DSMT4" ShapeID="_x0000_i1026" DrawAspect="Content" ObjectID="_1765892049" r:id="rId12"/>
+          <o:OLEObject Type="Embed" ProgID="Equation.DSMT4" ShapeID="_x0000_i1026" DrawAspect="Content" ObjectID="_1765892514" r:id="rId12"/>
         </w:object>
       </w:r>
       <w:r>
@@ -690,7 +740,7 @@
           <v:shape id="_x0000_i1027" type="#_x0000_t75" style="width:114.05pt;height:20pt" o:ole="">
             <v:imagedata r:id="rId13" o:title=""/>
           </v:shape>
-          <o:OLEObject Type="Embed" ProgID="Equation.DSMT4" ShapeID="_x0000_i1027" DrawAspect="Content" ObjectID="_1765892050" r:id="rId14"/>
+          <o:OLEObject Type="Embed" ProgID="Equation.DSMT4" ShapeID="_x0000_i1027" DrawAspect="Content" ObjectID="_1765892515" r:id="rId14"/>
         </w:object>
       </w:r>
       <w:r>
@@ -713,7 +763,7 @@
           <v:shape id="_x0000_i1028" type="#_x0000_t75" style="width:33.7pt;height:18.3pt" o:ole="">
             <v:imagedata r:id="rId15" o:title=""/>
           </v:shape>
-          <o:OLEObject Type="Embed" ProgID="Equation.DSMT4" ShapeID="_x0000_i1028" DrawAspect="Content" ObjectID="_1765892051" r:id="rId16"/>
+          <o:OLEObject Type="Embed" ProgID="Equation.DSMT4" ShapeID="_x0000_i1028" DrawAspect="Content" ObjectID="_1765892516" r:id="rId16"/>
         </w:object>
       </w:r>
       <w:r>
@@ -730,7 +780,7 @@
           <v:shape id="_x0000_i1029" type="#_x0000_t75" style="width:37.05pt;height:18.3pt" o:ole="">
             <v:imagedata r:id="rId17" o:title=""/>
           </v:shape>
-          <o:OLEObject Type="Embed" ProgID="Equation.DSMT4" ShapeID="_x0000_i1029" DrawAspect="Content" ObjectID="_1765892052" r:id="rId18"/>
+          <o:OLEObject Type="Embed" ProgID="Equation.DSMT4" ShapeID="_x0000_i1029" DrawAspect="Content" ObjectID="_1765892517" r:id="rId18"/>
         </w:object>
       </w:r>
       <w:r>
@@ -774,7 +824,7 @@
           <v:shape id="_x0000_i1030" type="#_x0000_t75" style="width:114.05pt;height:20pt" o:ole="">
             <v:imagedata r:id="rId19" o:title=""/>
           </v:shape>
-          <o:OLEObject Type="Embed" ProgID="Equation.DSMT4" ShapeID="_x0000_i1030" DrawAspect="Content" ObjectID="_1765892053" r:id="rId20"/>
+          <o:OLEObject Type="Embed" ProgID="Equation.DSMT4" ShapeID="_x0000_i1030" DrawAspect="Content" ObjectID="_1765892518" r:id="rId20"/>
         </w:object>
       </w:r>
       <w:r>
@@ -792,7 +842,7 @@
           <v:shape id="_x0000_i1031" type="#_x0000_t75" style="width:25.8pt;height:16.25pt" o:ole="">
             <v:imagedata r:id="rId21" o:title=""/>
           </v:shape>
-          <o:OLEObject Type="Embed" ProgID="Equation.DSMT4" ShapeID="_x0000_i1031" DrawAspect="Content" ObjectID="_1765892054" r:id="rId22"/>
+          <o:OLEObject Type="Embed" ProgID="Equation.DSMT4" ShapeID="_x0000_i1031" DrawAspect="Content" ObjectID="_1765892519" r:id="rId22"/>
         </w:object>
       </w:r>
       <w:r>
@@ -810,7 +860,7 @@
           <v:shape id="_x0000_i1032" type="#_x0000_t75" style="width:34.95pt;height:22.05pt" o:ole="">
             <v:imagedata r:id="rId23" o:title=""/>
           </v:shape>
-          <o:OLEObject Type="Embed" ProgID="Equation.DSMT4" ShapeID="_x0000_i1032" DrawAspect="Content" ObjectID="_1765892055" r:id="rId24"/>
+          <o:OLEObject Type="Embed" ProgID="Equation.DSMT4" ShapeID="_x0000_i1032" DrawAspect="Content" ObjectID="_1765892520" r:id="rId24"/>
         </w:object>
       </w:r>
       <w:r>
@@ -833,7 +883,7 @@
           <v:shape id="_x0000_i1033" type="#_x0000_t75" style="width:359.15pt;height:44.1pt" o:ole="">
             <v:imagedata r:id="rId25" o:title=""/>
           </v:shape>
-          <o:OLEObject Type="Embed" ProgID="Equation.DSMT4" ShapeID="_x0000_i1033" DrawAspect="Content" ObjectID="_1765892056" r:id="rId26"/>
+          <o:OLEObject Type="Embed" ProgID="Equation.DSMT4" ShapeID="_x0000_i1033" DrawAspect="Content" ObjectID="_1765892521" r:id="rId26"/>
         </w:object>
       </w:r>
     </w:p>
@@ -866,7 +916,7 @@
           <v:shape id="_x0000_i1034" type="#_x0000_t75" style="width:12.9pt;height:10.8pt" o:ole="">
             <v:imagedata r:id="rId27" o:title=""/>
           </v:shape>
-          <o:OLEObject Type="Embed" ProgID="Equation.DSMT4" ShapeID="_x0000_i1034" DrawAspect="Content" ObjectID="_1765892057" r:id="rId28"/>
+          <o:OLEObject Type="Embed" ProgID="Equation.DSMT4" ShapeID="_x0000_i1034" DrawAspect="Content" ObjectID="_1765892522" r:id="rId28"/>
         </w:object>
       </w:r>
       <w:r>
@@ -899,7 +949,7 @@
           <v:shape id="_x0000_i1035" type="#_x0000_t75" style="width:125.7pt;height:20pt" o:ole="">
             <v:imagedata r:id="rId29" o:title=""/>
           </v:shape>
-          <o:OLEObject Type="Embed" ProgID="Equation.DSMT4" ShapeID="_x0000_i1035" DrawAspect="Content" ObjectID="_1765892058" r:id="rId30"/>
+          <o:OLEObject Type="Embed" ProgID="Equation.DSMT4" ShapeID="_x0000_i1035" DrawAspect="Content" ObjectID="_1765892523" r:id="rId30"/>
         </w:object>
       </w:r>
       <w:r>
@@ -918,7 +968,7 @@
           <v:shape id="_x0000_i1036" type="#_x0000_t75" style="width:38.3pt;height:20pt" o:ole="">
             <v:imagedata r:id="rId31" o:title=""/>
           </v:shape>
-          <o:OLEObject Type="Embed" ProgID="Equation.DSMT4" ShapeID="_x0000_i1036" DrawAspect="Content" ObjectID="_1765892059" r:id="rId32"/>
+          <o:OLEObject Type="Embed" ProgID="Equation.DSMT4" ShapeID="_x0000_i1036" DrawAspect="Content" ObjectID="_1765892524" r:id="rId32"/>
         </w:object>
       </w:r>
       <w:r>
@@ -937,7 +987,7 @@
           <v:shape id="_x0000_i1037" type="#_x0000_t75" style="width:10pt;height:13.75pt" o:ole="">
             <v:imagedata r:id="rId33" o:title=""/>
           </v:shape>
-          <o:OLEObject Type="Embed" ProgID="Equation.DSMT4" ShapeID="_x0000_i1037" DrawAspect="Content" ObjectID="_1765892060" r:id="rId34"/>
+          <o:OLEObject Type="Embed" ProgID="Equation.DSMT4" ShapeID="_x0000_i1037" DrawAspect="Content" ObjectID="_1765892525" r:id="rId34"/>
         </w:object>
       </w:r>
       <w:r>
@@ -955,7 +1005,7 @@
           <v:shape id="_x0000_i1038" type="#_x0000_t75" style="width:34.95pt;height:22.05pt" o:ole="">
             <v:imagedata r:id="rId23" o:title=""/>
           </v:shape>
-          <o:OLEObject Type="Embed" ProgID="Equation.DSMT4" ShapeID="_x0000_i1038" DrawAspect="Content" ObjectID="_1765892061" r:id="rId35"/>
+          <o:OLEObject Type="Embed" ProgID="Equation.DSMT4" ShapeID="_x0000_i1038" DrawAspect="Content" ObjectID="_1765892526" r:id="rId35"/>
         </w:object>
       </w:r>
       <w:r>
@@ -974,7 +1024,7 @@
           <v:shape id="_x0000_i1039" type="#_x0000_t75" style="width:42.05pt;height:22.05pt" o:ole="">
             <v:imagedata r:id="rId36" o:title=""/>
           </v:shape>
-          <o:OLEObject Type="Embed" ProgID="Equation.DSMT4" ShapeID="_x0000_i1039" DrawAspect="Content" ObjectID="_1765892062" r:id="rId37"/>
+          <o:OLEObject Type="Embed" ProgID="Equation.DSMT4" ShapeID="_x0000_i1039" DrawAspect="Content" ObjectID="_1765892527" r:id="rId37"/>
         </w:object>
       </w:r>
       <w:r>
@@ -993,7 +1043,7 @@
           <v:shape id="_x0000_i1040" type="#_x0000_t75" style="width:18.75pt;height:15pt" o:ole="">
             <v:imagedata r:id="rId38" o:title=""/>
           </v:shape>
-          <o:OLEObject Type="Embed" ProgID="Equation.DSMT4" ShapeID="_x0000_i1040" DrawAspect="Content" ObjectID="_1765892063" r:id="rId39"/>
+          <o:OLEObject Type="Embed" ProgID="Equation.DSMT4" ShapeID="_x0000_i1040" DrawAspect="Content" ObjectID="_1765892528" r:id="rId39"/>
         </w:object>
       </w:r>
       <w:r>
@@ -1012,7 +1062,7 @@
           <v:shape id="_x0000_i1041" type="#_x0000_t75" style="width:31.65pt;height:20pt" o:ole="">
             <v:imagedata r:id="rId40" o:title=""/>
           </v:shape>
-          <o:OLEObject Type="Embed" ProgID="Equation.DSMT4" ShapeID="_x0000_i1041" DrawAspect="Content" ObjectID="_1765892064" r:id="rId41"/>
+          <o:OLEObject Type="Embed" ProgID="Equation.DSMT4" ShapeID="_x0000_i1041" DrawAspect="Content" ObjectID="_1765892529" r:id="rId41"/>
         </w:object>
       </w:r>
       <w:r>
@@ -1031,7 +1081,7 @@
           <v:shape id="_x0000_i1042" type="#_x0000_t75" style="width:46.6pt;height:20pt" o:ole="">
             <v:imagedata r:id="rId42" o:title=""/>
           </v:shape>
-          <o:OLEObject Type="Embed" ProgID="Equation.DSMT4" ShapeID="_x0000_i1042" DrawAspect="Content" ObjectID="_1765892065" r:id="rId43"/>
+          <o:OLEObject Type="Embed" ProgID="Equation.DSMT4" ShapeID="_x0000_i1042" DrawAspect="Content" ObjectID="_1765892530" r:id="rId43"/>
         </w:object>
       </w:r>
       <w:r>
@@ -1050,7 +1100,7 @@
           <v:shape id="_x0000_i1043" type="#_x0000_t75" style="width:33.7pt;height:20pt" o:ole="">
             <v:imagedata r:id="rId44" o:title=""/>
           </v:shape>
-          <o:OLEObject Type="Embed" ProgID="Equation.DSMT4" ShapeID="_x0000_i1043" DrawAspect="Content" ObjectID="_1765892066" r:id="rId45"/>
+          <o:OLEObject Type="Embed" ProgID="Equation.DSMT4" ShapeID="_x0000_i1043" DrawAspect="Content" ObjectID="_1765892531" r:id="rId45"/>
         </w:object>
       </w:r>
       <w:r>
@@ -1133,6 +1183,7 @@
           <m:t>l</m:t>
         </m:r>
       </m:oMath>
+      <w:proofErr w:type="gramStart"/>
       <w:r>
         <w:rPr>
           <w:rFonts w:hint="eastAsia"/>
@@ -1141,6 +1192,7 @@
         </w:rPr>
         <w:t>层第</w:t>
       </w:r>
+      <w:proofErr w:type="gramEnd"/>
       <m:oMath>
         <m:r>
           <w:rPr>
@@ -1195,7 +1247,7 @@
           <v:shape id="_x0000_i1044" type="#_x0000_t75" style="width:21.65pt;height:20pt" o:ole="">
             <v:imagedata r:id="rId46" o:title=""/>
           </v:shape>
-          <o:OLEObject Type="Embed" ProgID="Equation.DSMT4" ShapeID="_x0000_i1044" DrawAspect="Content" ObjectID="_1765892067" r:id="rId47"/>
+          <o:OLEObject Type="Embed" ProgID="Equation.DSMT4" ShapeID="_x0000_i1044" DrawAspect="Content" ObjectID="_1765892532" r:id="rId47"/>
         </w:object>
       </w:r>
       <w:r>
@@ -1234,6 +1286,7 @@
           <m:t>l</m:t>
         </m:r>
       </m:oMath>
+      <w:proofErr w:type="gramStart"/>
       <w:r>
         <w:rPr>
           <w:rFonts w:hint="eastAsia"/>
@@ -1242,6 +1295,7 @@
         </w:rPr>
         <w:t>层第</w:t>
       </w:r>
+      <w:proofErr w:type="gramEnd"/>
       <m:oMath>
         <m:r>
           <w:rPr>
@@ -1279,7 +1333,7 @@
           <v:shape id="_x0000_i1045" type="#_x0000_t75" style="width:103.2pt;height:33.7pt" o:ole="">
             <v:imagedata r:id="rId48" o:title=""/>
           </v:shape>
-          <o:OLEObject Type="Embed" ProgID="Equation.DSMT4" ShapeID="_x0000_i1045" DrawAspect="Content" ObjectID="_1765892068" r:id="rId49"/>
+          <o:OLEObject Type="Embed" ProgID="Equation.DSMT4" ShapeID="_x0000_i1045" DrawAspect="Content" ObjectID="_1765892533" r:id="rId49"/>
         </w:object>
       </w:r>
     </w:p>
@@ -1315,7 +1369,7 @@
           <v:shape id="_x0000_i1046" type="#_x0000_t75" style="width:15.8pt;height:19.15pt" o:ole="">
             <v:imagedata r:id="rId50" o:title=""/>
           </v:shape>
-          <o:OLEObject Type="Embed" ProgID="Equation.DSMT4" ShapeID="_x0000_i1046" DrawAspect="Content" ObjectID="_1765892069" r:id="rId51"/>
+          <o:OLEObject Type="Embed" ProgID="Equation.DSMT4" ShapeID="_x0000_i1046" DrawAspect="Content" ObjectID="_1765892534" r:id="rId51"/>
         </w:object>
       </w:r>
       <w:r>
@@ -1336,16 +1390,26 @@
           <v:shape id="_x0000_i1047" type="#_x0000_t75" style="width:7.1pt;height:12.9pt" o:ole="">
             <v:imagedata r:id="rId52" o:title=""/>
           </v:shape>
-          <o:OLEObject Type="Embed" ProgID="Equation.DSMT4" ShapeID="_x0000_i1047" DrawAspect="Content" ObjectID="_1765892070" r:id="rId53"/>
+          <o:OLEObject Type="Embed" ProgID="Equation.DSMT4" ShapeID="_x0000_i1047" DrawAspect="Content" ObjectID="_1765892535" r:id="rId53"/>
         </w:object>
       </w:r>
+      <w:proofErr w:type="gramStart"/>
       <w:r>
         <w:rPr>
           <w:rFonts w:hint="eastAsia"/>
           <w:sz w:val="20"/>
           <w:szCs w:val="20"/>
         </w:rPr>
-        <w:t>个样本，即第0层表示输入层。</w:t>
+        <w:t>个</w:t>
+      </w:r>
+      <w:proofErr w:type="gramEnd"/>
+      <w:r>
+        <w:rPr>
+          <w:rFonts w:hint="eastAsia"/>
+          <w:sz w:val="20"/>
+          <w:szCs w:val="20"/>
+        </w:rPr>
+        <w:t>样本，即第0层表示输入层。</w:t>
       </w:r>
     </w:p>
     <w:p>
@@ -1380,6 +1444,7 @@
           <m:t>l</m:t>
         </m:r>
       </m:oMath>
+      <w:proofErr w:type="gramStart"/>
       <w:r>
         <w:rPr>
           <w:rFonts w:hint="eastAsia"/>
@@ -1388,6 +1453,7 @@
         </w:rPr>
         <w:t>层第</w:t>
       </w:r>
+      <w:proofErr w:type="gramEnd"/>
       <m:oMath>
         <m:r>
           <w:rPr>
@@ -1432,7 +1498,7 @@
           <v:shape id="_x0000_i1048" type="#_x0000_t75" style="width:12.05pt;height:15.8pt" o:ole="">
             <v:imagedata r:id="rId54" o:title=""/>
           </v:shape>
-          <o:OLEObject Type="Embed" ProgID="Equation.DSMT4" ShapeID="_x0000_i1048" DrawAspect="Content" ObjectID="_1765892071" r:id="rId55"/>
+          <o:OLEObject Type="Embed" ProgID="Equation.DSMT4" ShapeID="_x0000_i1048" DrawAspect="Content" ObjectID="_1765892536" r:id="rId55"/>
         </w:object>
       </w:r>
       <w:r>
@@ -1470,7 +1536,7 @@
           <v:shape id="_x0000_i1049" type="#_x0000_t75" style="width:145.65pt;height:22.05pt" o:ole="">
             <v:imagedata r:id="rId56" o:title=""/>
           </v:shape>
-          <o:OLEObject Type="Embed" ProgID="Equation.DSMT4" ShapeID="_x0000_i1049" DrawAspect="Content" ObjectID="_1765892072" r:id="rId57"/>
+          <o:OLEObject Type="Embed" ProgID="Equation.DSMT4" ShapeID="_x0000_i1049" DrawAspect="Content" ObjectID="_1765892537" r:id="rId57"/>
         </w:object>
       </w:r>
     </w:p>
@@ -1560,7 +1626,7 @@
           <v:shape id="_x0000_i1050" type="#_x0000_t75" style="width:126.1pt;height:67.85pt" o:ole="">
             <v:imagedata r:id="rId58" o:title=""/>
           </v:shape>
-          <o:OLEObject Type="Embed" ProgID="Equation.DSMT4" ShapeID="_x0000_i1050" DrawAspect="Content" ObjectID="_1765892073" r:id="rId59"/>
+          <o:OLEObject Type="Embed" ProgID="Equation.DSMT4" ShapeID="_x0000_i1050" DrawAspect="Content" ObjectID="_1765892538" r:id="rId59"/>
         </w:object>
       </w:r>
     </w:p>
@@ -1583,7 +1649,25 @@
           <w:sz w:val="20"/>
           <w:szCs w:val="20"/>
         </w:rPr>
-        <w:t>在神经网络输出端计算成本函数：</w:t>
+        <w:t>在神经网络输出</w:t>
+      </w:r>
+      <w:proofErr w:type="gramStart"/>
+      <w:r>
+        <w:rPr>
+          <w:rFonts w:hint="eastAsia"/>
+          <w:sz w:val="20"/>
+          <w:szCs w:val="20"/>
+        </w:rPr>
+        <w:t>端计算</w:t>
+      </w:r>
+      <w:proofErr w:type="gramEnd"/>
+      <w:r>
+        <w:rPr>
+          <w:rFonts w:hint="eastAsia"/>
+          <w:sz w:val="20"/>
+          <w:szCs w:val="20"/>
+        </w:rPr>
+        <w:t>成本函数：</w:t>
       </w:r>
     </w:p>
     <w:p>
@@ -1604,7 +1688,7 @@
           <v:shape id="_x0000_i1051" type="#_x0000_t75" style="width:276.75pt;height:33.7pt" o:ole="">
             <v:imagedata r:id="rId60" o:title=""/>
           </v:shape>
-          <o:OLEObject Type="Embed" ProgID="Equation.DSMT4" ShapeID="_x0000_i1051" DrawAspect="Content" ObjectID="_1765892074" r:id="rId61"/>
+          <o:OLEObject Type="Embed" ProgID="Equation.DSMT4" ShapeID="_x0000_i1051" DrawAspect="Content" ObjectID="_1765892539" r:id="rId61"/>
         </w:object>
       </w:r>
     </w:p>
@@ -1658,7 +1742,7 @@
           <v:shape id="_x0000_i1052" type="#_x0000_t75" style="width:16.65pt;height:18.3pt" o:ole="">
             <v:imagedata r:id="rId62" o:title=""/>
           </v:shape>
-          <o:OLEObject Type="Embed" ProgID="Equation.DSMT4" ShapeID="_x0000_i1052" DrawAspect="Content" ObjectID="_1765892075" r:id="rId63"/>
+          <o:OLEObject Type="Embed" ProgID="Equation.DSMT4" ShapeID="_x0000_i1052" DrawAspect="Content" ObjectID="_1765892540" r:id="rId63"/>
         </w:object>
       </w:r>
       <w:r>
@@ -1679,7 +1763,7 @@
           <v:shape id="_x0000_i1053" type="#_x0000_t75" style="width:20pt;height:18.3pt" o:ole="">
             <v:imagedata r:id="rId64" o:title=""/>
           </v:shape>
-          <o:OLEObject Type="Embed" ProgID="Equation.DSMT4" ShapeID="_x0000_i1053" DrawAspect="Content" ObjectID="_1765892076" r:id="rId65"/>
+          <o:OLEObject Type="Embed" ProgID="Equation.DSMT4" ShapeID="_x0000_i1053" DrawAspect="Content" ObjectID="_1765892541" r:id="rId65"/>
         </w:object>
       </w:r>
       <w:r>
@@ -1700,7 +1784,7 @@
           <v:shape id="_x0000_i1054" type="#_x0000_t75" style="width:18.3pt;height:18.3pt" o:ole="">
             <v:imagedata r:id="rId66" o:title=""/>
           </v:shape>
-          <o:OLEObject Type="Embed" ProgID="Equation.DSMT4" ShapeID="_x0000_i1054" DrawAspect="Content" ObjectID="_1765892077" r:id="rId67"/>
+          <o:OLEObject Type="Embed" ProgID="Equation.DSMT4" ShapeID="_x0000_i1054" DrawAspect="Content" ObjectID="_1765892542" r:id="rId67"/>
         </w:object>
       </w:r>
       <w:r>
@@ -1721,7 +1805,7 @@
           <v:shape id="_x0000_i1055" type="#_x0000_t75" style="width:21.65pt;height:18.3pt" o:ole="">
             <v:imagedata r:id="rId68" o:title=""/>
           </v:shape>
-          <o:OLEObject Type="Embed" ProgID="Equation.DSMT4" ShapeID="_x0000_i1055" DrawAspect="Content" ObjectID="_1765892078" r:id="rId69"/>
+          <o:OLEObject Type="Embed" ProgID="Equation.DSMT4" ShapeID="_x0000_i1055" DrawAspect="Content" ObjectID="_1765892543" r:id="rId69"/>
         </w:object>
       </w:r>
       <w:r>
@@ -1766,6 +1850,7 @@
       <w:pPr>
         <w:pStyle w:val="IMSHeading2"/>
       </w:pPr>
+      <w:proofErr w:type="spellStart"/>
       <w:r>
         <w:t>A</w:t>
       </w:r>
@@ -1776,6 +1861,7 @@
         </w:rPr>
         <w:t>ctiviation</w:t>
       </w:r>
+      <w:proofErr w:type="spellEnd"/>
     </w:p>
     <w:p>
       <w:r>
@@ -1812,7 +1898,7 @@
           <v:shape id="_x0000_i1056" type="#_x0000_t75" style="width:92pt;height:33.3pt" o:ole="">
             <v:imagedata r:id="rId70" o:title=""/>
           </v:shape>
-          <o:OLEObject Type="Embed" ProgID="Equation.DSMT4" ShapeID="_x0000_i1056" DrawAspect="Content" ObjectID="_1765892079" r:id="rId71"/>
+          <o:OLEObject Type="Embed" ProgID="Equation.DSMT4" ShapeID="_x0000_i1056" DrawAspect="Content" ObjectID="_1765892544" r:id="rId71"/>
         </w:object>
       </w:r>
     </w:p>
@@ -1857,8 +1943,16 @@
         <w:rPr>
           <w:rFonts w:hint="eastAsia"/>
         </w:rPr>
-        <w:t>这篇文章中，使用了ReLU</w:t>
-      </w:r>
+        <w:t>这篇文章中，使用了</w:t>
+      </w:r>
+      <w:proofErr w:type="spellStart"/>
+      <w:r>
+        <w:rPr>
+          <w:rFonts w:hint="eastAsia"/>
+        </w:rPr>
+        <w:t>ReLU</w:t>
+      </w:r>
+      <w:proofErr w:type="spellEnd"/>
       <w:r>
         <w:rPr>
           <w:rFonts w:hint="eastAsia"/>
@@ -1973,11 +2067,19 @@
         </w:rPr>
         <w:t>采用</w:t>
       </w:r>
-      <w:r>
-        <w:rPr>
-          <w:rFonts w:hint="eastAsia"/>
-        </w:rPr>
-        <w:t>ReLU作为激活函数的深度神经网络中会造成比较严重的“神经元坏死现象”</w:t>
+      <w:proofErr w:type="spellStart"/>
+      <w:r>
+        <w:rPr>
+          <w:rFonts w:hint="eastAsia"/>
+        </w:rPr>
+        <w:t>ReLU</w:t>
+      </w:r>
+      <w:proofErr w:type="spellEnd"/>
+      <w:r>
+        <w:rPr>
+          <w:rFonts w:hint="eastAsia"/>
+        </w:rPr>
+        <w:t>作为激活函数的深度神经网络中会造成比较严重的“神经元坏死现象”</w:t>
       </w:r>
       <w:r>
         <w:rPr>
@@ -2028,7 +2130,29 @@
         <w:rPr>
           <w:rFonts w:hint="eastAsia"/>
         </w:rPr>
-        <w:t>存在大量的负值部分，由于这些负值所引起的负值自变量会造成对于的ReLU神经元“关闭”，最终导致网络的训练失败。所以，本文引入E</w:t>
+        <w:t>存在大量的负值部分，由于这些负值所引起的负值自变量会造成</w:t>
+      </w:r>
+      <w:proofErr w:type="gramStart"/>
+      <w:r>
+        <w:rPr>
+          <w:rFonts w:hint="eastAsia"/>
+        </w:rPr>
+        <w:t>对于的</w:t>
+      </w:r>
+      <w:proofErr w:type="spellStart"/>
+      <w:proofErr w:type="gramEnd"/>
+      <w:r>
+        <w:rPr>
+          <w:rFonts w:hint="eastAsia"/>
+        </w:rPr>
+        <w:t>ReLU</w:t>
+      </w:r>
+      <w:proofErr w:type="spellEnd"/>
+      <w:r>
+        <w:rPr>
+          <w:rFonts w:hint="eastAsia"/>
+        </w:rPr>
+        <w:t>神经元“关闭”，最终导致网络的训练失败。所以，本文引入E</w:t>
       </w:r>
       <w:r>
         <w:t>LU</w:t>
@@ -2048,12 +2172,14 @@
         </w:rPr>
         <w:t>，也能避免采用</w:t>
       </w:r>
+      <w:proofErr w:type="spellStart"/>
       <w:r>
         <w:rPr>
           <w:rFonts w:hint="eastAsia"/>
         </w:rPr>
         <w:t>ReLU</w:t>
       </w:r>
+      <w:proofErr w:type="spellEnd"/>
       <w:r>
         <w:rPr>
           <w:rFonts w:hint="eastAsia"/>
@@ -2092,7 +2218,7 @@
           <v:shape id="_x0000_i1057" type="#_x0000_t75" style="width:12.05pt;height:11.25pt" o:ole="">
             <v:imagedata r:id="rId72" o:title=""/>
           </v:shape>
-          <o:OLEObject Type="Embed" ProgID="Equation.DSMT4" ShapeID="_x0000_i1057" DrawAspect="Content" ObjectID="_1765892080" r:id="rId73"/>
+          <o:OLEObject Type="Embed" ProgID="Equation.DSMT4" ShapeID="_x0000_i1057" DrawAspect="Content" ObjectID="_1765892545" r:id="rId73"/>
         </w:object>
       </w:r>
       <w:r>
@@ -2709,11 +2835,19 @@
         </w:rPr>
         <w:t>经过驱动级放大后</w:t>
       </w:r>
-      <w:r>
-        <w:rPr>
-          <w:rFonts w:hint="eastAsia"/>
-        </w:rPr>
-        <w:t>馈入P</w:t>
+      <w:proofErr w:type="gramStart"/>
+      <w:r>
+        <w:rPr>
+          <w:rFonts w:hint="eastAsia"/>
+        </w:rPr>
+        <w:t>馈</w:t>
+      </w:r>
+      <w:proofErr w:type="gramEnd"/>
+      <w:r>
+        <w:rPr>
+          <w:rFonts w:hint="eastAsia"/>
+        </w:rPr>
+        <w:t>入P</w:t>
       </w:r>
       <w:r>
         <w:t>A</w:t>
@@ -2841,8 +2975,16 @@
         <w:rPr>
           <w:rFonts w:hint="eastAsia"/>
         </w:rPr>
-        <w:t>个神经元，时延抽头数选择</w:t>
-      </w:r>
+        <w:t>个神经元，时延抽头</w:t>
+      </w:r>
+      <w:proofErr w:type="gramStart"/>
+      <w:r>
+        <w:rPr>
+          <w:rFonts w:hint="eastAsia"/>
+        </w:rPr>
+        <w:t>数选择</w:t>
+      </w:r>
+      <w:proofErr w:type="gramEnd"/>
       <w:r>
         <w:t>4</w:t>
       </w:r>
@@ -2869,15 +3011,23 @@
           <v:shape id="_x0000_i1059" type="#_x0000_t75" style="width:114.05pt;height:20pt" o:ole="">
             <v:imagedata r:id="rId13" o:title=""/>
           </v:shape>
-          <o:OLEObject Type="Embed" ProgID="Equation.DSMT4" ShapeID="_x0000_i1059" DrawAspect="Content" ObjectID="_1765892081" r:id="rId76"/>
+          <o:OLEObject Type="Embed" ProgID="Equation.DSMT4" ShapeID="_x0000_i1059" DrawAspect="Content" ObjectID="_1765892546" r:id="rId76"/>
         </w:object>
       </w:r>
       <w:r>
         <w:rPr>
           <w:rFonts w:hint="eastAsia"/>
         </w:rPr>
-        <w:t>三阶包络项，时延抽头数选择</w:t>
-      </w:r>
+        <w:t>三阶包络项，时延抽头</w:t>
+      </w:r>
+      <w:proofErr w:type="gramStart"/>
+      <w:r>
+        <w:rPr>
+          <w:rFonts w:hint="eastAsia"/>
+        </w:rPr>
+        <w:t>数选择</w:t>
+      </w:r>
+      <w:proofErr w:type="gramEnd"/>
       <w:r>
         <w:t>4</w:t>
       </w:r>
@@ -3179,7 +3329,7 @@
           <v:shape id="_x0000_i1060" type="#_x0000_t75" style="width:221.4pt;height:67.85pt" o:ole="">
             <v:imagedata r:id="rId77" o:title=""/>
           </v:shape>
-          <o:OLEObject Type="Embed" ProgID="Equation.DSMT4" ShapeID="_x0000_i1060" DrawAspect="Content" ObjectID="_1765892082" r:id="rId78"/>
+          <o:OLEObject Type="Embed" ProgID="Equation.DSMT4" ShapeID="_x0000_i1060" DrawAspect="Content" ObjectID="_1765892547" r:id="rId78"/>
         </w:object>
       </w:r>
     </w:p>
@@ -3201,7 +3351,7 @@
           <v:shape id="_x0000_i1061" type="#_x0000_t75" style="width:37.05pt;height:20pt" o:ole="">
             <v:imagedata r:id="rId79" o:title=""/>
           </v:shape>
-          <o:OLEObject Type="Embed" ProgID="Equation.DSMT4" ShapeID="_x0000_i1061" DrawAspect="Content" ObjectID="_1765892083" r:id="rId80"/>
+          <o:OLEObject Type="Embed" ProgID="Equation.DSMT4" ShapeID="_x0000_i1061" DrawAspect="Content" ObjectID="_1765892548" r:id="rId80"/>
         </w:object>
       </w:r>
       <w:r>
@@ -3218,7 +3368,7 @@
           <v:shape id="_x0000_i1062" type="#_x0000_t75" style="width:40.35pt;height:20pt" o:ole="">
             <v:imagedata r:id="rId81" o:title=""/>
           </v:shape>
-          <o:OLEObject Type="Embed" ProgID="Equation.DSMT4" ShapeID="_x0000_i1062" DrawAspect="Content" ObjectID="_1765892084" r:id="rId82"/>
+          <o:OLEObject Type="Embed" ProgID="Equation.DSMT4" ShapeID="_x0000_i1062" DrawAspect="Content" ObjectID="_1765892549" r:id="rId82"/>
         </w:object>
       </w:r>
       <w:r>
@@ -3235,7 +3385,7 @@
           <v:shape id="_x0000_i1063" type="#_x0000_t75" style="width:14.15pt;height:14.15pt" o:ole="">
             <v:imagedata r:id="rId83" o:title=""/>
           </v:shape>
-          <o:OLEObject Type="Embed" ProgID="Equation.DSMT4" ShapeID="_x0000_i1063" DrawAspect="Content" ObjectID="_1765892085" r:id="rId84"/>
+          <o:OLEObject Type="Embed" ProgID="Equation.DSMT4" ShapeID="_x0000_i1063" DrawAspect="Content" ObjectID="_1765892550" r:id="rId84"/>
         </w:object>
       </w:r>
       <w:r>
@@ -3335,7 +3485,21 @@
         <w:rPr>
           <w:rFonts w:hint="eastAsia"/>
         </w:rPr>
-        <w:t>中的ReLU激活函数，以避免神经元坏死现象。使用S</w:t>
+        <w:t>中的</w:t>
+      </w:r>
+      <w:proofErr w:type="spellStart"/>
+      <w:r>
+        <w:rPr>
+          <w:rFonts w:hint="eastAsia"/>
+        </w:rPr>
+        <w:t>ReLU</w:t>
+      </w:r>
+      <w:proofErr w:type="spellEnd"/>
+      <w:r>
+        <w:rPr>
+          <w:rFonts w:hint="eastAsia"/>
+        </w:rPr>
+        <w:t>激活函数，以避免神经元坏死现象。使用S</w:t>
       </w:r>
       <w:r>
         <w:t>LCG PA</w:t>
@@ -3481,7 +3645,7 @@
           <w:noProof/>
         </w:rPr>
         <w:drawing>
-          <wp:inline distT="0" distB="0" distL="0" distR="0" wp14:anchorId="52F9E0A6" wp14:editId="3E216BAE">
+          <wp:inline distT="0" distB="0" distL="0" distR="0" wp14:anchorId="52F9E0A6" wp14:editId="0079F005">
             <wp:extent cx="2463800" cy="2024674"/>
             <wp:effectExtent l="0" t="0" r="0" b="0"/>
             <wp:docPr id="584143220" name="图片 3"/>
@@ -3535,7 +3699,7 @@
         <w:pStyle w:val="a6"/>
         <w:jc w:val="center"/>
         <w:rPr>
-          <w:rFonts w:ascii="Times New Roman" w:hAnsi="Times New Roman" w:cs="Times New Roman" w:hint="eastAsia"/>
+          <w:rFonts w:ascii="Times New Roman" w:hAnsi="Times New Roman" w:cs="Times New Roman"/>
           <w:b/>
           <w:bCs/>
           <w:sz w:val="16"/>
@@ -3944,17 +4108,39 @@
                 <w:sz w:val="16"/>
                 <w:szCs w:val="18"/>
               </w:rPr>
-              <w:t>(dB</w:t>
-            </w:r>
-            <w:r>
-              <w:rPr>
-                <w:rFonts w:ascii="Times New Roman" w:hAnsi="Times New Roman" w:cs="Times New Roman"/>
+              <w:t>(</w:t>
+            </w:r>
+            <w:proofErr w:type="spellStart"/>
+            <w:r>
+              <w:rPr>
+                <w:rFonts w:ascii="Times New Roman" w:hAnsi="Times New Roman" w:cs="Times New Roman" w:hint="eastAsia"/>
                 <w:b/>
                 <w:bCs/>
                 <w:sz w:val="16"/>
                 <w:szCs w:val="18"/>
               </w:rPr>
-              <w:t>c)</w:t>
+              <w:t>dB</w:t>
+            </w:r>
+            <w:r>
+              <w:rPr>
+                <w:rFonts w:ascii="Times New Roman" w:hAnsi="Times New Roman" w:cs="Times New Roman"/>
+                <w:b/>
+                <w:bCs/>
+                <w:sz w:val="16"/>
+                <w:szCs w:val="18"/>
+              </w:rPr>
+              <w:t>c</w:t>
+            </w:r>
+            <w:proofErr w:type="spellEnd"/>
+            <w:r>
+              <w:rPr>
+                <w:rFonts w:ascii="Times New Roman" w:hAnsi="Times New Roman" w:cs="Times New Roman"/>
+                <w:b/>
+                <w:bCs/>
+                <w:sz w:val="16"/>
+                <w:szCs w:val="18"/>
+              </w:rPr>
+              <w:t>)</w:t>
             </w:r>
           </w:p>
         </w:tc>
@@ -3979,7 +4165,29 @@
                 <w:sz w:val="16"/>
                 <w:szCs w:val="18"/>
               </w:rPr>
-              <w:t>ACPR (dBc)</w:t>
+              <w:t>ACPR (</w:t>
+            </w:r>
+            <w:proofErr w:type="spellStart"/>
+            <w:r>
+              <w:rPr>
+                <w:rFonts w:ascii="Times New Roman" w:hAnsi="Times New Roman" w:cs="Times New Roman"/>
+                <w:b/>
+                <w:bCs/>
+                <w:sz w:val="16"/>
+                <w:szCs w:val="18"/>
+              </w:rPr>
+              <w:t>dBc</w:t>
+            </w:r>
+            <w:proofErr w:type="spellEnd"/>
+            <w:r>
+              <w:rPr>
+                <w:rFonts w:ascii="Times New Roman" w:hAnsi="Times New Roman" w:cs="Times New Roman"/>
+                <w:b/>
+                <w:bCs/>
+                <w:sz w:val="16"/>
+                <w:szCs w:val="18"/>
+              </w:rPr>
+              <w:t>)</w:t>
             </w:r>
           </w:p>
         </w:tc>
@@ -7516,7 +7724,15 @@
         <w:t xml:space="preserve"> </w:t>
       </w:r>
       <w:r>
-        <w:t>networks,” IEEE Trans. Microw. Theory Tech., vol. 52, no. 3, pp.1025–1033, Mar. 2004.</w:t>
+        <w:t xml:space="preserve">networks,” IEEE Trans. </w:t>
+      </w:r>
+      <w:proofErr w:type="spellStart"/>
+      <w:r>
+        <w:t>Microw</w:t>
+      </w:r>
+      <w:proofErr w:type="spellEnd"/>
+      <w:r>
+        <w:t>. Theory Tech., vol. 52, no. 3, pp.1025–1033, Mar. 2004.</w:t>
       </w:r>
     </w:p>
     <w:p>
@@ -7551,7 +7767,15 @@
         <w:t xml:space="preserve">4] </w:t>
       </w:r>
       <w:r>
-        <w:t>Wang, Dongming et al. “Augmented Real-Valued Time-Delay Neural Network for Compensation of Distortions and Impairments in Wireless Transmitters.” IEEE transaction on neural networks and learning systems 30.1 (2019): 242–254. Web.</w:t>
+        <w:t xml:space="preserve">Wang, </w:t>
+      </w:r>
+      <w:proofErr w:type="spellStart"/>
+      <w:r>
+        <w:t>Dongming</w:t>
+      </w:r>
+      <w:proofErr w:type="spellEnd"/>
+      <w:r>
+        <w:t xml:space="preserve"> et al. “Augmented Real-Valued Time-Delay Neural Network for Compensation of Distortions and Impairments in Wireless Transmitters.” IEEE transaction on neural networks and learning systems 30.1 (2019): 242–254. Web.</w:t>
       </w:r>
     </w:p>
     <w:p>
@@ -7562,7 +7786,15 @@
         <w:t>[</w:t>
       </w:r>
       <w:r>
-        <w:t>5] B. E. Watkins et al., “Neural network based adaptive predistortion for the linearization of nonlinear RF amplifiers,” Military Commun. Conf. 1995, pp. 145-149, San Diego, USA, November 1995.</w:t>
+        <w:t xml:space="preserve">5] B. E. Watkins et al., “Neural network based adaptive predistortion for the linearization of nonlinear RF amplifiers,” Military </w:t>
+      </w:r>
+      <w:proofErr w:type="spellStart"/>
+      <w:r>
+        <w:t>Commun</w:t>
+      </w:r>
+      <w:proofErr w:type="spellEnd"/>
+      <w:r>
+        <w:t>. Conf. 1995, pp. 145-149, San Diego, USA, November 1995.</w:t>
       </w:r>
     </w:p>
     <w:p>
@@ -7576,7 +7808,15 @@
         <w:t xml:space="preserve">6] </w:t>
       </w:r>
       <w:r>
-        <w:t>Hagan, M.T., and M.B. Menhaj. “Training Feedforward Networks with the Marquardt Algorithm.” IEEE transactions on neural networks 5.6 (1994): 989–993. Web.</w:t>
+        <w:t xml:space="preserve">Hagan, M.T., and M.B. </w:t>
+      </w:r>
+      <w:proofErr w:type="spellStart"/>
+      <w:r>
+        <w:t>Menhaj</w:t>
+      </w:r>
+      <w:proofErr w:type="spellEnd"/>
+      <w:r>
+        <w:t>. “Training Feedforward Networks with the Marquardt Algorithm.” IEEE transactions on neural networks 5.6 (1994): 989–993. Web.</w:t>
       </w:r>
     </w:p>
     <w:p>
@@ -7587,7 +7827,23 @@
         <w:t>[</w:t>
       </w:r>
       <w:r>
-        <w:t>7] S. Haykin, Neural Networks: A Comprehensive Foundation. UpperSaddle River, NJ: Prentice-Hall, 1999.</w:t>
+        <w:t xml:space="preserve">7] S. </w:t>
+      </w:r>
+      <w:proofErr w:type="spellStart"/>
+      <w:r>
+        <w:t>Haykin</w:t>
+      </w:r>
+      <w:proofErr w:type="spellEnd"/>
+      <w:r>
+        <w:t xml:space="preserve">, Neural Networks: A Comprehensive Foundation. </w:t>
+      </w:r>
+      <w:proofErr w:type="spellStart"/>
+      <w:r>
+        <w:t>UpperSaddle</w:t>
+      </w:r>
+      <w:proofErr w:type="spellEnd"/>
+      <w:r>
+        <w:t xml:space="preserve"> River, NJ: Prentice-Hall, 1999.</w:t>
       </w:r>
     </w:p>
     <w:p>
@@ -7600,8 +7856,37 @@
       <w:r>
         <w:t xml:space="preserve">8] </w:t>
       </w:r>
-      <w:r>
-        <w:t>Hongyo, Reina, Yoshimasa Egashira, and Keiichi Yamaguchi. “Deep Neural Network Based Predistorter with ReLU Activation for Doherty Power Amplifiers.” 2018 Asia-Pacific Microwave Conference (APMC). IEICE, 2018. 959–961. Web.</w:t>
+      <w:proofErr w:type="spellStart"/>
+      <w:r>
+        <w:t>Hongyo</w:t>
+      </w:r>
+      <w:proofErr w:type="spellEnd"/>
+      <w:r>
+        <w:t xml:space="preserve">, Reina, Yoshimasa </w:t>
+      </w:r>
+      <w:proofErr w:type="spellStart"/>
+      <w:r>
+        <w:t>Egashira</w:t>
+      </w:r>
+      <w:proofErr w:type="spellEnd"/>
+      <w:r>
+        <w:t xml:space="preserve">, and Keiichi Yamaguchi. “Deep Neural Network Based </w:t>
+      </w:r>
+      <w:proofErr w:type="spellStart"/>
+      <w:r>
+        <w:t>Predistorter</w:t>
+      </w:r>
+      <w:proofErr w:type="spellEnd"/>
+      <w:r>
+        <w:t xml:space="preserve"> with </w:t>
+      </w:r>
+      <w:proofErr w:type="spellStart"/>
+      <w:r>
+        <w:t>ReLU</w:t>
+      </w:r>
+      <w:proofErr w:type="spellEnd"/>
+      <w:r>
+        <w:t xml:space="preserve"> Activation for Doherty Power Amplifiers.” 2018 Asia-Pacific Microwave Conference (APMC). IEICE, 2018. 959–961. Web.</w:t>
       </w:r>
     </w:p>
     <w:p>
@@ -7612,7 +7897,15 @@
         <w:t>[</w:t>
       </w:r>
       <w:r>
-        <w:t>9] M. S. O. Alink, E. A. M. Klumperink, M. C. M. Soer, A. B. J. Kokkeler,</w:t>
+        <w:t xml:space="preserve">9] M. S. O. Alink, E. A. M. </w:t>
+      </w:r>
+      <w:proofErr w:type="spellStart"/>
+      <w:r>
+        <w:t>Klumperink</w:t>
+      </w:r>
+      <w:proofErr w:type="spellEnd"/>
+      <w:r>
+        <w:t>, M. C. M. Soer, A. B. J. Kokkeler,</w:t>
       </w:r>
       <w:r>
         <w:rPr>
@@ -7621,7 +7914,15 @@
         <w:t xml:space="preserve"> </w:t>
       </w:r>
       <w:r>
-        <w:t>G. J. M. Smit, and B. Nauta, “A CMOS-compatible spectrum analyzer for cognitive radio exploiting crosscorrelation to improve linearity and</w:t>
+        <w:t xml:space="preserve">G. J. M. Smit, and B. Nauta, “A CMOS-compatible spectrum analyzer for cognitive radio exploiting </w:t>
+      </w:r>
+      <w:proofErr w:type="spellStart"/>
+      <w:r>
+        <w:t>crosscorrelation</w:t>
+      </w:r>
+      <w:proofErr w:type="spellEnd"/>
+      <w:r>
+        <w:t xml:space="preserve"> to improve linearity and</w:t>
       </w:r>
       <w:r>
         <w:rPr>
@@ -7653,8 +7954,47 @@
         <w:t xml:space="preserve">10] </w:t>
       </w:r>
       <w:r>
-        <w:t>Lu Lu,Yeonjong Shin,Yanhui Su George E. Karniadakis.(2019).Dying ReLU and Initialization: Theory and Numerical Examples..CoRR</w:t>
-      </w:r>
+        <w:t xml:space="preserve">Lu </w:t>
+      </w:r>
+      <w:proofErr w:type="spellStart"/>
+      <w:proofErr w:type="gramStart"/>
+      <w:r>
+        <w:t>Lu,Yeonjong</w:t>
+      </w:r>
+      <w:proofErr w:type="spellEnd"/>
+      <w:proofErr w:type="gramEnd"/>
+      <w:r>
+        <w:t xml:space="preserve"> </w:t>
+      </w:r>
+      <w:proofErr w:type="spellStart"/>
+      <w:r>
+        <w:t>Shin,Yanhui</w:t>
+      </w:r>
+      <w:proofErr w:type="spellEnd"/>
+      <w:r>
+        <w:t xml:space="preserve"> Su George E. </w:t>
+      </w:r>
+      <w:proofErr w:type="spellStart"/>
+      <w:r>
+        <w:t>Karniadakis</w:t>
+      </w:r>
+      <w:proofErr w:type="spellEnd"/>
+      <w:r>
+        <w:t xml:space="preserve">.(2019).Dying </w:t>
+      </w:r>
+      <w:proofErr w:type="spellStart"/>
+      <w:r>
+        <w:t>ReLU</w:t>
+      </w:r>
+      <w:proofErr w:type="spellEnd"/>
+      <w:r>
+        <w:t xml:space="preserve"> and Initialization: Theory and Numerical Examples..</w:t>
+      </w:r>
+      <w:proofErr w:type="spellStart"/>
+      <w:r>
+        <w:t>CoRR</w:t>
+      </w:r>
+      <w:proofErr w:type="spellEnd"/>
     </w:p>
     <w:p>
       <w:r>
@@ -7666,9 +8006,37 @@
       <w:r>
         <w:t xml:space="preserve">11] </w:t>
       </w:r>
-      <w:r>
-        <w:t>Djork-Arné Clevert,Thomas Unterthiner Sepp Hochreiter.(2015).Fast and Accurate Deep Network Learning by Exponential Linear Units (ELUs)..CoRR</w:t>
-      </w:r>
+      <w:proofErr w:type="spellStart"/>
+      <w:r>
+        <w:t>Djork</w:t>
+      </w:r>
+      <w:proofErr w:type="spellEnd"/>
+      <w:r>
+        <w:t xml:space="preserve">-Arné </w:t>
+      </w:r>
+      <w:proofErr w:type="spellStart"/>
+      <w:proofErr w:type="gramStart"/>
+      <w:r>
+        <w:t>Clevert,Thomas</w:t>
+      </w:r>
+      <w:proofErr w:type="spellEnd"/>
+      <w:proofErr w:type="gramEnd"/>
+      <w:r>
+        <w:t xml:space="preserve"> </w:t>
+      </w:r>
+      <w:proofErr w:type="spellStart"/>
+      <w:r>
+        <w:t>Unterthiner</w:t>
+      </w:r>
+      <w:proofErr w:type="spellEnd"/>
+      <w:r>
+        <w:t xml:space="preserve"> Sepp Hochreiter.(2015).Fast and Accurate Deep Network Learning by Exponential Linear Units (ELUs)..</w:t>
+      </w:r>
+      <w:proofErr w:type="spellStart"/>
+      <w:r>
+        <w:t>CoRR</w:t>
+      </w:r>
+      <w:proofErr w:type="spellEnd"/>
     </w:p>
     <w:sectPr>
       <w:pgSz w:w="11906" w:h="16838"/>

--- a/paper.docx
+++ b/paper.docx
@@ -410,9 +410,9 @@
           <w:noProof/>
         </w:rPr>
         <w:drawing>
-          <wp:inline distT="0" distB="0" distL="0" distR="0" wp14:anchorId="13A6054D" wp14:editId="1605C731">
-            <wp:extent cx="4497889" cy="2667000"/>
-            <wp:effectExtent l="0" t="0" r="0" b="0"/>
+          <wp:inline distT="0" distB="0" distL="0" distR="0" wp14:anchorId="13A6054D" wp14:editId="6FF3CB33">
+            <wp:extent cx="2201113" cy="1305138"/>
+            <wp:effectExtent l="0" t="0" r="0" b="9525"/>
             <wp:docPr id="1934061129" name="图片 6"/>
             <wp:cNvGraphicFramePr>
               <a:graphicFrameLocks xmlns:a="http://schemas.openxmlformats.org/drawingml/2006/main" noChangeAspect="1"/>
@@ -427,7 +427,7 @@
                     </pic:cNvPicPr>
                   </pic:nvPicPr>
                   <pic:blipFill>
-                    <a:blip r:embed="rId8">
+                    <a:blip r:embed="rId8" cstate="print">
                       <a:extLst>
                         <a:ext uri="{28A0092B-C50C-407E-A947-70E740481C1C}">
                           <a14:useLocalDpi xmlns:a14="http://schemas.microsoft.com/office/drawing/2010/main" val="0"/>
@@ -442,7 +442,7 @@
                   <pic:spPr bwMode="auto">
                     <a:xfrm>
                       <a:off x="0" y="0"/>
-                      <a:ext cx="4507485" cy="2672690"/>
+                      <a:ext cx="2209921" cy="1310361"/>
                     </a:xfrm>
                     <a:prstGeom prst="rect">
                       <a:avLst/>
@@ -524,7 +524,6 @@
         <w:pStyle w:val="a3"/>
       </w:pPr>
       <w:r>
-        <w:lastRenderedPageBreak/>
         <w:t>II. THE PROPOSED DPD</w:t>
       </w:r>
     </w:p>
@@ -644,7 +643,14 @@
         <w:rPr>
           <w:rFonts w:hint="eastAsia"/>
         </w:rPr>
-        <w:t>并采用多个隐藏层的深层网络结构，</w:t>
+        <w:t>并采用多个</w:t>
+      </w:r>
+      <w:r>
+        <w:rPr>
+          <w:rFonts w:hint="eastAsia"/>
+        </w:rPr>
+        <w:lastRenderedPageBreak/>
+        <w:t>隐藏层的深层网络结构，</w:t>
       </w:r>
       <w:r>
         <w:rPr>
@@ -706,7 +712,7 @@
           <v:shape id="_x0000_i1025" type="#_x0000_t75" style="width:31.2pt;height:18.3pt" o:ole="">
             <v:imagedata r:id="rId9" o:title=""/>
           </v:shape>
-          <o:OLEObject Type="Embed" ProgID="Equation.DSMT4" ShapeID="_x0000_i1025" DrawAspect="Content" ObjectID="_1765892513" r:id="rId10"/>
+          <o:OLEObject Type="Embed" ProgID="Equation.DSMT4" ShapeID="_x0000_i1025" DrawAspect="Content" ObjectID="_1765976714" r:id="rId10"/>
         </w:object>
       </w:r>
       <w:r>
@@ -720,10 +726,10 @@
           <w:position w:val="-14"/>
         </w:rPr>
         <w:object w:dxaOrig="700" w:dyaOrig="400" w14:anchorId="3A340B52">
-          <v:shape id="_x0000_i1026" type="#_x0000_t75" style="width:34.95pt;height:20pt" o:ole="">
+          <v:shape id="_x0000_i1026" type="#_x0000_t75" style="width:34.95pt;height:19.95pt" o:ole="">
             <v:imagedata r:id="rId11" o:title=""/>
           </v:shape>
-          <o:OLEObject Type="Embed" ProgID="Equation.DSMT4" ShapeID="_x0000_i1026" DrawAspect="Content" ObjectID="_1765892514" r:id="rId12"/>
+          <o:OLEObject Type="Embed" ProgID="Equation.DSMT4" ShapeID="_x0000_i1026" DrawAspect="Content" ObjectID="_1765976715" r:id="rId12"/>
         </w:object>
       </w:r>
       <w:r>
@@ -736,11 +742,11 @@
         <w:rPr>
           <w:position w:val="-12"/>
         </w:rPr>
-        <w:object w:dxaOrig="2280" w:dyaOrig="400" w14:anchorId="79A31357">
-          <v:shape id="_x0000_i1027" type="#_x0000_t75" style="width:114.05pt;height:20pt" o:ole="">
+        <w:object w:dxaOrig="1480" w:dyaOrig="400" w14:anchorId="79A31357">
+          <v:shape id="_x0000_i1067" type="#_x0000_t75" style="width:74.1pt;height:19.95pt" o:ole="">
             <v:imagedata r:id="rId13" o:title=""/>
           </v:shape>
-          <o:OLEObject Type="Embed" ProgID="Equation.DSMT4" ShapeID="_x0000_i1027" DrawAspect="Content" ObjectID="_1765892515" r:id="rId14"/>
+          <o:OLEObject Type="Embed" ProgID="Equation.DSMT4" ShapeID="_x0000_i1067" DrawAspect="Content" ObjectID="_1765976716" r:id="rId14"/>
         </w:object>
       </w:r>
       <w:r>
@@ -760,10 +766,10 @@
           <w:position w:val="-12"/>
         </w:rPr>
         <w:object w:dxaOrig="680" w:dyaOrig="360" w14:anchorId="00174A92">
-          <v:shape id="_x0000_i1028" type="#_x0000_t75" style="width:33.7pt;height:18.3pt" o:ole="">
+          <v:shape id="_x0000_i1028" type="#_x0000_t75" style="width:33.75pt;height:18.3pt" o:ole="">
             <v:imagedata r:id="rId15" o:title=""/>
           </v:shape>
-          <o:OLEObject Type="Embed" ProgID="Equation.DSMT4" ShapeID="_x0000_i1028" DrawAspect="Content" ObjectID="_1765892516" r:id="rId16"/>
+          <o:OLEObject Type="Embed" ProgID="Equation.DSMT4" ShapeID="_x0000_i1028" DrawAspect="Content" ObjectID="_1765976717" r:id="rId16"/>
         </w:object>
       </w:r>
       <w:r>
@@ -780,7 +786,7 @@
           <v:shape id="_x0000_i1029" type="#_x0000_t75" style="width:37.05pt;height:18.3pt" o:ole="">
             <v:imagedata r:id="rId17" o:title=""/>
           </v:shape>
-          <o:OLEObject Type="Embed" ProgID="Equation.DSMT4" ShapeID="_x0000_i1029" DrawAspect="Content" ObjectID="_1765892517" r:id="rId18"/>
+          <o:OLEObject Type="Embed" ProgID="Equation.DSMT4" ShapeID="_x0000_i1029" DrawAspect="Content" ObjectID="_1765976718" r:id="rId18"/>
         </w:object>
       </w:r>
       <w:r>
@@ -821,10 +827,10 @@
           <w:position w:val="-14"/>
         </w:rPr>
         <w:object w:dxaOrig="2280" w:dyaOrig="400" w14:anchorId="49BC79AA">
-          <v:shape id="_x0000_i1030" type="#_x0000_t75" style="width:114.05pt;height:20pt" o:ole="">
+          <v:shape id="_x0000_i1030" type="#_x0000_t75" style="width:114pt;height:19.95pt" o:ole="">
             <v:imagedata r:id="rId19" o:title=""/>
           </v:shape>
-          <o:OLEObject Type="Embed" ProgID="Equation.DSMT4" ShapeID="_x0000_i1030" DrawAspect="Content" ObjectID="_1765892518" r:id="rId20"/>
+          <o:OLEObject Type="Embed" ProgID="Equation.DSMT4" ShapeID="_x0000_i1030" DrawAspect="Content" ObjectID="_1765976719" r:id="rId20"/>
         </w:object>
       </w:r>
       <w:r>
@@ -839,10 +845,10 @@
           <w:position w:val="-10"/>
         </w:rPr>
         <w:object w:dxaOrig="520" w:dyaOrig="320" w14:anchorId="5E944FF0">
-          <v:shape id="_x0000_i1031" type="#_x0000_t75" style="width:25.8pt;height:16.25pt" o:ole="">
+          <v:shape id="_x0000_i1031" type="#_x0000_t75" style="width:25.8pt;height:16.2pt" o:ole="">
             <v:imagedata r:id="rId21" o:title=""/>
           </v:shape>
-          <o:OLEObject Type="Embed" ProgID="Equation.DSMT4" ShapeID="_x0000_i1031" DrawAspect="Content" ObjectID="_1765892519" r:id="rId22"/>
+          <o:OLEObject Type="Embed" ProgID="Equation.DSMT4" ShapeID="_x0000_i1031" DrawAspect="Content" ObjectID="_1765976720" r:id="rId22"/>
         </w:object>
       </w:r>
       <w:r>
@@ -860,7 +866,7 @@
           <v:shape id="_x0000_i1032" type="#_x0000_t75" style="width:34.95pt;height:22.05pt" o:ole="">
             <v:imagedata r:id="rId23" o:title=""/>
           </v:shape>
-          <o:OLEObject Type="Embed" ProgID="Equation.DSMT4" ShapeID="_x0000_i1032" DrawAspect="Content" ObjectID="_1765892520" r:id="rId24"/>
+          <o:OLEObject Type="Embed" ProgID="Equation.DSMT4" ShapeID="_x0000_i1032" DrawAspect="Content" ObjectID="_1765976721" r:id="rId24"/>
         </w:object>
       </w:r>
       <w:r>
@@ -880,10 +886,10 @@
           <w:position w:val="-38"/>
         </w:rPr>
         <w:object w:dxaOrig="8380" w:dyaOrig="880" w14:anchorId="55C82D90">
-          <v:shape id="_x0000_i1033" type="#_x0000_t75" style="width:359.15pt;height:44.1pt" o:ole="">
+          <v:shape id="_x0000_i1033" type="#_x0000_t75" style="width:359.05pt;height:44.1pt" o:ole="">
             <v:imagedata r:id="rId25" o:title=""/>
           </v:shape>
-          <o:OLEObject Type="Embed" ProgID="Equation.DSMT4" ShapeID="_x0000_i1033" DrawAspect="Content" ObjectID="_1765892521" r:id="rId26"/>
+          <o:OLEObject Type="Embed" ProgID="Equation.DSMT4" ShapeID="_x0000_i1033" DrawAspect="Content" ObjectID="_1765976722" r:id="rId26"/>
         </w:object>
       </w:r>
     </w:p>
@@ -916,7 +922,7 @@
           <v:shape id="_x0000_i1034" type="#_x0000_t75" style="width:12.9pt;height:10.8pt" o:ole="">
             <v:imagedata r:id="rId27" o:title=""/>
           </v:shape>
-          <o:OLEObject Type="Embed" ProgID="Equation.DSMT4" ShapeID="_x0000_i1034" DrawAspect="Content" ObjectID="_1765892522" r:id="rId28"/>
+          <o:OLEObject Type="Embed" ProgID="Equation.DSMT4" ShapeID="_x0000_i1034" DrawAspect="Content" ObjectID="_1765976723" r:id="rId28"/>
         </w:object>
       </w:r>
       <w:r>
@@ -946,10 +952,10 @@
           <w:szCs w:val="21"/>
         </w:rPr>
         <w:object w:dxaOrig="2520" w:dyaOrig="400" w14:anchorId="396DAE25">
-          <v:shape id="_x0000_i1035" type="#_x0000_t75" style="width:125.7pt;height:20pt" o:ole="">
+          <v:shape id="_x0000_i1035" type="#_x0000_t75" style="width:125.7pt;height:19.95pt" o:ole="">
             <v:imagedata r:id="rId29" o:title=""/>
           </v:shape>
-          <o:OLEObject Type="Embed" ProgID="Equation.DSMT4" ShapeID="_x0000_i1035" DrawAspect="Content" ObjectID="_1765892523" r:id="rId30"/>
+          <o:OLEObject Type="Embed" ProgID="Equation.DSMT4" ShapeID="_x0000_i1035" DrawAspect="Content" ObjectID="_1765976724" r:id="rId30"/>
         </w:object>
       </w:r>
       <w:r>
@@ -965,10 +971,10 @@
           <w:szCs w:val="21"/>
         </w:rPr>
         <w:object w:dxaOrig="760" w:dyaOrig="400" w14:anchorId="3FBE9450">
-          <v:shape id="_x0000_i1036" type="#_x0000_t75" style="width:38.3pt;height:20pt" o:ole="">
+          <v:shape id="_x0000_i1036" type="#_x0000_t75" style="width:38.25pt;height:19.95pt" o:ole="">
             <v:imagedata r:id="rId31" o:title=""/>
           </v:shape>
-          <o:OLEObject Type="Embed" ProgID="Equation.DSMT4" ShapeID="_x0000_i1036" DrawAspect="Content" ObjectID="_1765892524" r:id="rId32"/>
+          <o:OLEObject Type="Embed" ProgID="Equation.DSMT4" ShapeID="_x0000_i1036" DrawAspect="Content" ObjectID="_1765976725" r:id="rId32"/>
         </w:object>
       </w:r>
       <w:r>
@@ -984,10 +990,10 @@
           <w:szCs w:val="21"/>
         </w:rPr>
         <w:object w:dxaOrig="200" w:dyaOrig="279" w14:anchorId="0D4C96DC">
-          <v:shape id="_x0000_i1037" type="#_x0000_t75" style="width:10pt;height:13.75pt" o:ole="">
+          <v:shape id="_x0000_i1037" type="#_x0000_t75" style="width:10.1pt;height:13.85pt" o:ole="">
             <v:imagedata r:id="rId33" o:title=""/>
           </v:shape>
-          <o:OLEObject Type="Embed" ProgID="Equation.DSMT4" ShapeID="_x0000_i1037" DrawAspect="Content" ObjectID="_1765892525" r:id="rId34"/>
+          <o:OLEObject Type="Embed" ProgID="Equation.DSMT4" ShapeID="_x0000_i1037" DrawAspect="Content" ObjectID="_1765976726" r:id="rId34"/>
         </w:object>
       </w:r>
       <w:r>
@@ -1005,7 +1011,7 @@
           <v:shape id="_x0000_i1038" type="#_x0000_t75" style="width:34.95pt;height:22.05pt" o:ole="">
             <v:imagedata r:id="rId23" o:title=""/>
           </v:shape>
-          <o:OLEObject Type="Embed" ProgID="Equation.DSMT4" ShapeID="_x0000_i1038" DrawAspect="Content" ObjectID="_1765892526" r:id="rId35"/>
+          <o:OLEObject Type="Embed" ProgID="Equation.DSMT4" ShapeID="_x0000_i1038" DrawAspect="Content" ObjectID="_1765976727" r:id="rId35"/>
         </w:object>
       </w:r>
       <w:r>
@@ -1021,10 +1027,10 @@
           <w:szCs w:val="21"/>
         </w:rPr>
         <w:object w:dxaOrig="840" w:dyaOrig="440" w14:anchorId="4E442893">
-          <v:shape id="_x0000_i1039" type="#_x0000_t75" style="width:42.05pt;height:22.05pt" o:ole="">
+          <v:shape id="_x0000_i1039" type="#_x0000_t75" style="width:42pt;height:22.05pt" o:ole="">
             <v:imagedata r:id="rId36" o:title=""/>
           </v:shape>
-          <o:OLEObject Type="Embed" ProgID="Equation.DSMT4" ShapeID="_x0000_i1039" DrawAspect="Content" ObjectID="_1765892527" r:id="rId37"/>
+          <o:OLEObject Type="Embed" ProgID="Equation.DSMT4" ShapeID="_x0000_i1039" DrawAspect="Content" ObjectID="_1765976728" r:id="rId37"/>
         </w:object>
       </w:r>
       <w:r>
@@ -1043,7 +1049,7 @@
           <v:shape id="_x0000_i1040" type="#_x0000_t75" style="width:18.75pt;height:15pt" o:ole="">
             <v:imagedata r:id="rId38" o:title=""/>
           </v:shape>
-          <o:OLEObject Type="Embed" ProgID="Equation.DSMT4" ShapeID="_x0000_i1040" DrawAspect="Content" ObjectID="_1765892528" r:id="rId39"/>
+          <o:OLEObject Type="Embed" ProgID="Equation.DSMT4" ShapeID="_x0000_i1040" DrawAspect="Content" ObjectID="_1765976729" r:id="rId39"/>
         </w:object>
       </w:r>
       <w:r>
@@ -1059,10 +1065,10 @@
           <w:szCs w:val="21"/>
         </w:rPr>
         <w:object w:dxaOrig="639" w:dyaOrig="400" w14:anchorId="3FFCCF2A">
-          <v:shape id="_x0000_i1041" type="#_x0000_t75" style="width:31.65pt;height:20pt" o:ole="">
+          <v:shape id="_x0000_i1041" type="#_x0000_t75" style="width:31.65pt;height:19.95pt" o:ole="">
             <v:imagedata r:id="rId40" o:title=""/>
           </v:shape>
-          <o:OLEObject Type="Embed" ProgID="Equation.DSMT4" ShapeID="_x0000_i1041" DrawAspect="Content" ObjectID="_1765892529" r:id="rId41"/>
+          <o:OLEObject Type="Embed" ProgID="Equation.DSMT4" ShapeID="_x0000_i1041" DrawAspect="Content" ObjectID="_1765976730" r:id="rId41"/>
         </w:object>
       </w:r>
       <w:r>
@@ -1078,10 +1084,10 @@
           <w:szCs w:val="21"/>
         </w:rPr>
         <w:object w:dxaOrig="940" w:dyaOrig="400" w14:anchorId="60A4485C">
-          <v:shape id="_x0000_i1042" type="#_x0000_t75" style="width:46.6pt;height:20pt" o:ole="">
+          <v:shape id="_x0000_i1042" type="#_x0000_t75" style="width:46.65pt;height:19.95pt" o:ole="">
             <v:imagedata r:id="rId42" o:title=""/>
           </v:shape>
-          <o:OLEObject Type="Embed" ProgID="Equation.DSMT4" ShapeID="_x0000_i1042" DrawAspect="Content" ObjectID="_1765892530" r:id="rId43"/>
+          <o:OLEObject Type="Embed" ProgID="Equation.DSMT4" ShapeID="_x0000_i1042" DrawAspect="Content" ObjectID="_1765976731" r:id="rId43"/>
         </w:object>
       </w:r>
       <w:r>
@@ -1097,10 +1103,10 @@
           <w:szCs w:val="21"/>
         </w:rPr>
         <w:object w:dxaOrig="680" w:dyaOrig="400" w14:anchorId="1978E3EA">
-          <v:shape id="_x0000_i1043" type="#_x0000_t75" style="width:33.7pt;height:20pt" o:ole="">
+          <v:shape id="_x0000_i1043" type="#_x0000_t75" style="width:33.75pt;height:19.95pt" o:ole="">
             <v:imagedata r:id="rId44" o:title=""/>
           </v:shape>
-          <o:OLEObject Type="Embed" ProgID="Equation.DSMT4" ShapeID="_x0000_i1043" DrawAspect="Content" ObjectID="_1765892531" r:id="rId45"/>
+          <o:OLEObject Type="Embed" ProgID="Equation.DSMT4" ShapeID="_x0000_i1043" DrawAspect="Content" ObjectID="_1765976732" r:id="rId45"/>
         </w:object>
       </w:r>
       <w:r>
@@ -1203,6 +1209,7 @@
           <m:t>p</m:t>
         </m:r>
       </m:oMath>
+      <w:proofErr w:type="gramStart"/>
       <w:r>
         <w:rPr>
           <w:rFonts w:hint="eastAsia"/>
@@ -1211,6 +1218,7 @@
         </w:rPr>
         <w:t>个</w:t>
       </w:r>
+      <w:proofErr w:type="gramEnd"/>
       <w:r>
         <w:rPr>
           <w:rFonts w:hint="eastAsia"/>
@@ -1244,10 +1252,10 @@
           <w:szCs w:val="20"/>
         </w:rPr>
         <w:object w:dxaOrig="420" w:dyaOrig="400" w14:anchorId="5F09E7BC">
-          <v:shape id="_x0000_i1044" type="#_x0000_t75" style="width:21.65pt;height:20pt" o:ole="">
+          <v:shape id="_x0000_i1044" type="#_x0000_t75" style="width:21.6pt;height:19.95pt" o:ole="">
             <v:imagedata r:id="rId46" o:title=""/>
           </v:shape>
-          <o:OLEObject Type="Embed" ProgID="Equation.DSMT4" ShapeID="_x0000_i1044" DrawAspect="Content" ObjectID="_1765892532" r:id="rId47"/>
+          <o:OLEObject Type="Embed" ProgID="Equation.DSMT4" ShapeID="_x0000_i1044" DrawAspect="Content" ObjectID="_1765976733" r:id="rId47"/>
         </w:object>
       </w:r>
       <w:r>
@@ -1268,13 +1276,23 @@
           <m:t>i</m:t>
         </m:r>
       </m:oMath>
+      <w:proofErr w:type="gramStart"/>
       <w:r>
         <w:rPr>
           <w:rFonts w:hint="eastAsia"/>
           <w:sz w:val="20"/>
           <w:szCs w:val="20"/>
         </w:rPr>
-        <w:t>个神经元与第</w:t>
+        <w:t>个</w:t>
+      </w:r>
+      <w:proofErr w:type="gramEnd"/>
+      <w:r>
+        <w:rPr>
+          <w:rFonts w:hint="eastAsia"/>
+          <w:sz w:val="20"/>
+          <w:szCs w:val="20"/>
+        </w:rPr>
+        <w:t>神经元与第</w:t>
       </w:r>
       <m:oMath>
         <m:r>
@@ -1306,13 +1324,23 @@
           <m:t>p</m:t>
         </m:r>
       </m:oMath>
+      <w:proofErr w:type="gramStart"/>
       <w:r>
         <w:rPr>
           <w:rFonts w:hint="eastAsia"/>
           <w:sz w:val="20"/>
           <w:szCs w:val="20"/>
         </w:rPr>
-        <w:t>个神经元的突触权值）：</w:t>
+        <w:t>个</w:t>
+      </w:r>
+      <w:proofErr w:type="gramEnd"/>
+      <w:r>
+        <w:rPr>
+          <w:rFonts w:hint="eastAsia"/>
+          <w:sz w:val="20"/>
+          <w:szCs w:val="20"/>
+        </w:rPr>
+        <w:t>神经元的突触权值）：</w:t>
       </w:r>
     </w:p>
     <w:p>
@@ -1329,11 +1357,11 @@
           <w:sz w:val="20"/>
           <w:szCs w:val="20"/>
         </w:rPr>
-        <w:object w:dxaOrig="2060" w:dyaOrig="680" w14:anchorId="7942633D">
-          <v:shape id="_x0000_i1045" type="#_x0000_t75" style="width:103.2pt;height:33.7pt" o:ole="">
+        <w:object w:dxaOrig="2079" w:dyaOrig="680" w14:anchorId="7942633D">
+          <v:shape id="_x0000_i1069" type="#_x0000_t75" style="width:104.15pt;height:33.75pt" o:ole="">
             <v:imagedata r:id="rId48" o:title=""/>
           </v:shape>
-          <o:OLEObject Type="Embed" ProgID="Equation.DSMT4" ShapeID="_x0000_i1045" DrawAspect="Content" ObjectID="_1765892533" r:id="rId49"/>
+          <o:OLEObject Type="Embed" ProgID="Equation.DSMT4" ShapeID="_x0000_i1069" DrawAspect="Content" ObjectID="_1765976734" r:id="rId49"/>
         </w:object>
       </w:r>
     </w:p>
@@ -1366,10 +1394,10 @@
           <w:szCs w:val="20"/>
         </w:rPr>
         <w:object w:dxaOrig="320" w:dyaOrig="380" w14:anchorId="6C9BDAF1">
-          <v:shape id="_x0000_i1046" type="#_x0000_t75" style="width:15.8pt;height:19.15pt" o:ole="">
+          <v:shape id="_x0000_i1046" type="#_x0000_t75" style="width:15.7pt;height:19.25pt" o:ole="">
             <v:imagedata r:id="rId50" o:title=""/>
           </v:shape>
-          <o:OLEObject Type="Embed" ProgID="Equation.DSMT4" ShapeID="_x0000_i1046" DrawAspect="Content" ObjectID="_1765892534" r:id="rId51"/>
+          <o:OLEObject Type="Embed" ProgID="Equation.DSMT4" ShapeID="_x0000_i1046" DrawAspect="Content" ObjectID="_1765976735" r:id="rId51"/>
         </w:object>
       </w:r>
       <w:r>
@@ -1387,10 +1415,10 @@
           <w:szCs w:val="20"/>
         </w:rPr>
         <w:object w:dxaOrig="139" w:dyaOrig="260" w14:anchorId="6D1E6B65">
-          <v:shape id="_x0000_i1047" type="#_x0000_t75" style="width:7.1pt;height:12.9pt" o:ole="">
+          <v:shape id="_x0000_i1047" type="#_x0000_t75" style="width:7.05pt;height:12.9pt" o:ole="">
             <v:imagedata r:id="rId52" o:title=""/>
           </v:shape>
-          <o:OLEObject Type="Embed" ProgID="Equation.DSMT4" ShapeID="_x0000_i1047" DrawAspect="Content" ObjectID="_1765892535" r:id="rId53"/>
+          <o:OLEObject Type="Embed" ProgID="Equation.DSMT4" ShapeID="_x0000_i1047" DrawAspect="Content" ObjectID="_1765976736" r:id="rId53"/>
         </w:object>
       </w:r>
       <w:proofErr w:type="gramStart"/>
@@ -1464,6 +1492,7 @@
           <m:t>p</m:t>
         </m:r>
       </m:oMath>
+      <w:proofErr w:type="gramStart"/>
       <w:r>
         <w:rPr>
           <w:rFonts w:hint="eastAsia"/>
@@ -1472,6 +1501,7 @@
         </w:rPr>
         <w:t>个</w:t>
       </w:r>
+      <w:proofErr w:type="gramEnd"/>
       <w:r>
         <w:rPr>
           <w:rFonts w:hint="eastAsia"/>
@@ -1495,10 +1525,10 @@
           <w:szCs w:val="20"/>
         </w:rPr>
         <w:object w:dxaOrig="240" w:dyaOrig="320" w14:anchorId="00EB4C35">
-          <v:shape id="_x0000_i1048" type="#_x0000_t75" style="width:12.05pt;height:15.8pt" o:ole="">
+          <v:shape id="_x0000_i1048" type="#_x0000_t75" style="width:11.95pt;height:15.7pt" o:ole="">
             <v:imagedata r:id="rId54" o:title=""/>
           </v:shape>
-          <o:OLEObject Type="Embed" ProgID="Equation.DSMT4" ShapeID="_x0000_i1048" DrawAspect="Content" ObjectID="_1765892536" r:id="rId55"/>
+          <o:OLEObject Type="Embed" ProgID="Equation.DSMT4" ShapeID="_x0000_i1048" DrawAspect="Content" ObjectID="_1765976737" r:id="rId55"/>
         </w:object>
       </w:r>
       <w:r>
@@ -1536,7 +1566,7 @@
           <v:shape id="_x0000_i1049" type="#_x0000_t75" style="width:145.65pt;height:22.05pt" o:ole="">
             <v:imagedata r:id="rId56" o:title=""/>
           </v:shape>
-          <o:OLEObject Type="Embed" ProgID="Equation.DSMT4" ShapeID="_x0000_i1049" DrawAspect="Content" ObjectID="_1765892537" r:id="rId57"/>
+          <o:OLEObject Type="Embed" ProgID="Equation.DSMT4" ShapeID="_x0000_i1049" DrawAspect="Content" ObjectID="_1765976738" r:id="rId57"/>
         </w:object>
       </w:r>
     </w:p>
@@ -1559,7 +1589,6 @@
           <w:sz w:val="20"/>
           <w:szCs w:val="20"/>
         </w:rPr>
-        <w:lastRenderedPageBreak/>
         <w:t>在输出层的I</w:t>
       </w:r>
       <w:r>
@@ -1623,10 +1652,10 @@
           <w:szCs w:val="20"/>
         </w:rPr>
         <w:object w:dxaOrig="2520" w:dyaOrig="1359" w14:anchorId="34072824">
-          <v:shape id="_x0000_i1050" type="#_x0000_t75" style="width:126.1pt;height:67.85pt" o:ole="">
+          <v:shape id="_x0000_i1072" type="#_x0000_t75" style="width:126.2pt;height:67.8pt" o:ole="">
             <v:imagedata r:id="rId58" o:title=""/>
           </v:shape>
-          <o:OLEObject Type="Embed" ProgID="Equation.DSMT4" ShapeID="_x0000_i1050" DrawAspect="Content" ObjectID="_1765892538" r:id="rId59"/>
+          <o:OLEObject Type="Embed" ProgID="Equation.DSMT4" ShapeID="_x0000_i1072" DrawAspect="Content" ObjectID="_1765976739" r:id="rId59"/>
         </w:object>
       </w:r>
     </w:p>
@@ -1685,10 +1714,10 @@
           <w:szCs w:val="20"/>
         </w:rPr>
         <w:object w:dxaOrig="5539" w:dyaOrig="680" w14:anchorId="5F71CE5E">
-          <v:shape id="_x0000_i1051" type="#_x0000_t75" style="width:276.75pt;height:33.7pt" o:ole="">
+          <v:shape id="_x0000_i1051" type="#_x0000_t75" style="width:276.75pt;height:33.75pt" o:ole="">
             <v:imagedata r:id="rId60" o:title=""/>
           </v:shape>
-          <o:OLEObject Type="Embed" ProgID="Equation.DSMT4" ShapeID="_x0000_i1051" DrawAspect="Content" ObjectID="_1765892539" r:id="rId61"/>
+          <o:OLEObject Type="Embed" ProgID="Equation.DSMT4" ShapeID="_x0000_i1051" DrawAspect="Content" ObjectID="_1765976740" r:id="rId61"/>
         </w:object>
       </w:r>
     </w:p>
@@ -1742,7 +1771,7 @@
           <v:shape id="_x0000_i1052" type="#_x0000_t75" style="width:16.65pt;height:18.3pt" o:ole="">
             <v:imagedata r:id="rId62" o:title=""/>
           </v:shape>
-          <o:OLEObject Type="Embed" ProgID="Equation.DSMT4" ShapeID="_x0000_i1052" DrawAspect="Content" ObjectID="_1765892540" r:id="rId63"/>
+          <o:OLEObject Type="Embed" ProgID="Equation.DSMT4" ShapeID="_x0000_i1052" DrawAspect="Content" ObjectID="_1765976741" r:id="rId63"/>
         </w:object>
       </w:r>
       <w:r>
@@ -1760,10 +1789,10 @@
           <w:szCs w:val="20"/>
         </w:rPr>
         <w:object w:dxaOrig="400" w:dyaOrig="360" w14:anchorId="321EE437">
-          <v:shape id="_x0000_i1053" type="#_x0000_t75" style="width:20pt;height:18.3pt" o:ole="">
+          <v:shape id="_x0000_i1053" type="#_x0000_t75" style="width:19.95pt;height:18.3pt" o:ole="">
             <v:imagedata r:id="rId64" o:title=""/>
           </v:shape>
-          <o:OLEObject Type="Embed" ProgID="Equation.DSMT4" ShapeID="_x0000_i1053" DrawAspect="Content" ObjectID="_1765892541" r:id="rId65"/>
+          <o:OLEObject Type="Embed" ProgID="Equation.DSMT4" ShapeID="_x0000_i1053" DrawAspect="Content" ObjectID="_1765976742" r:id="rId65"/>
         </w:object>
       </w:r>
       <w:r>
@@ -1784,7 +1813,7 @@
           <v:shape id="_x0000_i1054" type="#_x0000_t75" style="width:18.3pt;height:18.3pt" o:ole="">
             <v:imagedata r:id="rId66" o:title=""/>
           </v:shape>
-          <o:OLEObject Type="Embed" ProgID="Equation.DSMT4" ShapeID="_x0000_i1054" DrawAspect="Content" ObjectID="_1765892542" r:id="rId67"/>
+          <o:OLEObject Type="Embed" ProgID="Equation.DSMT4" ShapeID="_x0000_i1054" DrawAspect="Content" ObjectID="_1765976743" r:id="rId67"/>
         </w:object>
       </w:r>
       <w:r>
@@ -1802,10 +1831,10 @@
           <w:szCs w:val="20"/>
         </w:rPr>
         <w:object w:dxaOrig="420" w:dyaOrig="360" w14:anchorId="623C3917">
-          <v:shape id="_x0000_i1055" type="#_x0000_t75" style="width:21.65pt;height:18.3pt" o:ole="">
+          <v:shape id="_x0000_i1055" type="#_x0000_t75" style="width:21.6pt;height:18.3pt" o:ole="">
             <v:imagedata r:id="rId68" o:title=""/>
           </v:shape>
-          <o:OLEObject Type="Embed" ProgID="Equation.DSMT4" ShapeID="_x0000_i1055" DrawAspect="Content" ObjectID="_1765892543" r:id="rId69"/>
+          <o:OLEObject Type="Embed" ProgID="Equation.DSMT4" ShapeID="_x0000_i1055" DrawAspect="Content" ObjectID="_1765976744" r:id="rId69"/>
         </w:object>
       </w:r>
       <w:r>
@@ -1895,10 +1924,10 @@
           <w:position w:val="-24"/>
         </w:rPr>
         <w:object w:dxaOrig="1840" w:dyaOrig="660" w14:anchorId="25B15D1B">
-          <v:shape id="_x0000_i1056" type="#_x0000_t75" style="width:92pt;height:33.3pt" o:ole="">
+          <v:shape id="_x0000_i1056" type="#_x0000_t75" style="width:91.95pt;height:33.3pt" o:ole="">
             <v:imagedata r:id="rId70" o:title=""/>
           </v:shape>
-          <o:OLEObject Type="Embed" ProgID="Equation.DSMT4" ShapeID="_x0000_i1056" DrawAspect="Content" ObjectID="_1765892544" r:id="rId71"/>
+          <o:OLEObject Type="Embed" ProgID="Equation.DSMT4" ShapeID="_x0000_i1056" DrawAspect="Content" ObjectID="_1765976745" r:id="rId71"/>
         </w:object>
       </w:r>
     </w:p>
@@ -2215,10 +2244,10 @@
           <w:position w:val="-6"/>
         </w:rPr>
         <w:object w:dxaOrig="240" w:dyaOrig="220" w14:anchorId="0783669A">
-          <v:shape id="_x0000_i1057" type="#_x0000_t75" style="width:12.05pt;height:11.25pt" o:ole="">
+          <v:shape id="_x0000_i1057" type="#_x0000_t75" style="width:11.95pt;height:11.25pt" o:ole="">
             <v:imagedata r:id="rId72" o:title=""/>
           </v:shape>
-          <o:OLEObject Type="Embed" ProgID="Equation.DSMT4" ShapeID="_x0000_i1057" DrawAspect="Content" ObjectID="_1765892545" r:id="rId73"/>
+          <o:OLEObject Type="Embed" ProgID="Equation.DSMT4" ShapeID="_x0000_i1057" DrawAspect="Content" ObjectID="_1765976746" r:id="rId73"/>
         </w:object>
       </w:r>
       <w:r>
@@ -2376,7 +2405,7 @@
           <w:noProof/>
         </w:rPr>
         <w:pict w14:anchorId="65D94399">
-          <v:shape id="_x0000_i1058" type="#_x0000_t75" style="width:141.9pt;height:124pt">
+          <v:shape id="_x0000_i1058" type="#_x0000_t75" style="width:142.1pt;height:124.05pt">
             <v:imagedata r:id="rId74" o:title="ELU_and_ReLU" croptop="3640f" cropbottom="7184f" cropleft="9640f" cropright="7876f"/>
           </v:shape>
         </w:pict>
@@ -2461,7 +2490,6 @@
         <w:pStyle w:val="a3"/>
       </w:pPr>
       <w:r>
-        <w:lastRenderedPageBreak/>
         <w:t>II</w:t>
       </w:r>
       <w:r>
@@ -2675,6 +2703,7 @@
         <w:rPr>
           <w:rFonts w:hint="eastAsia"/>
         </w:rPr>
+        <w:lastRenderedPageBreak/>
         <w:t>四</w:t>
       </w:r>
       <w:r>
@@ -2957,7 +2986,21 @@
         <w:rPr>
           <w:rFonts w:hint="eastAsia"/>
         </w:rPr>
-        <w:t>采用单隐层，根据文章[</w:t>
+        <w:t>采用</w:t>
+      </w:r>
+      <w:proofErr w:type="gramStart"/>
+      <w:r>
+        <w:rPr>
+          <w:rFonts w:hint="eastAsia"/>
+        </w:rPr>
+        <w:t>单隐层</w:t>
+      </w:r>
+      <w:proofErr w:type="gramEnd"/>
+      <w:r>
+        <w:rPr>
+          <w:rFonts w:hint="eastAsia"/>
+        </w:rPr>
+        <w:t>，根据文章[</w:t>
       </w:r>
       <w:r>
         <w:t>10]</w:t>
@@ -3007,18 +3050,18 @@
         <w:rPr>
           <w:position w:val="-12"/>
         </w:rPr>
-        <w:object w:dxaOrig="2280" w:dyaOrig="400" w14:anchorId="6922885D">
-          <v:shape id="_x0000_i1059" type="#_x0000_t75" style="width:114.05pt;height:20pt" o:ole="">
-            <v:imagedata r:id="rId13" o:title=""/>
+        <w:object w:dxaOrig="1480" w:dyaOrig="400" w14:anchorId="6922885D">
+          <v:shape id="_x0000_i1065" type="#_x0000_t75" style="width:74.1pt;height:19.95pt" o:ole="">
+            <v:imagedata r:id="rId76" o:title=""/>
           </v:shape>
-          <o:OLEObject Type="Embed" ProgID="Equation.DSMT4" ShapeID="_x0000_i1059" DrawAspect="Content" ObjectID="_1765892546" r:id="rId76"/>
+          <o:OLEObject Type="Embed" ProgID="Equation.DSMT4" ShapeID="_x0000_i1065" DrawAspect="Content" ObjectID="_1765976747" r:id="rId77"/>
         </w:object>
       </w:r>
       <w:r>
         <w:rPr>
           <w:rFonts w:hint="eastAsia"/>
         </w:rPr>
-        <w:t>三阶包络项，时延抽头</w:t>
+        <w:t>阶包络项，时延抽头</w:t>
       </w:r>
       <w:proofErr w:type="gramStart"/>
       <w:r>
@@ -3326,10 +3369,10 @@
           <w:position w:val="-62"/>
         </w:rPr>
         <w:object w:dxaOrig="4420" w:dyaOrig="1359" w14:anchorId="65A743FE">
-          <v:shape id="_x0000_i1060" type="#_x0000_t75" style="width:221.4pt;height:67.85pt" o:ole="">
-            <v:imagedata r:id="rId77" o:title=""/>
+          <v:shape id="_x0000_i1060" type="#_x0000_t75" style="width:221.4pt;height:67.8pt" o:ole="">
+            <v:imagedata r:id="rId78" o:title=""/>
           </v:shape>
-          <o:OLEObject Type="Embed" ProgID="Equation.DSMT4" ShapeID="_x0000_i1060" DrawAspect="Content" ObjectID="_1765892547" r:id="rId78"/>
+          <o:OLEObject Type="Embed" ProgID="Equation.DSMT4" ShapeID="_x0000_i1060" DrawAspect="Content" ObjectID="_1765976748" r:id="rId79"/>
         </w:object>
       </w:r>
     </w:p>
@@ -3348,10 +3391,10 @@
           <w:position w:val="-14"/>
         </w:rPr>
         <w:object w:dxaOrig="740" w:dyaOrig="400" w14:anchorId="0D1B8A4B">
-          <v:shape id="_x0000_i1061" type="#_x0000_t75" style="width:37.05pt;height:20pt" o:ole="">
-            <v:imagedata r:id="rId79" o:title=""/>
+          <v:shape id="_x0000_i1061" type="#_x0000_t75" style="width:37.05pt;height:19.95pt" o:ole="">
+            <v:imagedata r:id="rId80" o:title=""/>
           </v:shape>
-          <o:OLEObject Type="Embed" ProgID="Equation.DSMT4" ShapeID="_x0000_i1061" DrawAspect="Content" ObjectID="_1765892548" r:id="rId80"/>
+          <o:OLEObject Type="Embed" ProgID="Equation.DSMT4" ShapeID="_x0000_i1061" DrawAspect="Content" ObjectID="_1765976749" r:id="rId81"/>
         </w:object>
       </w:r>
       <w:r>
@@ -3365,10 +3408,10 @@
           <w:position w:val="-14"/>
         </w:rPr>
         <w:object w:dxaOrig="800" w:dyaOrig="400" w14:anchorId="7878D3EE">
-          <v:shape id="_x0000_i1062" type="#_x0000_t75" style="width:40.35pt;height:20pt" o:ole="">
-            <v:imagedata r:id="rId81" o:title=""/>
+          <v:shape id="_x0000_i1062" type="#_x0000_t75" style="width:40.35pt;height:19.95pt" o:ole="">
+            <v:imagedata r:id="rId82" o:title=""/>
           </v:shape>
-          <o:OLEObject Type="Embed" ProgID="Equation.DSMT4" ShapeID="_x0000_i1062" DrawAspect="Content" ObjectID="_1765892549" r:id="rId82"/>
+          <o:OLEObject Type="Embed" ProgID="Equation.DSMT4" ShapeID="_x0000_i1062" DrawAspect="Content" ObjectID="_1765976750" r:id="rId83"/>
         </w:object>
       </w:r>
       <w:r>
@@ -3382,10 +3425,10 @@
           <w:position w:val="-6"/>
         </w:rPr>
         <w:object w:dxaOrig="279" w:dyaOrig="279" w14:anchorId="583243E8">
-          <v:shape id="_x0000_i1063" type="#_x0000_t75" style="width:14.15pt;height:14.15pt" o:ole="">
-            <v:imagedata r:id="rId83" o:title=""/>
+          <v:shape id="_x0000_i1063" type="#_x0000_t75" style="width:14.05pt;height:14.05pt" o:ole="">
+            <v:imagedata r:id="rId84" o:title=""/>
           </v:shape>
-          <o:OLEObject Type="Embed" ProgID="Equation.DSMT4" ShapeID="_x0000_i1063" DrawAspect="Content" ObjectID="_1765892550" r:id="rId84"/>
+          <o:OLEObject Type="Embed" ProgID="Equation.DSMT4" ShapeID="_x0000_i1063" DrawAspect="Content" ObjectID="_1765976751" r:id="rId85"/>
         </w:object>
       </w:r>
       <w:r>
@@ -3517,14 +3560,7 @@
         <w:rPr>
           <w:rFonts w:hint="eastAsia"/>
         </w:rPr>
-        <w:t>方法可以</w:t>
-      </w:r>
-      <w:r>
-        <w:rPr>
-          <w:rFonts w:hint="eastAsia"/>
-        </w:rPr>
-        <w:lastRenderedPageBreak/>
-        <w:t>实现很好的补偿效果，并且在大宽带下仍能保持其优良的线性化性能。具有3</w:t>
+        <w:t>方法可以实现很好的补偿效果，并且在大宽带下仍能保持其优良的线性化性能。具有3</w:t>
       </w:r>
       <w:r>
         <w:t>-4</w:t>
@@ -3644,8 +3680,9 @@
         <w:rPr>
           <w:noProof/>
         </w:rPr>
+        <w:lastRenderedPageBreak/>
         <w:drawing>
-          <wp:inline distT="0" distB="0" distL="0" distR="0" wp14:anchorId="52F9E0A6" wp14:editId="0079F005">
+          <wp:inline distT="0" distB="0" distL="0" distR="0" wp14:anchorId="52F9E0A6" wp14:editId="5CFC0D72">
             <wp:extent cx="2463800" cy="2024674"/>
             <wp:effectExtent l="0" t="0" r="0" b="0"/>
             <wp:docPr id="584143220" name="图片 3"/>
@@ -3662,7 +3699,7 @@
                     </pic:cNvPicPr>
                   </pic:nvPicPr>
                   <pic:blipFill>
-                    <a:blip r:embed="rId85" cstate="print">
+                    <a:blip r:embed="rId86" cstate="print">
                       <a:extLst>
                         <a:ext uri="{28A0092B-C50C-407E-A947-70E740481C1C}">
                           <a14:useLocalDpi xmlns:a14="http://schemas.microsoft.com/office/drawing/2010/main" val="0"/>
@@ -4088,6 +4125,7 @@
               <w:rPr>
                 <w:b/>
                 <w:bCs/>
+                <w:color w:val="FF0000"/>
               </w:rPr>
             </w:pPr>
             <w:r>
@@ -4095,6 +4133,7 @@
                 <w:rFonts w:ascii="Times New Roman" w:hAnsi="Times New Roman" w:cs="Times New Roman"/>
                 <w:b/>
                 <w:bCs/>
+                <w:color w:val="FF0000"/>
                 <w:sz w:val="16"/>
                 <w:szCs w:val="18"/>
               </w:rPr>
@@ -4105,6 +4144,7 @@
                 <w:rFonts w:ascii="Times New Roman" w:hAnsi="Times New Roman" w:cs="Times New Roman" w:hint="eastAsia"/>
                 <w:b/>
                 <w:bCs/>
+                <w:color w:val="FF0000"/>
                 <w:sz w:val="16"/>
                 <w:szCs w:val="18"/>
               </w:rPr>
@@ -4116,6 +4156,7 @@
                 <w:rFonts w:ascii="Times New Roman" w:hAnsi="Times New Roman" w:cs="Times New Roman" w:hint="eastAsia"/>
                 <w:b/>
                 <w:bCs/>
+                <w:color w:val="FF0000"/>
                 <w:sz w:val="16"/>
                 <w:szCs w:val="18"/>
               </w:rPr>
@@ -4126,6 +4167,7 @@
                 <w:rFonts w:ascii="Times New Roman" w:hAnsi="Times New Roman" w:cs="Times New Roman"/>
                 <w:b/>
                 <w:bCs/>
+                <w:color w:val="FF0000"/>
                 <w:sz w:val="16"/>
                 <w:szCs w:val="18"/>
               </w:rPr>
@@ -4137,6 +4179,7 @@
                 <w:rFonts w:ascii="Times New Roman" w:hAnsi="Times New Roman" w:cs="Times New Roman"/>
                 <w:b/>
                 <w:bCs/>
+                <w:color w:val="FF0000"/>
                 <w:sz w:val="16"/>
                 <w:szCs w:val="18"/>
               </w:rPr>
@@ -4156,12 +4199,16 @@
           <w:p>
             <w:pPr>
               <w:jc w:val="center"/>
+              <w:rPr>
+                <w:color w:val="FF0000"/>
+              </w:rPr>
             </w:pPr>
             <w:r>
               <w:rPr>
                 <w:rFonts w:ascii="Times New Roman" w:hAnsi="Times New Roman" w:cs="Times New Roman"/>
                 <w:b/>
                 <w:bCs/>
+                <w:color w:val="FF0000"/>
                 <w:sz w:val="16"/>
                 <w:szCs w:val="18"/>
               </w:rPr>
@@ -4173,6 +4220,7 @@
                 <w:rFonts w:ascii="Times New Roman" w:hAnsi="Times New Roman" w:cs="Times New Roman"/>
                 <w:b/>
                 <w:bCs/>
+                <w:color w:val="FF0000"/>
                 <w:sz w:val="16"/>
                 <w:szCs w:val="18"/>
               </w:rPr>
@@ -4184,6 +4232,7 @@
                 <w:rFonts w:ascii="Times New Roman" w:hAnsi="Times New Roman" w:cs="Times New Roman"/>
                 <w:b/>
                 <w:bCs/>
+                <w:color w:val="FF0000"/>
                 <w:sz w:val="16"/>
                 <w:szCs w:val="18"/>
               </w:rPr>
@@ -7749,11 +7798,7 @@
         <w:t xml:space="preserve"> </w:t>
       </w:r>
       <w:r>
-        <w:t xml:space="preserve">Rawat, M., K. Rawat, and F.M. Ghannouchi. “Adaptive Digital Predistortion of Wireless </w:t>
-      </w:r>
-      <w:r>
-        <w:lastRenderedPageBreak/>
-        <w:t>Power Amplifiers/Transmitters Using Dynamic Real-Valued Focused Time-Delay Line Neural Networks.” IEEE transactions on microwave theory and techniques 58.1 (2010): 95–104. Web.</w:t>
+        <w:t>Rawat, M., K. Rawat, and F.M. Ghannouchi. “Adaptive Digital Predistortion of Wireless Power Amplifiers/Transmitters Using Dynamic Real-Valued Focused Time-Delay Line Neural Networks.” IEEE transactions on microwave theory and techniques 58.1 (2010): 95–104. Web.</w:t>
       </w:r>
     </w:p>
     <w:p>
@@ -7783,6 +7828,7 @@
         <w:rPr>
           <w:rFonts w:hint="eastAsia"/>
         </w:rPr>
+        <w:lastRenderedPageBreak/>
         <w:t>[</w:t>
       </w:r>
       <w:r>

--- a/paper.docx
+++ b/paper.docx
@@ -71,16 +71,7 @@
         <w:t>MHz</w:t>
       </w:r>
       <w:r>
-        <w:rPr>
-          <w:rFonts w:hint="eastAsia"/>
-        </w:rPr>
-        <w:t>与</w:t>
-      </w:r>
-      <w:r>
-        <w:rPr>
-          <w:rFonts w:hint="eastAsia"/>
-        </w:rPr>
-        <w:t>1</w:t>
+        <w:t>~2</w:t>
       </w:r>
       <w:r>
         <w:t>0</w:t>
@@ -152,7 +143,16 @@
         <w:t>5</w:t>
       </w:r>
       <w:r>
-        <w:t>dB，归</w:t>
+        <w:t>dB，</w:t>
+      </w:r>
+      <w:r>
+        <w:rPr>
+          <w:rFonts w:hint="eastAsia"/>
+        </w:rPr>
+        <w:t>逆向建模时的</w:t>
+      </w:r>
+      <w:r>
+        <w:t>归</w:t>
       </w:r>
       <w:r>
         <w:rPr>
@@ -709,10 +709,10 @@
             <v:path o:extrusionok="f" gradientshapeok="t" o:connecttype="rect"/>
             <o:lock v:ext="edit" aspectratio="t"/>
           </v:shapetype>
-          <v:shape id="_x0000_i1025" type="#_x0000_t75" style="width:31.2pt;height:18.3pt" o:ole="">
+          <v:shape id="_x0000_i1025" type="#_x0000_t75" style="width:31.3pt;height:18.2pt" o:ole="">
             <v:imagedata r:id="rId9" o:title=""/>
           </v:shape>
-          <o:OLEObject Type="Embed" ProgID="Equation.DSMT4" ShapeID="_x0000_i1025" DrawAspect="Content" ObjectID="_1765976714" r:id="rId10"/>
+          <o:OLEObject Type="Embed" ProgID="Equation.DSMT4" ShapeID="_x0000_i1025" DrawAspect="Content" ObjectID="_1766244616" r:id="rId10"/>
         </w:object>
       </w:r>
       <w:r>
@@ -726,10 +726,10 @@
           <w:position w:val="-14"/>
         </w:rPr>
         <w:object w:dxaOrig="700" w:dyaOrig="400" w14:anchorId="3A340B52">
-          <v:shape id="_x0000_i1026" type="#_x0000_t75" style="width:34.95pt;height:19.95pt" o:ole="">
+          <v:shape id="_x0000_i1026" type="#_x0000_t75" style="width:35.05pt;height:20.05pt" o:ole="">
             <v:imagedata r:id="rId11" o:title=""/>
           </v:shape>
-          <o:OLEObject Type="Embed" ProgID="Equation.DSMT4" ShapeID="_x0000_i1026" DrawAspect="Content" ObjectID="_1765976715" r:id="rId12"/>
+          <o:OLEObject Type="Embed" ProgID="Equation.DSMT4" ShapeID="_x0000_i1026" DrawAspect="Content" ObjectID="_1766244617" r:id="rId12"/>
         </w:object>
       </w:r>
       <w:r>
@@ -743,10 +743,10 @@
           <w:position w:val="-12"/>
         </w:rPr>
         <w:object w:dxaOrig="1480" w:dyaOrig="400" w14:anchorId="79A31357">
-          <v:shape id="_x0000_i1067" type="#_x0000_t75" style="width:74.1pt;height:19.95pt" o:ole="">
+          <v:shape id="_x0000_i1027" type="#_x0000_t75" style="width:74.15pt;height:20.05pt" o:ole="">
             <v:imagedata r:id="rId13" o:title=""/>
           </v:shape>
-          <o:OLEObject Type="Embed" ProgID="Equation.DSMT4" ShapeID="_x0000_i1067" DrawAspect="Content" ObjectID="_1765976716" r:id="rId14"/>
+          <o:OLEObject Type="Embed" ProgID="Equation.DSMT4" ShapeID="_x0000_i1027" DrawAspect="Content" ObjectID="_1766244618" r:id="rId14"/>
         </w:object>
       </w:r>
       <w:r>
@@ -766,10 +766,10 @@
           <w:position w:val="-12"/>
         </w:rPr>
         <w:object w:dxaOrig="680" w:dyaOrig="360" w14:anchorId="00174A92">
-          <v:shape id="_x0000_i1028" type="#_x0000_t75" style="width:33.75pt;height:18.3pt" o:ole="">
+          <v:shape id="_x0000_i1028" type="#_x0000_t75" style="width:33.7pt;height:18.2pt" o:ole="">
             <v:imagedata r:id="rId15" o:title=""/>
           </v:shape>
-          <o:OLEObject Type="Embed" ProgID="Equation.DSMT4" ShapeID="_x0000_i1028" DrawAspect="Content" ObjectID="_1765976717" r:id="rId16"/>
+          <o:OLEObject Type="Embed" ProgID="Equation.DSMT4" ShapeID="_x0000_i1028" DrawAspect="Content" ObjectID="_1766244619" r:id="rId16"/>
         </w:object>
       </w:r>
       <w:r>
@@ -783,10 +783,10 @@
           <w:position w:val="-12"/>
         </w:rPr>
         <w:object w:dxaOrig="740" w:dyaOrig="360" w14:anchorId="2A2366DA">
-          <v:shape id="_x0000_i1029" type="#_x0000_t75" style="width:37.05pt;height:18.3pt" o:ole="">
+          <v:shape id="_x0000_i1029" type="#_x0000_t75" style="width:36.95pt;height:18.2pt" o:ole="">
             <v:imagedata r:id="rId17" o:title=""/>
           </v:shape>
-          <o:OLEObject Type="Embed" ProgID="Equation.DSMT4" ShapeID="_x0000_i1029" DrawAspect="Content" ObjectID="_1765976718" r:id="rId18"/>
+          <o:OLEObject Type="Embed" ProgID="Equation.DSMT4" ShapeID="_x0000_i1029" DrawAspect="Content" ObjectID="_1766244620" r:id="rId18"/>
         </w:object>
       </w:r>
       <w:r>
@@ -827,10 +827,10 @@
           <w:position w:val="-14"/>
         </w:rPr>
         <w:object w:dxaOrig="2280" w:dyaOrig="400" w14:anchorId="49BC79AA">
-          <v:shape id="_x0000_i1030" type="#_x0000_t75" style="width:114pt;height:19.95pt" o:ole="">
+          <v:shape id="_x0000_i1030" type="#_x0000_t75" style="width:114pt;height:20.05pt" o:ole="">
             <v:imagedata r:id="rId19" o:title=""/>
           </v:shape>
-          <o:OLEObject Type="Embed" ProgID="Equation.DSMT4" ShapeID="_x0000_i1030" DrawAspect="Content" ObjectID="_1765976719" r:id="rId20"/>
+          <o:OLEObject Type="Embed" ProgID="Equation.DSMT4" ShapeID="_x0000_i1030" DrawAspect="Content" ObjectID="_1766244621" r:id="rId20"/>
         </w:object>
       </w:r>
       <w:r>
@@ -845,10 +845,10 @@
           <w:position w:val="-10"/>
         </w:rPr>
         <w:object w:dxaOrig="520" w:dyaOrig="320" w14:anchorId="5E944FF0">
-          <v:shape id="_x0000_i1031" type="#_x0000_t75" style="width:25.8pt;height:16.2pt" o:ole="">
+          <v:shape id="_x0000_i1031" type="#_x0000_t75" style="width:25.7pt;height:16.35pt" o:ole="">
             <v:imagedata r:id="rId21" o:title=""/>
           </v:shape>
-          <o:OLEObject Type="Embed" ProgID="Equation.DSMT4" ShapeID="_x0000_i1031" DrawAspect="Content" ObjectID="_1765976720" r:id="rId22"/>
+          <o:OLEObject Type="Embed" ProgID="Equation.DSMT4" ShapeID="_x0000_i1031" DrawAspect="Content" ObjectID="_1766244622" r:id="rId22"/>
         </w:object>
       </w:r>
       <w:r>
@@ -863,10 +863,10 @@
           <w:position w:val="-16"/>
         </w:rPr>
         <w:object w:dxaOrig="700" w:dyaOrig="440" w14:anchorId="7ACB9A94">
-          <v:shape id="_x0000_i1032" type="#_x0000_t75" style="width:34.95pt;height:22.05pt" o:ole="">
+          <v:shape id="_x0000_i1032" type="#_x0000_t75" style="width:35.05pt;height:21.95pt" o:ole="">
             <v:imagedata r:id="rId23" o:title=""/>
           </v:shape>
-          <o:OLEObject Type="Embed" ProgID="Equation.DSMT4" ShapeID="_x0000_i1032" DrawAspect="Content" ObjectID="_1765976721" r:id="rId24"/>
+          <o:OLEObject Type="Embed" ProgID="Equation.DSMT4" ShapeID="_x0000_i1032" DrawAspect="Content" ObjectID="_1766244623" r:id="rId24"/>
         </w:object>
       </w:r>
       <w:r>
@@ -886,10 +886,10 @@
           <w:position w:val="-38"/>
         </w:rPr>
         <w:object w:dxaOrig="8380" w:dyaOrig="880" w14:anchorId="55C82D90">
-          <v:shape id="_x0000_i1033" type="#_x0000_t75" style="width:359.05pt;height:44.1pt" o:ole="">
+          <v:shape id="_x0000_i1033" type="#_x0000_t75" style="width:359.2pt;height:44.15pt" o:ole="">
             <v:imagedata r:id="rId25" o:title=""/>
           </v:shape>
-          <o:OLEObject Type="Embed" ProgID="Equation.DSMT4" ShapeID="_x0000_i1033" DrawAspect="Content" ObjectID="_1765976722" r:id="rId26"/>
+          <o:OLEObject Type="Embed" ProgID="Equation.DSMT4" ShapeID="_x0000_i1033" DrawAspect="Content" ObjectID="_1766244624" r:id="rId26"/>
         </w:object>
       </w:r>
     </w:p>
@@ -919,10 +919,10 @@
           <w:szCs w:val="21"/>
         </w:rPr>
         <w:object w:dxaOrig="260" w:dyaOrig="220" w14:anchorId="3A2B1F4F">
-          <v:shape id="_x0000_i1034" type="#_x0000_t75" style="width:12.9pt;height:10.8pt" o:ole="">
+          <v:shape id="_x0000_i1034" type="#_x0000_t75" style="width:12.85pt;height:10.7pt" o:ole="">
             <v:imagedata r:id="rId27" o:title=""/>
           </v:shape>
-          <o:OLEObject Type="Embed" ProgID="Equation.DSMT4" ShapeID="_x0000_i1034" DrawAspect="Content" ObjectID="_1765976723" r:id="rId28"/>
+          <o:OLEObject Type="Embed" ProgID="Equation.DSMT4" ShapeID="_x0000_i1034" DrawAspect="Content" ObjectID="_1766244625" r:id="rId28"/>
         </w:object>
       </w:r>
       <w:r>
@@ -952,10 +952,10 @@
           <w:szCs w:val="21"/>
         </w:rPr>
         <w:object w:dxaOrig="2520" w:dyaOrig="400" w14:anchorId="396DAE25">
-          <v:shape id="_x0000_i1035" type="#_x0000_t75" style="width:125.7pt;height:19.95pt" o:ole="">
+          <v:shape id="_x0000_i1035" type="#_x0000_t75" style="width:125.8pt;height:20.05pt" o:ole="">
             <v:imagedata r:id="rId29" o:title=""/>
           </v:shape>
-          <o:OLEObject Type="Embed" ProgID="Equation.DSMT4" ShapeID="_x0000_i1035" DrawAspect="Content" ObjectID="_1765976724" r:id="rId30"/>
+          <o:OLEObject Type="Embed" ProgID="Equation.DSMT4" ShapeID="_x0000_i1035" DrawAspect="Content" ObjectID="_1766244626" r:id="rId30"/>
         </w:object>
       </w:r>
       <w:r>
@@ -971,10 +971,10 @@
           <w:szCs w:val="21"/>
         </w:rPr>
         <w:object w:dxaOrig="760" w:dyaOrig="400" w14:anchorId="3FBE9450">
-          <v:shape id="_x0000_i1036" type="#_x0000_t75" style="width:38.25pt;height:19.95pt" o:ole="">
+          <v:shape id="_x0000_i1036" type="#_x0000_t75" style="width:38.3pt;height:20.05pt" o:ole="">
             <v:imagedata r:id="rId31" o:title=""/>
           </v:shape>
-          <o:OLEObject Type="Embed" ProgID="Equation.DSMT4" ShapeID="_x0000_i1036" DrawAspect="Content" ObjectID="_1765976725" r:id="rId32"/>
+          <o:OLEObject Type="Embed" ProgID="Equation.DSMT4" ShapeID="_x0000_i1036" DrawAspect="Content" ObjectID="_1766244627" r:id="rId32"/>
         </w:object>
       </w:r>
       <w:r>
@@ -990,10 +990,10 @@
           <w:szCs w:val="21"/>
         </w:rPr>
         <w:object w:dxaOrig="200" w:dyaOrig="279" w14:anchorId="0D4C96DC">
-          <v:shape id="_x0000_i1037" type="#_x0000_t75" style="width:10.1pt;height:13.85pt" o:ole="">
+          <v:shape id="_x0000_i1037" type="#_x0000_t75" style="width:10.15pt;height:13.9pt" o:ole="">
             <v:imagedata r:id="rId33" o:title=""/>
           </v:shape>
-          <o:OLEObject Type="Embed" ProgID="Equation.DSMT4" ShapeID="_x0000_i1037" DrawAspect="Content" ObjectID="_1765976726" r:id="rId34"/>
+          <o:OLEObject Type="Embed" ProgID="Equation.DSMT4" ShapeID="_x0000_i1037" DrawAspect="Content" ObjectID="_1766244628" r:id="rId34"/>
         </w:object>
       </w:r>
       <w:r>
@@ -1008,10 +1008,10 @@
           <w:position w:val="-16"/>
         </w:rPr>
         <w:object w:dxaOrig="700" w:dyaOrig="440" w14:anchorId="3FEDBB7E">
-          <v:shape id="_x0000_i1038" type="#_x0000_t75" style="width:34.95pt;height:22.05pt" o:ole="">
+          <v:shape id="_x0000_i1038" type="#_x0000_t75" style="width:35.05pt;height:21.95pt" o:ole="">
             <v:imagedata r:id="rId23" o:title=""/>
           </v:shape>
-          <o:OLEObject Type="Embed" ProgID="Equation.DSMT4" ShapeID="_x0000_i1038" DrawAspect="Content" ObjectID="_1765976727" r:id="rId35"/>
+          <o:OLEObject Type="Embed" ProgID="Equation.DSMT4" ShapeID="_x0000_i1038" DrawAspect="Content" ObjectID="_1766244629" r:id="rId35"/>
         </w:object>
       </w:r>
       <w:r>
@@ -1027,10 +1027,10 @@
           <w:szCs w:val="21"/>
         </w:rPr>
         <w:object w:dxaOrig="840" w:dyaOrig="440" w14:anchorId="4E442893">
-          <v:shape id="_x0000_i1039" type="#_x0000_t75" style="width:42pt;height:22.05pt" o:ole="">
+          <v:shape id="_x0000_i1039" type="#_x0000_t75" style="width:42pt;height:21.95pt" o:ole="">
             <v:imagedata r:id="rId36" o:title=""/>
           </v:shape>
-          <o:OLEObject Type="Embed" ProgID="Equation.DSMT4" ShapeID="_x0000_i1039" DrawAspect="Content" ObjectID="_1765976728" r:id="rId37"/>
+          <o:OLEObject Type="Embed" ProgID="Equation.DSMT4" ShapeID="_x0000_i1039" DrawAspect="Content" ObjectID="_1766244630" r:id="rId37"/>
         </w:object>
       </w:r>
       <w:r>
@@ -1049,7 +1049,7 @@
           <v:shape id="_x0000_i1040" type="#_x0000_t75" style="width:18.75pt;height:15pt" o:ole="">
             <v:imagedata r:id="rId38" o:title=""/>
           </v:shape>
-          <o:OLEObject Type="Embed" ProgID="Equation.DSMT4" ShapeID="_x0000_i1040" DrawAspect="Content" ObjectID="_1765976729" r:id="rId39"/>
+          <o:OLEObject Type="Embed" ProgID="Equation.DSMT4" ShapeID="_x0000_i1040" DrawAspect="Content" ObjectID="_1766244631" r:id="rId39"/>
         </w:object>
       </w:r>
       <w:r>
@@ -1065,10 +1065,10 @@
           <w:szCs w:val="21"/>
         </w:rPr>
         <w:object w:dxaOrig="639" w:dyaOrig="400" w14:anchorId="3FFCCF2A">
-          <v:shape id="_x0000_i1041" type="#_x0000_t75" style="width:31.65pt;height:19.95pt" o:ole="">
+          <v:shape id="_x0000_i1041" type="#_x0000_t75" style="width:31.6pt;height:20.05pt" o:ole="">
             <v:imagedata r:id="rId40" o:title=""/>
           </v:shape>
-          <o:OLEObject Type="Embed" ProgID="Equation.DSMT4" ShapeID="_x0000_i1041" DrawAspect="Content" ObjectID="_1765976730" r:id="rId41"/>
+          <o:OLEObject Type="Embed" ProgID="Equation.DSMT4" ShapeID="_x0000_i1041" DrawAspect="Content" ObjectID="_1766244632" r:id="rId41"/>
         </w:object>
       </w:r>
       <w:r>
@@ -1084,10 +1084,10 @@
           <w:szCs w:val="21"/>
         </w:rPr>
         <w:object w:dxaOrig="940" w:dyaOrig="400" w14:anchorId="60A4485C">
-          <v:shape id="_x0000_i1042" type="#_x0000_t75" style="width:46.65pt;height:19.95pt" o:ole="">
+          <v:shape id="_x0000_i1042" type="#_x0000_t75" style="width:46.55pt;height:20.05pt" o:ole="">
             <v:imagedata r:id="rId42" o:title=""/>
           </v:shape>
-          <o:OLEObject Type="Embed" ProgID="Equation.DSMT4" ShapeID="_x0000_i1042" DrawAspect="Content" ObjectID="_1765976731" r:id="rId43"/>
+          <o:OLEObject Type="Embed" ProgID="Equation.DSMT4" ShapeID="_x0000_i1042" DrawAspect="Content" ObjectID="_1766244633" r:id="rId43"/>
         </w:object>
       </w:r>
       <w:r>
@@ -1103,10 +1103,10 @@
           <w:szCs w:val="21"/>
         </w:rPr>
         <w:object w:dxaOrig="680" w:dyaOrig="400" w14:anchorId="1978E3EA">
-          <v:shape id="_x0000_i1043" type="#_x0000_t75" style="width:33.75pt;height:19.95pt" o:ole="">
+          <v:shape id="_x0000_i1043" type="#_x0000_t75" style="width:33.7pt;height:20.05pt" o:ole="">
             <v:imagedata r:id="rId44" o:title=""/>
           </v:shape>
-          <o:OLEObject Type="Embed" ProgID="Equation.DSMT4" ShapeID="_x0000_i1043" DrawAspect="Content" ObjectID="_1765976732" r:id="rId45"/>
+          <o:OLEObject Type="Embed" ProgID="Equation.DSMT4" ShapeID="_x0000_i1043" DrawAspect="Content" ObjectID="_1766244634" r:id="rId45"/>
         </w:object>
       </w:r>
       <w:r>
@@ -1252,10 +1252,10 @@
           <w:szCs w:val="20"/>
         </w:rPr>
         <w:object w:dxaOrig="420" w:dyaOrig="400" w14:anchorId="5F09E7BC">
-          <v:shape id="_x0000_i1044" type="#_x0000_t75" style="width:21.6pt;height:19.95pt" o:ole="">
+          <v:shape id="_x0000_i1044" type="#_x0000_t75" style="width:21.7pt;height:20.05pt" o:ole="">
             <v:imagedata r:id="rId46" o:title=""/>
           </v:shape>
-          <o:OLEObject Type="Embed" ProgID="Equation.DSMT4" ShapeID="_x0000_i1044" DrawAspect="Content" ObjectID="_1765976733" r:id="rId47"/>
+          <o:OLEObject Type="Embed" ProgID="Equation.DSMT4" ShapeID="_x0000_i1044" DrawAspect="Content" ObjectID="_1766244635" r:id="rId47"/>
         </w:object>
       </w:r>
       <w:r>
@@ -1358,10 +1358,10 @@
           <w:szCs w:val="20"/>
         </w:rPr>
         <w:object w:dxaOrig="2079" w:dyaOrig="680" w14:anchorId="7942633D">
-          <v:shape id="_x0000_i1069" type="#_x0000_t75" style="width:104.15pt;height:33.75pt" o:ole="">
+          <v:shape id="_x0000_i1045" type="#_x0000_t75" style="width:104.1pt;height:33.7pt" o:ole="">
             <v:imagedata r:id="rId48" o:title=""/>
           </v:shape>
-          <o:OLEObject Type="Embed" ProgID="Equation.DSMT4" ShapeID="_x0000_i1069" DrawAspect="Content" ObjectID="_1765976734" r:id="rId49"/>
+          <o:OLEObject Type="Embed" ProgID="Equation.DSMT4" ShapeID="_x0000_i1045" DrawAspect="Content" ObjectID="_1766244636" r:id="rId49"/>
         </w:object>
       </w:r>
     </w:p>
@@ -1394,10 +1394,10 @@
           <w:szCs w:val="20"/>
         </w:rPr>
         <w:object w:dxaOrig="320" w:dyaOrig="380" w14:anchorId="6C9BDAF1">
-          <v:shape id="_x0000_i1046" type="#_x0000_t75" style="width:15.7pt;height:19.25pt" o:ole="">
+          <v:shape id="_x0000_i1046" type="#_x0000_t75" style="width:15.8pt;height:19.25pt" o:ole="">
             <v:imagedata r:id="rId50" o:title=""/>
           </v:shape>
-          <o:OLEObject Type="Embed" ProgID="Equation.DSMT4" ShapeID="_x0000_i1046" DrawAspect="Content" ObjectID="_1765976735" r:id="rId51"/>
+          <o:OLEObject Type="Embed" ProgID="Equation.DSMT4" ShapeID="_x0000_i1046" DrawAspect="Content" ObjectID="_1766244637" r:id="rId51"/>
         </w:object>
       </w:r>
       <w:r>
@@ -1415,10 +1415,10 @@
           <w:szCs w:val="20"/>
         </w:rPr>
         <w:object w:dxaOrig="139" w:dyaOrig="260" w14:anchorId="6D1E6B65">
-          <v:shape id="_x0000_i1047" type="#_x0000_t75" style="width:7.05pt;height:12.9pt" o:ole="">
+          <v:shape id="_x0000_i1047" type="#_x0000_t75" style="width:6.95pt;height:12.85pt" o:ole="">
             <v:imagedata r:id="rId52" o:title=""/>
           </v:shape>
-          <o:OLEObject Type="Embed" ProgID="Equation.DSMT4" ShapeID="_x0000_i1047" DrawAspect="Content" ObjectID="_1765976736" r:id="rId53"/>
+          <o:OLEObject Type="Embed" ProgID="Equation.DSMT4" ShapeID="_x0000_i1047" DrawAspect="Content" ObjectID="_1766244638" r:id="rId53"/>
         </w:object>
       </w:r>
       <w:proofErr w:type="gramStart"/>
@@ -1525,10 +1525,10 @@
           <w:szCs w:val="20"/>
         </w:rPr>
         <w:object w:dxaOrig="240" w:dyaOrig="320" w14:anchorId="00EB4C35">
-          <v:shape id="_x0000_i1048" type="#_x0000_t75" style="width:11.95pt;height:15.7pt" o:ole="">
+          <v:shape id="_x0000_i1048" type="#_x0000_t75" style="width:12.05pt;height:15.8pt" o:ole="">
             <v:imagedata r:id="rId54" o:title=""/>
           </v:shape>
-          <o:OLEObject Type="Embed" ProgID="Equation.DSMT4" ShapeID="_x0000_i1048" DrawAspect="Content" ObjectID="_1765976737" r:id="rId55"/>
+          <o:OLEObject Type="Embed" ProgID="Equation.DSMT4" ShapeID="_x0000_i1048" DrawAspect="Content" ObjectID="_1766244639" r:id="rId55"/>
         </w:object>
       </w:r>
       <w:r>
@@ -1563,10 +1563,10 @@
           <w:szCs w:val="20"/>
         </w:rPr>
         <w:object w:dxaOrig="2920" w:dyaOrig="440" w14:anchorId="5AD9CB68">
-          <v:shape id="_x0000_i1049" type="#_x0000_t75" style="width:145.65pt;height:22.05pt" o:ole="">
+          <v:shape id="_x0000_i1049" type="#_x0000_t75" style="width:145.6pt;height:21.95pt" o:ole="">
             <v:imagedata r:id="rId56" o:title=""/>
           </v:shape>
-          <o:OLEObject Type="Embed" ProgID="Equation.DSMT4" ShapeID="_x0000_i1049" DrawAspect="Content" ObjectID="_1765976738" r:id="rId57"/>
+          <o:OLEObject Type="Embed" ProgID="Equation.DSMT4" ShapeID="_x0000_i1049" DrawAspect="Content" ObjectID="_1766244640" r:id="rId57"/>
         </w:object>
       </w:r>
     </w:p>
@@ -1652,10 +1652,10 @@
           <w:szCs w:val="20"/>
         </w:rPr>
         <w:object w:dxaOrig="2520" w:dyaOrig="1359" w14:anchorId="34072824">
-          <v:shape id="_x0000_i1072" type="#_x0000_t75" style="width:126.2pt;height:67.8pt" o:ole="">
+          <v:shape id="_x0000_i1050" type="#_x0000_t75" style="width:126.35pt;height:67.7pt" o:ole="">
             <v:imagedata r:id="rId58" o:title=""/>
           </v:shape>
-          <o:OLEObject Type="Embed" ProgID="Equation.DSMT4" ShapeID="_x0000_i1072" DrawAspect="Content" ObjectID="_1765976739" r:id="rId59"/>
+          <o:OLEObject Type="Embed" ProgID="Equation.DSMT4" ShapeID="_x0000_i1050" DrawAspect="Content" ObjectID="_1766244641" r:id="rId59"/>
         </w:object>
       </w:r>
     </w:p>
@@ -1714,10 +1714,10 @@
           <w:szCs w:val="20"/>
         </w:rPr>
         <w:object w:dxaOrig="5539" w:dyaOrig="680" w14:anchorId="5F71CE5E">
-          <v:shape id="_x0000_i1051" type="#_x0000_t75" style="width:276.75pt;height:33.75pt" o:ole="">
+          <v:shape id="_x0000_i1051" type="#_x0000_t75" style="width:276.75pt;height:33.7pt" o:ole="">
             <v:imagedata r:id="rId60" o:title=""/>
           </v:shape>
-          <o:OLEObject Type="Embed" ProgID="Equation.DSMT4" ShapeID="_x0000_i1051" DrawAspect="Content" ObjectID="_1765976740" r:id="rId61"/>
+          <o:OLEObject Type="Embed" ProgID="Equation.DSMT4" ShapeID="_x0000_i1051" DrawAspect="Content" ObjectID="_1766244642" r:id="rId61"/>
         </w:object>
       </w:r>
     </w:p>
@@ -1768,10 +1768,10 @@
           <w:szCs w:val="20"/>
         </w:rPr>
         <w:object w:dxaOrig="340" w:dyaOrig="360" w14:anchorId="5112B314">
-          <v:shape id="_x0000_i1052" type="#_x0000_t75" style="width:16.65pt;height:18.3pt" o:ole="">
+          <v:shape id="_x0000_i1052" type="#_x0000_t75" style="width:16.6pt;height:18.2pt" o:ole="">
             <v:imagedata r:id="rId62" o:title=""/>
           </v:shape>
-          <o:OLEObject Type="Embed" ProgID="Equation.DSMT4" ShapeID="_x0000_i1052" DrawAspect="Content" ObjectID="_1765976741" r:id="rId63"/>
+          <o:OLEObject Type="Embed" ProgID="Equation.DSMT4" ShapeID="_x0000_i1052" DrawAspect="Content" ObjectID="_1766244643" r:id="rId63"/>
         </w:object>
       </w:r>
       <w:r>
@@ -1789,10 +1789,10 @@
           <w:szCs w:val="20"/>
         </w:rPr>
         <w:object w:dxaOrig="400" w:dyaOrig="360" w14:anchorId="321EE437">
-          <v:shape id="_x0000_i1053" type="#_x0000_t75" style="width:19.95pt;height:18.3pt" o:ole="">
+          <v:shape id="_x0000_i1053" type="#_x0000_t75" style="width:20.05pt;height:18.2pt" o:ole="">
             <v:imagedata r:id="rId64" o:title=""/>
           </v:shape>
-          <o:OLEObject Type="Embed" ProgID="Equation.DSMT4" ShapeID="_x0000_i1053" DrawAspect="Content" ObjectID="_1765976742" r:id="rId65"/>
+          <o:OLEObject Type="Embed" ProgID="Equation.DSMT4" ShapeID="_x0000_i1053" DrawAspect="Content" ObjectID="_1766244644" r:id="rId65"/>
         </w:object>
       </w:r>
       <w:r>
@@ -1810,10 +1810,10 @@
           <w:szCs w:val="20"/>
         </w:rPr>
         <w:object w:dxaOrig="360" w:dyaOrig="360" w14:anchorId="1BF9BE05">
-          <v:shape id="_x0000_i1054" type="#_x0000_t75" style="width:18.3pt;height:18.3pt" o:ole="">
+          <v:shape id="_x0000_i1054" type="#_x0000_t75" style="width:18.2pt;height:18.2pt" o:ole="">
             <v:imagedata r:id="rId66" o:title=""/>
           </v:shape>
-          <o:OLEObject Type="Embed" ProgID="Equation.DSMT4" ShapeID="_x0000_i1054" DrawAspect="Content" ObjectID="_1765976743" r:id="rId67"/>
+          <o:OLEObject Type="Embed" ProgID="Equation.DSMT4" ShapeID="_x0000_i1054" DrawAspect="Content" ObjectID="_1766244645" r:id="rId67"/>
         </w:object>
       </w:r>
       <w:r>
@@ -1831,10 +1831,10 @@
           <w:szCs w:val="20"/>
         </w:rPr>
         <w:object w:dxaOrig="420" w:dyaOrig="360" w14:anchorId="623C3917">
-          <v:shape id="_x0000_i1055" type="#_x0000_t75" style="width:21.6pt;height:18.3pt" o:ole="">
+          <v:shape id="_x0000_i1055" type="#_x0000_t75" style="width:21.7pt;height:18.2pt" o:ole="">
             <v:imagedata r:id="rId68" o:title=""/>
           </v:shape>
-          <o:OLEObject Type="Embed" ProgID="Equation.DSMT4" ShapeID="_x0000_i1055" DrawAspect="Content" ObjectID="_1765976744" r:id="rId69"/>
+          <o:OLEObject Type="Embed" ProgID="Equation.DSMT4" ShapeID="_x0000_i1055" DrawAspect="Content" ObjectID="_1766244646" r:id="rId69"/>
         </w:object>
       </w:r>
       <w:r>
@@ -1924,10 +1924,10 @@
           <w:position w:val="-24"/>
         </w:rPr>
         <w:object w:dxaOrig="1840" w:dyaOrig="660" w14:anchorId="25B15D1B">
-          <v:shape id="_x0000_i1056" type="#_x0000_t75" style="width:91.95pt;height:33.3pt" o:ole="">
+          <v:shape id="_x0000_i1056" type="#_x0000_t75" style="width:91.8pt;height:33.2pt" o:ole="">
             <v:imagedata r:id="rId70" o:title=""/>
           </v:shape>
-          <o:OLEObject Type="Embed" ProgID="Equation.DSMT4" ShapeID="_x0000_i1056" DrawAspect="Content" ObjectID="_1765976745" r:id="rId71"/>
+          <o:OLEObject Type="Embed" ProgID="Equation.DSMT4" ShapeID="_x0000_i1056" DrawAspect="Content" ObjectID="_1766244647" r:id="rId71"/>
         </w:object>
       </w:r>
     </w:p>
@@ -2244,10 +2244,10 @@
           <w:position w:val="-6"/>
         </w:rPr>
         <w:object w:dxaOrig="240" w:dyaOrig="220" w14:anchorId="0783669A">
-          <v:shape id="_x0000_i1057" type="#_x0000_t75" style="width:11.95pt;height:11.25pt" o:ole="">
+          <v:shape id="_x0000_i1057" type="#_x0000_t75" style="width:12.05pt;height:11.25pt" o:ole="">
             <v:imagedata r:id="rId72" o:title=""/>
           </v:shape>
-          <o:OLEObject Type="Embed" ProgID="Equation.DSMT4" ShapeID="_x0000_i1057" DrawAspect="Content" ObjectID="_1765976746" r:id="rId73"/>
+          <o:OLEObject Type="Embed" ProgID="Equation.DSMT4" ShapeID="_x0000_i1057" DrawAspect="Content" ObjectID="_1766244648" r:id="rId73"/>
         </w:object>
       </w:r>
       <w:r>
@@ -2405,7 +2405,7 @@
           <w:noProof/>
         </w:rPr>
         <w:pict w14:anchorId="65D94399">
-          <v:shape id="_x0000_i1058" type="#_x0000_t75" style="width:142.1pt;height:124.05pt">
+          <v:shape id="_x0000_i1058" type="#_x0000_t75" style="width:142.15pt;height:124.2pt">
             <v:imagedata r:id="rId74" o:title="ELU_and_ReLU" croptop="3640f" cropbottom="7184f" cropleft="9640f" cropright="7876f"/>
           </v:shape>
         </w:pict>
@@ -3051,10 +3051,10 @@
           <w:position w:val="-12"/>
         </w:rPr>
         <w:object w:dxaOrig="1480" w:dyaOrig="400" w14:anchorId="6922885D">
-          <v:shape id="_x0000_i1065" type="#_x0000_t75" style="width:74.1pt;height:19.95pt" o:ole="">
+          <v:shape id="_x0000_i1059" type="#_x0000_t75" style="width:74.15pt;height:20.05pt" o:ole="">
             <v:imagedata r:id="rId76" o:title=""/>
           </v:shape>
-          <o:OLEObject Type="Embed" ProgID="Equation.DSMT4" ShapeID="_x0000_i1065" DrawAspect="Content" ObjectID="_1765976747" r:id="rId77"/>
+          <o:OLEObject Type="Embed" ProgID="Equation.DSMT4" ShapeID="_x0000_i1059" DrawAspect="Content" ObjectID="_1766244649" r:id="rId77"/>
         </w:object>
       </w:r>
       <w:r>
@@ -3202,7 +3202,7 @@
         <w:rPr>
           <w:rFonts w:hint="eastAsia"/>
         </w:rPr>
-        <w:t>的性能表现，输入信号分别为</w:t>
+        <w:t>的性能表现，输入信号为</w:t>
       </w:r>
       <w:r>
         <w:rPr>
@@ -3217,13 +3217,25 @@
         <w:t>为</w:t>
       </w:r>
       <w:r>
-        <w:t>40MH</w:t>
-      </w:r>
-      <w:r>
-        <w:rPr>
-          <w:rFonts w:hint="eastAsia"/>
-        </w:rPr>
-        <w:t>z与8</w:t>
+        <w:t>8</w:t>
+      </w:r>
+      <w:r>
+        <w:t>0MH</w:t>
+      </w:r>
+      <w:r>
+        <w:rPr>
+          <w:rFonts w:hint="eastAsia"/>
+        </w:rPr>
+        <w:t>z</w:t>
+      </w:r>
+      <w:r>
+        <w:rPr>
+          <w:rFonts w:hint="eastAsia"/>
+        </w:rPr>
+        <w:t>~</w:t>
+      </w:r>
+      <w:r>
+        <w:t>20</w:t>
       </w:r>
       <w:r>
         <w:t>0MH</w:t>
@@ -3272,17 +3284,31 @@
       <w:r>
         <w:rPr>
           <w:rFonts w:hint="eastAsia"/>
+          <w:b/>
+          <w:bCs/>
         </w:rPr>
         <w:t>1</w:t>
       </w:r>
       <w:r>
+        <w:rPr>
+          <w:b/>
+          <w:bCs/>
+        </w:rPr>
         <w:t>00MH</w:t>
       </w:r>
       <w:r>
         <w:rPr>
           <w:rFonts w:hint="eastAsia"/>
-        </w:rPr>
-        <w:t>z信号下</w:t>
+          <w:b/>
+          <w:bCs/>
+        </w:rPr>
+        <w:t>z</w:t>
+      </w:r>
+      <w:r>
+        <w:rPr>
+          <w:rFonts w:hint="eastAsia"/>
+        </w:rPr>
+        <w:t>信号下</w:t>
       </w:r>
       <w:r>
         <w:rPr>
@@ -3309,7 +3335,16 @@
         <w:rPr>
           <w:rFonts w:hint="eastAsia"/>
         </w:rPr>
-        <w:t>与图4所示</w:t>
+        <w:t>与图</w:t>
+      </w:r>
+      <w:r>
+        <w:t>6</w:t>
+      </w:r>
+      <w:r>
+        <w:rPr>
+          <w:rFonts w:hint="eastAsia"/>
+        </w:rPr>
+        <w:t>所示</w:t>
       </w:r>
       <w:r>
         <w:rPr>
@@ -3369,10 +3404,10 @@
           <w:position w:val="-62"/>
         </w:rPr>
         <w:object w:dxaOrig="4420" w:dyaOrig="1359" w14:anchorId="65A743FE">
-          <v:shape id="_x0000_i1060" type="#_x0000_t75" style="width:221.4pt;height:67.8pt" o:ole="">
+          <v:shape id="_x0000_i1060" type="#_x0000_t75" style="width:221.35pt;height:67.7pt" o:ole="">
             <v:imagedata r:id="rId78" o:title=""/>
           </v:shape>
-          <o:OLEObject Type="Embed" ProgID="Equation.DSMT4" ShapeID="_x0000_i1060" DrawAspect="Content" ObjectID="_1765976748" r:id="rId79"/>
+          <o:OLEObject Type="Embed" ProgID="Equation.DSMT4" ShapeID="_x0000_i1060" DrawAspect="Content" ObjectID="_1766244650" r:id="rId79"/>
         </w:object>
       </w:r>
     </w:p>
@@ -3391,10 +3426,10 @@
           <w:position w:val="-14"/>
         </w:rPr>
         <w:object w:dxaOrig="740" w:dyaOrig="400" w14:anchorId="0D1B8A4B">
-          <v:shape id="_x0000_i1061" type="#_x0000_t75" style="width:37.05pt;height:19.95pt" o:ole="">
+          <v:shape id="_x0000_i1061" type="#_x0000_t75" style="width:36.95pt;height:20.05pt" o:ole="">
             <v:imagedata r:id="rId80" o:title=""/>
           </v:shape>
-          <o:OLEObject Type="Embed" ProgID="Equation.DSMT4" ShapeID="_x0000_i1061" DrawAspect="Content" ObjectID="_1765976749" r:id="rId81"/>
+          <o:OLEObject Type="Embed" ProgID="Equation.DSMT4" ShapeID="_x0000_i1061" DrawAspect="Content" ObjectID="_1766244651" r:id="rId81"/>
         </w:object>
       </w:r>
       <w:r>
@@ -3408,10 +3443,10 @@
           <w:position w:val="-14"/>
         </w:rPr>
         <w:object w:dxaOrig="800" w:dyaOrig="400" w14:anchorId="7878D3EE">
-          <v:shape id="_x0000_i1062" type="#_x0000_t75" style="width:40.35pt;height:19.95pt" o:ole="">
+          <v:shape id="_x0000_i1062" type="#_x0000_t75" style="width:40.4pt;height:20.05pt" o:ole="">
             <v:imagedata r:id="rId82" o:title=""/>
           </v:shape>
-          <o:OLEObject Type="Embed" ProgID="Equation.DSMT4" ShapeID="_x0000_i1062" DrawAspect="Content" ObjectID="_1765976750" r:id="rId83"/>
+          <o:OLEObject Type="Embed" ProgID="Equation.DSMT4" ShapeID="_x0000_i1062" DrawAspect="Content" ObjectID="_1766244652" r:id="rId83"/>
         </w:object>
       </w:r>
       <w:r>
@@ -3425,10 +3460,10 @@
           <w:position w:val="-6"/>
         </w:rPr>
         <w:object w:dxaOrig="279" w:dyaOrig="279" w14:anchorId="583243E8">
-          <v:shape id="_x0000_i1063" type="#_x0000_t75" style="width:14.05pt;height:14.05pt" o:ole="">
+          <v:shape id="_x0000_i1063" type="#_x0000_t75" style="width:13.9pt;height:13.9pt" o:ole="">
             <v:imagedata r:id="rId84" o:title=""/>
           </v:shape>
-          <o:OLEObject Type="Embed" ProgID="Equation.DSMT4" ShapeID="_x0000_i1063" DrawAspect="Content" ObjectID="_1765976751" r:id="rId85"/>
+          <o:OLEObject Type="Embed" ProgID="Equation.DSMT4" ShapeID="_x0000_i1063" DrawAspect="Content" ObjectID="_1766244653" r:id="rId85"/>
         </w:object>
       </w:r>
       <w:r>
@@ -3452,7 +3487,19 @@
         <w:rPr>
           <w:rFonts w:hint="eastAsia"/>
         </w:rPr>
-        <w:t>图5表现了上述几种D</w:t>
+        <w:t>图5</w:t>
+      </w:r>
+      <w:r>
+        <w:rPr>
+          <w:rFonts w:hint="eastAsia"/>
+        </w:rPr>
+        <w:t>与图6</w:t>
+      </w:r>
+      <w:r>
+        <w:rPr>
+          <w:rFonts w:hint="eastAsia"/>
+        </w:rPr>
+        <w:t>表现了上述几种D</w:t>
       </w:r>
       <w:r>
         <w:t>PD</w:t>
@@ -3471,6 +3518,170 @@
           <w:rFonts w:hint="eastAsia"/>
         </w:rPr>
         <w:t>能够更好地适应大带宽信号情况下线性化要求。</w:t>
+      </w:r>
+    </w:p>
+    <w:p>
+      <w:pPr>
+        <w:keepNext/>
+      </w:pPr>
+      <w:r>
+        <w:rPr>
+          <w:rFonts w:hint="eastAsia"/>
+          <w:noProof/>
+        </w:rPr>
+        <w:drawing>
+          <wp:inline distT="0" distB="0" distL="0" distR="0" wp14:anchorId="093743E1" wp14:editId="10DE255E">
+            <wp:extent cx="2005562" cy="1611374"/>
+            <wp:effectExtent l="0" t="0" r="0" b="8255"/>
+            <wp:docPr id="251783732" name="图片 1"/>
+            <wp:cNvGraphicFramePr>
+              <a:graphicFrameLocks xmlns:a="http://schemas.openxmlformats.org/drawingml/2006/main" noChangeAspect="1"/>
+            </wp:cNvGraphicFramePr>
+            <a:graphic xmlns:a="http://schemas.openxmlformats.org/drawingml/2006/main">
+              <a:graphicData uri="http://schemas.openxmlformats.org/drawingml/2006/picture">
+                <pic:pic xmlns:pic="http://schemas.openxmlformats.org/drawingml/2006/picture">
+                  <pic:nvPicPr>
+                    <pic:cNvPr id="251783732" name="图片 251783732"/>
+                    <pic:cNvPicPr/>
+                  </pic:nvPicPr>
+                  <pic:blipFill>
+                    <a:blip r:embed="rId86" cstate="print">
+                      <a:extLst>
+                        <a:ext uri="{28A0092B-C50C-407E-A947-70E740481C1C}">
+                          <a14:useLocalDpi xmlns:a14="http://schemas.microsoft.com/office/drawing/2010/main" val="0"/>
+                        </a:ext>
+                      </a:extLst>
+                    </a:blip>
+                    <a:stretch>
+                      <a:fillRect/>
+                    </a:stretch>
+                  </pic:blipFill>
+                  <pic:spPr>
+                    <a:xfrm>
+                      <a:off x="0" y="0"/>
+                      <a:ext cx="2069928" cy="1663089"/>
+                    </a:xfrm>
+                    <a:prstGeom prst="rect">
+                      <a:avLst/>
+                    </a:prstGeom>
+                  </pic:spPr>
+                </pic:pic>
+              </a:graphicData>
+            </a:graphic>
+          </wp:inline>
+        </w:drawing>
+      </w:r>
+      <w:r>
+        <w:tab/>
+      </w:r>
+      <w:r>
+        <w:tab/>
+      </w:r>
+      <w:r>
+        <w:tab/>
+      </w:r>
+      <w:r>
+        <w:tab/>
+      </w:r>
+      <w:r>
+        <w:rPr>
+          <w:rFonts w:hint="eastAsia"/>
+          <w:noProof/>
+        </w:rPr>
+        <w:drawing>
+          <wp:inline distT="0" distB="0" distL="0" distR="0" wp14:anchorId="136914A6" wp14:editId="6C1F892B">
+            <wp:extent cx="2025956" cy="1627761"/>
+            <wp:effectExtent l="0" t="0" r="0" b="0"/>
+            <wp:docPr id="1093095659" name="图片 2"/>
+            <wp:cNvGraphicFramePr>
+              <a:graphicFrameLocks xmlns:a="http://schemas.openxmlformats.org/drawingml/2006/main" noChangeAspect="1"/>
+            </wp:cNvGraphicFramePr>
+            <a:graphic xmlns:a="http://schemas.openxmlformats.org/drawingml/2006/main">
+              <a:graphicData uri="http://schemas.openxmlformats.org/drawingml/2006/picture">
+                <pic:pic xmlns:pic="http://schemas.openxmlformats.org/drawingml/2006/picture">
+                  <pic:nvPicPr>
+                    <pic:cNvPr id="1093095659" name="图片 1093095659"/>
+                    <pic:cNvPicPr/>
+                  </pic:nvPicPr>
+                  <pic:blipFill>
+                    <a:blip r:embed="rId87" cstate="print">
+                      <a:extLst>
+                        <a:ext uri="{28A0092B-C50C-407E-A947-70E740481C1C}">
+                          <a14:useLocalDpi xmlns:a14="http://schemas.microsoft.com/office/drawing/2010/main" val="0"/>
+                        </a:ext>
+                      </a:extLst>
+                    </a:blip>
+                    <a:stretch>
+                      <a:fillRect/>
+                    </a:stretch>
+                  </pic:blipFill>
+                  <pic:spPr>
+                    <a:xfrm>
+                      <a:off x="0" y="0"/>
+                      <a:ext cx="2054975" cy="1651077"/>
+                    </a:xfrm>
+                    <a:prstGeom prst="rect">
+                      <a:avLst/>
+                    </a:prstGeom>
+                  </pic:spPr>
+                </pic:pic>
+              </a:graphicData>
+            </a:graphic>
+          </wp:inline>
+        </w:drawing>
+      </w:r>
+    </w:p>
+    <w:p>
+      <w:pPr>
+        <w:pStyle w:val="a6"/>
+        <w:ind w:firstLineChars="900" w:firstLine="1446"/>
+        <w:rPr>
+          <w:rFonts w:ascii="Times New Roman" w:hAnsi="Times New Roman" w:cs="Times New Roman"/>
+          <w:b/>
+          <w:bCs/>
+          <w:sz w:val="16"/>
+          <w:szCs w:val="16"/>
+        </w:rPr>
+      </w:pPr>
+      <w:r>
+        <w:rPr>
+          <w:rFonts w:ascii="Times New Roman" w:hAnsi="Times New Roman" w:cs="Times New Roman"/>
+          <w:b/>
+          <w:bCs/>
+          <w:sz w:val="16"/>
+          <w:szCs w:val="16"/>
+        </w:rPr>
+        <w:t xml:space="preserve">Figure </w:t>
+      </w:r>
+      <w:r>
+        <w:rPr>
+          <w:rFonts w:ascii="Times New Roman" w:hAnsi="Times New Roman" w:cs="Times New Roman"/>
+          <w:b/>
+          <w:bCs/>
+          <w:sz w:val="16"/>
+          <w:szCs w:val="16"/>
+        </w:rPr>
+        <w:t>4                                                     F</w:t>
+      </w:r>
+      <w:r>
+        <w:rPr>
+          <w:rFonts w:ascii="Times New Roman" w:hAnsi="Times New Roman" w:cs="Times New Roman" w:hint="eastAsia"/>
+          <w:b/>
+          <w:bCs/>
+          <w:sz w:val="16"/>
+          <w:szCs w:val="16"/>
+        </w:rPr>
+        <w:t>igure</w:t>
+      </w:r>
+      <w:r>
+        <w:rPr>
+          <w:rFonts w:ascii="Times New Roman" w:hAnsi="Times New Roman" w:cs="Times New Roman"/>
+          <w:b/>
+          <w:bCs/>
+          <w:sz w:val="16"/>
+          <w:szCs w:val="16"/>
+        </w:rPr>
+        <w:t xml:space="preserve"> 5 </w:t>
       </w:r>
     </w:p>
     <w:p>
@@ -3478,6 +3689,7 @@
         <w:pStyle w:val="a3"/>
       </w:pPr>
       <w:r>
+        <w:lastRenderedPageBreak/>
         <w:t>I</w:t>
       </w:r>
       <w:r>
@@ -3560,61 +3772,58 @@
         <w:rPr>
           <w:rFonts w:hint="eastAsia"/>
         </w:rPr>
-        <w:t>方法可以实现很好的补偿效果，并且在大宽带下仍能保持其优良的线性化性能。具有3</w:t>
-      </w:r>
-      <w:r>
-        <w:t>-4</w:t>
-      </w:r>
-      <w:r>
-        <w:rPr>
-          <w:rFonts w:hint="eastAsia"/>
-        </w:rPr>
-        <w:t>dB的A</w:t>
-      </w:r>
-      <w:r>
-        <w:t>CLR</w:t>
-      </w:r>
-      <w:r>
-        <w:rPr>
-          <w:rFonts w:hint="eastAsia"/>
-        </w:rPr>
-        <w:t>抑制，2</w:t>
-      </w:r>
-      <w:r>
-        <w:t>-4</w:t>
-      </w:r>
-      <w:r>
-        <w:rPr>
-          <w:rFonts w:hint="eastAsia"/>
-        </w:rPr>
-        <w:t>dB的A</w:t>
-      </w:r>
-      <w:r>
-        <w:t>CPR</w:t>
-      </w:r>
-      <w:r>
-        <w:rPr>
-          <w:rFonts w:hint="eastAsia"/>
-        </w:rPr>
-        <w:t>抑制效果，建模精度N</w:t>
-      </w:r>
-      <w:r>
-        <w:t>MSE</w:t>
-      </w:r>
-      <w:r>
-        <w:rPr>
-          <w:rFonts w:hint="eastAsia"/>
-        </w:rPr>
-        <w:t>也有2</w:t>
-      </w:r>
-      <w:r>
-        <w:t>-4</w:t>
-      </w:r>
-      <w:r>
-        <w:rPr>
-          <w:rFonts w:hint="eastAsia"/>
-        </w:rPr>
-        <w:t>dB的提升。与性能最优秀的基于传统多项式模型D</w:t>
+        <w:t>方法可以实现很好的补偿效果，并且在大宽带下仍能保持其优良的线性化性能。</w:t>
+      </w:r>
+      <w:r>
+        <w:t>邻道泄露比优化了</w:t>
+      </w:r>
+      <w:r>
+        <w:rPr>
+          <w:rFonts w:hint="eastAsia"/>
+        </w:rPr>
+        <w:t>大约</w:t>
+      </w:r>
+      <w:r>
+        <w:t>4</w:t>
+      </w:r>
+      <w:r>
+        <w:t>-</w:t>
+      </w:r>
+      <w:r>
+        <w:t>5</w:t>
+      </w:r>
+      <w:r>
+        <w:t>dB，</w:t>
+      </w:r>
+      <w:r>
+        <w:rPr>
+          <w:rFonts w:hint="eastAsia"/>
+        </w:rPr>
+        <w:t>逆向建模时的</w:t>
+      </w:r>
+      <w:r>
+        <w:t>归</w:t>
+      </w:r>
+      <w:r>
+        <w:rPr>
+          <w:rFonts w:hint="eastAsia"/>
+        </w:rPr>
+        <w:t>一化均方误差优化了</w:t>
+      </w:r>
+      <w:r>
+        <w:rPr>
+          <w:rFonts w:hint="eastAsia"/>
+        </w:rPr>
+        <w:t>大约</w:t>
+      </w:r>
+      <w:r>
+        <w:t>3dB</w:t>
+      </w:r>
+      <w:r>
+        <w:rPr>
+          <w:rFonts w:hint="eastAsia"/>
+        </w:rPr>
+        <w:t>。与性能基于传统多项式模型D</w:t>
       </w:r>
       <w:r>
         <w:t>DR-DPD</w:t>
@@ -3641,16 +3850,31 @@
         <w:rPr>
           <w:rFonts w:hint="eastAsia"/>
         </w:rPr>
-        <w:t>实验中，在采用8</w:t>
-      </w:r>
-      <w:r>
-        <w:t>0MH</w:t>
-      </w:r>
-      <w:r>
-        <w:rPr>
-          <w:rFonts w:hint="eastAsia"/>
-        </w:rPr>
-        <w:t>z大带宽信号驱动下，D</w:t>
+        <w:t>实验中，在采用</w:t>
+      </w:r>
+      <w:r>
+        <w:t>140</w:t>
+      </w:r>
+      <w:r>
+        <w:t>MH</w:t>
+      </w:r>
+      <w:r>
+        <w:rPr>
+          <w:rFonts w:hint="eastAsia"/>
+        </w:rPr>
+        <w:t>z</w:t>
+      </w:r>
+      <w:r>
+        <w:rPr>
+          <w:rFonts w:hint="eastAsia"/>
+        </w:rPr>
+        <w:t>以上</w:t>
+      </w:r>
+      <w:r>
+        <w:rPr>
+          <w:rFonts w:hint="eastAsia"/>
+        </w:rPr>
+        <w:t>大带宽信号驱动下，D</w:t>
       </w:r>
       <w:r>
         <w:t>DR-DPD</w:t>
@@ -3659,7 +3883,25 @@
         <w:rPr>
           <w:rFonts w:hint="eastAsia"/>
         </w:rPr>
-        <w:t>失去了其线性化能力，而所提出的D</w:t>
+        <w:t>已经</w:t>
+      </w:r>
+      <w:r>
+        <w:rPr>
+          <w:rFonts w:hint="eastAsia"/>
+        </w:rPr>
+        <w:t>失去了其线性化能力，</w:t>
+      </w:r>
+      <w:r>
+        <w:rPr>
+          <w:rFonts w:hint="eastAsia"/>
+        </w:rPr>
+        <w:t>算法出现无法收敛的情况，</w:t>
+      </w:r>
+      <w:r>
+        <w:rPr>
+          <w:rFonts w:hint="eastAsia"/>
+        </w:rPr>
+        <w:t>而所提出的D</w:t>
       </w:r>
       <w:r>
         <w:t>PD</w:t>
@@ -3680,9 +3922,8 @@
         <w:rPr>
           <w:noProof/>
         </w:rPr>
-        <w:lastRenderedPageBreak/>
         <w:drawing>
-          <wp:inline distT="0" distB="0" distL="0" distR="0" wp14:anchorId="52F9E0A6" wp14:editId="5CFC0D72">
+          <wp:inline distT="0" distB="0" distL="0" distR="0" wp14:anchorId="52F9E0A6" wp14:editId="3DC28539">
             <wp:extent cx="2463800" cy="2024674"/>
             <wp:effectExtent l="0" t="0" r="0" b="0"/>
             <wp:docPr id="584143220" name="图片 3"/>
@@ -3699,7 +3940,7 @@
                     </pic:cNvPicPr>
                   </pic:nvPicPr>
                   <pic:blipFill>
-                    <a:blip r:embed="rId86" cstate="print">
+                    <a:blip r:embed="rId88" cstate="print">
                       <a:extLst>
                         <a:ext uri="{28A0092B-C50C-407E-A947-70E740481C1C}">
                           <a14:useLocalDpi xmlns:a14="http://schemas.microsoft.com/office/drawing/2010/main" val="0"/>
@@ -3761,48 +4002,7 @@
           <w:sz w:val="16"/>
           <w:szCs w:val="16"/>
         </w:rPr>
-        <w:fldChar w:fldCharType="begin"/>
-      </w:r>
-      <w:r>
-        <w:rPr>
-          <w:rFonts w:ascii="Times New Roman" w:hAnsi="Times New Roman" w:cs="Times New Roman"/>
-          <w:b/>
-          <w:bCs/>
-          <w:sz w:val="16"/>
-          <w:szCs w:val="16"/>
-        </w:rPr>
-        <w:instrText xml:space="preserve"> SEQ Figure \* ARABIC </w:instrText>
-      </w:r>
-      <w:r>
-        <w:rPr>
-          <w:rFonts w:ascii="Times New Roman" w:hAnsi="Times New Roman" w:cs="Times New Roman"/>
-          <w:b/>
-          <w:bCs/>
-          <w:sz w:val="16"/>
-          <w:szCs w:val="16"/>
-        </w:rPr>
-        <w:fldChar w:fldCharType="separate"/>
-      </w:r>
-      <w:r>
-        <w:rPr>
-          <w:rFonts w:ascii="Times New Roman" w:hAnsi="Times New Roman" w:cs="Times New Roman"/>
-          <w:b/>
-          <w:bCs/>
-          <w:noProof/>
-          <w:sz w:val="16"/>
-          <w:szCs w:val="16"/>
-        </w:rPr>
-        <w:t>4</w:t>
-      </w:r>
-      <w:r>
-        <w:rPr>
-          <w:rFonts w:ascii="Times New Roman" w:hAnsi="Times New Roman" w:cs="Times New Roman"/>
-          <w:b/>
-          <w:bCs/>
-          <w:sz w:val="16"/>
-          <w:szCs w:val="16"/>
-        </w:rPr>
-        <w:fldChar w:fldCharType="end"/>
+        <w:t>6</w:t>
       </w:r>
       <w:r>
         <w:rPr>
@@ -7744,7 +7944,11 @@
         <w:t>1]</w:t>
       </w:r>
       <w:r>
-        <w:t xml:space="preserve"> Ghannouchi, Fadhel M. Behavioral Modelling and Predistortion of Wideband Wireless Transmitters. Hoboken: John Wiley &amp; Sons Inc., 2015. Print.</w:t>
+        <w:t xml:space="preserve"> Ghannouchi, Fadhel M. Behavioral Modelling and Predistortion of Wideband Wireless </w:t>
+      </w:r>
+      <w:r>
+        <w:lastRenderedPageBreak/>
+        <w:t>Transmitters. Hoboken: John Wiley &amp; Sons Inc., 2015. Print.</w:t>
       </w:r>
     </w:p>
     <w:p>
@@ -7828,7 +8032,6 @@
         <w:rPr>
           <w:rFonts w:hint="eastAsia"/>
         </w:rPr>
-        <w:lastRenderedPageBreak/>
         <w:t>[</w:t>
       </w:r>
       <w:r>

--- a/paper.docx
+++ b/paper.docx
@@ -712,7 +712,7 @@
           <v:shape id="_x0000_i1025" type="#_x0000_t75" style="width:31.2pt;height:18.3pt" o:ole="">
             <v:imagedata r:id="rId9" o:title=""/>
           </v:shape>
-          <o:OLEObject Type="Embed" ProgID="Equation.DSMT4" ShapeID="_x0000_i1025" DrawAspect="Content" ObjectID="_1765976714" r:id="rId10"/>
+          <o:OLEObject Type="Embed" ProgID="Equation.DSMT4" ShapeID="_x0000_i1025" DrawAspect="Content" ObjectID="_1765980121" r:id="rId10"/>
         </w:object>
       </w:r>
       <w:r>
@@ -726,10 +726,10 @@
           <w:position w:val="-14"/>
         </w:rPr>
         <w:object w:dxaOrig="700" w:dyaOrig="400" w14:anchorId="3A340B52">
-          <v:shape id="_x0000_i1026" type="#_x0000_t75" style="width:34.95pt;height:19.95pt" o:ole="">
+          <v:shape id="_x0000_i1026" type="#_x0000_t75" style="width:34.95pt;height:20pt" o:ole="">
             <v:imagedata r:id="rId11" o:title=""/>
           </v:shape>
-          <o:OLEObject Type="Embed" ProgID="Equation.DSMT4" ShapeID="_x0000_i1026" DrawAspect="Content" ObjectID="_1765976715" r:id="rId12"/>
+          <o:OLEObject Type="Embed" ProgID="Equation.DSMT4" ShapeID="_x0000_i1026" DrawAspect="Content" ObjectID="_1765980122" r:id="rId12"/>
         </w:object>
       </w:r>
       <w:r>
@@ -743,10 +743,10 @@
           <w:position w:val="-12"/>
         </w:rPr>
         <w:object w:dxaOrig="1480" w:dyaOrig="400" w14:anchorId="79A31357">
-          <v:shape id="_x0000_i1067" type="#_x0000_t75" style="width:74.1pt;height:19.95pt" o:ole="">
+          <v:shape id="_x0000_i1027" type="#_x0000_t75" style="width:74.1pt;height:20pt" o:ole="">
             <v:imagedata r:id="rId13" o:title=""/>
           </v:shape>
-          <o:OLEObject Type="Embed" ProgID="Equation.DSMT4" ShapeID="_x0000_i1067" DrawAspect="Content" ObjectID="_1765976716" r:id="rId14"/>
+          <o:OLEObject Type="Embed" ProgID="Equation.DSMT4" ShapeID="_x0000_i1027" DrawAspect="Content" ObjectID="_1765980123" r:id="rId14"/>
         </w:object>
       </w:r>
       <w:r>
@@ -766,10 +766,10 @@
           <w:position w:val="-12"/>
         </w:rPr>
         <w:object w:dxaOrig="680" w:dyaOrig="360" w14:anchorId="00174A92">
-          <v:shape id="_x0000_i1028" type="#_x0000_t75" style="width:33.75pt;height:18.3pt" o:ole="">
+          <v:shape id="_x0000_i1028" type="#_x0000_t75" style="width:33.7pt;height:18.3pt" o:ole="">
             <v:imagedata r:id="rId15" o:title=""/>
           </v:shape>
-          <o:OLEObject Type="Embed" ProgID="Equation.DSMT4" ShapeID="_x0000_i1028" DrawAspect="Content" ObjectID="_1765976717" r:id="rId16"/>
+          <o:OLEObject Type="Embed" ProgID="Equation.DSMT4" ShapeID="_x0000_i1028" DrawAspect="Content" ObjectID="_1765980124" r:id="rId16"/>
         </w:object>
       </w:r>
       <w:r>
@@ -786,7 +786,7 @@
           <v:shape id="_x0000_i1029" type="#_x0000_t75" style="width:37.05pt;height:18.3pt" o:ole="">
             <v:imagedata r:id="rId17" o:title=""/>
           </v:shape>
-          <o:OLEObject Type="Embed" ProgID="Equation.DSMT4" ShapeID="_x0000_i1029" DrawAspect="Content" ObjectID="_1765976718" r:id="rId18"/>
+          <o:OLEObject Type="Embed" ProgID="Equation.DSMT4" ShapeID="_x0000_i1029" DrawAspect="Content" ObjectID="_1765980125" r:id="rId18"/>
         </w:object>
       </w:r>
       <w:r>
@@ -827,10 +827,10 @@
           <w:position w:val="-14"/>
         </w:rPr>
         <w:object w:dxaOrig="2280" w:dyaOrig="400" w14:anchorId="49BC79AA">
-          <v:shape id="_x0000_i1030" type="#_x0000_t75" style="width:114pt;height:19.95pt" o:ole="">
+          <v:shape id="_x0000_i1030" type="#_x0000_t75" style="width:114.05pt;height:20pt" o:ole="">
             <v:imagedata r:id="rId19" o:title=""/>
           </v:shape>
-          <o:OLEObject Type="Embed" ProgID="Equation.DSMT4" ShapeID="_x0000_i1030" DrawAspect="Content" ObjectID="_1765976719" r:id="rId20"/>
+          <o:OLEObject Type="Embed" ProgID="Equation.DSMT4" ShapeID="_x0000_i1030" DrawAspect="Content" ObjectID="_1765980126" r:id="rId20"/>
         </w:object>
       </w:r>
       <w:r>
@@ -845,10 +845,10 @@
           <w:position w:val="-10"/>
         </w:rPr>
         <w:object w:dxaOrig="520" w:dyaOrig="320" w14:anchorId="5E944FF0">
-          <v:shape id="_x0000_i1031" type="#_x0000_t75" style="width:25.8pt;height:16.2pt" o:ole="">
+          <v:shape id="_x0000_i1031" type="#_x0000_t75" style="width:25.8pt;height:16.25pt" o:ole="">
             <v:imagedata r:id="rId21" o:title=""/>
           </v:shape>
-          <o:OLEObject Type="Embed" ProgID="Equation.DSMT4" ShapeID="_x0000_i1031" DrawAspect="Content" ObjectID="_1765976720" r:id="rId22"/>
+          <o:OLEObject Type="Embed" ProgID="Equation.DSMT4" ShapeID="_x0000_i1031" DrawAspect="Content" ObjectID="_1765980127" r:id="rId22"/>
         </w:object>
       </w:r>
       <w:r>
@@ -866,7 +866,7 @@
           <v:shape id="_x0000_i1032" type="#_x0000_t75" style="width:34.95pt;height:22.05pt" o:ole="">
             <v:imagedata r:id="rId23" o:title=""/>
           </v:shape>
-          <o:OLEObject Type="Embed" ProgID="Equation.DSMT4" ShapeID="_x0000_i1032" DrawAspect="Content" ObjectID="_1765976721" r:id="rId24"/>
+          <o:OLEObject Type="Embed" ProgID="Equation.DSMT4" ShapeID="_x0000_i1032" DrawAspect="Content" ObjectID="_1765980128" r:id="rId24"/>
         </w:object>
       </w:r>
       <w:r>
@@ -886,10 +886,10 @@
           <w:position w:val="-38"/>
         </w:rPr>
         <w:object w:dxaOrig="8380" w:dyaOrig="880" w14:anchorId="55C82D90">
-          <v:shape id="_x0000_i1033" type="#_x0000_t75" style="width:359.05pt;height:44.1pt" o:ole="">
+          <v:shape id="_x0000_i1033" type="#_x0000_t75" style="width:359.15pt;height:44.1pt" o:ole="">
             <v:imagedata r:id="rId25" o:title=""/>
           </v:shape>
-          <o:OLEObject Type="Embed" ProgID="Equation.DSMT4" ShapeID="_x0000_i1033" DrawAspect="Content" ObjectID="_1765976722" r:id="rId26"/>
+          <o:OLEObject Type="Embed" ProgID="Equation.DSMT4" ShapeID="_x0000_i1033" DrawAspect="Content" ObjectID="_1765980129" r:id="rId26"/>
         </w:object>
       </w:r>
     </w:p>
@@ -922,7 +922,7 @@
           <v:shape id="_x0000_i1034" type="#_x0000_t75" style="width:12.9pt;height:10.8pt" o:ole="">
             <v:imagedata r:id="rId27" o:title=""/>
           </v:shape>
-          <o:OLEObject Type="Embed" ProgID="Equation.DSMT4" ShapeID="_x0000_i1034" DrawAspect="Content" ObjectID="_1765976723" r:id="rId28"/>
+          <o:OLEObject Type="Embed" ProgID="Equation.DSMT4" ShapeID="_x0000_i1034" DrawAspect="Content" ObjectID="_1765980130" r:id="rId28"/>
         </w:object>
       </w:r>
       <w:r>
@@ -952,10 +952,10 @@
           <w:szCs w:val="21"/>
         </w:rPr>
         <w:object w:dxaOrig="2520" w:dyaOrig="400" w14:anchorId="396DAE25">
-          <v:shape id="_x0000_i1035" type="#_x0000_t75" style="width:125.7pt;height:19.95pt" o:ole="">
+          <v:shape id="_x0000_i1035" type="#_x0000_t75" style="width:125.7pt;height:20pt" o:ole="">
             <v:imagedata r:id="rId29" o:title=""/>
           </v:shape>
-          <o:OLEObject Type="Embed" ProgID="Equation.DSMT4" ShapeID="_x0000_i1035" DrawAspect="Content" ObjectID="_1765976724" r:id="rId30"/>
+          <o:OLEObject Type="Embed" ProgID="Equation.DSMT4" ShapeID="_x0000_i1035" DrawAspect="Content" ObjectID="_1765980131" r:id="rId30"/>
         </w:object>
       </w:r>
       <w:r>
@@ -971,10 +971,10 @@
           <w:szCs w:val="21"/>
         </w:rPr>
         <w:object w:dxaOrig="760" w:dyaOrig="400" w14:anchorId="3FBE9450">
-          <v:shape id="_x0000_i1036" type="#_x0000_t75" style="width:38.25pt;height:19.95pt" o:ole="">
+          <v:shape id="_x0000_i1036" type="#_x0000_t75" style="width:38.3pt;height:20pt" o:ole="">
             <v:imagedata r:id="rId31" o:title=""/>
           </v:shape>
-          <o:OLEObject Type="Embed" ProgID="Equation.DSMT4" ShapeID="_x0000_i1036" DrawAspect="Content" ObjectID="_1765976725" r:id="rId32"/>
+          <o:OLEObject Type="Embed" ProgID="Equation.DSMT4" ShapeID="_x0000_i1036" DrawAspect="Content" ObjectID="_1765980132" r:id="rId32"/>
         </w:object>
       </w:r>
       <w:r>
@@ -990,10 +990,10 @@
           <w:szCs w:val="21"/>
         </w:rPr>
         <w:object w:dxaOrig="200" w:dyaOrig="279" w14:anchorId="0D4C96DC">
-          <v:shape id="_x0000_i1037" type="#_x0000_t75" style="width:10.1pt;height:13.85pt" o:ole="">
+          <v:shape id="_x0000_i1037" type="#_x0000_t75" style="width:10pt;height:13.75pt" o:ole="">
             <v:imagedata r:id="rId33" o:title=""/>
           </v:shape>
-          <o:OLEObject Type="Embed" ProgID="Equation.DSMT4" ShapeID="_x0000_i1037" DrawAspect="Content" ObjectID="_1765976726" r:id="rId34"/>
+          <o:OLEObject Type="Embed" ProgID="Equation.DSMT4" ShapeID="_x0000_i1037" DrawAspect="Content" ObjectID="_1765980133" r:id="rId34"/>
         </w:object>
       </w:r>
       <w:r>
@@ -1011,7 +1011,7 @@
           <v:shape id="_x0000_i1038" type="#_x0000_t75" style="width:34.95pt;height:22.05pt" o:ole="">
             <v:imagedata r:id="rId23" o:title=""/>
           </v:shape>
-          <o:OLEObject Type="Embed" ProgID="Equation.DSMT4" ShapeID="_x0000_i1038" DrawAspect="Content" ObjectID="_1765976727" r:id="rId35"/>
+          <o:OLEObject Type="Embed" ProgID="Equation.DSMT4" ShapeID="_x0000_i1038" DrawAspect="Content" ObjectID="_1765980134" r:id="rId35"/>
         </w:object>
       </w:r>
       <w:r>
@@ -1027,10 +1027,10 @@
           <w:szCs w:val="21"/>
         </w:rPr>
         <w:object w:dxaOrig="840" w:dyaOrig="440" w14:anchorId="4E442893">
-          <v:shape id="_x0000_i1039" type="#_x0000_t75" style="width:42pt;height:22.05pt" o:ole="">
+          <v:shape id="_x0000_i1039" type="#_x0000_t75" style="width:42.05pt;height:22.05pt" o:ole="">
             <v:imagedata r:id="rId36" o:title=""/>
           </v:shape>
-          <o:OLEObject Type="Embed" ProgID="Equation.DSMT4" ShapeID="_x0000_i1039" DrawAspect="Content" ObjectID="_1765976728" r:id="rId37"/>
+          <o:OLEObject Type="Embed" ProgID="Equation.DSMT4" ShapeID="_x0000_i1039" DrawAspect="Content" ObjectID="_1765980135" r:id="rId37"/>
         </w:object>
       </w:r>
       <w:r>
@@ -1049,7 +1049,7 @@
           <v:shape id="_x0000_i1040" type="#_x0000_t75" style="width:18.75pt;height:15pt" o:ole="">
             <v:imagedata r:id="rId38" o:title=""/>
           </v:shape>
-          <o:OLEObject Type="Embed" ProgID="Equation.DSMT4" ShapeID="_x0000_i1040" DrawAspect="Content" ObjectID="_1765976729" r:id="rId39"/>
+          <o:OLEObject Type="Embed" ProgID="Equation.DSMT4" ShapeID="_x0000_i1040" DrawAspect="Content" ObjectID="_1765980136" r:id="rId39"/>
         </w:object>
       </w:r>
       <w:r>
@@ -1065,10 +1065,10 @@
           <w:szCs w:val="21"/>
         </w:rPr>
         <w:object w:dxaOrig="639" w:dyaOrig="400" w14:anchorId="3FFCCF2A">
-          <v:shape id="_x0000_i1041" type="#_x0000_t75" style="width:31.65pt;height:19.95pt" o:ole="">
+          <v:shape id="_x0000_i1041" type="#_x0000_t75" style="width:31.65pt;height:20pt" o:ole="">
             <v:imagedata r:id="rId40" o:title=""/>
           </v:shape>
-          <o:OLEObject Type="Embed" ProgID="Equation.DSMT4" ShapeID="_x0000_i1041" DrawAspect="Content" ObjectID="_1765976730" r:id="rId41"/>
+          <o:OLEObject Type="Embed" ProgID="Equation.DSMT4" ShapeID="_x0000_i1041" DrawAspect="Content" ObjectID="_1765980137" r:id="rId41"/>
         </w:object>
       </w:r>
       <w:r>
@@ -1084,10 +1084,10 @@
           <w:szCs w:val="21"/>
         </w:rPr>
         <w:object w:dxaOrig="940" w:dyaOrig="400" w14:anchorId="60A4485C">
-          <v:shape id="_x0000_i1042" type="#_x0000_t75" style="width:46.65pt;height:19.95pt" o:ole="">
+          <v:shape id="_x0000_i1042" type="#_x0000_t75" style="width:46.6pt;height:20pt" o:ole="">
             <v:imagedata r:id="rId42" o:title=""/>
           </v:shape>
-          <o:OLEObject Type="Embed" ProgID="Equation.DSMT4" ShapeID="_x0000_i1042" DrawAspect="Content" ObjectID="_1765976731" r:id="rId43"/>
+          <o:OLEObject Type="Embed" ProgID="Equation.DSMT4" ShapeID="_x0000_i1042" DrawAspect="Content" ObjectID="_1765980138" r:id="rId43"/>
         </w:object>
       </w:r>
       <w:r>
@@ -1103,10 +1103,10 @@
           <w:szCs w:val="21"/>
         </w:rPr>
         <w:object w:dxaOrig="680" w:dyaOrig="400" w14:anchorId="1978E3EA">
-          <v:shape id="_x0000_i1043" type="#_x0000_t75" style="width:33.75pt;height:19.95pt" o:ole="">
+          <v:shape id="_x0000_i1043" type="#_x0000_t75" style="width:33.7pt;height:20pt" o:ole="">
             <v:imagedata r:id="rId44" o:title=""/>
           </v:shape>
-          <o:OLEObject Type="Embed" ProgID="Equation.DSMT4" ShapeID="_x0000_i1043" DrawAspect="Content" ObjectID="_1765976732" r:id="rId45"/>
+          <o:OLEObject Type="Embed" ProgID="Equation.DSMT4" ShapeID="_x0000_i1043" DrawAspect="Content" ObjectID="_1765980139" r:id="rId45"/>
         </w:object>
       </w:r>
       <w:r>
@@ -1252,10 +1252,10 @@
           <w:szCs w:val="20"/>
         </w:rPr>
         <w:object w:dxaOrig="420" w:dyaOrig="400" w14:anchorId="5F09E7BC">
-          <v:shape id="_x0000_i1044" type="#_x0000_t75" style="width:21.6pt;height:19.95pt" o:ole="">
+          <v:shape id="_x0000_i1044" type="#_x0000_t75" style="width:21.65pt;height:20pt" o:ole="">
             <v:imagedata r:id="rId46" o:title=""/>
           </v:shape>
-          <o:OLEObject Type="Embed" ProgID="Equation.DSMT4" ShapeID="_x0000_i1044" DrawAspect="Content" ObjectID="_1765976733" r:id="rId47"/>
+          <o:OLEObject Type="Embed" ProgID="Equation.DSMT4" ShapeID="_x0000_i1044" DrawAspect="Content" ObjectID="_1765980140" r:id="rId47"/>
         </w:object>
       </w:r>
       <w:r>
@@ -1358,10 +1358,10 @@
           <w:szCs w:val="20"/>
         </w:rPr>
         <w:object w:dxaOrig="2079" w:dyaOrig="680" w14:anchorId="7942633D">
-          <v:shape id="_x0000_i1069" type="#_x0000_t75" style="width:104.15pt;height:33.75pt" o:ole="">
+          <v:shape id="_x0000_i1045" type="#_x0000_t75" style="width:104.05pt;height:33.7pt" o:ole="">
             <v:imagedata r:id="rId48" o:title=""/>
           </v:shape>
-          <o:OLEObject Type="Embed" ProgID="Equation.DSMT4" ShapeID="_x0000_i1069" DrawAspect="Content" ObjectID="_1765976734" r:id="rId49"/>
+          <o:OLEObject Type="Embed" ProgID="Equation.DSMT4" ShapeID="_x0000_i1045" DrawAspect="Content" ObjectID="_1765980141" r:id="rId49"/>
         </w:object>
       </w:r>
     </w:p>
@@ -1394,10 +1394,10 @@
           <w:szCs w:val="20"/>
         </w:rPr>
         <w:object w:dxaOrig="320" w:dyaOrig="380" w14:anchorId="6C9BDAF1">
-          <v:shape id="_x0000_i1046" type="#_x0000_t75" style="width:15.7pt;height:19.25pt" o:ole="">
+          <v:shape id="_x0000_i1046" type="#_x0000_t75" style="width:15.8pt;height:19.15pt" o:ole="">
             <v:imagedata r:id="rId50" o:title=""/>
           </v:shape>
-          <o:OLEObject Type="Embed" ProgID="Equation.DSMT4" ShapeID="_x0000_i1046" DrawAspect="Content" ObjectID="_1765976735" r:id="rId51"/>
+          <o:OLEObject Type="Embed" ProgID="Equation.DSMT4" ShapeID="_x0000_i1046" DrawAspect="Content" ObjectID="_1765980142" r:id="rId51"/>
         </w:object>
       </w:r>
       <w:r>
@@ -1415,10 +1415,10 @@
           <w:szCs w:val="20"/>
         </w:rPr>
         <w:object w:dxaOrig="139" w:dyaOrig="260" w14:anchorId="6D1E6B65">
-          <v:shape id="_x0000_i1047" type="#_x0000_t75" style="width:7.05pt;height:12.9pt" o:ole="">
+          <v:shape id="_x0000_i1047" type="#_x0000_t75" style="width:7.1pt;height:12.9pt" o:ole="">
             <v:imagedata r:id="rId52" o:title=""/>
           </v:shape>
-          <o:OLEObject Type="Embed" ProgID="Equation.DSMT4" ShapeID="_x0000_i1047" DrawAspect="Content" ObjectID="_1765976736" r:id="rId53"/>
+          <o:OLEObject Type="Embed" ProgID="Equation.DSMT4" ShapeID="_x0000_i1047" DrawAspect="Content" ObjectID="_1765980143" r:id="rId53"/>
         </w:object>
       </w:r>
       <w:proofErr w:type="gramStart"/>
@@ -1525,10 +1525,10 @@
           <w:szCs w:val="20"/>
         </w:rPr>
         <w:object w:dxaOrig="240" w:dyaOrig="320" w14:anchorId="00EB4C35">
-          <v:shape id="_x0000_i1048" type="#_x0000_t75" style="width:11.95pt;height:15.7pt" o:ole="">
+          <v:shape id="_x0000_i1048" type="#_x0000_t75" style="width:12.05pt;height:15.8pt" o:ole="">
             <v:imagedata r:id="rId54" o:title=""/>
           </v:shape>
-          <o:OLEObject Type="Embed" ProgID="Equation.DSMT4" ShapeID="_x0000_i1048" DrawAspect="Content" ObjectID="_1765976737" r:id="rId55"/>
+          <o:OLEObject Type="Embed" ProgID="Equation.DSMT4" ShapeID="_x0000_i1048" DrawAspect="Content" ObjectID="_1765980144" r:id="rId55"/>
         </w:object>
       </w:r>
       <w:r>
@@ -1566,7 +1566,7 @@
           <v:shape id="_x0000_i1049" type="#_x0000_t75" style="width:145.65pt;height:22.05pt" o:ole="">
             <v:imagedata r:id="rId56" o:title=""/>
           </v:shape>
-          <o:OLEObject Type="Embed" ProgID="Equation.DSMT4" ShapeID="_x0000_i1049" DrawAspect="Content" ObjectID="_1765976738" r:id="rId57"/>
+          <o:OLEObject Type="Embed" ProgID="Equation.DSMT4" ShapeID="_x0000_i1049" DrawAspect="Content" ObjectID="_1765980145" r:id="rId57"/>
         </w:object>
       </w:r>
     </w:p>
@@ -1652,10 +1652,10 @@
           <w:szCs w:val="20"/>
         </w:rPr>
         <w:object w:dxaOrig="2520" w:dyaOrig="1359" w14:anchorId="34072824">
-          <v:shape id="_x0000_i1072" type="#_x0000_t75" style="width:126.2pt;height:67.8pt" o:ole="">
+          <v:shape id="_x0000_i1050" type="#_x0000_t75" style="width:126.1pt;height:67.85pt" o:ole="">
             <v:imagedata r:id="rId58" o:title=""/>
           </v:shape>
-          <o:OLEObject Type="Embed" ProgID="Equation.DSMT4" ShapeID="_x0000_i1072" DrawAspect="Content" ObjectID="_1765976739" r:id="rId59"/>
+          <o:OLEObject Type="Embed" ProgID="Equation.DSMT4" ShapeID="_x0000_i1050" DrawAspect="Content" ObjectID="_1765980146" r:id="rId59"/>
         </w:object>
       </w:r>
     </w:p>
@@ -1714,10 +1714,10 @@
           <w:szCs w:val="20"/>
         </w:rPr>
         <w:object w:dxaOrig="5539" w:dyaOrig="680" w14:anchorId="5F71CE5E">
-          <v:shape id="_x0000_i1051" type="#_x0000_t75" style="width:276.75pt;height:33.75pt" o:ole="">
+          <v:shape id="_x0000_i1051" type="#_x0000_t75" style="width:276.75pt;height:33.7pt" o:ole="">
             <v:imagedata r:id="rId60" o:title=""/>
           </v:shape>
-          <o:OLEObject Type="Embed" ProgID="Equation.DSMT4" ShapeID="_x0000_i1051" DrawAspect="Content" ObjectID="_1765976740" r:id="rId61"/>
+          <o:OLEObject Type="Embed" ProgID="Equation.DSMT4" ShapeID="_x0000_i1051" DrawAspect="Content" ObjectID="_1765980147" r:id="rId61"/>
         </w:object>
       </w:r>
     </w:p>
@@ -1771,7 +1771,7 @@
           <v:shape id="_x0000_i1052" type="#_x0000_t75" style="width:16.65pt;height:18.3pt" o:ole="">
             <v:imagedata r:id="rId62" o:title=""/>
           </v:shape>
-          <o:OLEObject Type="Embed" ProgID="Equation.DSMT4" ShapeID="_x0000_i1052" DrawAspect="Content" ObjectID="_1765976741" r:id="rId63"/>
+          <o:OLEObject Type="Embed" ProgID="Equation.DSMT4" ShapeID="_x0000_i1052" DrawAspect="Content" ObjectID="_1765980148" r:id="rId63"/>
         </w:object>
       </w:r>
       <w:r>
@@ -1789,10 +1789,10 @@
           <w:szCs w:val="20"/>
         </w:rPr>
         <w:object w:dxaOrig="400" w:dyaOrig="360" w14:anchorId="321EE437">
-          <v:shape id="_x0000_i1053" type="#_x0000_t75" style="width:19.95pt;height:18.3pt" o:ole="">
+          <v:shape id="_x0000_i1053" type="#_x0000_t75" style="width:20pt;height:18.3pt" o:ole="">
             <v:imagedata r:id="rId64" o:title=""/>
           </v:shape>
-          <o:OLEObject Type="Embed" ProgID="Equation.DSMT4" ShapeID="_x0000_i1053" DrawAspect="Content" ObjectID="_1765976742" r:id="rId65"/>
+          <o:OLEObject Type="Embed" ProgID="Equation.DSMT4" ShapeID="_x0000_i1053" DrawAspect="Content" ObjectID="_1765980149" r:id="rId65"/>
         </w:object>
       </w:r>
       <w:r>
@@ -1813,7 +1813,7 @@
           <v:shape id="_x0000_i1054" type="#_x0000_t75" style="width:18.3pt;height:18.3pt" o:ole="">
             <v:imagedata r:id="rId66" o:title=""/>
           </v:shape>
-          <o:OLEObject Type="Embed" ProgID="Equation.DSMT4" ShapeID="_x0000_i1054" DrawAspect="Content" ObjectID="_1765976743" r:id="rId67"/>
+          <o:OLEObject Type="Embed" ProgID="Equation.DSMT4" ShapeID="_x0000_i1054" DrawAspect="Content" ObjectID="_1765980150" r:id="rId67"/>
         </w:object>
       </w:r>
       <w:r>
@@ -1831,10 +1831,10 @@
           <w:szCs w:val="20"/>
         </w:rPr>
         <w:object w:dxaOrig="420" w:dyaOrig="360" w14:anchorId="623C3917">
-          <v:shape id="_x0000_i1055" type="#_x0000_t75" style="width:21.6pt;height:18.3pt" o:ole="">
+          <v:shape id="_x0000_i1055" type="#_x0000_t75" style="width:21.65pt;height:18.3pt" o:ole="">
             <v:imagedata r:id="rId68" o:title=""/>
           </v:shape>
-          <o:OLEObject Type="Embed" ProgID="Equation.DSMT4" ShapeID="_x0000_i1055" DrawAspect="Content" ObjectID="_1765976744" r:id="rId69"/>
+          <o:OLEObject Type="Embed" ProgID="Equation.DSMT4" ShapeID="_x0000_i1055" DrawAspect="Content" ObjectID="_1765980151" r:id="rId69"/>
         </w:object>
       </w:r>
       <w:r>
@@ -1924,10 +1924,10 @@
           <w:position w:val="-24"/>
         </w:rPr>
         <w:object w:dxaOrig="1840" w:dyaOrig="660" w14:anchorId="25B15D1B">
-          <v:shape id="_x0000_i1056" type="#_x0000_t75" style="width:91.95pt;height:33.3pt" o:ole="">
+          <v:shape id="_x0000_i1056" type="#_x0000_t75" style="width:92pt;height:33.3pt" o:ole="">
             <v:imagedata r:id="rId70" o:title=""/>
           </v:shape>
-          <o:OLEObject Type="Embed" ProgID="Equation.DSMT4" ShapeID="_x0000_i1056" DrawAspect="Content" ObjectID="_1765976745" r:id="rId71"/>
+          <o:OLEObject Type="Embed" ProgID="Equation.DSMT4" ShapeID="_x0000_i1056" DrawAspect="Content" ObjectID="_1765980152" r:id="rId71"/>
         </w:object>
       </w:r>
     </w:p>
@@ -2244,10 +2244,10 @@
           <w:position w:val="-6"/>
         </w:rPr>
         <w:object w:dxaOrig="240" w:dyaOrig="220" w14:anchorId="0783669A">
-          <v:shape id="_x0000_i1057" type="#_x0000_t75" style="width:11.95pt;height:11.25pt" o:ole="">
+          <v:shape id="_x0000_i1057" type="#_x0000_t75" style="width:12.05pt;height:11.25pt" o:ole="">
             <v:imagedata r:id="rId72" o:title=""/>
           </v:shape>
-          <o:OLEObject Type="Embed" ProgID="Equation.DSMT4" ShapeID="_x0000_i1057" DrawAspect="Content" ObjectID="_1765976746" r:id="rId73"/>
+          <o:OLEObject Type="Embed" ProgID="Equation.DSMT4" ShapeID="_x0000_i1057" DrawAspect="Content" ObjectID="_1765980153" r:id="rId73"/>
         </w:object>
       </w:r>
       <w:r>
@@ -2405,7 +2405,7 @@
           <w:noProof/>
         </w:rPr>
         <w:pict w14:anchorId="65D94399">
-          <v:shape id="_x0000_i1058" type="#_x0000_t75" style="width:142.1pt;height:124.05pt">
+          <v:shape id="_x0000_i1058" type="#_x0000_t75" style="width:128.2pt;height:111.55pt">
             <v:imagedata r:id="rId74" o:title="ELU_and_ReLU" croptop="3640f" cropbottom="7184f" cropleft="9640f" cropright="7876f"/>
           </v:shape>
         </w:pict>
@@ -3051,10 +3051,10 @@
           <w:position w:val="-12"/>
         </w:rPr>
         <w:object w:dxaOrig="1480" w:dyaOrig="400" w14:anchorId="6922885D">
-          <v:shape id="_x0000_i1065" type="#_x0000_t75" style="width:74.1pt;height:19.95pt" o:ole="">
+          <v:shape id="_x0000_i1059" type="#_x0000_t75" style="width:74.1pt;height:20pt" o:ole="">
             <v:imagedata r:id="rId76" o:title=""/>
           </v:shape>
-          <o:OLEObject Type="Embed" ProgID="Equation.DSMT4" ShapeID="_x0000_i1065" DrawAspect="Content" ObjectID="_1765976747" r:id="rId77"/>
+          <o:OLEObject Type="Embed" ProgID="Equation.DSMT4" ShapeID="_x0000_i1059" DrawAspect="Content" ObjectID="_1765980154" r:id="rId77"/>
         </w:object>
       </w:r>
       <w:r>
@@ -3369,10 +3369,10 @@
           <w:position w:val="-62"/>
         </w:rPr>
         <w:object w:dxaOrig="4420" w:dyaOrig="1359" w14:anchorId="65A743FE">
-          <v:shape id="_x0000_i1060" type="#_x0000_t75" style="width:221.4pt;height:67.8pt" o:ole="">
+          <v:shape id="_x0000_i1060" type="#_x0000_t75" style="width:221.4pt;height:67.85pt" o:ole="">
             <v:imagedata r:id="rId78" o:title=""/>
           </v:shape>
-          <o:OLEObject Type="Embed" ProgID="Equation.DSMT4" ShapeID="_x0000_i1060" DrawAspect="Content" ObjectID="_1765976748" r:id="rId79"/>
+          <o:OLEObject Type="Embed" ProgID="Equation.DSMT4" ShapeID="_x0000_i1060" DrawAspect="Content" ObjectID="_1765980155" r:id="rId79"/>
         </w:object>
       </w:r>
     </w:p>
@@ -3391,10 +3391,10 @@
           <w:position w:val="-14"/>
         </w:rPr>
         <w:object w:dxaOrig="740" w:dyaOrig="400" w14:anchorId="0D1B8A4B">
-          <v:shape id="_x0000_i1061" type="#_x0000_t75" style="width:37.05pt;height:19.95pt" o:ole="">
+          <v:shape id="_x0000_i1061" type="#_x0000_t75" style="width:37.05pt;height:20pt" o:ole="">
             <v:imagedata r:id="rId80" o:title=""/>
           </v:shape>
-          <o:OLEObject Type="Embed" ProgID="Equation.DSMT4" ShapeID="_x0000_i1061" DrawAspect="Content" ObjectID="_1765976749" r:id="rId81"/>
+          <o:OLEObject Type="Embed" ProgID="Equation.DSMT4" ShapeID="_x0000_i1061" DrawAspect="Content" ObjectID="_1765980156" r:id="rId81"/>
         </w:object>
       </w:r>
       <w:r>
@@ -3408,10 +3408,10 @@
           <w:position w:val="-14"/>
         </w:rPr>
         <w:object w:dxaOrig="800" w:dyaOrig="400" w14:anchorId="7878D3EE">
-          <v:shape id="_x0000_i1062" type="#_x0000_t75" style="width:40.35pt;height:19.95pt" o:ole="">
+          <v:shape id="_x0000_i1062" type="#_x0000_t75" style="width:40.35pt;height:20pt" o:ole="">
             <v:imagedata r:id="rId82" o:title=""/>
           </v:shape>
-          <o:OLEObject Type="Embed" ProgID="Equation.DSMT4" ShapeID="_x0000_i1062" DrawAspect="Content" ObjectID="_1765976750" r:id="rId83"/>
+          <o:OLEObject Type="Embed" ProgID="Equation.DSMT4" ShapeID="_x0000_i1062" DrawAspect="Content" ObjectID="_1765980157" r:id="rId83"/>
         </w:object>
       </w:r>
       <w:r>
@@ -3425,10 +3425,10 @@
           <w:position w:val="-6"/>
         </w:rPr>
         <w:object w:dxaOrig="279" w:dyaOrig="279" w14:anchorId="583243E8">
-          <v:shape id="_x0000_i1063" type="#_x0000_t75" style="width:14.05pt;height:14.05pt" o:ole="">
+          <v:shape id="_x0000_i1063" type="#_x0000_t75" style="width:14.15pt;height:14.15pt" o:ole="">
             <v:imagedata r:id="rId84" o:title=""/>
           </v:shape>
-          <o:OLEObject Type="Embed" ProgID="Equation.DSMT4" ShapeID="_x0000_i1063" DrawAspect="Content" ObjectID="_1765976751" r:id="rId85"/>
+          <o:OLEObject Type="Embed" ProgID="Equation.DSMT4" ShapeID="_x0000_i1063" DrawAspect="Content" ObjectID="_1765980158" r:id="rId85"/>
         </w:object>
       </w:r>
       <w:r>
@@ -3682,7 +3682,7 @@
         </w:rPr>
         <w:lastRenderedPageBreak/>
         <w:drawing>
-          <wp:inline distT="0" distB="0" distL="0" distR="0" wp14:anchorId="52F9E0A6" wp14:editId="5CFC0D72">
+          <wp:inline distT="0" distB="0" distL="0" distR="0" wp14:anchorId="52F9E0A6" wp14:editId="46BE7C09">
             <wp:extent cx="2463800" cy="2024674"/>
             <wp:effectExtent l="0" t="0" r="0" b="0"/>
             <wp:docPr id="584143220" name="图片 3"/>

--- a/paper.docx
+++ b/paper.docx
@@ -59,61 +59,104 @@
         <w:t>的数字预失真，并研究了采用</w:t>
       </w:r>
       <w:r>
-        <w:t>ELU激活函数来代替Sigmoid函数以避免神经网络训练时的梯度消失问题，加快网络的训练速度。同时，采用增广实值时延的输入结构，将输入信号的包络引入网络的输入端，可以使所提出的模型产生更丰富的基函数，以提升建模精度并减轻PAs失真。所提出的模型在以</w:t>
-      </w:r>
-      <w:r>
+        <w:t>ELU激活函数来代替Sigmoid函数以避免神经网络训练时的梯度消失问题</w:t>
+      </w:r>
+      <w:r>
+        <w:rPr>
+          <w:color w:val="FF0000"/>
+        </w:rPr>
+        <w:t>，加快网络的训练速度。同时，采用增广实值时延的输入结构，将输入信号的包络引入网络的输入端，可以使所提出的模型产生更丰富的基函数，以提升建模精度并减轻PAs失真。所提出的模型在以</w:t>
+      </w:r>
+      <w:r>
+        <w:rPr>
+          <w:color w:val="FF0000"/>
+        </w:rPr>
         <w:t>8</w:t>
       </w:r>
       <w:r>
+        <w:rPr>
+          <w:color w:val="FF0000"/>
+        </w:rPr>
         <w:t>0</w:t>
       </w:r>
       <w:r>
+        <w:rPr>
+          <w:color w:val="FF0000"/>
+        </w:rPr>
         <w:t>MHz</w:t>
       </w:r>
       <w:r>
         <w:rPr>
           <w:rFonts w:hint="eastAsia"/>
+          <w:color w:val="FF0000"/>
         </w:rPr>
         <w:t>~</w:t>
       </w:r>
       <w:r>
+        <w:rPr>
+          <w:color w:val="FF0000"/>
+        </w:rPr>
         <w:t>2</w:t>
       </w:r>
       <w:r>
+        <w:rPr>
+          <w:color w:val="FF0000"/>
+        </w:rPr>
         <w:t>0</w:t>
       </w:r>
       <w:r>
+        <w:rPr>
+          <w:color w:val="FF0000"/>
+        </w:rPr>
         <w:t>0MH</w:t>
       </w:r>
       <w:r>
         <w:rPr>
           <w:rFonts w:hint="eastAsia"/>
+          <w:color w:val="FF0000"/>
         </w:rPr>
         <w:t>z</w:t>
       </w:r>
       <w:r>
+        <w:rPr>
+          <w:color w:val="FF0000"/>
+        </w:rPr>
         <w:t>的</w:t>
       </w:r>
       <w:r>
         <w:rPr>
           <w:rFonts w:hint="eastAsia"/>
+          <w:color w:val="FF0000"/>
         </w:rPr>
         <w:t>大</w:t>
       </w:r>
       <w:r>
+        <w:rPr>
+          <w:color w:val="FF0000"/>
+        </w:rPr>
         <w:t>宽带信号驱动的</w:t>
       </w:r>
       <w:r>
         <w:rPr>
           <w:rFonts w:hint="eastAsia"/>
+          <w:color w:val="FF0000"/>
         </w:rPr>
         <w:t>高度非线性的</w:t>
       </w:r>
       <w:r>
+        <w:rPr>
+          <w:color w:val="FF0000"/>
+        </w:rPr>
         <w:t>SLCG</w:t>
       </w:r>
       <w:r>
-        <w:t>功率放大器上进行了大量的实验，证明它的非线性补偿与模拟缺陷缓解能力明显优于</w:t>
+        <w:rPr>
+          <w:color w:val="FF0000"/>
+        </w:rPr>
+        <w:t>功率放大器上进行了大量的实验，</w:t>
+      </w:r>
+      <w:r>
+        <w:t>证明它的非线性补偿与模拟缺陷缓解能力明显优于</w:t>
       </w:r>
       <w:r>
         <w:rPr>
@@ -590,8 +633,13 @@
         <w:pStyle w:val="a3"/>
       </w:pPr>
       <w:r>
-        <w:t>II. THE PROPOSED DPD</w:t>
-      </w:r>
+        <w:t xml:space="preserve">II. </w:t>
+      </w:r>
+      <w:bookmarkStart w:id="0" w:name="_Hlk155721355"/>
+      <w:r>
+        <w:t>THE PROPOSED DPD</w:t>
+      </w:r>
+      <w:bookmarkEnd w:id="0"/>
     </w:p>
     <w:p>
       <w:r>
@@ -757,6 +805,7 @@
         </w:rPr>
         <w:t>由实值输入正交信号</w:t>
       </w:r>
+      <w:bookmarkStart w:id="1" w:name="_Hlk155722316"/>
       <w:r>
         <w:rPr>
           <w:position w:val="-12"/>
@@ -781,46 +830,51 @@
             <v:path o:extrusionok="f" gradientshapeok="t" o:connecttype="rect"/>
             <o:lock v:ext="edit" aspectratio="t"/>
           </v:shapetype>
-          <v:shape id="_x0000_i1025" type="#_x0000_t75" style="width:31.65pt;height:17.9pt" o:ole="">
+          <v:shape id="_x0000_i1025" type="#_x0000_t75" style="width:31.75pt;height:18pt" o:ole="">
             <v:imagedata r:id="rId9" o:title=""/>
           </v:shape>
-          <o:OLEObject Type="Embed" ProgID="Equation.DSMT4" ShapeID="_x0000_i1025" DrawAspect="Content" ObjectID="_1766303100" r:id="rId10"/>
+          <o:OLEObject Type="Embed" ProgID="Equation.DSMT4" ShapeID="_x0000_i1025" DrawAspect="Content" ObjectID="_1766341348" r:id="rId10"/>
         </w:object>
       </w:r>
+      <w:bookmarkEnd w:id="1"/>
       <w:r>
         <w:rPr>
           <w:rFonts w:hint="eastAsia"/>
         </w:rPr>
         <w:t>与</w:t>
       </w:r>
+      <w:bookmarkStart w:id="2" w:name="_Hlk155721773"/>
       <w:r>
         <w:rPr>
           <w:position w:val="-14"/>
         </w:rPr>
         <w:object w:dxaOrig="700" w:dyaOrig="400" w14:anchorId="3A340B52">
-          <v:shape id="_x0000_i1026" type="#_x0000_t75" style="width:35.4pt;height:20.4pt" o:ole="">
+          <v:shape id="_x0000_i1026" type="#_x0000_t75" style="width:35.5pt;height:20.5pt" o:ole="">
             <v:imagedata r:id="rId11" o:title=""/>
           </v:shape>
-          <o:OLEObject Type="Embed" ProgID="Equation.DSMT4" ShapeID="_x0000_i1026" DrawAspect="Content" ObjectID="_1766303101" r:id="rId12"/>
+          <o:OLEObject Type="Embed" ProgID="Equation.DSMT4" ShapeID="_x0000_i1026" DrawAspect="Content" ObjectID="_1766341349" r:id="rId12"/>
         </w:object>
       </w:r>
+      <w:bookmarkEnd w:id="2"/>
       <w:r>
         <w:rPr>
           <w:rFonts w:hint="eastAsia"/>
         </w:rPr>
         <w:t>以及其包络</w:t>
       </w:r>
+      <w:bookmarkStart w:id="3" w:name="_Hlk155721861"/>
       <w:r>
         <w:rPr>
           <w:position w:val="-12"/>
         </w:rPr>
         <w:object w:dxaOrig="1480" w:dyaOrig="400" w14:anchorId="79A31357">
-          <v:shape id="_x0000_i1027" type="#_x0000_t75" style="width:74.1pt;height:20.4pt" o:ole="">
+          <v:shape id="_x0000_i1027" type="#_x0000_t75" style="width:74pt;height:20.5pt" o:ole="">
             <v:imagedata r:id="rId13" o:title=""/>
           </v:shape>
-          <o:OLEObject Type="Embed" ProgID="Equation.DSMT4" ShapeID="_x0000_i1027" DrawAspect="Content" ObjectID="_1766303102" r:id="rId14"/>
+          <o:OLEObject Type="Embed" ProgID="Equation.DSMT4" ShapeID="_x0000_i1027" DrawAspect="Content" ObjectID="_1766341350" r:id="rId14"/>
         </w:object>
       </w:r>
+      <w:bookmarkEnd w:id="3"/>
       <w:r>
         <w:rPr>
           <w:rFonts w:hint="eastAsia"/>
@@ -838,10 +892,10 @@
           <w:position w:val="-12"/>
         </w:rPr>
         <w:object w:dxaOrig="680" w:dyaOrig="360" w14:anchorId="00174A92">
-          <v:shape id="_x0000_i1028" type="#_x0000_t75" style="width:33.7pt;height:17.9pt" o:ole="">
+          <v:shape id="_x0000_i1028" type="#_x0000_t75" style="width:33.75pt;height:18pt" o:ole="">
             <v:imagedata r:id="rId15" o:title=""/>
           </v:shape>
-          <o:OLEObject Type="Embed" ProgID="Equation.DSMT4" ShapeID="_x0000_i1028" DrawAspect="Content" ObjectID="_1766303103" r:id="rId16"/>
+          <o:OLEObject Type="Embed" ProgID="Equation.DSMT4" ShapeID="_x0000_i1028" DrawAspect="Content" ObjectID="_1766341351" r:id="rId16"/>
         </w:object>
       </w:r>
       <w:r>
@@ -855,10 +909,10 @@
           <w:position w:val="-12"/>
         </w:rPr>
         <w:object w:dxaOrig="740" w:dyaOrig="360" w14:anchorId="2A2366DA">
-          <v:shape id="_x0000_i1029" type="#_x0000_t75" style="width:36.6pt;height:17.9pt" o:ole="">
+          <v:shape id="_x0000_i1029" type="#_x0000_t75" style="width:36.5pt;height:18pt" o:ole="">
             <v:imagedata r:id="rId17" o:title=""/>
           </v:shape>
-          <o:OLEObject Type="Embed" ProgID="Equation.DSMT4" ShapeID="_x0000_i1029" DrawAspect="Content" ObjectID="_1766303104" r:id="rId18"/>
+          <o:OLEObject Type="Embed" ProgID="Equation.DSMT4" ShapeID="_x0000_i1029" DrawAspect="Content" ObjectID="_1766341352" r:id="rId18"/>
         </w:object>
       </w:r>
       <w:r>
@@ -879,10 +933,10 @@
           <w:szCs w:val="21"/>
         </w:rPr>
         <w:object w:dxaOrig="2520" w:dyaOrig="400" w14:anchorId="5B18D3FB">
-          <v:shape id="_x0000_i1068" type="#_x0000_t75" style="width:126.1pt;height:20.4pt" o:ole="">
+          <v:shape id="_x0000_i1030" type="#_x0000_t75" style="width:126.25pt;height:20.5pt" o:ole="">
             <v:imagedata r:id="rId19" o:title=""/>
           </v:shape>
-          <o:OLEObject Type="Embed" ProgID="Equation.DSMT4" ShapeID="_x0000_i1068" DrawAspect="Content" ObjectID="_1766303105" r:id="rId20"/>
+          <o:OLEObject Type="Embed" ProgID="Equation.DSMT4" ShapeID="_x0000_i1030" DrawAspect="Content" ObjectID="_1766341353" r:id="rId20"/>
         </w:object>
       </w:r>
       <w:r>
@@ -918,17 +972,19 @@
         </w:rPr>
         <w:t>在所提出的模型当中，训练过程的任意时刻，网络输入端的样本序列为一个</w:t>
       </w:r>
+      <w:bookmarkStart w:id="4" w:name="_Hlk155723060"/>
       <w:r>
         <w:rPr>
           <w:position w:val="-14"/>
         </w:rPr>
         <w:object w:dxaOrig="2280" w:dyaOrig="400" w14:anchorId="49BC79AA">
-          <v:shape id="_x0000_i1030" type="#_x0000_t75" style="width:114.05pt;height:20.4pt" o:ole="">
+          <v:shape id="_x0000_i1031" type="#_x0000_t75" style="width:114pt;height:20.5pt" o:ole="">
             <v:imagedata r:id="rId21" o:title=""/>
           </v:shape>
-          <o:OLEObject Type="Embed" ProgID="Equation.DSMT4" ShapeID="_x0000_i1030" DrawAspect="Content" ObjectID="_1766303106" r:id="rId22"/>
+          <o:OLEObject Type="Embed" ProgID="Equation.DSMT4" ShapeID="_x0000_i1031" DrawAspect="Content" ObjectID="_1766341354" r:id="rId22"/>
         </w:object>
       </w:r>
+      <w:bookmarkEnd w:id="4"/>
       <w:r>
         <w:rPr>
           <w:rFonts w:hint="eastAsia"/>
@@ -941,10 +997,10 @@
           <w:position w:val="-10"/>
         </w:rPr>
         <w:object w:dxaOrig="520" w:dyaOrig="320" w14:anchorId="5E944FF0">
-          <v:shape id="_x0000_i1031" type="#_x0000_t75" style="width:25.4pt;height:16.65pt" o:ole="">
+          <v:shape id="_x0000_i1032" type="#_x0000_t75" style="width:25.5pt;height:16.75pt" o:ole="">
             <v:imagedata r:id="rId23" o:title=""/>
           </v:shape>
-          <o:OLEObject Type="Embed" ProgID="Equation.DSMT4" ShapeID="_x0000_i1031" DrawAspect="Content" ObjectID="_1766303107" r:id="rId24"/>
+          <o:OLEObject Type="Embed" ProgID="Equation.DSMT4" ShapeID="_x0000_i1032" DrawAspect="Content" ObjectID="_1766341355" r:id="rId24"/>
         </w:object>
       </w:r>
       <w:r>
@@ -959,10 +1015,10 @@
           <w:position w:val="-16"/>
         </w:rPr>
         <w:object w:dxaOrig="700" w:dyaOrig="440" w14:anchorId="7ACB9A94">
-          <v:shape id="_x0000_i1032" type="#_x0000_t75" style="width:35.4pt;height:21.65pt" o:ole="">
+          <v:shape id="_x0000_i1033" type="#_x0000_t75" style="width:35.5pt;height:21.75pt" o:ole="">
             <v:imagedata r:id="rId25" o:title=""/>
           </v:shape>
-          <o:OLEObject Type="Embed" ProgID="Equation.DSMT4" ShapeID="_x0000_i1032" DrawAspect="Content" ObjectID="_1766303108" r:id="rId26"/>
+          <o:OLEObject Type="Embed" ProgID="Equation.DSMT4" ShapeID="_x0000_i1033" DrawAspect="Content" ObjectID="_1766341356" r:id="rId26"/>
         </w:object>
       </w:r>
       <w:r>
@@ -973,6 +1029,7 @@
         <w:t>的现在和过去时间的值：</w:t>
       </w:r>
     </w:p>
+    <w:bookmarkStart w:id="5" w:name="_Hlk155723141"/>
     <w:p>
       <w:pPr>
         <w:jc w:val="center"/>
@@ -982,12 +1039,13 @@
           <w:position w:val="-38"/>
         </w:rPr>
         <w:object w:dxaOrig="8380" w:dyaOrig="880" w14:anchorId="55C82D90">
-          <v:shape id="_x0000_i1033" type="#_x0000_t75" style="width:359.15pt;height:44.1pt" o:ole="">
+          <v:shape id="_x0000_i1034" type="#_x0000_t75" style="width:359pt;height:44pt" o:ole="">
             <v:imagedata r:id="rId27" o:title=""/>
           </v:shape>
-          <o:OLEObject Type="Embed" ProgID="Equation.DSMT4" ShapeID="_x0000_i1033" DrawAspect="Content" ObjectID="_1766303109" r:id="rId28"/>
+          <o:OLEObject Type="Embed" ProgID="Equation.DSMT4" ShapeID="_x0000_i1034" DrawAspect="Content" ObjectID="_1766341357" r:id="rId28"/>
         </w:object>
       </w:r>
+      <w:bookmarkEnd w:id="5"/>
     </w:p>
     <w:p>
       <w:pPr>
@@ -1015,10 +1073,10 @@
           <w:szCs w:val="21"/>
         </w:rPr>
         <w:object w:dxaOrig="260" w:dyaOrig="220" w14:anchorId="3A2B1F4F">
-          <v:shape id="_x0000_i1034" type="#_x0000_t75" style="width:12.9pt;height:10.4pt" o:ole="">
+          <v:shape id="_x0000_i1035" type="#_x0000_t75" style="width:13pt;height:10.5pt" o:ole="">
             <v:imagedata r:id="rId29" o:title=""/>
           </v:shape>
-          <o:OLEObject Type="Embed" ProgID="Equation.DSMT4" ShapeID="_x0000_i1034" DrawAspect="Content" ObjectID="_1766303110" r:id="rId30"/>
+          <o:OLEObject Type="Embed" ProgID="Equation.DSMT4" ShapeID="_x0000_i1035" DrawAspect="Content" ObjectID="_1766341358" r:id="rId30"/>
         </w:object>
       </w:r>
       <w:r>
@@ -1041,10 +1099,10 @@
           <w:szCs w:val="21"/>
         </w:rPr>
         <w:object w:dxaOrig="760" w:dyaOrig="400" w14:anchorId="3FBE9450">
-          <v:shape id="_x0000_i1036" type="#_x0000_t75" style="width:38.3pt;height:20.4pt" o:ole="">
+          <v:shape id="_x0000_i1036" type="#_x0000_t75" style="width:38.25pt;height:20.5pt" o:ole="">
             <v:imagedata r:id="rId31" o:title=""/>
           </v:shape>
-          <o:OLEObject Type="Embed" ProgID="Equation.DSMT4" ShapeID="_x0000_i1036" DrawAspect="Content" ObjectID="_1766303111" r:id="rId32"/>
+          <o:OLEObject Type="Embed" ProgID="Equation.DSMT4" ShapeID="_x0000_i1036" DrawAspect="Content" ObjectID="_1766341359" r:id="rId32"/>
         </w:object>
       </w:r>
       <w:r>
@@ -1060,10 +1118,10 @@
           <w:szCs w:val="21"/>
         </w:rPr>
         <w:object w:dxaOrig="200" w:dyaOrig="279" w14:anchorId="0D4C96DC">
-          <v:shape id="_x0000_i1037" type="#_x0000_t75" style="width:9.55pt;height:13.3pt" o:ole="">
+          <v:shape id="_x0000_i1037" type="#_x0000_t75" style="width:9.5pt;height:13.25pt" o:ole="">
             <v:imagedata r:id="rId33" o:title=""/>
           </v:shape>
-          <o:OLEObject Type="Embed" ProgID="Equation.DSMT4" ShapeID="_x0000_i1037" DrawAspect="Content" ObjectID="_1766303112" r:id="rId34"/>
+          <o:OLEObject Type="Embed" ProgID="Equation.DSMT4" ShapeID="_x0000_i1037" DrawAspect="Content" ObjectID="_1766341360" r:id="rId34"/>
         </w:object>
       </w:r>
       <w:r>
@@ -1078,10 +1136,10 @@
           <w:position w:val="-16"/>
         </w:rPr>
         <w:object w:dxaOrig="700" w:dyaOrig="440" w14:anchorId="3FEDBB7E">
-          <v:shape id="_x0000_i1038" type="#_x0000_t75" style="width:35.4pt;height:21.65pt" o:ole="">
+          <v:shape id="_x0000_i1038" type="#_x0000_t75" style="width:35.5pt;height:21.75pt" o:ole="">
             <v:imagedata r:id="rId25" o:title=""/>
           </v:shape>
-          <o:OLEObject Type="Embed" ProgID="Equation.DSMT4" ShapeID="_x0000_i1038" DrawAspect="Content" ObjectID="_1766303113" r:id="rId35"/>
+          <o:OLEObject Type="Embed" ProgID="Equation.DSMT4" ShapeID="_x0000_i1038" DrawAspect="Content" ObjectID="_1766341361" r:id="rId35"/>
         </w:object>
       </w:r>
       <w:r>
@@ -1097,10 +1155,10 @@
           <w:szCs w:val="21"/>
         </w:rPr>
         <w:object w:dxaOrig="840" w:dyaOrig="440" w14:anchorId="4E442893">
-          <v:shape id="_x0000_i1039" type="#_x0000_t75" style="width:42.05pt;height:21.65pt" o:ole="">
+          <v:shape id="_x0000_i1039" type="#_x0000_t75" style="width:42pt;height:21.75pt" o:ole="">
             <v:imagedata r:id="rId36" o:title=""/>
           </v:shape>
-          <o:OLEObject Type="Embed" ProgID="Equation.DSMT4" ShapeID="_x0000_i1039" DrawAspect="Content" ObjectID="_1766303114" r:id="rId37"/>
+          <o:OLEObject Type="Embed" ProgID="Equation.DSMT4" ShapeID="_x0000_i1039" DrawAspect="Content" ObjectID="_1766341362" r:id="rId37"/>
         </w:object>
       </w:r>
       <w:r>
@@ -1119,7 +1177,7 @@
           <v:shape id="_x0000_i1040" type="#_x0000_t75" style="width:18.75pt;height:15pt" o:ole="">
             <v:imagedata r:id="rId38" o:title=""/>
           </v:shape>
-          <o:OLEObject Type="Embed" ProgID="Equation.DSMT4" ShapeID="_x0000_i1040" DrawAspect="Content" ObjectID="_1766303115" r:id="rId39"/>
+          <o:OLEObject Type="Embed" ProgID="Equation.DSMT4" ShapeID="_x0000_i1040" DrawAspect="Content" ObjectID="_1766341363" r:id="rId39"/>
         </w:object>
       </w:r>
       <w:r>
@@ -1135,10 +1193,10 @@
           <w:szCs w:val="21"/>
         </w:rPr>
         <w:object w:dxaOrig="639" w:dyaOrig="400" w14:anchorId="3FFCCF2A">
-          <v:shape id="_x0000_i1041" type="#_x0000_t75" style="width:31.65pt;height:20.4pt" o:ole="">
+          <v:shape id="_x0000_i1041" type="#_x0000_t75" style="width:31.75pt;height:20.5pt" o:ole="">
             <v:imagedata r:id="rId40" o:title=""/>
           </v:shape>
-          <o:OLEObject Type="Embed" ProgID="Equation.DSMT4" ShapeID="_x0000_i1041" DrawAspect="Content" ObjectID="_1766303116" r:id="rId41"/>
+          <o:OLEObject Type="Embed" ProgID="Equation.DSMT4" ShapeID="_x0000_i1041" DrawAspect="Content" ObjectID="_1766341364" r:id="rId41"/>
         </w:object>
       </w:r>
       <w:r>
@@ -1154,10 +1212,10 @@
           <w:szCs w:val="21"/>
         </w:rPr>
         <w:object w:dxaOrig="940" w:dyaOrig="400" w14:anchorId="60A4485C">
-          <v:shape id="_x0000_i1042" type="#_x0000_t75" style="width:46.6pt;height:20.4pt" o:ole="">
+          <v:shape id="_x0000_i1042" type="#_x0000_t75" style="width:46.5pt;height:20.5pt" o:ole="">
             <v:imagedata r:id="rId42" o:title=""/>
           </v:shape>
-          <o:OLEObject Type="Embed" ProgID="Equation.DSMT4" ShapeID="_x0000_i1042" DrawAspect="Content" ObjectID="_1766303117" r:id="rId43"/>
+          <o:OLEObject Type="Embed" ProgID="Equation.DSMT4" ShapeID="_x0000_i1042" DrawAspect="Content" ObjectID="_1766341365" r:id="rId43"/>
         </w:object>
       </w:r>
       <w:r>
@@ -1173,10 +1231,10 @@
           <w:szCs w:val="21"/>
         </w:rPr>
         <w:object w:dxaOrig="680" w:dyaOrig="400" w14:anchorId="1978E3EA">
-          <v:shape id="_x0000_i1043" type="#_x0000_t75" style="width:33.7pt;height:20.4pt" o:ole="">
+          <v:shape id="_x0000_i1043" type="#_x0000_t75" style="width:33.75pt;height:20.5pt" o:ole="">
             <v:imagedata r:id="rId44" o:title=""/>
           </v:shape>
-          <o:OLEObject Type="Embed" ProgID="Equation.DSMT4" ShapeID="_x0000_i1043" DrawAspect="Content" ObjectID="_1766303118" r:id="rId45"/>
+          <o:OLEObject Type="Embed" ProgID="Equation.DSMT4" ShapeID="_x0000_i1043" DrawAspect="Content" ObjectID="_1766341366" r:id="rId45"/>
         </w:object>
       </w:r>
       <w:r>
@@ -1322,10 +1380,10 @@
           <w:szCs w:val="20"/>
         </w:rPr>
         <w:object w:dxaOrig="420" w:dyaOrig="400" w14:anchorId="5F09E7BC">
-          <v:shape id="_x0000_i1044" type="#_x0000_t75" style="width:21.65pt;height:20.4pt" o:ole="">
+          <v:shape id="_x0000_i1044" type="#_x0000_t75" style="width:21.75pt;height:20.5pt" o:ole="">
             <v:imagedata r:id="rId46" o:title=""/>
           </v:shape>
-          <o:OLEObject Type="Embed" ProgID="Equation.DSMT4" ShapeID="_x0000_i1044" DrawAspect="Content" ObjectID="_1766303119" r:id="rId47"/>
+          <o:OLEObject Type="Embed" ProgID="Equation.DSMT4" ShapeID="_x0000_i1044" DrawAspect="Content" ObjectID="_1766341367" r:id="rId47"/>
         </w:object>
       </w:r>
       <w:r>
@@ -1428,10 +1486,10 @@
           <w:szCs w:val="20"/>
         </w:rPr>
         <w:object w:dxaOrig="2079" w:dyaOrig="680" w14:anchorId="7942633D">
-          <v:shape id="_x0000_i1045" type="#_x0000_t75" style="width:104.45pt;height:33.7pt" o:ole="">
+          <v:shape id="_x0000_i1045" type="#_x0000_t75" style="width:104.5pt;height:33.75pt" o:ole="">
             <v:imagedata r:id="rId48" o:title=""/>
           </v:shape>
-          <o:OLEObject Type="Embed" ProgID="Equation.DSMT4" ShapeID="_x0000_i1045" DrawAspect="Content" ObjectID="_1766303120" r:id="rId49"/>
+          <o:OLEObject Type="Embed" ProgID="Equation.DSMT4" ShapeID="_x0000_i1045" DrawAspect="Content" ObjectID="_1766341368" r:id="rId49"/>
         </w:object>
       </w:r>
     </w:p>
@@ -1464,10 +1522,10 @@
           <w:szCs w:val="20"/>
         </w:rPr>
         <w:object w:dxaOrig="320" w:dyaOrig="380" w14:anchorId="6C9BDAF1">
-          <v:shape id="_x0000_i1046" type="#_x0000_t75" style="width:15.8pt;height:19.55pt" o:ole="">
+          <v:shape id="_x0000_i1046" type="#_x0000_t75" style="width:15.75pt;height:19.5pt" o:ole="">
             <v:imagedata r:id="rId50" o:title=""/>
           </v:shape>
-          <o:OLEObject Type="Embed" ProgID="Equation.DSMT4" ShapeID="_x0000_i1046" DrawAspect="Content" ObjectID="_1766303121" r:id="rId51"/>
+          <o:OLEObject Type="Embed" ProgID="Equation.DSMT4" ShapeID="_x0000_i1046" DrawAspect="Content" ObjectID="_1766341369" r:id="rId51"/>
         </w:object>
       </w:r>
       <w:r>
@@ -1501,10 +1559,10 @@
           <w:szCs w:val="20"/>
         </w:rPr>
         <w:object w:dxaOrig="139" w:dyaOrig="260" w14:anchorId="6D1E6B65">
-          <v:shape id="_x0000_i1047" type="#_x0000_t75" style="width:6.65pt;height:12.9pt" o:ole="">
+          <v:shape id="_x0000_i1047" type="#_x0000_t75" style="width:6.75pt;height:13pt" o:ole="">
             <v:imagedata r:id="rId52" o:title=""/>
           </v:shape>
-          <o:OLEObject Type="Embed" ProgID="Equation.DSMT4" ShapeID="_x0000_i1047" DrawAspect="Content" ObjectID="_1766303122" r:id="rId53"/>
+          <o:OLEObject Type="Embed" ProgID="Equation.DSMT4" ShapeID="_x0000_i1047" DrawAspect="Content" ObjectID="_1766341370" r:id="rId53"/>
         </w:object>
       </w:r>
       <w:proofErr w:type="gramStart"/>
@@ -1611,10 +1669,10 @@
           <w:szCs w:val="20"/>
         </w:rPr>
         <w:object w:dxaOrig="240" w:dyaOrig="320" w14:anchorId="00EB4C35">
-          <v:shape id="_x0000_i1048" type="#_x0000_t75" style="width:12.05pt;height:15.8pt" o:ole="">
+          <v:shape id="_x0000_i1048" type="#_x0000_t75" style="width:12pt;height:15.75pt" o:ole="">
             <v:imagedata r:id="rId54" o:title=""/>
           </v:shape>
-          <o:OLEObject Type="Embed" ProgID="Equation.DSMT4" ShapeID="_x0000_i1048" DrawAspect="Content" ObjectID="_1766303123" r:id="rId55"/>
+          <o:OLEObject Type="Embed" ProgID="Equation.DSMT4" ShapeID="_x0000_i1048" DrawAspect="Content" ObjectID="_1766341371" r:id="rId55"/>
         </w:object>
       </w:r>
       <w:r>
@@ -1649,10 +1707,10 @@
           <w:szCs w:val="20"/>
         </w:rPr>
         <w:object w:dxaOrig="2920" w:dyaOrig="440" w14:anchorId="5AD9CB68">
-          <v:shape id="_x0000_i1049" type="#_x0000_t75" style="width:145.65pt;height:21.65pt" o:ole="">
+          <v:shape id="_x0000_i1049" type="#_x0000_t75" style="width:145.75pt;height:21.75pt" o:ole="">
             <v:imagedata r:id="rId56" o:title=""/>
           </v:shape>
-          <o:OLEObject Type="Embed" ProgID="Equation.DSMT4" ShapeID="_x0000_i1049" DrawAspect="Content" ObjectID="_1766303124" r:id="rId57"/>
+          <o:OLEObject Type="Embed" ProgID="Equation.DSMT4" ShapeID="_x0000_i1049" DrawAspect="Content" ObjectID="_1766341372" r:id="rId57"/>
         </w:object>
       </w:r>
     </w:p>
@@ -1684,10 +1742,10 @@
           <w:szCs w:val="20"/>
         </w:rPr>
         <w:object w:dxaOrig="520" w:dyaOrig="320" w14:anchorId="6B9453E7">
-          <v:shape id="_x0000_i1072" type="#_x0000_t75" style="width:25.8pt;height:15.8pt" o:ole="">
+          <v:shape id="_x0000_i1050" type="#_x0000_t75" style="width:25.75pt;height:15.75pt" o:ole="">
             <v:imagedata r:id="rId58" o:title=""/>
           </v:shape>
-          <o:OLEObject Type="Embed" ProgID="Equation.DSMT4" ShapeID="_x0000_i1072" DrawAspect="Content" ObjectID="_1766303125" r:id="rId59"/>
+          <o:OLEObject Type="Embed" ProgID="Equation.DSMT4" ShapeID="_x0000_i1050" DrawAspect="Content" ObjectID="_1766341373" r:id="rId59"/>
         </w:object>
       </w:r>
       <w:r>
@@ -1744,10 +1802,10 @@
           <w:szCs w:val="20"/>
         </w:rPr>
         <w:object w:dxaOrig="2520" w:dyaOrig="1359" w14:anchorId="34072824">
-          <v:shape id="_x0000_i1050" type="#_x0000_t75" style="width:126.1pt;height:68.25pt" o:ole="">
+          <v:shape id="_x0000_i1051" type="#_x0000_t75" style="width:126.25pt;height:68.25pt" o:ole="">
             <v:imagedata r:id="rId60" o:title=""/>
           </v:shape>
-          <o:OLEObject Type="Embed" ProgID="Equation.DSMT4" ShapeID="_x0000_i1050" DrawAspect="Content" ObjectID="_1766303126" r:id="rId61"/>
+          <o:OLEObject Type="Embed" ProgID="Equation.DSMT4" ShapeID="_x0000_i1051" DrawAspect="Content" ObjectID="_1766341374" r:id="rId61"/>
         </w:object>
       </w:r>
     </w:p>
@@ -1807,10 +1865,10 @@
           <w:szCs w:val="20"/>
         </w:rPr>
         <w:object w:dxaOrig="5539" w:dyaOrig="680" w14:anchorId="5F71CE5E">
-          <v:shape id="_x0000_i1051" type="#_x0000_t75" style="width:276.75pt;height:33.7pt" o:ole="">
+          <v:shape id="_x0000_i1052" type="#_x0000_t75" style="width:276.75pt;height:33.75pt" o:ole="">
             <v:imagedata r:id="rId62" o:title=""/>
           </v:shape>
-          <o:OLEObject Type="Embed" ProgID="Equation.DSMT4" ShapeID="_x0000_i1051" DrawAspect="Content" ObjectID="_1766303127" r:id="rId63"/>
+          <o:OLEObject Type="Embed" ProgID="Equation.DSMT4" ShapeID="_x0000_i1052" DrawAspect="Content" ObjectID="_1766341375" r:id="rId63"/>
         </w:object>
       </w:r>
     </w:p>
@@ -1861,10 +1919,10 @@
           <w:szCs w:val="20"/>
         </w:rPr>
         <w:object w:dxaOrig="340" w:dyaOrig="360" w14:anchorId="5112B314">
-          <v:shape id="_x0000_i1052" type="#_x0000_t75" style="width:16.65pt;height:17.9pt" o:ole="">
+          <v:shape id="_x0000_i1053" type="#_x0000_t75" style="width:16.75pt;height:18pt" o:ole="">
             <v:imagedata r:id="rId64" o:title=""/>
           </v:shape>
-          <o:OLEObject Type="Embed" ProgID="Equation.DSMT4" ShapeID="_x0000_i1052" DrawAspect="Content" ObjectID="_1766303128" r:id="rId65"/>
+          <o:OLEObject Type="Embed" ProgID="Equation.DSMT4" ShapeID="_x0000_i1053" DrawAspect="Content" ObjectID="_1766341376" r:id="rId65"/>
         </w:object>
       </w:r>
       <w:r>
@@ -1882,10 +1940,10 @@
           <w:szCs w:val="20"/>
         </w:rPr>
         <w:object w:dxaOrig="400" w:dyaOrig="360" w14:anchorId="321EE437">
-          <v:shape id="_x0000_i1053" type="#_x0000_t75" style="width:20.4pt;height:17.9pt" o:ole="">
+          <v:shape id="_x0000_i1054" type="#_x0000_t75" style="width:20.5pt;height:18pt" o:ole="">
             <v:imagedata r:id="rId66" o:title=""/>
           </v:shape>
-          <o:OLEObject Type="Embed" ProgID="Equation.DSMT4" ShapeID="_x0000_i1053" DrawAspect="Content" ObjectID="_1766303129" r:id="rId67"/>
+          <o:OLEObject Type="Embed" ProgID="Equation.DSMT4" ShapeID="_x0000_i1054" DrawAspect="Content" ObjectID="_1766341377" r:id="rId67"/>
         </w:object>
       </w:r>
       <w:r>
@@ -1903,10 +1961,10 @@
           <w:szCs w:val="20"/>
         </w:rPr>
         <w:object w:dxaOrig="360" w:dyaOrig="360" w14:anchorId="1BF9BE05">
-          <v:shape id="_x0000_i1054" type="#_x0000_t75" style="width:17.9pt;height:17.9pt" o:ole="">
+          <v:shape id="_x0000_i1055" type="#_x0000_t75" style="width:18pt;height:18pt" o:ole="">
             <v:imagedata r:id="rId68" o:title=""/>
           </v:shape>
-          <o:OLEObject Type="Embed" ProgID="Equation.DSMT4" ShapeID="_x0000_i1054" DrawAspect="Content" ObjectID="_1766303130" r:id="rId69"/>
+          <o:OLEObject Type="Embed" ProgID="Equation.DSMT4" ShapeID="_x0000_i1055" DrawAspect="Content" ObjectID="_1766341378" r:id="rId69"/>
         </w:object>
       </w:r>
       <w:r>
@@ -1924,10 +1982,10 @@
           <w:szCs w:val="20"/>
         </w:rPr>
         <w:object w:dxaOrig="420" w:dyaOrig="360" w14:anchorId="623C3917">
-          <v:shape id="_x0000_i1055" type="#_x0000_t75" style="width:21.65pt;height:17.9pt" o:ole="">
+          <v:shape id="_x0000_i1056" type="#_x0000_t75" style="width:21.75pt;height:18pt" o:ole="">
             <v:imagedata r:id="rId70" o:title=""/>
           </v:shape>
-          <o:OLEObject Type="Embed" ProgID="Equation.DSMT4" ShapeID="_x0000_i1055" DrawAspect="Content" ObjectID="_1766303131" r:id="rId71"/>
+          <o:OLEObject Type="Embed" ProgID="Equation.DSMT4" ShapeID="_x0000_i1056" DrawAspect="Content" ObjectID="_1766341379" r:id="rId71"/>
         </w:object>
       </w:r>
       <w:r>
@@ -2024,10 +2082,10 @@
           <w:position w:val="-24"/>
         </w:rPr>
         <w:object w:dxaOrig="1840" w:dyaOrig="660" w14:anchorId="25B15D1B">
-          <v:shape id="_x0000_i1056" type="#_x0000_t75" style="width:92.4pt;height:32.9pt" o:ole="">
+          <v:shape id="_x0000_i1057" type="#_x0000_t75" style="width:92.25pt;height:33pt" o:ole="">
             <v:imagedata r:id="rId72" o:title=""/>
           </v:shape>
-          <o:OLEObject Type="Embed" ProgID="Equation.DSMT4" ShapeID="_x0000_i1056" DrawAspect="Content" ObjectID="_1766303132" r:id="rId73"/>
+          <o:OLEObject Type="Embed" ProgID="Equation.DSMT4" ShapeID="_x0000_i1057" DrawAspect="Content" ObjectID="_1766341380" r:id="rId73"/>
         </w:object>
       </w:r>
     </w:p>
@@ -2360,10 +2418,10 @@
           <w:position w:val="-6"/>
         </w:rPr>
         <w:object w:dxaOrig="240" w:dyaOrig="220" w14:anchorId="0783669A">
-          <v:shape id="_x0000_i1057" type="#_x0000_t75" style="width:12.05pt;height:11.25pt" o:ole="">
+          <v:shape id="_x0000_i1058" type="#_x0000_t75" style="width:12pt;height:11.25pt" o:ole="">
             <v:imagedata r:id="rId74" o:title=""/>
           </v:shape>
-          <o:OLEObject Type="Embed" ProgID="Equation.DSMT4" ShapeID="_x0000_i1057" DrawAspect="Content" ObjectID="_1766303133" r:id="rId75"/>
+          <o:OLEObject Type="Embed" ProgID="Equation.DSMT4" ShapeID="_x0000_i1058" DrawAspect="Content" ObjectID="_1766341381" r:id="rId75"/>
         </w:object>
       </w:r>
       <w:r>
@@ -2518,7 +2576,7 @@
       </w:pPr>
       <w:r>
         <w:pict w14:anchorId="5BAC41CC">
-          <v:shape id="_x0000_i1074" type="#_x0000_t75" style="width:166.05pt;height:126.95pt">
+          <v:shape id="_x0000_i1059" type="#_x0000_t75" style="width:166pt;height:127pt">
             <v:imagedata r:id="rId76" o:title="Activation"/>
           </v:shape>
         </w:pict>
@@ -3117,7 +3175,21 @@
         <w:rPr>
           <w:rFonts w:hint="eastAsia"/>
         </w:rPr>
-        <w:t>采用单隐层，根据文章[</w:t>
+        <w:t>采用</w:t>
+      </w:r>
+      <w:proofErr w:type="gramStart"/>
+      <w:r>
+        <w:rPr>
+          <w:rFonts w:hint="eastAsia"/>
+        </w:rPr>
+        <w:t>单隐层</w:t>
+      </w:r>
+      <w:proofErr w:type="gramEnd"/>
+      <w:r>
+        <w:rPr>
+          <w:rFonts w:hint="eastAsia"/>
+        </w:rPr>
+        <w:t>，根据文章[</w:t>
       </w:r>
       <w:r>
         <w:t>10]</w:t>
@@ -3168,10 +3240,10 @@
           <w:position w:val="-12"/>
         </w:rPr>
         <w:object w:dxaOrig="1480" w:dyaOrig="400" w14:anchorId="6922885D">
-          <v:shape id="_x0000_i1059" type="#_x0000_t75" style="width:74.1pt;height:20.4pt" o:ole="">
+          <v:shape id="_x0000_i1060" type="#_x0000_t75" style="width:74pt;height:20.5pt" o:ole="">
             <v:imagedata r:id="rId78" o:title=""/>
           </v:shape>
-          <o:OLEObject Type="Embed" ProgID="Equation.DSMT4" ShapeID="_x0000_i1059" DrawAspect="Content" ObjectID="_1766303134" r:id="rId79"/>
+          <o:OLEObject Type="Embed" ProgID="Equation.DSMT4" ShapeID="_x0000_i1060" DrawAspect="Content" ObjectID="_1766341382" r:id="rId79"/>
         </w:object>
       </w:r>
       <w:r>
@@ -3507,10 +3579,10 @@
           <w:position w:val="-62"/>
         </w:rPr>
         <w:object w:dxaOrig="4420" w:dyaOrig="1359" w14:anchorId="65A743FE">
-          <v:shape id="_x0000_i1060" type="#_x0000_t75" style="width:141.5pt;height:43.3pt" o:ole="">
+          <v:shape id="_x0000_i1061" type="#_x0000_t75" style="width:141.5pt;height:43.25pt" o:ole="">
             <v:imagedata r:id="rId80" o:title=""/>
           </v:shape>
-          <o:OLEObject Type="Embed" ProgID="Equation.DSMT4" ShapeID="_x0000_i1060" DrawAspect="Content" ObjectID="_1766303135" r:id="rId81"/>
+          <o:OLEObject Type="Embed" ProgID="Equation.DSMT4" ShapeID="_x0000_i1061" DrawAspect="Content" ObjectID="_1766341383" r:id="rId81"/>
         </w:object>
       </w:r>
     </w:p>
@@ -3529,10 +3601,10 @@
           <w:position w:val="-14"/>
         </w:rPr>
         <w:object w:dxaOrig="740" w:dyaOrig="400" w14:anchorId="0D1B8A4B">
-          <v:shape id="_x0000_i1061" type="#_x0000_t75" style="width:36.6pt;height:20.4pt" o:ole="">
+          <v:shape id="_x0000_i1062" type="#_x0000_t75" style="width:36.5pt;height:20.5pt" o:ole="">
             <v:imagedata r:id="rId82" o:title=""/>
           </v:shape>
-          <o:OLEObject Type="Embed" ProgID="Equation.DSMT4" ShapeID="_x0000_i1061" DrawAspect="Content" ObjectID="_1766303136" r:id="rId83"/>
+          <o:OLEObject Type="Embed" ProgID="Equation.DSMT4" ShapeID="_x0000_i1062" DrawAspect="Content" ObjectID="_1766341384" r:id="rId83"/>
         </w:object>
       </w:r>
       <w:r>
@@ -3546,10 +3618,10 @@
           <w:position w:val="-14"/>
         </w:rPr>
         <w:object w:dxaOrig="800" w:dyaOrig="400" w14:anchorId="7878D3EE">
-          <v:shape id="_x0000_i1062" type="#_x0000_t75" style="width:40.35pt;height:20.4pt" o:ole="">
+          <v:shape id="_x0000_i1063" type="#_x0000_t75" style="width:40.25pt;height:20.5pt" o:ole="">
             <v:imagedata r:id="rId84" o:title=""/>
           </v:shape>
-          <o:OLEObject Type="Embed" ProgID="Equation.DSMT4" ShapeID="_x0000_i1062" DrawAspect="Content" ObjectID="_1766303137" r:id="rId85"/>
+          <o:OLEObject Type="Embed" ProgID="Equation.DSMT4" ShapeID="_x0000_i1063" DrawAspect="Content" ObjectID="_1766341385" r:id="rId85"/>
         </w:object>
       </w:r>
       <w:r>
@@ -3563,10 +3635,10 @@
           <w:position w:val="-6"/>
         </w:rPr>
         <w:object w:dxaOrig="279" w:dyaOrig="279" w14:anchorId="583243E8">
-          <v:shape id="_x0000_i1063" type="#_x0000_t75" style="width:14.15pt;height:14.15pt" o:ole="">
+          <v:shape id="_x0000_i1064" type="#_x0000_t75" style="width:14.25pt;height:14.25pt" o:ole="">
             <v:imagedata r:id="rId86" o:title=""/>
           </v:shape>
-          <o:OLEObject Type="Embed" ProgID="Equation.DSMT4" ShapeID="_x0000_i1063" DrawAspect="Content" ObjectID="_1766303138" r:id="rId87"/>
+          <o:OLEObject Type="Embed" ProgID="Equation.DSMT4" ShapeID="_x0000_i1064" DrawAspect="Content" ObjectID="_1766341386" r:id="rId87"/>
         </w:object>
       </w:r>
       <w:r>
@@ -3635,8 +3707,8 @@
       </w:pPr>
       <w:r>
         <w:pict w14:anchorId="7A6FF275">
-          <v:shape id="_x0000_i1078" type="#_x0000_t75" style="width:167.7pt;height:134.85pt">
-            <v:imagedata r:id="rId88" o:title="NMSE v.s. BW"/>
+          <v:shape id="_x0000_i1065" type="#_x0000_t75" style="width:167.75pt;height:134.75pt">
+            <v:imagedata r:id="rId88" o:title="NMSE v.s"/>
           </v:shape>
         </w:pict>
       </w:r>
@@ -3645,8 +3717,8 @@
       </w:r>
       <w:r>
         <w:pict w14:anchorId="1B6B1D33">
-          <v:shape id="_x0000_i1097" type="#_x0000_t75" style="width:169.8pt;height:136.1pt">
-            <v:imagedata r:id="rId89" o:title="ACLR v.s. BW"/>
+          <v:shape id="_x0000_i1066" type="#_x0000_t75" style="width:169.75pt;height:136.25pt">
+            <v:imagedata r:id="rId89" o:title="ACLR v.s"/>
           </v:shape>
         </w:pict>
       </w:r>
@@ -3991,7 +4063,7 @@
           <w:noProof/>
         </w:rPr>
         <w:drawing>
-          <wp:inline distT="0" distB="0" distL="0" distR="0" wp14:anchorId="52F9E0A6" wp14:editId="1A4E2B59">
+          <wp:inline distT="0" distB="0" distL="0" distR="0" wp14:anchorId="52F9E0A6" wp14:editId="3D52FF21">
             <wp:extent cx="2448811" cy="2012358"/>
             <wp:effectExtent l="0" t="0" r="8890" b="6985"/>
             <wp:docPr id="584143220" name="图片 3"/>
@@ -4231,6 +4303,7 @@
           <w:szCs w:val="20"/>
         </w:rPr>
       </w:pPr>
+      <w:bookmarkStart w:id="6" w:name="_Hlk155723865"/>
       <w:r>
         <w:rPr>
           <w:rFonts w:ascii="Times New Roman" w:hAnsi="Times New Roman" w:cs="Times New Roman"/>
@@ -4244,26 +4317,18 @@
       <w:pPr>
         <w:jc w:val="center"/>
         <w:rPr>
-          <w:rFonts w:ascii="Times New Roman" w:hAnsi="Times New Roman" w:cs="Times New Roman" w:hint="eastAsia"/>
-          <w:sz w:val="18"/>
-          <w:szCs w:val="20"/>
-        </w:rPr>
-      </w:pPr>
-      <w:r>
-        <w:rPr>
           <w:rFonts w:ascii="Times New Roman" w:hAnsi="Times New Roman" w:cs="Times New Roman"/>
           <w:sz w:val="18"/>
           <w:szCs w:val="20"/>
         </w:rPr>
-        <w:t xml:space="preserve">PARAMETERS, AND TOTAL NUMBER OF </w:t>
-      </w:r>
+      </w:pPr>
       <w:r>
         <w:rPr>
           <w:rFonts w:ascii="Times New Roman" w:hAnsi="Times New Roman" w:cs="Times New Roman"/>
           <w:sz w:val="18"/>
           <w:szCs w:val="20"/>
         </w:rPr>
-        <w:t>N</w:t>
+        <w:t xml:space="preserve">PARAMETERS, AND TOTAL NUMBER OF </w:t>
       </w:r>
       <w:r>
         <w:rPr>
@@ -4271,8 +4336,17 @@
           <w:sz w:val="18"/>
           <w:szCs w:val="20"/>
         </w:rPr>
+        <w:t>N</w:t>
+      </w:r>
+      <w:r>
+        <w:rPr>
+          <w:rFonts w:ascii="Times New Roman" w:hAnsi="Times New Roman" w:cs="Times New Roman"/>
+          <w:sz w:val="18"/>
+          <w:szCs w:val="20"/>
+        </w:rPr>
         <w:t>EURONS</w:t>
       </w:r>
+      <w:bookmarkEnd w:id="6"/>
     </w:p>
     <w:tbl>
       <w:tblPr>
@@ -4314,6 +4388,7 @@
                 <w:szCs w:val="18"/>
               </w:rPr>
             </w:pPr>
+            <w:bookmarkStart w:id="7" w:name="_Hlk155723506"/>
             <w:r>
               <w:rPr>
                 <w:rFonts w:ascii="Times New Roman" w:hAnsi="Times New Roman" w:cs="Times New Roman"/>
@@ -4405,7 +4480,7 @@
               </w:rPr>
               <w:t xml:space="preserve">Number of </w:t>
             </w:r>
-            <w:bookmarkStart w:id="0" w:name="_Hlk155277579"/>
+            <w:bookmarkStart w:id="8" w:name="_Hlk155277579"/>
             <w:r>
               <w:rPr>
                 <w:rFonts w:ascii="Times New Roman" w:hAnsi="Times New Roman" w:cs="Times New Roman"/>
@@ -4415,7 +4490,7 @@
               </w:rPr>
               <w:t>Neurons</w:t>
             </w:r>
-            <w:bookmarkEnd w:id="0"/>
+            <w:bookmarkEnd w:id="8"/>
           </w:p>
         </w:tc>
         <w:tc>
@@ -8013,6 +8088,7 @@
           </w:p>
         </w:tc>
       </w:tr>
+      <w:bookmarkEnd w:id="7"/>
     </w:tbl>
     <w:p/>
     <w:p>
@@ -8040,8 +8116,13 @@
         <w:t>1]</w:t>
       </w:r>
       <w:r>
-        <w:t xml:space="preserve"> Ghannouchi, Fadhel M. Behavioral Modelling and Predistortion of Wideband Wireless Transmitters. Hoboken: John Wiley &amp; Sons Inc., 2015. Print.</w:t>
-      </w:r>
+        <w:t xml:space="preserve"> </w:t>
+      </w:r>
+      <w:bookmarkStart w:id="9" w:name="_Hlk155719433"/>
+      <w:r>
+        <w:t>Ghannouchi, Fadhel M. Behavioral Modelling and Predistortion of Wideband Wireless Transmitters. Hoboken: John Wiley &amp; Sons Inc., 2015. Print.</w:t>
+      </w:r>
+      <w:bookmarkEnd w:id="9"/>
     </w:p>
     <w:p>
       <w:r>
@@ -8052,7 +8133,11 @@
         <w:t>[</w:t>
       </w:r>
       <w:r>
-        <w:t>2] T. Liu, S. Boumaiza, and F. Ghannouchi, “Dynamic behavioral</w:t>
+        <w:t xml:space="preserve">2] </w:t>
+      </w:r>
+      <w:bookmarkStart w:id="10" w:name="_Hlk155719444"/>
+      <w:r>
+        <w:t>T. Liu, S. Boumaiza, and F. Ghannouchi, “Dynamic behavioral</w:t>
       </w:r>
       <w:r>
         <w:rPr>
@@ -8080,6 +8165,7 @@
       <w:r>
         <w:t>. Theory Tech., vol. 52, no. 3, pp.1025–1033, Mar. 2004.</w:t>
       </w:r>
+      <w:bookmarkEnd w:id="10"/>
     </w:p>
     <w:p>
       <w:r>
@@ -8094,9 +8180,11 @@
       <w:r>
         <w:t xml:space="preserve"> </w:t>
       </w:r>
+      <w:bookmarkStart w:id="11" w:name="_Hlk155719455"/>
       <w:r>
         <w:t>Rawat, M., K. Rawat, and F.M. Ghannouchi. “Adaptive Digital Predistortion of Wireless Power Amplifiers/Transmitters Using Dynamic Real-Valued Focused Time-Delay Line Neural Networks.” IEEE transactions on microwave theory and techniques 58.1 (2010): 95–104. Web.</w:t>
       </w:r>
+      <w:bookmarkEnd w:id="11"/>
     </w:p>
     <w:p>
       <w:r>
@@ -8108,6 +8196,7 @@
       <w:r>
         <w:t xml:space="preserve">4] </w:t>
       </w:r>
+      <w:bookmarkStart w:id="12" w:name="_Hlk155719469"/>
       <w:r>
         <w:t xml:space="preserve">Wang, </w:t>
       </w:r>
@@ -8119,6 +8208,7 @@
       <w:r>
         <w:t xml:space="preserve"> et al. “Augmented Real-Valued Time-Delay Neural Network for Compensation of Distortions and Impairments in Wireless Transmitters.” IEEE transaction on neural networks and learning systems 30.1 (2019): 242–254. Web.</w:t>
       </w:r>
+      <w:bookmarkEnd w:id="12"/>
     </w:p>
     <w:p>
       <w:r>
@@ -8128,7 +8218,11 @@
         <w:t>[</w:t>
       </w:r>
       <w:r>
-        <w:t xml:space="preserve">5] B. E. Watkins et al., “Neural network based adaptive predistortion for the linearization of nonlinear RF amplifiers,” Military </w:t>
+        <w:t xml:space="preserve">5] </w:t>
+      </w:r>
+      <w:bookmarkStart w:id="13" w:name="_Hlk155719478"/>
+      <w:r>
+        <w:t xml:space="preserve">B. E. Watkins et al., “Neural network based adaptive predistortion for the linearization of nonlinear RF amplifiers,” Military </w:t>
       </w:r>
       <w:proofErr w:type="spellStart"/>
       <w:r>
@@ -8138,6 +8232,7 @@
       <w:r>
         <w:t>. Conf. 1995, pp. 145-149, San Diego, USA, November 1995.</w:t>
       </w:r>
+      <w:bookmarkEnd w:id="13"/>
     </w:p>
     <w:p>
       <w:r>
@@ -8149,6 +8244,7 @@
       <w:r>
         <w:t xml:space="preserve">6] </w:t>
       </w:r>
+      <w:bookmarkStart w:id="14" w:name="_Hlk155719492"/>
       <w:r>
         <w:t xml:space="preserve">Hagan, M.T., and M.B. </w:t>
       </w:r>
@@ -8160,6 +8256,7 @@
       <w:r>
         <w:t>. “Training Feedforward Networks with the Marquardt Algorithm.” IEEE transactions on neural networks 5.6 (1994): 989–993. Web.</w:t>
       </w:r>
+      <w:bookmarkEnd w:id="14"/>
     </w:p>
     <w:p>
       <w:r>
@@ -8169,7 +8266,11 @@
         <w:t>[</w:t>
       </w:r>
       <w:r>
-        <w:t xml:space="preserve">7] S. </w:t>
+        <w:t xml:space="preserve">7] </w:t>
+      </w:r>
+      <w:bookmarkStart w:id="15" w:name="_Hlk155719504"/>
+      <w:r>
+        <w:t xml:space="preserve">S. </w:t>
       </w:r>
       <w:proofErr w:type="spellStart"/>
       <w:r>
@@ -8187,6 +8288,7 @@
       <w:r>
         <w:t xml:space="preserve"> River, NJ: Prentice-Hall, 1999.</w:t>
       </w:r>
+      <w:bookmarkEnd w:id="15"/>
     </w:p>
     <w:p>
       <w:r>
@@ -8198,6 +8300,7 @@
       <w:r>
         <w:t xml:space="preserve">8] </w:t>
       </w:r>
+      <w:bookmarkStart w:id="16" w:name="_Hlk155719515"/>
       <w:proofErr w:type="spellStart"/>
       <w:r>
         <w:t>Hongyo</w:t>
@@ -8230,6 +8333,7 @@
       <w:r>
         <w:t xml:space="preserve"> Activation for Doherty Power Amplifiers.” 2018 Asia-Pacific Microwave Conference (APMC). IEICE, 2018. 959–961. Web.</w:t>
       </w:r>
+      <w:bookmarkEnd w:id="16"/>
     </w:p>
     <w:p>
       <w:r>
@@ -8239,7 +8343,11 @@
         <w:t>[</w:t>
       </w:r>
       <w:r>
-        <w:t xml:space="preserve">9] M. S. O. Alink, E. A. M. </w:t>
+        <w:t>9]</w:t>
+      </w:r>
+      <w:bookmarkStart w:id="17" w:name="_Hlk155719527"/>
+      <w:r>
+        <w:t xml:space="preserve"> M. S. O. Alink, E. A. M. </w:t>
       </w:r>
       <w:proofErr w:type="spellStart"/>
       <w:r>
@@ -8284,6 +8392,7 @@
       <w:r>
         <w:t>no. 3, pp. 479–492, Mar. 2012.</w:t>
       </w:r>
+      <w:bookmarkEnd w:id="17"/>
     </w:p>
     <w:p>
       <w:r>
@@ -8295,6 +8404,7 @@
       <w:r>
         <w:t xml:space="preserve">10] </w:t>
       </w:r>
+      <w:bookmarkStart w:id="18" w:name="_Hlk155719537"/>
       <w:r>
         <w:t xml:space="preserve">Lu </w:t>
       </w:r>
@@ -8336,6 +8446,7 @@
       <w:r>
         <w:t>CoRR</w:t>
       </w:r>
+      <w:bookmarkEnd w:id="18"/>
       <w:proofErr w:type="spellEnd"/>
     </w:p>
     <w:p>
@@ -8348,6 +8459,7 @@
       <w:r>
         <w:t xml:space="preserve">11] </w:t>
       </w:r>
+      <w:bookmarkStart w:id="19" w:name="_Hlk155719546"/>
       <w:proofErr w:type="spellStart"/>
       <w:r>
         <w:t>Djork</w:t>
@@ -8378,6 +8490,7 @@
       <w:r>
         <w:t>CoRR</w:t>
       </w:r>
+      <w:bookmarkEnd w:id="19"/>
       <w:proofErr w:type="spellEnd"/>
     </w:p>
     <w:sectPr>

--- a/paper.docx
+++ b/paper.docx
@@ -412,7 +412,16 @@
         <w:t>[2][3]</w:t>
       </w:r>
       <w:r>
-        <w:t>结构，是目前主流的基于神经网络的数字预失真的基础。</w:t>
+        <w:t>结构，是目前主流的基于神经网络的数字预失真</w:t>
+      </w:r>
+      <w:r>
+        <w:rPr>
+          <w:rFonts w:hint="eastAsia"/>
+        </w:rPr>
+        <w:t>技术</w:t>
+      </w:r>
+      <w:r>
+        <w:t>的基础。</w:t>
       </w:r>
       <w:r>
         <w:rPr>
@@ -421,7 +430,7 @@
         <w:t>而</w:t>
       </w:r>
       <w:r>
-        <w:t>将输入信号的包络引入神经网络的输入端，构成了所谓的ARVTDFNN</w:t>
+        <w:t>将输入信号的包络引入神经网络的输入端，构成了所谓的ARVTDNN</w:t>
       </w:r>
       <w:r>
         <w:t>[4]</w:t>
@@ -456,7 +465,16 @@
         <w:t>于</w:t>
       </w:r>
       <w:r>
-        <w:t>DPD中的效果，但其使用的都是渐层的神经网络，而有关采用深层神经网络结构的DPD的报道较少。</w:t>
+        <w:t>DPD中的效果，但其使用的都是</w:t>
+      </w:r>
+      <w:r>
+        <w:rPr>
+          <w:rFonts w:hint="eastAsia"/>
+        </w:rPr>
+        <w:t>浅</w:t>
+      </w:r>
+      <w:r>
+        <w:t>层的神经网络，而有关采用深层神经网络结构的DPD的报道较少。</w:t>
       </w:r>
     </w:p>
     <w:p>
@@ -733,7 +751,19 @@
         <w:rPr>
           <w:rFonts w:hint="eastAsia"/>
         </w:rPr>
-        <w:t>图2展示了所提出的A</w:t>
+        <w:t>图</w:t>
+      </w:r>
+      <w:r>
+        <w:rPr>
+          <w:rFonts w:hint="eastAsia"/>
+        </w:rPr>
+        <w:t>1</w:t>
+      </w:r>
+      <w:r>
+        <w:rPr>
+          <w:rFonts w:hint="eastAsia"/>
+        </w:rPr>
+        <w:t>展示了所提出的A</w:t>
       </w:r>
       <w:r>
         <w:t>RVTD-DNN</w:t>
@@ -830,10 +860,10 @@
             <v:path o:extrusionok="f" gradientshapeok="t" o:connecttype="rect"/>
             <o:lock v:ext="edit" aspectratio="t"/>
           </v:shapetype>
-          <v:shape id="_x0000_i1025" type="#_x0000_t75" style="width:31.75pt;height:18pt" o:ole="">
+          <v:shape id="_x0000_i1025" type="#_x0000_t75" style="width:31.8pt;height:18.1pt" o:ole="">
             <v:imagedata r:id="rId9" o:title=""/>
           </v:shape>
-          <o:OLEObject Type="Embed" ProgID="Equation.DSMT4" ShapeID="_x0000_i1025" DrawAspect="Content" ObjectID="_1766341348" r:id="rId10"/>
+          <o:OLEObject Type="Embed" ProgID="Equation.DSMT4" ShapeID="_x0000_i1025" DrawAspect="Content" ObjectID="_1766414011" r:id="rId10"/>
         </w:object>
       </w:r>
       <w:bookmarkEnd w:id="1"/>
@@ -849,10 +879,10 @@
           <w:position w:val="-14"/>
         </w:rPr>
         <w:object w:dxaOrig="700" w:dyaOrig="400" w14:anchorId="3A340B52">
-          <v:shape id="_x0000_i1026" type="#_x0000_t75" style="width:35.5pt;height:20.5pt" o:ole="">
+          <v:shape id="_x0000_i1026" type="#_x0000_t75" style="width:35.8pt;height:20.75pt" o:ole="">
             <v:imagedata r:id="rId11" o:title=""/>
           </v:shape>
-          <o:OLEObject Type="Embed" ProgID="Equation.DSMT4" ShapeID="_x0000_i1026" DrawAspect="Content" ObjectID="_1766341349" r:id="rId12"/>
+          <o:OLEObject Type="Embed" ProgID="Equation.DSMT4" ShapeID="_x0000_i1026" DrawAspect="Content" ObjectID="_1766414012" r:id="rId12"/>
         </w:object>
       </w:r>
       <w:bookmarkEnd w:id="2"/>
@@ -868,10 +898,10 @@
           <w:position w:val="-12"/>
         </w:rPr>
         <w:object w:dxaOrig="1480" w:dyaOrig="400" w14:anchorId="79A31357">
-          <v:shape id="_x0000_i1027" type="#_x0000_t75" style="width:74pt;height:20.5pt" o:ole="">
+          <v:shape id="_x0000_i1027" type="#_x0000_t75" style="width:74.2pt;height:20.75pt" o:ole="">
             <v:imagedata r:id="rId13" o:title=""/>
           </v:shape>
-          <o:OLEObject Type="Embed" ProgID="Equation.DSMT4" ShapeID="_x0000_i1027" DrawAspect="Content" ObjectID="_1766341350" r:id="rId14"/>
+          <o:OLEObject Type="Embed" ProgID="Equation.DSMT4" ShapeID="_x0000_i1027" DrawAspect="Content" ObjectID="_1766414013" r:id="rId14"/>
         </w:object>
       </w:r>
       <w:bookmarkEnd w:id="3"/>
@@ -885,17 +915,29 @@
         <w:rPr>
           <w:rFonts w:hint="eastAsia"/>
         </w:rPr>
-        <w:t>，输出端有正交信号</w:t>
+        <w:t>，输出端</w:t>
+      </w:r>
+      <w:r>
+        <w:rPr>
+          <w:rFonts w:hint="eastAsia"/>
+        </w:rPr>
+        <w:t>由</w:t>
+      </w:r>
+      <w:r>
+        <w:rPr>
+          <w:rFonts w:hint="eastAsia"/>
+        </w:rPr>
+        <w:t>正交信号</w:t>
       </w:r>
       <w:r>
         <w:rPr>
           <w:position w:val="-12"/>
         </w:rPr>
         <w:object w:dxaOrig="680" w:dyaOrig="360" w14:anchorId="00174A92">
-          <v:shape id="_x0000_i1028" type="#_x0000_t75" style="width:33.75pt;height:18pt" o:ole="">
+          <v:shape id="_x0000_i1028" type="#_x0000_t75" style="width:33.55pt;height:18.1pt" o:ole="">
             <v:imagedata r:id="rId15" o:title=""/>
           </v:shape>
-          <o:OLEObject Type="Embed" ProgID="Equation.DSMT4" ShapeID="_x0000_i1028" DrawAspect="Content" ObjectID="_1766341351" r:id="rId16"/>
+          <o:OLEObject Type="Embed" ProgID="Equation.DSMT4" ShapeID="_x0000_i1028" DrawAspect="Content" ObjectID="_1766414014" r:id="rId16"/>
         </w:object>
       </w:r>
       <w:r>
@@ -909,10 +951,10 @@
           <w:position w:val="-12"/>
         </w:rPr>
         <w:object w:dxaOrig="740" w:dyaOrig="360" w14:anchorId="2A2366DA">
-          <v:shape id="_x0000_i1029" type="#_x0000_t75" style="width:36.5pt;height:18pt" o:ole="">
+          <v:shape id="_x0000_i1029" type="#_x0000_t75" style="width:36.2pt;height:18.1pt" o:ole="">
             <v:imagedata r:id="rId17" o:title=""/>
           </v:shape>
-          <o:OLEObject Type="Embed" ProgID="Equation.DSMT4" ShapeID="_x0000_i1029" DrawAspect="Content" ObjectID="_1766341352" r:id="rId18"/>
+          <o:OLEObject Type="Embed" ProgID="Equation.DSMT4" ShapeID="_x0000_i1029" DrawAspect="Content" ObjectID="_1766414015" r:id="rId18"/>
         </w:object>
       </w:r>
       <w:r>
@@ -933,10 +975,10 @@
           <w:szCs w:val="21"/>
         </w:rPr>
         <w:object w:dxaOrig="2520" w:dyaOrig="400" w14:anchorId="5B18D3FB">
-          <v:shape id="_x0000_i1030" type="#_x0000_t75" style="width:126.25pt;height:20.5pt" o:ole="">
+          <v:shape id="_x0000_i1030" type="#_x0000_t75" style="width:126.35pt;height:20.75pt" o:ole="">
             <v:imagedata r:id="rId19" o:title=""/>
           </v:shape>
-          <o:OLEObject Type="Embed" ProgID="Equation.DSMT4" ShapeID="_x0000_i1030" DrawAspect="Content" ObjectID="_1766341353" r:id="rId20"/>
+          <o:OLEObject Type="Embed" ProgID="Equation.DSMT4" ShapeID="_x0000_i1030" DrawAspect="Content" ObjectID="_1766414016" r:id="rId20"/>
         </w:object>
       </w:r>
       <w:r>
@@ -978,10 +1020,10 @@
           <w:position w:val="-14"/>
         </w:rPr>
         <w:object w:dxaOrig="2280" w:dyaOrig="400" w14:anchorId="49BC79AA">
-          <v:shape id="_x0000_i1031" type="#_x0000_t75" style="width:114pt;height:20.5pt" o:ole="">
+          <v:shape id="_x0000_i1031" type="#_x0000_t75" style="width:113.95pt;height:20.75pt" o:ole="">
             <v:imagedata r:id="rId21" o:title=""/>
           </v:shape>
-          <o:OLEObject Type="Embed" ProgID="Equation.DSMT4" ShapeID="_x0000_i1031" DrawAspect="Content" ObjectID="_1766341354" r:id="rId22"/>
+          <o:OLEObject Type="Embed" ProgID="Equation.DSMT4" ShapeID="_x0000_i1031" DrawAspect="Content" ObjectID="_1766414017" r:id="rId22"/>
         </w:object>
       </w:r>
       <w:bookmarkEnd w:id="4"/>
@@ -997,10 +1039,10 @@
           <w:position w:val="-10"/>
         </w:rPr>
         <w:object w:dxaOrig="520" w:dyaOrig="320" w14:anchorId="5E944FF0">
-          <v:shape id="_x0000_i1032" type="#_x0000_t75" style="width:25.5pt;height:16.75pt" o:ole="">
+          <v:shape id="_x0000_i1032" type="#_x0000_t75" style="width:25.2pt;height:16.8pt" o:ole="">
             <v:imagedata r:id="rId23" o:title=""/>
           </v:shape>
-          <o:OLEObject Type="Embed" ProgID="Equation.DSMT4" ShapeID="_x0000_i1032" DrawAspect="Content" ObjectID="_1766341355" r:id="rId24"/>
+          <o:OLEObject Type="Embed" ProgID="Equation.DSMT4" ShapeID="_x0000_i1032" DrawAspect="Content" ObjectID="_1766414018" r:id="rId24"/>
         </w:object>
       </w:r>
       <w:r>
@@ -1015,10 +1057,10 @@
           <w:position w:val="-16"/>
         </w:rPr>
         <w:object w:dxaOrig="700" w:dyaOrig="440" w14:anchorId="7ACB9A94">
-          <v:shape id="_x0000_i1033" type="#_x0000_t75" style="width:35.5pt;height:21.75pt" o:ole="">
+          <v:shape id="_x0000_i1033" type="#_x0000_t75" style="width:35.8pt;height:21.65pt" o:ole="">
             <v:imagedata r:id="rId25" o:title=""/>
           </v:shape>
-          <o:OLEObject Type="Embed" ProgID="Equation.DSMT4" ShapeID="_x0000_i1033" DrawAspect="Content" ObjectID="_1766341356" r:id="rId26"/>
+          <o:OLEObject Type="Embed" ProgID="Equation.DSMT4" ShapeID="_x0000_i1033" DrawAspect="Content" ObjectID="_1766414019" r:id="rId26"/>
         </w:object>
       </w:r>
       <w:r>
@@ -1039,10 +1081,10 @@
           <w:position w:val="-38"/>
         </w:rPr>
         <w:object w:dxaOrig="8380" w:dyaOrig="880" w14:anchorId="55C82D90">
-          <v:shape id="_x0000_i1034" type="#_x0000_t75" style="width:359pt;height:44pt" o:ole="">
+          <v:shape id="_x0000_i1034" type="#_x0000_t75" style="width:359.1pt;height:43.75pt" o:ole="">
             <v:imagedata r:id="rId27" o:title=""/>
           </v:shape>
-          <o:OLEObject Type="Embed" ProgID="Equation.DSMT4" ShapeID="_x0000_i1034" DrawAspect="Content" ObjectID="_1766341357" r:id="rId28"/>
+          <o:OLEObject Type="Embed" ProgID="Equation.DSMT4" ShapeID="_x0000_i1034" DrawAspect="Content" ObjectID="_1766414020" r:id="rId28"/>
         </w:object>
       </w:r>
       <w:bookmarkEnd w:id="5"/>
@@ -1073,10 +1115,10 @@
           <w:szCs w:val="21"/>
         </w:rPr>
         <w:object w:dxaOrig="260" w:dyaOrig="220" w14:anchorId="3A2B1F4F">
-          <v:shape id="_x0000_i1035" type="#_x0000_t75" style="width:13pt;height:10.5pt" o:ole="">
+          <v:shape id="_x0000_i1035" type="#_x0000_t75" style="width:13.25pt;height:10.6pt" o:ole="">
             <v:imagedata r:id="rId29" o:title=""/>
           </v:shape>
-          <o:OLEObject Type="Embed" ProgID="Equation.DSMT4" ShapeID="_x0000_i1035" DrawAspect="Content" ObjectID="_1766341358" r:id="rId30"/>
+          <o:OLEObject Type="Embed" ProgID="Equation.DSMT4" ShapeID="_x0000_i1035" DrawAspect="Content" ObjectID="_1766414021" r:id="rId30"/>
         </w:object>
       </w:r>
       <w:r>
@@ -1099,10 +1141,10 @@
           <w:szCs w:val="21"/>
         </w:rPr>
         <w:object w:dxaOrig="760" w:dyaOrig="400" w14:anchorId="3FBE9450">
-          <v:shape id="_x0000_i1036" type="#_x0000_t75" style="width:38.25pt;height:20.5pt" o:ole="">
+          <v:shape id="_x0000_i1036" type="#_x0000_t75" style="width:38.45pt;height:20.75pt" o:ole="">
             <v:imagedata r:id="rId31" o:title=""/>
           </v:shape>
-          <o:OLEObject Type="Embed" ProgID="Equation.DSMT4" ShapeID="_x0000_i1036" DrawAspect="Content" ObjectID="_1766341359" r:id="rId32"/>
+          <o:OLEObject Type="Embed" ProgID="Equation.DSMT4" ShapeID="_x0000_i1036" DrawAspect="Content" ObjectID="_1766414022" r:id="rId32"/>
         </w:object>
       </w:r>
       <w:r>
@@ -1118,10 +1160,10 @@
           <w:szCs w:val="21"/>
         </w:rPr>
         <w:object w:dxaOrig="200" w:dyaOrig="279" w14:anchorId="0D4C96DC">
-          <v:shape id="_x0000_i1037" type="#_x0000_t75" style="width:9.5pt;height:13.25pt" o:ole="">
+          <v:shape id="_x0000_i1037" type="#_x0000_t75" style="width:9.7pt;height:13.25pt" o:ole="">
             <v:imagedata r:id="rId33" o:title=""/>
           </v:shape>
-          <o:OLEObject Type="Embed" ProgID="Equation.DSMT4" ShapeID="_x0000_i1037" DrawAspect="Content" ObjectID="_1766341360" r:id="rId34"/>
+          <o:OLEObject Type="Embed" ProgID="Equation.DSMT4" ShapeID="_x0000_i1037" DrawAspect="Content" ObjectID="_1766414023" r:id="rId34"/>
         </w:object>
       </w:r>
       <w:r>
@@ -1136,10 +1178,10 @@
           <w:position w:val="-16"/>
         </w:rPr>
         <w:object w:dxaOrig="700" w:dyaOrig="440" w14:anchorId="3FEDBB7E">
-          <v:shape id="_x0000_i1038" type="#_x0000_t75" style="width:35.5pt;height:21.75pt" o:ole="">
+          <v:shape id="_x0000_i1038" type="#_x0000_t75" style="width:35.8pt;height:21.65pt" o:ole="">
             <v:imagedata r:id="rId25" o:title=""/>
           </v:shape>
-          <o:OLEObject Type="Embed" ProgID="Equation.DSMT4" ShapeID="_x0000_i1038" DrawAspect="Content" ObjectID="_1766341361" r:id="rId35"/>
+          <o:OLEObject Type="Embed" ProgID="Equation.DSMT4" ShapeID="_x0000_i1038" DrawAspect="Content" ObjectID="_1766414024" r:id="rId35"/>
         </w:object>
       </w:r>
       <w:r>
@@ -1147,7 +1189,21 @@
           <w:rFonts w:hint="eastAsia"/>
           <w:szCs w:val="21"/>
         </w:rPr>
-        <w:t>的非线性阶数。延迟响应是通过使用</w:t>
+        <w:t>的非线性阶数。</w:t>
+      </w:r>
+      <w:r>
+        <w:rPr>
+          <w:rFonts w:hint="eastAsia"/>
+          <w:szCs w:val="21"/>
+        </w:rPr>
+        <w:t>在图1中对于样本的</w:t>
+      </w:r>
+      <w:r>
+        <w:rPr>
+          <w:rFonts w:hint="eastAsia"/>
+          <w:szCs w:val="21"/>
+        </w:rPr>
+        <w:t>延迟响应是通过使用</w:t>
       </w:r>
       <w:r>
         <w:rPr>
@@ -1155,10 +1211,10 @@
           <w:szCs w:val="21"/>
         </w:rPr>
         <w:object w:dxaOrig="840" w:dyaOrig="440" w14:anchorId="4E442893">
-          <v:shape id="_x0000_i1039" type="#_x0000_t75" style="width:42pt;height:21.75pt" o:ole="">
+          <v:shape id="_x0000_i1039" type="#_x0000_t75" style="width:41.95pt;height:21.65pt" o:ole="">
             <v:imagedata r:id="rId36" o:title=""/>
           </v:shape>
-          <o:OLEObject Type="Embed" ProgID="Equation.DSMT4" ShapeID="_x0000_i1039" DrawAspect="Content" ObjectID="_1766341362" r:id="rId37"/>
+          <o:OLEObject Type="Embed" ProgID="Equation.DSMT4" ShapeID="_x0000_i1039" DrawAspect="Content" ObjectID="_1766414025" r:id="rId37"/>
         </w:object>
       </w:r>
       <w:r>
@@ -1174,10 +1230,10 @@
           <w:szCs w:val="21"/>
         </w:rPr>
         <w:object w:dxaOrig="380" w:dyaOrig="300" w14:anchorId="27D56127">
-          <v:shape id="_x0000_i1040" type="#_x0000_t75" style="width:18.75pt;height:15pt" o:ole="">
+          <v:shape id="_x0000_i1040" type="#_x0000_t75" style="width:18.55pt;height:15pt" o:ole="">
             <v:imagedata r:id="rId38" o:title=""/>
           </v:shape>
-          <o:OLEObject Type="Embed" ProgID="Equation.DSMT4" ShapeID="_x0000_i1040" DrawAspect="Content" ObjectID="_1766341363" r:id="rId39"/>
+          <o:OLEObject Type="Embed" ProgID="Equation.DSMT4" ShapeID="_x0000_i1040" DrawAspect="Content" ObjectID="_1766414026" r:id="rId39"/>
         </w:object>
       </w:r>
       <w:r>
@@ -1185,7 +1241,35 @@
           <w:rFonts w:hint="eastAsia"/>
           <w:szCs w:val="21"/>
         </w:rPr>
-        <w:t>是单位延迟运算符，将其用</w:t>
+        <w:t>是单</w:t>
+      </w:r>
+      <w:r>
+        <w:rPr>
+          <w:rFonts w:hint="eastAsia"/>
+          <w:szCs w:val="21"/>
+        </w:rPr>
+        <w:t>元</w:t>
+      </w:r>
+      <w:r>
+        <w:rPr>
+          <w:rFonts w:hint="eastAsia"/>
+          <w:szCs w:val="21"/>
+        </w:rPr>
+        <w:t>延迟运算符，</w:t>
+      </w:r>
+      <w:r>
+        <w:rPr>
+          <w:rFonts w:hint="eastAsia"/>
+          <w:szCs w:val="21"/>
+        </w:rPr>
+        <w:t>例如</w:t>
+      </w:r>
+      <w:r>
+        <w:rPr>
+          <w:rFonts w:hint="eastAsia"/>
+          <w:szCs w:val="21"/>
+        </w:rPr>
+        <w:t>将其用</w:t>
       </w:r>
       <w:r>
         <w:rPr>
@@ -1193,10 +1277,10 @@
           <w:szCs w:val="21"/>
         </w:rPr>
         <w:object w:dxaOrig="639" w:dyaOrig="400" w14:anchorId="3FFCCF2A">
-          <v:shape id="_x0000_i1041" type="#_x0000_t75" style="width:31.75pt;height:20.5pt" o:ole="">
+          <v:shape id="_x0000_i1041" type="#_x0000_t75" style="width:31.8pt;height:20.75pt" o:ole="">
             <v:imagedata r:id="rId40" o:title=""/>
           </v:shape>
-          <o:OLEObject Type="Embed" ProgID="Equation.DSMT4" ShapeID="_x0000_i1041" DrawAspect="Content" ObjectID="_1766341364" r:id="rId41"/>
+          <o:OLEObject Type="Embed" ProgID="Equation.DSMT4" ShapeID="_x0000_i1041" DrawAspect="Content" ObjectID="_1766414027" r:id="rId41"/>
         </w:object>
       </w:r>
       <w:r>
@@ -1212,10 +1296,10 @@
           <w:szCs w:val="21"/>
         </w:rPr>
         <w:object w:dxaOrig="940" w:dyaOrig="400" w14:anchorId="60A4485C">
-          <v:shape id="_x0000_i1042" type="#_x0000_t75" style="width:46.5pt;height:20.5pt" o:ole="">
+          <v:shape id="_x0000_i1042" type="#_x0000_t75" style="width:46.4pt;height:20.75pt" o:ole="">
             <v:imagedata r:id="rId42" o:title=""/>
           </v:shape>
-          <o:OLEObject Type="Embed" ProgID="Equation.DSMT4" ShapeID="_x0000_i1042" DrawAspect="Content" ObjectID="_1766341365" r:id="rId43"/>
+          <o:OLEObject Type="Embed" ProgID="Equation.DSMT4" ShapeID="_x0000_i1042" DrawAspect="Content" ObjectID="_1766414028" r:id="rId43"/>
         </w:object>
       </w:r>
       <w:r>
@@ -1231,10 +1315,10 @@
           <w:szCs w:val="21"/>
         </w:rPr>
         <w:object w:dxaOrig="680" w:dyaOrig="400" w14:anchorId="1978E3EA">
-          <v:shape id="_x0000_i1043" type="#_x0000_t75" style="width:33.75pt;height:20.5pt" o:ole="">
+          <v:shape id="_x0000_i1043" type="#_x0000_t75" style="width:33.55pt;height:20.75pt" o:ole="">
             <v:imagedata r:id="rId44" o:title=""/>
           </v:shape>
-          <o:OLEObject Type="Embed" ProgID="Equation.DSMT4" ShapeID="_x0000_i1043" DrawAspect="Content" ObjectID="_1766341366" r:id="rId45"/>
+          <o:OLEObject Type="Embed" ProgID="Equation.DSMT4" ShapeID="_x0000_i1043" DrawAspect="Content" ObjectID="_1766414029" r:id="rId45"/>
         </w:object>
       </w:r>
       <w:r>
@@ -1380,10 +1464,10 @@
           <w:szCs w:val="20"/>
         </w:rPr>
         <w:object w:dxaOrig="420" w:dyaOrig="400" w14:anchorId="5F09E7BC">
-          <v:shape id="_x0000_i1044" type="#_x0000_t75" style="width:21.75pt;height:20.5pt" o:ole="">
+          <v:shape id="_x0000_i1044" type="#_x0000_t75" style="width:21.65pt;height:20.75pt" o:ole="">
             <v:imagedata r:id="rId46" o:title=""/>
           </v:shape>
-          <o:OLEObject Type="Embed" ProgID="Equation.DSMT4" ShapeID="_x0000_i1044" DrawAspect="Content" ObjectID="_1766341367" r:id="rId47"/>
+          <o:OLEObject Type="Embed" ProgID="Equation.DSMT4" ShapeID="_x0000_i1044" DrawAspect="Content" ObjectID="_1766414030" r:id="rId47"/>
         </w:object>
       </w:r>
       <w:r>
@@ -1486,10 +1570,10 @@
           <w:szCs w:val="20"/>
         </w:rPr>
         <w:object w:dxaOrig="2079" w:dyaOrig="680" w14:anchorId="7942633D">
-          <v:shape id="_x0000_i1045" type="#_x0000_t75" style="width:104.5pt;height:33.75pt" o:ole="">
+          <v:shape id="_x0000_i1045" type="#_x0000_t75" style="width:104.7pt;height:33.55pt" o:ole="">
             <v:imagedata r:id="rId48" o:title=""/>
           </v:shape>
-          <o:OLEObject Type="Embed" ProgID="Equation.DSMT4" ShapeID="_x0000_i1045" DrawAspect="Content" ObjectID="_1766341368" r:id="rId49"/>
+          <o:OLEObject Type="Embed" ProgID="Equation.DSMT4" ShapeID="_x0000_i1045" DrawAspect="Content" ObjectID="_1766414031" r:id="rId49"/>
         </w:object>
       </w:r>
     </w:p>
@@ -1522,10 +1606,10 @@
           <w:szCs w:val="20"/>
         </w:rPr>
         <w:object w:dxaOrig="320" w:dyaOrig="380" w14:anchorId="6C9BDAF1">
-          <v:shape id="_x0000_i1046" type="#_x0000_t75" style="width:15.75pt;height:19.5pt" o:ole="">
+          <v:shape id="_x0000_i1046" type="#_x0000_t75" style="width:15.9pt;height:19.45pt" o:ole="">
             <v:imagedata r:id="rId50" o:title=""/>
           </v:shape>
-          <o:OLEObject Type="Embed" ProgID="Equation.DSMT4" ShapeID="_x0000_i1046" DrawAspect="Content" ObjectID="_1766341369" r:id="rId51"/>
+          <o:OLEObject Type="Embed" ProgID="Equation.DSMT4" ShapeID="_x0000_i1046" DrawAspect="Content" ObjectID="_1766414032" r:id="rId51"/>
         </w:object>
       </w:r>
       <w:r>
@@ -1559,10 +1643,10 @@
           <w:szCs w:val="20"/>
         </w:rPr>
         <w:object w:dxaOrig="139" w:dyaOrig="260" w14:anchorId="6D1E6B65">
-          <v:shape id="_x0000_i1047" type="#_x0000_t75" style="width:6.75pt;height:13pt" o:ole="">
+          <v:shape id="_x0000_i1047" type="#_x0000_t75" style="width:6.65pt;height:13.25pt" o:ole="">
             <v:imagedata r:id="rId52" o:title=""/>
           </v:shape>
-          <o:OLEObject Type="Embed" ProgID="Equation.DSMT4" ShapeID="_x0000_i1047" DrawAspect="Content" ObjectID="_1766341370" r:id="rId53"/>
+          <o:OLEObject Type="Embed" ProgID="Equation.DSMT4" ShapeID="_x0000_i1047" DrawAspect="Content" ObjectID="_1766414033" r:id="rId53"/>
         </w:object>
       </w:r>
       <w:proofErr w:type="gramStart"/>
@@ -1669,10 +1753,10 @@
           <w:szCs w:val="20"/>
         </w:rPr>
         <w:object w:dxaOrig="240" w:dyaOrig="320" w14:anchorId="00EB4C35">
-          <v:shape id="_x0000_i1048" type="#_x0000_t75" style="width:12pt;height:15.75pt" o:ole="">
+          <v:shape id="_x0000_i1048" type="#_x0000_t75" style="width:11.95pt;height:15.9pt" o:ole="">
             <v:imagedata r:id="rId54" o:title=""/>
           </v:shape>
-          <o:OLEObject Type="Embed" ProgID="Equation.DSMT4" ShapeID="_x0000_i1048" DrawAspect="Content" ObjectID="_1766341371" r:id="rId55"/>
+          <o:OLEObject Type="Embed" ProgID="Equation.DSMT4" ShapeID="_x0000_i1048" DrawAspect="Content" ObjectID="_1766414034" r:id="rId55"/>
         </w:object>
       </w:r>
       <w:r>
@@ -1681,7 +1765,30 @@
           <w:sz w:val="20"/>
           <w:szCs w:val="20"/>
         </w:rPr>
-        <w:t>函数表示）</w:t>
+        <w:t>表示</w:t>
+      </w:r>
+      <w:r>
+        <w:rPr>
+          <w:rFonts w:hint="eastAsia"/>
+          <w:sz w:val="20"/>
+          <w:szCs w:val="20"/>
+        </w:rPr>
+        <w:t>E</w:t>
+      </w:r>
+      <w:r>
+        <w:rPr>
+          <w:sz w:val="20"/>
+          <w:szCs w:val="20"/>
+        </w:rPr>
+        <w:t>LU</w:t>
+      </w:r>
+      <w:r>
+        <w:rPr>
+          <w:rFonts w:hint="eastAsia"/>
+          <w:sz w:val="20"/>
+          <w:szCs w:val="20"/>
+        </w:rPr>
+        <w:t>）</w:t>
       </w:r>
       <w:r>
         <w:rPr>
@@ -1707,10 +1814,10 @@
           <w:szCs w:val="20"/>
         </w:rPr>
         <w:object w:dxaOrig="2920" w:dyaOrig="440" w14:anchorId="5AD9CB68">
-          <v:shape id="_x0000_i1049" type="#_x0000_t75" style="width:145.75pt;height:21.75pt" o:ole="">
+          <v:shape id="_x0000_i1049" type="#_x0000_t75" style="width:145.75pt;height:21.65pt" o:ole="">
             <v:imagedata r:id="rId56" o:title=""/>
           </v:shape>
-          <o:OLEObject Type="Embed" ProgID="Equation.DSMT4" ShapeID="_x0000_i1049" DrawAspect="Content" ObjectID="_1766341372" r:id="rId57"/>
+          <o:OLEObject Type="Embed" ProgID="Equation.DSMT4" ShapeID="_x0000_i1049" DrawAspect="Content" ObjectID="_1766414035" r:id="rId57"/>
         </w:object>
       </w:r>
     </w:p>
@@ -1742,10 +1849,10 @@
           <w:szCs w:val="20"/>
         </w:rPr>
         <w:object w:dxaOrig="520" w:dyaOrig="320" w14:anchorId="6B9453E7">
-          <v:shape id="_x0000_i1050" type="#_x0000_t75" style="width:25.75pt;height:15.75pt" o:ole="">
+          <v:shape id="_x0000_i1050" type="#_x0000_t75" style="width:25.6pt;height:15.9pt" o:ole="">
             <v:imagedata r:id="rId58" o:title=""/>
           </v:shape>
-          <o:OLEObject Type="Embed" ProgID="Equation.DSMT4" ShapeID="_x0000_i1050" DrawAspect="Content" ObjectID="_1766341373" r:id="rId59"/>
+          <o:OLEObject Type="Embed" ProgID="Equation.DSMT4" ShapeID="_x0000_i1050" DrawAspect="Content" ObjectID="_1766414036" r:id="rId59"/>
         </w:object>
       </w:r>
       <w:r>
@@ -1802,10 +1909,10 @@
           <w:szCs w:val="20"/>
         </w:rPr>
         <w:object w:dxaOrig="2520" w:dyaOrig="1359" w14:anchorId="34072824">
-          <v:shape id="_x0000_i1051" type="#_x0000_t75" style="width:126.25pt;height:68.25pt" o:ole="">
+          <v:shape id="_x0000_i1051" type="#_x0000_t75" style="width:126.35pt;height:68pt" o:ole="">
             <v:imagedata r:id="rId60" o:title=""/>
           </v:shape>
-          <o:OLEObject Type="Embed" ProgID="Equation.DSMT4" ShapeID="_x0000_i1051" DrawAspect="Content" ObjectID="_1766341374" r:id="rId61"/>
+          <o:OLEObject Type="Embed" ProgID="Equation.DSMT4" ShapeID="_x0000_i1051" DrawAspect="Content" ObjectID="_1766414037" r:id="rId61"/>
         </w:object>
       </w:r>
     </w:p>
@@ -1865,10 +1972,10 @@
           <w:szCs w:val="20"/>
         </w:rPr>
         <w:object w:dxaOrig="5539" w:dyaOrig="680" w14:anchorId="5F71CE5E">
-          <v:shape id="_x0000_i1052" type="#_x0000_t75" style="width:276.75pt;height:33.75pt" o:ole="">
+          <v:shape id="_x0000_i1052" type="#_x0000_t75" style="width:276.5pt;height:33.55pt" o:ole="">
             <v:imagedata r:id="rId62" o:title=""/>
           </v:shape>
-          <o:OLEObject Type="Embed" ProgID="Equation.DSMT4" ShapeID="_x0000_i1052" DrawAspect="Content" ObjectID="_1766341375" r:id="rId63"/>
+          <o:OLEObject Type="Embed" ProgID="Equation.DSMT4" ShapeID="_x0000_i1052" DrawAspect="Content" ObjectID="_1766414038" r:id="rId63"/>
         </w:object>
       </w:r>
     </w:p>
@@ -1919,10 +2026,10 @@
           <w:szCs w:val="20"/>
         </w:rPr>
         <w:object w:dxaOrig="340" w:dyaOrig="360" w14:anchorId="5112B314">
-          <v:shape id="_x0000_i1053" type="#_x0000_t75" style="width:16.75pt;height:18pt" o:ole="">
+          <v:shape id="_x0000_i1053" type="#_x0000_t75" style="width:16.8pt;height:18.1pt" o:ole="">
             <v:imagedata r:id="rId64" o:title=""/>
           </v:shape>
-          <o:OLEObject Type="Embed" ProgID="Equation.DSMT4" ShapeID="_x0000_i1053" DrawAspect="Content" ObjectID="_1766341376" r:id="rId65"/>
+          <o:OLEObject Type="Embed" ProgID="Equation.DSMT4" ShapeID="_x0000_i1053" DrawAspect="Content" ObjectID="_1766414039" r:id="rId65"/>
         </w:object>
       </w:r>
       <w:r>
@@ -1940,10 +2047,10 @@
           <w:szCs w:val="20"/>
         </w:rPr>
         <w:object w:dxaOrig="400" w:dyaOrig="360" w14:anchorId="321EE437">
-          <v:shape id="_x0000_i1054" type="#_x0000_t75" style="width:20.5pt;height:18pt" o:ole="">
+          <v:shape id="_x0000_i1054" type="#_x0000_t75" style="width:20.75pt;height:18.1pt" o:ole="">
             <v:imagedata r:id="rId66" o:title=""/>
           </v:shape>
-          <o:OLEObject Type="Embed" ProgID="Equation.DSMT4" ShapeID="_x0000_i1054" DrawAspect="Content" ObjectID="_1766341377" r:id="rId67"/>
+          <o:OLEObject Type="Embed" ProgID="Equation.DSMT4" ShapeID="_x0000_i1054" DrawAspect="Content" ObjectID="_1766414040" r:id="rId67"/>
         </w:object>
       </w:r>
       <w:r>
@@ -1961,10 +2068,10 @@
           <w:szCs w:val="20"/>
         </w:rPr>
         <w:object w:dxaOrig="360" w:dyaOrig="360" w14:anchorId="1BF9BE05">
-          <v:shape id="_x0000_i1055" type="#_x0000_t75" style="width:18pt;height:18pt" o:ole="">
+          <v:shape id="_x0000_i1055" type="#_x0000_t75" style="width:18.1pt;height:18.1pt" o:ole="">
             <v:imagedata r:id="rId68" o:title=""/>
           </v:shape>
-          <o:OLEObject Type="Embed" ProgID="Equation.DSMT4" ShapeID="_x0000_i1055" DrawAspect="Content" ObjectID="_1766341378" r:id="rId69"/>
+          <o:OLEObject Type="Embed" ProgID="Equation.DSMT4" ShapeID="_x0000_i1055" DrawAspect="Content" ObjectID="_1766414041" r:id="rId69"/>
         </w:object>
       </w:r>
       <w:r>
@@ -1982,10 +2089,10 @@
           <w:szCs w:val="20"/>
         </w:rPr>
         <w:object w:dxaOrig="420" w:dyaOrig="360" w14:anchorId="623C3917">
-          <v:shape id="_x0000_i1056" type="#_x0000_t75" style="width:21.75pt;height:18pt" o:ole="">
+          <v:shape id="_x0000_i1056" type="#_x0000_t75" style="width:21.65pt;height:18.1pt" o:ole="">
             <v:imagedata r:id="rId70" o:title=""/>
           </v:shape>
-          <o:OLEObject Type="Embed" ProgID="Equation.DSMT4" ShapeID="_x0000_i1056" DrawAspect="Content" ObjectID="_1766341379" r:id="rId71"/>
+          <o:OLEObject Type="Embed" ProgID="Equation.DSMT4" ShapeID="_x0000_i1056" DrawAspect="Content" ObjectID="_1766414042" r:id="rId71"/>
         </w:object>
       </w:r>
       <w:r>
@@ -2014,25 +2121,85 @@
         <w:t>[6]</w:t>
       </w:r>
       <w:r>
-        <w:t>算法，目的是使得成本函数最小化。网络训练过程中，在</w:t>
-      </w:r>
-      <w:r>
-        <w:rPr>
-          <w:rFonts w:hint="eastAsia"/>
-        </w:rPr>
-        <w:t>前向传播中，计算每一次迭代中的成本函数；在反向传播中，利用</w:t>
-      </w:r>
-      <w:r>
-        <w:t>LM算法计算，</w:t>
-      </w:r>
-      <w:r>
-        <w:rPr>
-          <w:rFonts w:hint="eastAsia"/>
-        </w:rPr>
-        <w:t>得到</w:t>
-      </w:r>
-      <w:r>
-        <w:t>使成本函数尽可能小的最新参数（突触权重与偏置）。</w:t>
+        <w:t>算法，目的是使得成本函数最小化。网络训练</w:t>
+      </w:r>
+      <w:r>
+        <w:rPr>
+          <w:rFonts w:hint="eastAsia"/>
+        </w:rPr>
+        <w:t>时</w:t>
+      </w:r>
+      <w:r>
+        <w:t>，</w:t>
+      </w:r>
+      <w:r>
+        <w:rPr>
+          <w:rFonts w:hint="eastAsia"/>
+        </w:rPr>
+        <w:t>每一次迭代中</w:t>
+      </w:r>
+      <w:r>
+        <w:rPr>
+          <w:rFonts w:hint="eastAsia"/>
+        </w:rPr>
+        <w:t>都计算</w:t>
+      </w:r>
+      <w:r>
+        <w:rPr>
+          <w:rFonts w:hint="eastAsia"/>
+        </w:rPr>
+        <w:t>前向传播</w:t>
+      </w:r>
+      <w:r>
+        <w:rPr>
+          <w:rFonts w:hint="eastAsia"/>
+        </w:rPr>
+        <w:t>后</w:t>
+      </w:r>
+      <w:r>
+        <w:rPr>
+          <w:rFonts w:hint="eastAsia"/>
+        </w:rPr>
+        <w:t>的成本函数</w:t>
+      </w:r>
+      <w:r>
+        <w:rPr>
+          <w:rFonts w:hint="eastAsia"/>
+        </w:rPr>
+        <w:t>，随后</w:t>
+      </w:r>
+      <w:r>
+        <w:rPr>
+          <w:rFonts w:hint="eastAsia"/>
+        </w:rPr>
+        <w:t>在反向传播中，利用</w:t>
+      </w:r>
+      <w:r>
+        <w:t>LM算法</w:t>
+      </w:r>
+      <w:r>
+        <w:rPr>
+          <w:rFonts w:hint="eastAsia"/>
+        </w:rPr>
+        <w:t>找</w:t>
+      </w:r>
+      <w:r>
+        <w:rPr>
+          <w:rFonts w:hint="eastAsia"/>
+        </w:rPr>
+        <w:t>到</w:t>
+      </w:r>
+      <w:r>
+        <w:t>使成本函数</w:t>
+      </w:r>
+      <w:r>
+        <w:rPr>
+          <w:rFonts w:hint="eastAsia"/>
+        </w:rPr>
+        <w:t>最小化</w:t>
+      </w:r>
+      <w:r>
+        <w:t>的突触权重与偏置。</w:t>
       </w:r>
     </w:p>
     <w:p>
@@ -2058,7 +2225,28 @@
         <w:rPr>
           <w:rFonts w:hint="eastAsia"/>
         </w:rPr>
-        <w:t>在这些文献当中，所提到的神经网络中神经元的激活函数均采用的是Sigmoid函数</w:t>
+        <w:t>在</w:t>
+      </w:r>
+      <w:r>
+        <w:rPr>
+          <w:rFonts w:hint="eastAsia"/>
+        </w:rPr>
+        <w:t>[</w:t>
+      </w:r>
+      <w:r>
+        <w:t>3</w:t>
+      </w:r>
+      <w:r>
+        <w:t>-</w:t>
+      </w:r>
+      <w:r>
+        <w:t>5]</w:t>
+      </w:r>
+      <w:r>
+        <w:rPr>
+          <w:rFonts w:hint="eastAsia"/>
+        </w:rPr>
+        <w:t>中，所提到的神经网络中神经元的激活函数均采用的是Sigmoid函数</w:t>
       </w:r>
       <w:r>
         <w:rPr>
@@ -2073,6 +2261,7 @@
         <w:t>数学上等于双曲正切，其数学公式如下：</w:t>
       </w:r>
     </w:p>
+    <w:bookmarkStart w:id="6" w:name="_Hlk155777189"/>
     <w:p>
       <w:pPr>
         <w:jc w:val="center"/>
@@ -2082,12 +2271,13 @@
           <w:position w:val="-24"/>
         </w:rPr>
         <w:object w:dxaOrig="1840" w:dyaOrig="660" w14:anchorId="25B15D1B">
-          <v:shape id="_x0000_i1057" type="#_x0000_t75" style="width:92.25pt;height:33pt" o:ole="">
+          <v:shape id="_x0000_i1057" type="#_x0000_t75" style="width:92.3pt;height:32.7pt" o:ole="">
             <v:imagedata r:id="rId72" o:title=""/>
           </v:shape>
-          <o:OLEObject Type="Embed" ProgID="Equation.DSMT4" ShapeID="_x0000_i1057" DrawAspect="Content" ObjectID="_1766341380" r:id="rId73"/>
+          <o:OLEObject Type="Embed" ProgID="Equation.DSMT4" ShapeID="_x0000_i1057" DrawAspect="Content" ObjectID="_1766414043" r:id="rId73"/>
         </w:object>
       </w:r>
+      <w:bookmarkEnd w:id="6"/>
     </w:p>
     <w:p>
       <w:r>
@@ -2097,21 +2287,33 @@
         <w:rPr>
           <w:rFonts w:hint="eastAsia"/>
         </w:rPr>
-        <w:t>但是S型函数，在处理深度神经网络会出现梯度消失问题，即在Sigmoid函数自变量取值为极大的正值或负值时，函数会饱和，对输入微小的改变变得不敏感，然后导致反向传播过程中</w:t>
-      </w:r>
-      <w:r>
-        <w:rPr>
-          <w:rFonts w:hint="eastAsia"/>
+        <w:t>但是S型函数，在处理深度神经网络会出现梯度消失问题，</w:t>
+      </w:r>
+      <w:r>
+        <w:rPr>
+          <w:rFonts w:hint="eastAsia"/>
+          <w:color w:val="FF0000"/>
+        </w:rPr>
+        <w:t>即在Sigmoid函数自变量取值为极大的正值或负值时，函数会饱和，对输入微小的改变变得不敏感，然后导致反向传播过程中</w:t>
+      </w:r>
+      <w:r>
+        <w:rPr>
+          <w:rFonts w:hint="eastAsia"/>
+          <w:color w:val="FF0000"/>
         </w:rPr>
         <w:t>参数的梯度收敛到零的情况</w:t>
       </w:r>
       <w:r>
         <w:rPr>
           <w:rFonts w:hint="eastAsia"/>
+          <w:color w:val="FF0000"/>
         </w:rPr>
         <w:t>[</w:t>
       </w:r>
       <w:r>
+        <w:rPr>
+          <w:color w:val="FF0000"/>
+        </w:rPr>
         <w:t>7]</w:t>
       </w:r>
       <w:r>
@@ -2418,10 +2620,10 @@
           <w:position w:val="-6"/>
         </w:rPr>
         <w:object w:dxaOrig="240" w:dyaOrig="220" w14:anchorId="0783669A">
-          <v:shape id="_x0000_i1058" type="#_x0000_t75" style="width:12pt;height:11.25pt" o:ole="">
+          <v:shape id="_x0000_i1058" type="#_x0000_t75" style="width:11.95pt;height:11.05pt" o:ole="">
             <v:imagedata r:id="rId74" o:title=""/>
           </v:shape>
-          <o:OLEObject Type="Embed" ProgID="Equation.DSMT4" ShapeID="_x0000_i1058" DrawAspect="Content" ObjectID="_1766341381" r:id="rId75"/>
+          <o:OLEObject Type="Embed" ProgID="Equation.DSMT4" ShapeID="_x0000_i1058" DrawAspect="Content" ObjectID="_1766414044" r:id="rId75"/>
         </w:object>
       </w:r>
       <w:r>
@@ -2574,13 +2776,15 @@
         <w:keepNext/>
         <w:jc w:val="center"/>
       </w:pPr>
+      <w:bookmarkStart w:id="7" w:name="_Hlk155777989"/>
       <w:r>
         <w:pict w14:anchorId="5BAC41CC">
-          <v:shape id="_x0000_i1059" type="#_x0000_t75" style="width:166pt;height:127pt">
+          <v:shape id="_x0000_i1059" type="#_x0000_t75" style="width:166.1pt;height:127.2pt">
             <v:imagedata r:id="rId76" o:title="Activation"/>
           </v:shape>
         </w:pict>
       </w:r>
+      <w:bookmarkEnd w:id="7"/>
     </w:p>
     <w:p>
       <w:pPr>
@@ -2814,7 +3018,21 @@
         <w:rPr>
           <w:rFonts w:hint="eastAsia"/>
         </w:rPr>
-        <w:t>基于单隐层的R</w:t>
+        <w:t>基于</w:t>
+      </w:r>
+      <w:proofErr w:type="gramStart"/>
+      <w:r>
+        <w:rPr>
+          <w:rFonts w:hint="eastAsia"/>
+        </w:rPr>
+        <w:t>单隐层</w:t>
+      </w:r>
+      <w:proofErr w:type="gramEnd"/>
+      <w:r>
+        <w:rPr>
+          <w:rFonts w:hint="eastAsia"/>
+        </w:rPr>
+        <w:t>的R</w:t>
       </w:r>
       <w:r>
         <w:t>VTDFNN-DPD</w:t>
@@ -2872,7 +3090,19 @@
         <w:rPr>
           <w:rFonts w:hint="eastAsia"/>
         </w:rPr>
-        <w:t>dB，漏极效率为</w:t>
+        <w:t>dB</w:t>
+      </w:r>
+      <w:r>
+        <w:rPr>
+          <w:rFonts w:hint="eastAsia"/>
+        </w:rPr>
+        <w:t>m</w:t>
+      </w:r>
+      <w:r>
+        <w:rPr>
+          <w:rFonts w:hint="eastAsia"/>
+        </w:rPr>
+        <w:t>，漏极效率为</w:t>
       </w:r>
       <w:r>
         <w:rPr>
@@ -3044,12 +3274,14 @@
       <w:r>
         <w:rPr>
           <w:rFonts w:hint="eastAsia"/>
+          <w:color w:val="FF0000"/>
         </w:rPr>
         <w:t>提出的预失真器所生成的预失真信号上传至信号发生器中，进行调制与上变频，</w:t>
       </w:r>
       <w:r>
         <w:rPr>
           <w:rFonts w:hint="eastAsia"/>
+          <w:color w:val="FF0000"/>
         </w:rPr>
         <w:t>经过驱动级放大后</w:t>
       </w:r>
@@ -3057,6 +3289,7 @@
       <w:r>
         <w:rPr>
           <w:rFonts w:hint="eastAsia"/>
+          <w:color w:val="FF0000"/>
         </w:rPr>
         <w:t>馈</w:t>
       </w:r>
@@ -3064,96 +3297,146 @@
       <w:r>
         <w:rPr>
           <w:rFonts w:hint="eastAsia"/>
+          <w:color w:val="FF0000"/>
         </w:rPr>
         <w:t>入P</w:t>
       </w:r>
       <w:r>
+        <w:rPr>
+          <w:color w:val="FF0000"/>
+        </w:rPr>
         <w:t>A</w:t>
       </w:r>
       <w:r>
         <w:rPr>
           <w:rFonts w:hint="eastAsia"/>
+          <w:color w:val="FF0000"/>
         </w:rPr>
         <w:t>，P</w:t>
       </w:r>
       <w:r>
+        <w:rPr>
+          <w:color w:val="FF0000"/>
+        </w:rPr>
         <w:t>A</w:t>
       </w:r>
       <w:r>
         <w:rPr>
           <w:rFonts w:hint="eastAsia"/>
+          <w:color w:val="FF0000"/>
         </w:rPr>
         <w:t>的输出信号通过频谱仪进行下变频与采样，获得输出的复数调制信号的I</w:t>
       </w:r>
       <w:r>
+        <w:rPr>
+          <w:color w:val="FF0000"/>
+        </w:rPr>
         <w:t>/Q</w:t>
       </w:r>
       <w:r>
         <w:rPr>
           <w:rFonts w:hint="eastAsia"/>
+          <w:color w:val="FF0000"/>
         </w:rPr>
         <w:t>分量。然后将输入与输出的复信号I</w:t>
       </w:r>
       <w:r>
+        <w:rPr>
+          <w:color w:val="FF0000"/>
+        </w:rPr>
         <w:t>/Q</w:t>
       </w:r>
       <w:r>
         <w:rPr>
           <w:rFonts w:hint="eastAsia"/>
+          <w:color w:val="FF0000"/>
         </w:rPr>
         <w:t>分量通过</w:t>
       </w:r>
       <w:r>
+        <w:rPr>
+          <w:color w:val="FF0000"/>
+        </w:rPr>
         <w:t>MATLAB</w:t>
       </w:r>
       <w:r>
         <w:rPr>
           <w:rFonts w:hint="eastAsia"/>
+          <w:color w:val="FF0000"/>
         </w:rPr>
         <w:t>代码实现时间调整（对准），最终得到P</w:t>
       </w:r>
       <w:r>
+        <w:rPr>
+          <w:color w:val="FF0000"/>
+        </w:rPr>
         <w:t>A</w:t>
       </w:r>
       <w:r>
         <w:rPr>
           <w:rFonts w:hint="eastAsia"/>
+          <w:color w:val="FF0000"/>
         </w:rPr>
         <w:t>的非线性特性。这些非线性特性</w:t>
       </w:r>
       <w:r>
         <w:rPr>
           <w:rFonts w:hint="eastAsia"/>
+          <w:color w:val="FF0000"/>
         </w:rPr>
         <w:t>在M</w:t>
       </w:r>
       <w:r>
+        <w:rPr>
+          <w:color w:val="FF0000"/>
+        </w:rPr>
         <w:t>ATLAB</w:t>
       </w:r>
       <w:r>
         <w:rPr>
           <w:rFonts w:hint="eastAsia"/>
+          <w:color w:val="FF0000"/>
         </w:rPr>
         <w:t>软件平台上</w:t>
       </w:r>
       <w:r>
         <w:rPr>
           <w:rFonts w:hint="eastAsia"/>
-        </w:rPr>
-        <w:t>由D</w:t>
-      </w:r>
-      <w:r>
+          <w:color w:val="FF0000"/>
+        </w:rPr>
+        <w:t>由</w:t>
+      </w:r>
+      <w:r>
+        <w:rPr>
+          <w:rFonts w:hint="eastAsia"/>
+          <w:color w:val="FF0000"/>
+        </w:rPr>
+        <w:t>间接学习结构的</w:t>
+      </w:r>
+      <w:r>
+        <w:rPr>
+          <w:rFonts w:hint="eastAsia"/>
+          <w:color w:val="FF0000"/>
+        </w:rPr>
+        <w:t>D</w:t>
+      </w:r>
+      <w:r>
+        <w:rPr>
+          <w:color w:val="FF0000"/>
+        </w:rPr>
         <w:t>PD</w:t>
       </w:r>
       <w:r>
         <w:rPr>
           <w:rFonts w:hint="eastAsia"/>
-        </w:rPr>
-        <w:t>结构获取，并进行逆向建模，以生成预失真器</w:t>
-      </w:r>
-      <w:r>
-        <w:rPr>
-          <w:rFonts w:hint="eastAsia"/>
+          <w:color w:val="FF0000"/>
+        </w:rPr>
+        <w:t>获取，并进行逆向建模，以生成预失真器</w:t>
+      </w:r>
+      <w:r>
+        <w:rPr>
+          <w:rFonts w:hint="eastAsia"/>
+          <w:color w:val="FF0000"/>
         </w:rPr>
         <w:t>。</w:t>
       </w:r>
@@ -3240,10 +3523,10 @@
           <w:position w:val="-12"/>
         </w:rPr>
         <w:object w:dxaOrig="1480" w:dyaOrig="400" w14:anchorId="6922885D">
-          <v:shape id="_x0000_i1060" type="#_x0000_t75" style="width:74pt;height:20.5pt" o:ole="">
+          <v:shape id="_x0000_i1060" type="#_x0000_t75" style="width:74.2pt;height:20.75pt" o:ole="">
             <v:imagedata r:id="rId78" o:title=""/>
           </v:shape>
-          <o:OLEObject Type="Embed" ProgID="Equation.DSMT4" ShapeID="_x0000_i1060" DrawAspect="Content" ObjectID="_1766341382" r:id="rId79"/>
+          <o:OLEObject Type="Embed" ProgID="Equation.DSMT4" ShapeID="_x0000_i1060" DrawAspect="Content" ObjectID="_1766414045" r:id="rId79"/>
         </w:object>
       </w:r>
       <w:r>
@@ -3267,7 +3550,7 @@
         <w:rPr>
           <w:rFonts w:hint="eastAsia"/>
         </w:rPr>
-        <w:t>，并隐藏层数L</w:t>
+        <w:t>，隐藏层数L</w:t>
       </w:r>
       <w:r>
         <w:t>=9</w:t>
@@ -3276,7 +3559,28 @@
         <w:rPr>
           <w:rFonts w:hint="eastAsia"/>
         </w:rPr>
-        <w:t>，并采用E</w:t>
+        <w:t>，</w:t>
+      </w:r>
+      <w:r>
+        <w:rPr>
+          <w:rFonts w:hint="eastAsia"/>
+        </w:rPr>
+        <w:t>隐藏层神经元数量均为1</w:t>
+      </w:r>
+      <w:r>
+        <w:t>0</w:t>
+      </w:r>
+      <w:r>
+        <w:rPr>
+          <w:rFonts w:hint="eastAsia"/>
+        </w:rPr>
+        <w:t>个，</w:t>
+      </w:r>
+      <w:r>
+        <w:rPr>
+          <w:rFonts w:hint="eastAsia"/>
+        </w:rPr>
+        <w:t>并采用E</w:t>
       </w:r>
       <w:r>
         <w:t>LU</w:t>
@@ -3300,7 +3604,19 @@
         <w:rPr>
           <w:rFonts w:hint="eastAsia"/>
         </w:rPr>
-        <w:t>的样本数量为9</w:t>
+        <w:t>的样本数量</w:t>
+      </w:r>
+      <w:r>
+        <w:rPr>
+          <w:rFonts w:hint="eastAsia"/>
+        </w:rPr>
+        <w:t>均</w:t>
+      </w:r>
+      <w:r>
+        <w:rPr>
+          <w:rFonts w:hint="eastAsia"/>
+        </w:rPr>
+        <w:t>为9</w:t>
       </w:r>
       <w:r>
         <w:t>000</w:t>
@@ -3452,6 +3768,11 @@
       </w:r>
     </w:p>
     <w:p>
+      <w:pPr>
+        <w:rPr>
+          <w:color w:val="FF0000"/>
+        </w:rPr>
+      </w:pPr>
       <w:r>
         <w:tab/>
       </w:r>
@@ -3558,14 +3879,25 @@
         <w:rPr>
           <w:rFonts w:hint="eastAsia"/>
         </w:rPr>
-        <w:t>的建模精度，N</w:t>
-      </w:r>
-      <w:r>
+        <w:t>的建模精度，</w:t>
+      </w:r>
+      <w:r>
+        <w:rPr>
+          <w:rFonts w:hint="eastAsia"/>
+          <w:color w:val="FF0000"/>
+        </w:rPr>
+        <w:t>N</w:t>
+      </w:r>
+      <w:r>
+        <w:rPr>
+          <w:color w:val="FF0000"/>
+        </w:rPr>
         <w:t>MSE</w:t>
       </w:r>
       <w:r>
         <w:rPr>
           <w:rFonts w:hint="eastAsia"/>
+          <w:color w:val="FF0000"/>
         </w:rPr>
         <w:t>的公式如下：</w:t>
       </w:r>
@@ -3573,16 +3905,20 @@
     <w:p>
       <w:pPr>
         <w:jc w:val="center"/>
+        <w:rPr>
+          <w:color w:val="FF0000"/>
+        </w:rPr>
       </w:pPr>
       <w:r>
         <w:rPr>
+          <w:color w:val="FF0000"/>
           <w:position w:val="-62"/>
         </w:rPr>
         <w:object w:dxaOrig="4420" w:dyaOrig="1359" w14:anchorId="65A743FE">
-          <v:shape id="_x0000_i1061" type="#_x0000_t75" style="width:141.5pt;height:43.25pt" o:ole="">
+          <v:shape id="_x0000_i1061" type="#_x0000_t75" style="width:141.8pt;height:43.3pt" o:ole="">
             <v:imagedata r:id="rId80" o:title=""/>
           </v:shape>
-          <o:OLEObject Type="Embed" ProgID="Equation.DSMT4" ShapeID="_x0000_i1061" DrawAspect="Content" ObjectID="_1766341383" r:id="rId81"/>
+          <o:OLEObject Type="Embed" ProgID="Equation.DSMT4" ShapeID="_x0000_i1061" DrawAspect="Content" ObjectID="_1766414046" r:id="rId81"/>
         </w:object>
       </w:r>
     </w:p>
@@ -3593,63 +3929,71 @@
       <w:r>
         <w:rPr>
           <w:rFonts w:hint="eastAsia"/>
+          <w:color w:val="FF0000"/>
         </w:rPr>
         <w:t>其中</w:t>
       </w:r>
       <w:r>
         <w:rPr>
+          <w:color w:val="FF0000"/>
           <w:position w:val="-14"/>
         </w:rPr>
         <w:object w:dxaOrig="740" w:dyaOrig="400" w14:anchorId="0D1B8A4B">
-          <v:shape id="_x0000_i1062" type="#_x0000_t75" style="width:36.5pt;height:20.5pt" o:ole="">
+          <v:shape id="_x0000_i1062" type="#_x0000_t75" style="width:36.2pt;height:20.75pt" o:ole="">
             <v:imagedata r:id="rId82" o:title=""/>
           </v:shape>
-          <o:OLEObject Type="Embed" ProgID="Equation.DSMT4" ShapeID="_x0000_i1062" DrawAspect="Content" ObjectID="_1766341384" r:id="rId83"/>
+          <o:OLEObject Type="Embed" ProgID="Equation.DSMT4" ShapeID="_x0000_i1062" DrawAspect="Content" ObjectID="_1766414047" r:id="rId83"/>
         </w:object>
       </w:r>
       <w:r>
         <w:rPr>
           <w:rFonts w:hint="eastAsia"/>
+          <w:color w:val="FF0000"/>
         </w:rPr>
         <w:t>表示期望结果，</w:t>
       </w:r>
       <w:r>
         <w:rPr>
+          <w:color w:val="FF0000"/>
           <w:position w:val="-14"/>
         </w:rPr>
         <w:object w:dxaOrig="800" w:dyaOrig="400" w14:anchorId="7878D3EE">
-          <v:shape id="_x0000_i1063" type="#_x0000_t75" style="width:40.25pt;height:20.5pt" o:ole="">
+          <v:shape id="_x0000_i1063" type="#_x0000_t75" style="width:40.2pt;height:20.75pt" o:ole="">
             <v:imagedata r:id="rId84" o:title=""/>
           </v:shape>
-          <o:OLEObject Type="Embed" ProgID="Equation.DSMT4" ShapeID="_x0000_i1063" DrawAspect="Content" ObjectID="_1766341385" r:id="rId85"/>
+          <o:OLEObject Type="Embed" ProgID="Equation.DSMT4" ShapeID="_x0000_i1063" DrawAspect="Content" ObjectID="_1766414048" r:id="rId85"/>
         </w:object>
       </w:r>
       <w:r>
         <w:rPr>
           <w:rFonts w:hint="eastAsia"/>
+          <w:color w:val="FF0000"/>
         </w:rPr>
         <w:t>表示测量结果，</w:t>
       </w:r>
       <w:r>
         <w:rPr>
+          <w:color w:val="FF0000"/>
           <w:position w:val="-6"/>
         </w:rPr>
         <w:object w:dxaOrig="279" w:dyaOrig="279" w14:anchorId="583243E8">
-          <v:shape id="_x0000_i1064" type="#_x0000_t75" style="width:14.25pt;height:14.25pt" o:ole="">
+          <v:shape id="_x0000_i1064" type="#_x0000_t75" style="width:14.15pt;height:14.15pt" o:ole="">
             <v:imagedata r:id="rId86" o:title=""/>
           </v:shape>
-          <o:OLEObject Type="Embed" ProgID="Equation.DSMT4" ShapeID="_x0000_i1064" DrawAspect="Content" ObjectID="_1766341386" r:id="rId87"/>
+          <o:OLEObject Type="Embed" ProgID="Equation.DSMT4" ShapeID="_x0000_i1064" DrawAspect="Content" ObjectID="_1766414049" r:id="rId87"/>
         </w:object>
       </w:r>
       <w:r>
         <w:rPr>
           <w:rFonts w:hint="eastAsia"/>
+          <w:color w:val="FF0000"/>
         </w:rPr>
         <w:t>表示</w:t>
       </w:r>
       <w:r>
         <w:rPr>
           <w:rFonts w:hint="eastAsia"/>
+          <w:color w:val="FF0000"/>
         </w:rPr>
         <w:t>样本点的个数。</w:t>
       </w:r>
@@ -3705,23 +4049,28 @@
       <w:pPr>
         <w:keepNext/>
       </w:pPr>
-      <w:r>
+      <w:bookmarkStart w:id="8" w:name="_Hlk155792777"/>
+      <w:r>
+        <w:lastRenderedPageBreak/>
         <w:pict w14:anchorId="7A6FF275">
-          <v:shape id="_x0000_i1065" type="#_x0000_t75" style="width:167.75pt;height:134.75pt">
-            <v:imagedata r:id="rId88" o:title="NMSE v.s"/>
+          <v:shape id="_x0000_i1065" type="#_x0000_t75" style="width:167.85pt;height:135.15pt">
+            <v:imagedata r:id="rId88" o:title="NMSE v"/>
           </v:shape>
         </w:pict>
       </w:r>
+      <w:bookmarkEnd w:id="8"/>
       <w:r>
         <w:t xml:space="preserve">             </w:t>
       </w:r>
+      <w:bookmarkStart w:id="9" w:name="_Hlk155792842"/>
       <w:r>
         <w:pict w14:anchorId="1B6B1D33">
-          <v:shape id="_x0000_i1066" type="#_x0000_t75" style="width:169.75pt;height:136.25pt">
-            <v:imagedata r:id="rId89" o:title="ACLR v.s"/>
+          <v:shape id="_x0000_i1066" type="#_x0000_t75" style="width:170.05pt;height:136.05pt">
+            <v:imagedata r:id="rId89" o:title="ACLR v"/>
           </v:shape>
         </w:pict>
       </w:r>
+      <w:bookmarkEnd w:id="9"/>
     </w:p>
     <w:p>
       <w:pPr>
@@ -3841,7 +4190,6 @@
         <w:pStyle w:val="a3"/>
       </w:pPr>
       <w:r>
-        <w:lastRenderedPageBreak/>
         <w:t>I</w:t>
       </w:r>
       <w:r>
@@ -4063,10 +4411,10 @@
           <w:noProof/>
         </w:rPr>
         <w:drawing>
-          <wp:inline distT="0" distB="0" distL="0" distR="0" wp14:anchorId="52F9E0A6" wp14:editId="3D52FF21">
-            <wp:extent cx="2448811" cy="2012358"/>
-            <wp:effectExtent l="0" t="0" r="8890" b="6985"/>
-            <wp:docPr id="584143220" name="图片 3"/>
+          <wp:inline distT="0" distB="0" distL="0" distR="0" wp14:anchorId="76624EE9" wp14:editId="78D9BDA8">
+            <wp:extent cx="3365890" cy="2702193"/>
+            <wp:effectExtent l="0" t="0" r="6350" b="3175"/>
+            <wp:docPr id="1924284142" name="图片 1"/>
             <wp:cNvGraphicFramePr>
               <a:graphicFrameLocks xmlns:a="http://schemas.openxmlformats.org/drawingml/2006/main" noChangeAspect="1"/>
             </wp:cNvGraphicFramePr>
@@ -4074,36 +4422,29 @@
               <a:graphicData uri="http://schemas.openxmlformats.org/drawingml/2006/picture">
                 <pic:pic xmlns:pic="http://schemas.openxmlformats.org/drawingml/2006/picture">
                   <pic:nvPicPr>
-                    <pic:cNvPr id="0" name="Picture 70"/>
-                    <pic:cNvPicPr>
-                      <a:picLocks noChangeAspect="1" noChangeArrowheads="1"/>
-                    </pic:cNvPicPr>
+                    <pic:cNvPr id="1924284142" name="图片 1924284142"/>
+                    <pic:cNvPicPr/>
                   </pic:nvPicPr>
                   <pic:blipFill>
-                    <a:blip r:embed="rId90" cstate="print">
+                    <a:blip r:embed="rId90">
                       <a:extLst>
                         <a:ext uri="{28A0092B-C50C-407E-A947-70E740481C1C}">
                           <a14:useLocalDpi xmlns:a14="http://schemas.microsoft.com/office/drawing/2010/main" val="0"/>
                         </a:ext>
                       </a:extLst>
                     </a:blip>
-                    <a:srcRect/>
                     <a:stretch>
                       <a:fillRect/>
                     </a:stretch>
                   </pic:blipFill>
-                  <pic:spPr bwMode="auto">
+                  <pic:spPr>
                     <a:xfrm>
                       <a:off x="0" y="0"/>
-                      <a:ext cx="2473526" cy="2032668"/>
+                      <a:ext cx="3375770" cy="2710125"/>
                     </a:xfrm>
                     <a:prstGeom prst="rect">
                       <a:avLst/>
                     </a:prstGeom>
-                    <a:noFill/>
-                    <a:ln>
-                      <a:noFill/>
-                    </a:ln>
                   </pic:spPr>
                 </pic:pic>
               </a:graphicData>
@@ -4303,7 +4644,7 @@
           <w:szCs w:val="20"/>
         </w:rPr>
       </w:pPr>
-      <w:bookmarkStart w:id="6" w:name="_Hlk155723865"/>
+      <w:bookmarkStart w:id="10" w:name="_Hlk155723865"/>
       <w:r>
         <w:rPr>
           <w:rFonts w:ascii="Times New Roman" w:hAnsi="Times New Roman" w:cs="Times New Roman"/>
@@ -4346,7 +4687,7 @@
         </w:rPr>
         <w:t>EURONS</w:t>
       </w:r>
-      <w:bookmarkEnd w:id="6"/>
+      <w:bookmarkEnd w:id="10"/>
     </w:p>
     <w:tbl>
       <w:tblPr>
@@ -4388,7 +4729,7 @@
                 <w:szCs w:val="18"/>
               </w:rPr>
             </w:pPr>
-            <w:bookmarkStart w:id="7" w:name="_Hlk155723506"/>
+            <w:bookmarkStart w:id="11" w:name="_Hlk155723506"/>
             <w:r>
               <w:rPr>
                 <w:rFonts w:ascii="Times New Roman" w:hAnsi="Times New Roman" w:cs="Times New Roman"/>
@@ -4480,7 +4821,7 @@
               </w:rPr>
               <w:t xml:space="preserve">Number of </w:t>
             </w:r>
-            <w:bookmarkStart w:id="8" w:name="_Hlk155277579"/>
+            <w:bookmarkStart w:id="12" w:name="_Hlk155277579"/>
             <w:r>
               <w:rPr>
                 <w:rFonts w:ascii="Times New Roman" w:hAnsi="Times New Roman" w:cs="Times New Roman"/>
@@ -4490,7 +4831,7 @@
               </w:rPr>
               <w:t>Neurons</w:t>
             </w:r>
-            <w:bookmarkEnd w:id="8"/>
+            <w:bookmarkEnd w:id="12"/>
           </w:p>
         </w:tc>
         <w:tc>
@@ -4528,30 +4869,8 @@
                 <w:sz w:val="16"/>
                 <w:szCs w:val="18"/>
               </w:rPr>
-              <w:t>(</w:t>
-            </w:r>
-            <w:proofErr w:type="spellStart"/>
-            <w:r>
-              <w:rPr>
-                <w:rFonts w:ascii="Times New Roman" w:hAnsi="Times New Roman" w:cs="Times New Roman" w:hint="eastAsia"/>
-                <w:b/>
-                <w:bCs/>
-                <w:sz w:val="16"/>
-                <w:szCs w:val="18"/>
-              </w:rPr>
-              <w:t>dB</w:t>
-            </w:r>
-            <w:r>
-              <w:rPr>
-                <w:rFonts w:ascii="Times New Roman" w:hAnsi="Times New Roman" w:cs="Times New Roman"/>
-                <w:b/>
-                <w:bCs/>
-                <w:sz w:val="16"/>
-                <w:szCs w:val="18"/>
-              </w:rPr>
-              <w:t>c</w:t>
-            </w:r>
-            <w:proofErr w:type="spellEnd"/>
+              <w:t>(dB</w:t>
+            </w:r>
             <w:r>
               <w:rPr>
                 <w:rFonts w:ascii="Times New Roman" w:hAnsi="Times New Roman" w:cs="Times New Roman"/>
@@ -4585,29 +4904,7 @@
                 <w:sz w:val="16"/>
                 <w:szCs w:val="18"/>
               </w:rPr>
-              <w:t>ACPR (</w:t>
-            </w:r>
-            <w:proofErr w:type="spellStart"/>
-            <w:r>
-              <w:rPr>
-                <w:rFonts w:ascii="Times New Roman" w:hAnsi="Times New Roman" w:cs="Times New Roman"/>
-                <w:b/>
-                <w:bCs/>
-                <w:sz w:val="16"/>
-                <w:szCs w:val="18"/>
-              </w:rPr>
-              <w:t>dBc</w:t>
-            </w:r>
-            <w:proofErr w:type="spellEnd"/>
-            <w:r>
-              <w:rPr>
-                <w:rFonts w:ascii="Times New Roman" w:hAnsi="Times New Roman" w:cs="Times New Roman"/>
-                <w:b/>
-                <w:bCs/>
-                <w:sz w:val="16"/>
-                <w:szCs w:val="18"/>
-              </w:rPr>
-              <w:t>)</w:t>
+              <w:t>ACPR (dB)</w:t>
             </w:r>
           </w:p>
         </w:tc>
@@ -8088,7 +8385,7 @@
           </w:p>
         </w:tc>
       </w:tr>
-      <w:bookmarkEnd w:id="7"/>
+      <w:bookmarkEnd w:id="11"/>
     </w:tbl>
     <w:p/>
     <w:p>
@@ -8118,119 +8415,9 @@
       <w:r>
         <w:t xml:space="preserve"> </w:t>
       </w:r>
-      <w:bookmarkStart w:id="9" w:name="_Hlk155719433"/>
+      <w:bookmarkStart w:id="13" w:name="_Hlk155719433"/>
       <w:r>
         <w:t>Ghannouchi, Fadhel M. Behavioral Modelling and Predistortion of Wideband Wireless Transmitters. Hoboken: John Wiley &amp; Sons Inc., 2015. Print.</w:t>
-      </w:r>
-      <w:bookmarkEnd w:id="9"/>
-    </w:p>
-    <w:p>
-      <w:r>
-        <w:rPr>
-          <w:rFonts w:hint="eastAsia"/>
-        </w:rPr>
-        <w:lastRenderedPageBreak/>
-        <w:t>[</w:t>
-      </w:r>
-      <w:r>
-        <w:t xml:space="preserve">2] </w:t>
-      </w:r>
-      <w:bookmarkStart w:id="10" w:name="_Hlk155719444"/>
-      <w:r>
-        <w:t>T. Liu, S. Boumaiza, and F. Ghannouchi, “Dynamic behavioral</w:t>
-      </w:r>
-      <w:r>
-        <w:rPr>
-          <w:rFonts w:hint="eastAsia"/>
-        </w:rPr>
-        <w:t xml:space="preserve"> </w:t>
-      </w:r>
-      <w:r>
-        <w:t>modeling of 3G power amplifiers using real-valued time-delay neural</w:t>
-      </w:r>
-      <w:r>
-        <w:rPr>
-          <w:rFonts w:hint="eastAsia"/>
-        </w:rPr>
-        <w:t xml:space="preserve"> </w:t>
-      </w:r>
-      <w:r>
-        <w:t xml:space="preserve">networks,” IEEE Trans. </w:t>
-      </w:r>
-      <w:proofErr w:type="spellStart"/>
-      <w:r>
-        <w:t>Microw</w:t>
-      </w:r>
-      <w:proofErr w:type="spellEnd"/>
-      <w:r>
-        <w:t>. Theory Tech., vol. 52, no. 3, pp.1025–1033, Mar. 2004.</w:t>
-      </w:r>
-      <w:bookmarkEnd w:id="10"/>
-    </w:p>
-    <w:p>
-      <w:r>
-        <w:rPr>
-          <w:rFonts w:hint="eastAsia"/>
-        </w:rPr>
-        <w:t>[</w:t>
-      </w:r>
-      <w:r>
-        <w:t>3]</w:t>
-      </w:r>
-      <w:r>
-        <w:t xml:space="preserve"> </w:t>
-      </w:r>
-      <w:bookmarkStart w:id="11" w:name="_Hlk155719455"/>
-      <w:r>
-        <w:t>Rawat, M., K. Rawat, and F.M. Ghannouchi. “Adaptive Digital Predistortion of Wireless Power Amplifiers/Transmitters Using Dynamic Real-Valued Focused Time-Delay Line Neural Networks.” IEEE transactions on microwave theory and techniques 58.1 (2010): 95–104. Web.</w:t>
-      </w:r>
-      <w:bookmarkEnd w:id="11"/>
-    </w:p>
-    <w:p>
-      <w:r>
-        <w:rPr>
-          <w:rFonts w:hint="eastAsia"/>
-        </w:rPr>
-        <w:t>[</w:t>
-      </w:r>
-      <w:r>
-        <w:t xml:space="preserve">4] </w:t>
-      </w:r>
-      <w:bookmarkStart w:id="12" w:name="_Hlk155719469"/>
-      <w:r>
-        <w:t xml:space="preserve">Wang, </w:t>
-      </w:r>
-      <w:proofErr w:type="spellStart"/>
-      <w:r>
-        <w:t>Dongming</w:t>
-      </w:r>
-      <w:proofErr w:type="spellEnd"/>
-      <w:r>
-        <w:t xml:space="preserve"> et al. “Augmented Real-Valued Time-Delay Neural Network for Compensation of Distortions and Impairments in Wireless Transmitters.” IEEE transaction on neural networks and learning systems 30.1 (2019): 242–254. Web.</w:t>
-      </w:r>
-      <w:bookmarkEnd w:id="12"/>
-    </w:p>
-    <w:p>
-      <w:r>
-        <w:rPr>
-          <w:rFonts w:hint="eastAsia"/>
-        </w:rPr>
-        <w:t>[</w:t>
-      </w:r>
-      <w:r>
-        <w:t xml:space="preserve">5] </w:t>
-      </w:r>
-      <w:bookmarkStart w:id="13" w:name="_Hlk155719478"/>
-      <w:r>
-        <w:t xml:space="preserve">B. E. Watkins et al., “Neural network based adaptive predistortion for the linearization of nonlinear RF amplifiers,” Military </w:t>
-      </w:r>
-      <w:proofErr w:type="spellStart"/>
-      <w:r>
-        <w:t>Commun</w:t>
-      </w:r>
-      <w:proofErr w:type="spellEnd"/>
-      <w:r>
-        <w:t>. Conf. 1995, pp. 145-149, San Diego, USA, November 1995.</w:t>
       </w:r>
       <w:bookmarkEnd w:id="13"/>
     </w:p>
@@ -8242,19 +8429,37 @@
         <w:t>[</w:t>
       </w:r>
       <w:r>
-        <w:t xml:space="preserve">6] </w:t>
-      </w:r>
-      <w:bookmarkStart w:id="14" w:name="_Hlk155719492"/>
-      <w:r>
-        <w:t xml:space="preserve">Hagan, M.T., and M.B. </w:t>
+        <w:t xml:space="preserve">2] </w:t>
+      </w:r>
+      <w:bookmarkStart w:id="14" w:name="_Hlk155719444"/>
+      <w:r>
+        <w:t>T. Liu, S. Boumaiza, and F. Ghannouchi, “Dynamic behavioral</w:t>
+      </w:r>
+      <w:r>
+        <w:rPr>
+          <w:rFonts w:hint="eastAsia"/>
+        </w:rPr>
+        <w:t xml:space="preserve"> </w:t>
+      </w:r>
+      <w:r>
+        <w:t>modeling of 3G power amplifiers using real-valued time-delay neural</w:t>
+      </w:r>
+      <w:r>
+        <w:rPr>
+          <w:rFonts w:hint="eastAsia"/>
+        </w:rPr>
+        <w:t xml:space="preserve"> </w:t>
+      </w:r>
+      <w:r>
+        <w:t xml:space="preserve">networks,” IEEE Trans. </w:t>
       </w:r>
       <w:proofErr w:type="spellStart"/>
       <w:r>
-        <w:t>Menhaj</w:t>
+        <w:t>Microw</w:t>
       </w:r>
       <w:proofErr w:type="spellEnd"/>
       <w:r>
-        <w:t>. “Training Feedforward Networks with the Marquardt Algorithm.” IEEE transactions on neural networks 5.6 (1994): 989–993. Web.</w:t>
+        <w:t>. Theory Tech., vol. 52, no. 3, pp.1025–1033, Mar. 2004.</w:t>
       </w:r>
       <w:bookmarkEnd w:id="14"/>
     </w:p>
@@ -8266,27 +8471,14 @@
         <w:t>[</w:t>
       </w:r>
       <w:r>
-        <w:t xml:space="preserve">7] </w:t>
-      </w:r>
-      <w:bookmarkStart w:id="15" w:name="_Hlk155719504"/>
-      <w:r>
-        <w:t xml:space="preserve">S. </w:t>
-      </w:r>
-      <w:proofErr w:type="spellStart"/>
-      <w:r>
-        <w:t>Haykin</w:t>
-      </w:r>
-      <w:proofErr w:type="spellEnd"/>
-      <w:r>
-        <w:t xml:space="preserve">, Neural Networks: A Comprehensive Foundation. </w:t>
-      </w:r>
-      <w:proofErr w:type="spellStart"/>
-      <w:r>
-        <w:t>UpperSaddle</w:t>
-      </w:r>
-      <w:proofErr w:type="spellEnd"/>
-      <w:r>
-        <w:t xml:space="preserve"> River, NJ: Prentice-Hall, 1999.</w:t>
+        <w:t>3]</w:t>
+      </w:r>
+      <w:r>
+        <w:t xml:space="preserve"> </w:t>
+      </w:r>
+      <w:bookmarkStart w:id="15" w:name="_Hlk155719455"/>
+      <w:r>
+        <w:t>Rawat, M., K. Rawat, and F.M. Ghannouchi. “Adaptive Digital Predistortion of Wireless Power Amplifiers/Transmitters Using Dynamic Real-Valued Focused Time-Delay Line Neural Networks.” IEEE transactions on microwave theory and techniques 58.1 (2010): 95–104. Web.</w:t>
       </w:r>
       <w:bookmarkEnd w:id="15"/>
     </w:p>
@@ -8298,40 +8490,19 @@
         <w:t>[</w:t>
       </w:r>
       <w:r>
-        <w:t xml:space="preserve">8] </w:t>
-      </w:r>
-      <w:bookmarkStart w:id="16" w:name="_Hlk155719515"/>
+        <w:t xml:space="preserve">4] </w:t>
+      </w:r>
+      <w:bookmarkStart w:id="16" w:name="_Hlk155719469"/>
+      <w:r>
+        <w:t xml:space="preserve">Wang, </w:t>
+      </w:r>
       <w:proofErr w:type="spellStart"/>
       <w:r>
-        <w:t>Hongyo</w:t>
+        <w:t>Dongming</w:t>
       </w:r>
       <w:proofErr w:type="spellEnd"/>
       <w:r>
-        <w:t xml:space="preserve">, Reina, Yoshimasa </w:t>
-      </w:r>
-      <w:proofErr w:type="spellStart"/>
-      <w:r>
-        <w:t>Egashira</w:t>
-      </w:r>
-      <w:proofErr w:type="spellEnd"/>
-      <w:r>
-        <w:t xml:space="preserve">, and Keiichi Yamaguchi. “Deep Neural Network Based </w:t>
-      </w:r>
-      <w:proofErr w:type="spellStart"/>
-      <w:r>
-        <w:t>Predistorter</w:t>
-      </w:r>
-      <w:proofErr w:type="spellEnd"/>
-      <w:r>
-        <w:t xml:space="preserve"> with </w:t>
-      </w:r>
-      <w:proofErr w:type="spellStart"/>
-      <w:r>
-        <w:t>ReLU</w:t>
-      </w:r>
-      <w:proofErr w:type="spellEnd"/>
-      <w:r>
-        <w:t xml:space="preserve"> Activation for Doherty Power Amplifiers.” 2018 Asia-Pacific Microwave Conference (APMC). IEICE, 2018. 959–961. Web.</w:t>
+        <w:t xml:space="preserve"> et al. “Augmented Real-Valued Time-Delay Neural Network for Compensation of Distortions and Impairments in Wireless Transmitters.” IEEE transaction on neural networks and learning systems 30.1 (2019): 242–254. Web.</w:t>
       </w:r>
       <w:bookmarkEnd w:id="16"/>
     </w:p>
@@ -8343,54 +8514,19 @@
         <w:t>[</w:t>
       </w:r>
       <w:r>
-        <w:t>9]</w:t>
-      </w:r>
-      <w:bookmarkStart w:id="17" w:name="_Hlk155719527"/>
-      <w:r>
-        <w:t xml:space="preserve"> M. S. O. Alink, E. A. M. </w:t>
+        <w:t xml:space="preserve">5] </w:t>
+      </w:r>
+      <w:bookmarkStart w:id="17" w:name="_Hlk155719478"/>
+      <w:r>
+        <w:t xml:space="preserve">B. E. Watkins et al., “Neural network based adaptive predistortion for the linearization of nonlinear RF amplifiers,” Military </w:t>
       </w:r>
       <w:proofErr w:type="spellStart"/>
       <w:r>
-        <w:t>Klumperink</w:t>
+        <w:t>Commun</w:t>
       </w:r>
       <w:proofErr w:type="spellEnd"/>
       <w:r>
-        <w:t>, M. C. M. Soer, A. B. J. Kokkeler,</w:t>
-      </w:r>
-      <w:r>
-        <w:rPr>
-          <w:rFonts w:hint="eastAsia"/>
-        </w:rPr>
-        <w:t xml:space="preserve"> </w:t>
-      </w:r>
-      <w:r>
-        <w:t xml:space="preserve">G. J. M. Smit, and B. Nauta, “A CMOS-compatible spectrum analyzer for cognitive radio exploiting </w:t>
-      </w:r>
-      <w:proofErr w:type="spellStart"/>
-      <w:r>
-        <w:t>crosscorrelation</w:t>
-      </w:r>
-      <w:proofErr w:type="spellEnd"/>
-      <w:r>
-        <w:t xml:space="preserve"> to improve linearity and</w:t>
-      </w:r>
-      <w:r>
-        <w:rPr>
-          <w:rFonts w:hint="eastAsia"/>
-        </w:rPr>
-        <w:t xml:space="preserve"> </w:t>
-      </w:r>
-      <w:r>
-        <w:t>noise performance,” IEEE Trans. Circuits Syst. I, Reg. Papers, vol. 59,</w:t>
-      </w:r>
-      <w:r>
-        <w:rPr>
-          <w:rFonts w:hint="eastAsia"/>
-        </w:rPr>
-        <w:t xml:space="preserve"> </w:t>
-      </w:r>
-      <w:r>
-        <w:t>no. 3, pp. 479–492, Mar. 2012.</w:t>
+        <w:t>. Conf. 1995, pp. 145-149, San Diego, USA, November 1995.</w:t>
       </w:r>
       <w:bookmarkEnd w:id="17"/>
     </w:p>
@@ -8402,9 +8538,169 @@
         <w:t>[</w:t>
       </w:r>
       <w:r>
+        <w:t xml:space="preserve">6] </w:t>
+      </w:r>
+      <w:bookmarkStart w:id="18" w:name="_Hlk155719492"/>
+      <w:r>
+        <w:t xml:space="preserve">Hagan, M.T., and M.B. </w:t>
+      </w:r>
+      <w:proofErr w:type="spellStart"/>
+      <w:r>
+        <w:t>Menhaj</w:t>
+      </w:r>
+      <w:proofErr w:type="spellEnd"/>
+      <w:r>
+        <w:t>. “Training Feedforward Networks with the Marquardt Algorithm.” IEEE transactions on neural networks 5.6 (1994): 989–993. Web.</w:t>
+      </w:r>
+      <w:bookmarkEnd w:id="18"/>
+    </w:p>
+    <w:p>
+      <w:r>
+        <w:rPr>
+          <w:rFonts w:hint="eastAsia"/>
+        </w:rPr>
+        <w:t>[</w:t>
+      </w:r>
+      <w:r>
+        <w:t xml:space="preserve">7] </w:t>
+      </w:r>
+      <w:bookmarkStart w:id="19" w:name="_Hlk155719504"/>
+      <w:r>
+        <w:t xml:space="preserve">S. </w:t>
+      </w:r>
+      <w:proofErr w:type="spellStart"/>
+      <w:r>
+        <w:t>Haykin</w:t>
+      </w:r>
+      <w:proofErr w:type="spellEnd"/>
+      <w:r>
+        <w:t xml:space="preserve">, Neural Networks: A Comprehensive Foundation. </w:t>
+      </w:r>
+      <w:proofErr w:type="spellStart"/>
+      <w:r>
+        <w:t>UpperSaddle</w:t>
+      </w:r>
+      <w:proofErr w:type="spellEnd"/>
+      <w:r>
+        <w:t xml:space="preserve"> River, NJ: Prentice-Hall, 1999.</w:t>
+      </w:r>
+      <w:bookmarkEnd w:id="19"/>
+    </w:p>
+    <w:p>
+      <w:r>
+        <w:rPr>
+          <w:rFonts w:hint="eastAsia"/>
+        </w:rPr>
+        <w:t>[</w:t>
+      </w:r>
+      <w:r>
+        <w:t xml:space="preserve">8] </w:t>
+      </w:r>
+      <w:bookmarkStart w:id="20" w:name="_Hlk155719515"/>
+      <w:proofErr w:type="spellStart"/>
+      <w:r>
+        <w:t>Hongyo</w:t>
+      </w:r>
+      <w:proofErr w:type="spellEnd"/>
+      <w:r>
+        <w:t xml:space="preserve">, Reina, Yoshimasa </w:t>
+      </w:r>
+      <w:proofErr w:type="spellStart"/>
+      <w:r>
+        <w:t>Egashira</w:t>
+      </w:r>
+      <w:proofErr w:type="spellEnd"/>
+      <w:r>
+        <w:t xml:space="preserve">, and Keiichi Yamaguchi. “Deep Neural Network Based </w:t>
+      </w:r>
+      <w:proofErr w:type="spellStart"/>
+      <w:r>
+        <w:t>Predistorter</w:t>
+      </w:r>
+      <w:proofErr w:type="spellEnd"/>
+      <w:r>
+        <w:t xml:space="preserve"> with </w:t>
+      </w:r>
+      <w:proofErr w:type="spellStart"/>
+      <w:r>
+        <w:t>ReLU</w:t>
+      </w:r>
+      <w:proofErr w:type="spellEnd"/>
+      <w:r>
+        <w:t xml:space="preserve"> Activation for Doherty Power Amplifiers.” 2018 Asia-Pacific Microwave Conference (APMC). IEICE, 2018. 959–961. Web.</w:t>
+      </w:r>
+      <w:bookmarkEnd w:id="20"/>
+    </w:p>
+    <w:p>
+      <w:r>
+        <w:rPr>
+          <w:rFonts w:hint="eastAsia"/>
+        </w:rPr>
+        <w:t>[</w:t>
+      </w:r>
+      <w:r>
+        <w:t>9]</w:t>
+      </w:r>
+      <w:bookmarkStart w:id="21" w:name="_Hlk155719527"/>
+      <w:r>
+        <w:t xml:space="preserve"> M. S. O. Alink, E. A. M. </w:t>
+      </w:r>
+      <w:proofErr w:type="spellStart"/>
+      <w:r>
+        <w:t>Klumperink</w:t>
+      </w:r>
+      <w:proofErr w:type="spellEnd"/>
+      <w:r>
+        <w:t>, M. C. M. Soer, A. B. J. Kokkeler,</w:t>
+      </w:r>
+      <w:r>
+        <w:rPr>
+          <w:rFonts w:hint="eastAsia"/>
+        </w:rPr>
+        <w:t xml:space="preserve"> </w:t>
+      </w:r>
+      <w:r>
+        <w:t xml:space="preserve">G. J. M. Smit, and B. Nauta, “A CMOS-compatible spectrum analyzer for cognitive radio exploiting </w:t>
+      </w:r>
+      <w:proofErr w:type="spellStart"/>
+      <w:r>
+        <w:t>crosscorrelation</w:t>
+      </w:r>
+      <w:proofErr w:type="spellEnd"/>
+      <w:r>
+        <w:t xml:space="preserve"> to improve linearity and</w:t>
+      </w:r>
+      <w:r>
+        <w:rPr>
+          <w:rFonts w:hint="eastAsia"/>
+        </w:rPr>
+        <w:t xml:space="preserve"> </w:t>
+      </w:r>
+      <w:r>
+        <w:t>noise performance,” IEEE Trans. Circuits Syst. I, Reg. Papers, vol. 59,</w:t>
+      </w:r>
+      <w:r>
+        <w:rPr>
+          <w:rFonts w:hint="eastAsia"/>
+        </w:rPr>
+        <w:t xml:space="preserve"> </w:t>
+      </w:r>
+      <w:r>
+        <w:t>no. 3, pp. 479–492, Mar. 2012.</w:t>
+      </w:r>
+      <w:bookmarkEnd w:id="21"/>
+    </w:p>
+    <w:p>
+      <w:r>
+        <w:rPr>
+          <w:rFonts w:hint="eastAsia"/>
+        </w:rPr>
+        <w:t>[</w:t>
+      </w:r>
+      <w:r>
         <w:t xml:space="preserve">10] </w:t>
       </w:r>
-      <w:bookmarkStart w:id="18" w:name="_Hlk155719537"/>
+      <w:bookmarkStart w:id="22" w:name="_Hlk155719537"/>
       <w:r>
         <w:t xml:space="preserve">Lu </w:t>
       </w:r>
@@ -8446,7 +8742,7 @@
       <w:r>
         <w:t>CoRR</w:t>
       </w:r>
-      <w:bookmarkEnd w:id="18"/>
+      <w:bookmarkEnd w:id="22"/>
       <w:proofErr w:type="spellEnd"/>
     </w:p>
     <w:p>
@@ -8459,7 +8755,7 @@
       <w:r>
         <w:t xml:space="preserve">11] </w:t>
       </w:r>
-      <w:bookmarkStart w:id="19" w:name="_Hlk155719546"/>
+      <w:bookmarkStart w:id="23" w:name="_Hlk155719546"/>
       <w:proofErr w:type="spellStart"/>
       <w:r>
         <w:t>Djork</w:t>
@@ -8490,7 +8786,7 @@
       <w:r>
         <w:t>CoRR</w:t>
       </w:r>
-      <w:bookmarkEnd w:id="19"/>
+      <w:bookmarkEnd w:id="23"/>
       <w:proofErr w:type="spellEnd"/>
     </w:p>
     <w:sectPr>

--- a/paper.docx
+++ b/paper.docx
@@ -860,10 +860,10 @@
             <v:path o:extrusionok="f" gradientshapeok="t" o:connecttype="rect"/>
             <o:lock v:ext="edit" aspectratio="t"/>
           </v:shapetype>
-          <v:shape id="_x0000_i1025" type="#_x0000_t75" style="width:31.8pt;height:18.1pt" o:ole="">
+          <v:shape id="_x0000_i1025" type="#_x0000_t75" style="width:32pt;height:18pt" o:ole="">
             <v:imagedata r:id="rId9" o:title=""/>
           </v:shape>
-          <o:OLEObject Type="Embed" ProgID="Equation.DSMT4" ShapeID="_x0000_i1025" DrawAspect="Content" ObjectID="_1766414011" r:id="rId10"/>
+          <o:OLEObject Type="Embed" ProgID="Equation.DSMT4" ShapeID="_x0000_i1025" DrawAspect="Content" ObjectID="_1766571002" r:id="rId10"/>
         </w:object>
       </w:r>
       <w:bookmarkEnd w:id="1"/>
@@ -879,10 +879,10 @@
           <w:position w:val="-14"/>
         </w:rPr>
         <w:object w:dxaOrig="700" w:dyaOrig="400" w14:anchorId="3A340B52">
-          <v:shape id="_x0000_i1026" type="#_x0000_t75" style="width:35.8pt;height:20.75pt" o:ole="">
+          <v:shape id="_x0000_i1026" type="#_x0000_t75" style="width:36pt;height:21pt" o:ole="">
             <v:imagedata r:id="rId11" o:title=""/>
           </v:shape>
-          <o:OLEObject Type="Embed" ProgID="Equation.DSMT4" ShapeID="_x0000_i1026" DrawAspect="Content" ObjectID="_1766414012" r:id="rId12"/>
+          <o:OLEObject Type="Embed" ProgID="Equation.DSMT4" ShapeID="_x0000_i1026" DrawAspect="Content" ObjectID="_1766571003" r:id="rId12"/>
         </w:object>
       </w:r>
       <w:bookmarkEnd w:id="2"/>
@@ -898,10 +898,10 @@
           <w:position w:val="-12"/>
         </w:rPr>
         <w:object w:dxaOrig="1480" w:dyaOrig="400" w14:anchorId="79A31357">
-          <v:shape id="_x0000_i1027" type="#_x0000_t75" style="width:74.2pt;height:20.75pt" o:ole="">
+          <v:shape id="_x0000_i1027" type="#_x0000_t75" style="width:74pt;height:21pt" o:ole="">
             <v:imagedata r:id="rId13" o:title=""/>
           </v:shape>
-          <o:OLEObject Type="Embed" ProgID="Equation.DSMT4" ShapeID="_x0000_i1027" DrawAspect="Content" ObjectID="_1766414013" r:id="rId14"/>
+          <o:OLEObject Type="Embed" ProgID="Equation.DSMT4" ShapeID="_x0000_i1027" DrawAspect="Content" ObjectID="_1766571004" r:id="rId14"/>
         </w:object>
       </w:r>
       <w:bookmarkEnd w:id="3"/>
@@ -934,10 +934,10 @@
           <w:position w:val="-12"/>
         </w:rPr>
         <w:object w:dxaOrig="680" w:dyaOrig="360" w14:anchorId="00174A92">
-          <v:shape id="_x0000_i1028" type="#_x0000_t75" style="width:33.55pt;height:18.1pt" o:ole="">
+          <v:shape id="_x0000_i1028" type="#_x0000_t75" style="width:33.5pt;height:18pt" o:ole="">
             <v:imagedata r:id="rId15" o:title=""/>
           </v:shape>
-          <o:OLEObject Type="Embed" ProgID="Equation.DSMT4" ShapeID="_x0000_i1028" DrawAspect="Content" ObjectID="_1766414014" r:id="rId16"/>
+          <o:OLEObject Type="Embed" ProgID="Equation.DSMT4" ShapeID="_x0000_i1028" DrawAspect="Content" ObjectID="_1766571005" r:id="rId16"/>
         </w:object>
       </w:r>
       <w:r>
@@ -951,10 +951,10 @@
           <w:position w:val="-12"/>
         </w:rPr>
         <w:object w:dxaOrig="740" w:dyaOrig="360" w14:anchorId="2A2366DA">
-          <v:shape id="_x0000_i1029" type="#_x0000_t75" style="width:36.2pt;height:18.1pt" o:ole="">
+          <v:shape id="_x0000_i1029" type="#_x0000_t75" style="width:36pt;height:18pt" o:ole="">
             <v:imagedata r:id="rId17" o:title=""/>
           </v:shape>
-          <o:OLEObject Type="Embed" ProgID="Equation.DSMT4" ShapeID="_x0000_i1029" DrawAspect="Content" ObjectID="_1766414015" r:id="rId18"/>
+          <o:OLEObject Type="Embed" ProgID="Equation.DSMT4" ShapeID="_x0000_i1029" DrawAspect="Content" ObjectID="_1766571006" r:id="rId18"/>
         </w:object>
       </w:r>
       <w:r>
@@ -975,10 +975,10 @@
           <w:szCs w:val="21"/>
         </w:rPr>
         <w:object w:dxaOrig="2520" w:dyaOrig="400" w14:anchorId="5B18D3FB">
-          <v:shape id="_x0000_i1030" type="#_x0000_t75" style="width:126.35pt;height:20.75pt" o:ole="">
+          <v:shape id="_x0000_i1030" type="#_x0000_t75" style="width:126.5pt;height:21pt" o:ole="">
             <v:imagedata r:id="rId19" o:title=""/>
           </v:shape>
-          <o:OLEObject Type="Embed" ProgID="Equation.DSMT4" ShapeID="_x0000_i1030" DrawAspect="Content" ObjectID="_1766414016" r:id="rId20"/>
+          <o:OLEObject Type="Embed" ProgID="Equation.DSMT4" ShapeID="_x0000_i1030" DrawAspect="Content" ObjectID="_1766571007" r:id="rId20"/>
         </w:object>
       </w:r>
       <w:r>
@@ -1020,10 +1020,10 @@
           <w:position w:val="-14"/>
         </w:rPr>
         <w:object w:dxaOrig="2280" w:dyaOrig="400" w14:anchorId="49BC79AA">
-          <v:shape id="_x0000_i1031" type="#_x0000_t75" style="width:113.95pt;height:20.75pt" o:ole="">
+          <v:shape id="_x0000_i1031" type="#_x0000_t75" style="width:114pt;height:21pt" o:ole="">
             <v:imagedata r:id="rId21" o:title=""/>
           </v:shape>
-          <o:OLEObject Type="Embed" ProgID="Equation.DSMT4" ShapeID="_x0000_i1031" DrawAspect="Content" ObjectID="_1766414017" r:id="rId22"/>
+          <o:OLEObject Type="Embed" ProgID="Equation.DSMT4" ShapeID="_x0000_i1031" DrawAspect="Content" ObjectID="_1766571008" r:id="rId22"/>
         </w:object>
       </w:r>
       <w:bookmarkEnd w:id="4"/>
@@ -1039,10 +1039,10 @@
           <w:position w:val="-10"/>
         </w:rPr>
         <w:object w:dxaOrig="520" w:dyaOrig="320" w14:anchorId="5E944FF0">
-          <v:shape id="_x0000_i1032" type="#_x0000_t75" style="width:25.2pt;height:16.8pt" o:ole="">
+          <v:shape id="_x0000_i1032" type="#_x0000_t75" style="width:25pt;height:17pt" o:ole="">
             <v:imagedata r:id="rId23" o:title=""/>
           </v:shape>
-          <o:OLEObject Type="Embed" ProgID="Equation.DSMT4" ShapeID="_x0000_i1032" DrawAspect="Content" ObjectID="_1766414018" r:id="rId24"/>
+          <o:OLEObject Type="Embed" ProgID="Equation.DSMT4" ShapeID="_x0000_i1032" DrawAspect="Content" ObjectID="_1766571009" r:id="rId24"/>
         </w:object>
       </w:r>
       <w:r>
@@ -1057,10 +1057,10 @@
           <w:position w:val="-16"/>
         </w:rPr>
         <w:object w:dxaOrig="700" w:dyaOrig="440" w14:anchorId="7ACB9A94">
-          <v:shape id="_x0000_i1033" type="#_x0000_t75" style="width:35.8pt;height:21.65pt" o:ole="">
+          <v:shape id="_x0000_i1033" type="#_x0000_t75" style="width:36pt;height:21.5pt" o:ole="">
             <v:imagedata r:id="rId25" o:title=""/>
           </v:shape>
-          <o:OLEObject Type="Embed" ProgID="Equation.DSMT4" ShapeID="_x0000_i1033" DrawAspect="Content" ObjectID="_1766414019" r:id="rId26"/>
+          <o:OLEObject Type="Embed" ProgID="Equation.DSMT4" ShapeID="_x0000_i1033" DrawAspect="Content" ObjectID="_1766571010" r:id="rId26"/>
         </w:object>
       </w:r>
       <w:r>
@@ -1081,10 +1081,10 @@
           <w:position w:val="-38"/>
         </w:rPr>
         <w:object w:dxaOrig="8380" w:dyaOrig="880" w14:anchorId="55C82D90">
-          <v:shape id="_x0000_i1034" type="#_x0000_t75" style="width:359.1pt;height:43.75pt" o:ole="">
+          <v:shape id="_x0000_i1034" type="#_x0000_t75" style="width:359pt;height:43.5pt" o:ole="">
             <v:imagedata r:id="rId27" o:title=""/>
           </v:shape>
-          <o:OLEObject Type="Embed" ProgID="Equation.DSMT4" ShapeID="_x0000_i1034" DrawAspect="Content" ObjectID="_1766414020" r:id="rId28"/>
+          <o:OLEObject Type="Embed" ProgID="Equation.DSMT4" ShapeID="_x0000_i1034" DrawAspect="Content" ObjectID="_1766571011" r:id="rId28"/>
         </w:object>
       </w:r>
       <w:bookmarkEnd w:id="5"/>
@@ -1115,10 +1115,10 @@
           <w:szCs w:val="21"/>
         </w:rPr>
         <w:object w:dxaOrig="260" w:dyaOrig="220" w14:anchorId="3A2B1F4F">
-          <v:shape id="_x0000_i1035" type="#_x0000_t75" style="width:13.25pt;height:10.6pt" o:ole="">
+          <v:shape id="_x0000_i1035" type="#_x0000_t75" style="width:13pt;height:10.5pt" o:ole="">
             <v:imagedata r:id="rId29" o:title=""/>
           </v:shape>
-          <o:OLEObject Type="Embed" ProgID="Equation.DSMT4" ShapeID="_x0000_i1035" DrawAspect="Content" ObjectID="_1766414021" r:id="rId30"/>
+          <o:OLEObject Type="Embed" ProgID="Equation.DSMT4" ShapeID="_x0000_i1035" DrawAspect="Content" ObjectID="_1766571012" r:id="rId30"/>
         </w:object>
       </w:r>
       <w:r>
@@ -1141,10 +1141,10 @@
           <w:szCs w:val="21"/>
         </w:rPr>
         <w:object w:dxaOrig="760" w:dyaOrig="400" w14:anchorId="3FBE9450">
-          <v:shape id="_x0000_i1036" type="#_x0000_t75" style="width:38.45pt;height:20.75pt" o:ole="">
+          <v:shape id="_x0000_i1036" type="#_x0000_t75" style="width:38.5pt;height:21pt" o:ole="">
             <v:imagedata r:id="rId31" o:title=""/>
           </v:shape>
-          <o:OLEObject Type="Embed" ProgID="Equation.DSMT4" ShapeID="_x0000_i1036" DrawAspect="Content" ObjectID="_1766414022" r:id="rId32"/>
+          <o:OLEObject Type="Embed" ProgID="Equation.DSMT4" ShapeID="_x0000_i1036" DrawAspect="Content" ObjectID="_1766571013" r:id="rId32"/>
         </w:object>
       </w:r>
       <w:r>
@@ -1160,10 +1160,10 @@
           <w:szCs w:val="21"/>
         </w:rPr>
         <w:object w:dxaOrig="200" w:dyaOrig="279" w14:anchorId="0D4C96DC">
-          <v:shape id="_x0000_i1037" type="#_x0000_t75" style="width:9.7pt;height:13.25pt" o:ole="">
+          <v:shape id="_x0000_i1037" type="#_x0000_t75" style="width:9.5pt;height:13.5pt" o:ole="">
             <v:imagedata r:id="rId33" o:title=""/>
           </v:shape>
-          <o:OLEObject Type="Embed" ProgID="Equation.DSMT4" ShapeID="_x0000_i1037" DrawAspect="Content" ObjectID="_1766414023" r:id="rId34"/>
+          <o:OLEObject Type="Embed" ProgID="Equation.DSMT4" ShapeID="_x0000_i1037" DrawAspect="Content" ObjectID="_1766571014" r:id="rId34"/>
         </w:object>
       </w:r>
       <w:r>
@@ -1178,10 +1178,10 @@
           <w:position w:val="-16"/>
         </w:rPr>
         <w:object w:dxaOrig="700" w:dyaOrig="440" w14:anchorId="3FEDBB7E">
-          <v:shape id="_x0000_i1038" type="#_x0000_t75" style="width:35.8pt;height:21.65pt" o:ole="">
+          <v:shape id="_x0000_i1038" type="#_x0000_t75" style="width:36pt;height:21.5pt" o:ole="">
             <v:imagedata r:id="rId25" o:title=""/>
           </v:shape>
-          <o:OLEObject Type="Embed" ProgID="Equation.DSMT4" ShapeID="_x0000_i1038" DrawAspect="Content" ObjectID="_1766414024" r:id="rId35"/>
+          <o:OLEObject Type="Embed" ProgID="Equation.DSMT4" ShapeID="_x0000_i1038" DrawAspect="Content" ObjectID="_1766571015" r:id="rId35"/>
         </w:object>
       </w:r>
       <w:r>
@@ -1211,10 +1211,10 @@
           <w:szCs w:val="21"/>
         </w:rPr>
         <w:object w:dxaOrig="840" w:dyaOrig="440" w14:anchorId="4E442893">
-          <v:shape id="_x0000_i1039" type="#_x0000_t75" style="width:41.95pt;height:21.65pt" o:ole="">
+          <v:shape id="_x0000_i1039" type="#_x0000_t75" style="width:42pt;height:21.5pt" o:ole="">
             <v:imagedata r:id="rId36" o:title=""/>
           </v:shape>
-          <o:OLEObject Type="Embed" ProgID="Equation.DSMT4" ShapeID="_x0000_i1039" DrawAspect="Content" ObjectID="_1766414025" r:id="rId37"/>
+          <o:OLEObject Type="Embed" ProgID="Equation.DSMT4" ShapeID="_x0000_i1039" DrawAspect="Content" ObjectID="_1766571016" r:id="rId37"/>
         </w:object>
       </w:r>
       <w:r>
@@ -1230,10 +1230,10 @@
           <w:szCs w:val="21"/>
         </w:rPr>
         <w:object w:dxaOrig="380" w:dyaOrig="300" w14:anchorId="27D56127">
-          <v:shape id="_x0000_i1040" type="#_x0000_t75" style="width:18.55pt;height:15pt" o:ole="">
+          <v:shape id="_x0000_i1040" type="#_x0000_t75" style="width:18.5pt;height:15pt" o:ole="">
             <v:imagedata r:id="rId38" o:title=""/>
           </v:shape>
-          <o:OLEObject Type="Embed" ProgID="Equation.DSMT4" ShapeID="_x0000_i1040" DrawAspect="Content" ObjectID="_1766414026" r:id="rId39"/>
+          <o:OLEObject Type="Embed" ProgID="Equation.DSMT4" ShapeID="_x0000_i1040" DrawAspect="Content" ObjectID="_1766571017" r:id="rId39"/>
         </w:object>
       </w:r>
       <w:r>
@@ -1277,10 +1277,10 @@
           <w:szCs w:val="21"/>
         </w:rPr>
         <w:object w:dxaOrig="639" w:dyaOrig="400" w14:anchorId="3FFCCF2A">
-          <v:shape id="_x0000_i1041" type="#_x0000_t75" style="width:31.8pt;height:20.75pt" o:ole="">
+          <v:shape id="_x0000_i1041" type="#_x0000_t75" style="width:32pt;height:21pt" o:ole="">
             <v:imagedata r:id="rId40" o:title=""/>
           </v:shape>
-          <o:OLEObject Type="Embed" ProgID="Equation.DSMT4" ShapeID="_x0000_i1041" DrawAspect="Content" ObjectID="_1766414027" r:id="rId41"/>
+          <o:OLEObject Type="Embed" ProgID="Equation.DSMT4" ShapeID="_x0000_i1041" DrawAspect="Content" ObjectID="_1766571018" r:id="rId41"/>
         </w:object>
       </w:r>
       <w:r>
@@ -1296,10 +1296,10 @@
           <w:szCs w:val="21"/>
         </w:rPr>
         <w:object w:dxaOrig="940" w:dyaOrig="400" w14:anchorId="60A4485C">
-          <v:shape id="_x0000_i1042" type="#_x0000_t75" style="width:46.4pt;height:20.75pt" o:ole="">
+          <v:shape id="_x0000_i1042" type="#_x0000_t75" style="width:46.5pt;height:21pt" o:ole="">
             <v:imagedata r:id="rId42" o:title=""/>
           </v:shape>
-          <o:OLEObject Type="Embed" ProgID="Equation.DSMT4" ShapeID="_x0000_i1042" DrawAspect="Content" ObjectID="_1766414028" r:id="rId43"/>
+          <o:OLEObject Type="Embed" ProgID="Equation.DSMT4" ShapeID="_x0000_i1042" DrawAspect="Content" ObjectID="_1766571019" r:id="rId43"/>
         </w:object>
       </w:r>
       <w:r>
@@ -1315,10 +1315,10 @@
           <w:szCs w:val="21"/>
         </w:rPr>
         <w:object w:dxaOrig="680" w:dyaOrig="400" w14:anchorId="1978E3EA">
-          <v:shape id="_x0000_i1043" type="#_x0000_t75" style="width:33.55pt;height:20.75pt" o:ole="">
+          <v:shape id="_x0000_i1043" type="#_x0000_t75" style="width:33.5pt;height:21pt" o:ole="">
             <v:imagedata r:id="rId44" o:title=""/>
           </v:shape>
-          <o:OLEObject Type="Embed" ProgID="Equation.DSMT4" ShapeID="_x0000_i1043" DrawAspect="Content" ObjectID="_1766414029" r:id="rId45"/>
+          <o:OLEObject Type="Embed" ProgID="Equation.DSMT4" ShapeID="_x0000_i1043" DrawAspect="Content" ObjectID="_1766571020" r:id="rId45"/>
         </w:object>
       </w:r>
       <w:r>
@@ -1464,10 +1464,10 @@
           <w:szCs w:val="20"/>
         </w:rPr>
         <w:object w:dxaOrig="420" w:dyaOrig="400" w14:anchorId="5F09E7BC">
-          <v:shape id="_x0000_i1044" type="#_x0000_t75" style="width:21.65pt;height:20.75pt" o:ole="">
+          <v:shape id="_x0000_i1044" type="#_x0000_t75" style="width:21.5pt;height:21pt" o:ole="">
             <v:imagedata r:id="rId46" o:title=""/>
           </v:shape>
-          <o:OLEObject Type="Embed" ProgID="Equation.DSMT4" ShapeID="_x0000_i1044" DrawAspect="Content" ObjectID="_1766414030" r:id="rId47"/>
+          <o:OLEObject Type="Embed" ProgID="Equation.DSMT4" ShapeID="_x0000_i1044" DrawAspect="Content" ObjectID="_1766571021" r:id="rId47"/>
         </w:object>
       </w:r>
       <w:r>
@@ -1570,10 +1570,10 @@
           <w:szCs w:val="20"/>
         </w:rPr>
         <w:object w:dxaOrig="2079" w:dyaOrig="680" w14:anchorId="7942633D">
-          <v:shape id="_x0000_i1045" type="#_x0000_t75" style="width:104.7pt;height:33.55pt" o:ole="">
+          <v:shape id="_x0000_i1045" type="#_x0000_t75" style="width:104.5pt;height:33.5pt" o:ole="">
             <v:imagedata r:id="rId48" o:title=""/>
           </v:shape>
-          <o:OLEObject Type="Embed" ProgID="Equation.DSMT4" ShapeID="_x0000_i1045" DrawAspect="Content" ObjectID="_1766414031" r:id="rId49"/>
+          <o:OLEObject Type="Embed" ProgID="Equation.DSMT4" ShapeID="_x0000_i1045" DrawAspect="Content" ObjectID="_1766571022" r:id="rId49"/>
         </w:object>
       </w:r>
     </w:p>
@@ -1606,10 +1606,10 @@
           <w:szCs w:val="20"/>
         </w:rPr>
         <w:object w:dxaOrig="320" w:dyaOrig="380" w14:anchorId="6C9BDAF1">
-          <v:shape id="_x0000_i1046" type="#_x0000_t75" style="width:15.9pt;height:19.45pt" o:ole="">
+          <v:shape id="_x0000_i1046" type="#_x0000_t75" style="width:16pt;height:19.5pt" o:ole="">
             <v:imagedata r:id="rId50" o:title=""/>
           </v:shape>
-          <o:OLEObject Type="Embed" ProgID="Equation.DSMT4" ShapeID="_x0000_i1046" DrawAspect="Content" ObjectID="_1766414032" r:id="rId51"/>
+          <o:OLEObject Type="Embed" ProgID="Equation.DSMT4" ShapeID="_x0000_i1046" DrawAspect="Content" ObjectID="_1766571023" r:id="rId51"/>
         </w:object>
       </w:r>
       <w:r>
@@ -1643,10 +1643,10 @@
           <w:szCs w:val="20"/>
         </w:rPr>
         <w:object w:dxaOrig="139" w:dyaOrig="260" w14:anchorId="6D1E6B65">
-          <v:shape id="_x0000_i1047" type="#_x0000_t75" style="width:6.65pt;height:13.25pt" o:ole="">
+          <v:shape id="_x0000_i1047" type="#_x0000_t75" style="width:6.5pt;height:13pt" o:ole="">
             <v:imagedata r:id="rId52" o:title=""/>
           </v:shape>
-          <o:OLEObject Type="Embed" ProgID="Equation.DSMT4" ShapeID="_x0000_i1047" DrawAspect="Content" ObjectID="_1766414033" r:id="rId53"/>
+          <o:OLEObject Type="Embed" ProgID="Equation.DSMT4" ShapeID="_x0000_i1047" DrawAspect="Content" ObjectID="_1766571024" r:id="rId53"/>
         </w:object>
       </w:r>
       <w:proofErr w:type="gramStart"/>
@@ -1753,10 +1753,10 @@
           <w:szCs w:val="20"/>
         </w:rPr>
         <w:object w:dxaOrig="240" w:dyaOrig="320" w14:anchorId="00EB4C35">
-          <v:shape id="_x0000_i1048" type="#_x0000_t75" style="width:11.95pt;height:15.9pt" o:ole="">
+          <v:shape id="_x0000_i1048" type="#_x0000_t75" style="width:12pt;height:16pt" o:ole="">
             <v:imagedata r:id="rId54" o:title=""/>
           </v:shape>
-          <o:OLEObject Type="Embed" ProgID="Equation.DSMT4" ShapeID="_x0000_i1048" DrawAspect="Content" ObjectID="_1766414034" r:id="rId55"/>
+          <o:OLEObject Type="Embed" ProgID="Equation.DSMT4" ShapeID="_x0000_i1048" DrawAspect="Content" ObjectID="_1766571025" r:id="rId55"/>
         </w:object>
       </w:r>
       <w:r>
@@ -1814,10 +1814,10 @@
           <w:szCs w:val="20"/>
         </w:rPr>
         <w:object w:dxaOrig="2920" w:dyaOrig="440" w14:anchorId="5AD9CB68">
-          <v:shape id="_x0000_i1049" type="#_x0000_t75" style="width:145.75pt;height:21.65pt" o:ole="">
+          <v:shape id="_x0000_i1049" type="#_x0000_t75" style="width:145.5pt;height:21.5pt" o:ole="">
             <v:imagedata r:id="rId56" o:title=""/>
           </v:shape>
-          <o:OLEObject Type="Embed" ProgID="Equation.DSMT4" ShapeID="_x0000_i1049" DrawAspect="Content" ObjectID="_1766414035" r:id="rId57"/>
+          <o:OLEObject Type="Embed" ProgID="Equation.DSMT4" ShapeID="_x0000_i1049" DrawAspect="Content" ObjectID="_1766571026" r:id="rId57"/>
         </w:object>
       </w:r>
     </w:p>
@@ -1849,10 +1849,10 @@
           <w:szCs w:val="20"/>
         </w:rPr>
         <w:object w:dxaOrig="520" w:dyaOrig="320" w14:anchorId="6B9453E7">
-          <v:shape id="_x0000_i1050" type="#_x0000_t75" style="width:25.6pt;height:15.9pt" o:ole="">
+          <v:shape id="_x0000_i1050" type="#_x0000_t75" style="width:25.5pt;height:16pt" o:ole="">
             <v:imagedata r:id="rId58" o:title=""/>
           </v:shape>
-          <o:OLEObject Type="Embed" ProgID="Equation.DSMT4" ShapeID="_x0000_i1050" DrawAspect="Content" ObjectID="_1766414036" r:id="rId59"/>
+          <o:OLEObject Type="Embed" ProgID="Equation.DSMT4" ShapeID="_x0000_i1050" DrawAspect="Content" ObjectID="_1766571027" r:id="rId59"/>
         </w:object>
       </w:r>
       <w:r>
@@ -1909,10 +1909,10 @@
           <w:szCs w:val="20"/>
         </w:rPr>
         <w:object w:dxaOrig="2520" w:dyaOrig="1359" w14:anchorId="34072824">
-          <v:shape id="_x0000_i1051" type="#_x0000_t75" style="width:126.35pt;height:68pt" o:ole="">
+          <v:shape id="_x0000_i1051" type="#_x0000_t75" style="width:126.5pt;height:68pt" o:ole="">
             <v:imagedata r:id="rId60" o:title=""/>
           </v:shape>
-          <o:OLEObject Type="Embed" ProgID="Equation.DSMT4" ShapeID="_x0000_i1051" DrawAspect="Content" ObjectID="_1766414037" r:id="rId61"/>
+          <o:OLEObject Type="Embed" ProgID="Equation.DSMT4" ShapeID="_x0000_i1051" DrawAspect="Content" ObjectID="_1766571028" r:id="rId61"/>
         </w:object>
       </w:r>
     </w:p>
@@ -1972,10 +1972,10 @@
           <w:szCs w:val="20"/>
         </w:rPr>
         <w:object w:dxaOrig="5539" w:dyaOrig="680" w14:anchorId="5F71CE5E">
-          <v:shape id="_x0000_i1052" type="#_x0000_t75" style="width:276.5pt;height:33.55pt" o:ole="">
+          <v:shape id="_x0000_i1052" type="#_x0000_t75" style="width:276.5pt;height:33.5pt" o:ole="">
             <v:imagedata r:id="rId62" o:title=""/>
           </v:shape>
-          <o:OLEObject Type="Embed" ProgID="Equation.DSMT4" ShapeID="_x0000_i1052" DrawAspect="Content" ObjectID="_1766414038" r:id="rId63"/>
+          <o:OLEObject Type="Embed" ProgID="Equation.DSMT4" ShapeID="_x0000_i1052" DrawAspect="Content" ObjectID="_1766571029" r:id="rId63"/>
         </w:object>
       </w:r>
     </w:p>
@@ -2026,10 +2026,10 @@
           <w:szCs w:val="20"/>
         </w:rPr>
         <w:object w:dxaOrig="340" w:dyaOrig="360" w14:anchorId="5112B314">
-          <v:shape id="_x0000_i1053" type="#_x0000_t75" style="width:16.8pt;height:18.1pt" o:ole="">
+          <v:shape id="_x0000_i1053" type="#_x0000_t75" style="width:17pt;height:18pt" o:ole="">
             <v:imagedata r:id="rId64" o:title=""/>
           </v:shape>
-          <o:OLEObject Type="Embed" ProgID="Equation.DSMT4" ShapeID="_x0000_i1053" DrawAspect="Content" ObjectID="_1766414039" r:id="rId65"/>
+          <o:OLEObject Type="Embed" ProgID="Equation.DSMT4" ShapeID="_x0000_i1053" DrawAspect="Content" ObjectID="_1766571030" r:id="rId65"/>
         </w:object>
       </w:r>
       <w:r>
@@ -2047,10 +2047,10 @@
           <w:szCs w:val="20"/>
         </w:rPr>
         <w:object w:dxaOrig="400" w:dyaOrig="360" w14:anchorId="321EE437">
-          <v:shape id="_x0000_i1054" type="#_x0000_t75" style="width:20.75pt;height:18.1pt" o:ole="">
+          <v:shape id="_x0000_i1054" type="#_x0000_t75" style="width:21pt;height:18pt" o:ole="">
             <v:imagedata r:id="rId66" o:title=""/>
           </v:shape>
-          <o:OLEObject Type="Embed" ProgID="Equation.DSMT4" ShapeID="_x0000_i1054" DrawAspect="Content" ObjectID="_1766414040" r:id="rId67"/>
+          <o:OLEObject Type="Embed" ProgID="Equation.DSMT4" ShapeID="_x0000_i1054" DrawAspect="Content" ObjectID="_1766571031" r:id="rId67"/>
         </w:object>
       </w:r>
       <w:r>
@@ -2068,10 +2068,10 @@
           <w:szCs w:val="20"/>
         </w:rPr>
         <w:object w:dxaOrig="360" w:dyaOrig="360" w14:anchorId="1BF9BE05">
-          <v:shape id="_x0000_i1055" type="#_x0000_t75" style="width:18.1pt;height:18.1pt" o:ole="">
+          <v:shape id="_x0000_i1055" type="#_x0000_t75" style="width:18pt;height:18pt" o:ole="">
             <v:imagedata r:id="rId68" o:title=""/>
           </v:shape>
-          <o:OLEObject Type="Embed" ProgID="Equation.DSMT4" ShapeID="_x0000_i1055" DrawAspect="Content" ObjectID="_1766414041" r:id="rId69"/>
+          <o:OLEObject Type="Embed" ProgID="Equation.DSMT4" ShapeID="_x0000_i1055" DrawAspect="Content" ObjectID="_1766571032" r:id="rId69"/>
         </w:object>
       </w:r>
       <w:r>
@@ -2089,10 +2089,10 @@
           <w:szCs w:val="20"/>
         </w:rPr>
         <w:object w:dxaOrig="420" w:dyaOrig="360" w14:anchorId="623C3917">
-          <v:shape id="_x0000_i1056" type="#_x0000_t75" style="width:21.65pt;height:18.1pt" o:ole="">
+          <v:shape id="_x0000_i1056" type="#_x0000_t75" style="width:21.5pt;height:18pt" o:ole="">
             <v:imagedata r:id="rId70" o:title=""/>
           </v:shape>
-          <o:OLEObject Type="Embed" ProgID="Equation.DSMT4" ShapeID="_x0000_i1056" DrawAspect="Content" ObjectID="_1766414042" r:id="rId71"/>
+          <o:OLEObject Type="Embed" ProgID="Equation.DSMT4" ShapeID="_x0000_i1056" DrawAspect="Content" ObjectID="_1766571033" r:id="rId71"/>
         </w:object>
       </w:r>
       <w:r>
@@ -2271,10 +2271,10 @@
           <w:position w:val="-24"/>
         </w:rPr>
         <w:object w:dxaOrig="1840" w:dyaOrig="660" w14:anchorId="25B15D1B">
-          <v:shape id="_x0000_i1057" type="#_x0000_t75" style="width:92.3pt;height:32.7pt" o:ole="">
+          <v:shape id="_x0000_i1057" type="#_x0000_t75" style="width:92.5pt;height:32.5pt" o:ole="">
             <v:imagedata r:id="rId72" o:title=""/>
           </v:shape>
-          <o:OLEObject Type="Embed" ProgID="Equation.DSMT4" ShapeID="_x0000_i1057" DrawAspect="Content" ObjectID="_1766414043" r:id="rId73"/>
+          <o:OLEObject Type="Embed" ProgID="Equation.DSMT4" ShapeID="_x0000_i1057" DrawAspect="Content" ObjectID="_1766571034" r:id="rId73"/>
         </w:object>
       </w:r>
       <w:bookmarkEnd w:id="6"/>
@@ -2620,10 +2620,10 @@
           <w:position w:val="-6"/>
         </w:rPr>
         <w:object w:dxaOrig="240" w:dyaOrig="220" w14:anchorId="0783669A">
-          <v:shape id="_x0000_i1058" type="#_x0000_t75" style="width:11.95pt;height:11.05pt" o:ole="">
+          <v:shape id="_x0000_i1058" type="#_x0000_t75" style="width:12pt;height:11pt" o:ole="">
             <v:imagedata r:id="rId74" o:title=""/>
           </v:shape>
-          <o:OLEObject Type="Embed" ProgID="Equation.DSMT4" ShapeID="_x0000_i1058" DrawAspect="Content" ObjectID="_1766414044" r:id="rId75"/>
+          <o:OLEObject Type="Embed" ProgID="Equation.DSMT4" ShapeID="_x0000_i1058" DrawAspect="Content" ObjectID="_1766571035" r:id="rId75"/>
         </w:object>
       </w:r>
       <w:r>
@@ -2779,7 +2779,7 @@
       <w:bookmarkStart w:id="7" w:name="_Hlk155777989"/>
       <w:r>
         <w:pict w14:anchorId="5BAC41CC">
-          <v:shape id="_x0000_i1059" type="#_x0000_t75" style="width:166.1pt;height:127.2pt">
+          <v:shape id="_x0000_i1059" type="#_x0000_t75" style="width:166pt;height:127pt">
             <v:imagedata r:id="rId76" o:title="Activation"/>
           </v:shape>
         </w:pict>
@@ -3523,10 +3523,10 @@
           <w:position w:val="-12"/>
         </w:rPr>
         <w:object w:dxaOrig="1480" w:dyaOrig="400" w14:anchorId="6922885D">
-          <v:shape id="_x0000_i1060" type="#_x0000_t75" style="width:74.2pt;height:20.75pt" o:ole="">
+          <v:shape id="_x0000_i1060" type="#_x0000_t75" style="width:74pt;height:21pt" o:ole="">
             <v:imagedata r:id="rId78" o:title=""/>
           </v:shape>
-          <o:OLEObject Type="Embed" ProgID="Equation.DSMT4" ShapeID="_x0000_i1060" DrawAspect="Content" ObjectID="_1766414045" r:id="rId79"/>
+          <o:OLEObject Type="Embed" ProgID="Equation.DSMT4" ShapeID="_x0000_i1060" DrawAspect="Content" ObjectID="_1766571036" r:id="rId79"/>
         </w:object>
       </w:r>
       <w:r>
@@ -3915,10 +3915,10 @@
           <w:position w:val="-62"/>
         </w:rPr>
         <w:object w:dxaOrig="4420" w:dyaOrig="1359" w14:anchorId="65A743FE">
-          <v:shape id="_x0000_i1061" type="#_x0000_t75" style="width:141.8pt;height:43.3pt" o:ole="">
+          <v:shape id="_x0000_i1061" type="#_x0000_t75" style="width:142pt;height:43.5pt" o:ole="">
             <v:imagedata r:id="rId80" o:title=""/>
           </v:shape>
-          <o:OLEObject Type="Embed" ProgID="Equation.DSMT4" ShapeID="_x0000_i1061" DrawAspect="Content" ObjectID="_1766414046" r:id="rId81"/>
+          <o:OLEObject Type="Embed" ProgID="Equation.DSMT4" ShapeID="_x0000_i1061" DrawAspect="Content" ObjectID="_1766571037" r:id="rId81"/>
         </w:object>
       </w:r>
     </w:p>
@@ -3939,10 +3939,10 @@
           <w:position w:val="-14"/>
         </w:rPr>
         <w:object w:dxaOrig="740" w:dyaOrig="400" w14:anchorId="0D1B8A4B">
-          <v:shape id="_x0000_i1062" type="#_x0000_t75" style="width:36.2pt;height:20.75pt" o:ole="">
+          <v:shape id="_x0000_i1062" type="#_x0000_t75" style="width:36pt;height:21pt" o:ole="">
             <v:imagedata r:id="rId82" o:title=""/>
           </v:shape>
-          <o:OLEObject Type="Embed" ProgID="Equation.DSMT4" ShapeID="_x0000_i1062" DrawAspect="Content" ObjectID="_1766414047" r:id="rId83"/>
+          <o:OLEObject Type="Embed" ProgID="Equation.DSMT4" ShapeID="_x0000_i1062" DrawAspect="Content" ObjectID="_1766571038" r:id="rId83"/>
         </w:object>
       </w:r>
       <w:r>
@@ -3958,10 +3958,10 @@
           <w:position w:val="-14"/>
         </w:rPr>
         <w:object w:dxaOrig="800" w:dyaOrig="400" w14:anchorId="7878D3EE">
-          <v:shape id="_x0000_i1063" type="#_x0000_t75" style="width:40.2pt;height:20.75pt" o:ole="">
+          <v:shape id="_x0000_i1063" type="#_x0000_t75" style="width:40pt;height:21pt" o:ole="">
             <v:imagedata r:id="rId84" o:title=""/>
           </v:shape>
-          <o:OLEObject Type="Embed" ProgID="Equation.DSMT4" ShapeID="_x0000_i1063" DrawAspect="Content" ObjectID="_1766414048" r:id="rId85"/>
+          <o:OLEObject Type="Embed" ProgID="Equation.DSMT4" ShapeID="_x0000_i1063" DrawAspect="Content" ObjectID="_1766571039" r:id="rId85"/>
         </w:object>
       </w:r>
       <w:r>
@@ -3977,10 +3977,10 @@
           <w:position w:val="-6"/>
         </w:rPr>
         <w:object w:dxaOrig="279" w:dyaOrig="279" w14:anchorId="583243E8">
-          <v:shape id="_x0000_i1064" type="#_x0000_t75" style="width:14.15pt;height:14.15pt" o:ole="">
+          <v:shape id="_x0000_i1064" type="#_x0000_t75" style="width:14pt;height:14pt" o:ole="">
             <v:imagedata r:id="rId86" o:title=""/>
           </v:shape>
-          <o:OLEObject Type="Embed" ProgID="Equation.DSMT4" ShapeID="_x0000_i1064" DrawAspect="Content" ObjectID="_1766414049" r:id="rId87"/>
+          <o:OLEObject Type="Embed" ProgID="Equation.DSMT4" ShapeID="_x0000_i1064" DrawAspect="Content" ObjectID="_1766571040" r:id="rId87"/>
         </w:object>
       </w:r>
       <w:r>
@@ -4049,28 +4049,122 @@
       <w:pPr>
         <w:keepNext/>
       </w:pPr>
-      <w:bookmarkStart w:id="8" w:name="_Hlk155792777"/>
       <w:r>
         <w:lastRenderedPageBreak/>
-        <w:pict w14:anchorId="7A6FF275">
-          <v:shape id="_x0000_i1065" type="#_x0000_t75" style="width:167.85pt;height:135.15pt">
-            <v:imagedata r:id="rId88" o:title="NMSE v"/>
-          </v:shape>
-        </w:pict>
-      </w:r>
-      <w:bookmarkEnd w:id="8"/>
-      <w:r>
-        <w:t xml:space="preserve">             </w:t>
-      </w:r>
-      <w:bookmarkStart w:id="9" w:name="_Hlk155792842"/>
-      <w:r>
-        <w:pict w14:anchorId="1B6B1D33">
-          <v:shape id="_x0000_i1066" type="#_x0000_t75" style="width:170.05pt;height:136.05pt">
-            <v:imagedata r:id="rId89" o:title="ACLR v"/>
-          </v:shape>
-        </w:pict>
-      </w:r>
-      <w:bookmarkEnd w:id="9"/>
+        <w:t xml:space="preserve">  </w:t>
+      </w:r>
+      <w:r>
+        <w:rPr>
+          <w:noProof/>
+        </w:rPr>
+        <w:drawing>
+          <wp:inline distT="0" distB="0" distL="0" distR="0" wp14:anchorId="6066FC4C" wp14:editId="70A979EB">
+            <wp:extent cx="2133600" cy="1770801"/>
+            <wp:effectExtent l="0" t="0" r="0" b="1270"/>
+            <wp:docPr id="721074250" name="图片 1"/>
+            <wp:cNvGraphicFramePr>
+              <a:graphicFrameLocks xmlns:a="http://schemas.openxmlformats.org/drawingml/2006/main" noChangeAspect="1"/>
+            </wp:cNvGraphicFramePr>
+            <a:graphic xmlns:a="http://schemas.openxmlformats.org/drawingml/2006/main">
+              <a:graphicData uri="http://schemas.openxmlformats.org/drawingml/2006/picture">
+                <pic:pic xmlns:pic="http://schemas.openxmlformats.org/drawingml/2006/picture">
+                  <pic:nvPicPr>
+                    <pic:cNvPr id="0" name="Picture 50"/>
+                    <pic:cNvPicPr>
+                      <a:picLocks noChangeAspect="1" noChangeArrowheads="1"/>
+                    </pic:cNvPicPr>
+                  </pic:nvPicPr>
+                  <pic:blipFill>
+                    <a:blip r:embed="rId88" cstate="print">
+                      <a:extLst>
+                        <a:ext uri="{28A0092B-C50C-407E-A947-70E740481C1C}">
+                          <a14:useLocalDpi xmlns:a14="http://schemas.microsoft.com/office/drawing/2010/main" val="0"/>
+                        </a:ext>
+                      </a:extLst>
+                    </a:blip>
+                    <a:srcRect/>
+                    <a:stretch>
+                      <a:fillRect/>
+                    </a:stretch>
+                  </pic:blipFill>
+                  <pic:spPr bwMode="auto">
+                    <a:xfrm>
+                      <a:off x="0" y="0"/>
+                      <a:ext cx="2141610" cy="1777449"/>
+                    </a:xfrm>
+                    <a:prstGeom prst="rect">
+                      <a:avLst/>
+                    </a:prstGeom>
+                    <a:noFill/>
+                    <a:ln>
+                      <a:noFill/>
+                    </a:ln>
+                  </pic:spPr>
+                </pic:pic>
+              </a:graphicData>
+            </a:graphic>
+          </wp:inline>
+        </w:drawing>
+      </w:r>
+      <w:r>
+        <w:t xml:space="preserve">    </w:t>
+      </w:r>
+      <w:r>
+        <w:t xml:space="preserve">        </w:t>
+      </w:r>
+      <w:r>
+        <w:rPr>
+          <w:noProof/>
+        </w:rPr>
+        <w:drawing>
+          <wp:inline distT="0" distB="0" distL="0" distR="0" wp14:anchorId="5FDD7684" wp14:editId="7DF665BA">
+            <wp:extent cx="2127250" cy="1768437"/>
+            <wp:effectExtent l="0" t="0" r="6350" b="3810"/>
+            <wp:docPr id="1919650177" name="图片 2"/>
+            <wp:cNvGraphicFramePr>
+              <a:graphicFrameLocks xmlns:a="http://schemas.openxmlformats.org/drawingml/2006/main" noChangeAspect="1"/>
+            </wp:cNvGraphicFramePr>
+            <a:graphic xmlns:a="http://schemas.openxmlformats.org/drawingml/2006/main">
+              <a:graphicData uri="http://schemas.openxmlformats.org/drawingml/2006/picture">
+                <pic:pic xmlns:pic="http://schemas.openxmlformats.org/drawingml/2006/picture">
+                  <pic:nvPicPr>
+                    <pic:cNvPr id="0" name="Picture 53"/>
+                    <pic:cNvPicPr>
+                      <a:picLocks noChangeAspect="1" noChangeArrowheads="1"/>
+                    </pic:cNvPicPr>
+                  </pic:nvPicPr>
+                  <pic:blipFill>
+                    <a:blip r:embed="rId89" cstate="print">
+                      <a:extLst>
+                        <a:ext uri="{28A0092B-C50C-407E-A947-70E740481C1C}">
+                          <a14:useLocalDpi xmlns:a14="http://schemas.microsoft.com/office/drawing/2010/main" val="0"/>
+                        </a:ext>
+                      </a:extLst>
+                    </a:blip>
+                    <a:srcRect/>
+                    <a:stretch>
+                      <a:fillRect/>
+                    </a:stretch>
+                  </pic:blipFill>
+                  <pic:spPr bwMode="auto">
+                    <a:xfrm>
+                      <a:off x="0" y="0"/>
+                      <a:ext cx="2132217" cy="1772566"/>
+                    </a:xfrm>
+                    <a:prstGeom prst="rect">
+                      <a:avLst/>
+                    </a:prstGeom>
+                    <a:noFill/>
+                    <a:ln>
+                      <a:noFill/>
+                    </a:ln>
+                  </pic:spPr>
+                </pic:pic>
+              </a:graphicData>
+            </a:graphic>
+          </wp:inline>
+        </w:drawing>
+      </w:r>
     </w:p>
     <w:p>
       <w:pPr>
@@ -4272,10 +4366,16 @@
         <w:rPr>
           <w:rFonts w:hint="eastAsia"/>
         </w:rPr>
-        <w:t>方法可以实现很好的补偿效果，并且在大宽带下仍能保持其优良的线性化性能。具有3</w:t>
-      </w:r>
-      <w:r>
-        <w:t>-4</w:t>
+        <w:t>方法可以实现很好的补偿效果，并且在大宽带下仍能保持其优良的线性化性能。具有</w:t>
+      </w:r>
+      <w:r>
+        <w:t>5</w:t>
+      </w:r>
+      <w:r>
+        <w:t>-</w:t>
+      </w:r>
+      <w:r>
+        <w:t>7</w:t>
       </w:r>
       <w:r>
         <w:rPr>
@@ -4293,13 +4393,7 @@
         <w:t>抑制，</w:t>
       </w:r>
       <w:r>
-        <w:t>4</w:t>
-      </w:r>
-      <w:r>
-        <w:t>-</w:t>
-      </w:r>
-      <w:r>
-        <w:t>5</w:t>
+        <w:t>5-6</w:t>
       </w:r>
       <w:r>
         <w:t>dB</w:t>
@@ -4644,7 +4738,7 @@
           <w:szCs w:val="20"/>
         </w:rPr>
       </w:pPr>
-      <w:bookmarkStart w:id="10" w:name="_Hlk155723865"/>
+      <w:bookmarkStart w:id="8" w:name="_Hlk155723865"/>
       <w:r>
         <w:rPr>
           <w:rFonts w:ascii="Times New Roman" w:hAnsi="Times New Roman" w:cs="Times New Roman"/>
@@ -4687,7 +4781,7 @@
         </w:rPr>
         <w:t>EURONS</w:t>
       </w:r>
-      <w:bookmarkEnd w:id="10"/>
+      <w:bookmarkEnd w:id="8"/>
     </w:p>
     <w:tbl>
       <w:tblPr>
@@ -4729,7 +4823,7 @@
                 <w:szCs w:val="18"/>
               </w:rPr>
             </w:pPr>
-            <w:bookmarkStart w:id="11" w:name="_Hlk155723506"/>
+            <w:bookmarkStart w:id="9" w:name="_Hlk155723506"/>
             <w:r>
               <w:rPr>
                 <w:rFonts w:ascii="Times New Roman" w:hAnsi="Times New Roman" w:cs="Times New Roman"/>
@@ -4821,7 +4915,7 @@
               </w:rPr>
               <w:t xml:space="preserve">Number of </w:t>
             </w:r>
-            <w:bookmarkStart w:id="12" w:name="_Hlk155277579"/>
+            <w:bookmarkStart w:id="10" w:name="_Hlk155277579"/>
             <w:r>
               <w:rPr>
                 <w:rFonts w:ascii="Times New Roman" w:hAnsi="Times New Roman" w:cs="Times New Roman"/>
@@ -4831,7 +4925,7 @@
               </w:rPr>
               <w:t>Neurons</w:t>
             </w:r>
-            <w:bookmarkEnd w:id="12"/>
+            <w:bookmarkEnd w:id="10"/>
           </w:p>
         </w:tc>
         <w:tc>
@@ -8385,7 +8479,7 @@
           </w:p>
         </w:tc>
       </w:tr>
-      <w:bookmarkEnd w:id="11"/>
+      <w:bookmarkEnd w:id="9"/>
     </w:tbl>
     <w:p/>
     <w:p>
@@ -8415,9 +8509,70 @@
       <w:r>
         <w:t xml:space="preserve"> </w:t>
       </w:r>
-      <w:bookmarkStart w:id="13" w:name="_Hlk155719433"/>
+      <w:bookmarkStart w:id="11" w:name="_Hlk155719433"/>
       <w:r>
         <w:t>Ghannouchi, Fadhel M. Behavioral Modelling and Predistortion of Wideband Wireless Transmitters. Hoboken: John Wiley &amp; Sons Inc., 2015. Print.</w:t>
+      </w:r>
+      <w:bookmarkEnd w:id="11"/>
+    </w:p>
+    <w:p>
+      <w:r>
+        <w:rPr>
+          <w:rFonts w:hint="eastAsia"/>
+        </w:rPr>
+        <w:t>[</w:t>
+      </w:r>
+      <w:r>
+        <w:t xml:space="preserve">2] </w:t>
+      </w:r>
+      <w:bookmarkStart w:id="12" w:name="_Hlk155719444"/>
+      <w:r>
+        <w:t>T. Liu, S. Boumaiza, and F. Ghannouchi, “Dynamic behavioral</w:t>
+      </w:r>
+      <w:r>
+        <w:rPr>
+          <w:rFonts w:hint="eastAsia"/>
+        </w:rPr>
+        <w:t xml:space="preserve"> </w:t>
+      </w:r>
+      <w:r>
+        <w:t>modeling of 3G power amplifiers using real-valued time-delay neural</w:t>
+      </w:r>
+      <w:r>
+        <w:rPr>
+          <w:rFonts w:hint="eastAsia"/>
+        </w:rPr>
+        <w:t xml:space="preserve"> </w:t>
+      </w:r>
+      <w:r>
+        <w:t xml:space="preserve">networks,” IEEE Trans. </w:t>
+      </w:r>
+      <w:proofErr w:type="spellStart"/>
+      <w:r>
+        <w:t>Microw</w:t>
+      </w:r>
+      <w:proofErr w:type="spellEnd"/>
+      <w:r>
+        <w:t>. Theory Tech., vol. 52, no. 3, pp.1025–1033, Mar. 2004.</w:t>
+      </w:r>
+      <w:bookmarkEnd w:id="12"/>
+    </w:p>
+    <w:p>
+      <w:r>
+        <w:rPr>
+          <w:rFonts w:hint="eastAsia"/>
+        </w:rPr>
+        <w:t>[</w:t>
+      </w:r>
+      <w:r>
+        <w:t>3]</w:t>
+      </w:r>
+      <w:r>
+        <w:t xml:space="preserve"> </w:t>
+      </w:r>
+      <w:bookmarkStart w:id="13" w:name="_Hlk155719455"/>
+      <w:r>
+        <w:t>Rawat, M., K. Rawat, and F.M. Ghannouchi. “Adaptive Digital Predistortion of Wireless Power Amplifiers/Transmitters Using Dynamic Real-Valued Focused Time-Delay Line Neural Networks.” IEEE transactions on microwave theory and techniques 58.1 (2010): 95–104. Web.</w:t>
       </w:r>
       <w:bookmarkEnd w:id="13"/>
     </w:p>
@@ -8429,37 +8584,19 @@
         <w:t>[</w:t>
       </w:r>
       <w:r>
-        <w:t xml:space="preserve">2] </w:t>
-      </w:r>
-      <w:bookmarkStart w:id="14" w:name="_Hlk155719444"/>
-      <w:r>
-        <w:t>T. Liu, S. Boumaiza, and F. Ghannouchi, “Dynamic behavioral</w:t>
-      </w:r>
-      <w:r>
-        <w:rPr>
-          <w:rFonts w:hint="eastAsia"/>
-        </w:rPr>
-        <w:t xml:space="preserve"> </w:t>
-      </w:r>
-      <w:r>
-        <w:t>modeling of 3G power amplifiers using real-valued time-delay neural</w:t>
-      </w:r>
-      <w:r>
-        <w:rPr>
-          <w:rFonts w:hint="eastAsia"/>
-        </w:rPr>
-        <w:t xml:space="preserve"> </w:t>
-      </w:r>
-      <w:r>
-        <w:t xml:space="preserve">networks,” IEEE Trans. </w:t>
+        <w:t xml:space="preserve">4] </w:t>
+      </w:r>
+      <w:bookmarkStart w:id="14" w:name="_Hlk155719469"/>
+      <w:r>
+        <w:t xml:space="preserve">Wang, </w:t>
       </w:r>
       <w:proofErr w:type="spellStart"/>
       <w:r>
-        <w:t>Microw</w:t>
+        <w:t>Dongming</w:t>
       </w:r>
       <w:proofErr w:type="spellEnd"/>
       <w:r>
-        <w:t>. Theory Tech., vol. 52, no. 3, pp.1025–1033, Mar. 2004.</w:t>
+        <w:t xml:space="preserve"> et al. “Augmented Real-Valued Time-Delay Neural Network for Compensation of Distortions and Impairments in Wireless Transmitters.” IEEE transaction on neural networks and learning systems 30.1 (2019): 242–254. Web.</w:t>
       </w:r>
       <w:bookmarkEnd w:id="14"/>
     </w:p>
@@ -8471,14 +8608,19 @@
         <w:t>[</w:t>
       </w:r>
       <w:r>
-        <w:t>3]</w:t>
-      </w:r>
-      <w:r>
-        <w:t xml:space="preserve"> </w:t>
-      </w:r>
-      <w:bookmarkStart w:id="15" w:name="_Hlk155719455"/>
-      <w:r>
-        <w:t>Rawat, M., K. Rawat, and F.M. Ghannouchi. “Adaptive Digital Predistortion of Wireless Power Amplifiers/Transmitters Using Dynamic Real-Valued Focused Time-Delay Line Neural Networks.” IEEE transactions on microwave theory and techniques 58.1 (2010): 95–104. Web.</w:t>
+        <w:t xml:space="preserve">5] </w:t>
+      </w:r>
+      <w:bookmarkStart w:id="15" w:name="_Hlk155719478"/>
+      <w:r>
+        <w:t xml:space="preserve">B. E. Watkins et al., “Neural network based adaptive predistortion for the linearization of nonlinear RF amplifiers,” Military </w:t>
+      </w:r>
+      <w:proofErr w:type="spellStart"/>
+      <w:r>
+        <w:t>Commun</w:t>
+      </w:r>
+      <w:proofErr w:type="spellEnd"/>
+      <w:r>
+        <w:t>. Conf. 1995, pp. 145-149, San Diego, USA, November 1995.</w:t>
       </w:r>
       <w:bookmarkEnd w:id="15"/>
     </w:p>
@@ -8490,19 +8632,19 @@
         <w:t>[</w:t>
       </w:r>
       <w:r>
-        <w:t xml:space="preserve">4] </w:t>
-      </w:r>
-      <w:bookmarkStart w:id="16" w:name="_Hlk155719469"/>
-      <w:r>
-        <w:t xml:space="preserve">Wang, </w:t>
+        <w:t xml:space="preserve">6] </w:t>
+      </w:r>
+      <w:bookmarkStart w:id="16" w:name="_Hlk155719492"/>
+      <w:r>
+        <w:t xml:space="preserve">Hagan, M.T., and M.B. </w:t>
       </w:r>
       <w:proofErr w:type="spellStart"/>
       <w:r>
-        <w:t>Dongming</w:t>
+        <w:t>Menhaj</w:t>
       </w:r>
       <w:proofErr w:type="spellEnd"/>
       <w:r>
-        <w:t xml:space="preserve"> et al. “Augmented Real-Valued Time-Delay Neural Network for Compensation of Distortions and Impairments in Wireless Transmitters.” IEEE transaction on neural networks and learning systems 30.1 (2019): 242–254. Web.</w:t>
+        <w:t>. “Training Feedforward Networks with the Marquardt Algorithm.” IEEE transactions on neural networks 5.6 (1994): 989–993. Web.</w:t>
       </w:r>
       <w:bookmarkEnd w:id="16"/>
     </w:p>
@@ -8514,19 +8656,27 @@
         <w:t>[</w:t>
       </w:r>
       <w:r>
-        <w:t xml:space="preserve">5] </w:t>
-      </w:r>
-      <w:bookmarkStart w:id="17" w:name="_Hlk155719478"/>
-      <w:r>
-        <w:t xml:space="preserve">B. E. Watkins et al., “Neural network based adaptive predistortion for the linearization of nonlinear RF amplifiers,” Military </w:t>
+        <w:t xml:space="preserve">7] </w:t>
+      </w:r>
+      <w:bookmarkStart w:id="17" w:name="_Hlk155719504"/>
+      <w:r>
+        <w:t xml:space="preserve">S. </w:t>
       </w:r>
       <w:proofErr w:type="spellStart"/>
       <w:r>
-        <w:t>Commun</w:t>
+        <w:t>Haykin</w:t>
       </w:r>
       <w:proofErr w:type="spellEnd"/>
       <w:r>
-        <w:t>. Conf. 1995, pp. 145-149, San Diego, USA, November 1995.</w:t>
+        <w:t xml:space="preserve">, Neural Networks: A Comprehensive Foundation. </w:t>
+      </w:r>
+      <w:proofErr w:type="spellStart"/>
+      <w:r>
+        <w:t>UpperSaddle</w:t>
+      </w:r>
+      <w:proofErr w:type="spellEnd"/>
+      <w:r>
+        <w:t xml:space="preserve"> River, NJ: Prentice-Hall, 1999.</w:t>
       </w:r>
       <w:bookmarkEnd w:id="17"/>
     </w:p>
@@ -8538,19 +8688,40 @@
         <w:t>[</w:t>
       </w:r>
       <w:r>
-        <w:t xml:space="preserve">6] </w:t>
-      </w:r>
-      <w:bookmarkStart w:id="18" w:name="_Hlk155719492"/>
-      <w:r>
-        <w:t xml:space="preserve">Hagan, M.T., and M.B. </w:t>
-      </w:r>
+        <w:t xml:space="preserve">8] </w:t>
+      </w:r>
+      <w:bookmarkStart w:id="18" w:name="_Hlk155719515"/>
       <w:proofErr w:type="spellStart"/>
       <w:r>
-        <w:t>Menhaj</w:t>
+        <w:t>Hongyo</w:t>
       </w:r>
       <w:proofErr w:type="spellEnd"/>
       <w:r>
-        <w:t>. “Training Feedforward Networks with the Marquardt Algorithm.” IEEE transactions on neural networks 5.6 (1994): 989–993. Web.</w:t>
+        <w:t xml:space="preserve">, Reina, Yoshimasa </w:t>
+      </w:r>
+      <w:proofErr w:type="spellStart"/>
+      <w:r>
+        <w:t>Egashira</w:t>
+      </w:r>
+      <w:proofErr w:type="spellEnd"/>
+      <w:r>
+        <w:t xml:space="preserve">, and Keiichi Yamaguchi. “Deep Neural Network Based </w:t>
+      </w:r>
+      <w:proofErr w:type="spellStart"/>
+      <w:r>
+        <w:t>Predistorter</w:t>
+      </w:r>
+      <w:proofErr w:type="spellEnd"/>
+      <w:r>
+        <w:t xml:space="preserve"> with </w:t>
+      </w:r>
+      <w:proofErr w:type="spellStart"/>
+      <w:r>
+        <w:t>ReLU</w:t>
+      </w:r>
+      <w:proofErr w:type="spellEnd"/>
+      <w:r>
+        <w:t xml:space="preserve"> Activation for Doherty Power Amplifiers.” 2018 Asia-Pacific Microwave Conference (APMC). IEICE, 2018. 959–961. Web.</w:t>
       </w:r>
       <w:bookmarkEnd w:id="18"/>
     </w:p>
@@ -8562,27 +8733,54 @@
         <w:t>[</w:t>
       </w:r>
       <w:r>
-        <w:t xml:space="preserve">7] </w:t>
-      </w:r>
-      <w:bookmarkStart w:id="19" w:name="_Hlk155719504"/>
-      <w:r>
-        <w:t xml:space="preserve">S. </w:t>
+        <w:t>9]</w:t>
+      </w:r>
+      <w:bookmarkStart w:id="19" w:name="_Hlk155719527"/>
+      <w:r>
+        <w:t xml:space="preserve"> M. S. O. Alink, E. A. M. </w:t>
       </w:r>
       <w:proofErr w:type="spellStart"/>
       <w:r>
-        <w:t>Haykin</w:t>
+        <w:t>Klumperink</w:t>
       </w:r>
       <w:proofErr w:type="spellEnd"/>
       <w:r>
-        <w:t xml:space="preserve">, Neural Networks: A Comprehensive Foundation. </w:t>
+        <w:t>, M. C. M. Soer, A. B. J. Kokkeler,</w:t>
+      </w:r>
+      <w:r>
+        <w:rPr>
+          <w:rFonts w:hint="eastAsia"/>
+        </w:rPr>
+        <w:t xml:space="preserve"> </w:t>
+      </w:r>
+      <w:r>
+        <w:t xml:space="preserve">G. J. M. Smit, and B. Nauta, “A CMOS-compatible spectrum analyzer for cognitive radio exploiting </w:t>
       </w:r>
       <w:proofErr w:type="spellStart"/>
       <w:r>
-        <w:t>UpperSaddle</w:t>
+        <w:t>crosscorrelation</w:t>
       </w:r>
       <w:proofErr w:type="spellEnd"/>
       <w:r>
-        <w:t xml:space="preserve"> River, NJ: Prentice-Hall, 1999.</w:t>
+        <w:t xml:space="preserve"> to improve linearity and</w:t>
+      </w:r>
+      <w:r>
+        <w:rPr>
+          <w:rFonts w:hint="eastAsia"/>
+        </w:rPr>
+        <w:t xml:space="preserve"> </w:t>
+      </w:r>
+      <w:r>
+        <w:t>noise performance,” IEEE Trans. Circuits Syst. I, Reg. Papers, vol. 59,</w:t>
+      </w:r>
+      <w:r>
+        <w:rPr>
+          <w:rFonts w:hint="eastAsia"/>
+        </w:rPr>
+        <w:t xml:space="preserve"> </w:t>
+      </w:r>
+      <w:r>
+        <w:t>no. 3, pp. 479–492, Mar. 2012.</w:t>
       </w:r>
       <w:bookmarkEnd w:id="19"/>
     </w:p>
@@ -8594,113 +8792,9 @@
         <w:t>[</w:t>
       </w:r>
       <w:r>
-        <w:t xml:space="preserve">8] </w:t>
-      </w:r>
-      <w:bookmarkStart w:id="20" w:name="_Hlk155719515"/>
-      <w:proofErr w:type="spellStart"/>
-      <w:r>
-        <w:t>Hongyo</w:t>
-      </w:r>
-      <w:proofErr w:type="spellEnd"/>
-      <w:r>
-        <w:t xml:space="preserve">, Reina, Yoshimasa </w:t>
-      </w:r>
-      <w:proofErr w:type="spellStart"/>
-      <w:r>
-        <w:t>Egashira</w:t>
-      </w:r>
-      <w:proofErr w:type="spellEnd"/>
-      <w:r>
-        <w:t xml:space="preserve">, and Keiichi Yamaguchi. “Deep Neural Network Based </w:t>
-      </w:r>
-      <w:proofErr w:type="spellStart"/>
-      <w:r>
-        <w:t>Predistorter</w:t>
-      </w:r>
-      <w:proofErr w:type="spellEnd"/>
-      <w:r>
-        <w:t xml:space="preserve"> with </w:t>
-      </w:r>
-      <w:proofErr w:type="spellStart"/>
-      <w:r>
-        <w:t>ReLU</w:t>
-      </w:r>
-      <w:proofErr w:type="spellEnd"/>
-      <w:r>
-        <w:t xml:space="preserve"> Activation for Doherty Power Amplifiers.” 2018 Asia-Pacific Microwave Conference (APMC). IEICE, 2018. 959–961. Web.</w:t>
-      </w:r>
-      <w:bookmarkEnd w:id="20"/>
-    </w:p>
-    <w:p>
-      <w:r>
-        <w:rPr>
-          <w:rFonts w:hint="eastAsia"/>
-        </w:rPr>
-        <w:t>[</w:t>
-      </w:r>
-      <w:r>
-        <w:t>9]</w:t>
-      </w:r>
-      <w:bookmarkStart w:id="21" w:name="_Hlk155719527"/>
-      <w:r>
-        <w:t xml:space="preserve"> M. S. O. Alink, E. A. M. </w:t>
-      </w:r>
-      <w:proofErr w:type="spellStart"/>
-      <w:r>
-        <w:t>Klumperink</w:t>
-      </w:r>
-      <w:proofErr w:type="spellEnd"/>
-      <w:r>
-        <w:t>, M. C. M. Soer, A. B. J. Kokkeler,</w:t>
-      </w:r>
-      <w:r>
-        <w:rPr>
-          <w:rFonts w:hint="eastAsia"/>
-        </w:rPr>
-        <w:t xml:space="preserve"> </w:t>
-      </w:r>
-      <w:r>
-        <w:t xml:space="preserve">G. J. M. Smit, and B. Nauta, “A CMOS-compatible spectrum analyzer for cognitive radio exploiting </w:t>
-      </w:r>
-      <w:proofErr w:type="spellStart"/>
-      <w:r>
-        <w:t>crosscorrelation</w:t>
-      </w:r>
-      <w:proofErr w:type="spellEnd"/>
-      <w:r>
-        <w:t xml:space="preserve"> to improve linearity and</w:t>
-      </w:r>
-      <w:r>
-        <w:rPr>
-          <w:rFonts w:hint="eastAsia"/>
-        </w:rPr>
-        <w:t xml:space="preserve"> </w:t>
-      </w:r>
-      <w:r>
-        <w:t>noise performance,” IEEE Trans. Circuits Syst. I, Reg. Papers, vol. 59,</w:t>
-      </w:r>
-      <w:r>
-        <w:rPr>
-          <w:rFonts w:hint="eastAsia"/>
-        </w:rPr>
-        <w:t xml:space="preserve"> </w:t>
-      </w:r>
-      <w:r>
-        <w:t>no. 3, pp. 479–492, Mar. 2012.</w:t>
-      </w:r>
-      <w:bookmarkEnd w:id="21"/>
-    </w:p>
-    <w:p>
-      <w:r>
-        <w:rPr>
-          <w:rFonts w:hint="eastAsia"/>
-        </w:rPr>
-        <w:t>[</w:t>
-      </w:r>
-      <w:r>
         <w:t xml:space="preserve">10] </w:t>
       </w:r>
-      <w:bookmarkStart w:id="22" w:name="_Hlk155719537"/>
+      <w:bookmarkStart w:id="20" w:name="_Hlk155719537"/>
       <w:r>
         <w:t xml:space="preserve">Lu </w:t>
       </w:r>
@@ -8742,7 +8836,7 @@
       <w:r>
         <w:t>CoRR</w:t>
       </w:r>
-      <w:bookmarkEnd w:id="22"/>
+      <w:bookmarkEnd w:id="20"/>
       <w:proofErr w:type="spellEnd"/>
     </w:p>
     <w:p>
@@ -8755,7 +8849,7 @@
       <w:r>
         <w:t xml:space="preserve">11] </w:t>
       </w:r>
-      <w:bookmarkStart w:id="23" w:name="_Hlk155719546"/>
+      <w:bookmarkStart w:id="21" w:name="_Hlk155719546"/>
       <w:proofErr w:type="spellStart"/>
       <w:r>
         <w:t>Djork</w:t>
@@ -8786,7 +8880,7 @@
       <w:r>
         <w:t>CoRR</w:t>
       </w:r>
-      <w:bookmarkEnd w:id="23"/>
+      <w:bookmarkEnd w:id="21"/>
       <w:proofErr w:type="spellEnd"/>
     </w:p>
     <w:sectPr>

--- a/paper.docx
+++ b/paper.docx
@@ -327,6 +327,525 @@
     </w:p>
     <w:p>
       <w:pPr>
+        <w:rPr>
+          <w:color w:val="FF0000"/>
+        </w:rPr>
+      </w:pPr>
+      <w:r>
+        <w:rPr>
+          <w:rFonts w:hint="eastAsia"/>
+          <w:color w:val="FF0000"/>
+        </w:rPr>
+        <w:t>修改思路：在文章中加入S</w:t>
+      </w:r>
+      <w:r>
+        <w:rPr>
+          <w:color w:val="FF0000"/>
+        </w:rPr>
+        <w:t>LCG PA</w:t>
+      </w:r>
+      <w:r>
+        <w:rPr>
+          <w:rFonts w:hint="eastAsia"/>
+          <w:color w:val="FF0000"/>
+        </w:rPr>
+        <w:t>有助于增加文章的特色，通过对S</w:t>
+      </w:r>
+      <w:r>
+        <w:rPr>
+          <w:color w:val="FF0000"/>
+        </w:rPr>
+        <w:t>LCG PA</w:t>
+      </w:r>
+      <w:r>
+        <w:rPr>
+          <w:rFonts w:hint="eastAsia"/>
+          <w:color w:val="FF0000"/>
+        </w:rPr>
+        <w:t>的非线性特性的分析能够为应用复杂人工神经网络提供合理的动机。但是我们需要注意不能非常武断地认为S</w:t>
+      </w:r>
+      <w:r>
+        <w:rPr>
+          <w:color w:val="FF0000"/>
+        </w:rPr>
+        <w:t xml:space="preserve">LCG PA </w:t>
+      </w:r>
+      <w:r>
+        <w:rPr>
+          <w:rFonts w:hint="eastAsia"/>
+          <w:color w:val="FF0000"/>
+        </w:rPr>
+        <w:t>具体很强的非线性特性，只能强调在大带宽下S</w:t>
+      </w:r>
+      <w:r>
+        <w:rPr>
+          <w:color w:val="FF0000"/>
+        </w:rPr>
+        <w:t>LCG</w:t>
+      </w:r>
+      <w:r>
+        <w:rPr>
+          <w:rFonts w:hint="eastAsia"/>
+          <w:color w:val="FF0000"/>
+        </w:rPr>
+        <w:t>难以使用常规的方式进行线性化</w:t>
+      </w:r>
+      <w:r>
+        <w:rPr>
+          <w:rFonts w:hint="eastAsia"/>
+          <w:color w:val="FF0000"/>
+        </w:rPr>
+        <w:t>。</w:t>
+      </w:r>
+    </w:p>
+    <w:p>
+      <w:pPr>
+        <w:rPr>
+          <w:rFonts w:hint="eastAsia"/>
+          <w:color w:val="FF0000"/>
+        </w:rPr>
+      </w:pPr>
+      <w:r>
+        <w:rPr>
+          <w:rFonts w:hint="eastAsia"/>
+          <w:color w:val="FF0000"/>
+        </w:rPr>
+        <w:t>由S</w:t>
+      </w:r>
+      <w:r>
+        <w:rPr>
+          <w:color w:val="FF0000"/>
+        </w:rPr>
+        <w:t>LCG</w:t>
+      </w:r>
+      <w:r>
+        <w:rPr>
+          <w:rFonts w:hint="eastAsia"/>
+          <w:color w:val="FF0000"/>
+        </w:rPr>
+        <w:t>在1</w:t>
+      </w:r>
+      <w:r>
+        <w:rPr>
+          <w:color w:val="FF0000"/>
+        </w:rPr>
+        <w:t>0MH</w:t>
+      </w:r>
+      <w:r>
+        <w:rPr>
+          <w:rFonts w:hint="eastAsia"/>
+          <w:color w:val="FF0000"/>
+        </w:rPr>
+        <w:t>z带宽信号下成功进行M</w:t>
+      </w:r>
+      <w:r>
+        <w:rPr>
+          <w:color w:val="FF0000"/>
+        </w:rPr>
+        <w:t>L DPD</w:t>
+      </w:r>
+      <w:r>
+        <w:rPr>
+          <w:rFonts w:hint="eastAsia"/>
+          <w:color w:val="FF0000"/>
+        </w:rPr>
+        <w:t>的例子可知，该P</w:t>
+      </w:r>
+      <w:r>
+        <w:rPr>
+          <w:color w:val="FF0000"/>
+        </w:rPr>
+        <w:t>A</w:t>
+      </w:r>
+      <w:r>
+        <w:rPr>
+          <w:rFonts w:hint="eastAsia"/>
+          <w:color w:val="FF0000"/>
+        </w:rPr>
+        <w:t>在小带宽信号下实际上并不具备很大的非线性特性，但随着带宽的增加，我们发现D</w:t>
+      </w:r>
+      <w:r>
+        <w:rPr>
+          <w:color w:val="FF0000"/>
+        </w:rPr>
+        <w:t>PD</w:t>
+      </w:r>
+      <w:r>
+        <w:rPr>
+          <w:rFonts w:hint="eastAsia"/>
+          <w:color w:val="FF0000"/>
+        </w:rPr>
+        <w:t>的效果逐渐变差，相比于Doherty</w:t>
+      </w:r>
+      <w:r>
+        <w:rPr>
+          <w:color w:val="FF0000"/>
+        </w:rPr>
+        <w:t xml:space="preserve"> PA</w:t>
+      </w:r>
+      <w:r>
+        <w:rPr>
+          <w:rFonts w:hint="eastAsia"/>
+          <w:color w:val="FF0000"/>
+        </w:rPr>
+        <w:t>等仅工作于第一象限的高效率功放，S</w:t>
+      </w:r>
+      <w:r>
+        <w:rPr>
+          <w:color w:val="FF0000"/>
+        </w:rPr>
+        <w:t>LCG</w:t>
+      </w:r>
+      <w:r>
+        <w:rPr>
+          <w:rFonts w:hint="eastAsia"/>
+          <w:color w:val="FF0000"/>
+        </w:rPr>
+        <w:t>中主晶体管存在着两象限调制，并且第三象限</w:t>
+      </w:r>
+      <w:r>
+        <w:rPr>
+          <w:rFonts w:hint="eastAsia"/>
+          <w:color w:val="FF0000"/>
+        </w:rPr>
+        <w:t>主晶体管的工作</w:t>
+      </w:r>
+      <w:r>
+        <w:rPr>
+          <w:rFonts w:hint="eastAsia"/>
+          <w:color w:val="FF0000"/>
+        </w:rPr>
+        <w:t>状态</w:t>
+      </w:r>
+      <w:r>
+        <w:rPr>
+          <w:rFonts w:hint="eastAsia"/>
+          <w:color w:val="FF0000"/>
+        </w:rPr>
+        <w:t>会受到谐波阻抗的影响</w:t>
+      </w:r>
+      <w:r>
+        <w:rPr>
+          <w:rFonts w:hint="eastAsia"/>
+          <w:color w:val="FF0000"/>
+        </w:rPr>
+        <w:t>，</w:t>
+      </w:r>
+      <w:r>
+        <w:rPr>
+          <w:rFonts w:hint="eastAsia"/>
+          <w:color w:val="FF0000"/>
+        </w:rPr>
+        <w:t>因此在大带宽调制信号的作用下，谐波阻抗随频率的变化将影响主晶体管的工作，这展示为大带宽下的记忆效应。</w:t>
+      </w:r>
+    </w:p>
+    <w:p>
+      <w:pPr>
+        <w:rPr>
+          <w:rFonts w:hint="eastAsia"/>
+          <w:color w:val="FF0000"/>
+        </w:rPr>
+      </w:pPr>
+      <w:r>
+        <w:rPr>
+          <w:rFonts w:hint="eastAsia"/>
+        </w:rPr>
+        <w:drawing>
+          <wp:inline distT="0" distB="0" distL="0" distR="0" wp14:anchorId="17B07AC1" wp14:editId="7A3D9F76">
+            <wp:extent cx="1925742" cy="1187533"/>
+            <wp:effectExtent l="0" t="0" r="0" b="0"/>
+            <wp:docPr id="288997762" name="图片 4"/>
+            <wp:cNvGraphicFramePr>
+              <a:graphicFrameLocks xmlns:a="http://schemas.openxmlformats.org/drawingml/2006/main" noChangeAspect="1"/>
+            </wp:cNvGraphicFramePr>
+            <a:graphic xmlns:a="http://schemas.openxmlformats.org/drawingml/2006/main">
+              <a:graphicData uri="http://schemas.openxmlformats.org/drawingml/2006/picture">
+                <pic:pic xmlns:pic="http://schemas.openxmlformats.org/drawingml/2006/picture">
+                  <pic:nvPicPr>
+                    <pic:cNvPr id="0" name="Picture 45"/>
+                    <pic:cNvPicPr>
+                      <a:picLocks noChangeAspect="1" noChangeArrowheads="1"/>
+                    </pic:cNvPicPr>
+                  </pic:nvPicPr>
+                  <pic:blipFill>
+                    <a:blip r:embed="rId8" cstate="print">
+                      <a:extLst>
+                        <a:ext uri="{28A0092B-C50C-407E-A947-70E740481C1C}">
+                          <a14:useLocalDpi xmlns:a14="http://schemas.microsoft.com/office/drawing/2010/main" val="0"/>
+                        </a:ext>
+                      </a:extLst>
+                    </a:blip>
+                    <a:srcRect/>
+                    <a:stretch>
+                      <a:fillRect/>
+                    </a:stretch>
+                  </pic:blipFill>
+                  <pic:spPr bwMode="auto">
+                    <a:xfrm>
+                      <a:off x="0" y="0"/>
+                      <a:ext cx="1931657" cy="1191181"/>
+                    </a:xfrm>
+                    <a:prstGeom prst="rect">
+                      <a:avLst/>
+                    </a:prstGeom>
+                    <a:noFill/>
+                    <a:ln>
+                      <a:noFill/>
+                    </a:ln>
+                  </pic:spPr>
+                </pic:pic>
+              </a:graphicData>
+            </a:graphic>
+          </wp:inline>
+        </w:drawing>
+      </w:r>
+      <w:r>
+        <w:rPr>
+          <w:rFonts w:hint="eastAsia"/>
+          <w:color w:val="FF0000"/>
+        </w:rPr>
+        <w:t xml:space="preserve"> </w:t>
+      </w:r>
+      <w:r>
+        <w:rPr>
+          <w:color w:val="FF0000"/>
+        </w:rPr>
+        <w:t xml:space="preserve">  </w:t>
+      </w:r>
+      <w:r>
+        <w:drawing>
+          <wp:inline distT="0" distB="0" distL="0" distR="0" wp14:anchorId="1EFE47B7" wp14:editId="315C79DF">
+            <wp:extent cx="1900052" cy="1171691"/>
+            <wp:effectExtent l="0" t="0" r="5080" b="9525"/>
+            <wp:docPr id="153486495" name="图片 5"/>
+            <wp:cNvGraphicFramePr>
+              <a:graphicFrameLocks xmlns:a="http://schemas.openxmlformats.org/drawingml/2006/main" noChangeAspect="1"/>
+            </wp:cNvGraphicFramePr>
+            <a:graphic xmlns:a="http://schemas.openxmlformats.org/drawingml/2006/main">
+              <a:graphicData uri="http://schemas.openxmlformats.org/drawingml/2006/picture">
+                <pic:pic xmlns:pic="http://schemas.openxmlformats.org/drawingml/2006/picture">
+                  <pic:nvPicPr>
+                    <pic:cNvPr id="0" name="Picture 46"/>
+                    <pic:cNvPicPr>
+                      <a:picLocks noChangeAspect="1" noChangeArrowheads="1"/>
+                    </pic:cNvPicPr>
+                  </pic:nvPicPr>
+                  <pic:blipFill>
+                    <a:blip r:embed="rId9" cstate="print">
+                      <a:extLst>
+                        <a:ext uri="{28A0092B-C50C-407E-A947-70E740481C1C}">
+                          <a14:useLocalDpi xmlns:a14="http://schemas.microsoft.com/office/drawing/2010/main" val="0"/>
+                        </a:ext>
+                      </a:extLst>
+                    </a:blip>
+                    <a:srcRect/>
+                    <a:stretch>
+                      <a:fillRect/>
+                    </a:stretch>
+                  </pic:blipFill>
+                  <pic:spPr bwMode="auto">
+                    <a:xfrm>
+                      <a:off x="0" y="0"/>
+                      <a:ext cx="1909969" cy="1177807"/>
+                    </a:xfrm>
+                    <a:prstGeom prst="rect">
+                      <a:avLst/>
+                    </a:prstGeom>
+                    <a:noFill/>
+                    <a:ln>
+                      <a:noFill/>
+                    </a:ln>
+                  </pic:spPr>
+                </pic:pic>
+              </a:graphicData>
+            </a:graphic>
+          </wp:inline>
+        </w:drawing>
+      </w:r>
+    </w:p>
+    <w:p>
+      <w:pPr>
+        <w:rPr>
+          <w:rFonts w:hint="eastAsia"/>
+          <w:color w:val="FF0000"/>
+        </w:rPr>
+      </w:pPr>
+      <w:r>
+        <w:rPr>
+          <w:rFonts w:hint="eastAsia"/>
+          <w:noProof/>
+          <w:color w:val="FF0000"/>
+        </w:rPr>
+        <w:drawing>
+          <wp:inline distT="0" distB="0" distL="0" distR="0" wp14:anchorId="39D923A5" wp14:editId="6D0587AF">
+            <wp:extent cx="1882239" cy="1527791"/>
+            <wp:effectExtent l="0" t="0" r="3810" b="0"/>
+            <wp:docPr id="1008356859" name="图片 1"/>
+            <wp:cNvGraphicFramePr>
+              <a:graphicFrameLocks xmlns:a="http://schemas.openxmlformats.org/drawingml/2006/main" noChangeAspect="1"/>
+            </wp:cNvGraphicFramePr>
+            <a:graphic xmlns:a="http://schemas.openxmlformats.org/drawingml/2006/main">
+              <a:graphicData uri="http://schemas.openxmlformats.org/drawingml/2006/picture">
+                <pic:pic xmlns:pic="http://schemas.openxmlformats.org/drawingml/2006/picture">
+                  <pic:nvPicPr>
+                    <pic:cNvPr id="1008356859" name="图片 1008356859"/>
+                    <pic:cNvPicPr/>
+                  </pic:nvPicPr>
+                  <pic:blipFill>
+                    <a:blip r:embed="rId10" cstate="print">
+                      <a:extLst>
+                        <a:ext uri="{28A0092B-C50C-407E-A947-70E740481C1C}">
+                          <a14:useLocalDpi xmlns:a14="http://schemas.microsoft.com/office/drawing/2010/main" val="0"/>
+                        </a:ext>
+                      </a:extLst>
+                    </a:blip>
+                    <a:stretch>
+                      <a:fillRect/>
+                    </a:stretch>
+                  </pic:blipFill>
+                  <pic:spPr>
+                    <a:xfrm>
+                      <a:off x="0" y="0"/>
+                      <a:ext cx="1893995" cy="1537333"/>
+                    </a:xfrm>
+                    <a:prstGeom prst="rect">
+                      <a:avLst/>
+                    </a:prstGeom>
+                  </pic:spPr>
+                </pic:pic>
+              </a:graphicData>
+            </a:graphic>
+          </wp:inline>
+        </w:drawing>
+      </w:r>
+      <w:r>
+        <w:rPr>
+          <w:rFonts w:hint="eastAsia"/>
+          <w:color w:val="FF0000"/>
+        </w:rPr>
+        <w:t xml:space="preserve"> </w:t>
+      </w:r>
+      <w:r>
+        <w:rPr>
+          <w:color w:val="FF0000"/>
+        </w:rPr>
+        <w:t xml:space="preserve"> </w:t>
+      </w:r>
+      <w:r>
+        <w:rPr>
+          <w:noProof/>
+        </w:rPr>
+        <w:drawing>
+          <wp:inline distT="0" distB="0" distL="0" distR="0" wp14:anchorId="056B25D7" wp14:editId="18576D37">
+            <wp:extent cx="1550035" cy="1294130"/>
+            <wp:effectExtent l="0" t="0" r="0" b="1270"/>
+            <wp:docPr id="2012971576" name="图片 2"/>
+            <wp:cNvGraphicFramePr>
+              <a:graphicFrameLocks xmlns:a="http://schemas.openxmlformats.org/drawingml/2006/main" noChangeAspect="1"/>
+            </wp:cNvGraphicFramePr>
+            <a:graphic xmlns:a="http://schemas.openxmlformats.org/drawingml/2006/main">
+              <a:graphicData uri="http://schemas.openxmlformats.org/drawingml/2006/picture">
+                <pic:pic xmlns:pic="http://schemas.openxmlformats.org/drawingml/2006/picture">
+                  <pic:nvPicPr>
+                    <pic:cNvPr id="0" name="Picture 41"/>
+                    <pic:cNvPicPr>
+                      <a:picLocks noChangeAspect="1" noChangeArrowheads="1"/>
+                    </pic:cNvPicPr>
+                  </pic:nvPicPr>
+                  <pic:blipFill>
+                    <a:blip r:embed="rId11" cstate="print">
+                      <a:extLst>
+                        <a:ext uri="{28A0092B-C50C-407E-A947-70E740481C1C}">
+                          <a14:useLocalDpi xmlns:a14="http://schemas.microsoft.com/office/drawing/2010/main" val="0"/>
+                        </a:ext>
+                      </a:extLst>
+                    </a:blip>
+                    <a:srcRect/>
+                    <a:stretch>
+                      <a:fillRect/>
+                    </a:stretch>
+                  </pic:blipFill>
+                  <pic:spPr bwMode="auto">
+                    <a:xfrm>
+                      <a:off x="0" y="0"/>
+                      <a:ext cx="1550035" cy="1294130"/>
+                    </a:xfrm>
+                    <a:prstGeom prst="rect">
+                      <a:avLst/>
+                    </a:prstGeom>
+                    <a:noFill/>
+                    <a:ln>
+                      <a:noFill/>
+                    </a:ln>
+                  </pic:spPr>
+                </pic:pic>
+              </a:graphicData>
+            </a:graphic>
+          </wp:inline>
+        </w:drawing>
+      </w:r>
+      <w:r>
+        <w:rPr>
+          <w:color w:val="FF0000"/>
+        </w:rPr>
+        <w:t xml:space="preserve">  </w:t>
+      </w:r>
+      <w:r>
+        <w:rPr>
+          <w:noProof/>
+        </w:rPr>
+        <w:drawing>
+          <wp:inline distT="0" distB="0" distL="0" distR="0" wp14:anchorId="7CA434B7" wp14:editId="00E2D023">
+            <wp:extent cx="1555750" cy="1294130"/>
+            <wp:effectExtent l="0" t="0" r="6350" b="1270"/>
+            <wp:docPr id="1727619346" name="图片 3"/>
+            <wp:cNvGraphicFramePr>
+              <a:graphicFrameLocks xmlns:a="http://schemas.openxmlformats.org/drawingml/2006/main" noChangeAspect="1"/>
+            </wp:cNvGraphicFramePr>
+            <a:graphic xmlns:a="http://schemas.openxmlformats.org/drawingml/2006/main">
+              <a:graphicData uri="http://schemas.openxmlformats.org/drawingml/2006/picture">
+                <pic:pic xmlns:pic="http://schemas.openxmlformats.org/drawingml/2006/picture">
+                  <pic:nvPicPr>
+                    <pic:cNvPr id="0" name="Picture 43"/>
+                    <pic:cNvPicPr>
+                      <a:picLocks noChangeAspect="1" noChangeArrowheads="1"/>
+                    </pic:cNvPicPr>
+                  </pic:nvPicPr>
+                  <pic:blipFill>
+                    <a:blip r:embed="rId12" cstate="print">
+                      <a:extLst>
+                        <a:ext uri="{28A0092B-C50C-407E-A947-70E740481C1C}">
+                          <a14:useLocalDpi xmlns:a14="http://schemas.microsoft.com/office/drawing/2010/main" val="0"/>
+                        </a:ext>
+                      </a:extLst>
+                    </a:blip>
+                    <a:srcRect/>
+                    <a:stretch>
+                      <a:fillRect/>
+                    </a:stretch>
+                  </pic:blipFill>
+                  <pic:spPr bwMode="auto">
+                    <a:xfrm>
+                      <a:off x="0" y="0"/>
+                      <a:ext cx="1555750" cy="1294130"/>
+                    </a:xfrm>
+                    <a:prstGeom prst="rect">
+                      <a:avLst/>
+                    </a:prstGeom>
+                    <a:noFill/>
+                    <a:ln>
+                      <a:noFill/>
+                    </a:ln>
+                  </pic:spPr>
+                </pic:pic>
+              </a:graphicData>
+            </a:graphic>
+          </wp:inline>
+        </w:drawing>
+      </w:r>
+    </w:p>
+    <w:p>
+      <w:pPr>
         <w:pStyle w:val="a3"/>
         <w:ind w:left="720"/>
         <w:rPr>
@@ -336,13 +855,18 @@
         </w:rPr>
       </w:pPr>
       <w:r>
-        <w:t xml:space="preserve">II. </w:t>
+        <w:t xml:space="preserve">I. </w:t>
       </w:r>
       <w:r>
         <w:t>INTRODUCTION</w:t>
       </w:r>
     </w:p>
     <w:p>
+      <w:pPr>
+        <w:rPr>
+          <w:color w:val="FF0000"/>
+        </w:rPr>
+      </w:pPr>
       <w:r>
         <w:tab/>
       </w:r>
@@ -350,131 +874,435 @@
         <w:rPr>
           <w:rFonts w:hint="eastAsia"/>
         </w:rPr>
-        <w:t>在无线发射机系统中，针对功率放大器的线性化</w:t>
-      </w:r>
-      <w:r>
-        <w:rPr>
-          <w:rFonts w:hint="eastAsia"/>
-        </w:rPr>
-        <w:t>是</w:t>
-      </w:r>
-      <w:r>
-        <w:rPr>
-          <w:rFonts w:hint="eastAsia"/>
-        </w:rPr>
-        <w:t>一直备受关注的重要问题</w:t>
-      </w:r>
-      <w:r>
-        <w:rPr>
-          <w:rFonts w:hint="eastAsia"/>
-        </w:rPr>
+        <w:t>数字预失真技术广泛应用于现代</w:t>
+      </w:r>
+      <w:r>
+        <w:rPr>
+          <w:rFonts w:hint="eastAsia"/>
+        </w:rPr>
+        <w:t>无线</w:t>
+      </w:r>
+      <w:r>
+        <w:rPr>
+          <w:rFonts w:hint="eastAsia"/>
+        </w:rPr>
+        <w:t>通信</w:t>
+      </w:r>
+      <w:r>
+        <w:rPr>
+          <w:rFonts w:hint="eastAsia"/>
+        </w:rPr>
+        <w:t>系统中，</w:t>
+      </w:r>
+      <w:r>
+        <w:rPr>
+          <w:rFonts w:hint="eastAsia"/>
+        </w:rPr>
+        <w:t>完成对于</w:t>
+      </w:r>
+      <w:r>
+        <w:rPr>
+          <w:rFonts w:hint="eastAsia"/>
+        </w:rPr>
+        <w:t>功率放大器线性</w:t>
+      </w:r>
+      <w:r>
+        <w:rPr>
+          <w:rFonts w:hint="eastAsia"/>
+        </w:rPr>
+        <w:t>度的提升。随着通信系统传输信号调制带宽和均峰比不断增加</w:t>
+      </w:r>
+      <w:r>
+        <w:rPr>
+          <w:rFonts w:hint="eastAsia"/>
+        </w:rPr>
+        <w:t>，</w:t>
+      </w:r>
+      <w:r>
+        <w:rPr>
+          <w:rFonts w:hint="eastAsia"/>
+        </w:rPr>
+        <w:t>这类</w:t>
+      </w:r>
+      <w:r>
+        <w:t>信号对于功率放大器的非线性特征更加敏感，进而导致严重的失真与效率降低。目前，已有</w:t>
+      </w:r>
+      <w:r>
+        <w:rPr>
+          <w:rFonts w:hint="eastAsia"/>
+        </w:rPr>
+        <w:t>多种</w:t>
+      </w:r>
+      <w:r>
+        <w:t>基于多项式模型的DPD技术被提出，如Volterra、MP、DDR</w:t>
+      </w:r>
+      <w:r>
+        <w:t>[1]</w:t>
+      </w:r>
+      <w:r>
+        <w:t>等。近年来，随着人工神经网络的发展，许多</w:t>
+      </w:r>
+      <w:r>
+        <w:rPr>
+          <w:rFonts w:hint="eastAsia"/>
+        </w:rPr>
+        <w:t>基于</w:t>
+      </w:r>
+      <w:r>
+        <w:t>神经网络</w:t>
+      </w:r>
+      <w:r>
+        <w:rPr>
+          <w:rFonts w:hint="eastAsia"/>
+        </w:rPr>
+        <w:t>的算法被应</w:t>
+      </w:r>
+      <w:r>
+        <w:t>用于DPD技术当中，并取得</w:t>
+      </w:r>
+      <w:r>
+        <w:rPr>
+          <w:rFonts w:hint="eastAsia"/>
+        </w:rPr>
+        <w:t>了</w:t>
+      </w:r>
+      <w:r>
+        <w:t>丰富的成果</w:t>
+      </w:r>
+      <w:r>
+        <w:rPr>
+          <w:rFonts w:hint="eastAsia"/>
+        </w:rPr>
+        <w:t>[</w:t>
+      </w:r>
+      <w:r>
+        <w:t>3-5]</w:t>
+      </w:r>
+      <w:r>
         <w:t>。</w:t>
       </w:r>
       <w:r>
         <w:rPr>
           <w:rFonts w:hint="eastAsia"/>
         </w:rPr>
-        <w:t>在第五代通信系统中，功率放大器所要处理的大带宽信号往往都具体高</w:t>
-      </w:r>
-      <w:r>
-        <w:t>PAPR特点，而这一类信号对于功率放大器的非线性特征更加敏感，进而导致严重的失真与效率降低。目前，已有非常多的基于多项式模型的DPD技术被提出，如Volterra、MP、DDR</w:t>
-      </w:r>
-      <w:r>
-        <w:t>[1]</w:t>
-      </w:r>
-      <w:r>
-        <w:t>等。近年来，随着人工神经网络的发展，许多研究者开始将目光转向将神经网络运用于DPD技术当中，并取得</w:t>
-      </w:r>
-      <w:r>
-        <w:rPr>
-          <w:rFonts w:hint="eastAsia"/>
-        </w:rPr>
-        <w:t>了</w:t>
-      </w:r>
-      <w:r>
-        <w:t>丰富的成果。</w:t>
+        <w:t>其中，典型的</w:t>
+      </w:r>
+      <w:r>
+        <w:rPr>
+          <w:rFonts w:hint="eastAsia"/>
+        </w:rPr>
+        <w:t>神经网络</w:t>
+      </w:r>
+      <w:r>
+        <w:rPr>
+          <w:rFonts w:hint="eastAsia"/>
+        </w:rPr>
+        <w:t>算法包括关注于</w:t>
+      </w:r>
+      <w:r>
+        <w:rPr>
+          <w:rFonts w:hint="eastAsia"/>
+        </w:rPr>
+        <w:t>输入</w:t>
+      </w:r>
+      <w:r>
+        <w:rPr>
+          <w:rFonts w:hint="eastAsia"/>
+        </w:rPr>
+        <w:t>I</w:t>
+      </w:r>
+      <w:r>
+        <w:t>/Q</w:t>
+      </w:r>
+      <w:r>
+        <w:t>信号</w:t>
+      </w:r>
+      <w:r>
+        <w:rPr>
+          <w:rFonts w:hint="eastAsia"/>
+        </w:rPr>
+        <w:t>与其</w:t>
+      </w:r>
+      <w:r>
+        <w:t>过去时间值</w:t>
+      </w:r>
+      <w:r>
+        <w:rPr>
+          <w:rFonts w:hint="eastAsia"/>
+        </w:rPr>
+        <w:t>的(</w:t>
+      </w:r>
+      <w:r>
+        <w:t>RV</w:t>
+      </w:r>
+      <w:r>
+        <w:t>TDF</w:t>
+      </w:r>
+      <w:r>
+        <w:t>NN</w:t>
+      </w:r>
+      <w:r>
+        <w:t>)</w:t>
+      </w:r>
+      <w:r>
+        <w:t>[2][3]</w:t>
+      </w:r>
+      <w:r>
+        <w:t>结构</w:t>
+      </w:r>
+      <w:r>
+        <w:rPr>
+          <w:rFonts w:hint="eastAsia"/>
+        </w:rPr>
+        <w:t>以及将输入信号包络引入</w:t>
+      </w:r>
+      <w:r>
+        <w:t>输入</w:t>
+      </w:r>
+      <w:r>
+        <w:rPr>
+          <w:rFonts w:hint="eastAsia"/>
+        </w:rPr>
+        <w:t>层的</w:t>
+      </w:r>
+      <w:r>
+        <w:t>ARVTDNN[4]结构</w:t>
+      </w:r>
+      <w:r>
+        <w:rPr>
+          <w:rFonts w:hint="eastAsia"/>
+        </w:rPr>
+        <w:t>。</w:t>
       </w:r>
     </w:p>
     <w:p>
-      <w:r>
-        <w:tab/>
-      </w:r>
-      <w:r>
-        <w:rPr>
-          <w:rFonts w:hint="eastAsia"/>
-        </w:rPr>
-        <w:t>关注于输入</w:t>
-      </w:r>
-      <w:r>
-        <w:t>I/Q信号与其过去时间的值的RVTDFNN</w:t>
-      </w:r>
-      <w:r>
-        <w:t>[2][3]</w:t>
-      </w:r>
-      <w:r>
-        <w:t>结构，是目前主流的基于神经网络的数字预失真</w:t>
-      </w:r>
-      <w:r>
-        <w:rPr>
-          <w:rFonts w:hint="eastAsia"/>
-        </w:rPr>
-        <w:t>技术</w:t>
-      </w:r>
-      <w:r>
-        <w:t>的基础。</w:t>
-      </w:r>
-      <w:r>
-        <w:rPr>
-          <w:rFonts w:hint="eastAsia"/>
-        </w:rPr>
-        <w:t>而</w:t>
-      </w:r>
-      <w:r>
-        <w:t>将输入信号的包络引入神经网络的输入端，构成了所谓的ARVTDNN</w:t>
-      </w:r>
-      <w:r>
-        <w:t>[4]</w:t>
-      </w:r>
-      <w:r>
-        <w:t>结构，相较于RVTDFNN，它更</w:t>
-      </w:r>
-      <w:proofErr w:type="gramStart"/>
-      <w:r>
-        <w:t>够产生</w:t>
-      </w:r>
-      <w:proofErr w:type="gramEnd"/>
-      <w:r>
-        <w:t>更丰富的基函数，即具有更高的建模精度。最近，深度神经网络在图像识别、分类等领域表现出的优异性能也引起了许多PA建模研究者的关注。[</w:t>
-      </w:r>
-      <w:r>
-        <w:t>3</w:t>
-      </w:r>
-      <w:r>
-        <w:t>]-[</w:t>
-      </w:r>
-      <w:r>
-        <w:t>5</w:t>
-      </w:r>
-      <w:r>
-        <w:t>]中讨论了将神经网络运用</w:t>
-      </w:r>
-      <w:r>
-        <w:rPr>
-          <w:rFonts w:hint="eastAsia"/>
-        </w:rPr>
-        <w:t>于</w:t>
-      </w:r>
-      <w:r>
-        <w:t>DPD中的效果，但其使用的都是</w:t>
-      </w:r>
-      <w:r>
-        <w:rPr>
-          <w:rFonts w:hint="eastAsia"/>
-        </w:rPr>
-        <w:t>浅</w:t>
-      </w:r>
-      <w:r>
-        <w:t>层的神经网络，而有关采用深层神经网络结构的DPD的报道较少。</w:t>
+      <w:pPr>
+        <w:rPr>
+          <w:color w:val="FF0000"/>
+        </w:rPr>
+      </w:pPr>
+      <w:r>
+        <w:rPr>
+          <w:rFonts w:hint="eastAsia"/>
+        </w:rPr>
+        <w:t>以上文献</w:t>
+      </w:r>
+      <w:r>
+        <w:t>中</w:t>
+      </w:r>
+      <w:r>
+        <w:rPr>
+          <w:rFonts w:hint="eastAsia"/>
+        </w:rPr>
+        <w:t>均围绕浅层</w:t>
+      </w:r>
+      <w:r>
+        <w:t>神经网络DPD</w:t>
+      </w:r>
+      <w:r>
+        <w:rPr>
+          <w:rFonts w:hint="eastAsia"/>
+        </w:rPr>
+        <w:t>算法进行讨论</w:t>
+      </w:r>
+      <w:r>
+        <w:t>。</w:t>
+      </w:r>
+      <w:r>
+        <w:t>最近，深度神经网络在图像识别、分</w:t>
+      </w:r>
+      <w:r>
+        <w:lastRenderedPageBreak/>
+        <w:t>类等领域表现出的优异性能也引起了PA建模研究者的关注</w:t>
+      </w:r>
+      <w:r>
+        <w:rPr>
+          <w:rFonts w:hint="eastAsia"/>
+        </w:rPr>
+        <w:t>[</w:t>
+      </w:r>
+      <w:r>
+        <w:t>8</w:t>
+      </w:r>
+      <w:r>
+        <w:t>]</w:t>
+      </w:r>
+      <w:r>
+        <w:t>。</w:t>
+      </w:r>
+      <w:r>
+        <w:rPr>
+          <w:rFonts w:hint="eastAsia"/>
+        </w:rPr>
+        <w:t>此外，</w:t>
+      </w:r>
+      <w:r>
+        <w:rPr>
+          <w:rFonts w:hint="eastAsia"/>
+        </w:rPr>
+        <w:t>高能效功放构架的不断革新也带来了功放的线性化方面的挑战。</w:t>
+      </w:r>
+      <w:r>
+        <w:rPr>
+          <w:rFonts w:hint="eastAsia"/>
+        </w:rPr>
+        <w:t>无开关G类P</w:t>
+      </w:r>
+      <w:r>
+        <w:t>A</w:t>
+      </w:r>
+      <w:r>
+        <w:rPr>
+          <w:rFonts w:hint="eastAsia"/>
+        </w:rPr>
+        <w:t>是</w:t>
+      </w:r>
+      <w:r>
+        <w:rPr>
+          <w:rFonts w:hint="eastAsia"/>
+        </w:rPr>
+        <w:t>一种</w:t>
+      </w:r>
+      <w:r>
+        <w:rPr>
+          <w:rFonts w:hint="eastAsia"/>
+        </w:rPr>
+        <w:t>新型的宽带</w:t>
+      </w:r>
+      <w:r>
+        <w:rPr>
+          <w:rFonts w:hint="eastAsia"/>
+        </w:rPr>
+        <w:t>回退效率增强技术</w:t>
+      </w:r>
+      <w:r>
+        <w:rPr>
+          <w:rFonts w:hint="eastAsia"/>
+        </w:rPr>
+        <w:t>，相比与Doherty</w:t>
+      </w:r>
+      <w:r>
+        <w:t xml:space="preserve"> PA</w:t>
+      </w:r>
+      <w:r>
+        <w:rPr>
+          <w:rFonts w:hint="eastAsia"/>
+        </w:rPr>
+        <w:t>等仅工作于第一象限的高效率功放，S</w:t>
+      </w:r>
+      <w:r>
+        <w:t>LCG</w:t>
+      </w:r>
+      <w:r>
+        <w:rPr>
+          <w:rFonts w:hint="eastAsia"/>
+        </w:rPr>
+        <w:t>中主晶体管存在着两象限调制</w:t>
+      </w:r>
+      <w:r>
+        <w:rPr>
+          <w:rFonts w:hint="eastAsia"/>
+        </w:rPr>
+        <w:t>。</w:t>
+      </w:r>
+      <w:r>
+        <w:rPr>
+          <w:rFonts w:hint="eastAsia"/>
+        </w:rPr>
+        <w:t>并且</w:t>
+      </w:r>
+      <w:r>
+        <w:rPr>
+          <w:rFonts w:hint="eastAsia"/>
+        </w:rPr>
+        <w:t>，其在</w:t>
+      </w:r>
+      <w:r>
+        <w:rPr>
+          <w:rFonts w:hint="eastAsia"/>
+        </w:rPr>
+        <w:t>第三象限</w:t>
+      </w:r>
+      <w:r>
+        <w:rPr>
+          <w:rFonts w:hint="eastAsia"/>
+        </w:rPr>
+        <w:t>工作时</w:t>
+      </w:r>
+      <w:r>
+        <w:rPr>
+          <w:rFonts w:hint="eastAsia"/>
+        </w:rPr>
+        <w:t>主晶体管的工作状态会受到谐波阻抗的影响，因此在大带宽调制信号的作用下，谐波阻抗随频率的</w:t>
+      </w:r>
+      <w:r>
+        <w:rPr>
+          <w:rFonts w:hint="eastAsia"/>
+        </w:rPr>
+        <w:t>快速</w:t>
+      </w:r>
+      <w:r>
+        <w:rPr>
+          <w:rFonts w:hint="eastAsia"/>
+        </w:rPr>
+        <w:t>变化将影响主晶体管的工作，这</w:t>
+      </w:r>
+      <w:r>
+        <w:rPr>
+          <w:rFonts w:hint="eastAsia"/>
+        </w:rPr>
+        <w:t>导致</w:t>
+      </w:r>
+      <w:r>
+        <w:rPr>
+          <w:rFonts w:hint="eastAsia"/>
+        </w:rPr>
+        <w:t>大带宽</w:t>
+      </w:r>
+      <w:r>
+        <w:rPr>
+          <w:rFonts w:hint="eastAsia"/>
+        </w:rPr>
+        <w:t>信号</w:t>
+      </w:r>
+      <w:r>
+        <w:rPr>
+          <w:rFonts w:hint="eastAsia"/>
+        </w:rPr>
+        <w:t>下</w:t>
+      </w:r>
+      <w:r>
+        <w:rPr>
+          <w:rFonts w:hint="eastAsia"/>
+        </w:rPr>
+        <w:t>S</w:t>
+      </w:r>
+      <w:r>
+        <w:t>LCG PA</w:t>
+      </w:r>
+      <w:r>
+        <w:rPr>
+          <w:rFonts w:hint="eastAsia"/>
+        </w:rPr>
+        <w:t>具备较强</w:t>
+      </w:r>
+      <w:r>
+        <w:rPr>
+          <w:rFonts w:hint="eastAsia"/>
+        </w:rPr>
+        <w:t>的记忆效应</w:t>
+      </w:r>
+      <w:r>
+        <w:rPr>
+          <w:rFonts w:hint="eastAsia"/>
+        </w:rPr>
+        <w:t>和非线性特性</w:t>
+      </w:r>
+      <w:r>
+        <w:rPr>
+          <w:rFonts w:hint="eastAsia"/>
+        </w:rPr>
+        <w:t>。</w:t>
       </w:r>
     </w:p>
     <w:p>
@@ -485,7 +1313,46 @@
         <w:rPr>
           <w:rFonts w:hint="eastAsia"/>
         </w:rPr>
-        <w:t>本文提出了一个采用增广实值时延深度神经网络结构的数字预失真，</w:t>
+        <w:t>本文</w:t>
+      </w:r>
+      <w:r>
+        <w:rPr>
+          <w:rFonts w:hint="eastAsia"/>
+        </w:rPr>
+        <w:t>展示</w:t>
+      </w:r>
+      <w:r>
+        <w:rPr>
+          <w:rFonts w:hint="eastAsia"/>
+        </w:rPr>
+        <w:t>了一个</w:t>
+      </w:r>
+      <w:r>
+        <w:rPr>
+          <w:rFonts w:hint="eastAsia"/>
+        </w:rPr>
+        <w:t>基于A</w:t>
+      </w:r>
+      <w:r>
+        <w:t>RVTDNN</w:t>
+      </w:r>
+      <w:r>
+        <w:rPr>
+          <w:rFonts w:hint="eastAsia"/>
+        </w:rPr>
+        <w:t>的</w:t>
+      </w:r>
+      <w:r>
+        <w:rPr>
+          <w:rFonts w:hint="eastAsia"/>
+        </w:rPr>
+        <w:t>深度神经网络结构的数字预失真</w:t>
+      </w:r>
+      <w:r>
+        <w:rPr>
+          <w:rFonts w:hint="eastAsia"/>
+        </w:rPr>
+        <w:t>。该预失真算法</w:t>
       </w:r>
       <w:r>
         <w:rPr>
@@ -494,31 +1361,138 @@
         <w:t>利用</w:t>
       </w:r>
       <w:r>
-        <w:t>ELU激活函数来克服深层神经网络训练的梯度消失问题，同时在输入层引入包络项来加强网络的建模精度。实验结果表明，与传统的DDR-DPD、</w:t>
-      </w:r>
-      <w:r>
-        <w:rPr>
-          <w:rFonts w:hint="eastAsia"/>
-        </w:rPr>
-        <w:t>单隐层</w:t>
-      </w:r>
-      <w:r>
-        <w:t>RVTDFNN-DPD和ARVTDFNN-DPD相比，所提出的结构能够表现出更优越的</w:t>
-      </w:r>
-      <w:r>
-        <w:rPr>
-          <w:rFonts w:hint="eastAsia"/>
-        </w:rPr>
-        <w:t>线性化</w:t>
-      </w:r>
-      <w:r>
-        <w:t>性能，同时</w:t>
-      </w:r>
-      <w:r>
-        <w:rPr>
-          <w:rFonts w:hint="eastAsia"/>
-        </w:rPr>
-        <w:t>在大带宽信号下更具鲁棒性</w:t>
+        <w:t>ELU激活函数来克服深层神经网络训练的梯度消失问题。</w:t>
+      </w:r>
+    </w:p>
+    <w:p>
+      <w:r>
+        <w:rPr>
+          <w:rFonts w:hint="eastAsia"/>
+        </w:rPr>
+        <w:t>通过对S</w:t>
+      </w:r>
+      <w:r>
+        <w:t>LCG</w:t>
+      </w:r>
+      <w:r>
+        <w:rPr>
+          <w:rFonts w:hint="eastAsia"/>
+        </w:rPr>
+        <w:t>非线性特性的讨论，以及该算法对S</w:t>
+      </w:r>
+      <w:r>
+        <w:t>LCG PA</w:t>
+      </w:r>
+      <w:r>
+        <w:rPr>
+          <w:rFonts w:hint="eastAsia"/>
+        </w:rPr>
+        <w:t>的应用</w:t>
+      </w:r>
+      <w:r>
+        <w:t>实验结果，</w:t>
+      </w:r>
+      <w:r>
+        <w:rPr>
+          <w:rFonts w:hint="eastAsia"/>
+        </w:rPr>
+        <w:t>可以发现</w:t>
+      </w:r>
+      <w:r>
+        <w:t>与传统的DDR-DPD</w:t>
+      </w:r>
+      <w:r>
+        <w:rPr>
+          <w:rFonts w:hint="eastAsia"/>
+        </w:rPr>
+        <w:t>与</w:t>
+      </w:r>
+      <w:r>
+        <w:t>NN-DPD相比，所提出的结构能够</w:t>
+      </w:r>
+      <w:r>
+        <w:rPr>
+          <w:rFonts w:hint="eastAsia"/>
+        </w:rPr>
+        <w:t>在</w:t>
+      </w:r>
+      <w:r>
+        <w:rPr>
+          <w:rFonts w:hint="eastAsia"/>
+        </w:rPr>
+        <w:t>调制带宽在</w:t>
+      </w:r>
+      <w:r>
+        <w:rPr>
+          <w:rFonts w:hint="eastAsia"/>
+        </w:rPr>
+        <w:t>2</w:t>
+      </w:r>
+      <w:r>
+        <w:t>00MH</w:t>
+      </w:r>
+      <w:r>
+        <w:rPr>
+          <w:rFonts w:hint="eastAsia"/>
+        </w:rPr>
+        <w:t>z信号的作用下</w:t>
+      </w:r>
+      <w:r>
+        <w:rPr>
+          <w:rFonts w:hint="eastAsia"/>
+        </w:rPr>
+        <w:t>将P</w:t>
+      </w:r>
+      <w:r>
+        <w:t>A</w:t>
+      </w:r>
+      <w:r>
+        <w:rPr>
+          <w:rFonts w:hint="eastAsia"/>
+        </w:rPr>
+        <w:t>输出信号的</w:t>
+      </w:r>
+      <w:r>
+        <w:rPr>
+          <w:rFonts w:hint="eastAsia"/>
+        </w:rPr>
+        <w:t>A</w:t>
+      </w:r>
+      <w:r>
+        <w:t>CLR</w:t>
+      </w:r>
+      <w:r>
+        <w:rPr>
+          <w:rFonts w:hint="eastAsia"/>
+        </w:rPr>
+        <w:t>和</w:t>
+      </w:r>
+      <w:r>
+        <w:t>NMSE</w:t>
+      </w:r>
+      <w:r>
+        <w:rPr>
+          <w:rFonts w:hint="eastAsia"/>
+        </w:rPr>
+        <w:t>分别提升</w:t>
+      </w:r>
+      <w:r>
+        <w:t>5-6</w:t>
+      </w:r>
+      <w:r>
+        <w:rPr>
+          <w:rFonts w:hint="eastAsia"/>
+        </w:rPr>
+        <w:t>dB和2</w:t>
+      </w:r>
+      <w:r>
+        <w:t>-3</w:t>
+      </w:r>
+      <w:r>
+        <w:rPr>
+          <w:rFonts w:hint="eastAsia"/>
+        </w:rPr>
+        <w:t>dB</w:t>
       </w:r>
       <w:r>
         <w:rPr>
@@ -554,7 +1528,7 @@
                     </pic:cNvPicPr>
                   </pic:nvPicPr>
                   <pic:blipFill>
-                    <a:blip r:embed="rId8" cstate="print">
+                    <a:blip r:embed="rId13" cstate="print">
                       <a:extLst>
                         <a:ext uri="{28A0092B-C50C-407E-A947-70E740481C1C}">
                           <a14:useLocalDpi xmlns:a14="http://schemas.microsoft.com/office/drawing/2010/main" val="0"/>
@@ -648,6 +1622,52 @@
     </w:p>
     <w:p>
       <w:pPr>
+        <w:rPr>
+          <w:color w:val="FF0000"/>
+        </w:rPr>
+      </w:pPr>
+      <w:r>
+        <w:rPr>
+          <w:color w:val="FF0000"/>
+        </w:rPr>
+        <w:t>是目前主流的基于神经网络的数字预失真</w:t>
+      </w:r>
+      <w:r>
+        <w:rPr>
+          <w:rFonts w:hint="eastAsia"/>
+          <w:color w:val="FF0000"/>
+        </w:rPr>
+        <w:t>技术</w:t>
+      </w:r>
+      <w:r>
+        <w:rPr>
+          <w:color w:val="FF0000"/>
+        </w:rPr>
+        <w:t>的基础。</w:t>
+      </w:r>
+      <w:r>
+        <w:rPr>
+          <w:rFonts w:hint="eastAsia"/>
+          <w:color w:val="FF0000"/>
+        </w:rPr>
+        <w:t>而</w:t>
+      </w:r>
+      <w:r>
+        <w:rPr>
+          <w:color w:val="FF0000"/>
+        </w:rPr>
+        <w:t>将输入信号的包络引入神经网络的输入端，构成了所谓的ARVTDNN[4]结构，相较于RVTDFNN，它更够产生更丰富的基函数，即具有更高的建模精度。</w:t>
+      </w:r>
+    </w:p>
+    <w:p>
+      <w:pPr>
+        <w:rPr>
+          <w:rFonts w:hint="eastAsia"/>
+        </w:rPr>
+      </w:pPr>
+    </w:p>
+    <w:p>
+      <w:pPr>
         <w:pStyle w:val="a3"/>
       </w:pPr>
       <w:r>
@@ -660,187 +1680,176 @@
       <w:bookmarkEnd w:id="0"/>
     </w:p>
     <w:p>
+      <w:pPr>
+        <w:rPr>
+          <w:color w:val="FF0000"/>
+        </w:rPr>
+      </w:pPr>
       <w:r>
         <w:tab/>
       </w:r>
       <w:r>
         <w:rPr>
           <w:rFonts w:hint="eastAsia"/>
+          <w:color w:val="FF0000"/>
         </w:rPr>
         <w:t>R</w:t>
       </w:r>
       <w:r>
+        <w:rPr>
+          <w:color w:val="FF0000"/>
+        </w:rPr>
         <w:t>VTDFNN</w:t>
       </w:r>
       <w:r>
         <w:rPr>
           <w:rFonts w:hint="eastAsia"/>
+          <w:color w:val="FF0000"/>
         </w:rPr>
         <w:t>是在全连接前向神经网络的基础上考虑记忆效应所提出的一种动态神经网络结构</w:t>
       </w:r>
       <w:r>
         <w:rPr>
           <w:rFonts w:hint="eastAsia"/>
+          <w:color w:val="FF0000"/>
         </w:rPr>
         <w:t>，</w:t>
       </w:r>
       <w:r>
         <w:rPr>
           <w:rFonts w:hint="eastAsia"/>
+          <w:color w:val="FF0000"/>
         </w:rPr>
         <w:t>这样的网络可以有效的模拟具有强记忆效应的P</w:t>
       </w:r>
       <w:r>
+        <w:rPr>
+          <w:color w:val="FF0000"/>
+        </w:rPr>
         <w:t>A</w:t>
       </w:r>
       <w:r>
+        <w:rPr>
+          <w:color w:val="FF0000"/>
+        </w:rPr>
         <w:t>[3]</w:t>
       </w:r>
       <w:r>
         <w:rPr>
           <w:rFonts w:hint="eastAsia"/>
+          <w:color w:val="FF0000"/>
         </w:rPr>
         <w:t>。</w:t>
       </w:r>
       <w:r>
         <w:rPr>
           <w:rFonts w:hint="eastAsia"/>
+          <w:color w:val="FF0000"/>
         </w:rPr>
         <w:t>A</w:t>
       </w:r>
       <w:r>
+        <w:rPr>
+          <w:color w:val="FF0000"/>
+        </w:rPr>
         <w:t>RVTDNN</w:t>
       </w:r>
       <w:r>
         <w:rPr>
           <w:rFonts w:hint="eastAsia"/>
+          <w:color w:val="FF0000"/>
         </w:rPr>
         <w:t>是在前者的基础上，将输入信号的包络项的非线性</w:t>
       </w:r>
       <w:r>
         <w:rPr>
           <w:rFonts w:hint="eastAsia"/>
+          <w:color w:val="FF0000"/>
         </w:rPr>
         <w:t>version</w:t>
       </w:r>
       <w:r>
         <w:rPr>
           <w:rFonts w:hint="eastAsia"/>
+          <w:color w:val="FF0000"/>
         </w:rPr>
         <w:t>引入其输入端，这样能够产生更为丰富的基函数集，更能表现P</w:t>
       </w:r>
       <w:r>
+        <w:rPr>
+          <w:color w:val="FF0000"/>
+        </w:rPr>
         <w:t>A</w:t>
       </w:r>
       <w:r>
         <w:rPr>
           <w:rFonts w:hint="eastAsia"/>
+          <w:color w:val="FF0000"/>
         </w:rPr>
         <w:t>的完整行为特征，从而提升建模精度[</w:t>
       </w:r>
       <w:r>
+        <w:rPr>
+          <w:color w:val="FF0000"/>
+        </w:rPr>
         <w:t>4]</w:t>
       </w:r>
       <w:r>
         <w:rPr>
           <w:rFonts w:hint="eastAsia"/>
+          <w:color w:val="FF0000"/>
         </w:rPr>
         <w:t>。</w:t>
       </w:r>
-      <w:r>
-        <w:rPr>
-          <w:rFonts w:hint="eastAsia"/>
-        </w:rPr>
-        <w:t>图</w:t>
-      </w:r>
-      <w:r>
-        <w:rPr>
-          <w:rFonts w:hint="eastAsia"/>
-        </w:rPr>
-        <w:t>1</w:t>
-      </w:r>
-      <w:r>
-        <w:rPr>
-          <w:rFonts w:hint="eastAsia"/>
-        </w:rPr>
-        <w:t>展示了所提出的A</w:t>
-      </w:r>
-      <w:r>
-        <w:t>RVTD-DNN</w:t>
-      </w:r>
-      <w:r>
-        <w:rPr>
-          <w:rFonts w:hint="eastAsia"/>
-        </w:rPr>
-        <w:t>，</w:t>
-      </w:r>
-      <w:r>
-        <w:rPr>
-          <w:rFonts w:hint="eastAsia"/>
-        </w:rPr>
-        <w:lastRenderedPageBreak/>
-        <w:t>是</w:t>
-      </w:r>
-      <w:r>
-        <w:rPr>
-          <w:rFonts w:hint="eastAsia"/>
-        </w:rPr>
-        <w:t>在R</w:t>
-      </w:r>
-      <w:r>
-        <w:t>VTDFNN</w:t>
-      </w:r>
-      <w:r>
-        <w:rPr>
-          <w:rFonts w:hint="eastAsia"/>
-        </w:rPr>
-        <w:t>的基础上，将输入信号的幅度及其非线性version引入网络输入端，</w:t>
-      </w:r>
-      <w:r>
-        <w:rPr>
-          <w:rFonts w:hint="eastAsia"/>
-        </w:rPr>
-        <w:t>并采用多个隐藏层的深层网络结构，</w:t>
-      </w:r>
-      <w:r>
-        <w:rPr>
-          <w:rFonts w:hint="eastAsia"/>
+    </w:p>
+    <w:p>
+      <w:pPr>
+        <w:rPr>
+          <w:color w:val="FF0000"/>
+        </w:rPr>
+      </w:pPr>
+      <w:r>
+        <w:rPr>
+          <w:rFonts w:hint="eastAsia"/>
+          <w:color w:val="FF0000"/>
         </w:rPr>
         <w:t>以E</w:t>
       </w:r>
       <w:r>
+        <w:rPr>
+          <w:color w:val="FF0000"/>
+        </w:rPr>
         <w:t>LU</w:t>
       </w:r>
       <w:r>
         <w:rPr>
           <w:rFonts w:hint="eastAsia"/>
-        </w:rPr>
-        <w:t>激活函数代替Sigmoid激活函数。</w:t>
-      </w:r>
-      <w:r>
-        <w:rPr>
-          <w:rFonts w:hint="eastAsia"/>
-        </w:rPr>
-        <w:t>该模型</w:t>
-      </w:r>
-      <w:r>
-        <w:rPr>
-          <w:rFonts w:hint="eastAsia"/>
-        </w:rPr>
-        <w:t>输入端</w:t>
-      </w:r>
-      <w:r>
-        <w:rPr>
-          <w:rFonts w:hint="eastAsia"/>
-        </w:rPr>
-        <w:t>由实值输入正交信号</w:t>
+          <w:color w:val="FF0000"/>
+        </w:rPr>
+        <w:t>激活函数代替Sigmoid激活函数</w:t>
+      </w:r>
+    </w:p>
+    <w:p>
+      <w:pPr>
+        <w:rPr>
+          <w:rFonts w:hint="eastAsia"/>
+          <w:color w:val="FF0000"/>
+        </w:rPr>
+      </w:pPr>
+      <w:r>
+        <w:rPr>
+          <w:rFonts w:hint="eastAsia"/>
+          <w:color w:val="FF0000"/>
+        </w:rPr>
+        <w:t>该模型输入端由实值输入正交信号</w:t>
       </w:r>
       <w:bookmarkStart w:id="1" w:name="_Hlk155722316"/>
       <w:r>
         <w:rPr>
+          <w:color w:val="FF0000"/>
           <w:position w:val="-12"/>
         </w:rPr>
-        <w:object w:dxaOrig="620" w:dyaOrig="360" w14:anchorId="77C42107">
+        <w:object w:dxaOrig="620" w:dyaOrig="360" w14:anchorId="6222002B">
           <v:shapetype id="_x0000_t75" coordsize="21600,21600" o:spt="75" o:preferrelative="t" path="m@4@5l@4@11@9@11@9@5xe" filled="f" stroked="f">
             <v:stroke joinstyle="miter"/>
             <v:formulas>
@@ -860,84 +1869,156 @@
             <v:path o:extrusionok="f" gradientshapeok="t" o:connecttype="rect"/>
             <o:lock v:ext="edit" aspectratio="t"/>
           </v:shapetype>
-          <v:shape id="_x0000_i1025" type="#_x0000_t75" style="width:32pt;height:18pt" o:ole="">
-            <v:imagedata r:id="rId9" o:title=""/>
+          <v:shape id="_x0000_i1191" type="#_x0000_t75" style="width:32.1pt;height:18.1pt" o:ole="">
+            <v:imagedata r:id="rId14" o:title=""/>
           </v:shape>
-          <o:OLEObject Type="Embed" ProgID="Equation.DSMT4" ShapeID="_x0000_i1025" DrawAspect="Content" ObjectID="_1766571002" r:id="rId10"/>
+          <o:OLEObject Type="Embed" ProgID="Equation.DSMT4" ShapeID="_x0000_i1191" DrawAspect="Content" ObjectID="_1766681220" r:id="rId15"/>
         </w:object>
       </w:r>
       <w:bookmarkEnd w:id="1"/>
       <w:r>
         <w:rPr>
           <w:rFonts w:hint="eastAsia"/>
+          <w:color w:val="FF0000"/>
         </w:rPr>
         <w:t>与</w:t>
       </w:r>
       <w:bookmarkStart w:id="2" w:name="_Hlk155721773"/>
       <w:r>
         <w:rPr>
+          <w:color w:val="FF0000"/>
           <w:position w:val="-14"/>
         </w:rPr>
-        <w:object w:dxaOrig="700" w:dyaOrig="400" w14:anchorId="3A340B52">
-          <v:shape id="_x0000_i1026" type="#_x0000_t75" style="width:36pt;height:21pt" o:ole="">
-            <v:imagedata r:id="rId11" o:title=""/>
+        <w:object w:dxaOrig="700" w:dyaOrig="400" w14:anchorId="4D6D50DB">
+          <v:shape id="_x0000_i1189" type="#_x0000_t75" style="width:36.15pt;height:21.15pt" o:ole="">
+            <v:imagedata r:id="rId16" o:title=""/>
           </v:shape>
-          <o:OLEObject Type="Embed" ProgID="Equation.DSMT4" ShapeID="_x0000_i1026" DrawAspect="Content" ObjectID="_1766571003" r:id="rId12"/>
+          <o:OLEObject Type="Embed" ProgID="Equation.DSMT4" ShapeID="_x0000_i1189" DrawAspect="Content" ObjectID="_1766681221" r:id="rId17"/>
         </w:object>
       </w:r>
       <w:bookmarkEnd w:id="2"/>
       <w:r>
         <w:rPr>
           <w:rFonts w:hint="eastAsia"/>
+          <w:color w:val="FF0000"/>
         </w:rPr>
         <w:t>以及其包络</w:t>
       </w:r>
       <w:bookmarkStart w:id="3" w:name="_Hlk155721861"/>
       <w:r>
         <w:rPr>
+          <w:color w:val="FF0000"/>
           <w:position w:val="-12"/>
         </w:rPr>
-        <w:object w:dxaOrig="1480" w:dyaOrig="400" w14:anchorId="79A31357">
-          <v:shape id="_x0000_i1027" type="#_x0000_t75" style="width:74pt;height:21pt" o:ole="">
-            <v:imagedata r:id="rId13" o:title=""/>
+        <w:object w:dxaOrig="1480" w:dyaOrig="400" w14:anchorId="75C3B639">
+          <v:shape id="_x0000_i1190" type="#_x0000_t75" style="width:74.05pt;height:21.15pt" o:ole="">
+            <v:imagedata r:id="rId18" o:title=""/>
           </v:shape>
-          <o:OLEObject Type="Embed" ProgID="Equation.DSMT4" ShapeID="_x0000_i1027" DrawAspect="Content" ObjectID="_1766571004" r:id="rId14"/>
+          <o:OLEObject Type="Embed" ProgID="Equation.DSMT4" ShapeID="_x0000_i1190" DrawAspect="Content" ObjectID="_1766681222" r:id="rId19"/>
         </w:object>
       </w:r>
       <w:bookmarkEnd w:id="3"/>
       <w:r>
         <w:rPr>
           <w:rFonts w:hint="eastAsia"/>
+          <w:color w:val="FF0000"/>
         </w:rPr>
         <w:t>的当前与过去的值组成</w:t>
       </w:r>
-      <w:r>
-        <w:rPr>
-          <w:rFonts w:hint="eastAsia"/>
-        </w:rPr>
-        <w:t>，输出端</w:t>
-      </w:r>
-      <w:r>
-        <w:rPr>
-          <w:rFonts w:hint="eastAsia"/>
-        </w:rPr>
-        <w:t>由</w:t>
-      </w:r>
-      <w:r>
-        <w:rPr>
-          <w:rFonts w:hint="eastAsia"/>
-        </w:rPr>
-        <w:t>正交信号</w:t>
+    </w:p>
+    <w:p>
+      <w:r>
+        <w:rPr>
+          <w:color w:val="FF0000"/>
+        </w:rPr>
+        <w:tab/>
+      </w:r>
+      <w:r>
+        <w:rPr>
+          <w:rFonts w:hint="eastAsia"/>
+        </w:rPr>
+        <w:t>图</w:t>
+      </w:r>
+      <w:r>
+        <w:rPr>
+          <w:rFonts w:hint="eastAsia"/>
+        </w:rPr>
+        <w:t>1</w:t>
+      </w:r>
+      <w:r>
+        <w:rPr>
+          <w:rFonts w:hint="eastAsia"/>
+        </w:rPr>
+        <w:t>展示了所提出的A</w:t>
+      </w:r>
+      <w:r>
+        <w:t>RVTD-DNN</w:t>
+      </w:r>
+      <w:r>
+        <w:rPr>
+          <w:rFonts w:hint="eastAsia"/>
+        </w:rPr>
+        <w:t>。该D</w:t>
+      </w:r>
+      <w:r>
+        <w:t>NN</w:t>
+      </w:r>
+      <w:r>
+        <w:rPr>
+          <w:rFonts w:hint="eastAsia"/>
+        </w:rPr>
+        <w:t>采用多个隐藏层</w:t>
+      </w:r>
+      <w:r>
+        <w:rPr>
+          <w:rFonts w:hint="eastAsia"/>
+        </w:rPr>
+        <w:t>，</w:t>
+      </w:r>
+      <w:r>
+        <w:rPr>
+          <w:rFonts w:hint="eastAsia"/>
+        </w:rPr>
+        <w:t>其输入量为：</w:t>
+      </w:r>
+      <w:r>
+        <w:t xml:space="preserve"> </w:t>
+      </w:r>
+    </w:p>
+    <w:p>
+      <w:pPr>
+        <w:rPr>
+          <w:rFonts w:hint="eastAsia"/>
+        </w:rPr>
+      </w:pPr>
+      <w:r>
+        <w:rPr>
+          <w:position w:val="-38"/>
+        </w:rPr>
+        <w:object w:dxaOrig="8380" w:dyaOrig="880" w14:anchorId="2C6B69E5">
+          <v:shape id="_x0000_i1149" type="#_x0000_t75" style="width:359pt;height:43.7pt" o:ole="">
+            <v:imagedata r:id="rId20" o:title=""/>
+          </v:shape>
+          <o:OLEObject Type="Embed" ProgID="Equation.DSMT4" ShapeID="_x0000_i1149" DrawAspect="Content" ObjectID="_1766681223" r:id="rId21"/>
+        </w:object>
+      </w:r>
+    </w:p>
+    <w:p>
+      <w:r>
+        <w:rPr>
+          <w:rFonts w:hint="eastAsia"/>
+        </w:rPr>
+        <w:t>其中，</w:t>
       </w:r>
       <w:r>
         <w:rPr>
           <w:position w:val="-12"/>
         </w:rPr>
-        <w:object w:dxaOrig="680" w:dyaOrig="360" w14:anchorId="00174A92">
-          <v:shape id="_x0000_i1028" type="#_x0000_t75" style="width:33.5pt;height:18pt" o:ole="">
-            <v:imagedata r:id="rId15" o:title=""/>
+        <w:object w:dxaOrig="620" w:dyaOrig="360" w14:anchorId="4465D1B6">
+          <v:shape id="_x0000_i1155" type="#_x0000_t75" style="width:32.1pt;height:18.1pt" o:ole="">
+            <v:imagedata r:id="rId14" o:title=""/>
           </v:shape>
-          <o:OLEObject Type="Embed" ProgID="Equation.DSMT4" ShapeID="_x0000_i1028" DrawAspect="Content" ObjectID="_1766571005" r:id="rId16"/>
+          <o:OLEObject Type="Embed" ProgID="Equation.DSMT4" ShapeID="_x0000_i1155" DrawAspect="Content" ObjectID="_1766681224" r:id="rId22"/>
         </w:object>
       </w:r>
       <w:r>
@@ -948,37 +2029,137 @@
       </w:r>
       <w:r>
         <w:rPr>
-          <w:position w:val="-12"/>
-        </w:rPr>
-        <w:object w:dxaOrig="740" w:dyaOrig="360" w14:anchorId="2A2366DA">
-          <v:shape id="_x0000_i1029" type="#_x0000_t75" style="width:36pt;height:18pt" o:ole="">
-            <v:imagedata r:id="rId17" o:title=""/>
+          <w:position w:val="-14"/>
+        </w:rPr>
+        <w:object w:dxaOrig="700" w:dyaOrig="400" w14:anchorId="112AFB0D">
+          <v:shape id="_x0000_i1154" type="#_x0000_t75" style="width:36.15pt;height:21.15pt" o:ole="">
+            <v:imagedata r:id="rId16" o:title=""/>
           </v:shape>
-          <o:OLEObject Type="Embed" ProgID="Equation.DSMT4" ShapeID="_x0000_i1029" DrawAspect="Content" ObjectID="_1766571006" r:id="rId18"/>
+          <o:OLEObject Type="Embed" ProgID="Equation.DSMT4" ShapeID="_x0000_i1154" DrawAspect="Content" ObjectID="_1766681225" r:id="rId23"/>
         </w:object>
       </w:r>
       <w:r>
         <w:rPr>
           <w:rFonts w:hint="eastAsia"/>
         </w:rPr>
-        <w:t>组成。</w:t>
-      </w:r>
-      <w:r>
-        <w:rPr>
-          <w:rFonts w:hint="eastAsia"/>
-        </w:rPr>
-        <w:t>其中</w:t>
+        <w:t>为网络当前的实值输入正交信号，</w:t>
       </w:r>
       <w:r>
         <w:rPr>
           <w:position w:val="-14"/>
           <w:szCs w:val="21"/>
         </w:rPr>
+        <w:object w:dxaOrig="740" w:dyaOrig="400" w14:anchorId="42B387B4">
+          <v:shape id="_x0000_i1158" type="#_x0000_t75" style="width:37.2pt;height:21.15pt" o:ole="">
+            <v:imagedata r:id="rId24" o:title=""/>
+          </v:shape>
+          <o:OLEObject Type="Embed" ProgID="Equation.DSMT4" ShapeID="_x0000_i1158" DrawAspect="Content" ObjectID="_1766681226" r:id="rId25"/>
+        </w:object>
+      </w:r>
+      <w:r>
+        <w:rPr>
+          <w:szCs w:val="21"/>
+        </w:rPr>
+        <w:t>[</w:t>
+      </w:r>
+      <m:oMath>
+        <m:r>
+          <m:rPr>
+            <m:sty m:val="p"/>
+          </m:rPr>
+          <w:rPr>
+            <w:rFonts w:ascii="Cambria Math" w:hAnsi="Cambria Math"/>
+            <w:position w:val="-14"/>
+          </w:rPr>
+          <w:object w:dxaOrig="2520" w:dyaOrig="400" w14:anchorId="1DFD92F0">
+            <v:shape id="_x0000_i1161" type="#_x0000_t75" style="width:125.9pt;height:20.15pt" o:ole="">
+              <v:imagedata r:id="rId26" o:title=""/>
+            </v:shape>
+            <o:OLEObject Type="Embed" ProgID="Equation.DSMT4" ShapeID="_x0000_i1161" DrawAspect="Content" ObjectID="_1766681227" r:id="rId27"/>
+          </w:object>
+        </m:r>
+      </m:oMath>
+      <w:r>
+        <w:rPr>
+          <w:szCs w:val="21"/>
+        </w:rPr>
+        <w:t>]</w:t>
+      </w:r>
+      <w:r>
+        <w:rPr>
+          <w:rFonts w:hint="eastAsia"/>
+          <w:szCs w:val="21"/>
+        </w:rPr>
+        <w:t>为输入信号的包络幅度。</w:t>
+      </w:r>
+      <w:r>
+        <w:rPr>
+          <w:rFonts w:hint="eastAsia"/>
+        </w:rPr>
+        <w:t>输出端</w:t>
+      </w:r>
+      <w:r>
+        <w:rPr>
+          <w:rFonts w:hint="eastAsia"/>
+        </w:rPr>
+        <w:t>由</w:t>
+      </w:r>
+      <w:r>
+        <w:rPr>
+          <w:rFonts w:hint="eastAsia"/>
+        </w:rPr>
+        <w:t>正交信号</w:t>
+      </w:r>
+      <w:r>
+        <w:rPr>
+          <w:position w:val="-12"/>
+        </w:rPr>
+        <w:object w:dxaOrig="680" w:dyaOrig="360" w14:anchorId="00174A92">
+          <v:shape id="_x0000_i1028" type="#_x0000_t75" style="width:33.45pt;height:18.1pt" o:ole="">
+            <v:imagedata r:id="rId28" o:title=""/>
+          </v:shape>
+          <o:OLEObject Type="Embed" ProgID="Equation.DSMT4" ShapeID="_x0000_i1028" DrawAspect="Content" ObjectID="_1766681228" r:id="rId29"/>
+        </w:object>
+      </w:r>
+      <w:r>
+        <w:rPr>
+          <w:rFonts w:hint="eastAsia"/>
+        </w:rPr>
+        <w:t>与</w:t>
+      </w:r>
+      <w:r>
+        <w:rPr>
+          <w:position w:val="-12"/>
+        </w:rPr>
+        <w:object w:dxaOrig="740" w:dyaOrig="360" w14:anchorId="2A2366DA">
+          <v:shape id="_x0000_i1029" type="#_x0000_t75" style="width:36.15pt;height:18.1pt" o:ole="">
+            <v:imagedata r:id="rId30" o:title=""/>
+          </v:shape>
+          <o:OLEObject Type="Embed" ProgID="Equation.DSMT4" ShapeID="_x0000_i1029" DrawAspect="Content" ObjectID="_1766681229" r:id="rId31"/>
+        </w:object>
+      </w:r>
+      <w:r>
+        <w:rPr>
+          <w:rFonts w:hint="eastAsia"/>
+        </w:rPr>
+        <w:t>组成。</w:t>
+      </w:r>
+      <w:r>
+        <w:rPr>
+          <w:rFonts w:hint="eastAsia"/>
+        </w:rPr>
+        <w:t>其中</w:t>
+      </w:r>
+      <w:r>
+        <w:rPr>
+          <w:position w:val="-14"/>
+          <w:szCs w:val="21"/>
+        </w:rPr>
         <w:object w:dxaOrig="2520" w:dyaOrig="400" w14:anchorId="5B18D3FB">
-          <v:shape id="_x0000_i1030" type="#_x0000_t75" style="width:126.5pt;height:21pt" o:ole="">
-            <v:imagedata r:id="rId19" o:title=""/>
+          <v:shape id="_x0000_i1030" type="#_x0000_t75" style="width:126.6pt;height:21.15pt" o:ole="">
+            <v:imagedata r:id="rId32" o:title=""/>
           </v:shape>
-          <o:OLEObject Type="Embed" ProgID="Equation.DSMT4" ShapeID="_x0000_i1030" DrawAspect="Content" ObjectID="_1766571007" r:id="rId20"/>
+          <o:OLEObject Type="Embed" ProgID="Equation.DSMT4" ShapeID="_x0000_i1030" DrawAspect="Content" ObjectID="_1766681230" r:id="rId33"/>
         </w:object>
       </w:r>
       <w:r>
@@ -993,6 +2174,7 @@
         <w:pStyle w:val="IMSHeading2"/>
       </w:pPr>
       <w:r>
+        <w:lastRenderedPageBreak/>
         <w:t>ARVTD-DNN</w:t>
       </w:r>
     </w:p>
@@ -1020,10 +2202,10 @@
           <w:position w:val="-14"/>
         </w:rPr>
         <w:object w:dxaOrig="2280" w:dyaOrig="400" w14:anchorId="49BC79AA">
-          <v:shape id="_x0000_i1031" type="#_x0000_t75" style="width:114pt;height:21pt" o:ole="">
-            <v:imagedata r:id="rId21" o:title=""/>
+          <v:shape id="_x0000_i1031" type="#_x0000_t75" style="width:113.95pt;height:21.15pt" o:ole="">
+            <v:imagedata r:id="rId34" o:title=""/>
           </v:shape>
-          <o:OLEObject Type="Embed" ProgID="Equation.DSMT4" ShapeID="_x0000_i1031" DrawAspect="Content" ObjectID="_1766571008" r:id="rId22"/>
+          <o:OLEObject Type="Embed" ProgID="Equation.DSMT4" ShapeID="_x0000_i1031" DrawAspect="Content" ObjectID="_1766681231" r:id="rId35"/>
         </w:object>
       </w:r>
       <w:bookmarkEnd w:id="4"/>
@@ -1039,10 +2221,10 @@
           <w:position w:val="-10"/>
         </w:rPr>
         <w:object w:dxaOrig="520" w:dyaOrig="320" w14:anchorId="5E944FF0">
-          <v:shape id="_x0000_i1032" type="#_x0000_t75" style="width:25pt;height:17pt" o:ole="">
-            <v:imagedata r:id="rId23" o:title=""/>
+          <v:shape id="_x0000_i1032" type="#_x0000_t75" style="width:24.9pt;height:17.05pt" o:ole="">
+            <v:imagedata r:id="rId36" o:title=""/>
           </v:shape>
-          <o:OLEObject Type="Embed" ProgID="Equation.DSMT4" ShapeID="_x0000_i1032" DrawAspect="Content" ObjectID="_1766571009" r:id="rId24"/>
+          <o:OLEObject Type="Embed" ProgID="Equation.DSMT4" ShapeID="_x0000_i1032" DrawAspect="Content" ObjectID="_1766681232" r:id="rId37"/>
         </w:object>
       </w:r>
       <w:r>
@@ -1057,10 +2239,10 @@
           <w:position w:val="-16"/>
         </w:rPr>
         <w:object w:dxaOrig="700" w:dyaOrig="440" w14:anchorId="7ACB9A94">
-          <v:shape id="_x0000_i1033" type="#_x0000_t75" style="width:36pt;height:21.5pt" o:ole="">
-            <v:imagedata r:id="rId25" o:title=""/>
+          <v:shape id="_x0000_i1033" type="#_x0000_t75" style="width:36.15pt;height:21.5pt" o:ole="">
+            <v:imagedata r:id="rId38" o:title=""/>
           </v:shape>
-          <o:OLEObject Type="Embed" ProgID="Equation.DSMT4" ShapeID="_x0000_i1033" DrawAspect="Content" ObjectID="_1766571010" r:id="rId26"/>
+          <o:OLEObject Type="Embed" ProgID="Equation.DSMT4" ShapeID="_x0000_i1033" DrawAspect="Content" ObjectID="_1766681233" r:id="rId39"/>
         </w:object>
       </w:r>
       <w:r>
@@ -1081,10 +2263,10 @@
           <w:position w:val="-38"/>
         </w:rPr>
         <w:object w:dxaOrig="8380" w:dyaOrig="880" w14:anchorId="55C82D90">
-          <v:shape id="_x0000_i1034" type="#_x0000_t75" style="width:359pt;height:43.5pt" o:ole="">
-            <v:imagedata r:id="rId27" o:title=""/>
+          <v:shape id="_x0000_i1034" type="#_x0000_t75" style="width:359pt;height:43.7pt" o:ole="">
+            <v:imagedata r:id="rId20" o:title=""/>
           </v:shape>
-          <o:OLEObject Type="Embed" ProgID="Equation.DSMT4" ShapeID="_x0000_i1034" DrawAspect="Content" ObjectID="_1766571011" r:id="rId28"/>
+          <o:OLEObject Type="Embed" ProgID="Equation.DSMT4" ShapeID="_x0000_i1034" DrawAspect="Content" ObjectID="_1766681234" r:id="rId40"/>
         </w:object>
       </w:r>
       <w:bookmarkEnd w:id="5"/>
@@ -1115,10 +2297,10 @@
           <w:szCs w:val="21"/>
         </w:rPr>
         <w:object w:dxaOrig="260" w:dyaOrig="220" w14:anchorId="3A2B1F4F">
-          <v:shape id="_x0000_i1035" type="#_x0000_t75" style="width:13pt;height:10.5pt" o:ole="">
-            <v:imagedata r:id="rId29" o:title=""/>
+          <v:shape id="_x0000_i1035" type="#_x0000_t75" style="width:12.95pt;height:10.6pt" o:ole="">
+            <v:imagedata r:id="rId41" o:title=""/>
           </v:shape>
-          <o:OLEObject Type="Embed" ProgID="Equation.DSMT4" ShapeID="_x0000_i1035" DrawAspect="Content" ObjectID="_1766571012" r:id="rId30"/>
+          <o:OLEObject Type="Embed" ProgID="Equation.DSMT4" ShapeID="_x0000_i1035" DrawAspect="Content" ObjectID="_1766681235" r:id="rId42"/>
         </w:object>
       </w:r>
       <w:r>
@@ -1141,10 +2323,10 @@
           <w:szCs w:val="21"/>
         </w:rPr>
         <w:object w:dxaOrig="760" w:dyaOrig="400" w14:anchorId="3FBE9450">
-          <v:shape id="_x0000_i1036" type="#_x0000_t75" style="width:38.5pt;height:21pt" o:ole="">
-            <v:imagedata r:id="rId31" o:title=""/>
+          <v:shape id="_x0000_i1036" type="#_x0000_t75" style="width:38.55pt;height:21.15pt" o:ole="">
+            <v:imagedata r:id="rId43" o:title=""/>
           </v:shape>
-          <o:OLEObject Type="Embed" ProgID="Equation.DSMT4" ShapeID="_x0000_i1036" DrawAspect="Content" ObjectID="_1766571013" r:id="rId32"/>
+          <o:OLEObject Type="Embed" ProgID="Equation.DSMT4" ShapeID="_x0000_i1036" DrawAspect="Content" ObjectID="_1766681236" r:id="rId44"/>
         </w:object>
       </w:r>
       <w:r>
@@ -1160,10 +2342,10 @@
           <w:szCs w:val="21"/>
         </w:rPr>
         <w:object w:dxaOrig="200" w:dyaOrig="279" w14:anchorId="0D4C96DC">
-          <v:shape id="_x0000_i1037" type="#_x0000_t75" style="width:9.5pt;height:13.5pt" o:ole="">
-            <v:imagedata r:id="rId33" o:title=""/>
+          <v:shape id="_x0000_i1037" type="#_x0000_t75" style="width:9.55pt;height:13.65pt" o:ole="">
+            <v:imagedata r:id="rId45" o:title=""/>
           </v:shape>
-          <o:OLEObject Type="Embed" ProgID="Equation.DSMT4" ShapeID="_x0000_i1037" DrawAspect="Content" ObjectID="_1766571014" r:id="rId34"/>
+          <o:OLEObject Type="Embed" ProgID="Equation.DSMT4" ShapeID="_x0000_i1037" DrawAspect="Content" ObjectID="_1766681237" r:id="rId46"/>
         </w:object>
       </w:r>
       <w:r>
@@ -1178,10 +2360,10 @@
           <w:position w:val="-16"/>
         </w:rPr>
         <w:object w:dxaOrig="700" w:dyaOrig="440" w14:anchorId="3FEDBB7E">
-          <v:shape id="_x0000_i1038" type="#_x0000_t75" style="width:36pt;height:21.5pt" o:ole="">
-            <v:imagedata r:id="rId25" o:title=""/>
+          <v:shape id="_x0000_i1038" type="#_x0000_t75" style="width:36.15pt;height:21.5pt" o:ole="">
+            <v:imagedata r:id="rId38" o:title=""/>
           </v:shape>
-          <o:OLEObject Type="Embed" ProgID="Equation.DSMT4" ShapeID="_x0000_i1038" DrawAspect="Content" ObjectID="_1766571015" r:id="rId35"/>
+          <o:OLEObject Type="Embed" ProgID="Equation.DSMT4" ShapeID="_x0000_i1038" DrawAspect="Content" ObjectID="_1766681238" r:id="rId47"/>
         </w:object>
       </w:r>
       <w:r>
@@ -1211,10 +2393,10 @@
           <w:szCs w:val="21"/>
         </w:rPr>
         <w:object w:dxaOrig="840" w:dyaOrig="440" w14:anchorId="4E442893">
-          <v:shape id="_x0000_i1039" type="#_x0000_t75" style="width:42pt;height:21.5pt" o:ole="">
-            <v:imagedata r:id="rId36" o:title=""/>
+          <v:shape id="_x0000_i1039" type="#_x0000_t75" style="width:41.95pt;height:21.5pt" o:ole="">
+            <v:imagedata r:id="rId48" o:title=""/>
           </v:shape>
-          <o:OLEObject Type="Embed" ProgID="Equation.DSMT4" ShapeID="_x0000_i1039" DrawAspect="Content" ObjectID="_1766571016" r:id="rId37"/>
+          <o:OLEObject Type="Embed" ProgID="Equation.DSMT4" ShapeID="_x0000_i1039" DrawAspect="Content" ObjectID="_1766681239" r:id="rId49"/>
         </w:object>
       </w:r>
       <w:r>
@@ -1230,10 +2412,10 @@
           <w:szCs w:val="21"/>
         </w:rPr>
         <w:object w:dxaOrig="380" w:dyaOrig="300" w14:anchorId="27D56127">
-          <v:shape id="_x0000_i1040" type="#_x0000_t75" style="width:18.5pt;height:15pt" o:ole="">
-            <v:imagedata r:id="rId38" o:title=""/>
+          <v:shape id="_x0000_i1040" type="#_x0000_t75" style="width:18.45pt;height:15pt" o:ole="">
+            <v:imagedata r:id="rId50" o:title=""/>
           </v:shape>
-          <o:OLEObject Type="Embed" ProgID="Equation.DSMT4" ShapeID="_x0000_i1040" DrawAspect="Content" ObjectID="_1766571017" r:id="rId39"/>
+          <o:OLEObject Type="Embed" ProgID="Equation.DSMT4" ShapeID="_x0000_i1040" DrawAspect="Content" ObjectID="_1766681240" r:id="rId51"/>
         </w:object>
       </w:r>
       <w:r>
@@ -1277,10 +2459,10 @@
           <w:szCs w:val="21"/>
         </w:rPr>
         <w:object w:dxaOrig="639" w:dyaOrig="400" w14:anchorId="3FFCCF2A">
-          <v:shape id="_x0000_i1041" type="#_x0000_t75" style="width:32pt;height:21pt" o:ole="">
-            <v:imagedata r:id="rId40" o:title=""/>
+          <v:shape id="_x0000_i1041" type="#_x0000_t75" style="width:32.1pt;height:21.15pt" o:ole="">
+            <v:imagedata r:id="rId52" o:title=""/>
           </v:shape>
-          <o:OLEObject Type="Embed" ProgID="Equation.DSMT4" ShapeID="_x0000_i1041" DrawAspect="Content" ObjectID="_1766571018" r:id="rId41"/>
+          <o:OLEObject Type="Embed" ProgID="Equation.DSMT4" ShapeID="_x0000_i1041" DrawAspect="Content" ObjectID="_1766681241" r:id="rId53"/>
         </w:object>
       </w:r>
       <w:r>
@@ -1296,10 +2478,10 @@
           <w:szCs w:val="21"/>
         </w:rPr>
         <w:object w:dxaOrig="940" w:dyaOrig="400" w14:anchorId="60A4485C">
-          <v:shape id="_x0000_i1042" type="#_x0000_t75" style="width:46.5pt;height:21pt" o:ole="">
-            <v:imagedata r:id="rId42" o:title=""/>
+          <v:shape id="_x0000_i1042" type="#_x0000_t75" style="width:46.4pt;height:21.15pt" o:ole="">
+            <v:imagedata r:id="rId54" o:title=""/>
           </v:shape>
-          <o:OLEObject Type="Embed" ProgID="Equation.DSMT4" ShapeID="_x0000_i1042" DrawAspect="Content" ObjectID="_1766571019" r:id="rId43"/>
+          <o:OLEObject Type="Embed" ProgID="Equation.DSMT4" ShapeID="_x0000_i1042" DrawAspect="Content" ObjectID="_1766681242" r:id="rId55"/>
         </w:object>
       </w:r>
       <w:r>
@@ -1315,10 +2497,10 @@
           <w:szCs w:val="21"/>
         </w:rPr>
         <w:object w:dxaOrig="680" w:dyaOrig="400" w14:anchorId="1978E3EA">
-          <v:shape id="_x0000_i1043" type="#_x0000_t75" style="width:33.5pt;height:21pt" o:ole="">
-            <v:imagedata r:id="rId44" o:title=""/>
+          <v:shape id="_x0000_i1043" type="#_x0000_t75" style="width:33.45pt;height:21.15pt" o:ole="">
+            <v:imagedata r:id="rId56" o:title=""/>
           </v:shape>
-          <o:OLEObject Type="Embed" ProgID="Equation.DSMT4" ShapeID="_x0000_i1043" DrawAspect="Content" ObjectID="_1766571020" r:id="rId45"/>
+          <o:OLEObject Type="Embed" ProgID="Equation.DSMT4" ShapeID="_x0000_i1043" DrawAspect="Content" ObjectID="_1766681243" r:id="rId57"/>
         </w:object>
       </w:r>
       <w:r>
@@ -1339,6 +2521,7 @@
     <w:p>
       <w:pPr>
         <w:rPr>
+          <w:color w:val="FF0000"/>
           <w:szCs w:val="21"/>
         </w:rPr>
       </w:pPr>
@@ -1351,12 +2534,14 @@
       <w:r>
         <w:rPr>
           <w:rFonts w:hint="eastAsia"/>
+          <w:color w:val="FF0000"/>
           <w:szCs w:val="21"/>
         </w:rPr>
         <w:t>该网络的训练过程与R</w:t>
       </w:r>
       <w:r>
         <w:rPr>
+          <w:color w:val="FF0000"/>
           <w:szCs w:val="21"/>
         </w:rPr>
         <w:t>VTDFNN</w:t>
@@ -1364,6 +2549,7 @@
       <w:r>
         <w:rPr>
           <w:rFonts w:hint="eastAsia"/>
+          <w:color w:val="FF0000"/>
           <w:szCs w:val="21"/>
         </w:rPr>
         <w:t>的训练过程一致，每一层中单个神经元的输出由下列步骤给出：</w:t>
@@ -1379,6 +2565,7 @@
         <w:spacing w:after="200"/>
         <w:jc w:val="left"/>
         <w:rPr>
+          <w:color w:val="FF0000"/>
           <w:sz w:val="20"/>
           <w:szCs w:val="20"/>
         </w:rPr>
@@ -1386,6 +2573,7 @@
       <w:r>
         <w:rPr>
           <w:rFonts w:hint="eastAsia"/>
+          <w:color w:val="FF0000"/>
           <w:sz w:val="20"/>
           <w:szCs w:val="20"/>
         </w:rPr>
@@ -1395,45 +2583,46 @@
         <m:r>
           <w:rPr>
             <w:rFonts w:ascii="Cambria Math" w:hAnsi="Cambria Math" w:hint="eastAsia"/>
+            <w:color w:val="FF0000"/>
             <w:sz w:val="20"/>
             <w:szCs w:val="20"/>
           </w:rPr>
           <m:t>l</m:t>
         </m:r>
       </m:oMath>
-      <w:proofErr w:type="gramStart"/>
-      <w:r>
-        <w:rPr>
-          <w:rFonts w:hint="eastAsia"/>
+      <w:r>
+        <w:rPr>
+          <w:rFonts w:hint="eastAsia"/>
+          <w:color w:val="FF0000"/>
           <w:sz w:val="20"/>
           <w:szCs w:val="20"/>
         </w:rPr>
         <w:t>层第</w:t>
       </w:r>
-      <w:proofErr w:type="gramEnd"/>
       <m:oMath>
         <m:r>
           <w:rPr>
             <w:rFonts w:ascii="Cambria Math" w:hAnsi="Cambria Math" w:hint="eastAsia"/>
+            <w:color w:val="FF0000"/>
             <w:sz w:val="20"/>
             <w:szCs w:val="20"/>
           </w:rPr>
           <m:t>p</m:t>
         </m:r>
       </m:oMath>
-      <w:proofErr w:type="gramStart"/>
-      <w:r>
-        <w:rPr>
-          <w:rFonts w:hint="eastAsia"/>
+      <w:r>
+        <w:rPr>
+          <w:rFonts w:hint="eastAsia"/>
+          <w:color w:val="FF0000"/>
           <w:sz w:val="20"/>
           <w:szCs w:val="20"/>
         </w:rPr>
         <w:t>个</w:t>
       </w:r>
-      <w:proofErr w:type="gramEnd"/>
-      <w:r>
-        <w:rPr>
-          <w:rFonts w:hint="eastAsia"/>
+      <w:r>
+        <w:rPr>
+          <w:rFonts w:hint="eastAsia"/>
+          <w:color w:val="FF0000"/>
           <w:sz w:val="20"/>
           <w:szCs w:val="20"/>
         </w:rPr>
@@ -1443,6 +2632,7 @@
         <m:r>
           <w:rPr>
             <w:rFonts w:ascii="Cambria Math" w:hAnsi="Cambria Math" w:hint="eastAsia"/>
+            <w:color w:val="FF0000"/>
             <w:sz w:val="20"/>
             <w:szCs w:val="20"/>
           </w:rPr>
@@ -1452,6 +2642,7 @@
       <w:r>
         <w:rPr>
           <w:rFonts w:hint="eastAsia"/>
+          <w:color w:val="FF0000"/>
           <w:sz w:val="20"/>
           <w:szCs w:val="20"/>
         </w:rPr>
@@ -1459,20 +2650,22 @@
       </w:r>
       <w:r>
         <w:rPr>
+          <w:color w:val="FF0000"/>
           <w:position w:val="-14"/>
           <w:sz w:val="20"/>
           <w:szCs w:val="20"/>
         </w:rPr>
         <w:object w:dxaOrig="420" w:dyaOrig="400" w14:anchorId="5F09E7BC">
-          <v:shape id="_x0000_i1044" type="#_x0000_t75" style="width:21.5pt;height:21pt" o:ole="">
-            <v:imagedata r:id="rId46" o:title=""/>
+          <v:shape id="_x0000_i1044" type="#_x0000_t75" style="width:21.5pt;height:21.15pt" o:ole="">
+            <v:imagedata r:id="rId58" o:title=""/>
           </v:shape>
-          <o:OLEObject Type="Embed" ProgID="Equation.DSMT4" ShapeID="_x0000_i1044" DrawAspect="Content" ObjectID="_1766571021" r:id="rId47"/>
+          <o:OLEObject Type="Embed" ProgID="Equation.DSMT4" ShapeID="_x0000_i1044" DrawAspect="Content" ObjectID="_1766681244" r:id="rId59"/>
         </w:object>
       </w:r>
       <w:r>
         <w:rPr>
           <w:rFonts w:hint="eastAsia"/>
+          <w:color w:val="FF0000"/>
           <w:sz w:val="20"/>
           <w:szCs w:val="20"/>
         </w:rPr>
@@ -1482,110 +2675,98 @@
         <m:r>
           <w:rPr>
             <w:rFonts w:ascii="Cambria Math" w:hAnsi="Cambria Math" w:hint="eastAsia"/>
+            <w:color w:val="FF0000"/>
             <w:sz w:val="20"/>
             <w:szCs w:val="20"/>
           </w:rPr>
           <m:t>i</m:t>
         </m:r>
       </m:oMath>
-      <w:proofErr w:type="gramStart"/>
-      <w:r>
-        <w:rPr>
-          <w:rFonts w:hint="eastAsia"/>
+      <w:r>
+        <w:rPr>
+          <w:rFonts w:hint="eastAsia"/>
+          <w:color w:val="FF0000"/>
           <w:sz w:val="20"/>
           <w:szCs w:val="20"/>
         </w:rPr>
-        <w:t>个</w:t>
-      </w:r>
-      <w:proofErr w:type="gramEnd"/>
-      <w:r>
-        <w:rPr>
-          <w:rFonts w:hint="eastAsia"/>
-          <w:sz w:val="20"/>
-          <w:szCs w:val="20"/>
-        </w:rPr>
-        <w:t>神经元与第</w:t>
+        <w:t>个神经元与第</w:t>
       </w:r>
       <m:oMath>
         <m:r>
           <w:rPr>
             <w:rFonts w:ascii="Cambria Math" w:hAnsi="Cambria Math" w:hint="eastAsia"/>
+            <w:color w:val="FF0000"/>
             <w:sz w:val="20"/>
             <w:szCs w:val="20"/>
           </w:rPr>
           <m:t>l</m:t>
         </m:r>
       </m:oMath>
-      <w:proofErr w:type="gramStart"/>
-      <w:r>
-        <w:rPr>
-          <w:rFonts w:hint="eastAsia"/>
+      <w:r>
+        <w:rPr>
+          <w:rFonts w:hint="eastAsia"/>
+          <w:color w:val="FF0000"/>
           <w:sz w:val="20"/>
           <w:szCs w:val="20"/>
         </w:rPr>
         <w:t>层第</w:t>
       </w:r>
-      <w:proofErr w:type="gramEnd"/>
       <m:oMath>
         <m:r>
           <w:rPr>
             <w:rFonts w:ascii="Cambria Math" w:hAnsi="Cambria Math" w:hint="eastAsia"/>
+            <w:color w:val="FF0000"/>
             <w:sz w:val="20"/>
             <w:szCs w:val="20"/>
           </w:rPr>
           <m:t>p</m:t>
         </m:r>
       </m:oMath>
-      <w:proofErr w:type="gramStart"/>
-      <w:r>
-        <w:rPr>
-          <w:rFonts w:hint="eastAsia"/>
+      <w:r>
+        <w:rPr>
+          <w:rFonts w:hint="eastAsia"/>
+          <w:color w:val="FF0000"/>
           <w:sz w:val="20"/>
           <w:szCs w:val="20"/>
         </w:rPr>
-        <w:t>个</w:t>
-      </w:r>
-      <w:proofErr w:type="gramEnd"/>
-      <w:r>
-        <w:rPr>
-          <w:rFonts w:hint="eastAsia"/>
-          <w:sz w:val="20"/>
-          <w:szCs w:val="20"/>
-        </w:rPr>
-        <w:t>神经元的突触权值）：</w:t>
+        <w:t>个神经元的突触权值）：</w:t>
       </w:r>
     </w:p>
     <w:p>
       <w:pPr>
         <w:jc w:val="center"/>
         <w:rPr>
+          <w:color w:val="FF0000"/>
           <w:sz w:val="20"/>
           <w:szCs w:val="20"/>
         </w:rPr>
       </w:pPr>
       <w:r>
         <w:rPr>
+          <w:color w:val="FF0000"/>
           <w:position w:val="-28"/>
           <w:sz w:val="20"/>
           <w:szCs w:val="20"/>
         </w:rPr>
         <w:object w:dxaOrig="2079" w:dyaOrig="680" w14:anchorId="7942633D">
-          <v:shape id="_x0000_i1045" type="#_x0000_t75" style="width:104.5pt;height:33.5pt" o:ole="">
-            <v:imagedata r:id="rId48" o:title=""/>
+          <v:shape id="_x0000_i1045" type="#_x0000_t75" style="width:104.4pt;height:33.45pt" o:ole="">
+            <v:imagedata r:id="rId60" o:title=""/>
           </v:shape>
-          <o:OLEObject Type="Embed" ProgID="Equation.DSMT4" ShapeID="_x0000_i1045" DrawAspect="Content" ObjectID="_1766571022" r:id="rId49"/>
+          <o:OLEObject Type="Embed" ProgID="Equation.DSMT4" ShapeID="_x0000_i1045" DrawAspect="Content" ObjectID="_1766681245" r:id="rId61"/>
         </w:object>
       </w:r>
     </w:p>
     <w:p>
       <w:pPr>
         <w:rPr>
+          <w:color w:val="FF0000"/>
           <w:sz w:val="20"/>
           <w:szCs w:val="20"/>
         </w:rPr>
       </w:pPr>
       <w:r>
         <w:rPr>
+          <w:color w:val="FF0000"/>
           <w:sz w:val="20"/>
           <w:szCs w:val="20"/>
         </w:rPr>
@@ -1594,6 +2775,7 @@
       <w:r>
         <w:rPr>
           <w:rFonts w:hint="eastAsia"/>
+          <w:color w:val="FF0000"/>
           <w:sz w:val="20"/>
           <w:szCs w:val="20"/>
         </w:rPr>
@@ -1601,20 +2783,22 @@
       </w:r>
       <w:r>
         <w:rPr>
+          <w:color w:val="FF0000"/>
           <w:position w:val="-12"/>
           <w:sz w:val="20"/>
           <w:szCs w:val="20"/>
         </w:rPr>
         <w:object w:dxaOrig="320" w:dyaOrig="380" w14:anchorId="6C9BDAF1">
-          <v:shape id="_x0000_i1046" type="#_x0000_t75" style="width:16pt;height:19.5pt" o:ole="">
-            <v:imagedata r:id="rId50" o:title=""/>
+          <v:shape id="_x0000_i1046" type="#_x0000_t75" style="width:16.05pt;height:19.45pt" o:ole="">
+            <v:imagedata r:id="rId62" o:title=""/>
           </v:shape>
-          <o:OLEObject Type="Embed" ProgID="Equation.DSMT4" ShapeID="_x0000_i1046" DrawAspect="Content" ObjectID="_1766571023" r:id="rId51"/>
+          <o:OLEObject Type="Embed" ProgID="Equation.DSMT4" ShapeID="_x0000_i1046" DrawAspect="Content" ObjectID="_1766681246" r:id="rId63"/>
         </w:object>
       </w:r>
       <w:r>
         <w:rPr>
           <w:rFonts w:hint="eastAsia"/>
+          <w:color w:val="FF0000"/>
           <w:sz w:val="20"/>
           <w:szCs w:val="20"/>
         </w:rPr>
@@ -1623,6 +2807,7 @@
       <w:r>
         <w:rPr>
           <w:rFonts w:hint="eastAsia"/>
+          <w:color w:val="FF0000"/>
           <w:sz w:val="20"/>
           <w:szCs w:val="20"/>
         </w:rPr>
@@ -1631,6 +2816,7 @@
       <w:r>
         <w:rPr>
           <w:rFonts w:hint="eastAsia"/>
+          <w:color w:val="FF0000"/>
           <w:sz w:val="20"/>
           <w:szCs w:val="20"/>
         </w:rPr>
@@ -1638,34 +2824,26 @@
       </w:r>
       <w:r>
         <w:rPr>
+          <w:color w:val="FF0000"/>
           <w:position w:val="-6"/>
           <w:sz w:val="20"/>
           <w:szCs w:val="20"/>
         </w:rPr>
         <w:object w:dxaOrig="139" w:dyaOrig="260" w14:anchorId="6D1E6B65">
-          <v:shape id="_x0000_i1047" type="#_x0000_t75" style="width:6.5pt;height:13pt" o:ole="">
-            <v:imagedata r:id="rId52" o:title=""/>
+          <v:shape id="_x0000_i1047" type="#_x0000_t75" style="width:6.5pt;height:12.95pt" o:ole="">
+            <v:imagedata r:id="rId64" o:title=""/>
           </v:shape>
-          <o:OLEObject Type="Embed" ProgID="Equation.DSMT4" ShapeID="_x0000_i1047" DrawAspect="Content" ObjectID="_1766571024" r:id="rId53"/>
+          <o:OLEObject Type="Embed" ProgID="Equation.DSMT4" ShapeID="_x0000_i1047" DrawAspect="Content" ObjectID="_1766681247" r:id="rId65"/>
         </w:object>
       </w:r>
-      <w:proofErr w:type="gramStart"/>
-      <w:r>
-        <w:rPr>
-          <w:rFonts w:hint="eastAsia"/>
+      <w:r>
+        <w:rPr>
+          <w:rFonts w:hint="eastAsia"/>
+          <w:color w:val="FF0000"/>
           <w:sz w:val="20"/>
           <w:szCs w:val="20"/>
         </w:rPr>
-        <w:t>个</w:t>
-      </w:r>
-      <w:proofErr w:type="gramEnd"/>
-      <w:r>
-        <w:rPr>
-          <w:rFonts w:hint="eastAsia"/>
-          <w:sz w:val="20"/>
-          <w:szCs w:val="20"/>
-        </w:rPr>
-        <w:t>样本，即第0层表示输入层。</w:t>
+        <w:t>个样本，即第0层表示输入层。</w:t>
       </w:r>
     </w:p>
     <w:p>
@@ -1678,6 +2856,7 @@
         <w:spacing w:after="200"/>
         <w:jc w:val="left"/>
         <w:rPr>
+          <w:color w:val="FF0000"/>
           <w:sz w:val="20"/>
           <w:szCs w:val="20"/>
         </w:rPr>
@@ -1685,6 +2864,7 @@
       <w:r>
         <w:rPr>
           <w:rFonts w:hint="eastAsia"/>
+          <w:color w:val="FF0000"/>
           <w:sz w:val="20"/>
           <w:szCs w:val="20"/>
         </w:rPr>
@@ -1694,45 +2874,46 @@
         <m:r>
           <w:rPr>
             <w:rFonts w:ascii="Cambria Math" w:hAnsi="Cambria Math" w:hint="eastAsia"/>
+            <w:color w:val="FF0000"/>
             <w:sz w:val="20"/>
             <w:szCs w:val="20"/>
           </w:rPr>
           <m:t>l</m:t>
         </m:r>
       </m:oMath>
-      <w:proofErr w:type="gramStart"/>
-      <w:r>
-        <w:rPr>
-          <w:rFonts w:hint="eastAsia"/>
+      <w:r>
+        <w:rPr>
+          <w:rFonts w:hint="eastAsia"/>
+          <w:color w:val="FF0000"/>
           <w:sz w:val="20"/>
           <w:szCs w:val="20"/>
         </w:rPr>
         <w:t>层第</w:t>
       </w:r>
-      <w:proofErr w:type="gramEnd"/>
       <m:oMath>
         <m:r>
           <w:rPr>
             <w:rFonts w:ascii="Cambria Math" w:hAnsi="Cambria Math" w:hint="eastAsia"/>
+            <w:color w:val="FF0000"/>
             <w:sz w:val="20"/>
             <w:szCs w:val="20"/>
           </w:rPr>
           <m:t>p</m:t>
         </m:r>
       </m:oMath>
-      <w:proofErr w:type="gramStart"/>
-      <w:r>
-        <w:rPr>
-          <w:rFonts w:hint="eastAsia"/>
+      <w:r>
+        <w:rPr>
+          <w:rFonts w:hint="eastAsia"/>
+          <w:color w:val="FF0000"/>
           <w:sz w:val="20"/>
           <w:szCs w:val="20"/>
         </w:rPr>
         <w:t>个</w:t>
       </w:r>
-      <w:proofErr w:type="gramEnd"/>
-      <w:r>
-        <w:rPr>
-          <w:rFonts w:hint="eastAsia"/>
+      <w:r>
+        <w:rPr>
+          <w:rFonts w:hint="eastAsia"/>
+          <w:color w:val="FF0000"/>
           <w:sz w:val="20"/>
           <w:szCs w:val="20"/>
         </w:rPr>
@@ -1741,6 +2922,7 @@
       <w:r>
         <w:rPr>
           <w:rFonts w:hint="eastAsia"/>
+          <w:color w:val="FF0000"/>
           <w:sz w:val="20"/>
           <w:szCs w:val="20"/>
         </w:rPr>
@@ -1748,20 +2930,22 @@
       </w:r>
       <w:r>
         <w:rPr>
+          <w:color w:val="FF0000"/>
           <w:position w:val="-10"/>
           <w:sz w:val="20"/>
           <w:szCs w:val="20"/>
         </w:rPr>
         <w:object w:dxaOrig="240" w:dyaOrig="320" w14:anchorId="00EB4C35">
-          <v:shape id="_x0000_i1048" type="#_x0000_t75" style="width:12pt;height:16pt" o:ole="">
-            <v:imagedata r:id="rId54" o:title=""/>
+          <v:shape id="_x0000_i1048" type="#_x0000_t75" style="width:11.95pt;height:16.05pt" o:ole="">
+            <v:imagedata r:id="rId66" o:title=""/>
           </v:shape>
-          <o:OLEObject Type="Embed" ProgID="Equation.DSMT4" ShapeID="_x0000_i1048" DrawAspect="Content" ObjectID="_1766571025" r:id="rId55"/>
+          <o:OLEObject Type="Embed" ProgID="Equation.DSMT4" ShapeID="_x0000_i1048" DrawAspect="Content" ObjectID="_1766681248" r:id="rId67"/>
         </w:object>
       </w:r>
       <w:r>
         <w:rPr>
           <w:rFonts w:hint="eastAsia"/>
+          <w:color w:val="FF0000"/>
           <w:sz w:val="20"/>
           <w:szCs w:val="20"/>
         </w:rPr>
@@ -1770,6 +2954,7 @@
       <w:r>
         <w:rPr>
           <w:rFonts w:hint="eastAsia"/>
+          <w:color w:val="FF0000"/>
           <w:sz w:val="20"/>
           <w:szCs w:val="20"/>
         </w:rPr>
@@ -1777,6 +2962,7 @@
       </w:r>
       <w:r>
         <w:rPr>
+          <w:color w:val="FF0000"/>
           <w:sz w:val="20"/>
           <w:szCs w:val="20"/>
         </w:rPr>
@@ -1785,6 +2971,7 @@
       <w:r>
         <w:rPr>
           <w:rFonts w:hint="eastAsia"/>
+          <w:color w:val="FF0000"/>
           <w:sz w:val="20"/>
           <w:szCs w:val="20"/>
         </w:rPr>
@@ -1793,6 +2980,7 @@
       <w:r>
         <w:rPr>
           <w:rFonts w:hint="eastAsia"/>
+          <w:color w:val="FF0000"/>
           <w:sz w:val="20"/>
           <w:szCs w:val="20"/>
         </w:rPr>
@@ -1803,21 +2991,23 @@
       <w:pPr>
         <w:jc w:val="center"/>
         <w:rPr>
+          <w:color w:val="FF0000"/>
           <w:sz w:val="20"/>
           <w:szCs w:val="20"/>
         </w:rPr>
       </w:pPr>
       <w:r>
         <w:rPr>
+          <w:color w:val="FF0000"/>
           <w:position w:val="-16"/>
           <w:sz w:val="20"/>
           <w:szCs w:val="20"/>
         </w:rPr>
         <w:object w:dxaOrig="2920" w:dyaOrig="440" w14:anchorId="5AD9CB68">
-          <v:shape id="_x0000_i1049" type="#_x0000_t75" style="width:145.5pt;height:21.5pt" o:ole="">
-            <v:imagedata r:id="rId56" o:title=""/>
+          <v:shape id="_x0000_i1049" type="#_x0000_t75" style="width:145.7pt;height:21.5pt" o:ole="">
+            <v:imagedata r:id="rId68" o:title=""/>
           </v:shape>
-          <o:OLEObject Type="Embed" ProgID="Equation.DSMT4" ShapeID="_x0000_i1049" DrawAspect="Content" ObjectID="_1766571026" r:id="rId57"/>
+          <o:OLEObject Type="Embed" ProgID="Equation.DSMT4" ShapeID="_x0000_i1049" DrawAspect="Content" ObjectID="_1766681249" r:id="rId69"/>
         </w:object>
       </w:r>
     </w:p>
@@ -1830,6 +3020,7 @@
         </w:numPr>
         <w:ind w:firstLineChars="0"/>
         <w:rPr>
+          <w:color w:val="FF0000"/>
           <w:sz w:val="20"/>
           <w:szCs w:val="20"/>
         </w:rPr>
@@ -1837,6 +3028,7 @@
       <w:r>
         <w:rPr>
           <w:rFonts w:hint="eastAsia"/>
+          <w:color w:val="FF0000"/>
           <w:sz w:val="20"/>
           <w:szCs w:val="20"/>
         </w:rPr>
@@ -1844,20 +3036,22 @@
       </w:r>
       <w:r>
         <w:rPr>
+          <w:color w:val="FF0000"/>
           <w:position w:val="-10"/>
           <w:sz w:val="20"/>
           <w:szCs w:val="20"/>
         </w:rPr>
         <w:object w:dxaOrig="520" w:dyaOrig="320" w14:anchorId="6B9453E7">
-          <v:shape id="_x0000_i1050" type="#_x0000_t75" style="width:25.5pt;height:16pt" o:ole="">
-            <v:imagedata r:id="rId58" o:title=""/>
+          <v:shape id="_x0000_i1050" type="#_x0000_t75" style="width:25.6pt;height:16.05pt" o:ole="">
+            <v:imagedata r:id="rId70" o:title=""/>
           </v:shape>
-          <o:OLEObject Type="Embed" ProgID="Equation.DSMT4" ShapeID="_x0000_i1050" DrawAspect="Content" ObjectID="_1766571027" r:id="rId59"/>
+          <o:OLEObject Type="Embed" ProgID="Equation.DSMT4" ShapeID="_x0000_i1050" DrawAspect="Content" ObjectID="_1766681250" r:id="rId71"/>
         </w:object>
       </w:r>
       <w:r>
         <w:rPr>
           <w:rFonts w:hint="eastAsia"/>
+          <w:color w:val="FF0000"/>
           <w:sz w:val="20"/>
           <w:szCs w:val="20"/>
         </w:rPr>
@@ -1865,6 +3059,7 @@
       </w:r>
       <w:r>
         <w:rPr>
+          <w:color w:val="FF0000"/>
           <w:sz w:val="20"/>
           <w:szCs w:val="20"/>
         </w:rPr>
@@ -1873,6 +3068,7 @@
       <w:r>
         <w:rPr>
           <w:rFonts w:hint="eastAsia"/>
+          <w:color w:val="FF0000"/>
           <w:sz w:val="20"/>
           <w:szCs w:val="20"/>
         </w:rPr>
@@ -1880,6 +3076,7 @@
       </w:r>
       <w:r>
         <w:rPr>
+          <w:color w:val="FF0000"/>
           <w:sz w:val="20"/>
           <w:szCs w:val="20"/>
         </w:rPr>
@@ -1888,6 +3085,7 @@
       <w:r>
         <w:rPr>
           <w:rFonts w:hint="eastAsia"/>
+          <w:color w:val="FF0000"/>
           <w:sz w:val="20"/>
           <w:szCs w:val="20"/>
         </w:rPr>
@@ -1898,21 +3096,23 @@
       <w:pPr>
         <w:jc w:val="center"/>
         <w:rPr>
+          <w:color w:val="FF0000"/>
           <w:sz w:val="20"/>
           <w:szCs w:val="20"/>
         </w:rPr>
       </w:pPr>
       <w:r>
         <w:rPr>
+          <w:color w:val="FF0000"/>
           <w:position w:val="-62"/>
           <w:sz w:val="20"/>
           <w:szCs w:val="20"/>
         </w:rPr>
         <w:object w:dxaOrig="2520" w:dyaOrig="1359" w14:anchorId="34072824">
-          <v:shape id="_x0000_i1051" type="#_x0000_t75" style="width:126.5pt;height:68pt" o:ole="">
-            <v:imagedata r:id="rId60" o:title=""/>
+          <v:shape id="_x0000_i1051" type="#_x0000_t75" style="width:126.6pt;height:67.9pt" o:ole="">
+            <v:imagedata r:id="rId72" o:title=""/>
           </v:shape>
-          <o:OLEObject Type="Embed" ProgID="Equation.DSMT4" ShapeID="_x0000_i1051" DrawAspect="Content" ObjectID="_1766571028" r:id="rId61"/>
+          <o:OLEObject Type="Embed" ProgID="Equation.DSMT4" ShapeID="_x0000_i1051" DrawAspect="Content" ObjectID="_1766681251" r:id="rId73"/>
         </w:object>
       </w:r>
     </w:p>
@@ -1935,26 +3135,7 @@
           <w:sz w:val="20"/>
           <w:szCs w:val="20"/>
         </w:rPr>
-        <w:lastRenderedPageBreak/>
-        <w:t>在神经网络输出</w:t>
-      </w:r>
-      <w:proofErr w:type="gramStart"/>
-      <w:r>
-        <w:rPr>
-          <w:rFonts w:hint="eastAsia"/>
-          <w:sz w:val="20"/>
-          <w:szCs w:val="20"/>
-        </w:rPr>
-        <w:t>端计算</w:t>
-      </w:r>
-      <w:proofErr w:type="gramEnd"/>
-      <w:r>
-        <w:rPr>
-          <w:rFonts w:hint="eastAsia"/>
-          <w:sz w:val="20"/>
-          <w:szCs w:val="20"/>
-        </w:rPr>
-        <w:t>成本函数：</w:t>
+        <w:t>在神经网络输出端计算成本函数：</w:t>
       </w:r>
     </w:p>
     <w:p>
@@ -1972,10 +3153,10 @@
           <w:szCs w:val="20"/>
         </w:rPr>
         <w:object w:dxaOrig="5539" w:dyaOrig="680" w14:anchorId="5F71CE5E">
-          <v:shape id="_x0000_i1052" type="#_x0000_t75" style="width:276.5pt;height:33.5pt" o:ole="">
-            <v:imagedata r:id="rId62" o:title=""/>
+          <v:shape id="_x0000_i1052" type="#_x0000_t75" style="width:276.4pt;height:33.45pt" o:ole="">
+            <v:imagedata r:id="rId74" o:title=""/>
           </v:shape>
-          <o:OLEObject Type="Embed" ProgID="Equation.DSMT4" ShapeID="_x0000_i1052" DrawAspect="Content" ObjectID="_1766571029" r:id="rId63"/>
+          <o:OLEObject Type="Embed" ProgID="Equation.DSMT4" ShapeID="_x0000_i1052" DrawAspect="Content" ObjectID="_1766681252" r:id="rId75"/>
         </w:object>
       </w:r>
     </w:p>
@@ -2026,10 +3207,10 @@
           <w:szCs w:val="20"/>
         </w:rPr>
         <w:object w:dxaOrig="340" w:dyaOrig="360" w14:anchorId="5112B314">
-          <v:shape id="_x0000_i1053" type="#_x0000_t75" style="width:17pt;height:18pt" o:ole="">
-            <v:imagedata r:id="rId64" o:title=""/>
+          <v:shape id="_x0000_i1053" type="#_x0000_t75" style="width:17.05pt;height:18.1pt" o:ole="">
+            <v:imagedata r:id="rId76" o:title=""/>
           </v:shape>
-          <o:OLEObject Type="Embed" ProgID="Equation.DSMT4" ShapeID="_x0000_i1053" DrawAspect="Content" ObjectID="_1766571030" r:id="rId65"/>
+          <o:OLEObject Type="Embed" ProgID="Equation.DSMT4" ShapeID="_x0000_i1053" DrawAspect="Content" ObjectID="_1766681253" r:id="rId77"/>
         </w:object>
       </w:r>
       <w:r>
@@ -2047,10 +3228,10 @@
           <w:szCs w:val="20"/>
         </w:rPr>
         <w:object w:dxaOrig="400" w:dyaOrig="360" w14:anchorId="321EE437">
-          <v:shape id="_x0000_i1054" type="#_x0000_t75" style="width:21pt;height:18pt" o:ole="">
-            <v:imagedata r:id="rId66" o:title=""/>
+          <v:shape id="_x0000_i1054" type="#_x0000_t75" style="width:21.15pt;height:18.1pt" o:ole="">
+            <v:imagedata r:id="rId78" o:title=""/>
           </v:shape>
-          <o:OLEObject Type="Embed" ProgID="Equation.DSMT4" ShapeID="_x0000_i1054" DrawAspect="Content" ObjectID="_1766571031" r:id="rId67"/>
+          <o:OLEObject Type="Embed" ProgID="Equation.DSMT4" ShapeID="_x0000_i1054" DrawAspect="Content" ObjectID="_1766681254" r:id="rId79"/>
         </w:object>
       </w:r>
       <w:r>
@@ -2068,10 +3249,10 @@
           <w:szCs w:val="20"/>
         </w:rPr>
         <w:object w:dxaOrig="360" w:dyaOrig="360" w14:anchorId="1BF9BE05">
-          <v:shape id="_x0000_i1055" type="#_x0000_t75" style="width:18pt;height:18pt" o:ole="">
-            <v:imagedata r:id="rId68" o:title=""/>
+          <v:shape id="_x0000_i1055" type="#_x0000_t75" style="width:18.1pt;height:18.1pt" o:ole="">
+            <v:imagedata r:id="rId80" o:title=""/>
           </v:shape>
-          <o:OLEObject Type="Embed" ProgID="Equation.DSMT4" ShapeID="_x0000_i1055" DrawAspect="Content" ObjectID="_1766571032" r:id="rId69"/>
+          <o:OLEObject Type="Embed" ProgID="Equation.DSMT4" ShapeID="_x0000_i1055" DrawAspect="Content" ObjectID="_1766681255" r:id="rId81"/>
         </w:object>
       </w:r>
       <w:r>
@@ -2089,10 +3270,10 @@
           <w:szCs w:val="20"/>
         </w:rPr>
         <w:object w:dxaOrig="420" w:dyaOrig="360" w14:anchorId="623C3917">
-          <v:shape id="_x0000_i1056" type="#_x0000_t75" style="width:21.5pt;height:18pt" o:ole="">
-            <v:imagedata r:id="rId70" o:title=""/>
+          <v:shape id="_x0000_i1056" type="#_x0000_t75" style="width:21.5pt;height:18.1pt" o:ole="">
+            <v:imagedata r:id="rId82" o:title=""/>
           </v:shape>
-          <o:OLEObject Type="Embed" ProgID="Equation.DSMT4" ShapeID="_x0000_i1056" DrawAspect="Content" ObjectID="_1766571033" r:id="rId71"/>
+          <o:OLEObject Type="Embed" ProgID="Equation.DSMT4" ShapeID="_x0000_i1056" DrawAspect="Content" ObjectID="_1766681256" r:id="rId83"/>
         </w:object>
       </w:r>
       <w:r>
@@ -2121,7 +3302,11 @@
         <w:t>[6]</w:t>
       </w:r>
       <w:r>
-        <w:t>算法，目的是使得成本函数最小化。网络训练</w:t>
+        <w:t>算法，目的是使得成本函</w:t>
+      </w:r>
+      <w:r>
+        <w:lastRenderedPageBreak/>
+        <w:t>数最小化。网络训练</w:t>
       </w:r>
       <w:r>
         <w:rPr>
@@ -2271,10 +3456,10 @@
           <w:position w:val="-24"/>
         </w:rPr>
         <w:object w:dxaOrig="1840" w:dyaOrig="660" w14:anchorId="25B15D1B">
-          <v:shape id="_x0000_i1057" type="#_x0000_t75" style="width:92.5pt;height:32.5pt" o:ole="">
-            <v:imagedata r:id="rId72" o:title=""/>
+          <v:shape id="_x0000_i1057" type="#_x0000_t75" style="width:92.45pt;height:32.4pt" o:ole="">
+            <v:imagedata r:id="rId84" o:title=""/>
           </v:shape>
-          <o:OLEObject Type="Embed" ProgID="Equation.DSMT4" ShapeID="_x0000_i1057" DrawAspect="Content" ObjectID="_1766571034" r:id="rId73"/>
+          <o:OLEObject Type="Embed" ProgID="Equation.DSMT4" ShapeID="_x0000_i1057" DrawAspect="Content" ObjectID="_1766681257" r:id="rId85"/>
         </w:object>
       </w:r>
       <w:bookmarkEnd w:id="6"/>
@@ -2332,259 +3517,227 @@
         <w:rPr>
           <w:rFonts w:hint="eastAsia"/>
         </w:rPr>
-        <w:t>这篇文章中，使用了</w:t>
-      </w:r>
-      <w:proofErr w:type="spellStart"/>
+        <w:t>这篇文章中，使用了ReLU</w:t>
+      </w:r>
+      <w:r>
+        <w:rPr>
+          <w:rFonts w:hint="eastAsia"/>
+        </w:rPr>
+        <w:t>激活函数代替Sigmoid激活函数</w:t>
+      </w:r>
+      <w:r>
+        <w:rPr>
+          <w:rFonts w:hint="eastAsia"/>
+        </w:rPr>
+        <w:t>来解决上述问题</w:t>
+      </w:r>
+      <w:r>
+        <w:rPr>
+          <w:rFonts w:hint="eastAsia"/>
+        </w:rPr>
+        <w:t>，并得到更好的</w:t>
+      </w:r>
+      <w:r>
+        <w:rPr>
+          <w:rFonts w:hint="eastAsia"/>
+        </w:rPr>
+        <w:t>补偿性能</w:t>
+      </w:r>
+      <w:r>
+        <w:rPr>
+          <w:rFonts w:hint="eastAsia"/>
+        </w:rPr>
+        <w:t>。但是，在P</w:t>
+      </w:r>
+      <w:r>
+        <w:t>A</w:t>
+      </w:r>
+      <w:r>
+        <w:rPr>
+          <w:rFonts w:hint="eastAsia"/>
+        </w:rPr>
+        <w:t>的逆向建模过程中，为了</w:t>
+      </w:r>
+      <w:r>
+        <w:rPr>
+          <w:rFonts w:hint="eastAsia"/>
+        </w:rPr>
+        <w:t>完成输入和输出信号之间的时间对准</w:t>
+      </w:r>
+      <w:r>
+        <w:rPr>
+          <w:rFonts w:hint="eastAsia"/>
+        </w:rPr>
+        <w:t>(可以使用互相关技术实现[</w:t>
+      </w:r>
+      <w:r>
+        <w:t>9])</w:t>
+      </w:r>
+      <w:r>
+        <w:rPr>
+          <w:rFonts w:hint="eastAsia"/>
+        </w:rPr>
+        <w:t>与加快神经网络的训练速度，我们</w:t>
+      </w:r>
+      <w:r>
+        <w:rPr>
+          <w:rFonts w:hint="eastAsia"/>
+        </w:rPr>
+        <w:t>将</w:t>
+      </w:r>
+      <w:r>
+        <w:rPr>
+          <w:rFonts w:hint="eastAsia"/>
+        </w:rPr>
+        <w:t>用于建模的信号（input与output）进行</w:t>
+      </w:r>
+      <w:r>
+        <w:rPr>
+          <w:rFonts w:hint="eastAsia"/>
+        </w:rPr>
+        <w:t>平均功率归一化</w:t>
+      </w:r>
+      <w:r>
+        <w:rPr>
+          <w:rFonts w:hint="eastAsia"/>
+        </w:rPr>
+        <w:t>处理。在测试过程中，</w:t>
+      </w:r>
+      <w:r>
+        <w:rPr>
+          <w:rFonts w:hint="eastAsia"/>
+        </w:rPr>
+        <w:t>我们</w:t>
+      </w:r>
+      <w:r>
+        <w:rPr>
+          <w:rFonts w:hint="eastAsia"/>
+        </w:rPr>
+        <w:t>发现这些</w:t>
+      </w:r>
+      <w:r>
+        <w:rPr>
+          <w:rFonts w:hint="eastAsia"/>
+        </w:rPr>
+        <w:t>训练数据</w:t>
+      </w:r>
+      <w:r>
+        <w:rPr>
+          <w:rFonts w:hint="eastAsia"/>
+        </w:rPr>
+        <w:t>用于</w:t>
+      </w:r>
+      <w:r>
+        <w:rPr>
+          <w:rFonts w:hint="eastAsia"/>
+        </w:rPr>
+        <w:t>采用</w:t>
+      </w:r>
+      <w:r>
+        <w:rPr>
+          <w:rFonts w:hint="eastAsia"/>
+        </w:rPr>
+        <w:t>ReLU作为激活函数的深度神经网络中会造成比较严重的“神经元坏死现象”</w:t>
+      </w:r>
+      <w:r>
+        <w:rPr>
+          <w:rFonts w:hint="eastAsia"/>
+        </w:rPr>
+        <w:t>[</w:t>
+      </w:r>
+      <w:r>
+        <w:t>10]</w:t>
+      </w:r>
+      <w:r>
+        <w:rPr>
+          <w:rFonts w:hint="eastAsia"/>
+        </w:rPr>
+        <w:t>，原因是进行了</w:t>
+      </w:r>
+      <w:r>
+        <w:rPr>
+          <w:rFonts w:hint="eastAsia"/>
+        </w:rPr>
+        <w:t>归一化</w:t>
+      </w:r>
+      <w:r>
+        <w:rPr>
+          <w:rFonts w:hint="eastAsia"/>
+        </w:rPr>
+        <w:t>后的</w:t>
+      </w:r>
+      <w:r>
+        <w:rPr>
+          <w:rFonts w:hint="eastAsia"/>
+        </w:rPr>
+        <w:t>训练</w:t>
+      </w:r>
+      <w:r>
+        <w:rPr>
+          <w:rFonts w:hint="eastAsia"/>
+        </w:rPr>
+        <w:t>样本</w:t>
+      </w:r>
+      <w:r>
+        <w:rPr>
+          <w:rFonts w:hint="eastAsia"/>
+        </w:rPr>
+        <w:t>中</w:t>
+      </w:r>
+      <w:r>
+        <w:rPr>
+          <w:rFonts w:hint="eastAsia"/>
+        </w:rPr>
+        <w:t>存在大量的负值部分，由于这些负值</w:t>
+      </w:r>
+      <w:r>
+        <w:rPr>
+          <w:rFonts w:hint="eastAsia"/>
+        </w:rPr>
+        <w:t>通过加权求和得到的</w:t>
+      </w:r>
+      <w:r>
+        <w:rPr>
+          <w:rFonts w:hint="eastAsia"/>
+        </w:rPr>
+        <w:t>负值自变量会造成ReLU神经元“关闭”，</w:t>
+      </w:r>
+      <w:r>
+        <w:rPr>
+          <w:rFonts w:hint="eastAsia"/>
+        </w:rPr>
+        <w:t>引发“神经元死亡现象”，</w:t>
+      </w:r>
+      <w:r>
+        <w:rPr>
+          <w:rFonts w:hint="eastAsia"/>
+        </w:rPr>
+        <w:t>最终导致网络的训练失败。所以，本文引入E</w:t>
+      </w:r>
+      <w:r>
+        <w:t>LU</w:t>
+      </w:r>
+      <w:r>
+        <w:t>[11]</w:t>
+      </w:r>
+      <w:r>
+        <w:rPr>
+          <w:rFonts w:hint="eastAsia"/>
+        </w:rPr>
+        <w:t>来替代Sigmoid函数，既能克服梯度消失问题</w:t>
+      </w:r>
+      <w:r>
+        <w:rPr>
+          <w:rFonts w:hint="eastAsia"/>
+        </w:rPr>
+        <w:t>，也能避免采用</w:t>
+      </w:r>
       <w:r>
         <w:rPr>
           <w:rFonts w:hint="eastAsia"/>
         </w:rPr>
         <w:t>ReLU</w:t>
       </w:r>
-      <w:proofErr w:type="spellEnd"/>
-      <w:r>
-        <w:rPr>
-          <w:rFonts w:hint="eastAsia"/>
-        </w:rPr>
-        <w:t>激活函数代替Sigmoid激活函数</w:t>
-      </w:r>
-      <w:r>
-        <w:rPr>
-          <w:rFonts w:hint="eastAsia"/>
-        </w:rPr>
-        <w:t>来解决上述问题</w:t>
-      </w:r>
-      <w:r>
-        <w:rPr>
-          <w:rFonts w:hint="eastAsia"/>
-        </w:rPr>
-        <w:t>，并得到更好的</w:t>
-      </w:r>
-      <w:r>
-        <w:rPr>
-          <w:rFonts w:hint="eastAsia"/>
-        </w:rPr>
-        <w:t>补偿性能</w:t>
-      </w:r>
-      <w:r>
-        <w:rPr>
-          <w:rFonts w:hint="eastAsia"/>
-        </w:rPr>
-        <w:t>。但是，在P</w:t>
-      </w:r>
-      <w:r>
-        <w:t>A</w:t>
-      </w:r>
-      <w:r>
-        <w:rPr>
-          <w:rFonts w:hint="eastAsia"/>
-        </w:rPr>
-        <w:t>的逆向建模过程中，为了</w:t>
-      </w:r>
-      <w:r>
-        <w:rPr>
-          <w:rFonts w:hint="eastAsia"/>
-        </w:rPr>
-        <w:t>完成输入和输出信号之间的时间对准</w:t>
-      </w:r>
-      <w:r>
-        <w:rPr>
-          <w:rFonts w:hint="eastAsia"/>
-        </w:rPr>
-        <w:t>(可以使用互相关技术实现[</w:t>
-      </w:r>
-      <w:r>
-        <w:t>9])</w:t>
-      </w:r>
-      <w:r>
-        <w:rPr>
-          <w:rFonts w:hint="eastAsia"/>
-        </w:rPr>
-        <w:t>与加快神经网络的训练速度，我们</w:t>
-      </w:r>
-      <w:r>
-        <w:rPr>
-          <w:rFonts w:hint="eastAsia"/>
-        </w:rPr>
-        <w:t>将</w:t>
-      </w:r>
-      <w:r>
-        <w:rPr>
-          <w:rFonts w:hint="eastAsia"/>
-        </w:rPr>
-        <w:t>用于建模的信号（input与output）进行</w:t>
-      </w:r>
-      <w:r>
-        <w:rPr>
-          <w:rFonts w:hint="eastAsia"/>
-        </w:rPr>
-        <w:t>平均功率归一化</w:t>
-      </w:r>
-      <w:r>
-        <w:rPr>
-          <w:rFonts w:hint="eastAsia"/>
-        </w:rPr>
-        <w:t>处理。在测试过程中，</w:t>
-      </w:r>
-      <w:r>
-        <w:rPr>
-          <w:rFonts w:hint="eastAsia"/>
-        </w:rPr>
-        <w:t>我们</w:t>
-      </w:r>
-      <w:r>
-        <w:rPr>
-          <w:rFonts w:hint="eastAsia"/>
-        </w:rPr>
-        <w:t>发现这些</w:t>
-      </w:r>
-      <w:r>
-        <w:rPr>
-          <w:rFonts w:hint="eastAsia"/>
-        </w:rPr>
-        <w:t>训练数据</w:t>
-      </w:r>
-      <w:r>
-        <w:rPr>
-          <w:rFonts w:hint="eastAsia"/>
-        </w:rPr>
-        <w:t>用于</w:t>
-      </w:r>
-      <w:r>
-        <w:rPr>
-          <w:rFonts w:hint="eastAsia"/>
-        </w:rPr>
-        <w:t>采用</w:t>
-      </w:r>
-      <w:proofErr w:type="spellStart"/>
-      <w:r>
-        <w:rPr>
-          <w:rFonts w:hint="eastAsia"/>
-        </w:rPr>
-        <w:t>ReLU</w:t>
-      </w:r>
-      <w:proofErr w:type="spellEnd"/>
-      <w:r>
-        <w:rPr>
-          <w:rFonts w:hint="eastAsia"/>
-        </w:rPr>
-        <w:t>作为激活函数的深度神经网络中会造成比较严重的“神经元坏死现象”</w:t>
-      </w:r>
-      <w:r>
-        <w:rPr>
-          <w:rFonts w:hint="eastAsia"/>
-        </w:rPr>
-        <w:t>[</w:t>
-      </w:r>
-      <w:r>
-        <w:t>10]</w:t>
-      </w:r>
-      <w:r>
-        <w:rPr>
-          <w:rFonts w:hint="eastAsia"/>
-        </w:rPr>
-        <w:t>，原因是进行了</w:t>
-      </w:r>
-      <w:r>
-        <w:rPr>
-          <w:rFonts w:hint="eastAsia"/>
-        </w:rPr>
-        <w:t>归一化</w:t>
-      </w:r>
-      <w:r>
-        <w:rPr>
-          <w:rFonts w:hint="eastAsia"/>
-        </w:rPr>
-        <w:t>后的</w:t>
-      </w:r>
-      <w:r>
-        <w:rPr>
-          <w:rFonts w:hint="eastAsia"/>
-        </w:rPr>
-        <w:t>训练</w:t>
-      </w:r>
-      <w:r>
-        <w:rPr>
-          <w:rFonts w:hint="eastAsia"/>
-        </w:rPr>
-        <w:t>样本</w:t>
-      </w:r>
-      <w:r>
-        <w:rPr>
-          <w:rFonts w:hint="eastAsia"/>
-        </w:rPr>
-        <w:t>中</w:t>
-      </w:r>
-      <w:r>
-        <w:rPr>
-          <w:rFonts w:hint="eastAsia"/>
-        </w:rPr>
-        <w:t>存在大量的负值部分，由于这些负值</w:t>
-      </w:r>
-      <w:r>
-        <w:rPr>
-          <w:rFonts w:hint="eastAsia"/>
-        </w:rPr>
-        <w:t>通过加权求和得到的</w:t>
-      </w:r>
-      <w:r>
-        <w:rPr>
-          <w:rFonts w:hint="eastAsia"/>
-        </w:rPr>
-        <w:t>负值自变量会造成</w:t>
-      </w:r>
-      <w:proofErr w:type="spellStart"/>
-      <w:r>
-        <w:rPr>
-          <w:rFonts w:hint="eastAsia"/>
-        </w:rPr>
-        <w:t>ReLU</w:t>
-      </w:r>
-      <w:proofErr w:type="spellEnd"/>
-      <w:r>
-        <w:rPr>
-          <w:rFonts w:hint="eastAsia"/>
-        </w:rPr>
-        <w:t>神经元“关闭”，</w:t>
-      </w:r>
-      <w:r>
-        <w:rPr>
-          <w:rFonts w:hint="eastAsia"/>
-        </w:rPr>
-        <w:t>引发“神经元死亡现象”，</w:t>
-      </w:r>
-      <w:r>
-        <w:rPr>
-          <w:rFonts w:hint="eastAsia"/>
-        </w:rPr>
-        <w:t>最终导致网络的训练失败。所以，本文引入E</w:t>
-      </w:r>
-      <w:r>
-        <w:t>LU</w:t>
-      </w:r>
-      <w:r>
-        <w:t>[11]</w:t>
-      </w:r>
-      <w:r>
-        <w:rPr>
-          <w:rFonts w:hint="eastAsia"/>
-        </w:rPr>
-        <w:t>来替代Sigmoid函数，既能克服梯度消失问题</w:t>
-      </w:r>
-      <w:r>
-        <w:rPr>
-          <w:rFonts w:hint="eastAsia"/>
-        </w:rPr>
-        <w:t>，也能避免采用</w:t>
-      </w:r>
-      <w:proofErr w:type="spellStart"/>
-      <w:r>
-        <w:rPr>
-          <w:rFonts w:hint="eastAsia"/>
-        </w:rPr>
-        <w:t>ReLU</w:t>
-      </w:r>
-      <w:proofErr w:type="spellEnd"/>
       <w:r>
         <w:rPr>
           <w:rFonts w:hint="eastAsia"/>
@@ -2620,10 +3773,10 @@
           <w:position w:val="-6"/>
         </w:rPr>
         <w:object w:dxaOrig="240" w:dyaOrig="220" w14:anchorId="0783669A">
-          <v:shape id="_x0000_i1058" type="#_x0000_t75" style="width:12pt;height:11pt" o:ole="">
-            <v:imagedata r:id="rId74" o:title=""/>
+          <v:shape id="_x0000_i1058" type="#_x0000_t75" style="width:11.95pt;height:10.9pt" o:ole="">
+            <v:imagedata r:id="rId86" o:title=""/>
           </v:shape>
-          <o:OLEObject Type="Embed" ProgID="Equation.DSMT4" ShapeID="_x0000_i1058" DrawAspect="Content" ObjectID="_1766571035" r:id="rId75"/>
+          <o:OLEObject Type="Embed" ProgID="Equation.DSMT4" ShapeID="_x0000_i1058" DrawAspect="Content" ObjectID="_1766681258" r:id="rId87"/>
         </w:object>
       </w:r>
       <w:r>
@@ -2779,8 +3932,8 @@
       <w:bookmarkStart w:id="7" w:name="_Hlk155777989"/>
       <w:r>
         <w:pict w14:anchorId="5BAC41CC">
-          <v:shape id="_x0000_i1059" type="#_x0000_t75" style="width:166pt;height:127pt">
-            <v:imagedata r:id="rId76" o:title="Activation"/>
+          <v:shape id="_x0000_i1059" type="#_x0000_t75" style="width:165.85pt;height:126.95pt">
+            <v:imagedata r:id="rId88" o:title="Activation"/>
           </v:shape>
         </w:pict>
       </w:r>
@@ -2987,7 +4140,6 @@
         <w:rPr>
           <w:rFonts w:hint="eastAsia"/>
         </w:rPr>
-        <w:lastRenderedPageBreak/>
         <w:t>基于传统多项式模型的M</w:t>
       </w:r>
       <w:r>
@@ -3018,21 +4170,7 @@
         <w:rPr>
           <w:rFonts w:hint="eastAsia"/>
         </w:rPr>
-        <w:t>基于</w:t>
-      </w:r>
-      <w:proofErr w:type="gramStart"/>
-      <w:r>
-        <w:rPr>
-          <w:rFonts w:hint="eastAsia"/>
-        </w:rPr>
-        <w:t>单隐层</w:t>
-      </w:r>
-      <w:proofErr w:type="gramEnd"/>
-      <w:r>
-        <w:rPr>
-          <w:rFonts w:hint="eastAsia"/>
-        </w:rPr>
-        <w:t>的R</w:t>
+        <w:t>基于单隐层的R</w:t>
       </w:r>
       <w:r>
         <w:t>VTDFNN-DPD</w:t>
@@ -3157,6 +4295,7 @@
           <w:rFonts w:hint="eastAsia"/>
           <w:noProof/>
         </w:rPr>
+        <w:lastRenderedPageBreak/>
         <w:drawing>
           <wp:inline distT="0" distB="0" distL="0" distR="0" wp14:anchorId="524FE484" wp14:editId="1D4F3B0B">
             <wp:extent cx="3293110" cy="1375764"/>
@@ -3175,7 +4314,7 @@
                     </pic:cNvPicPr>
                   </pic:nvPicPr>
                   <pic:blipFill>
-                    <a:blip r:embed="rId77">
+                    <a:blip r:embed="rId89">
                       <a:extLst>
                         <a:ext uri="{28A0092B-C50C-407E-A947-70E740481C1C}">
                           <a14:useLocalDpi xmlns:a14="http://schemas.microsoft.com/office/drawing/2010/main" val="0"/>
@@ -3268,6 +4407,11 @@
       </w:r>
     </w:p>
     <w:p>
+      <w:pPr>
+        <w:rPr>
+          <w:color w:val="FF0000"/>
+        </w:rPr>
+      </w:pPr>
       <w:r>
         <w:tab/>
       </w:r>
@@ -3285,21 +4429,12 @@
         </w:rPr>
         <w:t>经过驱动级放大后</w:t>
       </w:r>
-      <w:proofErr w:type="gramStart"/>
-      <w:r>
-        <w:rPr>
-          <w:rFonts w:hint="eastAsia"/>
-          <w:color w:val="FF0000"/>
-        </w:rPr>
-        <w:t>馈</w:t>
-      </w:r>
-      <w:proofErr w:type="gramEnd"/>
-      <w:r>
-        <w:rPr>
-          <w:rFonts w:hint="eastAsia"/>
-          <w:color w:val="FF0000"/>
-        </w:rPr>
-        <w:t>入P</w:t>
+      <w:r>
+        <w:rPr>
+          <w:rFonts w:hint="eastAsia"/>
+          <w:color w:val="FF0000"/>
+        </w:rPr>
+        <w:t>馈入P</w:t>
       </w:r>
       <w:r>
         <w:rPr>
@@ -3442,13 +4577,412 @@
       </w:r>
     </w:p>
     <w:p>
-      <w:r>
+      <w:pPr>
+        <w:rPr>
+          <w:rFonts w:hint="eastAsia"/>
+        </w:rPr>
+      </w:pPr>
+      <w:r>
+        <w:rPr>
+          <w:color w:val="FF0000"/>
+        </w:rPr>
         <w:tab/>
       </w:r>
       <w:r>
         <w:rPr>
           <w:rFonts w:hint="eastAsia"/>
         </w:rPr>
+        <w:t>本文针对一个工作于1</w:t>
+      </w:r>
+      <w:r>
+        <w:t>-3GH</w:t>
+      </w:r>
+      <w:r>
+        <w:rPr>
+          <w:rFonts w:hint="eastAsia"/>
+        </w:rPr>
+        <w:t>z</w:t>
+      </w:r>
+      <w:r>
+        <w:t xml:space="preserve"> SLCG PA</w:t>
+      </w:r>
+      <w:r>
+        <w:rPr>
+          <w:rFonts w:hint="eastAsia"/>
+        </w:rPr>
+        <w:t>被用于进行D</w:t>
+      </w:r>
+      <w:r>
+        <w:t>PD</w:t>
+      </w:r>
+      <w:r>
+        <w:rPr>
+          <w:rFonts w:hint="eastAsia"/>
+        </w:rPr>
+        <w:t>实验，该S</w:t>
+      </w:r>
+      <w:r>
+        <w:t>LCG PA</w:t>
+      </w:r>
+      <w:r>
+        <w:rPr>
+          <w:rFonts w:hint="eastAsia"/>
+        </w:rPr>
+        <w:t>在低带宽调制信号下展示出良好的可线性化特性。图1展示了该S</w:t>
+      </w:r>
+      <w:r>
+        <w:t>LCG PA</w:t>
+      </w:r>
+      <w:r>
+        <w:rPr>
+          <w:rFonts w:hint="eastAsia"/>
+        </w:rPr>
+        <w:t>在P</w:t>
+      </w:r>
+      <w:r>
+        <w:t>APR</w:t>
+      </w:r>
+      <w:r>
+        <w:rPr>
+          <w:rFonts w:hint="eastAsia"/>
+        </w:rPr>
+        <w:t>为7</w:t>
+      </w:r>
+      <w:r>
+        <w:t>.5Db</w:t>
+      </w:r>
+      <w:r>
+        <w:rPr>
+          <w:rFonts w:hint="eastAsia"/>
+        </w:rPr>
+        <w:t>，调制带宽为</w:t>
+      </w:r>
+      <w:r>
+        <w:t>10MH</w:t>
+      </w:r>
+      <w:r>
+        <w:rPr>
+          <w:rFonts w:hint="eastAsia"/>
+        </w:rPr>
+        <w:t>z的6</w:t>
+      </w:r>
+      <w:r>
+        <w:t>4QAM</w:t>
+      </w:r>
+      <w:r>
+        <w:rPr>
+          <w:rFonts w:hint="eastAsia"/>
+        </w:rPr>
+        <w:t>信号下的应用无记忆预失真算法的测试结果。依据图1可以发现在M</w:t>
+      </w:r>
+      <w:r>
+        <w:t>L DPD</w:t>
+      </w:r>
+      <w:r>
+        <w:rPr>
+          <w:rFonts w:hint="eastAsia"/>
+        </w:rPr>
+        <w:t>前，功放在</w:t>
+      </w:r>
+      <w:r>
+        <w:rPr>
+          <w:rFonts w:hint="eastAsia"/>
+        </w:rPr>
+        <w:t>平均功率为3</w:t>
+      </w:r>
+      <w:r>
+        <w:t>0</w:t>
+      </w:r>
+      <w:r>
+        <w:rPr>
+          <w:rFonts w:hint="eastAsia"/>
+        </w:rPr>
+        <w:t>dBm左右，能够提供平均效率为3</w:t>
+      </w:r>
+      <w:r>
+        <w:t>5-48%</w:t>
+      </w:r>
+      <w:r>
+        <w:rPr>
+          <w:rFonts w:hint="eastAsia"/>
+        </w:rPr>
+        <w:t>，E</w:t>
+      </w:r>
+      <w:r>
+        <w:t>VM</w:t>
+      </w:r>
+      <w:r>
+        <w:rPr>
+          <w:rFonts w:hint="eastAsia"/>
+        </w:rPr>
+        <w:t>为2</w:t>
+      </w:r>
+      <w:r>
+        <w:t>.5-7.2%</w:t>
+      </w:r>
+      <w:r>
+        <w:rPr>
+          <w:rFonts w:hint="eastAsia"/>
+        </w:rPr>
+        <w:t>，A</w:t>
+      </w:r>
+      <w:r>
+        <w:t>CPR</w:t>
+      </w:r>
+      <w:r>
+        <w:rPr>
+          <w:rFonts w:hint="eastAsia"/>
+        </w:rPr>
+        <w:t>为</w:t>
+      </w:r>
+      <w:r>
+        <w:t>-29~-35</w:t>
+      </w:r>
+      <w:r>
+        <w:rPr>
+          <w:rFonts w:hint="eastAsia"/>
+        </w:rPr>
+        <w:t>dBc；在应用M</w:t>
+      </w:r>
+      <w:r>
+        <w:t>L DPD</w:t>
+      </w:r>
+      <w:r>
+        <w:rPr>
+          <w:rFonts w:hint="eastAsia"/>
+        </w:rPr>
+        <w:t>后，E</w:t>
+      </w:r>
+      <w:r>
+        <w:t>VM</w:t>
+      </w:r>
+      <w:r>
+        <w:rPr>
+          <w:rFonts w:hint="eastAsia"/>
+        </w:rPr>
+        <w:t>和A</w:t>
+      </w:r>
+      <w:r>
+        <w:t>CPR</w:t>
+      </w:r>
+      <w:r>
+        <w:rPr>
+          <w:rFonts w:hint="eastAsia"/>
+        </w:rPr>
+        <w:t>能够降低至小于3</w:t>
+      </w:r>
+      <w:r>
+        <w:t>%</w:t>
+      </w:r>
+      <w:r>
+        <w:rPr>
+          <w:rFonts w:hint="eastAsia"/>
+        </w:rPr>
+        <w:t>和小于-</w:t>
+      </w:r>
+      <w:r>
+        <w:t>45</w:t>
+      </w:r>
+      <w:r>
+        <w:rPr>
+          <w:rFonts w:hint="eastAsia"/>
+        </w:rPr>
+        <w:t>dBc。因此，这说明了该功放在低带宽调制信号下能够提供出较好的线性度和优异的可线性化能力。然而，由于S</w:t>
+      </w:r>
+      <w:r>
+        <w:t>LCG PA</w:t>
+      </w:r>
+      <w:r>
+        <w:rPr>
+          <w:rFonts w:hint="eastAsia"/>
+        </w:rPr>
+        <w:t>中主晶体管工作于第三象限时，其工作状态容易受到谐波阻抗的影响，在大带宽调制信号下可能产生一定的记忆效应和非线性特性。因此，下面将展示该P</w:t>
+      </w:r>
+      <w:r>
+        <w:t>A</w:t>
+      </w:r>
+      <w:r>
+        <w:rPr>
+          <w:rFonts w:hint="eastAsia"/>
+        </w:rPr>
+        <w:t>在调制带宽变化时</w:t>
+      </w:r>
+      <w:r>
+        <w:rPr>
+          <w:rFonts w:hint="eastAsia"/>
+        </w:rPr>
+        <w:t>应用M</w:t>
+      </w:r>
+      <w:r>
+        <w:t>L-DPD</w:t>
+      </w:r>
+      <w:r>
+        <w:rPr>
+          <w:rFonts w:hint="eastAsia"/>
+        </w:rPr>
+        <w:t>，R</w:t>
+      </w:r>
+      <w:r>
+        <w:t>VTDFNN-DPD</w:t>
+      </w:r>
+      <w:r>
+        <w:rPr>
+          <w:rFonts w:hint="eastAsia"/>
+        </w:rPr>
+        <w:t>，</w:t>
+      </w:r>
+      <w:r>
+        <w:t>PROPOSED-DPD</w:t>
+      </w:r>
+      <w:r>
+        <w:rPr>
+          <w:rFonts w:hint="eastAsia"/>
+        </w:rPr>
+        <w:t>时</w:t>
+      </w:r>
+      <w:r>
+        <w:rPr>
+          <w:rFonts w:hint="eastAsia"/>
+        </w:rPr>
+        <w:t>非线性特性的改善情况。</w:t>
+      </w:r>
+    </w:p>
+    <w:p>
+      <w:pPr>
+        <w:rPr>
+          <w:rFonts w:hint="eastAsia"/>
+        </w:rPr>
+      </w:pPr>
+      <w:r>
+        <w:tab/>
+      </w:r>
+      <w:r>
+        <w:rPr>
+          <w:rFonts w:hint="eastAsia"/>
+        </w:rPr>
+        <w:drawing>
+          <wp:inline distT="0" distB="0" distL="0" distR="0" wp14:anchorId="38AAA1B7" wp14:editId="050AC486">
+            <wp:extent cx="1925742" cy="1187533"/>
+            <wp:effectExtent l="0" t="0" r="0" b="0"/>
+            <wp:docPr id="552211256" name="图片 4"/>
+            <wp:cNvGraphicFramePr>
+              <a:graphicFrameLocks xmlns:a="http://schemas.openxmlformats.org/drawingml/2006/main" noChangeAspect="1"/>
+            </wp:cNvGraphicFramePr>
+            <a:graphic xmlns:a="http://schemas.openxmlformats.org/drawingml/2006/main">
+              <a:graphicData uri="http://schemas.openxmlformats.org/drawingml/2006/picture">
+                <pic:pic xmlns:pic="http://schemas.openxmlformats.org/drawingml/2006/picture">
+                  <pic:nvPicPr>
+                    <pic:cNvPr id="0" name="Picture 45"/>
+                    <pic:cNvPicPr>
+                      <a:picLocks noChangeAspect="1" noChangeArrowheads="1"/>
+                    </pic:cNvPicPr>
+                  </pic:nvPicPr>
+                  <pic:blipFill>
+                    <a:blip r:embed="rId8" cstate="print">
+                      <a:extLst>
+                        <a:ext uri="{28A0092B-C50C-407E-A947-70E740481C1C}">
+                          <a14:useLocalDpi xmlns:a14="http://schemas.microsoft.com/office/drawing/2010/main" val="0"/>
+                        </a:ext>
+                      </a:extLst>
+                    </a:blip>
+                    <a:srcRect/>
+                    <a:stretch>
+                      <a:fillRect/>
+                    </a:stretch>
+                  </pic:blipFill>
+                  <pic:spPr bwMode="auto">
+                    <a:xfrm>
+                      <a:off x="0" y="0"/>
+                      <a:ext cx="1931657" cy="1191181"/>
+                    </a:xfrm>
+                    <a:prstGeom prst="rect">
+                      <a:avLst/>
+                    </a:prstGeom>
+                    <a:noFill/>
+                    <a:ln>
+                      <a:noFill/>
+                    </a:ln>
+                  </pic:spPr>
+                </pic:pic>
+              </a:graphicData>
+            </a:graphic>
+          </wp:inline>
+        </w:drawing>
+      </w:r>
+      <w:r>
+        <w:tab/>
+      </w:r>
+      <w:r>
+        <w:tab/>
+      </w:r>
+      <w:r>
+        <w:tab/>
+      </w:r>
+      <w:r>
+        <w:drawing>
+          <wp:inline distT="0" distB="0" distL="0" distR="0" wp14:anchorId="6E5F7934" wp14:editId="5FB99F59">
+            <wp:extent cx="1900052" cy="1171691"/>
+            <wp:effectExtent l="0" t="0" r="5080" b="9525"/>
+            <wp:docPr id="212993618" name="图片 5"/>
+            <wp:cNvGraphicFramePr>
+              <a:graphicFrameLocks xmlns:a="http://schemas.openxmlformats.org/drawingml/2006/main" noChangeAspect="1"/>
+            </wp:cNvGraphicFramePr>
+            <a:graphic xmlns:a="http://schemas.openxmlformats.org/drawingml/2006/main">
+              <a:graphicData uri="http://schemas.openxmlformats.org/drawingml/2006/picture">
+                <pic:pic xmlns:pic="http://schemas.openxmlformats.org/drawingml/2006/picture">
+                  <pic:nvPicPr>
+                    <pic:cNvPr id="0" name="Picture 46"/>
+                    <pic:cNvPicPr>
+                      <a:picLocks noChangeAspect="1" noChangeArrowheads="1"/>
+                    </pic:cNvPicPr>
+                  </pic:nvPicPr>
+                  <pic:blipFill>
+                    <a:blip r:embed="rId9" cstate="print">
+                      <a:extLst>
+                        <a:ext uri="{28A0092B-C50C-407E-A947-70E740481C1C}">
+                          <a14:useLocalDpi xmlns:a14="http://schemas.microsoft.com/office/drawing/2010/main" val="0"/>
+                        </a:ext>
+                      </a:extLst>
+                    </a:blip>
+                    <a:srcRect/>
+                    <a:stretch>
+                      <a:fillRect/>
+                    </a:stretch>
+                  </pic:blipFill>
+                  <pic:spPr bwMode="auto">
+                    <a:xfrm>
+                      <a:off x="0" y="0"/>
+                      <a:ext cx="1909969" cy="1177807"/>
+                    </a:xfrm>
+                    <a:prstGeom prst="rect">
+                      <a:avLst/>
+                    </a:prstGeom>
+                    <a:noFill/>
+                    <a:ln>
+                      <a:noFill/>
+                    </a:ln>
+                  </pic:spPr>
+                </pic:pic>
+              </a:graphicData>
+            </a:graphic>
+          </wp:inline>
+        </w:drawing>
+      </w:r>
+    </w:p>
+    <w:p>
+      <w:r>
+        <w:tab/>
+      </w:r>
+      <w:r>
+        <w:rPr>
+          <w:rFonts w:hint="eastAsia"/>
+        </w:rPr>
+        <w:t>本文中</w:t>
+      </w:r>
+      <w:r>
+        <w:rPr>
+          <w:rFonts w:hint="eastAsia"/>
+        </w:rPr>
         <w:t>R</w:t>
       </w:r>
       <w:r>
@@ -3458,21 +4992,7 @@
         <w:rPr>
           <w:rFonts w:hint="eastAsia"/>
         </w:rPr>
-        <w:t>采用</w:t>
-      </w:r>
-      <w:proofErr w:type="gramStart"/>
-      <w:r>
-        <w:rPr>
-          <w:rFonts w:hint="eastAsia"/>
-        </w:rPr>
-        <w:t>单隐层</w:t>
-      </w:r>
-      <w:proofErr w:type="gramEnd"/>
-      <w:r>
-        <w:rPr>
-          <w:rFonts w:hint="eastAsia"/>
-        </w:rPr>
-        <w:t>，根据文章[</w:t>
+        <w:t>采用单隐层，根据文章[</w:t>
       </w:r>
       <w:r>
         <w:t>10]</w:t>
@@ -3490,16 +5010,8 @@
         <w:rPr>
           <w:rFonts w:hint="eastAsia"/>
         </w:rPr>
-        <w:t>个神经元，时延抽头</w:t>
-      </w:r>
-      <w:proofErr w:type="gramStart"/>
-      <w:r>
-        <w:rPr>
-          <w:rFonts w:hint="eastAsia"/>
-        </w:rPr>
-        <w:t>数选择</w:t>
-      </w:r>
-      <w:proofErr w:type="gramEnd"/>
+        <w:t>个神经元，时延抽头数选择</w:t>
+      </w:r>
       <w:r>
         <w:t>4</w:t>
       </w:r>
@@ -3523,26 +5035,18 @@
           <w:position w:val="-12"/>
         </w:rPr>
         <w:object w:dxaOrig="1480" w:dyaOrig="400" w14:anchorId="6922885D">
-          <v:shape id="_x0000_i1060" type="#_x0000_t75" style="width:74pt;height:21pt" o:ole="">
-            <v:imagedata r:id="rId78" o:title=""/>
+          <v:shape id="_x0000_i1060" type="#_x0000_t75" style="width:74.05pt;height:21.15pt" o:ole="">
+            <v:imagedata r:id="rId90" o:title=""/>
           </v:shape>
-          <o:OLEObject Type="Embed" ProgID="Equation.DSMT4" ShapeID="_x0000_i1060" DrawAspect="Content" ObjectID="_1766571036" r:id="rId79"/>
+          <o:OLEObject Type="Embed" ProgID="Equation.DSMT4" ShapeID="_x0000_i1060" DrawAspect="Content" ObjectID="_1766681259" r:id="rId91"/>
         </w:object>
       </w:r>
       <w:r>
         <w:rPr>
           <w:rFonts w:hint="eastAsia"/>
         </w:rPr>
-        <w:t>阶包络项，时延抽头</w:t>
-      </w:r>
-      <w:proofErr w:type="gramStart"/>
-      <w:r>
-        <w:rPr>
-          <w:rFonts w:hint="eastAsia"/>
-        </w:rPr>
-        <w:t>数选择</w:t>
-      </w:r>
-      <w:proofErr w:type="gramEnd"/>
+        <w:t>阶包络项，时延抽头数选择</w:t>
+      </w:r>
       <w:r>
         <w:t>4</w:t>
       </w:r>
@@ -3915,10 +5419,10 @@
           <w:position w:val="-62"/>
         </w:rPr>
         <w:object w:dxaOrig="4420" w:dyaOrig="1359" w14:anchorId="65A743FE">
-          <v:shape id="_x0000_i1061" type="#_x0000_t75" style="width:142pt;height:43.5pt" o:ole="">
-            <v:imagedata r:id="rId80" o:title=""/>
+          <v:shape id="_x0000_i1061" type="#_x0000_t75" style="width:141.95pt;height:43.35pt" o:ole="">
+            <v:imagedata r:id="rId92" o:title=""/>
           </v:shape>
-          <o:OLEObject Type="Embed" ProgID="Equation.DSMT4" ShapeID="_x0000_i1061" DrawAspect="Content" ObjectID="_1766571037" r:id="rId81"/>
+          <o:OLEObject Type="Embed" ProgID="Equation.DSMT4" ShapeID="_x0000_i1061" DrawAspect="Content" ObjectID="_1766681260" r:id="rId93"/>
         </w:object>
       </w:r>
     </w:p>
@@ -3939,10 +5443,10 @@
           <w:position w:val="-14"/>
         </w:rPr>
         <w:object w:dxaOrig="740" w:dyaOrig="400" w14:anchorId="0D1B8A4B">
-          <v:shape id="_x0000_i1062" type="#_x0000_t75" style="width:36pt;height:21pt" o:ole="">
-            <v:imagedata r:id="rId82" o:title=""/>
+          <v:shape id="_x0000_i1062" type="#_x0000_t75" style="width:36.15pt;height:21.15pt" o:ole="">
+            <v:imagedata r:id="rId94" o:title=""/>
           </v:shape>
-          <o:OLEObject Type="Embed" ProgID="Equation.DSMT4" ShapeID="_x0000_i1062" DrawAspect="Content" ObjectID="_1766571038" r:id="rId83"/>
+          <o:OLEObject Type="Embed" ProgID="Equation.DSMT4" ShapeID="_x0000_i1062" DrawAspect="Content" ObjectID="_1766681261" r:id="rId95"/>
         </w:object>
       </w:r>
       <w:r>
@@ -3958,10 +5462,10 @@
           <w:position w:val="-14"/>
         </w:rPr>
         <w:object w:dxaOrig="800" w:dyaOrig="400" w14:anchorId="7878D3EE">
-          <v:shape id="_x0000_i1063" type="#_x0000_t75" style="width:40pt;height:21pt" o:ole="">
-            <v:imagedata r:id="rId84" o:title=""/>
+          <v:shape id="_x0000_i1063" type="#_x0000_t75" style="width:39.9pt;height:21.15pt" o:ole="">
+            <v:imagedata r:id="rId96" o:title=""/>
           </v:shape>
-          <o:OLEObject Type="Embed" ProgID="Equation.DSMT4" ShapeID="_x0000_i1063" DrawAspect="Content" ObjectID="_1766571039" r:id="rId85"/>
+          <o:OLEObject Type="Embed" ProgID="Equation.DSMT4" ShapeID="_x0000_i1063" DrawAspect="Content" ObjectID="_1766681262" r:id="rId97"/>
         </w:object>
       </w:r>
       <w:r>
@@ -3978,9 +5482,9 @@
         </w:rPr>
         <w:object w:dxaOrig="279" w:dyaOrig="279" w14:anchorId="583243E8">
           <v:shape id="_x0000_i1064" type="#_x0000_t75" style="width:14pt;height:14pt" o:ole="">
-            <v:imagedata r:id="rId86" o:title=""/>
+            <v:imagedata r:id="rId98" o:title=""/>
           </v:shape>
-          <o:OLEObject Type="Embed" ProgID="Equation.DSMT4" ShapeID="_x0000_i1064" DrawAspect="Content" ObjectID="_1766571040" r:id="rId87"/>
+          <o:OLEObject Type="Embed" ProgID="Equation.DSMT4" ShapeID="_x0000_i1064" DrawAspect="Content" ObjectID="_1766681263" r:id="rId99"/>
         </w:object>
       </w:r>
       <w:r>
@@ -4000,6 +5504,7 @@
     </w:p>
     <w:p>
       <w:r>
+        <w:lastRenderedPageBreak/>
         <w:tab/>
       </w:r>
       <w:r>
@@ -4050,7 +5555,6 @@
         <w:keepNext/>
       </w:pPr>
       <w:r>
-        <w:lastRenderedPageBreak/>
         <w:t xml:space="preserve">  </w:t>
       </w:r>
       <w:r>
@@ -4075,7 +5579,7 @@
                     </pic:cNvPicPr>
                   </pic:nvPicPr>
                   <pic:blipFill>
-                    <a:blip r:embed="rId88" cstate="print">
+                    <a:blip r:embed="rId100" cstate="print">
                       <a:extLst>
                         <a:ext uri="{28A0092B-C50C-407E-A947-70E740481C1C}">
                           <a14:useLocalDpi xmlns:a14="http://schemas.microsoft.com/office/drawing/2010/main" val="0"/>
@@ -4134,7 +5638,7 @@
                     </pic:cNvPicPr>
                   </pic:nvPicPr>
                   <pic:blipFill>
-                    <a:blip r:embed="rId89" cstate="print">
+                    <a:blip r:embed="rId101" cstate="print">
                       <a:extLst>
                         <a:ext uri="{28A0092B-C50C-407E-A947-70E740481C1C}">
                           <a14:useLocalDpi xmlns:a14="http://schemas.microsoft.com/office/drawing/2010/main" val="0"/>
@@ -4334,21 +5838,7 @@
         <w:rPr>
           <w:rFonts w:hint="eastAsia"/>
         </w:rPr>
-        <w:t>中的</w:t>
-      </w:r>
-      <w:proofErr w:type="spellStart"/>
-      <w:r>
-        <w:rPr>
-          <w:rFonts w:hint="eastAsia"/>
-        </w:rPr>
-        <w:t>ReLU</w:t>
-      </w:r>
-      <w:proofErr w:type="spellEnd"/>
-      <w:r>
-        <w:rPr>
-          <w:rFonts w:hint="eastAsia"/>
-        </w:rPr>
-        <w:t>激活函数，以避免神经元坏死现象。使用S</w:t>
+        <w:t>中的ReLU激活函数，以避免神经元坏死现象。使用S</w:t>
       </w:r>
       <w:r>
         <w:t>LCG PA</w:t>
@@ -4520,7 +6010,7 @@
                     <pic:cNvPicPr/>
                   </pic:nvPicPr>
                   <pic:blipFill>
-                    <a:blip r:embed="rId90">
+                    <a:blip r:embed="rId102">
                       <a:extLst>
                         <a:ext uri="{28A0092B-C50C-407E-A947-70E740481C1C}">
                           <a14:useLocalDpi xmlns:a14="http://schemas.microsoft.com/office/drawing/2010/main" val="0"/>
@@ -5377,6 +6867,7 @@
                 <w:sz w:val="16"/>
                 <w:szCs w:val="18"/>
               </w:rPr>
+              <w:lastRenderedPageBreak/>
               <w:t>8</w:t>
             </w:r>
             <w:r>
@@ -8545,15 +10036,7 @@
         <w:t xml:space="preserve"> </w:t>
       </w:r>
       <w:r>
-        <w:t xml:space="preserve">networks,” IEEE Trans. </w:t>
-      </w:r>
-      <w:proofErr w:type="spellStart"/>
-      <w:r>
-        <w:t>Microw</w:t>
-      </w:r>
-      <w:proofErr w:type="spellEnd"/>
-      <w:r>
-        <w:t>. Theory Tech., vol. 52, no. 3, pp.1025–1033, Mar. 2004.</w:t>
+        <w:t>networks,” IEEE Trans. Microw. Theory Tech., vol. 52, no. 3, pp.1025–1033, Mar. 2004.</w:t>
       </w:r>
       <w:bookmarkEnd w:id="12"/>
     </w:p>
@@ -8588,15 +10071,7 @@
       </w:r>
       <w:bookmarkStart w:id="14" w:name="_Hlk155719469"/>
       <w:r>
-        <w:t xml:space="preserve">Wang, </w:t>
-      </w:r>
-      <w:proofErr w:type="spellStart"/>
-      <w:r>
-        <w:t>Dongming</w:t>
-      </w:r>
-      <w:proofErr w:type="spellEnd"/>
-      <w:r>
-        <w:t xml:space="preserve"> et al. “Augmented Real-Valued Time-Delay Neural Network for Compensation of Distortions and Impairments in Wireless Transmitters.” IEEE transaction on neural networks and learning systems 30.1 (2019): 242–254. Web.</w:t>
+        <w:t>Wang, Dongming et al. “Augmented Real-Valued Time-Delay Neural Network for Compensation of Distortions and Impairments in Wireless Transmitters.” IEEE transaction on neural networks and learning systems 30.1 (2019): 242–254. Web.</w:t>
       </w:r>
       <w:bookmarkEnd w:id="14"/>
     </w:p>
@@ -8612,15 +10087,7 @@
       </w:r>
       <w:bookmarkStart w:id="15" w:name="_Hlk155719478"/>
       <w:r>
-        <w:t xml:space="preserve">B. E. Watkins et al., “Neural network based adaptive predistortion for the linearization of nonlinear RF amplifiers,” Military </w:t>
-      </w:r>
-      <w:proofErr w:type="spellStart"/>
-      <w:r>
-        <w:t>Commun</w:t>
-      </w:r>
-      <w:proofErr w:type="spellEnd"/>
-      <w:r>
-        <w:t>. Conf. 1995, pp. 145-149, San Diego, USA, November 1995.</w:t>
+        <w:t>B. E. Watkins et al., “Neural network based adaptive predistortion for the linearization of nonlinear RF amplifiers,” Military Commun. Conf. 1995, pp. 145-149, San Diego, USA, November 1995.</w:t>
       </w:r>
       <w:bookmarkEnd w:id="15"/>
     </w:p>
@@ -8636,15 +10103,7 @@
       </w:r>
       <w:bookmarkStart w:id="16" w:name="_Hlk155719492"/>
       <w:r>
-        <w:t xml:space="preserve">Hagan, M.T., and M.B. </w:t>
-      </w:r>
-      <w:proofErr w:type="spellStart"/>
-      <w:r>
-        <w:t>Menhaj</w:t>
-      </w:r>
-      <w:proofErr w:type="spellEnd"/>
-      <w:r>
-        <w:t>. “Training Feedforward Networks with the Marquardt Algorithm.” IEEE transactions on neural networks 5.6 (1994): 989–993. Web.</w:t>
+        <w:t>Hagan, M.T., and M.B. Menhaj. “Training Feedforward Networks with the Marquardt Algorithm.” IEEE transactions on neural networks 5.6 (1994): 989–993. Web.</w:t>
       </w:r>
       <w:bookmarkEnd w:id="16"/>
     </w:p>
@@ -8660,23 +10119,7 @@
       </w:r>
       <w:bookmarkStart w:id="17" w:name="_Hlk155719504"/>
       <w:r>
-        <w:t xml:space="preserve">S. </w:t>
-      </w:r>
-      <w:proofErr w:type="spellStart"/>
-      <w:r>
-        <w:t>Haykin</w:t>
-      </w:r>
-      <w:proofErr w:type="spellEnd"/>
-      <w:r>
-        <w:t xml:space="preserve">, Neural Networks: A Comprehensive Foundation. </w:t>
-      </w:r>
-      <w:proofErr w:type="spellStart"/>
-      <w:r>
-        <w:t>UpperSaddle</w:t>
-      </w:r>
-      <w:proofErr w:type="spellEnd"/>
-      <w:r>
-        <w:t xml:space="preserve"> River, NJ: Prentice-Hall, 1999.</w:t>
+        <w:t>S. Haykin, Neural Networks: A Comprehensive Foundation. UpperSaddle River, NJ: Prentice-Hall, 1999.</w:t>
       </w:r>
       <w:bookmarkEnd w:id="17"/>
     </w:p>
@@ -8691,37 +10134,8 @@
         <w:t xml:space="preserve">8] </w:t>
       </w:r>
       <w:bookmarkStart w:id="18" w:name="_Hlk155719515"/>
-      <w:proofErr w:type="spellStart"/>
-      <w:r>
-        <w:t>Hongyo</w:t>
-      </w:r>
-      <w:proofErr w:type="spellEnd"/>
-      <w:r>
-        <w:t xml:space="preserve">, Reina, Yoshimasa </w:t>
-      </w:r>
-      <w:proofErr w:type="spellStart"/>
-      <w:r>
-        <w:t>Egashira</w:t>
-      </w:r>
-      <w:proofErr w:type="spellEnd"/>
-      <w:r>
-        <w:t xml:space="preserve">, and Keiichi Yamaguchi. “Deep Neural Network Based </w:t>
-      </w:r>
-      <w:proofErr w:type="spellStart"/>
-      <w:r>
-        <w:t>Predistorter</w:t>
-      </w:r>
-      <w:proofErr w:type="spellEnd"/>
-      <w:r>
-        <w:t xml:space="preserve"> with </w:t>
-      </w:r>
-      <w:proofErr w:type="spellStart"/>
-      <w:r>
-        <w:t>ReLU</w:t>
-      </w:r>
-      <w:proofErr w:type="spellEnd"/>
-      <w:r>
-        <w:t xml:space="preserve"> Activation for Doherty Power Amplifiers.” 2018 Asia-Pacific Microwave Conference (APMC). IEICE, 2018. 959–961. Web.</w:t>
+      <w:r>
+        <w:t>Hongyo, Reina, Yoshimasa Egashira, and Keiichi Yamaguchi. “Deep Neural Network Based Predistorter with ReLU Activation for Doherty Power Amplifiers.” 2018 Asia-Pacific Microwave Conference (APMC). IEICE, 2018. 959–961. Web.</w:t>
       </w:r>
       <w:bookmarkEnd w:id="18"/>
     </w:p>
@@ -8737,15 +10151,7 @@
       </w:r>
       <w:bookmarkStart w:id="19" w:name="_Hlk155719527"/>
       <w:r>
-        <w:t xml:space="preserve"> M. S. O. Alink, E. A. M. </w:t>
-      </w:r>
-      <w:proofErr w:type="spellStart"/>
-      <w:r>
-        <w:t>Klumperink</w:t>
-      </w:r>
-      <w:proofErr w:type="spellEnd"/>
-      <w:r>
-        <w:t>, M. C. M. Soer, A. B. J. Kokkeler,</w:t>
+        <w:t xml:space="preserve"> M. S. O. Alink, E. A. M. Klumperink, M. C. M. Soer, A. B. J. Kokkeler,</w:t>
       </w:r>
       <w:r>
         <w:rPr>
@@ -8754,15 +10160,7 @@
         <w:t xml:space="preserve"> </w:t>
       </w:r>
       <w:r>
-        <w:t xml:space="preserve">G. J. M. Smit, and B. Nauta, “A CMOS-compatible spectrum analyzer for cognitive radio exploiting </w:t>
-      </w:r>
-      <w:proofErr w:type="spellStart"/>
-      <w:r>
-        <w:t>crosscorrelation</w:t>
-      </w:r>
-      <w:proofErr w:type="spellEnd"/>
-      <w:r>
-        <w:t xml:space="preserve"> to improve linearity and</w:t>
+        <w:t>G. J. M. Smit, and B. Nauta, “A CMOS-compatible spectrum analyzer for cognitive radio exploiting crosscorrelation to improve linearity and</w:t>
       </w:r>
       <w:r>
         <w:rPr>
@@ -8796,48 +10194,9 @@
       </w:r>
       <w:bookmarkStart w:id="20" w:name="_Hlk155719537"/>
       <w:r>
-        <w:t xml:space="preserve">Lu </w:t>
-      </w:r>
-      <w:proofErr w:type="spellStart"/>
-      <w:proofErr w:type="gramStart"/>
-      <w:r>
-        <w:t>Lu,Yeonjong</w:t>
-      </w:r>
-      <w:proofErr w:type="spellEnd"/>
-      <w:proofErr w:type="gramEnd"/>
-      <w:r>
-        <w:t xml:space="preserve"> </w:t>
-      </w:r>
-      <w:proofErr w:type="spellStart"/>
-      <w:r>
-        <w:t>Shin,Yanhui</w:t>
-      </w:r>
-      <w:proofErr w:type="spellEnd"/>
-      <w:r>
-        <w:t xml:space="preserve"> Su George E. </w:t>
-      </w:r>
-      <w:proofErr w:type="spellStart"/>
-      <w:r>
-        <w:t>Karniadakis</w:t>
-      </w:r>
-      <w:proofErr w:type="spellEnd"/>
-      <w:r>
-        <w:t xml:space="preserve">.(2019).Dying </w:t>
-      </w:r>
-      <w:proofErr w:type="spellStart"/>
-      <w:r>
-        <w:t>ReLU</w:t>
-      </w:r>
-      <w:proofErr w:type="spellEnd"/>
-      <w:r>
-        <w:t xml:space="preserve"> and Initialization: Theory and Numerical Examples..</w:t>
-      </w:r>
-      <w:proofErr w:type="spellStart"/>
-      <w:r>
-        <w:t>CoRR</w:t>
+        <w:t>Lu Lu,Yeonjong Shin,Yanhui Su George E. Karniadakis.(2019).Dying ReLU and Initialization: Theory and Numerical Examples..CoRR</w:t>
       </w:r>
       <w:bookmarkEnd w:id="20"/>
-      <w:proofErr w:type="spellEnd"/>
     </w:p>
     <w:p>
       <w:r>
@@ -8850,38 +10209,10 @@
         <w:t xml:space="preserve">11] </w:t>
       </w:r>
       <w:bookmarkStart w:id="21" w:name="_Hlk155719546"/>
-      <w:proofErr w:type="spellStart"/>
-      <w:r>
-        <w:t>Djork</w:t>
-      </w:r>
-      <w:proofErr w:type="spellEnd"/>
-      <w:r>
-        <w:t xml:space="preserve">-Arné </w:t>
-      </w:r>
-      <w:proofErr w:type="spellStart"/>
-      <w:proofErr w:type="gramStart"/>
-      <w:r>
-        <w:t>Clevert,Thomas</w:t>
-      </w:r>
-      <w:proofErr w:type="spellEnd"/>
-      <w:proofErr w:type="gramEnd"/>
-      <w:r>
-        <w:t xml:space="preserve"> </w:t>
-      </w:r>
-      <w:proofErr w:type="spellStart"/>
-      <w:r>
-        <w:t>Unterthiner</w:t>
-      </w:r>
-      <w:proofErr w:type="spellEnd"/>
-      <w:r>
-        <w:t xml:space="preserve"> Sepp Hochreiter.(2015).Fast and Accurate Deep Network Learning by Exponential Linear Units (ELUs)..</w:t>
-      </w:r>
-      <w:proofErr w:type="spellStart"/>
-      <w:r>
-        <w:t>CoRR</w:t>
+      <w:r>
+        <w:t>Djork-Arné Clevert,Thomas Unterthiner Sepp Hochreiter.(2015).Fast and Accurate Deep Network Learning by Exponential Linear Units (ELUs)..CoRR</w:t>
       </w:r>
       <w:bookmarkEnd w:id="21"/>
-      <w:proofErr w:type="spellEnd"/>
     </w:p>
     <w:sectPr>
       <w:pgSz w:w="11906" w:h="16838"/>

--- a/paper.docx
+++ b/paper.docx
@@ -59,100 +59,57 @@
         <w:t>的数字预失真，并研究了采用</w:t>
       </w:r>
       <w:r>
-        <w:t>ELU激活函数来代替Sigmoid函数以避免神经网络训练时的梯度消失问题</w:t>
-      </w:r>
-      <w:r>
-        <w:rPr>
-          <w:color w:val="FF0000"/>
-        </w:rPr>
-        <w:t>，加快网络的训练速度。同时，采用增广实值时延的输入结构，将输入信号的包络引入网络的输入端，可以使所提出的模型产生更丰富的基函数，以提升建模精度并减轻PAs失真。所提出的模型在以</w:t>
-      </w:r>
-      <w:r>
-        <w:rPr>
-          <w:color w:val="FF0000"/>
-        </w:rPr>
+        <w:t>ELU激活函数来代替Sigmoid函数</w:t>
+      </w:r>
+      <w:r>
+        <w:rPr>
+          <w:rFonts w:hint="eastAsia"/>
+        </w:rPr>
+        <w:t>。</w:t>
+      </w:r>
+      <w:r>
+        <w:t>所提出的模型在以</w:t>
+      </w:r>
+      <w:r>
         <w:t>8</w:t>
       </w:r>
       <w:r>
-        <w:rPr>
-          <w:color w:val="FF0000"/>
-        </w:rPr>
         <w:t>0</w:t>
       </w:r>
       <w:r>
-        <w:rPr>
-          <w:color w:val="FF0000"/>
-        </w:rPr>
         <w:t>MHz</w:t>
       </w:r>
       <w:r>
         <w:rPr>
           <w:rFonts w:hint="eastAsia"/>
-          <w:color w:val="FF0000"/>
         </w:rPr>
         <w:t>~</w:t>
       </w:r>
       <w:r>
-        <w:rPr>
-          <w:color w:val="FF0000"/>
-        </w:rPr>
         <w:t>2</w:t>
       </w:r>
       <w:r>
-        <w:rPr>
-          <w:color w:val="FF0000"/>
-        </w:rPr>
         <w:t>0</w:t>
       </w:r>
       <w:r>
-        <w:rPr>
-          <w:color w:val="FF0000"/>
-        </w:rPr>
         <w:t>0MH</w:t>
       </w:r>
       <w:r>
         <w:rPr>
           <w:rFonts w:hint="eastAsia"/>
-          <w:color w:val="FF0000"/>
         </w:rPr>
         <w:t>z</w:t>
       </w:r>
       <w:r>
-        <w:rPr>
-          <w:color w:val="FF0000"/>
-        </w:rPr>
-        <w:t>的</w:t>
-      </w:r>
-      <w:r>
-        <w:rPr>
-          <w:rFonts w:hint="eastAsia"/>
-          <w:color w:val="FF0000"/>
-        </w:rPr>
-        <w:t>大</w:t>
-      </w:r>
-      <w:r>
-        <w:rPr>
-          <w:color w:val="FF0000"/>
-        </w:rPr>
-        <w:t>宽带信号驱动的</w:t>
-      </w:r>
-      <w:r>
-        <w:rPr>
-          <w:rFonts w:hint="eastAsia"/>
-          <w:color w:val="FF0000"/>
-        </w:rPr>
-        <w:t>高度非线性的</w:t>
-      </w:r>
-      <w:r>
-        <w:rPr>
-          <w:color w:val="FF0000"/>
-        </w:rPr>
+        <w:t>的宽带信号驱动的</w:t>
+      </w:r>
+      <w:r>
         <w:t>SLCG</w:t>
       </w:r>
       <w:r>
-        <w:rPr>
-          <w:color w:val="FF0000"/>
-        </w:rPr>
+        <w:t xml:space="preserve"> PA</w:t>
+      </w:r>
+      <w:r>
         <w:t>功率放大器上进行了大量的实验，</w:t>
       </w:r>
       <w:r>
@@ -401,7 +358,6 @@
     <w:p>
       <w:pPr>
         <w:rPr>
-          <w:rFonts w:hint="eastAsia"/>
           <w:color w:val="FF0000"/>
         </w:rPr>
       </w:pPr>
@@ -501,54 +457,19 @@
           <w:rFonts w:hint="eastAsia"/>
           <w:color w:val="FF0000"/>
         </w:rPr>
-        <w:t>中主晶体管存在着两象限调制，并且第三象限</w:t>
-      </w:r>
-      <w:r>
-        <w:rPr>
-          <w:rFonts w:hint="eastAsia"/>
-          <w:color w:val="FF0000"/>
-        </w:rPr>
-        <w:t>主晶体管的工作</w:t>
-      </w:r>
-      <w:r>
-        <w:rPr>
-          <w:rFonts w:hint="eastAsia"/>
-          <w:color w:val="FF0000"/>
-        </w:rPr>
-        <w:t>状态</w:t>
-      </w:r>
-      <w:r>
-        <w:rPr>
-          <w:rFonts w:hint="eastAsia"/>
-          <w:color w:val="FF0000"/>
-        </w:rPr>
-        <w:t>会受到谐波阻抗的影响</w:t>
-      </w:r>
-      <w:r>
-        <w:rPr>
-          <w:rFonts w:hint="eastAsia"/>
-          <w:color w:val="FF0000"/>
-        </w:rPr>
-        <w:t>，</w:t>
-      </w:r>
-      <w:r>
-        <w:rPr>
-          <w:rFonts w:hint="eastAsia"/>
-          <w:color w:val="FF0000"/>
-        </w:rPr>
-        <w:t>因此在大带宽调制信号的作用下，谐波阻抗随频率的变化将影响主晶体管的工作，这展示为大带宽下的记忆效应。</w:t>
+        <w:t>中主晶体管存在着两象限调制，并且第三象限主晶体管的工作状态会受到谐波阻抗的影响，因此在大带宽调制信号的作用下，谐波阻抗随频率的变化将影响主晶体管的工作，这展示为大带宽下的记忆效应。</w:t>
       </w:r>
     </w:p>
     <w:p>
       <w:pPr>
         <w:rPr>
-          <w:rFonts w:hint="eastAsia"/>
           <w:color w:val="FF0000"/>
         </w:rPr>
       </w:pPr>
       <w:r>
         <w:rPr>
           <w:rFonts w:hint="eastAsia"/>
+          <w:noProof/>
         </w:rPr>
         <w:drawing>
           <wp:inline distT="0" distB="0" distL="0" distR="0" wp14:anchorId="17B07AC1" wp14:editId="7A3D9F76">
@@ -613,6 +534,9 @@
         <w:t xml:space="preserve">  </w:t>
       </w:r>
       <w:r>
+        <w:rPr>
+          <w:noProof/>
+        </w:rPr>
         <w:drawing>
           <wp:inline distT="0" distB="0" distL="0" distR="0" wp14:anchorId="1EFE47B7" wp14:editId="315C79DF">
             <wp:extent cx="1900052" cy="1171691"/>
@@ -666,7 +590,6 @@
     <w:p>
       <w:pPr>
         <w:rPr>
-          <w:rFonts w:hint="eastAsia"/>
           <w:color w:val="FF0000"/>
         </w:rPr>
       </w:pPr>
@@ -874,6 +797,36 @@
         <w:rPr>
           <w:rFonts w:hint="eastAsia"/>
         </w:rPr>
+        <w:t>为了</w:t>
+      </w:r>
+      <w:r>
+        <w:rPr>
+          <w:rFonts w:hint="eastAsia"/>
+        </w:rPr>
+        <w:t>提升功率放大器</w:t>
+      </w:r>
+      <w:r>
+        <w:rPr>
+          <w:rFonts w:hint="eastAsia"/>
+        </w:rPr>
+        <w:t>的</w:t>
+      </w:r>
+      <w:r>
+        <w:rPr>
+          <w:rFonts w:hint="eastAsia"/>
+        </w:rPr>
+        <w:t>线性度</w:t>
+      </w:r>
+      <w:r>
+        <w:rPr>
+          <w:rFonts w:hint="eastAsia"/>
+        </w:rPr>
+        <w:t>，</w:t>
+      </w:r>
+      <w:r>
+        <w:rPr>
+          <w:rFonts w:hint="eastAsia"/>
+        </w:rPr>
         <w:t>数字预失真技术广泛应用于现代</w:t>
       </w:r>
       <w:r>
@@ -892,25 +845,28 @@
         <w:rPr>
           <w:rFonts w:hint="eastAsia"/>
         </w:rPr>
-        <w:t>系统中，</w:t>
-      </w:r>
-      <w:r>
-        <w:rPr>
-          <w:rFonts w:hint="eastAsia"/>
-        </w:rPr>
-        <w:t>完成对于</w:t>
-      </w:r>
-      <w:r>
-        <w:rPr>
-          <w:rFonts w:hint="eastAsia"/>
-        </w:rPr>
-        <w:t>功率放大器线性</w:t>
-      </w:r>
-      <w:r>
-        <w:rPr>
-          <w:rFonts w:hint="eastAsia"/>
-        </w:rPr>
-        <w:t>度的提升。随着通信系统传输信号调制带宽和均峰比不断增加</w:t>
+        <w:t>系统中</w:t>
+      </w:r>
+      <w:r>
+        <w:rPr>
+          <w:rFonts w:hint="eastAsia"/>
+        </w:rPr>
+        <w:t>。随着通信系统传输信号调制带宽和</w:t>
+      </w:r>
+      <w:r>
+        <w:rPr>
+          <w:rFonts w:hint="eastAsia"/>
+        </w:rPr>
+        <w:t>P</w:t>
+      </w:r>
+      <w:r>
+        <w:t>APR</w:t>
+      </w:r>
+      <w:r>
+        <w:rPr>
+          <w:rFonts w:hint="eastAsia"/>
+        </w:rPr>
+        <w:t>不断增加</w:t>
       </w:r>
       <w:r>
         <w:rPr>
@@ -925,7 +881,19 @@
         <w:t>这类</w:t>
       </w:r>
       <w:r>
-        <w:t>信号对于功率放大器的非线性特征更加敏感，进而导致严重的失真与效率降低。目前，已有</w:t>
+        <w:t>信号对于</w:t>
+      </w:r>
+      <w:r>
+        <w:rPr>
+          <w:rFonts w:hint="eastAsia"/>
+        </w:rPr>
+        <w:t>P</w:t>
+      </w:r>
+      <w:r>
+        <w:t>A</w:t>
+      </w:r>
+      <w:r>
+        <w:t>的非线性特征更加敏感，进而导致严重的失真与效率降低。目前，已有</w:t>
       </w:r>
       <w:r>
         <w:rPr>
@@ -1109,71 +1077,65 @@
         <w:t>。</w:t>
       </w:r>
       <w:r>
-        <w:t>最近，深度神经网络在图像识别、分</w:t>
-      </w:r>
-      <w:r>
+        <w:t>最近，深度神经网络在图像识别、分类等领域表现出的优异性能也引起了PA建模研究者的关注</w:t>
+      </w:r>
+      <w:r>
+        <w:rPr>
+          <w:rFonts w:hint="eastAsia"/>
+        </w:rPr>
+        <w:t>[</w:t>
+      </w:r>
+      <w:r>
+        <w:t>8]</w:t>
+      </w:r>
+      <w:r>
+        <w:t>。</w:t>
+      </w:r>
+      <w:r>
+        <w:rPr>
+          <w:rFonts w:hint="eastAsia"/>
+        </w:rPr>
+        <w:t>此外，高能效功放构架的不断革新也带来了功放的线性化方面的挑战。</w:t>
+      </w:r>
+      <w:r>
+        <w:rPr>
+          <w:rFonts w:hint="eastAsia"/>
+        </w:rPr>
+        <w:t>无开关G类P</w:t>
+      </w:r>
+      <w:r>
+        <w:t>A</w:t>
+      </w:r>
+      <w:r>
+        <w:rPr>
+          <w:rFonts w:hint="eastAsia"/>
+        </w:rPr>
+        <w:t>是</w:t>
+      </w:r>
+      <w:r>
+        <w:rPr>
+          <w:rFonts w:hint="eastAsia"/>
+        </w:rPr>
+        <w:t>一种</w:t>
+      </w:r>
+      <w:r>
+        <w:rPr>
+          <w:rFonts w:hint="eastAsia"/>
+        </w:rPr>
+        <w:t>新型的宽带</w:t>
+      </w:r>
+      <w:r>
+        <w:rPr>
+          <w:rFonts w:hint="eastAsia"/>
+        </w:rPr>
+        <w:t>回退效率增强</w:t>
+      </w:r>
+      <w:r>
+        <w:rPr>
+          <w:rFonts w:hint="eastAsia"/>
+        </w:rPr>
         <w:lastRenderedPageBreak/>
-        <w:t>类等领域表现出的优异性能也引起了PA建模研究者的关注</w:t>
-      </w:r>
-      <w:r>
-        <w:rPr>
-          <w:rFonts w:hint="eastAsia"/>
-        </w:rPr>
-        <w:t>[</w:t>
-      </w:r>
-      <w:r>
-        <w:t>8</w:t>
-      </w:r>
-      <w:r>
-        <w:t>]</w:t>
-      </w:r>
-      <w:r>
-        <w:t>。</w:t>
-      </w:r>
-      <w:r>
-        <w:rPr>
-          <w:rFonts w:hint="eastAsia"/>
-        </w:rPr>
-        <w:t>此外，</w:t>
-      </w:r>
-      <w:r>
-        <w:rPr>
-          <w:rFonts w:hint="eastAsia"/>
-        </w:rPr>
-        <w:t>高能效功放构架的不断革新也带来了功放的线性化方面的挑战。</w:t>
-      </w:r>
-      <w:r>
-        <w:rPr>
-          <w:rFonts w:hint="eastAsia"/>
-        </w:rPr>
-        <w:t>无开关G类P</w:t>
-      </w:r>
-      <w:r>
-        <w:t>A</w:t>
-      </w:r>
-      <w:r>
-        <w:rPr>
-          <w:rFonts w:hint="eastAsia"/>
-        </w:rPr>
-        <w:t>是</w:t>
-      </w:r>
-      <w:r>
-        <w:rPr>
-          <w:rFonts w:hint="eastAsia"/>
-        </w:rPr>
-        <w:t>一种</w:t>
-      </w:r>
-      <w:r>
-        <w:rPr>
-          <w:rFonts w:hint="eastAsia"/>
-        </w:rPr>
-        <w:t>新型的宽带</w:t>
-      </w:r>
-      <w:r>
-        <w:rPr>
-          <w:rFonts w:hint="eastAsia"/>
-        </w:rPr>
-        <w:t>回退效率增强技术</w:t>
+        <w:t>技术</w:t>
       </w:r>
       <w:r>
         <w:rPr>
@@ -1659,13 +1621,7 @@
         <w:t>将输入信号的包络引入神经网络的输入端，构成了所谓的ARVTDNN[4]结构，相较于RVTDFNN，它更够产生更丰富的基函数，即具有更高的建模精度。</w:t>
       </w:r>
     </w:p>
-    <w:p>
-      <w:pPr>
-        <w:rPr>
-          <w:rFonts w:hint="eastAsia"/>
-        </w:rPr>
-      </w:pPr>
-    </w:p>
+    <w:p/>
     <w:p>
       <w:pPr>
         <w:pStyle w:val="a3"/>
@@ -1832,7 +1788,6 @@
     <w:p>
       <w:pPr>
         <w:rPr>
-          <w:rFonts w:hint="eastAsia"/>
           <w:color w:val="FF0000"/>
         </w:rPr>
       </w:pPr>
@@ -1869,10 +1824,10 @@
             <v:path o:extrusionok="f" gradientshapeok="t" o:connecttype="rect"/>
             <o:lock v:ext="edit" aspectratio="t"/>
           </v:shapetype>
-          <v:shape id="_x0000_i1191" type="#_x0000_t75" style="width:32.1pt;height:18.1pt" o:ole="">
+          <v:shape id="_x0000_i1025" type="#_x0000_t75" style="width:32.05pt;height:18.1pt" o:ole="">
             <v:imagedata r:id="rId14" o:title=""/>
           </v:shape>
-          <o:OLEObject Type="Embed" ProgID="Equation.DSMT4" ShapeID="_x0000_i1191" DrawAspect="Content" ObjectID="_1766681220" r:id="rId15"/>
+          <o:OLEObject Type="Embed" ProgID="Equation.DSMT4" ShapeID="_x0000_i1025" DrawAspect="Content" ObjectID="_1766738231" r:id="rId15"/>
         </w:object>
       </w:r>
       <w:bookmarkEnd w:id="1"/>
@@ -1890,10 +1845,10 @@
           <w:position w:val="-14"/>
         </w:rPr>
         <w:object w:dxaOrig="700" w:dyaOrig="400" w14:anchorId="4D6D50DB">
-          <v:shape id="_x0000_i1189" type="#_x0000_t75" style="width:36.15pt;height:21.15pt" o:ole="">
+          <v:shape id="_x0000_i1026" type="#_x0000_t75" style="width:36.2pt;height:21.25pt" o:ole="">
             <v:imagedata r:id="rId16" o:title=""/>
           </v:shape>
-          <o:OLEObject Type="Embed" ProgID="Equation.DSMT4" ShapeID="_x0000_i1189" DrawAspect="Content" ObjectID="_1766681221" r:id="rId17"/>
+          <o:OLEObject Type="Embed" ProgID="Equation.DSMT4" ShapeID="_x0000_i1026" DrawAspect="Content" ObjectID="_1766738232" r:id="rId17"/>
         </w:object>
       </w:r>
       <w:bookmarkEnd w:id="2"/>
@@ -1911,10 +1866,10 @@
           <w:position w:val="-12"/>
         </w:rPr>
         <w:object w:dxaOrig="1480" w:dyaOrig="400" w14:anchorId="75C3B639">
-          <v:shape id="_x0000_i1190" type="#_x0000_t75" style="width:74.05pt;height:21.15pt" o:ole="">
+          <v:shape id="_x0000_i1027" type="#_x0000_t75" style="width:74.1pt;height:21.25pt" o:ole="">
             <v:imagedata r:id="rId18" o:title=""/>
           </v:shape>
-          <o:OLEObject Type="Embed" ProgID="Equation.DSMT4" ShapeID="_x0000_i1190" DrawAspect="Content" ObjectID="_1766681222" r:id="rId19"/>
+          <o:OLEObject Type="Embed" ProgID="Equation.DSMT4" ShapeID="_x0000_i1027" DrawAspect="Content" ObjectID="_1766738233" r:id="rId19"/>
         </w:object>
       </w:r>
       <w:bookmarkEnd w:id="3"/>
@@ -1967,13 +1922,7 @@
         <w:rPr>
           <w:rFonts w:hint="eastAsia"/>
         </w:rPr>
-        <w:t>采用多个隐藏层</w:t>
-      </w:r>
-      <w:r>
-        <w:rPr>
-          <w:rFonts w:hint="eastAsia"/>
-        </w:rPr>
-        <w:t>，</w:t>
+        <w:t>采用多个隐藏层，</w:t>
       </w:r>
       <w:r>
         <w:rPr>
@@ -1986,20 +1935,15 @@
       </w:r>
     </w:p>
     <w:p>
-      <w:pPr>
-        <w:rPr>
-          <w:rFonts w:hint="eastAsia"/>
-        </w:rPr>
-      </w:pPr>
       <w:r>
         <w:rPr>
           <w:position w:val="-38"/>
         </w:rPr>
         <w:object w:dxaOrig="8380" w:dyaOrig="880" w14:anchorId="2C6B69E5">
-          <v:shape id="_x0000_i1149" type="#_x0000_t75" style="width:359pt;height:43.7pt" o:ole="">
+          <v:shape id="_x0000_i1028" type="#_x0000_t75" style="width:359.15pt;height:43.7pt" o:ole="">
             <v:imagedata r:id="rId20" o:title=""/>
           </v:shape>
-          <o:OLEObject Type="Embed" ProgID="Equation.DSMT4" ShapeID="_x0000_i1149" DrawAspect="Content" ObjectID="_1766681223" r:id="rId21"/>
+          <o:OLEObject Type="Embed" ProgID="Equation.DSMT4" ShapeID="_x0000_i1028" DrawAspect="Content" ObjectID="_1766738234" r:id="rId21"/>
         </w:object>
       </w:r>
     </w:p>
@@ -2015,10 +1959,10 @@
           <w:position w:val="-12"/>
         </w:rPr>
         <w:object w:dxaOrig="620" w:dyaOrig="360" w14:anchorId="4465D1B6">
-          <v:shape id="_x0000_i1155" type="#_x0000_t75" style="width:32.1pt;height:18.1pt" o:ole="">
+          <v:shape id="_x0000_i1029" type="#_x0000_t75" style="width:32.05pt;height:18.1pt" o:ole="">
             <v:imagedata r:id="rId14" o:title=""/>
           </v:shape>
-          <o:OLEObject Type="Embed" ProgID="Equation.DSMT4" ShapeID="_x0000_i1155" DrawAspect="Content" ObjectID="_1766681224" r:id="rId22"/>
+          <o:OLEObject Type="Embed" ProgID="Equation.DSMT4" ShapeID="_x0000_i1029" DrawAspect="Content" ObjectID="_1766738235" r:id="rId22"/>
         </w:object>
       </w:r>
       <w:r>
@@ -2032,10 +1976,10 @@
           <w:position w:val="-14"/>
         </w:rPr>
         <w:object w:dxaOrig="700" w:dyaOrig="400" w14:anchorId="112AFB0D">
-          <v:shape id="_x0000_i1154" type="#_x0000_t75" style="width:36.15pt;height:21.15pt" o:ole="">
+          <v:shape id="_x0000_i1030" type="#_x0000_t75" style="width:36.2pt;height:21.25pt" o:ole="">
             <v:imagedata r:id="rId16" o:title=""/>
           </v:shape>
-          <o:OLEObject Type="Embed" ProgID="Equation.DSMT4" ShapeID="_x0000_i1154" DrawAspect="Content" ObjectID="_1766681225" r:id="rId23"/>
+          <o:OLEObject Type="Embed" ProgID="Equation.DSMT4" ShapeID="_x0000_i1030" DrawAspect="Content" ObjectID="_1766738236" r:id="rId23"/>
         </w:object>
       </w:r>
       <w:r>
@@ -2050,10 +1994,10 @@
           <w:szCs w:val="21"/>
         </w:rPr>
         <w:object w:dxaOrig="740" w:dyaOrig="400" w14:anchorId="42B387B4">
-          <v:shape id="_x0000_i1158" type="#_x0000_t75" style="width:37.2pt;height:21.15pt" o:ole="">
+          <v:shape id="_x0000_i1031" type="#_x0000_t75" style="width:37.25pt;height:21.25pt" o:ole="">
             <v:imagedata r:id="rId24" o:title=""/>
           </v:shape>
-          <o:OLEObject Type="Embed" ProgID="Equation.DSMT4" ShapeID="_x0000_i1158" DrawAspect="Content" ObjectID="_1766681226" r:id="rId25"/>
+          <o:OLEObject Type="Embed" ProgID="Equation.DSMT4" ShapeID="_x0000_i1031" DrawAspect="Content" ObjectID="_1766738237" r:id="rId25"/>
         </w:object>
       </w:r>
       <w:r>
@@ -2072,10 +2016,10 @@
             <w:position w:val="-14"/>
           </w:rPr>
           <w:object w:dxaOrig="2520" w:dyaOrig="400" w14:anchorId="1DFD92F0">
-            <v:shape id="_x0000_i1161" type="#_x0000_t75" style="width:125.9pt;height:20.15pt" o:ole="">
+            <v:shape id="_x0000_i1032" type="#_x0000_t75" style="width:125.9pt;height:20.2pt" o:ole="">
               <v:imagedata r:id="rId26" o:title=""/>
             </v:shape>
-            <o:OLEObject Type="Embed" ProgID="Equation.DSMT4" ShapeID="_x0000_i1161" DrawAspect="Content" ObjectID="_1766681227" r:id="rId27"/>
+            <o:OLEObject Type="Embed" ProgID="Equation.DSMT4" ShapeID="_x0000_i1032" DrawAspect="Content" ObjectID="_1766738238" r:id="rId27"/>
           </w:object>
         </m:r>
       </m:oMath>
@@ -2115,10 +2059,10 @@
           <w:position w:val="-12"/>
         </w:rPr>
         <w:object w:dxaOrig="680" w:dyaOrig="360" w14:anchorId="00174A92">
-          <v:shape id="_x0000_i1028" type="#_x0000_t75" style="width:33.45pt;height:18.1pt" o:ole="">
+          <v:shape id="_x0000_i1033" type="#_x0000_t75" style="width:33.5pt;height:18.1pt" o:ole="">
             <v:imagedata r:id="rId28" o:title=""/>
           </v:shape>
-          <o:OLEObject Type="Embed" ProgID="Equation.DSMT4" ShapeID="_x0000_i1028" DrawAspect="Content" ObjectID="_1766681228" r:id="rId29"/>
+          <o:OLEObject Type="Embed" ProgID="Equation.DSMT4" ShapeID="_x0000_i1033" DrawAspect="Content" ObjectID="_1766738239" r:id="rId29"/>
         </w:object>
       </w:r>
       <w:r>
@@ -2132,10 +2076,10 @@
           <w:position w:val="-12"/>
         </w:rPr>
         <w:object w:dxaOrig="740" w:dyaOrig="360" w14:anchorId="2A2366DA">
-          <v:shape id="_x0000_i1029" type="#_x0000_t75" style="width:36.15pt;height:18.1pt" o:ole="">
+          <v:shape id="_x0000_i1034" type="#_x0000_t75" style="width:36.2pt;height:18.1pt" o:ole="">
             <v:imagedata r:id="rId30" o:title=""/>
           </v:shape>
-          <o:OLEObject Type="Embed" ProgID="Equation.DSMT4" ShapeID="_x0000_i1029" DrawAspect="Content" ObjectID="_1766681229" r:id="rId31"/>
+          <o:OLEObject Type="Embed" ProgID="Equation.DSMT4" ShapeID="_x0000_i1034" DrawAspect="Content" ObjectID="_1766738240" r:id="rId31"/>
         </w:object>
       </w:r>
       <w:r>
@@ -2156,10 +2100,10 @@
           <w:szCs w:val="21"/>
         </w:rPr>
         <w:object w:dxaOrig="2520" w:dyaOrig="400" w14:anchorId="5B18D3FB">
-          <v:shape id="_x0000_i1030" type="#_x0000_t75" style="width:126.6pt;height:21.15pt" o:ole="">
+          <v:shape id="_x0000_i1035" type="#_x0000_t75" style="width:126.75pt;height:21.25pt" o:ole="">
             <v:imagedata r:id="rId32" o:title=""/>
           </v:shape>
-          <o:OLEObject Type="Embed" ProgID="Equation.DSMT4" ShapeID="_x0000_i1030" DrawAspect="Content" ObjectID="_1766681230" r:id="rId33"/>
+          <o:OLEObject Type="Embed" ProgID="Equation.DSMT4" ShapeID="_x0000_i1035" DrawAspect="Content" ObjectID="_1766738241" r:id="rId33"/>
         </w:object>
       </w:r>
       <w:r>
@@ -2174,7 +2118,6 @@
         <w:pStyle w:val="IMSHeading2"/>
       </w:pPr>
       <w:r>
-        <w:lastRenderedPageBreak/>
         <w:t>ARVTD-DNN</w:t>
       </w:r>
     </w:p>
@@ -2202,10 +2145,10 @@
           <w:position w:val="-14"/>
         </w:rPr>
         <w:object w:dxaOrig="2280" w:dyaOrig="400" w14:anchorId="49BC79AA">
-          <v:shape id="_x0000_i1031" type="#_x0000_t75" style="width:113.95pt;height:21.15pt" o:ole="">
+          <v:shape id="_x0000_i1036" type="#_x0000_t75" style="width:114.05pt;height:21.25pt" o:ole="">
             <v:imagedata r:id="rId34" o:title=""/>
           </v:shape>
-          <o:OLEObject Type="Embed" ProgID="Equation.DSMT4" ShapeID="_x0000_i1031" DrawAspect="Content" ObjectID="_1766681231" r:id="rId35"/>
+          <o:OLEObject Type="Embed" ProgID="Equation.DSMT4" ShapeID="_x0000_i1036" DrawAspect="Content" ObjectID="_1766738242" r:id="rId35"/>
         </w:object>
       </w:r>
       <w:bookmarkEnd w:id="4"/>
@@ -2221,10 +2164,10 @@
           <w:position w:val="-10"/>
         </w:rPr>
         <w:object w:dxaOrig="520" w:dyaOrig="320" w14:anchorId="5E944FF0">
-          <v:shape id="_x0000_i1032" type="#_x0000_t75" style="width:24.9pt;height:17.05pt" o:ole="">
+          <v:shape id="_x0000_i1037" type="#_x0000_t75" style="width:24.95pt;height:17.05pt" o:ole="">
             <v:imagedata r:id="rId36" o:title=""/>
           </v:shape>
-          <o:OLEObject Type="Embed" ProgID="Equation.DSMT4" ShapeID="_x0000_i1032" DrawAspect="Content" ObjectID="_1766681232" r:id="rId37"/>
+          <o:OLEObject Type="Embed" ProgID="Equation.DSMT4" ShapeID="_x0000_i1037" DrawAspect="Content" ObjectID="_1766738243" r:id="rId37"/>
         </w:object>
       </w:r>
       <w:r>
@@ -2239,10 +2182,10 @@
           <w:position w:val="-16"/>
         </w:rPr>
         <w:object w:dxaOrig="700" w:dyaOrig="440" w14:anchorId="7ACB9A94">
-          <v:shape id="_x0000_i1033" type="#_x0000_t75" style="width:36.15pt;height:21.5pt" o:ole="">
+          <v:shape id="_x0000_i1038" type="#_x0000_t75" style="width:36.2pt;height:21.45pt" o:ole="">
             <v:imagedata r:id="rId38" o:title=""/>
           </v:shape>
-          <o:OLEObject Type="Embed" ProgID="Equation.DSMT4" ShapeID="_x0000_i1033" DrawAspect="Content" ObjectID="_1766681233" r:id="rId39"/>
+          <o:OLEObject Type="Embed" ProgID="Equation.DSMT4" ShapeID="_x0000_i1038" DrawAspect="Content" ObjectID="_1766738244" r:id="rId39"/>
         </w:object>
       </w:r>
       <w:r>
@@ -2263,10 +2206,10 @@
           <w:position w:val="-38"/>
         </w:rPr>
         <w:object w:dxaOrig="8380" w:dyaOrig="880" w14:anchorId="55C82D90">
-          <v:shape id="_x0000_i1034" type="#_x0000_t75" style="width:359pt;height:43.7pt" o:ole="">
+          <v:shape id="_x0000_i1039" type="#_x0000_t75" style="width:359.15pt;height:43.7pt" o:ole="">
             <v:imagedata r:id="rId20" o:title=""/>
           </v:shape>
-          <o:OLEObject Type="Embed" ProgID="Equation.DSMT4" ShapeID="_x0000_i1034" DrawAspect="Content" ObjectID="_1766681234" r:id="rId40"/>
+          <o:OLEObject Type="Embed" ProgID="Equation.DSMT4" ShapeID="_x0000_i1039" DrawAspect="Content" ObjectID="_1766738245" r:id="rId40"/>
         </w:object>
       </w:r>
       <w:bookmarkEnd w:id="5"/>
@@ -2297,10 +2240,10 @@
           <w:szCs w:val="21"/>
         </w:rPr>
         <w:object w:dxaOrig="260" w:dyaOrig="220" w14:anchorId="3A2B1F4F">
-          <v:shape id="_x0000_i1035" type="#_x0000_t75" style="width:12.95pt;height:10.6pt" o:ole="">
+          <v:shape id="_x0000_i1040" type="#_x0000_t75" style="width:12.9pt;height:10.6pt" o:ole="">
             <v:imagedata r:id="rId41" o:title=""/>
           </v:shape>
-          <o:OLEObject Type="Embed" ProgID="Equation.DSMT4" ShapeID="_x0000_i1035" DrawAspect="Content" ObjectID="_1766681235" r:id="rId42"/>
+          <o:OLEObject Type="Embed" ProgID="Equation.DSMT4" ShapeID="_x0000_i1040" DrawAspect="Content" ObjectID="_1766738246" r:id="rId42"/>
         </w:object>
       </w:r>
       <w:r>
@@ -2323,10 +2266,10 @@
           <w:szCs w:val="21"/>
         </w:rPr>
         <w:object w:dxaOrig="760" w:dyaOrig="400" w14:anchorId="3FBE9450">
-          <v:shape id="_x0000_i1036" type="#_x0000_t75" style="width:38.55pt;height:21.15pt" o:ole="">
+          <v:shape id="_x0000_i1041" type="#_x0000_t75" style="width:38.5pt;height:21.25pt" o:ole="">
             <v:imagedata r:id="rId43" o:title=""/>
           </v:shape>
-          <o:OLEObject Type="Embed" ProgID="Equation.DSMT4" ShapeID="_x0000_i1036" DrawAspect="Content" ObjectID="_1766681236" r:id="rId44"/>
+          <o:OLEObject Type="Embed" ProgID="Equation.DSMT4" ShapeID="_x0000_i1041" DrawAspect="Content" ObjectID="_1766738247" r:id="rId44"/>
         </w:object>
       </w:r>
       <w:r>
@@ -2342,10 +2285,10 @@
           <w:szCs w:val="21"/>
         </w:rPr>
         <w:object w:dxaOrig="200" w:dyaOrig="279" w14:anchorId="0D4C96DC">
-          <v:shape id="_x0000_i1037" type="#_x0000_t75" style="width:9.55pt;height:13.65pt" o:ole="">
+          <v:shape id="_x0000_i1042" type="#_x0000_t75" style="width:9.55pt;height:13.75pt" o:ole="">
             <v:imagedata r:id="rId45" o:title=""/>
           </v:shape>
-          <o:OLEObject Type="Embed" ProgID="Equation.DSMT4" ShapeID="_x0000_i1037" DrawAspect="Content" ObjectID="_1766681237" r:id="rId46"/>
+          <o:OLEObject Type="Embed" ProgID="Equation.DSMT4" ShapeID="_x0000_i1042" DrawAspect="Content" ObjectID="_1766738248" r:id="rId46"/>
         </w:object>
       </w:r>
       <w:r>
@@ -2360,10 +2303,10 @@
           <w:position w:val="-16"/>
         </w:rPr>
         <w:object w:dxaOrig="700" w:dyaOrig="440" w14:anchorId="3FEDBB7E">
-          <v:shape id="_x0000_i1038" type="#_x0000_t75" style="width:36.15pt;height:21.5pt" o:ole="">
+          <v:shape id="_x0000_i1043" type="#_x0000_t75" style="width:36.2pt;height:21.45pt" o:ole="">
             <v:imagedata r:id="rId38" o:title=""/>
           </v:shape>
-          <o:OLEObject Type="Embed" ProgID="Equation.DSMT4" ShapeID="_x0000_i1038" DrawAspect="Content" ObjectID="_1766681238" r:id="rId47"/>
+          <o:OLEObject Type="Embed" ProgID="Equation.DSMT4" ShapeID="_x0000_i1043" DrawAspect="Content" ObjectID="_1766738249" r:id="rId47"/>
         </w:object>
       </w:r>
       <w:r>
@@ -2393,10 +2336,10 @@
           <w:szCs w:val="21"/>
         </w:rPr>
         <w:object w:dxaOrig="840" w:dyaOrig="440" w14:anchorId="4E442893">
-          <v:shape id="_x0000_i1039" type="#_x0000_t75" style="width:41.95pt;height:21.5pt" o:ole="">
+          <v:shape id="_x0000_i1044" type="#_x0000_t75" style="width:42.05pt;height:21.45pt" o:ole="">
             <v:imagedata r:id="rId48" o:title=""/>
           </v:shape>
-          <o:OLEObject Type="Embed" ProgID="Equation.DSMT4" ShapeID="_x0000_i1039" DrawAspect="Content" ObjectID="_1766681239" r:id="rId49"/>
+          <o:OLEObject Type="Embed" ProgID="Equation.DSMT4" ShapeID="_x0000_i1044" DrawAspect="Content" ObjectID="_1766738250" r:id="rId49"/>
         </w:object>
       </w:r>
       <w:r>
@@ -2412,10 +2355,10 @@
           <w:szCs w:val="21"/>
         </w:rPr>
         <w:object w:dxaOrig="380" w:dyaOrig="300" w14:anchorId="27D56127">
-          <v:shape id="_x0000_i1040" type="#_x0000_t75" style="width:18.45pt;height:15pt" o:ole="">
+          <v:shape id="_x0000_i1045" type="#_x0000_t75" style="width:18.5pt;height:15pt" o:ole="">
             <v:imagedata r:id="rId50" o:title=""/>
           </v:shape>
-          <o:OLEObject Type="Embed" ProgID="Equation.DSMT4" ShapeID="_x0000_i1040" DrawAspect="Content" ObjectID="_1766681240" r:id="rId51"/>
+          <o:OLEObject Type="Embed" ProgID="Equation.DSMT4" ShapeID="_x0000_i1045" DrawAspect="Content" ObjectID="_1766738251" r:id="rId51"/>
         </w:object>
       </w:r>
       <w:r>
@@ -2459,10 +2402,10 @@
           <w:szCs w:val="21"/>
         </w:rPr>
         <w:object w:dxaOrig="639" w:dyaOrig="400" w14:anchorId="3FFCCF2A">
-          <v:shape id="_x0000_i1041" type="#_x0000_t75" style="width:32.1pt;height:21.15pt" o:ole="">
+          <v:shape id="_x0000_i1046" type="#_x0000_t75" style="width:32.05pt;height:21.25pt" o:ole="">
             <v:imagedata r:id="rId52" o:title=""/>
           </v:shape>
-          <o:OLEObject Type="Embed" ProgID="Equation.DSMT4" ShapeID="_x0000_i1041" DrawAspect="Content" ObjectID="_1766681241" r:id="rId53"/>
+          <o:OLEObject Type="Embed" ProgID="Equation.DSMT4" ShapeID="_x0000_i1046" DrawAspect="Content" ObjectID="_1766738252" r:id="rId53"/>
         </w:object>
       </w:r>
       <w:r>
@@ -2478,10 +2421,10 @@
           <w:szCs w:val="21"/>
         </w:rPr>
         <w:object w:dxaOrig="940" w:dyaOrig="400" w14:anchorId="60A4485C">
-          <v:shape id="_x0000_i1042" type="#_x0000_t75" style="width:46.4pt;height:21.15pt" o:ole="">
+          <v:shape id="_x0000_i1047" type="#_x0000_t75" style="width:46.4pt;height:21.25pt" o:ole="">
             <v:imagedata r:id="rId54" o:title=""/>
           </v:shape>
-          <o:OLEObject Type="Embed" ProgID="Equation.DSMT4" ShapeID="_x0000_i1042" DrawAspect="Content" ObjectID="_1766681242" r:id="rId55"/>
+          <o:OLEObject Type="Embed" ProgID="Equation.DSMT4" ShapeID="_x0000_i1047" DrawAspect="Content" ObjectID="_1766738253" r:id="rId55"/>
         </w:object>
       </w:r>
       <w:r>
@@ -2497,10 +2440,10 @@
           <w:szCs w:val="21"/>
         </w:rPr>
         <w:object w:dxaOrig="680" w:dyaOrig="400" w14:anchorId="1978E3EA">
-          <v:shape id="_x0000_i1043" type="#_x0000_t75" style="width:33.45pt;height:21.15pt" o:ole="">
+          <v:shape id="_x0000_i1048" type="#_x0000_t75" style="width:33.5pt;height:21.25pt" o:ole="">
             <v:imagedata r:id="rId56" o:title=""/>
           </v:shape>
-          <o:OLEObject Type="Embed" ProgID="Equation.DSMT4" ShapeID="_x0000_i1043" DrawAspect="Content" ObjectID="_1766681243" r:id="rId57"/>
+          <o:OLEObject Type="Embed" ProgID="Equation.DSMT4" ShapeID="_x0000_i1048" DrawAspect="Content" ObjectID="_1766738254" r:id="rId57"/>
         </w:object>
       </w:r>
       <w:r>
@@ -2656,10 +2599,10 @@
           <w:szCs w:val="20"/>
         </w:rPr>
         <w:object w:dxaOrig="420" w:dyaOrig="400" w14:anchorId="5F09E7BC">
-          <v:shape id="_x0000_i1044" type="#_x0000_t75" style="width:21.5pt;height:21.15pt" o:ole="">
+          <v:shape id="_x0000_i1049" type="#_x0000_t75" style="width:21.45pt;height:21.25pt" o:ole="">
             <v:imagedata r:id="rId58" o:title=""/>
           </v:shape>
-          <o:OLEObject Type="Embed" ProgID="Equation.DSMT4" ShapeID="_x0000_i1044" DrawAspect="Content" ObjectID="_1766681244" r:id="rId59"/>
+          <o:OLEObject Type="Embed" ProgID="Equation.DSMT4" ShapeID="_x0000_i1049" DrawAspect="Content" ObjectID="_1766738255" r:id="rId59"/>
         </w:object>
       </w:r>
       <w:r>
@@ -2749,10 +2692,10 @@
           <w:szCs w:val="20"/>
         </w:rPr>
         <w:object w:dxaOrig="2079" w:dyaOrig="680" w14:anchorId="7942633D">
-          <v:shape id="_x0000_i1045" type="#_x0000_t75" style="width:104.4pt;height:33.45pt" o:ole="">
+          <v:shape id="_x0000_i1050" type="#_x0000_t75" style="width:104.45pt;height:33.5pt" o:ole="">
             <v:imagedata r:id="rId60" o:title=""/>
           </v:shape>
-          <o:OLEObject Type="Embed" ProgID="Equation.DSMT4" ShapeID="_x0000_i1045" DrawAspect="Content" ObjectID="_1766681245" r:id="rId61"/>
+          <o:OLEObject Type="Embed" ProgID="Equation.DSMT4" ShapeID="_x0000_i1050" DrawAspect="Content" ObjectID="_1766738256" r:id="rId61"/>
         </w:object>
       </w:r>
     </w:p>
@@ -2789,10 +2732,10 @@
           <w:szCs w:val="20"/>
         </w:rPr>
         <w:object w:dxaOrig="320" w:dyaOrig="380" w14:anchorId="6C9BDAF1">
-          <v:shape id="_x0000_i1046" type="#_x0000_t75" style="width:16.05pt;height:19.45pt" o:ole="">
+          <v:shape id="_x0000_i1051" type="#_x0000_t75" style="width:16pt;height:19.35pt" o:ole="">
             <v:imagedata r:id="rId62" o:title=""/>
           </v:shape>
-          <o:OLEObject Type="Embed" ProgID="Equation.DSMT4" ShapeID="_x0000_i1046" DrawAspect="Content" ObjectID="_1766681246" r:id="rId63"/>
+          <o:OLEObject Type="Embed" ProgID="Equation.DSMT4" ShapeID="_x0000_i1051" DrawAspect="Content" ObjectID="_1766738257" r:id="rId63"/>
         </w:object>
       </w:r>
       <w:r>
@@ -2830,10 +2773,10 @@
           <w:szCs w:val="20"/>
         </w:rPr>
         <w:object w:dxaOrig="139" w:dyaOrig="260" w14:anchorId="6D1E6B65">
-          <v:shape id="_x0000_i1047" type="#_x0000_t75" style="width:6.5pt;height:12.95pt" o:ole="">
+          <v:shape id="_x0000_i1052" type="#_x0000_t75" style="width:6.45pt;height:12.9pt" o:ole="">
             <v:imagedata r:id="rId64" o:title=""/>
           </v:shape>
-          <o:OLEObject Type="Embed" ProgID="Equation.DSMT4" ShapeID="_x0000_i1047" DrawAspect="Content" ObjectID="_1766681247" r:id="rId65"/>
+          <o:OLEObject Type="Embed" ProgID="Equation.DSMT4" ShapeID="_x0000_i1052" DrawAspect="Content" ObjectID="_1766738258" r:id="rId65"/>
         </w:object>
       </w:r>
       <w:r>
@@ -2936,10 +2879,10 @@
           <w:szCs w:val="20"/>
         </w:rPr>
         <w:object w:dxaOrig="240" w:dyaOrig="320" w14:anchorId="00EB4C35">
-          <v:shape id="_x0000_i1048" type="#_x0000_t75" style="width:11.95pt;height:16.05pt" o:ole="">
+          <v:shape id="_x0000_i1053" type="#_x0000_t75" style="width:11.85pt;height:16pt" o:ole="">
             <v:imagedata r:id="rId66" o:title=""/>
           </v:shape>
-          <o:OLEObject Type="Embed" ProgID="Equation.DSMT4" ShapeID="_x0000_i1048" DrawAspect="Content" ObjectID="_1766681248" r:id="rId67"/>
+          <o:OLEObject Type="Embed" ProgID="Equation.DSMT4" ShapeID="_x0000_i1053" DrawAspect="Content" ObjectID="_1766738259" r:id="rId67"/>
         </w:object>
       </w:r>
       <w:r>
@@ -3004,10 +2947,10 @@
           <w:szCs w:val="20"/>
         </w:rPr>
         <w:object w:dxaOrig="2920" w:dyaOrig="440" w14:anchorId="5AD9CB68">
-          <v:shape id="_x0000_i1049" type="#_x0000_t75" style="width:145.7pt;height:21.5pt" o:ole="">
+          <v:shape id="_x0000_i1054" type="#_x0000_t75" style="width:145.65pt;height:21.45pt" o:ole="">
             <v:imagedata r:id="rId68" o:title=""/>
           </v:shape>
-          <o:OLEObject Type="Embed" ProgID="Equation.DSMT4" ShapeID="_x0000_i1049" DrawAspect="Content" ObjectID="_1766681249" r:id="rId69"/>
+          <o:OLEObject Type="Embed" ProgID="Equation.DSMT4" ShapeID="_x0000_i1054" DrawAspect="Content" ObjectID="_1766738260" r:id="rId69"/>
         </w:object>
       </w:r>
     </w:p>
@@ -3042,10 +2985,10 @@
           <w:szCs w:val="20"/>
         </w:rPr>
         <w:object w:dxaOrig="520" w:dyaOrig="320" w14:anchorId="6B9453E7">
-          <v:shape id="_x0000_i1050" type="#_x0000_t75" style="width:25.6pt;height:16.05pt" o:ole="">
+          <v:shape id="_x0000_i1055" type="#_x0000_t75" style="width:25.6pt;height:16pt" o:ole="">
             <v:imagedata r:id="rId70" o:title=""/>
           </v:shape>
-          <o:OLEObject Type="Embed" ProgID="Equation.DSMT4" ShapeID="_x0000_i1050" DrawAspect="Content" ObjectID="_1766681250" r:id="rId71"/>
+          <o:OLEObject Type="Embed" ProgID="Equation.DSMT4" ShapeID="_x0000_i1055" DrawAspect="Content" ObjectID="_1766738261" r:id="rId71"/>
         </w:object>
       </w:r>
       <w:r>
@@ -3109,10 +3052,10 @@
           <w:szCs w:val="20"/>
         </w:rPr>
         <w:object w:dxaOrig="2520" w:dyaOrig="1359" w14:anchorId="34072824">
-          <v:shape id="_x0000_i1051" type="#_x0000_t75" style="width:126.6pt;height:67.9pt" o:ole="">
+          <v:shape id="_x0000_i1056" type="#_x0000_t75" style="width:126.75pt;height:67.85pt" o:ole="">
             <v:imagedata r:id="rId72" o:title=""/>
           </v:shape>
-          <o:OLEObject Type="Embed" ProgID="Equation.DSMT4" ShapeID="_x0000_i1051" DrawAspect="Content" ObjectID="_1766681251" r:id="rId73"/>
+          <o:OLEObject Type="Embed" ProgID="Equation.DSMT4" ShapeID="_x0000_i1056" DrawAspect="Content" ObjectID="_1766738262" r:id="rId73"/>
         </w:object>
       </w:r>
     </w:p>
@@ -3153,10 +3096,10 @@
           <w:szCs w:val="20"/>
         </w:rPr>
         <w:object w:dxaOrig="5539" w:dyaOrig="680" w14:anchorId="5F71CE5E">
-          <v:shape id="_x0000_i1052" type="#_x0000_t75" style="width:276.4pt;height:33.45pt" o:ole="">
+          <v:shape id="_x0000_i1057" type="#_x0000_t75" style="width:276.35pt;height:33.5pt" o:ole="">
             <v:imagedata r:id="rId74" o:title=""/>
           </v:shape>
-          <o:OLEObject Type="Embed" ProgID="Equation.DSMT4" ShapeID="_x0000_i1052" DrawAspect="Content" ObjectID="_1766681252" r:id="rId75"/>
+          <o:OLEObject Type="Embed" ProgID="Equation.DSMT4" ShapeID="_x0000_i1057" DrawAspect="Content" ObjectID="_1766738263" r:id="rId75"/>
         </w:object>
       </w:r>
     </w:p>
@@ -3207,10 +3150,10 @@
           <w:szCs w:val="20"/>
         </w:rPr>
         <w:object w:dxaOrig="340" w:dyaOrig="360" w14:anchorId="5112B314">
-          <v:shape id="_x0000_i1053" type="#_x0000_t75" style="width:17.05pt;height:18.1pt" o:ole="">
+          <v:shape id="_x0000_i1058" type="#_x0000_t75" style="width:17.05pt;height:18.1pt" o:ole="">
             <v:imagedata r:id="rId76" o:title=""/>
           </v:shape>
-          <o:OLEObject Type="Embed" ProgID="Equation.DSMT4" ShapeID="_x0000_i1053" DrawAspect="Content" ObjectID="_1766681253" r:id="rId77"/>
+          <o:OLEObject Type="Embed" ProgID="Equation.DSMT4" ShapeID="_x0000_i1058" DrawAspect="Content" ObjectID="_1766738264" r:id="rId77"/>
         </w:object>
       </w:r>
       <w:r>
@@ -3228,10 +3171,10 @@
           <w:szCs w:val="20"/>
         </w:rPr>
         <w:object w:dxaOrig="400" w:dyaOrig="360" w14:anchorId="321EE437">
-          <v:shape id="_x0000_i1054" type="#_x0000_t75" style="width:21.15pt;height:18.1pt" o:ole="">
+          <v:shape id="_x0000_i1059" type="#_x0000_t75" style="width:21.25pt;height:18.1pt" o:ole="">
             <v:imagedata r:id="rId78" o:title=""/>
           </v:shape>
-          <o:OLEObject Type="Embed" ProgID="Equation.DSMT4" ShapeID="_x0000_i1054" DrawAspect="Content" ObjectID="_1766681254" r:id="rId79"/>
+          <o:OLEObject Type="Embed" ProgID="Equation.DSMT4" ShapeID="_x0000_i1059" DrawAspect="Content" ObjectID="_1766738265" r:id="rId79"/>
         </w:object>
       </w:r>
       <w:r>
@@ -3249,10 +3192,10 @@
           <w:szCs w:val="20"/>
         </w:rPr>
         <w:object w:dxaOrig="360" w:dyaOrig="360" w14:anchorId="1BF9BE05">
-          <v:shape id="_x0000_i1055" type="#_x0000_t75" style="width:18.1pt;height:18.1pt" o:ole="">
+          <v:shape id="_x0000_i1060" type="#_x0000_t75" style="width:18.1pt;height:18.1pt" o:ole="">
             <v:imagedata r:id="rId80" o:title=""/>
           </v:shape>
-          <o:OLEObject Type="Embed" ProgID="Equation.DSMT4" ShapeID="_x0000_i1055" DrawAspect="Content" ObjectID="_1766681255" r:id="rId81"/>
+          <o:OLEObject Type="Embed" ProgID="Equation.DSMT4" ShapeID="_x0000_i1060" DrawAspect="Content" ObjectID="_1766738266" r:id="rId81"/>
         </w:object>
       </w:r>
       <w:r>
@@ -3270,10 +3213,10 @@
           <w:szCs w:val="20"/>
         </w:rPr>
         <w:object w:dxaOrig="420" w:dyaOrig="360" w14:anchorId="623C3917">
-          <v:shape id="_x0000_i1056" type="#_x0000_t75" style="width:21.5pt;height:18.1pt" o:ole="">
+          <v:shape id="_x0000_i1061" type="#_x0000_t75" style="width:21.45pt;height:18.1pt" o:ole="">
             <v:imagedata r:id="rId82" o:title=""/>
           </v:shape>
-          <o:OLEObject Type="Embed" ProgID="Equation.DSMT4" ShapeID="_x0000_i1056" DrawAspect="Content" ObjectID="_1766681256" r:id="rId83"/>
+          <o:OLEObject Type="Embed" ProgID="Equation.DSMT4" ShapeID="_x0000_i1061" DrawAspect="Content" ObjectID="_1766738267" r:id="rId83"/>
         </w:object>
       </w:r>
       <w:r>
@@ -3302,11 +3245,7 @@
         <w:t>[6]</w:t>
       </w:r>
       <w:r>
-        <w:t>算法，目的是使得成本函</w:t>
-      </w:r>
-      <w:r>
-        <w:lastRenderedPageBreak/>
-        <w:t>数最小化。网络训练</w:t>
+        <w:t>算法，目的是使得成本函数最小化。网络训练</w:t>
       </w:r>
       <w:r>
         <w:rPr>
@@ -3392,6 +3331,7 @@
         <w:pStyle w:val="IMSHeading2"/>
       </w:pPr>
       <w:r>
+        <w:lastRenderedPageBreak/>
         <w:t>A</w:t>
       </w:r>
       <w:r>
@@ -3456,10 +3396,10 @@
           <w:position w:val="-24"/>
         </w:rPr>
         <w:object w:dxaOrig="1840" w:dyaOrig="660" w14:anchorId="25B15D1B">
-          <v:shape id="_x0000_i1057" type="#_x0000_t75" style="width:92.45pt;height:32.4pt" o:ole="">
+          <v:shape id="_x0000_i1062" type="#_x0000_t75" style="width:92.4pt;height:32.45pt" o:ole="">
             <v:imagedata r:id="rId84" o:title=""/>
           </v:shape>
-          <o:OLEObject Type="Embed" ProgID="Equation.DSMT4" ShapeID="_x0000_i1057" DrawAspect="Content" ObjectID="_1766681257" r:id="rId85"/>
+          <o:OLEObject Type="Embed" ProgID="Equation.DSMT4" ShapeID="_x0000_i1062" DrawAspect="Content" ObjectID="_1766738268" r:id="rId85"/>
         </w:object>
       </w:r>
       <w:bookmarkEnd w:id="6"/>
@@ -3773,10 +3713,10 @@
           <w:position w:val="-6"/>
         </w:rPr>
         <w:object w:dxaOrig="240" w:dyaOrig="220" w14:anchorId="0783669A">
-          <v:shape id="_x0000_i1058" type="#_x0000_t75" style="width:11.95pt;height:10.9pt" o:ole="">
+          <v:shape id="_x0000_i1063" type="#_x0000_t75" style="width:11.85pt;height:10.8pt" o:ole="">
             <v:imagedata r:id="rId86" o:title=""/>
           </v:shape>
-          <o:OLEObject Type="Embed" ProgID="Equation.DSMT4" ShapeID="_x0000_i1058" DrawAspect="Content" ObjectID="_1766681258" r:id="rId87"/>
+          <o:OLEObject Type="Embed" ProgID="Equation.DSMT4" ShapeID="_x0000_i1063" DrawAspect="Content" ObjectID="_1766738269" r:id="rId87"/>
         </w:object>
       </w:r>
       <w:r>
@@ -3932,7 +3872,7 @@
       <w:bookmarkStart w:id="7" w:name="_Hlk155777989"/>
       <w:r>
         <w:pict w14:anchorId="5BAC41CC">
-          <v:shape id="_x0000_i1059" type="#_x0000_t75" style="width:165.85pt;height:126.95pt">
+          <v:shape id="_x0000_i1064" type="#_x0000_t75" style="width:165.85pt;height:127.15pt">
             <v:imagedata r:id="rId88" o:title="Activation"/>
           </v:shape>
         </w:pict>
@@ -4577,11 +4517,6 @@
       </w:r>
     </w:p>
     <w:p>
-      <w:pPr>
-        <w:rPr>
-          <w:rFonts w:hint="eastAsia"/>
-        </w:rPr>
-      </w:pPr>
       <w:r>
         <w:rPr>
           <w:color w:val="FF0000"/>
@@ -4848,17 +4783,13 @@
       </w:r>
     </w:p>
     <w:p>
-      <w:pPr>
-        <w:rPr>
-          <w:rFonts w:hint="eastAsia"/>
-        </w:rPr>
-      </w:pPr>
       <w:r>
         <w:tab/>
       </w:r>
       <w:r>
         <w:rPr>
           <w:rFonts w:hint="eastAsia"/>
+          <w:noProof/>
         </w:rPr>
         <w:drawing>
           <wp:inline distT="0" distB="0" distL="0" distR="0" wp14:anchorId="38AAA1B7" wp14:editId="050AC486">
@@ -4919,6 +4850,9 @@
         <w:tab/>
       </w:r>
       <w:r>
+        <w:rPr>
+          <w:noProof/>
+        </w:rPr>
         <w:drawing>
           <wp:inline distT="0" distB="0" distL="0" distR="0" wp14:anchorId="6E5F7934" wp14:editId="5FB99F59">
             <wp:extent cx="1900052" cy="1171691"/>
@@ -5035,10 +4969,10 @@
           <w:position w:val="-12"/>
         </w:rPr>
         <w:object w:dxaOrig="1480" w:dyaOrig="400" w14:anchorId="6922885D">
-          <v:shape id="_x0000_i1060" type="#_x0000_t75" style="width:74.05pt;height:21.15pt" o:ole="">
+          <v:shape id="_x0000_i1065" type="#_x0000_t75" style="width:74.1pt;height:21.25pt" o:ole="">
             <v:imagedata r:id="rId90" o:title=""/>
           </v:shape>
-          <o:OLEObject Type="Embed" ProgID="Equation.DSMT4" ShapeID="_x0000_i1060" DrawAspect="Content" ObjectID="_1766681259" r:id="rId91"/>
+          <o:OLEObject Type="Embed" ProgID="Equation.DSMT4" ShapeID="_x0000_i1065" DrawAspect="Content" ObjectID="_1766738270" r:id="rId91"/>
         </w:object>
       </w:r>
       <w:r>
@@ -5419,10 +5353,10 @@
           <w:position w:val="-62"/>
         </w:rPr>
         <w:object w:dxaOrig="4420" w:dyaOrig="1359" w14:anchorId="65A743FE">
-          <v:shape id="_x0000_i1061" type="#_x0000_t75" style="width:141.95pt;height:43.35pt" o:ole="">
+          <v:shape id="_x0000_i1066" type="#_x0000_t75" style="width:141.9pt;height:43.3pt" o:ole="">
             <v:imagedata r:id="rId92" o:title=""/>
           </v:shape>
-          <o:OLEObject Type="Embed" ProgID="Equation.DSMT4" ShapeID="_x0000_i1061" DrawAspect="Content" ObjectID="_1766681260" r:id="rId93"/>
+          <o:OLEObject Type="Embed" ProgID="Equation.DSMT4" ShapeID="_x0000_i1066" DrawAspect="Content" ObjectID="_1766738271" r:id="rId93"/>
         </w:object>
       </w:r>
     </w:p>
@@ -5443,10 +5377,10 @@
           <w:position w:val="-14"/>
         </w:rPr>
         <w:object w:dxaOrig="740" w:dyaOrig="400" w14:anchorId="0D1B8A4B">
-          <v:shape id="_x0000_i1062" type="#_x0000_t75" style="width:36.15pt;height:21.15pt" o:ole="">
+          <v:shape id="_x0000_i1067" type="#_x0000_t75" style="width:36.2pt;height:21.25pt" o:ole="">
             <v:imagedata r:id="rId94" o:title=""/>
           </v:shape>
-          <o:OLEObject Type="Embed" ProgID="Equation.DSMT4" ShapeID="_x0000_i1062" DrawAspect="Content" ObjectID="_1766681261" r:id="rId95"/>
+          <o:OLEObject Type="Embed" ProgID="Equation.DSMT4" ShapeID="_x0000_i1067" DrawAspect="Content" ObjectID="_1766738272" r:id="rId95"/>
         </w:object>
       </w:r>
       <w:r>
@@ -5462,10 +5396,10 @@
           <w:position w:val="-14"/>
         </w:rPr>
         <w:object w:dxaOrig="800" w:dyaOrig="400" w14:anchorId="7878D3EE">
-          <v:shape id="_x0000_i1063" type="#_x0000_t75" style="width:39.9pt;height:21.15pt" o:ole="">
+          <v:shape id="_x0000_i1068" type="#_x0000_t75" style="width:39.95pt;height:21.25pt" o:ole="">
             <v:imagedata r:id="rId96" o:title=""/>
           </v:shape>
-          <o:OLEObject Type="Embed" ProgID="Equation.DSMT4" ShapeID="_x0000_i1063" DrawAspect="Content" ObjectID="_1766681262" r:id="rId97"/>
+          <o:OLEObject Type="Embed" ProgID="Equation.DSMT4" ShapeID="_x0000_i1068" DrawAspect="Content" ObjectID="_1766738273" r:id="rId97"/>
         </w:object>
       </w:r>
       <w:r>
@@ -5481,10 +5415,10 @@
           <w:position w:val="-6"/>
         </w:rPr>
         <w:object w:dxaOrig="279" w:dyaOrig="279" w14:anchorId="583243E8">
-          <v:shape id="_x0000_i1064" type="#_x0000_t75" style="width:14pt;height:14pt" o:ole="">
+          <v:shape id="_x0000_i1069" type="#_x0000_t75" style="width:13.95pt;height:13.95pt" o:ole="">
             <v:imagedata r:id="rId98" o:title=""/>
           </v:shape>
-          <o:OLEObject Type="Embed" ProgID="Equation.DSMT4" ShapeID="_x0000_i1064" DrawAspect="Content" ObjectID="_1766681263" r:id="rId99"/>
+          <o:OLEObject Type="Embed" ProgID="Equation.DSMT4" ShapeID="_x0000_i1069" DrawAspect="Content" ObjectID="_1766738274" r:id="rId99"/>
         </w:object>
       </w:r>
       <w:r>

--- a/paper.docx
+++ b/paper.docx
@@ -20,7 +20,7 @@
         <w:rPr>
           <w:rFonts w:hint="eastAsia"/>
         </w:rPr>
-        <w:t>将</w:t>
+        <w:t>一种基于</w:t>
       </w:r>
       <w:r>
         <w:rPr>
@@ -32,31 +32,37 @@
         <w:rPr>
           <w:rFonts w:hint="eastAsia"/>
         </w:rPr>
-        <w:t>项引入</w:t>
-      </w:r>
-      <w:r>
-        <w:rPr>
-          <w:rFonts w:hint="eastAsia"/>
-        </w:rPr>
-        <w:t>到</w:t>
-      </w:r>
-      <w:r>
-        <w:rPr>
-          <w:rFonts w:hint="eastAsia"/>
-        </w:rPr>
-        <w:t>深度神经网络</w:t>
-      </w:r>
-      <w:r>
-        <w:rPr>
-          <w:rFonts w:hint="eastAsia"/>
-        </w:rPr>
-        <w:t>结构中</w:t>
-      </w:r>
-      <w:r>
-        <w:rPr>
-          <w:rFonts w:hint="eastAsia"/>
-        </w:rPr>
-        <w:t>的数字预失真，并研究了采用</w:t>
+        <w:t>项</w:t>
+      </w:r>
+      <w:r>
+        <w:rPr>
+          <w:rFonts w:hint="eastAsia"/>
+        </w:rPr>
+        <w:t>的</w:t>
+      </w:r>
+      <w:r>
+        <w:rPr>
+          <w:rFonts w:hint="eastAsia"/>
+        </w:rPr>
+        <w:t>深度神经网络数字预失真</w:t>
+      </w:r>
+      <w:r>
+        <w:rPr>
+          <w:rFonts w:hint="eastAsia"/>
+        </w:rPr>
+        <w:t>技术。该</w:t>
+      </w:r>
+      <w:r>
+        <w:rPr>
+          <w:rFonts w:hint="eastAsia"/>
+        </w:rPr>
+        <w:t>数字预失真技术</w:t>
+      </w:r>
+      <w:r>
+        <w:rPr>
+          <w:rFonts w:hint="eastAsia"/>
+        </w:rPr>
+        <w:t>采用</w:t>
       </w:r>
       <w:r>
         <w:t>ELU激活函数来代替Sigmoid函数</w:t>
@@ -67,11 +73,13 @@
         </w:rPr>
         <w:t>。</w:t>
       </w:r>
+    </w:p>
+    <w:p>
       <w:r>
         <w:t>所提出的模型在以</w:t>
       </w:r>
       <w:r>
-        <w:t>8</w:t>
+        <w:t>1</w:t>
       </w:r>
       <w:r>
         <w:t>0</w:t>
@@ -110,10 +118,16 @@
         <w:t xml:space="preserve"> PA</w:t>
       </w:r>
       <w:r>
-        <w:t>功率放大器上进行了大量的实验，</w:t>
-      </w:r>
-      <w:r>
-        <w:t>证明它的非线性补偿与模拟缺陷缓解能力明显优于</w:t>
+        <w:t>功率放大器上进行了大量的实验</w:t>
+      </w:r>
+      <w:r>
+        <w:rPr>
+          <w:rFonts w:hint="eastAsia"/>
+        </w:rPr>
+        <w:t>。结果</w:t>
+      </w:r>
+      <w:r>
+        <w:t>证明它的非线性补偿能力明显优于</w:t>
       </w:r>
       <w:r>
         <w:rPr>
@@ -797,31 +811,7 @@
         <w:rPr>
           <w:rFonts w:hint="eastAsia"/>
         </w:rPr>
-        <w:t>为了</w:t>
-      </w:r>
-      <w:r>
-        <w:rPr>
-          <w:rFonts w:hint="eastAsia"/>
-        </w:rPr>
-        <w:t>提升功率放大器</w:t>
-      </w:r>
-      <w:r>
-        <w:rPr>
-          <w:rFonts w:hint="eastAsia"/>
-        </w:rPr>
-        <w:t>的</w:t>
-      </w:r>
-      <w:r>
-        <w:rPr>
-          <w:rFonts w:hint="eastAsia"/>
-        </w:rPr>
-        <w:t>线性度</w:t>
-      </w:r>
-      <w:r>
-        <w:rPr>
-          <w:rFonts w:hint="eastAsia"/>
-        </w:rPr>
-        <w:t>，</w:t>
+        <w:t>为了提升功率放大器的线性度，</w:t>
       </w:r>
       <w:r>
         <w:rPr>
@@ -1314,7 +1304,21 @@
         <w:rPr>
           <w:rFonts w:hint="eastAsia"/>
         </w:rPr>
-        <w:t>。该预失真算法</w:t>
+        <w:t>。</w:t>
+      </w:r>
+      <w:proofErr w:type="gramStart"/>
+      <w:r>
+        <w:rPr>
+          <w:rFonts w:hint="eastAsia"/>
+        </w:rPr>
+        <w:t>该预失真</w:t>
+      </w:r>
+      <w:proofErr w:type="gramEnd"/>
+      <w:r>
+        <w:rPr>
+          <w:rFonts w:hint="eastAsia"/>
+        </w:rPr>
+        <w:t>算法</w:t>
       </w:r>
       <w:r>
         <w:rPr>
@@ -1618,7 +1622,21 @@
         <w:rPr>
           <w:color w:val="FF0000"/>
         </w:rPr>
-        <w:t>将输入信号的包络引入神经网络的输入端，构成了所谓的ARVTDNN[4]结构，相较于RVTDFNN，它更够产生更丰富的基函数，即具有更高的建模精度。</w:t>
+        <w:t>将输入信号的包络引入神经网络的输入端，构成了所谓的ARVTDNN[4]结构，相较于RVTDFNN，它更</w:t>
+      </w:r>
+      <w:proofErr w:type="gramStart"/>
+      <w:r>
+        <w:rPr>
+          <w:color w:val="FF0000"/>
+        </w:rPr>
+        <w:t>够产生</w:t>
+      </w:r>
+      <w:proofErr w:type="gramEnd"/>
+      <w:r>
+        <w:rPr>
+          <w:color w:val="FF0000"/>
+        </w:rPr>
+        <w:t>更丰富的基函数，即具有更高的建模精度。</w:t>
       </w:r>
     </w:p>
     <w:p/>
@@ -1824,10 +1842,10 @@
             <v:path o:extrusionok="f" gradientshapeok="t" o:connecttype="rect"/>
             <o:lock v:ext="edit" aspectratio="t"/>
           </v:shapetype>
-          <v:shape id="_x0000_i1025" type="#_x0000_t75" style="width:32.05pt;height:18.1pt" o:ole="">
+          <v:shape id="_x0000_i1025" type="#_x0000_t75" style="width:31.9pt;height:18.05pt" o:ole="">
             <v:imagedata r:id="rId14" o:title=""/>
           </v:shape>
-          <o:OLEObject Type="Embed" ProgID="Equation.DSMT4" ShapeID="_x0000_i1025" DrawAspect="Content" ObjectID="_1766738231" r:id="rId15"/>
+          <o:OLEObject Type="Embed" ProgID="Equation.DSMT4" ShapeID="_x0000_i1025" DrawAspect="Content" ObjectID="_1766776650" r:id="rId15"/>
         </w:object>
       </w:r>
       <w:bookmarkEnd w:id="1"/>
@@ -1845,10 +1863,10 @@
           <w:position w:val="-14"/>
         </w:rPr>
         <w:object w:dxaOrig="700" w:dyaOrig="400" w14:anchorId="4D6D50DB">
-          <v:shape id="_x0000_i1026" type="#_x0000_t75" style="width:36.2pt;height:21.25pt" o:ole="">
+          <v:shape id="_x0000_i1026" type="#_x0000_t75" style="width:36.35pt;height:21.35pt" o:ole="">
             <v:imagedata r:id="rId16" o:title=""/>
           </v:shape>
-          <o:OLEObject Type="Embed" ProgID="Equation.DSMT4" ShapeID="_x0000_i1026" DrawAspect="Content" ObjectID="_1766738232" r:id="rId17"/>
+          <o:OLEObject Type="Embed" ProgID="Equation.DSMT4" ShapeID="_x0000_i1026" DrawAspect="Content" ObjectID="_1766776651" r:id="rId17"/>
         </w:object>
       </w:r>
       <w:bookmarkEnd w:id="2"/>
@@ -1866,10 +1884,10 @@
           <w:position w:val="-12"/>
         </w:rPr>
         <w:object w:dxaOrig="1480" w:dyaOrig="400" w14:anchorId="75C3B639">
-          <v:shape id="_x0000_i1027" type="#_x0000_t75" style="width:74.1pt;height:21.25pt" o:ole="">
+          <v:shape id="_x0000_i1027" type="#_x0000_t75" style="width:74.1pt;height:21.35pt" o:ole="">
             <v:imagedata r:id="rId18" o:title=""/>
           </v:shape>
-          <o:OLEObject Type="Embed" ProgID="Equation.DSMT4" ShapeID="_x0000_i1027" DrawAspect="Content" ObjectID="_1766738233" r:id="rId19"/>
+          <o:OLEObject Type="Embed" ProgID="Equation.DSMT4" ShapeID="_x0000_i1027" DrawAspect="Content" ObjectID="_1766776652" r:id="rId19"/>
         </w:object>
       </w:r>
       <w:bookmarkEnd w:id="3"/>
@@ -1940,10 +1958,10 @@
           <w:position w:val="-38"/>
         </w:rPr>
         <w:object w:dxaOrig="8380" w:dyaOrig="880" w14:anchorId="2C6B69E5">
-          <v:shape id="_x0000_i1028" type="#_x0000_t75" style="width:359.15pt;height:43.7pt" o:ole="">
+          <v:shape id="_x0000_i1028" type="#_x0000_t75" style="width:359.05pt;height:43.85pt" o:ole="">
             <v:imagedata r:id="rId20" o:title=""/>
           </v:shape>
-          <o:OLEObject Type="Embed" ProgID="Equation.DSMT4" ShapeID="_x0000_i1028" DrawAspect="Content" ObjectID="_1766738234" r:id="rId21"/>
+          <o:OLEObject Type="Embed" ProgID="Equation.DSMT4" ShapeID="_x0000_i1028" DrawAspect="Content" ObjectID="_1766776653" r:id="rId21"/>
         </w:object>
       </w:r>
     </w:p>
@@ -1959,10 +1977,10 @@
           <w:position w:val="-12"/>
         </w:rPr>
         <w:object w:dxaOrig="620" w:dyaOrig="360" w14:anchorId="4465D1B6">
-          <v:shape id="_x0000_i1029" type="#_x0000_t75" style="width:32.05pt;height:18.1pt" o:ole="">
+          <v:shape id="_x0000_i1029" type="#_x0000_t75" style="width:31.9pt;height:18.05pt" o:ole="">
             <v:imagedata r:id="rId14" o:title=""/>
           </v:shape>
-          <o:OLEObject Type="Embed" ProgID="Equation.DSMT4" ShapeID="_x0000_i1029" DrawAspect="Content" ObjectID="_1766738235" r:id="rId22"/>
+          <o:OLEObject Type="Embed" ProgID="Equation.DSMT4" ShapeID="_x0000_i1029" DrawAspect="Content" ObjectID="_1766776654" r:id="rId22"/>
         </w:object>
       </w:r>
       <w:r>
@@ -1976,10 +1994,10 @@
           <w:position w:val="-14"/>
         </w:rPr>
         <w:object w:dxaOrig="700" w:dyaOrig="400" w14:anchorId="112AFB0D">
-          <v:shape id="_x0000_i1030" type="#_x0000_t75" style="width:36.2pt;height:21.25pt" o:ole="">
+          <v:shape id="_x0000_i1030" type="#_x0000_t75" style="width:36.35pt;height:21.35pt" o:ole="">
             <v:imagedata r:id="rId16" o:title=""/>
           </v:shape>
-          <o:OLEObject Type="Embed" ProgID="Equation.DSMT4" ShapeID="_x0000_i1030" DrawAspect="Content" ObjectID="_1766738236" r:id="rId23"/>
+          <o:OLEObject Type="Embed" ProgID="Equation.DSMT4" ShapeID="_x0000_i1030" DrawAspect="Content" ObjectID="_1766776655" r:id="rId23"/>
         </w:object>
       </w:r>
       <w:r>
@@ -1994,10 +2012,10 @@
           <w:szCs w:val="21"/>
         </w:rPr>
         <w:object w:dxaOrig="740" w:dyaOrig="400" w14:anchorId="42B387B4">
-          <v:shape id="_x0000_i1031" type="#_x0000_t75" style="width:37.25pt;height:21.25pt" o:ole="">
+          <v:shape id="_x0000_i1031" type="#_x0000_t75" style="width:37.3pt;height:21.35pt" o:ole="">
             <v:imagedata r:id="rId24" o:title=""/>
           </v:shape>
-          <o:OLEObject Type="Embed" ProgID="Equation.DSMT4" ShapeID="_x0000_i1031" DrawAspect="Content" ObjectID="_1766738237" r:id="rId25"/>
+          <o:OLEObject Type="Embed" ProgID="Equation.DSMT4" ShapeID="_x0000_i1031" DrawAspect="Content" ObjectID="_1766776656" r:id="rId25"/>
         </w:object>
       </w:r>
       <w:r>
@@ -2016,10 +2034,10 @@
             <w:position w:val="-14"/>
           </w:rPr>
           <w:object w:dxaOrig="2520" w:dyaOrig="400" w14:anchorId="1DFD92F0">
-            <v:shape id="_x0000_i1032" type="#_x0000_t75" style="width:125.9pt;height:20.2pt" o:ole="">
+            <v:shape id="_x0000_i1032" type="#_x0000_t75" style="width:125.95pt;height:20.4pt" o:ole="">
               <v:imagedata r:id="rId26" o:title=""/>
             </v:shape>
-            <o:OLEObject Type="Embed" ProgID="Equation.DSMT4" ShapeID="_x0000_i1032" DrawAspect="Content" ObjectID="_1766738238" r:id="rId27"/>
+            <o:OLEObject Type="Embed" ProgID="Equation.DSMT4" ShapeID="_x0000_i1032" DrawAspect="Content" ObjectID="_1766776657" r:id="rId27"/>
           </w:object>
         </m:r>
       </m:oMath>
@@ -2059,10 +2077,10 @@
           <w:position w:val="-12"/>
         </w:rPr>
         <w:object w:dxaOrig="680" w:dyaOrig="360" w14:anchorId="00174A92">
-          <v:shape id="_x0000_i1033" type="#_x0000_t75" style="width:33.5pt;height:18.1pt" o:ole="">
+          <v:shape id="_x0000_i1033" type="#_x0000_t75" style="width:33.55pt;height:18.05pt" o:ole="">
             <v:imagedata r:id="rId28" o:title=""/>
           </v:shape>
-          <o:OLEObject Type="Embed" ProgID="Equation.DSMT4" ShapeID="_x0000_i1033" DrawAspect="Content" ObjectID="_1766738239" r:id="rId29"/>
+          <o:OLEObject Type="Embed" ProgID="Equation.DSMT4" ShapeID="_x0000_i1033" DrawAspect="Content" ObjectID="_1766776658" r:id="rId29"/>
         </w:object>
       </w:r>
       <w:r>
@@ -2076,10 +2094,10 @@
           <w:position w:val="-12"/>
         </w:rPr>
         <w:object w:dxaOrig="740" w:dyaOrig="360" w14:anchorId="2A2366DA">
-          <v:shape id="_x0000_i1034" type="#_x0000_t75" style="width:36.2pt;height:18.1pt" o:ole="">
+          <v:shape id="_x0000_i1034" type="#_x0000_t75" style="width:36.35pt;height:18.05pt" o:ole="">
             <v:imagedata r:id="rId30" o:title=""/>
           </v:shape>
-          <o:OLEObject Type="Embed" ProgID="Equation.DSMT4" ShapeID="_x0000_i1034" DrawAspect="Content" ObjectID="_1766738240" r:id="rId31"/>
+          <o:OLEObject Type="Embed" ProgID="Equation.DSMT4" ShapeID="_x0000_i1034" DrawAspect="Content" ObjectID="_1766776659" r:id="rId31"/>
         </w:object>
       </w:r>
       <w:r>
@@ -2100,10 +2118,10 @@
           <w:szCs w:val="21"/>
         </w:rPr>
         <w:object w:dxaOrig="2520" w:dyaOrig="400" w14:anchorId="5B18D3FB">
-          <v:shape id="_x0000_i1035" type="#_x0000_t75" style="width:126.75pt;height:21.25pt" o:ole="">
+          <v:shape id="_x0000_i1035" type="#_x0000_t75" style="width:126.65pt;height:21.35pt" o:ole="">
             <v:imagedata r:id="rId32" o:title=""/>
           </v:shape>
-          <o:OLEObject Type="Embed" ProgID="Equation.DSMT4" ShapeID="_x0000_i1035" DrawAspect="Content" ObjectID="_1766738241" r:id="rId33"/>
+          <o:OLEObject Type="Embed" ProgID="Equation.DSMT4" ShapeID="_x0000_i1035" DrawAspect="Content" ObjectID="_1766776660" r:id="rId33"/>
         </w:object>
       </w:r>
       <w:r>
@@ -2145,10 +2163,10 @@
           <w:position w:val="-14"/>
         </w:rPr>
         <w:object w:dxaOrig="2280" w:dyaOrig="400" w14:anchorId="49BC79AA">
-          <v:shape id="_x0000_i1036" type="#_x0000_t75" style="width:114.05pt;height:21.25pt" o:ole="">
+          <v:shape id="_x0000_i1036" type="#_x0000_t75" style="width:114pt;height:21.35pt" o:ole="">
             <v:imagedata r:id="rId34" o:title=""/>
           </v:shape>
-          <o:OLEObject Type="Embed" ProgID="Equation.DSMT4" ShapeID="_x0000_i1036" DrawAspect="Content" ObjectID="_1766738242" r:id="rId35"/>
+          <o:OLEObject Type="Embed" ProgID="Equation.DSMT4" ShapeID="_x0000_i1036" DrawAspect="Content" ObjectID="_1766776661" r:id="rId35"/>
         </w:object>
       </w:r>
       <w:bookmarkEnd w:id="4"/>
@@ -2164,10 +2182,10 @@
           <w:position w:val="-10"/>
         </w:rPr>
         <w:object w:dxaOrig="520" w:dyaOrig="320" w14:anchorId="5E944FF0">
-          <v:shape id="_x0000_i1037" type="#_x0000_t75" style="width:24.95pt;height:17.05pt" o:ole="">
+          <v:shape id="_x0000_i1037" type="#_x0000_t75" style="width:25.1pt;height:16.9pt" o:ole="">
             <v:imagedata r:id="rId36" o:title=""/>
           </v:shape>
-          <o:OLEObject Type="Embed" ProgID="Equation.DSMT4" ShapeID="_x0000_i1037" DrawAspect="Content" ObjectID="_1766738243" r:id="rId37"/>
+          <o:OLEObject Type="Embed" ProgID="Equation.DSMT4" ShapeID="_x0000_i1037" DrawAspect="Content" ObjectID="_1766776662" r:id="rId37"/>
         </w:object>
       </w:r>
       <w:r>
@@ -2182,10 +2200,10 @@
           <w:position w:val="-16"/>
         </w:rPr>
         <w:object w:dxaOrig="700" w:dyaOrig="440" w14:anchorId="7ACB9A94">
-          <v:shape id="_x0000_i1038" type="#_x0000_t75" style="width:36.2pt;height:21.45pt" o:ole="">
+          <v:shape id="_x0000_i1038" type="#_x0000_t75" style="width:36.35pt;height:21.6pt" o:ole="">
             <v:imagedata r:id="rId38" o:title=""/>
           </v:shape>
-          <o:OLEObject Type="Embed" ProgID="Equation.DSMT4" ShapeID="_x0000_i1038" DrawAspect="Content" ObjectID="_1766738244" r:id="rId39"/>
+          <o:OLEObject Type="Embed" ProgID="Equation.DSMT4" ShapeID="_x0000_i1038" DrawAspect="Content" ObjectID="_1766776663" r:id="rId39"/>
         </w:object>
       </w:r>
       <w:r>
@@ -2206,10 +2224,10 @@
           <w:position w:val="-38"/>
         </w:rPr>
         <w:object w:dxaOrig="8380" w:dyaOrig="880" w14:anchorId="55C82D90">
-          <v:shape id="_x0000_i1039" type="#_x0000_t75" style="width:359.15pt;height:43.7pt" o:ole="">
+          <v:shape id="_x0000_i1039" type="#_x0000_t75" style="width:359.05pt;height:43.85pt" o:ole="">
             <v:imagedata r:id="rId20" o:title=""/>
           </v:shape>
-          <o:OLEObject Type="Embed" ProgID="Equation.DSMT4" ShapeID="_x0000_i1039" DrawAspect="Content" ObjectID="_1766738245" r:id="rId40"/>
+          <o:OLEObject Type="Embed" ProgID="Equation.DSMT4" ShapeID="_x0000_i1039" DrawAspect="Content" ObjectID="_1766776664" r:id="rId40"/>
         </w:object>
       </w:r>
       <w:bookmarkEnd w:id="5"/>
@@ -2240,10 +2258,10 @@
           <w:szCs w:val="21"/>
         </w:rPr>
         <w:object w:dxaOrig="260" w:dyaOrig="220" w14:anchorId="3A2B1F4F">
-          <v:shape id="_x0000_i1040" type="#_x0000_t75" style="width:12.9pt;height:10.6pt" o:ole="">
+          <v:shape id="_x0000_i1040" type="#_x0000_t75" style="width:12.9pt;height:10.55pt" o:ole="">
             <v:imagedata r:id="rId41" o:title=""/>
           </v:shape>
-          <o:OLEObject Type="Embed" ProgID="Equation.DSMT4" ShapeID="_x0000_i1040" DrawAspect="Content" ObjectID="_1766738246" r:id="rId42"/>
+          <o:OLEObject Type="Embed" ProgID="Equation.DSMT4" ShapeID="_x0000_i1040" DrawAspect="Content" ObjectID="_1766776665" r:id="rId42"/>
         </w:object>
       </w:r>
       <w:r>
@@ -2266,10 +2284,10 @@
           <w:szCs w:val="21"/>
         </w:rPr>
         <w:object w:dxaOrig="760" w:dyaOrig="400" w14:anchorId="3FBE9450">
-          <v:shape id="_x0000_i1041" type="#_x0000_t75" style="width:38.5pt;height:21.25pt" o:ole="">
+          <v:shape id="_x0000_i1041" type="#_x0000_t75" style="width:38.45pt;height:21.35pt" o:ole="">
             <v:imagedata r:id="rId43" o:title=""/>
           </v:shape>
-          <o:OLEObject Type="Embed" ProgID="Equation.DSMT4" ShapeID="_x0000_i1041" DrawAspect="Content" ObjectID="_1766738247" r:id="rId44"/>
+          <o:OLEObject Type="Embed" ProgID="Equation.DSMT4" ShapeID="_x0000_i1041" DrawAspect="Content" ObjectID="_1766776666" r:id="rId44"/>
         </w:object>
       </w:r>
       <w:r>
@@ -2285,10 +2303,10 @@
           <w:szCs w:val="21"/>
         </w:rPr>
         <w:object w:dxaOrig="200" w:dyaOrig="279" w14:anchorId="0D4C96DC">
-          <v:shape id="_x0000_i1042" type="#_x0000_t75" style="width:9.55pt;height:13.75pt" o:ole="">
+          <v:shape id="_x0000_i1042" type="#_x0000_t75" style="width:9.6pt;height:13.85pt" o:ole="">
             <v:imagedata r:id="rId45" o:title=""/>
           </v:shape>
-          <o:OLEObject Type="Embed" ProgID="Equation.DSMT4" ShapeID="_x0000_i1042" DrawAspect="Content" ObjectID="_1766738248" r:id="rId46"/>
+          <o:OLEObject Type="Embed" ProgID="Equation.DSMT4" ShapeID="_x0000_i1042" DrawAspect="Content" ObjectID="_1766776667" r:id="rId46"/>
         </w:object>
       </w:r>
       <w:r>
@@ -2303,10 +2321,10 @@
           <w:position w:val="-16"/>
         </w:rPr>
         <w:object w:dxaOrig="700" w:dyaOrig="440" w14:anchorId="3FEDBB7E">
-          <v:shape id="_x0000_i1043" type="#_x0000_t75" style="width:36.2pt;height:21.45pt" o:ole="">
+          <v:shape id="_x0000_i1043" type="#_x0000_t75" style="width:36.35pt;height:21.6pt" o:ole="">
             <v:imagedata r:id="rId38" o:title=""/>
           </v:shape>
-          <o:OLEObject Type="Embed" ProgID="Equation.DSMT4" ShapeID="_x0000_i1043" DrawAspect="Content" ObjectID="_1766738249" r:id="rId47"/>
+          <o:OLEObject Type="Embed" ProgID="Equation.DSMT4" ShapeID="_x0000_i1043" DrawAspect="Content" ObjectID="_1766776668" r:id="rId47"/>
         </w:object>
       </w:r>
       <w:r>
@@ -2336,10 +2354,10 @@
           <w:szCs w:val="21"/>
         </w:rPr>
         <w:object w:dxaOrig="840" w:dyaOrig="440" w14:anchorId="4E442893">
-          <v:shape id="_x0000_i1044" type="#_x0000_t75" style="width:42.05pt;height:21.45pt" o:ole="">
+          <v:shape id="_x0000_i1044" type="#_x0000_t75" style="width:42pt;height:21.6pt" o:ole="">
             <v:imagedata r:id="rId48" o:title=""/>
           </v:shape>
-          <o:OLEObject Type="Embed" ProgID="Equation.DSMT4" ShapeID="_x0000_i1044" DrawAspect="Content" ObjectID="_1766738250" r:id="rId49"/>
+          <o:OLEObject Type="Embed" ProgID="Equation.DSMT4" ShapeID="_x0000_i1044" DrawAspect="Content" ObjectID="_1766776669" r:id="rId49"/>
         </w:object>
       </w:r>
       <w:r>
@@ -2355,10 +2373,10 @@
           <w:szCs w:val="21"/>
         </w:rPr>
         <w:object w:dxaOrig="380" w:dyaOrig="300" w14:anchorId="27D56127">
-          <v:shape id="_x0000_i1045" type="#_x0000_t75" style="width:18.5pt;height:15pt" o:ole="">
+          <v:shape id="_x0000_i1045" type="#_x0000_t75" style="width:18.55pt;height:15pt" o:ole="">
             <v:imagedata r:id="rId50" o:title=""/>
           </v:shape>
-          <o:OLEObject Type="Embed" ProgID="Equation.DSMT4" ShapeID="_x0000_i1045" DrawAspect="Content" ObjectID="_1766738251" r:id="rId51"/>
+          <o:OLEObject Type="Embed" ProgID="Equation.DSMT4" ShapeID="_x0000_i1045" DrawAspect="Content" ObjectID="_1766776670" r:id="rId51"/>
         </w:object>
       </w:r>
       <w:r>
@@ -2402,10 +2420,10 @@
           <w:szCs w:val="21"/>
         </w:rPr>
         <w:object w:dxaOrig="639" w:dyaOrig="400" w14:anchorId="3FFCCF2A">
-          <v:shape id="_x0000_i1046" type="#_x0000_t75" style="width:32.05pt;height:21.25pt" o:ole="">
+          <v:shape id="_x0000_i1046" type="#_x0000_t75" style="width:31.9pt;height:21.35pt" o:ole="">
             <v:imagedata r:id="rId52" o:title=""/>
           </v:shape>
-          <o:OLEObject Type="Embed" ProgID="Equation.DSMT4" ShapeID="_x0000_i1046" DrawAspect="Content" ObjectID="_1766738252" r:id="rId53"/>
+          <o:OLEObject Type="Embed" ProgID="Equation.DSMT4" ShapeID="_x0000_i1046" DrawAspect="Content" ObjectID="_1766776671" r:id="rId53"/>
         </w:object>
       </w:r>
       <w:r>
@@ -2421,10 +2439,10 @@
           <w:szCs w:val="21"/>
         </w:rPr>
         <w:object w:dxaOrig="940" w:dyaOrig="400" w14:anchorId="60A4485C">
-          <v:shape id="_x0000_i1047" type="#_x0000_t75" style="width:46.4pt;height:21.25pt" o:ole="">
+          <v:shape id="_x0000_i1047" type="#_x0000_t75" style="width:46.45pt;height:21.35pt" o:ole="">
             <v:imagedata r:id="rId54" o:title=""/>
           </v:shape>
-          <o:OLEObject Type="Embed" ProgID="Equation.DSMT4" ShapeID="_x0000_i1047" DrawAspect="Content" ObjectID="_1766738253" r:id="rId55"/>
+          <o:OLEObject Type="Embed" ProgID="Equation.DSMT4" ShapeID="_x0000_i1047" DrawAspect="Content" ObjectID="_1766776672" r:id="rId55"/>
         </w:object>
       </w:r>
       <w:r>
@@ -2440,10 +2458,10 @@
           <w:szCs w:val="21"/>
         </w:rPr>
         <w:object w:dxaOrig="680" w:dyaOrig="400" w14:anchorId="1978E3EA">
-          <v:shape id="_x0000_i1048" type="#_x0000_t75" style="width:33.5pt;height:21.25pt" o:ole="">
+          <v:shape id="_x0000_i1048" type="#_x0000_t75" style="width:33.55pt;height:21.35pt" o:ole="">
             <v:imagedata r:id="rId56" o:title=""/>
           </v:shape>
-          <o:OLEObject Type="Embed" ProgID="Equation.DSMT4" ShapeID="_x0000_i1048" DrawAspect="Content" ObjectID="_1766738254" r:id="rId57"/>
+          <o:OLEObject Type="Embed" ProgID="Equation.DSMT4" ShapeID="_x0000_i1048" DrawAspect="Content" ObjectID="_1766776673" r:id="rId57"/>
         </w:object>
       </w:r>
       <w:r>
@@ -2533,6 +2551,7 @@
           <m:t>l</m:t>
         </m:r>
       </m:oMath>
+      <w:proofErr w:type="gramStart"/>
       <w:r>
         <w:rPr>
           <w:rFonts w:hint="eastAsia"/>
@@ -2542,6 +2561,7 @@
         </w:rPr>
         <w:t>层第</w:t>
       </w:r>
+      <w:proofErr w:type="gramEnd"/>
       <m:oMath>
         <m:r>
           <w:rPr>
@@ -2553,6 +2573,7 @@
           <m:t>p</m:t>
         </m:r>
       </m:oMath>
+      <w:proofErr w:type="gramStart"/>
       <w:r>
         <w:rPr>
           <w:rFonts w:hint="eastAsia"/>
@@ -2562,6 +2583,7 @@
         </w:rPr>
         <w:t>个</w:t>
       </w:r>
+      <w:proofErr w:type="gramEnd"/>
       <w:r>
         <w:rPr>
           <w:rFonts w:hint="eastAsia"/>
@@ -2599,10 +2621,10 @@
           <w:szCs w:val="20"/>
         </w:rPr>
         <w:object w:dxaOrig="420" w:dyaOrig="400" w14:anchorId="5F09E7BC">
-          <v:shape id="_x0000_i1049" type="#_x0000_t75" style="width:21.45pt;height:21.25pt" o:ole="">
+          <v:shape id="_x0000_i1049" type="#_x0000_t75" style="width:21.35pt;height:21.35pt" o:ole="">
             <v:imagedata r:id="rId58" o:title=""/>
           </v:shape>
-          <o:OLEObject Type="Embed" ProgID="Equation.DSMT4" ShapeID="_x0000_i1049" DrawAspect="Content" ObjectID="_1766738255" r:id="rId59"/>
+          <o:OLEObject Type="Embed" ProgID="Equation.DSMT4" ShapeID="_x0000_i1049" DrawAspect="Content" ObjectID="_1766776674" r:id="rId59"/>
         </w:object>
       </w:r>
       <w:r>
@@ -2625,6 +2647,7 @@
           <m:t>i</m:t>
         </m:r>
       </m:oMath>
+      <w:proofErr w:type="gramStart"/>
       <w:r>
         <w:rPr>
           <w:rFonts w:hint="eastAsia"/>
@@ -2632,7 +2655,17 @@
           <w:sz w:val="20"/>
           <w:szCs w:val="20"/>
         </w:rPr>
-        <w:t>个神经元与第</w:t>
+        <w:t>个</w:t>
+      </w:r>
+      <w:proofErr w:type="gramEnd"/>
+      <w:r>
+        <w:rPr>
+          <w:rFonts w:hint="eastAsia"/>
+          <w:color w:val="FF0000"/>
+          <w:sz w:val="20"/>
+          <w:szCs w:val="20"/>
+        </w:rPr>
+        <w:t>神经元与第</w:t>
       </w:r>
       <m:oMath>
         <m:r>
@@ -2645,6 +2678,7 @@
           <m:t>l</m:t>
         </m:r>
       </m:oMath>
+      <w:proofErr w:type="gramStart"/>
       <w:r>
         <w:rPr>
           <w:rFonts w:hint="eastAsia"/>
@@ -2654,6 +2688,7 @@
         </w:rPr>
         <w:t>层第</w:t>
       </w:r>
+      <w:proofErr w:type="gramEnd"/>
       <m:oMath>
         <m:r>
           <w:rPr>
@@ -2665,6 +2700,7 @@
           <m:t>p</m:t>
         </m:r>
       </m:oMath>
+      <w:proofErr w:type="gramStart"/>
       <w:r>
         <w:rPr>
           <w:rFonts w:hint="eastAsia"/>
@@ -2672,7 +2708,17 @@
           <w:sz w:val="20"/>
           <w:szCs w:val="20"/>
         </w:rPr>
-        <w:t>个神经元的突触权值）：</w:t>
+        <w:t>个</w:t>
+      </w:r>
+      <w:proofErr w:type="gramEnd"/>
+      <w:r>
+        <w:rPr>
+          <w:rFonts w:hint="eastAsia"/>
+          <w:color w:val="FF0000"/>
+          <w:sz w:val="20"/>
+          <w:szCs w:val="20"/>
+        </w:rPr>
+        <w:t>神经元的突触权值）：</w:t>
       </w:r>
     </w:p>
     <w:p>
@@ -2692,10 +2738,10 @@
           <w:szCs w:val="20"/>
         </w:rPr>
         <w:object w:dxaOrig="2079" w:dyaOrig="680" w14:anchorId="7942633D">
-          <v:shape id="_x0000_i1050" type="#_x0000_t75" style="width:104.45pt;height:33.5pt" o:ole="">
+          <v:shape id="_x0000_i1050" type="#_x0000_t75" style="width:104.6pt;height:33.55pt" o:ole="">
             <v:imagedata r:id="rId60" o:title=""/>
           </v:shape>
-          <o:OLEObject Type="Embed" ProgID="Equation.DSMT4" ShapeID="_x0000_i1050" DrawAspect="Content" ObjectID="_1766738256" r:id="rId61"/>
+          <o:OLEObject Type="Embed" ProgID="Equation.DSMT4" ShapeID="_x0000_i1050" DrawAspect="Content" ObjectID="_1766776675" r:id="rId61"/>
         </w:object>
       </w:r>
     </w:p>
@@ -2732,10 +2778,10 @@
           <w:szCs w:val="20"/>
         </w:rPr>
         <w:object w:dxaOrig="320" w:dyaOrig="380" w14:anchorId="6C9BDAF1">
-          <v:shape id="_x0000_i1051" type="#_x0000_t75" style="width:16pt;height:19.35pt" o:ole="">
+          <v:shape id="_x0000_i1051" type="#_x0000_t75" style="width:15.95pt;height:19.45pt" o:ole="">
             <v:imagedata r:id="rId62" o:title=""/>
           </v:shape>
-          <o:OLEObject Type="Embed" ProgID="Equation.DSMT4" ShapeID="_x0000_i1051" DrawAspect="Content" ObjectID="_1766738257" r:id="rId63"/>
+          <o:OLEObject Type="Embed" ProgID="Equation.DSMT4" ShapeID="_x0000_i1051" DrawAspect="Content" ObjectID="_1766776676" r:id="rId63"/>
         </w:object>
       </w:r>
       <w:r>
@@ -2773,12 +2819,13 @@
           <w:szCs w:val="20"/>
         </w:rPr>
         <w:object w:dxaOrig="139" w:dyaOrig="260" w14:anchorId="6D1E6B65">
-          <v:shape id="_x0000_i1052" type="#_x0000_t75" style="width:6.45pt;height:12.9pt" o:ole="">
+          <v:shape id="_x0000_i1052" type="#_x0000_t75" style="width:6.55pt;height:12.9pt" o:ole="">
             <v:imagedata r:id="rId64" o:title=""/>
           </v:shape>
-          <o:OLEObject Type="Embed" ProgID="Equation.DSMT4" ShapeID="_x0000_i1052" DrawAspect="Content" ObjectID="_1766738258" r:id="rId65"/>
+          <o:OLEObject Type="Embed" ProgID="Equation.DSMT4" ShapeID="_x0000_i1052" DrawAspect="Content" ObjectID="_1766776677" r:id="rId65"/>
         </w:object>
       </w:r>
+      <w:proofErr w:type="gramStart"/>
       <w:r>
         <w:rPr>
           <w:rFonts w:hint="eastAsia"/>
@@ -2786,7 +2833,17 @@
           <w:sz w:val="20"/>
           <w:szCs w:val="20"/>
         </w:rPr>
-        <w:t>个样本，即第0层表示输入层。</w:t>
+        <w:t>个</w:t>
+      </w:r>
+      <w:proofErr w:type="gramEnd"/>
+      <w:r>
+        <w:rPr>
+          <w:rFonts w:hint="eastAsia"/>
+          <w:color w:val="FF0000"/>
+          <w:sz w:val="20"/>
+          <w:szCs w:val="20"/>
+        </w:rPr>
+        <w:t>样本，即第0层表示输入层。</w:t>
       </w:r>
     </w:p>
     <w:p>
@@ -2824,6 +2881,7 @@
           <m:t>l</m:t>
         </m:r>
       </m:oMath>
+      <w:proofErr w:type="gramStart"/>
       <w:r>
         <w:rPr>
           <w:rFonts w:hint="eastAsia"/>
@@ -2833,6 +2891,7 @@
         </w:rPr>
         <w:t>层第</w:t>
       </w:r>
+      <w:proofErr w:type="gramEnd"/>
       <m:oMath>
         <m:r>
           <w:rPr>
@@ -2844,6 +2903,7 @@
           <m:t>p</m:t>
         </m:r>
       </m:oMath>
+      <w:proofErr w:type="gramStart"/>
       <w:r>
         <w:rPr>
           <w:rFonts w:hint="eastAsia"/>
@@ -2853,6 +2913,7 @@
         </w:rPr>
         <w:t>个</w:t>
       </w:r>
+      <w:proofErr w:type="gramEnd"/>
       <w:r>
         <w:rPr>
           <w:rFonts w:hint="eastAsia"/>
@@ -2879,10 +2940,10 @@
           <w:szCs w:val="20"/>
         </w:rPr>
         <w:object w:dxaOrig="240" w:dyaOrig="320" w14:anchorId="00EB4C35">
-          <v:shape id="_x0000_i1053" type="#_x0000_t75" style="width:11.85pt;height:16pt" o:ole="">
+          <v:shape id="_x0000_i1053" type="#_x0000_t75" style="width:11.95pt;height:15.95pt" o:ole="">
             <v:imagedata r:id="rId66" o:title=""/>
           </v:shape>
-          <o:OLEObject Type="Embed" ProgID="Equation.DSMT4" ShapeID="_x0000_i1053" DrawAspect="Content" ObjectID="_1766738259" r:id="rId67"/>
+          <o:OLEObject Type="Embed" ProgID="Equation.DSMT4" ShapeID="_x0000_i1053" DrawAspect="Content" ObjectID="_1766776678" r:id="rId67"/>
         </w:object>
       </w:r>
       <w:r>
@@ -2947,10 +3008,10 @@
           <w:szCs w:val="20"/>
         </w:rPr>
         <w:object w:dxaOrig="2920" w:dyaOrig="440" w14:anchorId="5AD9CB68">
-          <v:shape id="_x0000_i1054" type="#_x0000_t75" style="width:145.65pt;height:21.45pt" o:ole="">
+          <v:shape id="_x0000_i1054" type="#_x0000_t75" style="width:145.65pt;height:21.6pt" o:ole="">
             <v:imagedata r:id="rId68" o:title=""/>
           </v:shape>
-          <o:OLEObject Type="Embed" ProgID="Equation.DSMT4" ShapeID="_x0000_i1054" DrawAspect="Content" ObjectID="_1766738260" r:id="rId69"/>
+          <o:OLEObject Type="Embed" ProgID="Equation.DSMT4" ShapeID="_x0000_i1054" DrawAspect="Content" ObjectID="_1766776679" r:id="rId69"/>
         </w:object>
       </w:r>
     </w:p>
@@ -2985,10 +3046,10 @@
           <w:szCs w:val="20"/>
         </w:rPr>
         <w:object w:dxaOrig="520" w:dyaOrig="320" w14:anchorId="6B9453E7">
-          <v:shape id="_x0000_i1055" type="#_x0000_t75" style="width:25.6pt;height:16pt" o:ole="">
+          <v:shape id="_x0000_i1055" type="#_x0000_t75" style="width:25.55pt;height:15.95pt" o:ole="">
             <v:imagedata r:id="rId70" o:title=""/>
           </v:shape>
-          <o:OLEObject Type="Embed" ProgID="Equation.DSMT4" ShapeID="_x0000_i1055" DrawAspect="Content" ObjectID="_1766738261" r:id="rId71"/>
+          <o:OLEObject Type="Embed" ProgID="Equation.DSMT4" ShapeID="_x0000_i1055" DrawAspect="Content" ObjectID="_1766776680" r:id="rId71"/>
         </w:object>
       </w:r>
       <w:r>
@@ -3052,10 +3113,10 @@
           <w:szCs w:val="20"/>
         </w:rPr>
         <w:object w:dxaOrig="2520" w:dyaOrig="1359" w14:anchorId="34072824">
-          <v:shape id="_x0000_i1056" type="#_x0000_t75" style="width:126.75pt;height:67.85pt" o:ole="">
+          <v:shape id="_x0000_i1056" type="#_x0000_t75" style="width:126.65pt;height:68pt" o:ole="">
             <v:imagedata r:id="rId72" o:title=""/>
           </v:shape>
-          <o:OLEObject Type="Embed" ProgID="Equation.DSMT4" ShapeID="_x0000_i1056" DrawAspect="Content" ObjectID="_1766738262" r:id="rId73"/>
+          <o:OLEObject Type="Embed" ProgID="Equation.DSMT4" ShapeID="_x0000_i1056" DrawAspect="Content" ObjectID="_1766776681" r:id="rId73"/>
         </w:object>
       </w:r>
     </w:p>
@@ -3078,7 +3139,25 @@
           <w:sz w:val="20"/>
           <w:szCs w:val="20"/>
         </w:rPr>
-        <w:t>在神经网络输出端计算成本函数：</w:t>
+        <w:t>在神经网络输出</w:t>
+      </w:r>
+      <w:proofErr w:type="gramStart"/>
+      <w:r>
+        <w:rPr>
+          <w:rFonts w:hint="eastAsia"/>
+          <w:sz w:val="20"/>
+          <w:szCs w:val="20"/>
+        </w:rPr>
+        <w:t>端计算</w:t>
+      </w:r>
+      <w:proofErr w:type="gramEnd"/>
+      <w:r>
+        <w:rPr>
+          <w:rFonts w:hint="eastAsia"/>
+          <w:sz w:val="20"/>
+          <w:szCs w:val="20"/>
+        </w:rPr>
+        <w:t>成本函数：</w:t>
       </w:r>
     </w:p>
     <w:p>
@@ -3096,10 +3175,10 @@
           <w:szCs w:val="20"/>
         </w:rPr>
         <w:object w:dxaOrig="5539" w:dyaOrig="680" w14:anchorId="5F71CE5E">
-          <v:shape id="_x0000_i1057" type="#_x0000_t75" style="width:276.35pt;height:33.5pt" o:ole="">
+          <v:shape id="_x0000_i1057" type="#_x0000_t75" style="width:276.5pt;height:33.55pt" o:ole="">
             <v:imagedata r:id="rId74" o:title=""/>
           </v:shape>
-          <o:OLEObject Type="Embed" ProgID="Equation.DSMT4" ShapeID="_x0000_i1057" DrawAspect="Content" ObjectID="_1766738263" r:id="rId75"/>
+          <o:OLEObject Type="Embed" ProgID="Equation.DSMT4" ShapeID="_x0000_i1057" DrawAspect="Content" ObjectID="_1766776682" r:id="rId75"/>
         </w:object>
       </w:r>
     </w:p>
@@ -3150,10 +3229,10 @@
           <w:szCs w:val="20"/>
         </w:rPr>
         <w:object w:dxaOrig="340" w:dyaOrig="360" w14:anchorId="5112B314">
-          <v:shape id="_x0000_i1058" type="#_x0000_t75" style="width:17.05pt;height:18.1pt" o:ole="">
+          <v:shape id="_x0000_i1058" type="#_x0000_t75" style="width:16.9pt;height:18.05pt" o:ole="">
             <v:imagedata r:id="rId76" o:title=""/>
           </v:shape>
-          <o:OLEObject Type="Embed" ProgID="Equation.DSMT4" ShapeID="_x0000_i1058" DrawAspect="Content" ObjectID="_1766738264" r:id="rId77"/>
+          <o:OLEObject Type="Embed" ProgID="Equation.DSMT4" ShapeID="_x0000_i1058" DrawAspect="Content" ObjectID="_1766776683" r:id="rId77"/>
         </w:object>
       </w:r>
       <w:r>
@@ -3171,10 +3250,10 @@
           <w:szCs w:val="20"/>
         </w:rPr>
         <w:object w:dxaOrig="400" w:dyaOrig="360" w14:anchorId="321EE437">
-          <v:shape id="_x0000_i1059" type="#_x0000_t75" style="width:21.25pt;height:18.1pt" o:ole="">
+          <v:shape id="_x0000_i1059" type="#_x0000_t75" style="width:21.35pt;height:18.05pt" o:ole="">
             <v:imagedata r:id="rId78" o:title=""/>
           </v:shape>
-          <o:OLEObject Type="Embed" ProgID="Equation.DSMT4" ShapeID="_x0000_i1059" DrawAspect="Content" ObjectID="_1766738265" r:id="rId79"/>
+          <o:OLEObject Type="Embed" ProgID="Equation.DSMT4" ShapeID="_x0000_i1059" DrawAspect="Content" ObjectID="_1766776684" r:id="rId79"/>
         </w:object>
       </w:r>
       <w:r>
@@ -3192,10 +3271,10 @@
           <w:szCs w:val="20"/>
         </w:rPr>
         <w:object w:dxaOrig="360" w:dyaOrig="360" w14:anchorId="1BF9BE05">
-          <v:shape id="_x0000_i1060" type="#_x0000_t75" style="width:18.1pt;height:18.1pt" o:ole="">
+          <v:shape id="_x0000_i1060" type="#_x0000_t75" style="width:18.05pt;height:18.05pt" o:ole="">
             <v:imagedata r:id="rId80" o:title=""/>
           </v:shape>
-          <o:OLEObject Type="Embed" ProgID="Equation.DSMT4" ShapeID="_x0000_i1060" DrawAspect="Content" ObjectID="_1766738266" r:id="rId81"/>
+          <o:OLEObject Type="Embed" ProgID="Equation.DSMT4" ShapeID="_x0000_i1060" DrawAspect="Content" ObjectID="_1766776685" r:id="rId81"/>
         </w:object>
       </w:r>
       <w:r>
@@ -3213,10 +3292,10 @@
           <w:szCs w:val="20"/>
         </w:rPr>
         <w:object w:dxaOrig="420" w:dyaOrig="360" w14:anchorId="623C3917">
-          <v:shape id="_x0000_i1061" type="#_x0000_t75" style="width:21.45pt;height:18.1pt" o:ole="">
+          <v:shape id="_x0000_i1061" type="#_x0000_t75" style="width:21.35pt;height:18.05pt" o:ole="">
             <v:imagedata r:id="rId82" o:title=""/>
           </v:shape>
-          <o:OLEObject Type="Embed" ProgID="Equation.DSMT4" ShapeID="_x0000_i1061" DrawAspect="Content" ObjectID="_1766738267" r:id="rId83"/>
+          <o:OLEObject Type="Embed" ProgID="Equation.DSMT4" ShapeID="_x0000_i1061" DrawAspect="Content" ObjectID="_1766776686" r:id="rId83"/>
         </w:object>
       </w:r>
       <w:r>
@@ -3245,85 +3324,110 @@
         <w:t>[6]</w:t>
       </w:r>
       <w:r>
-        <w:t>算法，目的是使得成本函数最小化。网络训练</w:t>
-      </w:r>
-      <w:r>
-        <w:rPr>
-          <w:rFonts w:hint="eastAsia"/>
+        <w:t>算法，</w:t>
+      </w:r>
+      <w:r>
+        <w:rPr>
+          <w:color w:val="FF0000"/>
+        </w:rPr>
+        <w:t>目的是使得成本函数最小化。网络训练</w:t>
+      </w:r>
+      <w:r>
+        <w:rPr>
+          <w:rFonts w:hint="eastAsia"/>
+          <w:color w:val="FF0000"/>
         </w:rPr>
         <w:t>时</w:t>
       </w:r>
       <w:r>
+        <w:rPr>
+          <w:color w:val="FF0000"/>
+        </w:rPr>
         <w:t>，</w:t>
       </w:r>
       <w:r>
         <w:rPr>
           <w:rFonts w:hint="eastAsia"/>
-        </w:rPr>
-        <w:t>每一次迭代中</w:t>
-      </w:r>
-      <w:r>
-        <w:rPr>
-          <w:rFonts w:hint="eastAsia"/>
-        </w:rPr>
-        <w:t>都计算</w:t>
-      </w:r>
-      <w:r>
-        <w:rPr>
-          <w:rFonts w:hint="eastAsia"/>
+          <w:color w:val="FF0000"/>
+        </w:rPr>
+        <w:t>每一次迭代中都计算</w:t>
+      </w:r>
+      <w:r>
+        <w:rPr>
+          <w:rFonts w:hint="eastAsia"/>
+          <w:color w:val="FF0000"/>
         </w:rPr>
         <w:t>前向传播</w:t>
       </w:r>
       <w:r>
         <w:rPr>
           <w:rFonts w:hint="eastAsia"/>
+          <w:color w:val="FF0000"/>
         </w:rPr>
         <w:t>后</w:t>
       </w:r>
       <w:r>
         <w:rPr>
           <w:rFonts w:hint="eastAsia"/>
+          <w:color w:val="FF0000"/>
         </w:rPr>
         <w:t>的成本函数</w:t>
       </w:r>
       <w:r>
         <w:rPr>
           <w:rFonts w:hint="eastAsia"/>
+          <w:color w:val="FF0000"/>
         </w:rPr>
         <w:t>，随后</w:t>
       </w:r>
       <w:r>
         <w:rPr>
           <w:rFonts w:hint="eastAsia"/>
+          <w:color w:val="FF0000"/>
         </w:rPr>
         <w:t>在反向传播中，利用</w:t>
       </w:r>
       <w:r>
+        <w:rPr>
+          <w:color w:val="FF0000"/>
+        </w:rPr>
         <w:t>LM算法</w:t>
       </w:r>
       <w:r>
         <w:rPr>
           <w:rFonts w:hint="eastAsia"/>
+          <w:color w:val="FF0000"/>
         </w:rPr>
         <w:t>找</w:t>
       </w:r>
       <w:r>
         <w:rPr>
           <w:rFonts w:hint="eastAsia"/>
+          <w:color w:val="FF0000"/>
         </w:rPr>
         <w:t>到</w:t>
       </w:r>
       <w:r>
+        <w:rPr>
+          <w:color w:val="FF0000"/>
+        </w:rPr>
         <w:t>使成本函数</w:t>
       </w:r>
       <w:r>
         <w:rPr>
           <w:rFonts w:hint="eastAsia"/>
+          <w:color w:val="FF0000"/>
         </w:rPr>
         <w:t>最小化</w:t>
       </w:r>
       <w:r>
-        <w:t>的突触权重与偏置。</w:t>
+        <w:rPr>
+          <w:color w:val="FF0000"/>
+        </w:rPr>
+        <w:t>的突触权重与偏置</w:t>
+      </w:r>
+      <w:r>
+        <w:t>。</w:t>
       </w:r>
     </w:p>
     <w:p>
@@ -3396,10 +3500,10 @@
           <w:position w:val="-24"/>
         </w:rPr>
         <w:object w:dxaOrig="1840" w:dyaOrig="660" w14:anchorId="25B15D1B">
-          <v:shape id="_x0000_i1062" type="#_x0000_t75" style="width:92.4pt;height:32.45pt" o:ole="">
+          <v:shape id="_x0000_i1062" type="#_x0000_t75" style="width:92.4pt;height:32.6pt" o:ole="">
             <v:imagedata r:id="rId84" o:title=""/>
           </v:shape>
-          <o:OLEObject Type="Embed" ProgID="Equation.DSMT4" ShapeID="_x0000_i1062" DrawAspect="Content" ObjectID="_1766738268" r:id="rId85"/>
+          <o:OLEObject Type="Embed" ProgID="Equation.DSMT4" ShapeID="_x0000_i1062" DrawAspect="Content" ObjectID="_1766776687" r:id="rId85"/>
         </w:object>
       </w:r>
       <w:bookmarkEnd w:id="6"/>
@@ -3412,33 +3516,15 @@
         <w:rPr>
           <w:rFonts w:hint="eastAsia"/>
         </w:rPr>
-        <w:t>但是S型函数，在处理深度神经网络会出现梯度消失问题，</w:t>
-      </w:r>
-      <w:r>
-        <w:rPr>
-          <w:rFonts w:hint="eastAsia"/>
-          <w:color w:val="FF0000"/>
-        </w:rPr>
-        <w:t>即在Sigmoid函数自变量取值为极大的正值或负值时，函数会饱和，对输入微小的改变变得不敏感，然后导致反向传播过程中</w:t>
-      </w:r>
-      <w:r>
-        <w:rPr>
-          <w:rFonts w:hint="eastAsia"/>
-          <w:color w:val="FF0000"/>
-        </w:rPr>
-        <w:t>参数的梯度收敛到零的情况</w:t>
-      </w:r>
-      <w:r>
-        <w:rPr>
-          <w:rFonts w:hint="eastAsia"/>
-          <w:color w:val="FF0000"/>
+        <w:t>但是S型函数，在处理深度神经网络会出现梯度消失问题</w:t>
+      </w:r>
+      <w:r>
+        <w:rPr>
+          <w:rFonts w:hint="eastAsia"/>
         </w:rPr>
         <w:t>[</w:t>
       </w:r>
       <w:r>
-        <w:rPr>
-          <w:color w:val="FF0000"/>
-        </w:rPr>
         <w:t>7]</w:t>
       </w:r>
       <w:r>
@@ -3457,8 +3543,16 @@
         <w:rPr>
           <w:rFonts w:hint="eastAsia"/>
         </w:rPr>
-        <w:t>这篇文章中，使用了ReLU</w:t>
-      </w:r>
+        <w:t>这篇文章中，使用了</w:t>
+      </w:r>
+      <w:proofErr w:type="spellStart"/>
+      <w:r>
+        <w:rPr>
+          <w:rFonts w:hint="eastAsia"/>
+        </w:rPr>
+        <w:t>ReLU</w:t>
+      </w:r>
+      <w:proofErr w:type="spellEnd"/>
       <w:r>
         <w:rPr>
           <w:rFonts w:hint="eastAsia"/>
@@ -3508,15 +3602,6 @@
         <w:rPr>
           <w:rFonts w:hint="eastAsia"/>
         </w:rPr>
-        <w:t>(可以使用互相关技术实现[</w:t>
-      </w:r>
-      <w:r>
-        <w:t>9])</w:t>
-      </w:r>
-      <w:r>
-        <w:rPr>
-          <w:rFonts w:hint="eastAsia"/>
-        </w:rPr>
         <w:t>与加快神经网络的训练速度，我们</w:t>
       </w:r>
       <w:r>
@@ -3573,11 +3658,19 @@
         </w:rPr>
         <w:t>采用</w:t>
       </w:r>
-      <w:r>
-        <w:rPr>
-          <w:rFonts w:hint="eastAsia"/>
-        </w:rPr>
-        <w:t>ReLU作为激活函数的深度神经网络中会造成比较严重的“神经元坏死现象”</w:t>
+      <w:proofErr w:type="spellStart"/>
+      <w:r>
+        <w:rPr>
+          <w:rFonts w:hint="eastAsia"/>
+        </w:rPr>
+        <w:t>ReLU</w:t>
+      </w:r>
+      <w:proofErr w:type="spellEnd"/>
+      <w:r>
+        <w:rPr>
+          <w:rFonts w:hint="eastAsia"/>
+        </w:rPr>
+        <w:t>作为激活函数的深度神经网络中会造成比较严重的“神经元坏死现象”</w:t>
       </w:r>
       <w:r>
         <w:rPr>
@@ -3640,7 +3733,21 @@
         <w:rPr>
           <w:rFonts w:hint="eastAsia"/>
         </w:rPr>
-        <w:t>负值自变量会造成ReLU神经元“关闭”，</w:t>
+        <w:t>负值自变量会造成</w:t>
+      </w:r>
+      <w:proofErr w:type="spellStart"/>
+      <w:r>
+        <w:rPr>
+          <w:rFonts w:hint="eastAsia"/>
+        </w:rPr>
+        <w:t>ReLU</w:t>
+      </w:r>
+      <w:proofErr w:type="spellEnd"/>
+      <w:r>
+        <w:rPr>
+          <w:rFonts w:hint="eastAsia"/>
+        </w:rPr>
+        <w:t>神经元“关闭”，</w:t>
       </w:r>
       <w:r>
         <w:rPr>
@@ -3672,12 +3779,14 @@
         </w:rPr>
         <w:t>，也能避免采用</w:t>
       </w:r>
+      <w:proofErr w:type="spellStart"/>
       <w:r>
         <w:rPr>
           <w:rFonts w:hint="eastAsia"/>
         </w:rPr>
         <w:t>ReLU</w:t>
       </w:r>
+      <w:proofErr w:type="spellEnd"/>
       <w:r>
         <w:rPr>
           <w:rFonts w:hint="eastAsia"/>
@@ -3713,10 +3822,10 @@
           <w:position w:val="-6"/>
         </w:rPr>
         <w:object w:dxaOrig="240" w:dyaOrig="220" w14:anchorId="0783669A">
-          <v:shape id="_x0000_i1063" type="#_x0000_t75" style="width:11.85pt;height:10.8pt" o:ole="">
+          <v:shape id="_x0000_i1063" type="#_x0000_t75" style="width:11.95pt;height:11pt" o:ole="">
             <v:imagedata r:id="rId86" o:title=""/>
           </v:shape>
-          <o:OLEObject Type="Embed" ProgID="Equation.DSMT4" ShapeID="_x0000_i1063" DrawAspect="Content" ObjectID="_1766738269" r:id="rId87"/>
+          <o:OLEObject Type="Embed" ProgID="Equation.DSMT4" ShapeID="_x0000_i1063" DrawAspect="Content" ObjectID="_1766776688" r:id="rId87"/>
         </w:object>
       </w:r>
       <w:r>
@@ -3872,7 +3981,7 @@
       <w:bookmarkStart w:id="7" w:name="_Hlk155777989"/>
       <w:r>
         <w:pict w14:anchorId="5BAC41CC">
-          <v:shape id="_x0000_i1064" type="#_x0000_t75" style="width:165.85pt;height:127.15pt">
+          <v:shape id="_x0000_i1064" type="#_x0000_t75" style="width:166.05pt;height:127.1pt">
             <v:imagedata r:id="rId88" o:title="Activation"/>
           </v:shape>
         </w:pict>
@@ -4235,7 +4344,6 @@
           <w:rFonts w:hint="eastAsia"/>
           <w:noProof/>
         </w:rPr>
-        <w:lastRenderedPageBreak/>
         <w:drawing>
           <wp:inline distT="0" distB="0" distL="0" distR="0" wp14:anchorId="524FE484" wp14:editId="1D4F3B0B">
             <wp:extent cx="3293110" cy="1375764"/>
@@ -4347,180 +4455,11 @@
       </w:r>
     </w:p>
     <w:p>
-      <w:pPr>
-        <w:rPr>
-          <w:color w:val="FF0000"/>
-        </w:rPr>
-      </w:pPr>
-      <w:r>
-        <w:tab/>
-      </w:r>
-      <w:r>
-        <w:rPr>
-          <w:rFonts w:hint="eastAsia"/>
-          <w:color w:val="FF0000"/>
-        </w:rPr>
-        <w:t>提出的预失真器所生成的预失真信号上传至信号发生器中，进行调制与上变频，</w:t>
-      </w:r>
-      <w:r>
-        <w:rPr>
-          <w:rFonts w:hint="eastAsia"/>
-          <w:color w:val="FF0000"/>
-        </w:rPr>
-        <w:t>经过驱动级放大后</w:t>
-      </w:r>
-      <w:r>
-        <w:rPr>
-          <w:rFonts w:hint="eastAsia"/>
-          <w:color w:val="FF0000"/>
-        </w:rPr>
-        <w:t>馈入P</w:t>
-      </w:r>
-      <w:r>
-        <w:rPr>
-          <w:color w:val="FF0000"/>
-        </w:rPr>
-        <w:t>A</w:t>
-      </w:r>
-      <w:r>
-        <w:rPr>
-          <w:rFonts w:hint="eastAsia"/>
-          <w:color w:val="FF0000"/>
-        </w:rPr>
-        <w:t>，P</w:t>
-      </w:r>
-      <w:r>
-        <w:rPr>
-          <w:color w:val="FF0000"/>
-        </w:rPr>
-        <w:t>A</w:t>
-      </w:r>
-      <w:r>
-        <w:rPr>
-          <w:rFonts w:hint="eastAsia"/>
-          <w:color w:val="FF0000"/>
-        </w:rPr>
-        <w:t>的输出信号通过频谱仪进行下变频与采样，获得输出的复数调制信号的I</w:t>
-      </w:r>
-      <w:r>
-        <w:rPr>
-          <w:color w:val="FF0000"/>
-        </w:rPr>
-        <w:t>/Q</w:t>
-      </w:r>
-      <w:r>
-        <w:rPr>
-          <w:rFonts w:hint="eastAsia"/>
-          <w:color w:val="FF0000"/>
-        </w:rPr>
-        <w:t>分量。然后将输入与输出的复信号I</w:t>
-      </w:r>
-      <w:r>
-        <w:rPr>
-          <w:color w:val="FF0000"/>
-        </w:rPr>
-        <w:t>/Q</w:t>
-      </w:r>
-      <w:r>
-        <w:rPr>
-          <w:rFonts w:hint="eastAsia"/>
-          <w:color w:val="FF0000"/>
-        </w:rPr>
-        <w:t>分量通过</w:t>
-      </w:r>
-      <w:r>
-        <w:rPr>
-          <w:color w:val="FF0000"/>
-        </w:rPr>
-        <w:t>MATLAB</w:t>
-      </w:r>
-      <w:r>
-        <w:rPr>
-          <w:rFonts w:hint="eastAsia"/>
-          <w:color w:val="FF0000"/>
-        </w:rPr>
-        <w:t>代码实现时间调整（对准），最终得到P</w:t>
-      </w:r>
-      <w:r>
-        <w:rPr>
-          <w:color w:val="FF0000"/>
-        </w:rPr>
-        <w:t>A</w:t>
-      </w:r>
-      <w:r>
-        <w:rPr>
-          <w:rFonts w:hint="eastAsia"/>
-          <w:color w:val="FF0000"/>
-        </w:rPr>
-        <w:t>的非线性特性。这些非线性特性</w:t>
-      </w:r>
-      <w:r>
-        <w:rPr>
-          <w:rFonts w:hint="eastAsia"/>
-          <w:color w:val="FF0000"/>
-        </w:rPr>
-        <w:t>在M</w:t>
-      </w:r>
-      <w:r>
-        <w:rPr>
-          <w:color w:val="FF0000"/>
-        </w:rPr>
-        <w:t>ATLAB</w:t>
-      </w:r>
-      <w:r>
-        <w:rPr>
-          <w:rFonts w:hint="eastAsia"/>
-          <w:color w:val="FF0000"/>
-        </w:rPr>
-        <w:t>软件平台上</w:t>
-      </w:r>
-      <w:r>
-        <w:rPr>
-          <w:rFonts w:hint="eastAsia"/>
-          <w:color w:val="FF0000"/>
-        </w:rPr>
-        <w:t>由</w:t>
-      </w:r>
-      <w:r>
-        <w:rPr>
-          <w:rFonts w:hint="eastAsia"/>
-          <w:color w:val="FF0000"/>
-        </w:rPr>
-        <w:t>间接学习结构的</w:t>
-      </w:r>
-      <w:r>
-        <w:rPr>
-          <w:rFonts w:hint="eastAsia"/>
-          <w:color w:val="FF0000"/>
-        </w:rPr>
-        <w:t>D</w:t>
-      </w:r>
-      <w:r>
-        <w:rPr>
-          <w:color w:val="FF0000"/>
-        </w:rPr>
-        <w:t>PD</w:t>
-      </w:r>
-      <w:r>
-        <w:rPr>
-          <w:rFonts w:hint="eastAsia"/>
-          <w:color w:val="FF0000"/>
-        </w:rPr>
-        <w:t>获取，并进行逆向建模，以生成预失真器</w:t>
-      </w:r>
-      <w:r>
-        <w:rPr>
-          <w:rFonts w:hint="eastAsia"/>
-          <w:color w:val="FF0000"/>
-        </w:rPr>
-        <w:t>。</w:t>
-      </w:r>
-    </w:p>
-    <w:p>
-      <w:r>
-        <w:rPr>
-          <w:color w:val="FF0000"/>
-        </w:rPr>
+      <w:r>
+        <w:rPr>
+          <w:color w:val="FF0000"/>
+        </w:rPr>
+        <w:lastRenderedPageBreak/>
         <w:tab/>
       </w:r>
       <w:r>
@@ -4926,7 +4865,21 @@
         <w:rPr>
           <w:rFonts w:hint="eastAsia"/>
         </w:rPr>
-        <w:t>采用单隐层，根据文章[</w:t>
+        <w:t>采用</w:t>
+      </w:r>
+      <w:proofErr w:type="gramStart"/>
+      <w:r>
+        <w:rPr>
+          <w:rFonts w:hint="eastAsia"/>
+        </w:rPr>
+        <w:t>单隐层</w:t>
+      </w:r>
+      <w:proofErr w:type="gramEnd"/>
+      <w:r>
+        <w:rPr>
+          <w:rFonts w:hint="eastAsia"/>
+        </w:rPr>
+        <w:t>，根据文章[</w:t>
       </w:r>
       <w:r>
         <w:t>10]</w:t>
@@ -4944,8 +4897,16 @@
         <w:rPr>
           <w:rFonts w:hint="eastAsia"/>
         </w:rPr>
-        <w:t>个神经元，时延抽头数选择</w:t>
-      </w:r>
+        <w:t>个神经元，时延抽头</w:t>
+      </w:r>
+      <w:proofErr w:type="gramStart"/>
+      <w:r>
+        <w:rPr>
+          <w:rFonts w:hint="eastAsia"/>
+        </w:rPr>
+        <w:t>数选择</w:t>
+      </w:r>
+      <w:proofErr w:type="gramEnd"/>
       <w:r>
         <w:t>4</w:t>
       </w:r>
@@ -4969,18 +4930,26 @@
           <w:position w:val="-12"/>
         </w:rPr>
         <w:object w:dxaOrig="1480" w:dyaOrig="400" w14:anchorId="6922885D">
-          <v:shape id="_x0000_i1065" type="#_x0000_t75" style="width:74.1pt;height:21.25pt" o:ole="">
+          <v:shape id="_x0000_i1065" type="#_x0000_t75" style="width:74.1pt;height:21.35pt" o:ole="">
             <v:imagedata r:id="rId90" o:title=""/>
           </v:shape>
-          <o:OLEObject Type="Embed" ProgID="Equation.DSMT4" ShapeID="_x0000_i1065" DrawAspect="Content" ObjectID="_1766738270" r:id="rId91"/>
+          <o:OLEObject Type="Embed" ProgID="Equation.DSMT4" ShapeID="_x0000_i1065" DrawAspect="Content" ObjectID="_1766776689" r:id="rId91"/>
         </w:object>
       </w:r>
       <w:r>
         <w:rPr>
           <w:rFonts w:hint="eastAsia"/>
         </w:rPr>
-        <w:t>阶包络项，时延抽头数选择</w:t>
-      </w:r>
+        <w:t>阶包络项，时延抽头</w:t>
+      </w:r>
+      <w:proofErr w:type="gramStart"/>
+      <w:r>
+        <w:rPr>
+          <w:rFonts w:hint="eastAsia"/>
+        </w:rPr>
+        <w:t>数选择</w:t>
+      </w:r>
+      <w:proofErr w:type="gramEnd"/>
       <w:r>
         <w:t>4</w:t>
       </w:r>
@@ -4991,7 +4960,10 @@
         <w:t>，隐藏层数L</w:t>
       </w:r>
       <w:r>
-        <w:t>=9</w:t>
+        <w:t>=</w:t>
+      </w:r>
+      <w:r>
+        <w:t>8</w:t>
       </w:r>
       <w:r>
         <w:rPr>
@@ -5064,6 +5036,12 @@
           <w:rFonts w:hint="eastAsia"/>
         </w:rPr>
         <w:t>。</w:t>
+      </w:r>
+      <w:r>
+        <w:rPr>
+          <w:rFonts w:hint="eastAsia"/>
+        </w:rPr>
+        <w:t>输出层均含有两个神经元，采用线性激活函数。</w:t>
       </w:r>
     </w:p>
     <w:p>
@@ -5074,17 +5052,6 @@
         <w:rPr>
           <w:rFonts w:hint="eastAsia"/>
         </w:rPr>
-        <w:t>输出层均含有两个神经元，采用线性激活函数。</w:t>
-      </w:r>
-    </w:p>
-    <w:p>
-      <w:r>
-        <w:tab/>
-      </w:r>
-      <w:r>
-        <w:rPr>
-          <w:rFonts w:hint="eastAsia"/>
-        </w:rPr>
         <w:t>为了验证所提出</w:t>
       </w:r>
       <w:r>
@@ -5106,31 +5073,43 @@
         <w:rPr>
           <w:rFonts w:hint="eastAsia"/>
         </w:rPr>
-        <w:t>测量了在</w:t>
-      </w:r>
-      <w:r>
-        <w:rPr>
-          <w:rFonts w:hint="eastAsia"/>
-        </w:rPr>
-        <w:t>多种</w:t>
-      </w:r>
-      <w:r>
-        <w:rPr>
-          <w:rFonts w:hint="eastAsia"/>
-        </w:rPr>
-        <w:t>不同的</w:t>
-      </w:r>
-      <w:r>
-        <w:rPr>
-          <w:rFonts w:hint="eastAsia"/>
-        </w:rPr>
-        <w:t>大带宽信号驱动</w:t>
-      </w:r>
-      <w:r>
-        <w:rPr>
-          <w:rFonts w:hint="eastAsia"/>
-        </w:rPr>
-        <w:t>下的具有严重非线性特性的</w:t>
+        <w:t>测量了在不同的</w:t>
+      </w:r>
+      <w:r>
+        <w:rPr>
+          <w:rFonts w:hint="eastAsia"/>
+        </w:rPr>
+        <w:t>大带宽</w:t>
+      </w:r>
+      <w:r>
+        <w:rPr>
+          <w:rFonts w:hint="eastAsia"/>
+        </w:rPr>
+        <w:t>调制</w:t>
+      </w:r>
+      <w:r>
+        <w:rPr>
+          <w:rFonts w:hint="eastAsia"/>
+        </w:rPr>
+        <w:t>信号</w:t>
+      </w:r>
+      <w:r>
+        <w:rPr>
+          <w:rFonts w:hint="eastAsia"/>
+        </w:rPr>
+        <w:t>的</w:t>
+      </w:r>
+      <w:r>
+        <w:rPr>
+          <w:rFonts w:hint="eastAsia"/>
+        </w:rPr>
+        <w:t>驱动</w:t>
+      </w:r>
+      <w:r>
+        <w:rPr>
+          <w:rFonts w:hint="eastAsia"/>
+        </w:rPr>
+        <w:t>下的</w:t>
       </w:r>
       <w:r>
         <w:rPr>
@@ -5145,7 +5124,7 @@
         <w:rPr>
           <w:rFonts w:hint="eastAsia"/>
         </w:rPr>
-        <w:t>的性能表现，输入信号为</w:t>
+        <w:t>的性能，输入信号为</w:t>
       </w:r>
       <w:r>
         <w:rPr>
@@ -5178,7 +5157,10 @@
         <w:t>~</w:t>
       </w:r>
       <w:r>
-        <w:t>20</w:t>
+        <w:t>2</w:t>
+      </w:r>
+      <w:r>
+        <w:t>4</w:t>
       </w:r>
       <w:r>
         <w:t>0MH</w:t>
@@ -5193,7 +5175,7 @@
         <w:rPr>
           <w:rFonts w:hint="eastAsia"/>
         </w:rPr>
-        <w:t>单载波2</w:t>
+        <w:t>2</w:t>
       </w:r>
       <w:r>
         <w:t>56QAM</w:t>
@@ -5230,10 +5212,7 @@
         <w:t>的</w:t>
       </w:r>
       <w:r>
-        <w:rPr>
-          <w:rFonts w:hint="eastAsia"/>
-        </w:rPr>
-        <w:t>1</w:t>
+        <w:t>2</w:t>
       </w:r>
       <w:r>
         <w:t>00MH</w:t>
@@ -5284,166 +5263,16 @@
         <w:rPr>
           <w:rFonts w:hint="eastAsia"/>
         </w:rPr>
-        <w:t>，</w:t>
-      </w:r>
-      <w:r>
-        <w:rPr>
-          <w:rFonts w:hint="eastAsia"/>
-        </w:rPr>
-        <w:t>表I中的N</w:t>
-      </w:r>
-      <w:r>
-        <w:t>MSE</w:t>
-      </w:r>
-      <w:r>
-        <w:rPr>
-          <w:rFonts w:hint="eastAsia"/>
-        </w:rPr>
-        <w:t>表明了所采用的D</w:t>
-      </w:r>
-      <w:r>
-        <w:t>PD</w:t>
-      </w:r>
-      <w:r>
-        <w:rPr>
-          <w:rFonts w:hint="eastAsia"/>
-        </w:rPr>
-        <w:t>模型对P</w:t>
-      </w:r>
-      <w:r>
-        <w:t>A</w:t>
-      </w:r>
-      <w:r>
-        <w:rPr>
-          <w:rFonts w:hint="eastAsia"/>
-        </w:rPr>
-        <w:t>的建模精度，</w:t>
-      </w:r>
-      <w:r>
-        <w:rPr>
-          <w:rFonts w:hint="eastAsia"/>
-          <w:color w:val="FF0000"/>
-        </w:rPr>
-        <w:t>N</w:t>
-      </w:r>
-      <w:r>
-        <w:rPr>
-          <w:color w:val="FF0000"/>
-        </w:rPr>
-        <w:t>MSE</w:t>
-      </w:r>
-      <w:r>
-        <w:rPr>
-          <w:rFonts w:hint="eastAsia"/>
-          <w:color w:val="FF0000"/>
-        </w:rPr>
-        <w:t>的公式如下：</w:t>
+        <w:t>.</w:t>
       </w:r>
     </w:p>
     <w:p>
-      <w:pPr>
-        <w:jc w:val="center"/>
-        <w:rPr>
-          <w:color w:val="FF0000"/>
-        </w:rPr>
-      </w:pPr>
-      <w:r>
-        <w:rPr>
-          <w:color w:val="FF0000"/>
-          <w:position w:val="-62"/>
-        </w:rPr>
-        <w:object w:dxaOrig="4420" w:dyaOrig="1359" w14:anchorId="65A743FE">
-          <v:shape id="_x0000_i1066" type="#_x0000_t75" style="width:141.9pt;height:43.3pt" o:ole="">
-            <v:imagedata r:id="rId92" o:title=""/>
-          </v:shape>
-          <o:OLEObject Type="Embed" ProgID="Equation.DSMT4" ShapeID="_x0000_i1066" DrawAspect="Content" ObjectID="_1766738271" r:id="rId93"/>
-        </w:object>
-      </w:r>
-    </w:p>
-    <w:p>
       <w:r>
         <w:tab/>
       </w:r>
       <w:r>
         <w:rPr>
           <w:rFonts w:hint="eastAsia"/>
-          <w:color w:val="FF0000"/>
-        </w:rPr>
-        <w:t>其中</w:t>
-      </w:r>
-      <w:r>
-        <w:rPr>
-          <w:color w:val="FF0000"/>
-          <w:position w:val="-14"/>
-        </w:rPr>
-        <w:object w:dxaOrig="740" w:dyaOrig="400" w14:anchorId="0D1B8A4B">
-          <v:shape id="_x0000_i1067" type="#_x0000_t75" style="width:36.2pt;height:21.25pt" o:ole="">
-            <v:imagedata r:id="rId94" o:title=""/>
-          </v:shape>
-          <o:OLEObject Type="Embed" ProgID="Equation.DSMT4" ShapeID="_x0000_i1067" DrawAspect="Content" ObjectID="_1766738272" r:id="rId95"/>
-        </w:object>
-      </w:r>
-      <w:r>
-        <w:rPr>
-          <w:rFonts w:hint="eastAsia"/>
-          <w:color w:val="FF0000"/>
-        </w:rPr>
-        <w:t>表示期望结果，</w:t>
-      </w:r>
-      <w:r>
-        <w:rPr>
-          <w:color w:val="FF0000"/>
-          <w:position w:val="-14"/>
-        </w:rPr>
-        <w:object w:dxaOrig="800" w:dyaOrig="400" w14:anchorId="7878D3EE">
-          <v:shape id="_x0000_i1068" type="#_x0000_t75" style="width:39.95pt;height:21.25pt" o:ole="">
-            <v:imagedata r:id="rId96" o:title=""/>
-          </v:shape>
-          <o:OLEObject Type="Embed" ProgID="Equation.DSMT4" ShapeID="_x0000_i1068" DrawAspect="Content" ObjectID="_1766738273" r:id="rId97"/>
-        </w:object>
-      </w:r>
-      <w:r>
-        <w:rPr>
-          <w:rFonts w:hint="eastAsia"/>
-          <w:color w:val="FF0000"/>
-        </w:rPr>
-        <w:t>表示测量结果，</w:t>
-      </w:r>
-      <w:r>
-        <w:rPr>
-          <w:color w:val="FF0000"/>
-          <w:position w:val="-6"/>
-        </w:rPr>
-        <w:object w:dxaOrig="279" w:dyaOrig="279" w14:anchorId="583243E8">
-          <v:shape id="_x0000_i1069" type="#_x0000_t75" style="width:13.95pt;height:13.95pt" o:ole="">
-            <v:imagedata r:id="rId98" o:title=""/>
-          </v:shape>
-          <o:OLEObject Type="Embed" ProgID="Equation.DSMT4" ShapeID="_x0000_i1069" DrawAspect="Content" ObjectID="_1766738274" r:id="rId99"/>
-        </w:object>
-      </w:r>
-      <w:r>
-        <w:rPr>
-          <w:rFonts w:hint="eastAsia"/>
-          <w:color w:val="FF0000"/>
-        </w:rPr>
-        <w:t>表示</w:t>
-      </w:r>
-      <w:r>
-        <w:rPr>
-          <w:rFonts w:hint="eastAsia"/>
-          <w:color w:val="FF0000"/>
-        </w:rPr>
-        <w:t>样本点的个数。</w:t>
-      </w:r>
-    </w:p>
-    <w:p>
-      <w:r>
-        <w:lastRenderedPageBreak/>
-        <w:tab/>
-      </w:r>
-      <w:r>
-        <w:rPr>
-          <w:rFonts w:hint="eastAsia"/>
         </w:rPr>
         <w:t>图</w:t>
       </w:r>
@@ -5472,10 +5301,49 @@
         <w:rPr>
           <w:rFonts w:hint="eastAsia"/>
         </w:rPr>
-        <w:t>在不同带宽信号下的线性化性能，可以发现，所提出的结构相较于传统多项式模型中最优的D</w:t>
-      </w:r>
-      <w:r>
-        <w:t>DR-DPD</w:t>
+        <w:t>在不同带宽信号下的线性化性能，可以发现，所提出的</w:t>
+      </w:r>
+      <w:r>
+        <w:rPr>
+          <w:rFonts w:hint="eastAsia"/>
+        </w:rPr>
+        <w:t>D</w:t>
+      </w:r>
+      <w:r>
+        <w:t>PD</w:t>
+      </w:r>
+      <w:r>
+        <w:rPr>
+          <w:rFonts w:hint="eastAsia"/>
+        </w:rPr>
+        <w:t>相较于传统</w:t>
+      </w:r>
+      <w:r>
+        <w:rPr>
+          <w:rFonts w:hint="eastAsia"/>
+        </w:rPr>
+        <w:t>Polynomial</w:t>
+      </w:r>
+      <w:r>
+        <w:t>-DPD</w:t>
+      </w:r>
+      <w:r>
+        <w:rPr>
+          <w:rFonts w:hint="eastAsia"/>
+        </w:rPr>
+        <w:t>与N</w:t>
+      </w:r>
+      <w:r>
+        <w:t>N</w:t>
+      </w:r>
+      <w:r>
+        <w:rPr>
+          <w:rFonts w:hint="eastAsia"/>
+        </w:rPr>
+        <w:t>s-</w:t>
+      </w:r>
+      <w:r>
+        <w:t>DPD</w:t>
       </w:r>
       <w:r>
         <w:rPr>
@@ -5513,7 +5381,7 @@
                     </pic:cNvPicPr>
                   </pic:nvPicPr>
                   <pic:blipFill>
-                    <a:blip r:embed="rId100" cstate="print">
+                    <a:blip r:embed="rId92" cstate="print">
                       <a:extLst>
                         <a:ext uri="{28A0092B-C50C-407E-A947-70E740481C1C}">
                           <a14:useLocalDpi xmlns:a14="http://schemas.microsoft.com/office/drawing/2010/main" val="0"/>
@@ -5572,7 +5440,7 @@
                     </pic:cNvPicPr>
                   </pic:nvPicPr>
                   <pic:blipFill>
-                    <a:blip r:embed="rId101" cstate="print">
+                    <a:blip r:embed="rId93" cstate="print">
                       <a:extLst>
                         <a:ext uri="{28A0092B-C50C-407E-A947-70E740481C1C}">
                           <a14:useLocalDpi xmlns:a14="http://schemas.microsoft.com/office/drawing/2010/main" val="0"/>
@@ -5772,7 +5640,33 @@
         <w:rPr>
           <w:rFonts w:hint="eastAsia"/>
         </w:rPr>
-        <w:t>中的ReLU激活函数，以避免神经元坏死现象。使用S</w:t>
+        <w:t>中的</w:t>
+      </w:r>
+      <w:proofErr w:type="spellStart"/>
+      <w:r>
+        <w:rPr>
+          <w:rFonts w:hint="eastAsia"/>
+        </w:rPr>
+        <w:t>ReLU</w:t>
+      </w:r>
+      <w:proofErr w:type="spellEnd"/>
+      <w:r>
+        <w:rPr>
+          <w:rFonts w:hint="eastAsia"/>
+        </w:rPr>
+        <w:t>激活函数，以避免神经元坏死现象。使用</w:t>
+      </w:r>
+      <w:r>
+        <w:rPr>
+          <w:rFonts w:hint="eastAsia"/>
+        </w:rPr>
+        <w:t>在大带宽调制信号驱动下具体较高非线性和记忆效应的</w:t>
+      </w:r>
+      <w:r>
+        <w:rPr>
+          <w:rFonts w:hint="eastAsia"/>
+        </w:rPr>
+        <w:t>S</w:t>
       </w:r>
       <w:r>
         <w:t>LCG PA</w:t>
@@ -5814,19 +5708,13 @@
         <w:rPr>
           <w:rFonts w:hint="eastAsia"/>
         </w:rPr>
-        <w:t>抑制，</w:t>
-      </w:r>
-      <w:r>
-        <w:t>5-6</w:t>
-      </w:r>
-      <w:r>
-        <w:t>dB</w:t>
-      </w:r>
-      <w:r>
-        <w:rPr>
-          <w:rFonts w:hint="eastAsia"/>
-        </w:rPr>
-        <w:t>的A</w:t>
+        <w:t>和</w:t>
+      </w:r>
+      <w:r>
+        <w:rPr>
+          <w:rFonts w:hint="eastAsia"/>
+        </w:rPr>
+        <w:t>A</w:t>
       </w:r>
       <w:r>
         <w:t>CPR</w:t>
@@ -5844,6 +5732,7 @@
         <w:rPr>
           <w:rFonts w:hint="eastAsia"/>
         </w:rPr>
+        <w:lastRenderedPageBreak/>
         <w:t>也有</w:t>
       </w:r>
       <w:r>
@@ -5859,7 +5748,145 @@
         <w:rPr>
           <w:rFonts w:hint="eastAsia"/>
         </w:rPr>
-        <w:t>dB的提升。与性能优秀的基于传统多项式模型D</w:t>
+        <w:t>dB的提升。与基于传统多项式模型</w:t>
+      </w:r>
+      <w:r>
+        <w:rPr>
+          <w:rFonts w:hint="eastAsia"/>
+        </w:rPr>
+        <w:t>的</w:t>
+      </w:r>
+      <w:r>
+        <w:t>DPD</w:t>
+      </w:r>
+      <w:r>
+        <w:rPr>
+          <w:rFonts w:hint="eastAsia"/>
+        </w:rPr>
+        <w:t>与N</w:t>
+      </w:r>
+      <w:r>
+        <w:t>N</w:t>
+      </w:r>
+      <w:r>
+        <w:rPr>
+          <w:rFonts w:hint="eastAsia"/>
+        </w:rPr>
+        <w:t>s</w:t>
+      </w:r>
+      <w:r>
+        <w:t>-DPD</w:t>
+      </w:r>
+      <w:r>
+        <w:rPr>
+          <w:rFonts w:hint="eastAsia"/>
+        </w:rPr>
+        <w:t>相比较，所提出的D</w:t>
+      </w:r>
+      <w:r>
+        <w:t>PD</w:t>
+      </w:r>
+      <w:r>
+        <w:rPr>
+          <w:rFonts w:hint="eastAsia"/>
+        </w:rPr>
+        <w:t>在随着带宽不断增加的情况下</w:t>
+      </w:r>
+      <w:r>
+        <w:rPr>
+          <w:rFonts w:hint="eastAsia"/>
+        </w:rPr>
+        <w:t>，</w:t>
+      </w:r>
+      <w:r>
+        <w:rPr>
+          <w:rFonts w:hint="eastAsia"/>
+        </w:rPr>
+        <w:t>仍然能够保持较好的线性化能力。同时，在大带宽调制信号驱动下，所提出的A</w:t>
+      </w:r>
+      <w:r>
+        <w:t>RVTD-DNN-DPD</w:t>
+      </w:r>
+      <w:r>
+        <w:rPr>
+          <w:rFonts w:hint="eastAsia"/>
+        </w:rPr>
+        <w:t>能够改善S</w:t>
+      </w:r>
+      <w:r>
+        <w:t>LCG PA</w:t>
+      </w:r>
+      <w:r>
+        <w:rPr>
+          <w:rFonts w:hint="eastAsia"/>
+        </w:rPr>
+        <w:t>中主晶体管工作于第三象限时出现的</w:t>
+      </w:r>
+      <w:r>
+        <w:rPr>
+          <w:rFonts w:hint="eastAsia"/>
+        </w:rPr>
+        <w:t>谐波阻抗随频率的</w:t>
+      </w:r>
+      <w:r>
+        <w:rPr>
+          <w:rFonts w:hint="eastAsia"/>
+        </w:rPr>
+        <w:t>快速</w:t>
+      </w:r>
+      <w:r>
+        <w:rPr>
+          <w:rFonts w:hint="eastAsia"/>
+        </w:rPr>
+        <w:t>变化</w:t>
+      </w:r>
+      <w:r>
+        <w:rPr>
+          <w:rFonts w:hint="eastAsia"/>
+        </w:rPr>
+        <w:t>所造成的不良</w:t>
+      </w:r>
+      <w:r>
+        <w:rPr>
+          <w:rFonts w:hint="eastAsia"/>
+        </w:rPr>
+        <w:t>影响</w:t>
+      </w:r>
+      <w:r>
+        <w:rPr>
+          <w:rFonts w:hint="eastAsia"/>
+        </w:rPr>
+        <w:t>（造成较高的非线性特性和记忆效应）。</w:t>
+      </w:r>
+      <w:r>
+        <w:rPr>
+          <w:rFonts w:hint="eastAsia"/>
+        </w:rPr>
+        <w:t>在采用</w:t>
+      </w:r>
+      <w:r>
+        <w:t>14</w:t>
+      </w:r>
+      <w:r>
+        <w:t>0MH</w:t>
+      </w:r>
+      <w:r>
+        <w:rPr>
+          <w:rFonts w:hint="eastAsia"/>
+        </w:rPr>
+        <w:t>z</w:t>
+      </w:r>
+      <w:r>
+        <w:rPr>
+          <w:rFonts w:hint="eastAsia"/>
+        </w:rPr>
+        <w:t>以上的</w:t>
+      </w:r>
+      <w:r>
+        <w:rPr>
+          <w:rFonts w:hint="eastAsia"/>
+        </w:rPr>
+        <w:t>大带宽信号驱动下，D</w:t>
       </w:r>
       <w:r>
         <w:t>DR-DPD</w:t>
@@ -5868,40 +5895,19 @@
         <w:rPr>
           <w:rFonts w:hint="eastAsia"/>
         </w:rPr>
-        <w:t>相比较，所提出的D</w:t>
-      </w:r>
-      <w:r>
-        <w:t>PD</w:t>
-      </w:r>
-      <w:r>
-        <w:rPr>
-          <w:rFonts w:hint="eastAsia"/>
-        </w:rPr>
-        <w:t>具有更强的鲁棒性，在具有严重的非线性与记忆效应的S</w:t>
-      </w:r>
-      <w:r>
-        <w:t>LCG PA</w:t>
-      </w:r>
-      <w:r>
-        <w:rPr>
-          <w:rFonts w:hint="eastAsia"/>
-        </w:rPr>
-        <w:t>实验中，在采用</w:t>
-      </w:r>
-      <w:r>
-        <w:t>14</w:t>
-      </w:r>
-      <w:r>
-        <w:t>0MH</w:t>
-      </w:r>
-      <w:r>
-        <w:rPr>
-          <w:rFonts w:hint="eastAsia"/>
-        </w:rPr>
-        <w:t>z大带宽信号驱动下，D</w:t>
-      </w:r>
-      <w:r>
-        <w:t>DR-DPD</w:t>
+        <w:t>与N</w:t>
+      </w:r>
+      <w:r>
+        <w:t>N</w:t>
+      </w:r>
+      <w:r>
+        <w:rPr>
+          <w:rFonts w:hint="eastAsia"/>
+        </w:rPr>
+        <w:t>s</w:t>
+      </w:r>
+      <w:r>
+        <w:t>-DPD</w:t>
       </w:r>
       <w:r>
         <w:rPr>
@@ -5944,7 +5950,7 @@
                     <pic:cNvPicPr/>
                   </pic:nvPicPr>
                   <pic:blipFill>
-                    <a:blip r:embed="rId102">
+                    <a:blip r:embed="rId94">
                       <a:extLst>
                         <a:ext uri="{28A0092B-C50C-407E-A947-70E740481C1C}">
                           <a14:useLocalDpi xmlns:a14="http://schemas.microsoft.com/office/drawing/2010/main" val="0"/>
@@ -6801,7 +6807,6 @@
                 <w:sz w:val="16"/>
                 <w:szCs w:val="18"/>
               </w:rPr>
-              <w:lastRenderedPageBreak/>
               <w:t>8</w:t>
             </w:r>
             <w:r>
@@ -9961,7 +9966,11 @@
         <w:t xml:space="preserve"> </w:t>
       </w:r>
       <w:r>
-        <w:t>modeling of 3G power amplifiers using real-valued time-delay neural</w:t>
+        <w:t xml:space="preserve">modeling of 3G power </w:t>
+      </w:r>
+      <w:r>
+        <w:lastRenderedPageBreak/>
+        <w:t>amplifiers using real-valued time-delay neural</w:t>
       </w:r>
       <w:r>
         <w:rPr>
@@ -9970,7 +9979,15 @@
         <w:t xml:space="preserve"> </w:t>
       </w:r>
       <w:r>
-        <w:t>networks,” IEEE Trans. Microw. Theory Tech., vol. 52, no. 3, pp.1025–1033, Mar. 2004.</w:t>
+        <w:t xml:space="preserve">networks,” IEEE Trans. </w:t>
+      </w:r>
+      <w:proofErr w:type="spellStart"/>
+      <w:r>
+        <w:t>Microw</w:t>
+      </w:r>
+      <w:proofErr w:type="spellEnd"/>
+      <w:r>
+        <w:t>. Theory Tech., vol. 52, no. 3, pp.1025–1033, Mar. 2004.</w:t>
       </w:r>
       <w:bookmarkEnd w:id="12"/>
     </w:p>
@@ -10005,7 +10022,15 @@
       </w:r>
       <w:bookmarkStart w:id="14" w:name="_Hlk155719469"/>
       <w:r>
-        <w:t>Wang, Dongming et al. “Augmented Real-Valued Time-Delay Neural Network for Compensation of Distortions and Impairments in Wireless Transmitters.” IEEE transaction on neural networks and learning systems 30.1 (2019): 242–254. Web.</w:t>
+        <w:t xml:space="preserve">Wang, </w:t>
+      </w:r>
+      <w:proofErr w:type="spellStart"/>
+      <w:r>
+        <w:t>Dongming</w:t>
+      </w:r>
+      <w:proofErr w:type="spellEnd"/>
+      <w:r>
+        <w:t xml:space="preserve"> et al. “Augmented Real-Valued Time-Delay Neural Network for Compensation of Distortions and Impairments in Wireless Transmitters.” IEEE transaction on neural networks and learning systems 30.1 (2019): 242–254. Web.</w:t>
       </w:r>
       <w:bookmarkEnd w:id="14"/>
     </w:p>
@@ -10021,7 +10046,15 @@
       </w:r>
       <w:bookmarkStart w:id="15" w:name="_Hlk155719478"/>
       <w:r>
-        <w:t>B. E. Watkins et al., “Neural network based adaptive predistortion for the linearization of nonlinear RF amplifiers,” Military Commun. Conf. 1995, pp. 145-149, San Diego, USA, November 1995.</w:t>
+        <w:t xml:space="preserve">B. E. Watkins et al., “Neural network based adaptive predistortion for the linearization of nonlinear RF amplifiers,” Military </w:t>
+      </w:r>
+      <w:proofErr w:type="spellStart"/>
+      <w:r>
+        <w:t>Commun</w:t>
+      </w:r>
+      <w:proofErr w:type="spellEnd"/>
+      <w:r>
+        <w:t>. Conf. 1995, pp. 145-149, San Diego, USA, November 1995.</w:t>
       </w:r>
       <w:bookmarkEnd w:id="15"/>
     </w:p>
@@ -10037,7 +10070,15 @@
       </w:r>
       <w:bookmarkStart w:id="16" w:name="_Hlk155719492"/>
       <w:r>
-        <w:t>Hagan, M.T., and M.B. Menhaj. “Training Feedforward Networks with the Marquardt Algorithm.” IEEE transactions on neural networks 5.6 (1994): 989–993. Web.</w:t>
+        <w:t xml:space="preserve">Hagan, M.T., and M.B. </w:t>
+      </w:r>
+      <w:proofErr w:type="spellStart"/>
+      <w:r>
+        <w:t>Menhaj</w:t>
+      </w:r>
+      <w:proofErr w:type="spellEnd"/>
+      <w:r>
+        <w:t>. “Training Feedforward Networks with the Marquardt Algorithm.” IEEE transactions on neural networks 5.6 (1994): 989–993. Web.</w:t>
       </w:r>
       <w:bookmarkEnd w:id="16"/>
     </w:p>
@@ -10053,7 +10094,23 @@
       </w:r>
       <w:bookmarkStart w:id="17" w:name="_Hlk155719504"/>
       <w:r>
-        <w:t>S. Haykin, Neural Networks: A Comprehensive Foundation. UpperSaddle River, NJ: Prentice-Hall, 1999.</w:t>
+        <w:t xml:space="preserve">S. </w:t>
+      </w:r>
+      <w:proofErr w:type="spellStart"/>
+      <w:r>
+        <w:t>Haykin</w:t>
+      </w:r>
+      <w:proofErr w:type="spellEnd"/>
+      <w:r>
+        <w:t xml:space="preserve">, Neural Networks: A Comprehensive Foundation. </w:t>
+      </w:r>
+      <w:proofErr w:type="spellStart"/>
+      <w:r>
+        <w:t>UpperSaddle</w:t>
+      </w:r>
+      <w:proofErr w:type="spellEnd"/>
+      <w:r>
+        <w:t xml:space="preserve"> River, NJ: Prentice-Hall, 1999.</w:t>
       </w:r>
       <w:bookmarkEnd w:id="17"/>
     </w:p>
@@ -10068,8 +10125,37 @@
         <w:t xml:space="preserve">8] </w:t>
       </w:r>
       <w:bookmarkStart w:id="18" w:name="_Hlk155719515"/>
-      <w:r>
-        <w:t>Hongyo, Reina, Yoshimasa Egashira, and Keiichi Yamaguchi. “Deep Neural Network Based Predistorter with ReLU Activation for Doherty Power Amplifiers.” 2018 Asia-Pacific Microwave Conference (APMC). IEICE, 2018. 959–961. Web.</w:t>
+      <w:proofErr w:type="spellStart"/>
+      <w:r>
+        <w:t>Hongyo</w:t>
+      </w:r>
+      <w:proofErr w:type="spellEnd"/>
+      <w:r>
+        <w:t xml:space="preserve">, Reina, Yoshimasa </w:t>
+      </w:r>
+      <w:proofErr w:type="spellStart"/>
+      <w:r>
+        <w:t>Egashira</w:t>
+      </w:r>
+      <w:proofErr w:type="spellEnd"/>
+      <w:r>
+        <w:t xml:space="preserve">, and Keiichi Yamaguchi. “Deep Neural Network Based </w:t>
+      </w:r>
+      <w:proofErr w:type="spellStart"/>
+      <w:r>
+        <w:t>Predistorter</w:t>
+      </w:r>
+      <w:proofErr w:type="spellEnd"/>
+      <w:r>
+        <w:t xml:space="preserve"> with </w:t>
+      </w:r>
+      <w:proofErr w:type="spellStart"/>
+      <w:r>
+        <w:t>ReLU</w:t>
+      </w:r>
+      <w:proofErr w:type="spellEnd"/>
+      <w:r>
+        <w:t xml:space="preserve"> Activation for Doherty Power Amplifiers.” 2018 Asia-Pacific Microwave Conference (APMC). IEICE, 2018. 959–961. Web.</w:t>
       </w:r>
       <w:bookmarkEnd w:id="18"/>
     </w:p>
@@ -10085,7 +10171,15 @@
       </w:r>
       <w:bookmarkStart w:id="19" w:name="_Hlk155719527"/>
       <w:r>
-        <w:t xml:space="preserve"> M. S. O. Alink, E. A. M. Klumperink, M. C. M. Soer, A. B. J. Kokkeler,</w:t>
+        <w:t xml:space="preserve"> M. S. O. Alink, E. A. M. </w:t>
+      </w:r>
+      <w:proofErr w:type="spellStart"/>
+      <w:r>
+        <w:t>Klumperink</w:t>
+      </w:r>
+      <w:proofErr w:type="spellEnd"/>
+      <w:r>
+        <w:t>, M. C. M. Soer, A. B. J. Kokkeler,</w:t>
       </w:r>
       <w:r>
         <w:rPr>
@@ -10094,7 +10188,15 @@
         <w:t xml:space="preserve"> </w:t>
       </w:r>
       <w:r>
-        <w:t>G. J. M. Smit, and B. Nauta, “A CMOS-compatible spectrum analyzer for cognitive radio exploiting crosscorrelation to improve linearity and</w:t>
+        <w:t xml:space="preserve">G. J. M. Smit, and B. Nauta, “A CMOS-compatible spectrum analyzer for cognitive radio exploiting </w:t>
+      </w:r>
+      <w:proofErr w:type="spellStart"/>
+      <w:r>
+        <w:t>crosscorrelation</w:t>
+      </w:r>
+      <w:proofErr w:type="spellEnd"/>
+      <w:r>
+        <w:t xml:space="preserve"> to improve linearity and</w:t>
       </w:r>
       <w:r>
         <w:rPr>
@@ -10128,9 +10230,48 @@
       </w:r>
       <w:bookmarkStart w:id="20" w:name="_Hlk155719537"/>
       <w:r>
-        <w:t>Lu Lu,Yeonjong Shin,Yanhui Su George E. Karniadakis.(2019).Dying ReLU and Initialization: Theory and Numerical Examples..CoRR</w:t>
+        <w:t xml:space="preserve">Lu </w:t>
+      </w:r>
+      <w:proofErr w:type="spellStart"/>
+      <w:proofErr w:type="gramStart"/>
+      <w:r>
+        <w:t>Lu,Yeonjong</w:t>
+      </w:r>
+      <w:proofErr w:type="spellEnd"/>
+      <w:proofErr w:type="gramEnd"/>
+      <w:r>
+        <w:t xml:space="preserve"> </w:t>
+      </w:r>
+      <w:proofErr w:type="spellStart"/>
+      <w:r>
+        <w:t>Shin,Yanhui</w:t>
+      </w:r>
+      <w:proofErr w:type="spellEnd"/>
+      <w:r>
+        <w:t xml:space="preserve"> Su George E. </w:t>
+      </w:r>
+      <w:proofErr w:type="spellStart"/>
+      <w:r>
+        <w:t>Karniadakis</w:t>
+      </w:r>
+      <w:proofErr w:type="spellEnd"/>
+      <w:r>
+        <w:t xml:space="preserve">.(2019).Dying </w:t>
+      </w:r>
+      <w:proofErr w:type="spellStart"/>
+      <w:r>
+        <w:t>ReLU</w:t>
+      </w:r>
+      <w:proofErr w:type="spellEnd"/>
+      <w:r>
+        <w:t xml:space="preserve"> and Initialization: Theory and Numerical Examples..</w:t>
+      </w:r>
+      <w:proofErr w:type="spellStart"/>
+      <w:r>
+        <w:t>CoRR</w:t>
       </w:r>
       <w:bookmarkEnd w:id="20"/>
+      <w:proofErr w:type="spellEnd"/>
     </w:p>
     <w:p>
       <w:r>
@@ -10143,10 +10284,38 @@
         <w:t xml:space="preserve">11] </w:t>
       </w:r>
       <w:bookmarkStart w:id="21" w:name="_Hlk155719546"/>
-      <w:r>
-        <w:t>Djork-Arné Clevert,Thomas Unterthiner Sepp Hochreiter.(2015).Fast and Accurate Deep Network Learning by Exponential Linear Units (ELUs)..CoRR</w:t>
+      <w:proofErr w:type="spellStart"/>
+      <w:r>
+        <w:t>Djork</w:t>
+      </w:r>
+      <w:proofErr w:type="spellEnd"/>
+      <w:r>
+        <w:t xml:space="preserve">-Arné </w:t>
+      </w:r>
+      <w:proofErr w:type="spellStart"/>
+      <w:proofErr w:type="gramStart"/>
+      <w:r>
+        <w:t>Clevert,Thomas</w:t>
+      </w:r>
+      <w:proofErr w:type="spellEnd"/>
+      <w:proofErr w:type="gramEnd"/>
+      <w:r>
+        <w:t xml:space="preserve"> </w:t>
+      </w:r>
+      <w:proofErr w:type="spellStart"/>
+      <w:r>
+        <w:t>Unterthiner</w:t>
+      </w:r>
+      <w:proofErr w:type="spellEnd"/>
+      <w:r>
+        <w:t xml:space="preserve"> Sepp Hochreiter.(2015).Fast and Accurate Deep Network Learning by Exponential Linear Units (ELUs)..</w:t>
+      </w:r>
+      <w:proofErr w:type="spellStart"/>
+      <w:r>
+        <w:t>CoRR</w:t>
       </w:r>
       <w:bookmarkEnd w:id="21"/>
+      <w:proofErr w:type="spellEnd"/>
     </w:p>
     <w:sectPr>
       <w:pgSz w:w="11906" w:h="16838"/>
